--- a/Database/DBCommands.docx
+++ b/Database/DBCommands.docx
@@ -3,7 +3,17 @@
 <w:document xmlns:wpc="http://schemas.microsoft.com/office/word/2010/wordprocessingCanvas" xmlns:cx="http://schemas.microsoft.com/office/drawing/2014/chartex" xmlns:cx1="http://schemas.microsoft.com/office/drawing/2015/9/8/chartex" xmlns:cx2="http://schemas.microsoft.com/office/drawing/2015/10/21/chartex" xmlns:cx3="http://schemas.microsoft.com/office/drawing/2016/5/9/chartex" xmlns:cx4="http://schemas.microsoft.com/office/drawing/2016/5/10/chartex" xmlns:cx5="http://schemas.microsoft.com/office/drawing/2016/5/11/chartex" xmlns:cx6="http://schemas.microsoft.com/office/drawing/2016/5/12/chartex" xmlns:cx7="http://schemas.microsoft.com/office/drawing/2016/5/13/chartex" xmlns:cx8="http://schemas.microsoft.com/office/drawing/2016/5/14/chartex" xmlns:mc="http://schemas.openxmlformats.org/markup-compatibility/2006" xmlns:aink="http://schemas.microsoft.com/office/drawing/2016/ink" xmlns:am3d="http://schemas.microsoft.com/office/drawing/2017/model3d" xmlns:o="urn:schemas-microsoft-com:office:office" xmlns:oel="http://schemas.microsoft.com/office/2019/extlst" xmlns:r="http://schemas.openxmlformats.org/officeDocument/2006/relationships" xmlns:m="http://schemas.openxmlformats.org/officeDocument/2006/math" xmlns:v="urn:schemas-microsoft-com:vml" xmlns:wp14="http://schemas.microsoft.com/office/word/2010/wordprocessingDrawing" xmlns:wp="http://schemas.openxmlformats.org/drawingml/2006/wordprocessingDrawing" xmlns:w10="urn:schemas-microsoft-com:office:word" xmlns:w="http://schemas.openxmlformats.org/wordprocessingml/2006/main" xmlns:w14="http://schemas.microsoft.com/office/word/2010/wordml" xmlns:w15="http://schemas.microsoft.com/office/word/2012/wordml" xmlns:w16cex="http://schemas.microsoft.com/office/word/2018/wordml/cex" xmlns:w16cid="http://schemas.microsoft.com/office/word/2016/wordml/cid" xmlns:w16="http://schemas.microsoft.com/office/word/2018/wordml" xmlns:w16sdtdh="http://schemas.microsoft.com/office/word/2020/wordml/sdtdatahash" xmlns:w16se="http://schemas.microsoft.com/office/word/2015/wordml/symex" xmlns:wpg="http://schemas.microsoft.com/office/word/2010/wordprocessingGroup" xmlns:wpi="http://schemas.microsoft.com/office/word/2010/wordprocessingInk" xmlns:wne="http://schemas.microsoft.com/office/word/2006/wordml" xmlns:wps="http://schemas.microsoft.com/office/word/2010/wordprocessingShape" mc:Ignorable="w14 w15 w16se w16cid w16 w16cex w16sdtdh wp14">
   <w:body>
     <w:p>
-      <w:r>
+      <w:pPr>
+        <w:rPr>
+          <w:sz w:val="32"/>
+          <w:szCs w:val="32"/>
+        </w:rPr>
+      </w:pPr>
+      <w:r>
+        <w:rPr>
+          <w:sz w:val="32"/>
+          <w:szCs w:val="32"/>
+        </w:rPr>
         <w:t># constraint</w:t>
       </w:r>
     </w:p>
@@ -14,39 +24,93 @@
           <w:ilvl w:val="0"/>
           <w:numId w:val="1"/>
         </w:numPr>
-      </w:pPr>
-      <w:r>
+        <w:rPr>
+          <w:sz w:val="32"/>
+          <w:szCs w:val="32"/>
+        </w:rPr>
+      </w:pPr>
+      <w:r>
+        <w:rPr>
+          <w:sz w:val="32"/>
+          <w:szCs w:val="32"/>
+        </w:rPr>
         <w:t>create table supplier(</w:t>
       </w:r>
       <w:proofErr w:type="spellStart"/>
       <w:r>
+        <w:rPr>
+          <w:sz w:val="32"/>
+          <w:szCs w:val="32"/>
+        </w:rPr>
         <w:t>suppid</w:t>
       </w:r>
       <w:proofErr w:type="spellEnd"/>
       <w:r>
+        <w:rPr>
+          <w:sz w:val="32"/>
+          <w:szCs w:val="32"/>
+        </w:rPr>
         <w:t xml:space="preserve"> int PRIMARY key AUTO_INCREMENT,</w:t>
       </w:r>
     </w:p>
     <w:p>
-      <w:r>
+      <w:pPr>
+        <w:rPr>
+          <w:sz w:val="32"/>
+          <w:szCs w:val="32"/>
+        </w:rPr>
+      </w:pPr>
+      <w:r>
+        <w:rPr>
+          <w:sz w:val="32"/>
+          <w:szCs w:val="32"/>
+        </w:rPr>
         <w:t xml:space="preserve">                      </w:t>
       </w:r>
       <w:proofErr w:type="spellStart"/>
       <w:r>
+        <w:rPr>
+          <w:sz w:val="32"/>
+          <w:szCs w:val="32"/>
+        </w:rPr>
         <w:t>suppname</w:t>
       </w:r>
       <w:proofErr w:type="spellEnd"/>
       <w:r>
+        <w:rPr>
+          <w:sz w:val="32"/>
+          <w:szCs w:val="32"/>
+        </w:rPr>
         <w:t xml:space="preserve"> varchar(50) not null,</w:t>
       </w:r>
     </w:p>
     <w:p>
-      <w:r>
+      <w:pPr>
+        <w:rPr>
+          <w:sz w:val="32"/>
+          <w:szCs w:val="32"/>
+        </w:rPr>
+      </w:pPr>
+      <w:r>
+        <w:rPr>
+          <w:sz w:val="32"/>
+          <w:szCs w:val="32"/>
+        </w:rPr>
         <w:t xml:space="preserve">                      status int DEFAULT 0,</w:t>
       </w:r>
     </w:p>
     <w:p>
-      <w:r>
+      <w:pPr>
+        <w:rPr>
+          <w:sz w:val="32"/>
+          <w:szCs w:val="32"/>
+        </w:rPr>
+      </w:pPr>
+      <w:r>
+        <w:rPr>
+          <w:sz w:val="32"/>
+          <w:szCs w:val="32"/>
+        </w:rPr>
         <w:t xml:space="preserve">                      city varchar(50));</w:t>
       </w:r>
     </w:p>
@@ -57,8 +121,16 @@
           <w:ilvl w:val="0"/>
           <w:numId w:val="1"/>
         </w:numPr>
-      </w:pPr>
-      <w:r>
+        <w:rPr>
+          <w:sz w:val="32"/>
+          <w:szCs w:val="32"/>
+        </w:rPr>
+      </w:pPr>
+      <w:r>
+        <w:rPr>
+          <w:sz w:val="32"/>
+          <w:szCs w:val="32"/>
+        </w:rPr>
         <w:t>alter table supplier modify city varchar(50) not null;</w:t>
       </w:r>
     </w:p>
@@ -69,24 +141,48 @@
           <w:ilvl w:val="0"/>
           <w:numId w:val="1"/>
         </w:numPr>
-      </w:pPr>
-      <w:r>
+        <w:rPr>
+          <w:sz w:val="32"/>
+          <w:szCs w:val="32"/>
+        </w:rPr>
+      </w:pPr>
+      <w:r>
+        <w:rPr>
+          <w:sz w:val="32"/>
+          <w:szCs w:val="32"/>
+        </w:rPr>
         <w:t>INSERT INTO supplier(</w:t>
       </w:r>
       <w:proofErr w:type="spellStart"/>
       <w:r>
+        <w:rPr>
+          <w:sz w:val="32"/>
+          <w:szCs w:val="32"/>
+        </w:rPr>
         <w:t>suppname</w:t>
       </w:r>
       <w:proofErr w:type="spellEnd"/>
       <w:r>
+        <w:rPr>
+          <w:sz w:val="32"/>
+          <w:szCs w:val="32"/>
+        </w:rPr>
         <w:t>, city) values('</w:t>
       </w:r>
       <w:proofErr w:type="spellStart"/>
       <w:r>
+        <w:rPr>
+          <w:sz w:val="32"/>
+          <w:szCs w:val="32"/>
+        </w:rPr>
         <w:t>Haldiram</w:t>
       </w:r>
       <w:proofErr w:type="spellEnd"/>
       <w:r>
+        <w:rPr>
+          <w:sz w:val="32"/>
+          <w:szCs w:val="32"/>
+        </w:rPr>
         <w:t>','Nagpur');</w:t>
       </w:r>
     </w:p>
@@ -97,24 +193,48 @@
           <w:ilvl w:val="0"/>
           <w:numId w:val="1"/>
         </w:numPr>
-      </w:pPr>
-      <w:r>
+        <w:rPr>
+          <w:sz w:val="32"/>
+          <w:szCs w:val="32"/>
+        </w:rPr>
+      </w:pPr>
+      <w:r>
+        <w:rPr>
+          <w:sz w:val="32"/>
+          <w:szCs w:val="32"/>
+        </w:rPr>
         <w:t>alter  table shipment add CONSTRAINT FOREIGN key (</w:t>
       </w:r>
       <w:proofErr w:type="spellStart"/>
       <w:r>
+        <w:rPr>
+          <w:sz w:val="32"/>
+          <w:szCs w:val="32"/>
+        </w:rPr>
         <w:t>itemno</w:t>
       </w:r>
       <w:proofErr w:type="spellEnd"/>
       <w:r>
+        <w:rPr>
+          <w:sz w:val="32"/>
+          <w:szCs w:val="32"/>
+        </w:rPr>
         <w:t>) REFERENCES item(</w:t>
       </w:r>
       <w:proofErr w:type="spellStart"/>
       <w:r>
+        <w:rPr>
+          <w:sz w:val="32"/>
+          <w:szCs w:val="32"/>
+        </w:rPr>
         <w:t>itemno</w:t>
       </w:r>
       <w:proofErr w:type="spellEnd"/>
       <w:r>
+        <w:rPr>
+          <w:sz w:val="32"/>
+          <w:szCs w:val="32"/>
+        </w:rPr>
         <w:t>);</w:t>
       </w:r>
     </w:p>
@@ -125,176 +245,359 @@
           <w:ilvl w:val="0"/>
           <w:numId w:val="1"/>
         </w:numPr>
-      </w:pPr>
-      <w:r>
+        <w:rPr>
+          <w:sz w:val="32"/>
+          <w:szCs w:val="32"/>
+        </w:rPr>
+      </w:pPr>
+      <w:r>
+        <w:rPr>
+          <w:sz w:val="32"/>
+          <w:szCs w:val="32"/>
+        </w:rPr>
         <w:t xml:space="preserve">create TABLE shipment (id int PRIMARY KEY, </w:t>
       </w:r>
     </w:p>
     <w:p>
       <w:pPr>
         <w:pStyle w:val="ListParagraph"/>
-      </w:pPr>
-      <w:r>
+        <w:rPr>
+          <w:sz w:val="32"/>
+          <w:szCs w:val="32"/>
+        </w:rPr>
+      </w:pPr>
+      <w:r>
+        <w:rPr>
+          <w:sz w:val="32"/>
+          <w:szCs w:val="32"/>
+        </w:rPr>
         <w:t xml:space="preserve">                       </w:t>
       </w:r>
       <w:proofErr w:type="spellStart"/>
       <w:r>
+        <w:rPr>
+          <w:sz w:val="32"/>
+          <w:szCs w:val="32"/>
+        </w:rPr>
         <w:t>itemno</w:t>
       </w:r>
       <w:proofErr w:type="spellEnd"/>
       <w:r>
+        <w:rPr>
+          <w:sz w:val="32"/>
+          <w:szCs w:val="32"/>
+        </w:rPr>
         <w:t xml:space="preserve"> int, </w:t>
       </w:r>
     </w:p>
     <w:p>
       <w:pPr>
         <w:pStyle w:val="ListParagraph"/>
-      </w:pPr>
-      <w:r>
+        <w:rPr>
+          <w:sz w:val="32"/>
+          <w:szCs w:val="32"/>
+        </w:rPr>
+      </w:pPr>
+      <w:r>
+        <w:rPr>
+          <w:sz w:val="32"/>
+          <w:szCs w:val="32"/>
+        </w:rPr>
         <w:t xml:space="preserve">                       </w:t>
       </w:r>
       <w:proofErr w:type="spellStart"/>
       <w:r>
+        <w:rPr>
+          <w:sz w:val="32"/>
+          <w:szCs w:val="32"/>
+        </w:rPr>
         <w:t>suppid</w:t>
       </w:r>
       <w:proofErr w:type="spellEnd"/>
       <w:r>
+        <w:rPr>
+          <w:sz w:val="32"/>
+          <w:szCs w:val="32"/>
+        </w:rPr>
         <w:t xml:space="preserve"> int, </w:t>
       </w:r>
     </w:p>
     <w:p>
       <w:pPr>
         <w:pStyle w:val="ListParagraph"/>
-      </w:pPr>
-      <w:r>
+        <w:rPr>
+          <w:sz w:val="32"/>
+          <w:szCs w:val="32"/>
+        </w:rPr>
+      </w:pPr>
+      <w:r>
+        <w:rPr>
+          <w:sz w:val="32"/>
+          <w:szCs w:val="32"/>
+        </w:rPr>
         <w:t xml:space="preserve">                       qty int,</w:t>
       </w:r>
     </w:p>
     <w:p>
       <w:pPr>
         <w:pStyle w:val="ListParagraph"/>
-      </w:pPr>
-      <w:r>
+        <w:rPr>
+          <w:sz w:val="32"/>
+          <w:szCs w:val="32"/>
+        </w:rPr>
+      </w:pPr>
+      <w:r>
+        <w:rPr>
+          <w:sz w:val="32"/>
+          <w:szCs w:val="32"/>
+        </w:rPr>
         <w:t xml:space="preserve">                       FOREIGN KEY(</w:t>
       </w:r>
       <w:proofErr w:type="spellStart"/>
       <w:r>
+        <w:rPr>
+          <w:sz w:val="32"/>
+          <w:szCs w:val="32"/>
+        </w:rPr>
         <w:t>itemno</w:t>
       </w:r>
       <w:proofErr w:type="spellEnd"/>
       <w:r>
+        <w:rPr>
+          <w:sz w:val="32"/>
+          <w:szCs w:val="32"/>
+        </w:rPr>
         <w:t>) REFERENCES item(</w:t>
       </w:r>
       <w:proofErr w:type="spellStart"/>
       <w:r>
+        <w:rPr>
+          <w:sz w:val="32"/>
+          <w:szCs w:val="32"/>
+        </w:rPr>
         <w:t>itemno</w:t>
       </w:r>
       <w:proofErr w:type="spellEnd"/>
       <w:r>
+        <w:rPr>
+          <w:sz w:val="32"/>
+          <w:szCs w:val="32"/>
+        </w:rPr>
         <w:t>),</w:t>
       </w:r>
     </w:p>
     <w:p>
       <w:pPr>
         <w:pStyle w:val="ListParagraph"/>
-      </w:pPr>
-      <w:r>
+        <w:rPr>
+          <w:sz w:val="32"/>
+          <w:szCs w:val="32"/>
+        </w:rPr>
+      </w:pPr>
+      <w:r>
+        <w:rPr>
+          <w:sz w:val="32"/>
+          <w:szCs w:val="32"/>
+        </w:rPr>
         <w:t xml:space="preserve">                        FOREIGN KEY(</w:t>
       </w:r>
       <w:proofErr w:type="spellStart"/>
       <w:r>
+        <w:rPr>
+          <w:sz w:val="32"/>
+          <w:szCs w:val="32"/>
+        </w:rPr>
         <w:t>suppid</w:t>
       </w:r>
       <w:proofErr w:type="spellEnd"/>
       <w:r>
+        <w:rPr>
+          <w:sz w:val="32"/>
+          <w:szCs w:val="32"/>
+        </w:rPr>
         <w:t>) REFERENCES supplier(</w:t>
       </w:r>
       <w:proofErr w:type="spellStart"/>
       <w:r>
+        <w:rPr>
+          <w:sz w:val="32"/>
+          <w:szCs w:val="32"/>
+        </w:rPr>
         <w:t>suppid</w:t>
       </w:r>
       <w:proofErr w:type="spellEnd"/>
       <w:r>
+        <w:rPr>
+          <w:sz w:val="32"/>
+          <w:szCs w:val="32"/>
+        </w:rPr>
         <w:t>)</w:t>
       </w:r>
     </w:p>
     <w:p>
       <w:pPr>
         <w:pStyle w:val="ListParagraph"/>
-      </w:pPr>
-      <w:r>
+        <w:rPr>
+          <w:sz w:val="32"/>
+          <w:szCs w:val="32"/>
+        </w:rPr>
+      </w:pPr>
+      <w:r>
+        <w:rPr>
+          <w:sz w:val="32"/>
+          <w:szCs w:val="32"/>
+        </w:rPr>
         <w:t xml:space="preserve">                       );</w:t>
       </w:r>
     </w:p>
     <w:p>
       <w:pPr>
         <w:pStyle w:val="ListParagraph"/>
-      </w:pPr>
-      <w:r>
+        <w:rPr>
+          <w:sz w:val="32"/>
+          <w:szCs w:val="32"/>
+        </w:rPr>
+      </w:pPr>
+      <w:r>
+        <w:rPr>
+          <w:sz w:val="32"/>
+          <w:szCs w:val="32"/>
+        </w:rPr>
         <w:t>create table employee(</w:t>
       </w:r>
       <w:proofErr w:type="spellStart"/>
       <w:r>
+        <w:rPr>
+          <w:sz w:val="32"/>
+          <w:szCs w:val="32"/>
+        </w:rPr>
         <w:t>eid</w:t>
       </w:r>
       <w:proofErr w:type="spellEnd"/>
       <w:r>
+        <w:rPr>
+          <w:sz w:val="32"/>
+          <w:szCs w:val="32"/>
+        </w:rPr>
         <w:t xml:space="preserve"> int PRIMARY key AUTO_INCREMENT,</w:t>
       </w:r>
     </w:p>
     <w:p>
       <w:pPr>
         <w:pStyle w:val="ListParagraph"/>
-      </w:pPr>
-      <w:r>
+        <w:rPr>
+          <w:sz w:val="32"/>
+          <w:szCs w:val="32"/>
+        </w:rPr>
+      </w:pPr>
+      <w:r>
+        <w:rPr>
+          <w:sz w:val="32"/>
+          <w:szCs w:val="32"/>
+        </w:rPr>
         <w:t xml:space="preserve">                      </w:t>
       </w:r>
       <w:proofErr w:type="spellStart"/>
       <w:r>
+        <w:rPr>
+          <w:sz w:val="32"/>
+          <w:szCs w:val="32"/>
+        </w:rPr>
         <w:t>ename</w:t>
       </w:r>
       <w:proofErr w:type="spellEnd"/>
       <w:r>
+        <w:rPr>
+          <w:sz w:val="32"/>
+          <w:szCs w:val="32"/>
+        </w:rPr>
         <w:t xml:space="preserve"> varchar(50) not null,</w:t>
       </w:r>
     </w:p>
     <w:p>
       <w:pPr>
         <w:pStyle w:val="ListParagraph"/>
-      </w:pPr>
-      <w:r>
+        <w:rPr>
+          <w:sz w:val="32"/>
+          <w:szCs w:val="32"/>
+        </w:rPr>
+      </w:pPr>
+      <w:r>
+        <w:rPr>
+          <w:sz w:val="32"/>
+          <w:szCs w:val="32"/>
+        </w:rPr>
         <w:t xml:space="preserve">                      phone varchar(20) UNIQUE,</w:t>
       </w:r>
     </w:p>
     <w:p>
       <w:pPr>
         <w:pStyle w:val="ListParagraph"/>
-      </w:pPr>
-      <w:r>
+        <w:rPr>
+          <w:sz w:val="32"/>
+          <w:szCs w:val="32"/>
+        </w:rPr>
+      </w:pPr>
+      <w:r>
+        <w:rPr>
+          <w:sz w:val="32"/>
+          <w:szCs w:val="32"/>
+        </w:rPr>
         <w:t xml:space="preserve">                      city varchar(50) not null,</w:t>
       </w:r>
     </w:p>
     <w:p>
       <w:pPr>
         <w:pStyle w:val="ListParagraph"/>
-      </w:pPr>
-      <w:r>
+        <w:rPr>
+          <w:sz w:val="32"/>
+          <w:szCs w:val="32"/>
+        </w:rPr>
+      </w:pPr>
+      <w:r>
+        <w:rPr>
+          <w:sz w:val="32"/>
+          <w:szCs w:val="32"/>
+        </w:rPr>
         <w:t xml:space="preserve">                      country varchar(50) DEFAULT 'India',</w:t>
       </w:r>
     </w:p>
     <w:p>
       <w:pPr>
         <w:pStyle w:val="ListParagraph"/>
-      </w:pPr>
-      <w:r>
+        <w:rPr>
+          <w:sz w:val="32"/>
+          <w:szCs w:val="32"/>
+        </w:rPr>
+      </w:pPr>
+      <w:r>
+        <w:rPr>
+          <w:sz w:val="32"/>
+          <w:szCs w:val="32"/>
+        </w:rPr>
         <w:t xml:space="preserve">                      email varchar(50) not null UNIQUE);</w:t>
       </w:r>
     </w:p>
-    <w:p/>
-    <w:p>
+    <w:p>
+      <w:pPr>
+        <w:rPr>
+          <w:sz w:val="32"/>
+          <w:szCs w:val="32"/>
+        </w:rPr>
+      </w:pPr>
+    </w:p>
+    <w:p>
+      <w:pPr>
+        <w:rPr>
+          <w:sz w:val="32"/>
+          <w:szCs w:val="32"/>
+        </w:rPr>
+      </w:pPr>
       <w:r>
         <w:rPr>
           <w:noProof/>
+          <w:sz w:val="32"/>
+          <w:szCs w:val="32"/>
         </w:rPr>
         <w:drawing>
           <wp:inline distT="0" distB="0" distL="0" distR="0">
@@ -341,6 +644,8 @@
       <w:r>
         <w:rPr>
           <w:noProof/>
+          <w:sz w:val="32"/>
+          <w:szCs w:val="32"/>
         </w:rPr>
         <w:drawing>
           <wp:inline distT="0" distB="0" distL="0" distR="0">
@@ -385,14 +690,45 @@
         </w:drawing>
       </w:r>
     </w:p>
-    <w:p/>
-    <w:p/>
-    <w:p>
-      <w:r>
+    <w:p>
+      <w:pPr>
+        <w:rPr>
+          <w:sz w:val="32"/>
+          <w:szCs w:val="32"/>
+        </w:rPr>
+      </w:pPr>
+    </w:p>
+    <w:p>
+      <w:pPr>
+        <w:rPr>
+          <w:sz w:val="32"/>
+          <w:szCs w:val="32"/>
+        </w:rPr>
+      </w:pPr>
+    </w:p>
+    <w:p>
+      <w:pPr>
+        <w:rPr>
+          <w:sz w:val="32"/>
+          <w:szCs w:val="32"/>
+        </w:rPr>
+      </w:pPr>
+      <w:r>
+        <w:rPr>
+          <w:sz w:val="32"/>
+          <w:szCs w:val="32"/>
+        </w:rPr>
         <w:t>SELECT QUERIES</w:t>
       </w:r>
     </w:p>
-    <w:p/>
+    <w:p>
+      <w:pPr>
+        <w:rPr>
+          <w:sz w:val="32"/>
+          <w:szCs w:val="32"/>
+        </w:rPr>
+      </w:pPr>
+    </w:p>
     <w:p>
       <w:pPr>
         <w:pStyle w:val="ListParagraph"/>
@@ -400,20 +736,40 @@
           <w:ilvl w:val="0"/>
           <w:numId w:val="2"/>
         </w:numPr>
-      </w:pPr>
-      <w:r>
+        <w:rPr>
+          <w:sz w:val="32"/>
+          <w:szCs w:val="32"/>
+        </w:rPr>
+      </w:pPr>
+      <w:r>
+        <w:rPr>
+          <w:sz w:val="32"/>
+          <w:szCs w:val="32"/>
+        </w:rPr>
         <w:t>PROJECTION : fetch data for specific columns</w:t>
       </w:r>
       <w:r>
+        <w:rPr>
+          <w:sz w:val="32"/>
+          <w:szCs w:val="32"/>
+        </w:rPr>
         <w:br/>
         <w:t xml:space="preserve">select </w:t>
       </w:r>
       <w:proofErr w:type="spellStart"/>
       <w:r>
+        <w:rPr>
+          <w:sz w:val="32"/>
+          <w:szCs w:val="32"/>
+        </w:rPr>
         <w:t>ename</w:t>
       </w:r>
       <w:proofErr w:type="spellEnd"/>
       <w:r>
+        <w:rPr>
+          <w:sz w:val="32"/>
+          <w:szCs w:val="32"/>
+        </w:rPr>
         <w:t xml:space="preserve"> from employee;</w:t>
       </w:r>
     </w:p>
@@ -424,25 +780,47 @@
           <w:ilvl w:val="0"/>
           <w:numId w:val="2"/>
         </w:numPr>
-      </w:pPr>
-      <w:r>
+        <w:rPr>
+          <w:sz w:val="32"/>
+          <w:szCs w:val="32"/>
+        </w:rPr>
+      </w:pPr>
+      <w:r>
+        <w:rPr>
+          <w:sz w:val="32"/>
+          <w:szCs w:val="32"/>
+        </w:rPr>
         <w:t>after as keyword give the alias name. If alias name is more than 1 word then wrap it within</w:t>
       </w:r>
       <w:r>
+        <w:rPr>
+          <w:sz w:val="32"/>
+          <w:szCs w:val="32"/>
+        </w:rPr>
         <w:t xml:space="preserve"> quotes</w:t>
       </w:r>
       <w:r>
+        <w:rPr>
+          <w:sz w:val="32"/>
+          <w:szCs w:val="32"/>
+        </w:rPr>
         <w:br/>
-      </w:r>
-      <w:r>
         <w:t xml:space="preserve">select email as 'Email Id', </w:t>
       </w:r>
       <w:proofErr w:type="spellStart"/>
       <w:r>
+        <w:rPr>
+          <w:sz w:val="32"/>
+          <w:szCs w:val="32"/>
+        </w:rPr>
         <w:t>ename</w:t>
       </w:r>
       <w:proofErr w:type="spellEnd"/>
       <w:r>
+        <w:rPr>
+          <w:sz w:val="32"/>
+          <w:szCs w:val="32"/>
+        </w:rPr>
         <w:t xml:space="preserve"> as Name from employee;</w:t>
       </w:r>
     </w:p>
@@ -453,22 +831,40 @@
           <w:ilvl w:val="0"/>
           <w:numId w:val="2"/>
         </w:numPr>
-      </w:pPr>
-      <w:r>
+        <w:rPr>
+          <w:sz w:val="32"/>
+          <w:szCs w:val="32"/>
+        </w:rPr>
+      </w:pPr>
+      <w:r>
+        <w:rPr>
+          <w:sz w:val="32"/>
+          <w:szCs w:val="32"/>
+        </w:rPr>
         <w:t>To get those employees name whose phone is not null</w:t>
       </w:r>
       <w:r>
+        <w:rPr>
+          <w:sz w:val="32"/>
+          <w:szCs w:val="32"/>
+        </w:rPr>
         <w:br/>
-      </w:r>
-      <w:r>
         <w:t xml:space="preserve">select </w:t>
       </w:r>
       <w:proofErr w:type="spellStart"/>
       <w:r>
+        <w:rPr>
+          <w:sz w:val="32"/>
+          <w:szCs w:val="32"/>
+        </w:rPr>
         <w:t>ename</w:t>
       </w:r>
       <w:proofErr w:type="spellEnd"/>
       <w:r>
+        <w:rPr>
+          <w:sz w:val="32"/>
+          <w:szCs w:val="32"/>
+        </w:rPr>
         <w:t>, phone from employee WHERE phone is NOT null;</w:t>
       </w:r>
     </w:p>
@@ -479,22 +875,40 @@
           <w:ilvl w:val="0"/>
           <w:numId w:val="2"/>
         </w:numPr>
-      </w:pPr>
-      <w:r>
+        <w:rPr>
+          <w:sz w:val="32"/>
+          <w:szCs w:val="32"/>
+        </w:rPr>
+      </w:pPr>
+      <w:r>
+        <w:rPr>
+          <w:sz w:val="32"/>
+          <w:szCs w:val="32"/>
+        </w:rPr>
         <w:t>To get those employees whose phone is null</w:t>
       </w:r>
       <w:r>
+        <w:rPr>
+          <w:sz w:val="32"/>
+          <w:szCs w:val="32"/>
+        </w:rPr>
         <w:br/>
-      </w:r>
-      <w:r>
         <w:t xml:space="preserve">select </w:t>
       </w:r>
       <w:proofErr w:type="spellStart"/>
       <w:r>
+        <w:rPr>
+          <w:sz w:val="32"/>
+          <w:szCs w:val="32"/>
+        </w:rPr>
         <w:t>ename</w:t>
       </w:r>
       <w:proofErr w:type="spellEnd"/>
       <w:r>
+        <w:rPr>
+          <w:sz w:val="32"/>
+          <w:szCs w:val="32"/>
+        </w:rPr>
         <w:t>, phone from employee WHERE phone is null;</w:t>
       </w:r>
     </w:p>
@@ -505,17 +919,37 @@
           <w:ilvl w:val="0"/>
           <w:numId w:val="2"/>
         </w:numPr>
-      </w:pPr>
-      <w:r>
+        <w:rPr>
+          <w:sz w:val="32"/>
+          <w:szCs w:val="32"/>
+        </w:rPr>
+      </w:pPr>
+      <w:r>
+        <w:rPr>
+          <w:sz w:val="32"/>
+          <w:szCs w:val="32"/>
+        </w:rPr>
         <w:t xml:space="preserve">Get </w:t>
       </w:r>
       <w:r>
+        <w:rPr>
+          <w:sz w:val="32"/>
+          <w:szCs w:val="32"/>
+        </w:rPr>
         <w:t xml:space="preserve">movie title for all </w:t>
       </w:r>
       <w:r>
+        <w:rPr>
+          <w:sz w:val="32"/>
+          <w:szCs w:val="32"/>
+        </w:rPr>
         <w:t xml:space="preserve">the movies </w:t>
       </w:r>
       <w:r>
+        <w:rPr>
+          <w:sz w:val="32"/>
+          <w:szCs w:val="32"/>
+        </w:rPr>
         <w:t xml:space="preserve"> directed by director id 1</w:t>
       </w:r>
     </w:p>
@@ -526,15 +960,24 @@
           <w:ilvl w:val="0"/>
           <w:numId w:val="2"/>
         </w:numPr>
-      </w:pPr>
-      <w:r>
-        <w:lastRenderedPageBreak/>
+        <w:rPr>
+          <w:sz w:val="32"/>
+          <w:szCs w:val="32"/>
+        </w:rPr>
+      </w:pPr>
+      <w:r>
+        <w:rPr>
+          <w:sz w:val="32"/>
+          <w:szCs w:val="32"/>
+        </w:rPr>
         <w:t>To not get duplicate values for column city</w:t>
       </w:r>
       <w:r>
+        <w:rPr>
+          <w:sz w:val="32"/>
+          <w:szCs w:val="32"/>
+        </w:rPr>
         <w:br/>
-      </w:r>
-      <w:r>
         <w:t>SELECT DISTINCT city from supplier</w:t>
       </w:r>
     </w:p>
@@ -545,19 +988,39 @@
           <w:ilvl w:val="0"/>
           <w:numId w:val="2"/>
         </w:numPr>
-      </w:pPr>
-      <w:r>
+        <w:rPr>
+          <w:sz w:val="32"/>
+          <w:szCs w:val="32"/>
+        </w:rPr>
+      </w:pPr>
+      <w:r>
+        <w:rPr>
+          <w:sz w:val="32"/>
+          <w:szCs w:val="32"/>
+        </w:rPr>
         <w:t>Mathematical operations with select</w:t>
       </w:r>
       <w:r>
+        <w:rPr>
+          <w:sz w:val="32"/>
+          <w:szCs w:val="32"/>
+        </w:rPr>
         <w:br/>
       </w:r>
       <w:proofErr w:type="spellStart"/>
       <w:r>
+        <w:rPr>
+          <w:sz w:val="32"/>
+          <w:szCs w:val="32"/>
+        </w:rPr>
         <w:t>SELECT</w:t>
       </w:r>
       <w:proofErr w:type="spellEnd"/>
       <w:r>
+        <w:rPr>
+          <w:sz w:val="32"/>
+          <w:szCs w:val="32"/>
+        </w:rPr>
         <w:t xml:space="preserve"> 1+2 as 'Addition of 1 and 2';</w:t>
       </w:r>
     </w:p>
@@ -568,22 +1031,40 @@
           <w:ilvl w:val="0"/>
           <w:numId w:val="2"/>
         </w:numPr>
-      </w:pPr>
-      <w:r>
+        <w:rPr>
+          <w:sz w:val="32"/>
+          <w:szCs w:val="32"/>
+        </w:rPr>
+      </w:pPr>
+      <w:r>
+        <w:rPr>
+          <w:sz w:val="32"/>
+          <w:szCs w:val="32"/>
+        </w:rPr>
         <w:t>To get the current date</w:t>
       </w:r>
       <w:r>
+        <w:rPr>
+          <w:sz w:val="32"/>
+          <w:szCs w:val="32"/>
+        </w:rPr>
         <w:br/>
-      </w:r>
-      <w:r>
         <w:t xml:space="preserve">SELECT </w:t>
       </w:r>
       <w:proofErr w:type="spellStart"/>
       <w:r>
+        <w:rPr>
+          <w:sz w:val="32"/>
+          <w:szCs w:val="32"/>
+        </w:rPr>
         <w:t>curdate</w:t>
       </w:r>
       <w:proofErr w:type="spellEnd"/>
       <w:r>
+        <w:rPr>
+          <w:sz w:val="32"/>
+          <w:szCs w:val="32"/>
+        </w:rPr>
         <w:t>();</w:t>
       </w:r>
     </w:p>
@@ -594,53 +1075,115 @@
           <w:ilvl w:val="0"/>
           <w:numId w:val="2"/>
         </w:numPr>
-      </w:pPr>
-      <w:r>
+        <w:rPr>
+          <w:sz w:val="32"/>
+          <w:szCs w:val="32"/>
+        </w:rPr>
+      </w:pPr>
+      <w:r>
+        <w:rPr>
+          <w:sz w:val="32"/>
+          <w:szCs w:val="32"/>
+        </w:rPr>
         <w:t xml:space="preserve">To substitute for null value us </w:t>
       </w:r>
       <w:proofErr w:type="spellStart"/>
       <w:r>
+        <w:rPr>
+          <w:sz w:val="32"/>
+          <w:szCs w:val="32"/>
+        </w:rPr>
         <w:t>ifnull</w:t>
       </w:r>
       <w:proofErr w:type="spellEnd"/>
       <w:r>
+        <w:rPr>
+          <w:sz w:val="32"/>
+          <w:szCs w:val="32"/>
+        </w:rPr>
         <w:br/>
-      </w:r>
-      <w:r>
         <w:t xml:space="preserve">select </w:t>
       </w:r>
       <w:proofErr w:type="spellStart"/>
       <w:r>
+        <w:rPr>
+          <w:sz w:val="32"/>
+          <w:szCs w:val="32"/>
+        </w:rPr>
         <w:t>ifnull</w:t>
       </w:r>
       <w:proofErr w:type="spellEnd"/>
       <w:r>
+        <w:rPr>
+          <w:sz w:val="32"/>
+          <w:szCs w:val="32"/>
+        </w:rPr>
         <w:t>(</w:t>
       </w:r>
       <w:proofErr w:type="spellStart"/>
       <w:r>
+        <w:rPr>
+          <w:sz w:val="32"/>
+          <w:szCs w:val="32"/>
+        </w:rPr>
         <w:t>phone,'NOT</w:t>
       </w:r>
       <w:proofErr w:type="spellEnd"/>
       <w:r>
+        <w:rPr>
+          <w:sz w:val="32"/>
+          <w:szCs w:val="32"/>
+        </w:rPr>
         <w:t xml:space="preserve"> PROVIDED') , </w:t>
       </w:r>
       <w:proofErr w:type="spellStart"/>
       <w:r>
+        <w:rPr>
+          <w:sz w:val="32"/>
+          <w:szCs w:val="32"/>
+        </w:rPr>
         <w:t>ename</w:t>
       </w:r>
       <w:proofErr w:type="spellEnd"/>
       <w:r>
+        <w:rPr>
+          <w:sz w:val="32"/>
+          <w:szCs w:val="32"/>
+        </w:rPr>
         <w:t xml:space="preserve"> , email from employee;</w:t>
       </w:r>
     </w:p>
-    <w:p/>
-    <w:p>
-      <w:r>
+    <w:p>
+      <w:pPr>
+        <w:rPr>
+          <w:sz w:val="32"/>
+          <w:szCs w:val="32"/>
+        </w:rPr>
+      </w:pPr>
+    </w:p>
+    <w:p>
+      <w:pPr>
+        <w:rPr>
+          <w:sz w:val="32"/>
+          <w:szCs w:val="32"/>
+        </w:rPr>
+      </w:pPr>
+      <w:r>
+        <w:rPr>
+          <w:sz w:val="32"/>
+          <w:szCs w:val="32"/>
+        </w:rPr>
         <w:t>HR_DATA provided by GL</w:t>
       </w:r>
     </w:p>
-    <w:p/>
+    <w:p>
+      <w:pPr>
+        <w:rPr>
+          <w:sz w:val="32"/>
+          <w:szCs w:val="32"/>
+        </w:rPr>
+      </w:pPr>
+    </w:p>
     <w:p>
       <w:pPr>
         <w:pStyle w:val="ListParagraph"/>
@@ -648,51 +1191,118 @@
           <w:ilvl w:val="0"/>
           <w:numId w:val="2"/>
         </w:numPr>
-      </w:pPr>
-      <w:r>
+        <w:rPr>
+          <w:sz w:val="32"/>
+          <w:szCs w:val="32"/>
+        </w:rPr>
+      </w:pPr>
+      <w:r>
+        <w:rPr>
+          <w:sz w:val="32"/>
+          <w:szCs w:val="32"/>
+        </w:rPr>
         <w:t># put text in query output</w:t>
       </w:r>
     </w:p>
     <w:p>
       <w:pPr>
         <w:pStyle w:val="ListParagraph"/>
-      </w:pPr>
-      <w:r>
+        <w:rPr>
+          <w:sz w:val="32"/>
+          <w:szCs w:val="32"/>
+        </w:rPr>
+      </w:pPr>
+      <w:r>
+        <w:rPr>
+          <w:sz w:val="32"/>
+          <w:szCs w:val="32"/>
+        </w:rPr>
         <w:t xml:space="preserve">select </w:t>
       </w:r>
       <w:proofErr w:type="spellStart"/>
       <w:r>
+        <w:rPr>
+          <w:sz w:val="32"/>
+          <w:szCs w:val="32"/>
+        </w:rPr>
         <w:t>employee_id</w:t>
       </w:r>
       <w:proofErr w:type="spellEnd"/>
       <w:r>
+        <w:rPr>
+          <w:sz w:val="32"/>
+          <w:szCs w:val="32"/>
+        </w:rPr>
         <w:t xml:space="preserve"> ,'</w:t>
       </w:r>
       <w:proofErr w:type="spellStart"/>
       <w:r>
+        <w:rPr>
+          <w:sz w:val="32"/>
+          <w:szCs w:val="32"/>
+        </w:rPr>
         <w:t>gets',salary</w:t>
       </w:r>
       <w:proofErr w:type="spellEnd"/>
       <w:r>
+        <w:rPr>
+          <w:sz w:val="32"/>
+          <w:szCs w:val="32"/>
+        </w:rPr>
         <w:t xml:space="preserve">,'/-' from </w:t>
       </w:r>
       <w:proofErr w:type="spellStart"/>
       <w:r>
+        <w:rPr>
+          <w:sz w:val="32"/>
+          <w:szCs w:val="32"/>
+        </w:rPr>
         <w:t>emp_payment</w:t>
       </w:r>
       <w:proofErr w:type="spellEnd"/>
       <w:r>
+        <w:rPr>
+          <w:sz w:val="32"/>
+          <w:szCs w:val="32"/>
+        </w:rPr>
         <w:t>;</w:t>
       </w:r>
     </w:p>
-    <w:p/>
-    <w:p>
-      <w:r>
+    <w:p>
+      <w:pPr>
+        <w:rPr>
+          <w:sz w:val="32"/>
+          <w:szCs w:val="32"/>
+        </w:rPr>
+      </w:pPr>
+    </w:p>
+    <w:p>
+      <w:pPr>
+        <w:rPr>
+          <w:sz w:val="32"/>
+          <w:szCs w:val="32"/>
+        </w:rPr>
+      </w:pPr>
+      <w:r>
+        <w:rPr>
+          <w:sz w:val="32"/>
+          <w:szCs w:val="32"/>
+        </w:rPr>
         <w:t>RELATIONAL OPERATORS</w:t>
       </w:r>
     </w:p>
     <w:p>
-      <w:r>
+      <w:pPr>
+        <w:rPr>
+          <w:sz w:val="32"/>
+          <w:szCs w:val="32"/>
+        </w:rPr>
+      </w:pPr>
+      <w:r>
+        <w:rPr>
+          <w:sz w:val="32"/>
+          <w:szCs w:val="32"/>
+        </w:rPr>
         <w:t>&lt;, &gt;, &lt;=, &gt;=, =, &lt;&gt;</w:t>
       </w:r>
     </w:p>
@@ -703,22 +1313,40 @@
           <w:ilvl w:val="0"/>
           <w:numId w:val="2"/>
         </w:numPr>
-      </w:pPr>
-      <w:r>
+        <w:rPr>
+          <w:sz w:val="32"/>
+          <w:szCs w:val="32"/>
+        </w:rPr>
+      </w:pPr>
+      <w:r>
+        <w:rPr>
+          <w:sz w:val="32"/>
+          <w:szCs w:val="32"/>
+        </w:rPr>
         <w:t>Get employee data for salary &gt;= 20000</w:t>
       </w:r>
       <w:r>
+        <w:rPr>
+          <w:sz w:val="32"/>
+          <w:szCs w:val="32"/>
+        </w:rPr>
         <w:br/>
-      </w:r>
-      <w:r>
         <w:t xml:space="preserve">SELECT </w:t>
       </w:r>
       <w:proofErr w:type="spellStart"/>
       <w:r>
+        <w:rPr>
+          <w:sz w:val="32"/>
+          <w:szCs w:val="32"/>
+        </w:rPr>
         <w:t>first_name</w:t>
       </w:r>
       <w:proofErr w:type="spellEnd"/>
       <w:r>
+        <w:rPr>
+          <w:sz w:val="32"/>
+          <w:szCs w:val="32"/>
+        </w:rPr>
         <w:t>, email, salary FROM `employees` WHERE salary&gt;=20000;</w:t>
       </w:r>
     </w:p>
@@ -729,50 +1357,110 @@
           <w:ilvl w:val="0"/>
           <w:numId w:val="2"/>
         </w:numPr>
-      </w:pPr>
-      <w:r>
+        <w:rPr>
+          <w:sz w:val="32"/>
+          <w:szCs w:val="32"/>
+        </w:rPr>
+      </w:pPr>
+      <w:r>
+        <w:rPr>
+          <w:sz w:val="32"/>
+          <w:szCs w:val="32"/>
+        </w:rPr>
         <w:t xml:space="preserve">SELECT </w:t>
       </w:r>
       <w:proofErr w:type="spellStart"/>
       <w:r>
+        <w:rPr>
+          <w:sz w:val="32"/>
+          <w:szCs w:val="32"/>
+        </w:rPr>
         <w:t>first_name</w:t>
       </w:r>
       <w:proofErr w:type="spellEnd"/>
       <w:r>
+        <w:rPr>
+          <w:sz w:val="32"/>
+          <w:szCs w:val="32"/>
+        </w:rPr>
         <w:t xml:space="preserve">, email, salary, </w:t>
       </w:r>
       <w:proofErr w:type="spellStart"/>
       <w:r>
+        <w:rPr>
+          <w:sz w:val="32"/>
+          <w:szCs w:val="32"/>
+        </w:rPr>
         <w:t>department_id</w:t>
       </w:r>
       <w:proofErr w:type="spellEnd"/>
       <w:r>
+        <w:rPr>
+          <w:sz w:val="32"/>
+          <w:szCs w:val="32"/>
+        </w:rPr>
         <w:t xml:space="preserve"> FROM `employees` WHERE </w:t>
       </w:r>
       <w:proofErr w:type="spellStart"/>
       <w:r>
+        <w:rPr>
+          <w:sz w:val="32"/>
+          <w:szCs w:val="32"/>
+        </w:rPr>
         <w:t>department_id</w:t>
       </w:r>
       <w:proofErr w:type="spellEnd"/>
       <w:r>
+        <w:rPr>
+          <w:sz w:val="32"/>
+          <w:szCs w:val="32"/>
+        </w:rPr>
         <w:t xml:space="preserve"> &lt;&gt;50;</w:t>
       </w:r>
     </w:p>
     <w:p>
       <w:pPr>
         <w:pStyle w:val="ListParagraph"/>
-      </w:pPr>
-    </w:p>
-    <w:p>
-      <w:r>
+        <w:rPr>
+          <w:sz w:val="32"/>
+          <w:szCs w:val="32"/>
+        </w:rPr>
+      </w:pPr>
+    </w:p>
+    <w:p>
+      <w:pPr>
+        <w:rPr>
+          <w:sz w:val="32"/>
+          <w:szCs w:val="32"/>
+        </w:rPr>
+      </w:pPr>
+      <w:r>
+        <w:rPr>
+          <w:sz w:val="32"/>
+          <w:szCs w:val="32"/>
+        </w:rPr>
         <w:t>LOGICAL OPERATOR</w:t>
       </w:r>
     </w:p>
     <w:p>
-      <w:r>
+      <w:pPr>
+        <w:rPr>
+          <w:sz w:val="32"/>
+          <w:szCs w:val="32"/>
+        </w:rPr>
+      </w:pPr>
+      <w:r>
+        <w:rPr>
+          <w:sz w:val="32"/>
+          <w:szCs w:val="32"/>
+        </w:rPr>
         <w:t>OR AND NOT</w:t>
       </w:r>
       <w:r>
+        <w:rPr>
+          <w:sz w:val="32"/>
+          <w:szCs w:val="32"/>
+        </w:rPr>
         <w:t xml:space="preserve"> </w:t>
       </w:r>
     </w:p>
@@ -783,37 +1471,57 @@
           <w:ilvl w:val="0"/>
           <w:numId w:val="2"/>
         </w:numPr>
-      </w:pPr>
-      <w:r>
+        <w:rPr>
+          <w:sz w:val="32"/>
+          <w:szCs w:val="32"/>
+        </w:rPr>
+      </w:pPr>
+      <w:r>
+        <w:rPr>
+          <w:sz w:val="32"/>
+          <w:szCs w:val="32"/>
+        </w:rPr>
         <w:t xml:space="preserve">SELECT </w:t>
       </w:r>
       <w:proofErr w:type="spellStart"/>
       <w:r>
+        <w:rPr>
+          <w:sz w:val="32"/>
+          <w:szCs w:val="32"/>
+        </w:rPr>
         <w:t>first_name</w:t>
       </w:r>
       <w:proofErr w:type="spellEnd"/>
       <w:r>
+        <w:rPr>
+          <w:sz w:val="32"/>
+          <w:szCs w:val="32"/>
+        </w:rPr>
         <w:t>, email, salary FROM `employees` WHERE salary&gt;=20000 &amp;&amp; salary &lt;= 30000;</w:t>
       </w:r>
       <w:r>
+        <w:rPr>
+          <w:sz w:val="32"/>
+          <w:szCs w:val="32"/>
+        </w:rPr>
         <w:br/>
-      </w:r>
-      <w:r>
         <w:t xml:space="preserve">SELECT </w:t>
       </w:r>
       <w:proofErr w:type="spellStart"/>
       <w:r>
+        <w:rPr>
+          <w:sz w:val="32"/>
+          <w:szCs w:val="32"/>
+        </w:rPr>
         <w:t>first_name</w:t>
       </w:r>
       <w:proofErr w:type="spellEnd"/>
       <w:r>
-        <w:t xml:space="preserve">, email, salary FROM `employees` WHERE salary&gt;=20000 </w:t>
-      </w:r>
-      <w:r>
-        <w:t>and</w:t>
-      </w:r>
-      <w:r>
-        <w:t xml:space="preserve"> salary &lt;= 30000;</w:t>
+        <w:rPr>
+          <w:sz w:val="32"/>
+          <w:szCs w:val="32"/>
+        </w:rPr>
+        <w:t>, email, salary FROM `employees` WHERE salary&gt;=20000 and salary &lt;= 30000;</w:t>
       </w:r>
     </w:p>
     <w:p>
@@ -823,38 +1531,87 @@
           <w:ilvl w:val="0"/>
           <w:numId w:val="2"/>
         </w:numPr>
-      </w:pPr>
-      <w:r>
+        <w:rPr>
+          <w:sz w:val="32"/>
+          <w:szCs w:val="32"/>
+        </w:rPr>
+      </w:pPr>
+      <w:r>
+        <w:rPr>
+          <w:sz w:val="32"/>
+          <w:szCs w:val="32"/>
+        </w:rPr>
         <w:t xml:space="preserve">SELECT </w:t>
       </w:r>
       <w:proofErr w:type="spellStart"/>
       <w:r>
+        <w:rPr>
+          <w:sz w:val="32"/>
+          <w:szCs w:val="32"/>
+        </w:rPr>
         <w:t>first_name</w:t>
       </w:r>
       <w:proofErr w:type="spellEnd"/>
       <w:r>
+        <w:rPr>
+          <w:sz w:val="32"/>
+          <w:szCs w:val="32"/>
+        </w:rPr>
         <w:t xml:space="preserve">, </w:t>
       </w:r>
       <w:proofErr w:type="spellStart"/>
       <w:r>
+        <w:rPr>
+          <w:sz w:val="32"/>
+          <w:szCs w:val="32"/>
+        </w:rPr>
         <w:t>email,job_id</w:t>
       </w:r>
       <w:proofErr w:type="spellEnd"/>
       <w:r>
+        <w:rPr>
+          <w:sz w:val="32"/>
+          <w:szCs w:val="32"/>
+        </w:rPr>
         <w:t xml:space="preserve">, salary FROM `employees` WHERE </w:t>
       </w:r>
       <w:proofErr w:type="spellStart"/>
       <w:r>
+        <w:rPr>
+          <w:sz w:val="32"/>
+          <w:szCs w:val="32"/>
+        </w:rPr>
         <w:t>job_id</w:t>
       </w:r>
       <w:proofErr w:type="spellEnd"/>
       <w:r>
+        <w:rPr>
+          <w:sz w:val="32"/>
+          <w:szCs w:val="32"/>
+        </w:rPr>
         <w:t xml:space="preserve"> = 'AD_VP' and salary &gt;20000;</w:t>
       </w:r>
     </w:p>
-    <w:p/>
-    <w:p>
-      <w:r>
+    <w:p>
+      <w:pPr>
+        <w:rPr>
+          <w:sz w:val="32"/>
+          <w:szCs w:val="32"/>
+        </w:rPr>
+      </w:pPr>
+    </w:p>
+    <w:p>
+      <w:pPr>
+        <w:rPr>
+          <w:sz w:val="32"/>
+          <w:szCs w:val="32"/>
+        </w:rPr>
+      </w:pPr>
+      <w:r>
+        <w:rPr>
+          <w:sz w:val="32"/>
+          <w:szCs w:val="32"/>
+        </w:rPr>
         <w:t>BETWEEN</w:t>
       </w:r>
     </w:p>
@@ -865,21 +1622,1696 @@
           <w:ilvl w:val="0"/>
           <w:numId w:val="2"/>
         </w:numPr>
-      </w:pPr>
-      <w:r>
+        <w:rPr>
+          <w:sz w:val="32"/>
+          <w:szCs w:val="32"/>
+        </w:rPr>
+      </w:pPr>
+      <w:r>
+        <w:rPr>
+          <w:sz w:val="32"/>
+          <w:szCs w:val="32"/>
+        </w:rPr>
         <w:t xml:space="preserve">SELECT </w:t>
       </w:r>
       <w:proofErr w:type="spellStart"/>
       <w:r>
+        <w:rPr>
+          <w:sz w:val="32"/>
+          <w:szCs w:val="32"/>
+        </w:rPr>
         <w:t>first_name</w:t>
       </w:r>
       <w:proofErr w:type="spellEnd"/>
       <w:r>
+        <w:rPr>
+          <w:sz w:val="32"/>
+          <w:szCs w:val="32"/>
+        </w:rPr>
         <w:t>, email, salary FROM `employees` WHERE salary BETWEEN 20000 and 30000;</w:t>
       </w:r>
       <w:r>
+        <w:rPr>
+          <w:sz w:val="32"/>
+          <w:szCs w:val="32"/>
+        </w:rPr>
         <w:br/>
       </w:r>
+    </w:p>
+    <w:p>
+      <w:pPr>
+        <w:rPr>
+          <w:sz w:val="32"/>
+          <w:szCs w:val="32"/>
+        </w:rPr>
+      </w:pPr>
+      <w:r>
+        <w:rPr>
+          <w:sz w:val="32"/>
+          <w:szCs w:val="32"/>
+        </w:rPr>
+        <w:t>IN</w:t>
+      </w:r>
+      <w:r>
+        <w:rPr>
+          <w:sz w:val="32"/>
+          <w:szCs w:val="32"/>
+        </w:rPr>
+        <w:t xml:space="preserve"> – condition based on a list</w:t>
+      </w:r>
+    </w:p>
+    <w:p>
+      <w:pPr>
+        <w:pStyle w:val="ListParagraph"/>
+        <w:numPr>
+          <w:ilvl w:val="0"/>
+          <w:numId w:val="2"/>
+        </w:numPr>
+        <w:rPr>
+          <w:sz w:val="32"/>
+          <w:szCs w:val="32"/>
+        </w:rPr>
+      </w:pPr>
+      <w:r>
+        <w:rPr>
+          <w:sz w:val="32"/>
+          <w:szCs w:val="32"/>
+        </w:rPr>
+        <w:t xml:space="preserve">SELECT </w:t>
+      </w:r>
+      <w:proofErr w:type="spellStart"/>
+      <w:r>
+        <w:rPr>
+          <w:sz w:val="32"/>
+          <w:szCs w:val="32"/>
+        </w:rPr>
+        <w:t>cust_name</w:t>
+      </w:r>
+      <w:proofErr w:type="spellEnd"/>
+      <w:r>
+        <w:rPr>
+          <w:sz w:val="32"/>
+          <w:szCs w:val="32"/>
+        </w:rPr>
+        <w:t>, city FROM `customer` WHERE city In ('</w:t>
+      </w:r>
+      <w:proofErr w:type="spellStart"/>
+      <w:r>
+        <w:rPr>
+          <w:sz w:val="32"/>
+          <w:szCs w:val="32"/>
+        </w:rPr>
+        <w:t>Mumbai','Delhi</w:t>
+      </w:r>
+      <w:proofErr w:type="spellEnd"/>
+      <w:r>
+        <w:rPr>
+          <w:sz w:val="32"/>
+          <w:szCs w:val="32"/>
+        </w:rPr>
+        <w:t>')</w:t>
+      </w:r>
+    </w:p>
+    <w:p>
+      <w:pPr>
+        <w:pStyle w:val="ListParagraph"/>
+        <w:numPr>
+          <w:ilvl w:val="0"/>
+          <w:numId w:val="2"/>
+        </w:numPr>
+        <w:rPr>
+          <w:sz w:val="32"/>
+          <w:szCs w:val="32"/>
+        </w:rPr>
+      </w:pPr>
+      <w:r>
+        <w:rPr>
+          <w:sz w:val="32"/>
+          <w:szCs w:val="32"/>
+        </w:rPr>
+        <w:t xml:space="preserve">List </w:t>
+      </w:r>
+      <w:proofErr w:type="spellStart"/>
+      <w:r>
+        <w:rPr>
+          <w:sz w:val="32"/>
+          <w:szCs w:val="32"/>
+        </w:rPr>
+        <w:t>firstname</w:t>
+      </w:r>
+      <w:proofErr w:type="spellEnd"/>
+      <w:r>
+        <w:rPr>
+          <w:sz w:val="32"/>
+          <w:szCs w:val="32"/>
+        </w:rPr>
+        <w:t xml:space="preserve"> and last name of all the </w:t>
+      </w:r>
+      <w:proofErr w:type="spellStart"/>
+      <w:r>
+        <w:rPr>
+          <w:sz w:val="32"/>
+          <w:szCs w:val="32"/>
+        </w:rPr>
+        <w:t>employess</w:t>
+      </w:r>
+      <w:proofErr w:type="spellEnd"/>
+      <w:r>
+        <w:rPr>
+          <w:sz w:val="32"/>
+          <w:szCs w:val="32"/>
+        </w:rPr>
+        <w:t xml:space="preserve"> whose manager id is 1, 6 and 52</w:t>
+      </w:r>
+    </w:p>
+    <w:p>
+      <w:pPr>
+        <w:rPr>
+          <w:sz w:val="32"/>
+          <w:szCs w:val="32"/>
+        </w:rPr>
+      </w:pPr>
+    </w:p>
+    <w:p>
+      <w:pPr>
+        <w:rPr>
+          <w:sz w:val="32"/>
+          <w:szCs w:val="32"/>
+        </w:rPr>
+      </w:pPr>
+      <w:r>
+        <w:rPr>
+          <w:sz w:val="32"/>
+          <w:szCs w:val="32"/>
+        </w:rPr>
+        <w:t>PATTERN MATCHING</w:t>
+      </w:r>
+    </w:p>
+    <w:p>
+      <w:pPr>
+        <w:rPr>
+          <w:sz w:val="32"/>
+          <w:szCs w:val="32"/>
+        </w:rPr>
+      </w:pPr>
+    </w:p>
+    <w:p>
+      <w:pPr>
+        <w:pStyle w:val="ListParagraph"/>
+        <w:numPr>
+          <w:ilvl w:val="0"/>
+          <w:numId w:val="3"/>
+        </w:numPr>
+        <w:rPr>
+          <w:sz w:val="32"/>
+          <w:szCs w:val="32"/>
+        </w:rPr>
+      </w:pPr>
+      <w:r>
+        <w:rPr>
+          <w:sz w:val="32"/>
+          <w:szCs w:val="32"/>
+        </w:rPr>
+        <w:t>% matches any substring</w:t>
+      </w:r>
+    </w:p>
+    <w:p>
+      <w:pPr>
+        <w:pStyle w:val="ListParagraph"/>
+        <w:numPr>
+          <w:ilvl w:val="0"/>
+          <w:numId w:val="3"/>
+        </w:numPr>
+        <w:rPr>
+          <w:sz w:val="32"/>
+          <w:szCs w:val="32"/>
+        </w:rPr>
+      </w:pPr>
+      <w:r>
+        <w:rPr>
+          <w:sz w:val="32"/>
+          <w:szCs w:val="32"/>
+        </w:rPr>
+        <w:t>_ matches any character</w:t>
+      </w:r>
+    </w:p>
+    <w:p>
+      <w:pPr>
+        <w:pStyle w:val="ListParagraph"/>
+        <w:numPr>
+          <w:ilvl w:val="0"/>
+          <w:numId w:val="3"/>
+        </w:numPr>
+        <w:rPr>
+          <w:sz w:val="32"/>
+          <w:szCs w:val="32"/>
+        </w:rPr>
+      </w:pPr>
+      <w:r>
+        <w:rPr>
+          <w:sz w:val="32"/>
+          <w:szCs w:val="32"/>
+        </w:rPr>
+        <w:t>LIKE</w:t>
+      </w:r>
+    </w:p>
+    <w:p>
+      <w:pPr>
+        <w:pStyle w:val="ListParagraph"/>
+        <w:numPr>
+          <w:ilvl w:val="0"/>
+          <w:numId w:val="3"/>
+        </w:numPr>
+        <w:rPr>
+          <w:sz w:val="32"/>
+          <w:szCs w:val="32"/>
+        </w:rPr>
+      </w:pPr>
+      <w:r>
+        <w:rPr>
+          <w:sz w:val="32"/>
+          <w:szCs w:val="32"/>
+        </w:rPr>
+        <w:t>Customer info whose name starts with r</w:t>
+      </w:r>
+      <w:r>
+        <w:rPr>
+          <w:sz w:val="32"/>
+          <w:szCs w:val="32"/>
+        </w:rPr>
+        <w:br/>
+      </w:r>
+      <w:r>
+        <w:rPr>
+          <w:sz w:val="32"/>
+          <w:szCs w:val="32"/>
+        </w:rPr>
+        <w:t xml:space="preserve">SELECT * FROM `customer` WHERE </w:t>
+      </w:r>
+      <w:proofErr w:type="spellStart"/>
+      <w:r>
+        <w:rPr>
+          <w:sz w:val="32"/>
+          <w:szCs w:val="32"/>
+        </w:rPr>
+        <w:t>cust_name</w:t>
+      </w:r>
+      <w:proofErr w:type="spellEnd"/>
+      <w:r>
+        <w:rPr>
+          <w:sz w:val="32"/>
+          <w:szCs w:val="32"/>
+        </w:rPr>
+        <w:t xml:space="preserve"> LIKE 'r%';</w:t>
+      </w:r>
+    </w:p>
+    <w:p>
+      <w:pPr>
+        <w:pStyle w:val="ListParagraph"/>
+        <w:numPr>
+          <w:ilvl w:val="0"/>
+          <w:numId w:val="3"/>
+        </w:numPr>
+        <w:rPr>
+          <w:sz w:val="32"/>
+          <w:szCs w:val="32"/>
+        </w:rPr>
+      </w:pPr>
+      <w:r>
+        <w:rPr>
+          <w:sz w:val="32"/>
+          <w:szCs w:val="32"/>
+        </w:rPr>
+        <w:t xml:space="preserve">Customer info whose </w:t>
+      </w:r>
+      <w:r>
+        <w:rPr>
+          <w:sz w:val="32"/>
+          <w:szCs w:val="32"/>
+        </w:rPr>
+        <w:t>email</w:t>
+      </w:r>
+      <w:r>
+        <w:rPr>
+          <w:sz w:val="32"/>
+          <w:szCs w:val="32"/>
+        </w:rPr>
+        <w:t xml:space="preserve"> </w:t>
+      </w:r>
+      <w:r>
+        <w:rPr>
+          <w:sz w:val="32"/>
+          <w:szCs w:val="32"/>
+        </w:rPr>
+        <w:t>ends</w:t>
+      </w:r>
+      <w:r>
+        <w:rPr>
+          <w:sz w:val="32"/>
+          <w:szCs w:val="32"/>
+        </w:rPr>
+        <w:t xml:space="preserve"> with </w:t>
+      </w:r>
+      <w:r>
+        <w:rPr>
+          <w:sz w:val="32"/>
+          <w:szCs w:val="32"/>
+        </w:rPr>
+        <w:t>techgatha.com</w:t>
+      </w:r>
+      <w:r>
+        <w:rPr>
+          <w:sz w:val="32"/>
+          <w:szCs w:val="32"/>
+        </w:rPr>
+        <w:br/>
+      </w:r>
+      <w:r>
+        <w:rPr>
+          <w:sz w:val="32"/>
+          <w:szCs w:val="32"/>
+        </w:rPr>
+        <w:t xml:space="preserve">SELECT email, </w:t>
+      </w:r>
+      <w:proofErr w:type="spellStart"/>
+      <w:r>
+        <w:rPr>
+          <w:sz w:val="32"/>
+          <w:szCs w:val="32"/>
+        </w:rPr>
+        <w:t>customer_id</w:t>
+      </w:r>
+      <w:proofErr w:type="spellEnd"/>
+      <w:r>
+        <w:rPr>
+          <w:sz w:val="32"/>
+          <w:szCs w:val="32"/>
+        </w:rPr>
+        <w:t xml:space="preserve"> FROM `customer` WHERE email LIKE '%techgatha.com';</w:t>
+      </w:r>
+    </w:p>
+    <w:p>
+      <w:pPr>
+        <w:pStyle w:val="ListParagraph"/>
+        <w:numPr>
+          <w:ilvl w:val="0"/>
+          <w:numId w:val="3"/>
+        </w:numPr>
+        <w:rPr>
+          <w:sz w:val="32"/>
+          <w:szCs w:val="32"/>
+        </w:rPr>
+      </w:pPr>
+      <w:r>
+        <w:rPr>
+          <w:sz w:val="32"/>
+          <w:szCs w:val="32"/>
+        </w:rPr>
+        <w:t xml:space="preserve">Customer info whose email </w:t>
+      </w:r>
+      <w:r>
+        <w:rPr>
+          <w:sz w:val="32"/>
+          <w:szCs w:val="32"/>
+        </w:rPr>
+        <w:t>contains the word test</w:t>
+      </w:r>
+      <w:r>
+        <w:rPr>
+          <w:sz w:val="32"/>
+          <w:szCs w:val="32"/>
+        </w:rPr>
+        <w:br/>
+      </w:r>
+      <w:r>
+        <w:rPr>
+          <w:sz w:val="32"/>
+          <w:szCs w:val="32"/>
+        </w:rPr>
+        <w:t xml:space="preserve">SELECT email, </w:t>
+      </w:r>
+      <w:proofErr w:type="spellStart"/>
+      <w:r>
+        <w:rPr>
+          <w:sz w:val="32"/>
+          <w:szCs w:val="32"/>
+        </w:rPr>
+        <w:t>customer_id</w:t>
+      </w:r>
+      <w:proofErr w:type="spellEnd"/>
+      <w:r>
+        <w:rPr>
+          <w:sz w:val="32"/>
+          <w:szCs w:val="32"/>
+        </w:rPr>
+        <w:t xml:space="preserve"> FROM `customer` WHERE email LIKE '%test%';</w:t>
+      </w:r>
+    </w:p>
+    <w:p>
+      <w:pPr>
+        <w:pStyle w:val="ListParagraph"/>
+        <w:numPr>
+          <w:ilvl w:val="0"/>
+          <w:numId w:val="3"/>
+        </w:numPr>
+        <w:rPr>
+          <w:sz w:val="32"/>
+          <w:szCs w:val="32"/>
+        </w:rPr>
+      </w:pPr>
+      <w:r>
+        <w:rPr>
+          <w:sz w:val="32"/>
+          <w:szCs w:val="32"/>
+        </w:rPr>
+        <w:lastRenderedPageBreak/>
+        <w:t xml:space="preserve">Escape sequence this is \ </w:t>
+      </w:r>
+      <w:r>
+        <w:rPr>
+          <w:sz w:val="32"/>
+          <w:szCs w:val="32"/>
+        </w:rPr>
+        <w:br/>
+      </w:r>
+      <w:r>
+        <w:rPr>
+          <w:sz w:val="32"/>
+          <w:szCs w:val="32"/>
+        </w:rPr>
+        <w:t xml:space="preserve">SELECT </w:t>
+      </w:r>
+      <w:proofErr w:type="spellStart"/>
+      <w:r>
+        <w:rPr>
+          <w:sz w:val="32"/>
+          <w:szCs w:val="32"/>
+        </w:rPr>
+        <w:t>customer_id</w:t>
+      </w:r>
+      <w:proofErr w:type="spellEnd"/>
+      <w:r>
+        <w:rPr>
+          <w:sz w:val="32"/>
+          <w:szCs w:val="32"/>
+        </w:rPr>
+        <w:t>, email FROM `customer` WHERE email LIKE '%\_%'</w:t>
+      </w:r>
+    </w:p>
+    <w:p>
+      <w:pPr>
+        <w:pStyle w:val="ListParagraph"/>
+        <w:numPr>
+          <w:ilvl w:val="0"/>
+          <w:numId w:val="3"/>
+        </w:numPr>
+        <w:rPr>
+          <w:sz w:val="32"/>
+          <w:szCs w:val="32"/>
+        </w:rPr>
+      </w:pPr>
+      <w:r>
+        <w:rPr>
+          <w:sz w:val="32"/>
+          <w:szCs w:val="32"/>
+        </w:rPr>
+        <w:t xml:space="preserve">Display all employee details whose job </w:t>
+      </w:r>
+      <w:proofErr w:type="spellStart"/>
+      <w:r>
+        <w:rPr>
+          <w:sz w:val="32"/>
+          <w:szCs w:val="32"/>
+        </w:rPr>
+        <w:t>id</w:t>
+      </w:r>
+      <w:proofErr w:type="spellEnd"/>
+      <w:r>
+        <w:rPr>
+          <w:sz w:val="32"/>
+          <w:szCs w:val="32"/>
+        </w:rPr>
+        <w:t xml:space="preserve"> ends with ‘MGR’</w:t>
+      </w:r>
+    </w:p>
+    <w:p>
+      <w:pPr>
+        <w:rPr>
+          <w:sz w:val="32"/>
+          <w:szCs w:val="32"/>
+        </w:rPr>
+      </w:pPr>
+    </w:p>
+    <w:p>
+      <w:pPr>
+        <w:rPr>
+          <w:b/>
+          <w:bCs/>
+          <w:color w:val="FF0000"/>
+          <w:sz w:val="32"/>
+          <w:szCs w:val="32"/>
+        </w:rPr>
+      </w:pPr>
+      <w:r>
+        <w:rPr>
+          <w:b/>
+          <w:bCs/>
+          <w:color w:val="FF0000"/>
+          <w:sz w:val="32"/>
+          <w:szCs w:val="32"/>
+        </w:rPr>
+        <w:t>Regular expressions – pattern matching</w:t>
+      </w:r>
+      <w:r>
+        <w:rPr>
+          <w:b/>
+          <w:bCs/>
+          <w:color w:val="FF0000"/>
+          <w:sz w:val="32"/>
+          <w:szCs w:val="32"/>
+        </w:rPr>
+        <w:t xml:space="preserve"> [ FYI ]</w:t>
+      </w:r>
+    </w:p>
+    <w:p>
+      <w:pPr>
+        <w:rPr>
+          <w:sz w:val="32"/>
+          <w:szCs w:val="32"/>
+        </w:rPr>
+      </w:pPr>
+      <w:hyperlink r:id="rId7" w:history="1">
+        <w:r>
+          <w:rPr>
+            <w:rStyle w:val="Hyperlink"/>
+            <w:sz w:val="32"/>
+            <w:szCs w:val="32"/>
+          </w:rPr>
+          <w:t>https://dev.mysql.com/doc/refman/8.0/en/regexp.html</w:t>
+        </w:r>
+      </w:hyperlink>
+    </w:p>
+    <w:p>
+      <w:pPr>
+        <w:rPr>
+          <w:sz w:val="32"/>
+          <w:szCs w:val="32"/>
+        </w:rPr>
+      </w:pPr>
+    </w:p>
+    <w:p>
+      <w:pPr>
+        <w:pStyle w:val="ListParagraph"/>
+        <w:numPr>
+          <w:ilvl w:val="0"/>
+          <w:numId w:val="4"/>
+        </w:numPr>
+        <w:rPr>
+          <w:sz w:val="32"/>
+          <w:szCs w:val="32"/>
+        </w:rPr>
+      </w:pPr>
+      <w:r>
+        <w:rPr>
+          <w:sz w:val="32"/>
+          <w:szCs w:val="32"/>
+        </w:rPr>
+        <w:t>Character classes</w:t>
+      </w:r>
+    </w:p>
+    <w:p>
+      <w:pPr>
+        <w:pStyle w:val="ListParagraph"/>
+        <w:numPr>
+          <w:ilvl w:val="1"/>
+          <w:numId w:val="4"/>
+        </w:numPr>
+        <w:rPr>
+          <w:sz w:val="32"/>
+          <w:szCs w:val="32"/>
+        </w:rPr>
+      </w:pPr>
+      <w:r>
+        <w:rPr>
+          <w:sz w:val="32"/>
+          <w:szCs w:val="32"/>
+        </w:rPr>
+        <w:t>^ - starts with</w:t>
+      </w:r>
+    </w:p>
+    <w:p>
+      <w:pPr>
+        <w:pStyle w:val="ListParagraph"/>
+        <w:numPr>
+          <w:ilvl w:val="1"/>
+          <w:numId w:val="4"/>
+        </w:numPr>
+        <w:rPr>
+          <w:sz w:val="32"/>
+          <w:szCs w:val="32"/>
+        </w:rPr>
+      </w:pPr>
+      <w:r>
+        <w:rPr>
+          <w:sz w:val="32"/>
+          <w:szCs w:val="32"/>
+        </w:rPr>
+        <w:t>$ - ends with</w:t>
+      </w:r>
+    </w:p>
+    <w:p>
+      <w:pPr>
+        <w:pStyle w:val="ListParagraph"/>
+        <w:numPr>
+          <w:ilvl w:val="0"/>
+          <w:numId w:val="4"/>
+        </w:numPr>
+        <w:rPr>
+          <w:sz w:val="32"/>
+          <w:szCs w:val="32"/>
+        </w:rPr>
+      </w:pPr>
+      <w:r>
+        <w:rPr>
+          <w:sz w:val="32"/>
+          <w:szCs w:val="32"/>
+        </w:rPr>
+        <w:t>Quantifiers</w:t>
+      </w:r>
+      <w:r>
+        <w:rPr>
+          <w:sz w:val="32"/>
+          <w:szCs w:val="32"/>
+        </w:rPr>
+        <w:t xml:space="preserve"> -&gt; </w:t>
+      </w:r>
+    </w:p>
+    <w:p>
+      <w:pPr>
+        <w:pStyle w:val="ListParagraph"/>
+        <w:numPr>
+          <w:ilvl w:val="1"/>
+          <w:numId w:val="4"/>
+        </w:numPr>
+        <w:rPr>
+          <w:sz w:val="32"/>
+          <w:szCs w:val="32"/>
+        </w:rPr>
+      </w:pPr>
+      <w:r>
+        <w:rPr>
+          <w:sz w:val="32"/>
+          <w:szCs w:val="32"/>
+        </w:rPr>
+        <w:t xml:space="preserve">? – 0 or one </w:t>
+      </w:r>
+    </w:p>
+    <w:p>
+      <w:pPr>
+        <w:pStyle w:val="ListParagraph"/>
+        <w:numPr>
+          <w:ilvl w:val="1"/>
+          <w:numId w:val="4"/>
+        </w:numPr>
+        <w:rPr>
+          <w:sz w:val="32"/>
+          <w:szCs w:val="32"/>
+        </w:rPr>
+      </w:pPr>
+      <w:r>
+        <w:rPr>
+          <w:sz w:val="32"/>
+          <w:szCs w:val="32"/>
+        </w:rPr>
+        <w:t xml:space="preserve">* </w:t>
+      </w:r>
+    </w:p>
+    <w:p>
+      <w:pPr>
+        <w:pStyle w:val="ListParagraph"/>
+        <w:numPr>
+          <w:ilvl w:val="1"/>
+          <w:numId w:val="4"/>
+        </w:numPr>
+        <w:rPr>
+          <w:sz w:val="32"/>
+          <w:szCs w:val="32"/>
+        </w:rPr>
+      </w:pPr>
+      <w:r>
+        <w:rPr>
+          <w:sz w:val="32"/>
+          <w:szCs w:val="32"/>
+        </w:rPr>
+        <w:t>+</w:t>
+      </w:r>
+    </w:p>
+    <w:p>
+      <w:pPr>
+        <w:pStyle w:val="ListParagraph"/>
+        <w:numPr>
+          <w:ilvl w:val="0"/>
+          <w:numId w:val="4"/>
+        </w:numPr>
+        <w:rPr>
+          <w:sz w:val="32"/>
+          <w:szCs w:val="32"/>
+        </w:rPr>
+      </w:pPr>
+      <w:r>
+        <w:rPr>
+          <w:sz w:val="32"/>
+          <w:szCs w:val="32"/>
+        </w:rPr>
+        <w:t xml:space="preserve">Customer info whose </w:t>
+      </w:r>
+      <w:proofErr w:type="spellStart"/>
+      <w:r>
+        <w:rPr>
+          <w:sz w:val="32"/>
+          <w:szCs w:val="32"/>
+        </w:rPr>
+        <w:t>gst</w:t>
+      </w:r>
+      <w:proofErr w:type="spellEnd"/>
+      <w:r>
+        <w:rPr>
+          <w:sz w:val="32"/>
+          <w:szCs w:val="32"/>
+        </w:rPr>
+        <w:t xml:space="preserve"> starts with any alphabet only</w:t>
+      </w:r>
+      <w:r>
+        <w:rPr>
+          <w:sz w:val="32"/>
+          <w:szCs w:val="32"/>
+        </w:rPr>
+        <w:br/>
+      </w:r>
+      <w:r>
+        <w:rPr>
+          <w:sz w:val="32"/>
+          <w:szCs w:val="32"/>
+        </w:rPr>
+        <w:t xml:space="preserve">SELECT email, </w:t>
+      </w:r>
+      <w:proofErr w:type="spellStart"/>
+      <w:r>
+        <w:rPr>
+          <w:sz w:val="32"/>
+          <w:szCs w:val="32"/>
+        </w:rPr>
+        <w:t>gst</w:t>
+      </w:r>
+      <w:proofErr w:type="spellEnd"/>
+      <w:r>
+        <w:rPr>
+          <w:sz w:val="32"/>
+          <w:szCs w:val="32"/>
+        </w:rPr>
+        <w:t xml:space="preserve"> FROM `customer` WHERE </w:t>
+      </w:r>
+      <w:proofErr w:type="spellStart"/>
+      <w:r>
+        <w:rPr>
+          <w:sz w:val="32"/>
+          <w:szCs w:val="32"/>
+        </w:rPr>
+        <w:t>gst</w:t>
+      </w:r>
+      <w:proofErr w:type="spellEnd"/>
+      <w:r>
+        <w:rPr>
+          <w:sz w:val="32"/>
+          <w:szCs w:val="32"/>
+        </w:rPr>
+        <w:t xml:space="preserve"> REGEXP '^[a-</w:t>
+      </w:r>
+      <w:proofErr w:type="spellStart"/>
+      <w:r>
+        <w:rPr>
+          <w:sz w:val="32"/>
+          <w:szCs w:val="32"/>
+        </w:rPr>
+        <w:t>zA</w:t>
+      </w:r>
+      <w:proofErr w:type="spellEnd"/>
+      <w:r>
+        <w:rPr>
+          <w:sz w:val="32"/>
+          <w:szCs w:val="32"/>
+        </w:rPr>
+        <w:t>-Z]'</w:t>
+      </w:r>
+    </w:p>
+    <w:p>
+      <w:pPr>
+        <w:pStyle w:val="ListParagraph"/>
+        <w:numPr>
+          <w:ilvl w:val="0"/>
+          <w:numId w:val="4"/>
+        </w:numPr>
+        <w:rPr>
+          <w:sz w:val="32"/>
+          <w:szCs w:val="32"/>
+        </w:rPr>
+      </w:pPr>
+      <w:r>
+        <w:rPr>
+          <w:sz w:val="32"/>
+          <w:szCs w:val="32"/>
+        </w:rPr>
+        <w:t xml:space="preserve">Customer info whose </w:t>
+      </w:r>
+      <w:r>
+        <w:rPr>
+          <w:sz w:val="32"/>
+          <w:szCs w:val="32"/>
+        </w:rPr>
+        <w:t>name</w:t>
+      </w:r>
+      <w:r>
+        <w:rPr>
+          <w:sz w:val="32"/>
+          <w:szCs w:val="32"/>
+        </w:rPr>
+        <w:t xml:space="preserve"> starts with </w:t>
+      </w:r>
+      <w:r>
+        <w:rPr>
+          <w:sz w:val="32"/>
+          <w:szCs w:val="32"/>
+        </w:rPr>
+        <w:t>R or P</w:t>
+      </w:r>
+      <w:r>
+        <w:rPr>
+          <w:sz w:val="32"/>
+          <w:szCs w:val="32"/>
+        </w:rPr>
+        <w:br/>
+      </w:r>
+      <w:r>
+        <w:rPr>
+          <w:sz w:val="32"/>
+          <w:szCs w:val="32"/>
+        </w:rPr>
+        <w:t xml:space="preserve">SELECT </w:t>
+      </w:r>
+      <w:proofErr w:type="spellStart"/>
+      <w:r>
+        <w:rPr>
+          <w:sz w:val="32"/>
+          <w:szCs w:val="32"/>
+        </w:rPr>
+        <w:t>cust_name</w:t>
+      </w:r>
+      <w:proofErr w:type="spellEnd"/>
+      <w:r>
+        <w:rPr>
+          <w:sz w:val="32"/>
+          <w:szCs w:val="32"/>
+        </w:rPr>
+        <w:t xml:space="preserve"> FROM `customer` WHERE </w:t>
+      </w:r>
+      <w:proofErr w:type="spellStart"/>
+      <w:r>
+        <w:rPr>
+          <w:sz w:val="32"/>
+          <w:szCs w:val="32"/>
+        </w:rPr>
+        <w:t>cust_name</w:t>
+      </w:r>
+      <w:proofErr w:type="spellEnd"/>
+      <w:r>
+        <w:rPr>
+          <w:sz w:val="32"/>
+          <w:szCs w:val="32"/>
+        </w:rPr>
+        <w:t xml:space="preserve"> REGEXP '^[RP]'</w:t>
+      </w:r>
+    </w:p>
+    <w:p>
+      <w:pPr>
+        <w:pStyle w:val="ListParagraph"/>
+        <w:numPr>
+          <w:ilvl w:val="0"/>
+          <w:numId w:val="4"/>
+        </w:numPr>
+        <w:rPr>
+          <w:sz w:val="32"/>
+          <w:szCs w:val="32"/>
+        </w:rPr>
+      </w:pPr>
+      <w:r>
+        <w:rPr>
+          <w:sz w:val="32"/>
+          <w:szCs w:val="32"/>
+        </w:rPr>
+        <w:t xml:space="preserve">Customer info whose </w:t>
+      </w:r>
+      <w:proofErr w:type="spellStart"/>
+      <w:r>
+        <w:rPr>
+          <w:sz w:val="32"/>
+          <w:szCs w:val="32"/>
+        </w:rPr>
+        <w:t>gst</w:t>
+      </w:r>
+      <w:proofErr w:type="spellEnd"/>
+      <w:r>
+        <w:rPr>
+          <w:sz w:val="32"/>
+          <w:szCs w:val="32"/>
+        </w:rPr>
+        <w:t xml:space="preserve"> </w:t>
+      </w:r>
+      <w:r>
+        <w:rPr>
+          <w:sz w:val="32"/>
+          <w:szCs w:val="32"/>
+        </w:rPr>
+        <w:t>starts with digits only</w:t>
+      </w:r>
+      <w:r>
+        <w:rPr>
+          <w:sz w:val="32"/>
+          <w:szCs w:val="32"/>
+        </w:rPr>
+        <w:br/>
+      </w:r>
+      <w:r>
+        <w:rPr>
+          <w:sz w:val="32"/>
+          <w:szCs w:val="32"/>
+        </w:rPr>
+        <w:t xml:space="preserve">SELECT </w:t>
+      </w:r>
+      <w:proofErr w:type="spellStart"/>
+      <w:r>
+        <w:rPr>
+          <w:sz w:val="32"/>
+          <w:szCs w:val="32"/>
+        </w:rPr>
+        <w:t>cust_name</w:t>
+      </w:r>
+      <w:proofErr w:type="spellEnd"/>
+      <w:r>
+        <w:rPr>
+          <w:sz w:val="32"/>
+          <w:szCs w:val="32"/>
+        </w:rPr>
+        <w:t xml:space="preserve">, </w:t>
+      </w:r>
+      <w:proofErr w:type="spellStart"/>
+      <w:r>
+        <w:rPr>
+          <w:sz w:val="32"/>
+          <w:szCs w:val="32"/>
+        </w:rPr>
+        <w:t>gst</w:t>
+      </w:r>
+      <w:proofErr w:type="spellEnd"/>
+      <w:r>
+        <w:rPr>
+          <w:sz w:val="32"/>
+          <w:szCs w:val="32"/>
+        </w:rPr>
+        <w:t xml:space="preserve"> FROM `customer` WHERE </w:t>
+      </w:r>
+      <w:proofErr w:type="spellStart"/>
+      <w:r>
+        <w:rPr>
+          <w:sz w:val="32"/>
+          <w:szCs w:val="32"/>
+        </w:rPr>
+        <w:t>gst</w:t>
+      </w:r>
+      <w:proofErr w:type="spellEnd"/>
+      <w:r>
+        <w:rPr>
+          <w:sz w:val="32"/>
+          <w:szCs w:val="32"/>
+        </w:rPr>
+        <w:t xml:space="preserve"> REGEXP '^[0-9]'</w:t>
+      </w:r>
+    </w:p>
+    <w:p>
+      <w:pPr>
+        <w:pStyle w:val="ListParagraph"/>
+        <w:numPr>
+          <w:ilvl w:val="0"/>
+          <w:numId w:val="4"/>
+        </w:numPr>
+        <w:rPr>
+          <w:sz w:val="32"/>
+          <w:szCs w:val="32"/>
+        </w:rPr>
+      </w:pPr>
+      <w:r>
+        <w:rPr>
+          <w:sz w:val="32"/>
+          <w:szCs w:val="32"/>
+        </w:rPr>
+        <w:t xml:space="preserve">Match the string </w:t>
+      </w:r>
+      <w:r>
+        <w:rPr>
+          <w:sz w:val="32"/>
+          <w:szCs w:val="32"/>
+        </w:rPr>
+        <w:t>that has exactly 0 or 1 occurrence of u</w:t>
+      </w:r>
+    </w:p>
+    <w:p>
+      <w:pPr>
+        <w:pStyle w:val="ListParagraph"/>
+        <w:rPr>
+          <w:sz w:val="32"/>
+          <w:szCs w:val="32"/>
+        </w:rPr>
+      </w:pPr>
+      <w:r>
+        <w:rPr>
+          <w:sz w:val="32"/>
+          <w:szCs w:val="32"/>
+        </w:rPr>
+        <w:t>SELECT '</w:t>
+      </w:r>
+      <w:proofErr w:type="spellStart"/>
+      <w:r>
+        <w:rPr>
+          <w:sz w:val="32"/>
+          <w:szCs w:val="32"/>
+        </w:rPr>
+        <w:t>color</w:t>
+      </w:r>
+      <w:proofErr w:type="spellEnd"/>
+      <w:r>
+        <w:rPr>
+          <w:sz w:val="32"/>
+          <w:szCs w:val="32"/>
+        </w:rPr>
+        <w:t>' REGEXP '</w:t>
+      </w:r>
+      <w:proofErr w:type="spellStart"/>
+      <w:r>
+        <w:rPr>
+          <w:sz w:val="32"/>
+          <w:szCs w:val="32"/>
+        </w:rPr>
+        <w:t>colou?r</w:t>
+      </w:r>
+      <w:proofErr w:type="spellEnd"/>
+      <w:r>
+        <w:rPr>
+          <w:sz w:val="32"/>
+          <w:szCs w:val="32"/>
+        </w:rPr>
+        <w:t>';</w:t>
+      </w:r>
+      <w:r>
+        <w:rPr>
+          <w:sz w:val="32"/>
+          <w:szCs w:val="32"/>
+        </w:rPr>
+        <w:t xml:space="preserve"> -&gt; 1</w:t>
+      </w:r>
+    </w:p>
+    <w:p>
+      <w:pPr>
+        <w:pStyle w:val="ListParagraph"/>
+        <w:rPr>
+          <w:sz w:val="32"/>
+          <w:szCs w:val="32"/>
+        </w:rPr>
+      </w:pPr>
+      <w:r>
+        <w:rPr>
+          <w:sz w:val="32"/>
+          <w:szCs w:val="32"/>
+        </w:rPr>
+        <w:t>SELECT 'colour' REGEXP '</w:t>
+      </w:r>
+      <w:proofErr w:type="spellStart"/>
+      <w:r>
+        <w:rPr>
+          <w:sz w:val="32"/>
+          <w:szCs w:val="32"/>
+        </w:rPr>
+        <w:t>colou?r</w:t>
+      </w:r>
+      <w:proofErr w:type="spellEnd"/>
+      <w:r>
+        <w:rPr>
+          <w:sz w:val="32"/>
+          <w:szCs w:val="32"/>
+        </w:rPr>
+        <w:t>';</w:t>
+      </w:r>
+      <w:r>
+        <w:rPr>
+          <w:sz w:val="32"/>
+          <w:szCs w:val="32"/>
+        </w:rPr>
+        <w:t xml:space="preserve">  -&gt; 1</w:t>
+      </w:r>
+    </w:p>
+    <w:p>
+      <w:pPr>
+        <w:pStyle w:val="ListParagraph"/>
+        <w:rPr>
+          <w:sz w:val="32"/>
+          <w:szCs w:val="32"/>
+        </w:rPr>
+      </w:pPr>
+      <w:r>
+        <w:rPr>
+          <w:sz w:val="32"/>
+          <w:szCs w:val="32"/>
+        </w:rPr>
+        <w:t>SELECT '</w:t>
+      </w:r>
+      <w:proofErr w:type="spellStart"/>
+      <w:r>
+        <w:rPr>
+          <w:sz w:val="32"/>
+          <w:szCs w:val="32"/>
+        </w:rPr>
+        <w:t>colou</w:t>
+      </w:r>
+      <w:r>
+        <w:rPr>
+          <w:sz w:val="32"/>
+          <w:szCs w:val="32"/>
+        </w:rPr>
+        <w:t>u</w:t>
+      </w:r>
+      <w:r>
+        <w:rPr>
+          <w:sz w:val="32"/>
+          <w:szCs w:val="32"/>
+        </w:rPr>
+        <w:t>r</w:t>
+      </w:r>
+      <w:proofErr w:type="spellEnd"/>
+      <w:r>
+        <w:rPr>
+          <w:sz w:val="32"/>
+          <w:szCs w:val="32"/>
+        </w:rPr>
+        <w:t>' REGEXP '</w:t>
+      </w:r>
+      <w:proofErr w:type="spellStart"/>
+      <w:r>
+        <w:rPr>
+          <w:sz w:val="32"/>
+          <w:szCs w:val="32"/>
+        </w:rPr>
+        <w:t>colou?r</w:t>
+      </w:r>
+      <w:proofErr w:type="spellEnd"/>
+      <w:r>
+        <w:rPr>
+          <w:sz w:val="32"/>
+          <w:szCs w:val="32"/>
+        </w:rPr>
+        <w:t>';</w:t>
+      </w:r>
+      <w:r>
+        <w:rPr>
+          <w:sz w:val="32"/>
+          <w:szCs w:val="32"/>
+        </w:rPr>
+        <w:t xml:space="preserve"> -&gt; 0</w:t>
+      </w:r>
+      <w:r>
+        <w:rPr>
+          <w:sz w:val="32"/>
+          <w:szCs w:val="32"/>
+        </w:rPr>
+        <w:br/>
+      </w:r>
+      <w:r>
+        <w:rPr>
+          <w:sz w:val="32"/>
+          <w:szCs w:val="32"/>
+        </w:rPr>
+        <w:t>#SELECT '</w:t>
+      </w:r>
+      <w:proofErr w:type="spellStart"/>
+      <w:r>
+        <w:rPr>
+          <w:sz w:val="32"/>
+          <w:szCs w:val="32"/>
+        </w:rPr>
+        <w:t>color</w:t>
+      </w:r>
+      <w:proofErr w:type="spellEnd"/>
+      <w:r>
+        <w:rPr>
+          <w:sz w:val="32"/>
+          <w:szCs w:val="32"/>
+        </w:rPr>
+        <w:t>' REGEXP '</w:t>
+      </w:r>
+      <w:proofErr w:type="spellStart"/>
+      <w:r>
+        <w:rPr>
+          <w:sz w:val="32"/>
+          <w:szCs w:val="32"/>
+        </w:rPr>
+        <w:t>colou?r</w:t>
+      </w:r>
+      <w:proofErr w:type="spellEnd"/>
+      <w:r>
+        <w:rPr>
+          <w:sz w:val="32"/>
+          <w:szCs w:val="32"/>
+        </w:rPr>
+        <w:t>';</w:t>
+      </w:r>
+    </w:p>
+    <w:p>
+      <w:pPr>
+        <w:pStyle w:val="ListParagraph"/>
+        <w:rPr>
+          <w:sz w:val="32"/>
+          <w:szCs w:val="32"/>
+        </w:rPr>
+      </w:pPr>
+      <w:r>
+        <w:rPr>
+          <w:sz w:val="32"/>
+          <w:szCs w:val="32"/>
+        </w:rPr>
+        <w:t>#SELECT '</w:t>
+      </w:r>
+      <w:proofErr w:type="spellStart"/>
+      <w:r>
+        <w:rPr>
+          <w:sz w:val="32"/>
+          <w:szCs w:val="32"/>
+        </w:rPr>
+        <w:t>colouur</w:t>
+      </w:r>
+      <w:proofErr w:type="spellEnd"/>
+      <w:r>
+        <w:rPr>
+          <w:sz w:val="32"/>
+          <w:szCs w:val="32"/>
+        </w:rPr>
+        <w:t>' REGEXP '</w:t>
+      </w:r>
+      <w:proofErr w:type="spellStart"/>
+      <w:r>
+        <w:rPr>
+          <w:sz w:val="32"/>
+          <w:szCs w:val="32"/>
+        </w:rPr>
+        <w:t>colou</w:t>
+      </w:r>
+      <w:proofErr w:type="spellEnd"/>
+      <w:r>
+        <w:rPr>
+          <w:sz w:val="32"/>
+          <w:szCs w:val="32"/>
+        </w:rPr>
+        <w:t>*r';</w:t>
+      </w:r>
+    </w:p>
+    <w:p>
+      <w:pPr>
+        <w:pStyle w:val="ListParagraph"/>
+        <w:rPr>
+          <w:sz w:val="32"/>
+          <w:szCs w:val="32"/>
+        </w:rPr>
+      </w:pPr>
+      <w:r>
+        <w:rPr>
+          <w:sz w:val="32"/>
+          <w:szCs w:val="32"/>
+        </w:rPr>
+        <w:t>#SELECT '</w:t>
+      </w:r>
+      <w:proofErr w:type="spellStart"/>
+      <w:r>
+        <w:rPr>
+          <w:sz w:val="32"/>
+          <w:szCs w:val="32"/>
+        </w:rPr>
+        <w:t>color</w:t>
+      </w:r>
+      <w:proofErr w:type="spellEnd"/>
+      <w:r>
+        <w:rPr>
+          <w:sz w:val="32"/>
+          <w:szCs w:val="32"/>
+        </w:rPr>
+        <w:t>' REGEXP '</w:t>
+      </w:r>
+      <w:proofErr w:type="spellStart"/>
+      <w:r>
+        <w:rPr>
+          <w:sz w:val="32"/>
+          <w:szCs w:val="32"/>
+        </w:rPr>
+        <w:t>colou</w:t>
+      </w:r>
+      <w:proofErr w:type="spellEnd"/>
+      <w:r>
+        <w:rPr>
+          <w:sz w:val="32"/>
+          <w:szCs w:val="32"/>
+        </w:rPr>
+        <w:t>*r';</w:t>
+      </w:r>
+    </w:p>
+    <w:p>
+      <w:pPr>
+        <w:pStyle w:val="ListParagraph"/>
+        <w:rPr>
+          <w:sz w:val="32"/>
+          <w:szCs w:val="32"/>
+        </w:rPr>
+      </w:pPr>
+      <w:r>
+        <w:rPr>
+          <w:sz w:val="32"/>
+          <w:szCs w:val="32"/>
+        </w:rPr>
+        <w:t>#SELECT '</w:t>
+      </w:r>
+      <w:proofErr w:type="spellStart"/>
+      <w:r>
+        <w:rPr>
+          <w:sz w:val="32"/>
+          <w:szCs w:val="32"/>
+        </w:rPr>
+        <w:t>colouur</w:t>
+      </w:r>
+      <w:proofErr w:type="spellEnd"/>
+      <w:r>
+        <w:rPr>
+          <w:sz w:val="32"/>
+          <w:szCs w:val="32"/>
+        </w:rPr>
+        <w:t>' REGEXP '</w:t>
+      </w:r>
+      <w:proofErr w:type="spellStart"/>
+      <w:r>
+        <w:rPr>
+          <w:sz w:val="32"/>
+          <w:szCs w:val="32"/>
+        </w:rPr>
+        <w:t>colou+r</w:t>
+      </w:r>
+      <w:proofErr w:type="spellEnd"/>
+      <w:r>
+        <w:rPr>
+          <w:sz w:val="32"/>
+          <w:szCs w:val="32"/>
+        </w:rPr>
+        <w:t>';</w:t>
+      </w:r>
+    </w:p>
+    <w:p>
+      <w:pPr>
+        <w:pStyle w:val="ListParagraph"/>
+        <w:rPr>
+          <w:sz w:val="32"/>
+          <w:szCs w:val="32"/>
+        </w:rPr>
+      </w:pPr>
+      <w:r>
+        <w:rPr>
+          <w:sz w:val="32"/>
+          <w:szCs w:val="32"/>
+        </w:rPr>
+        <w:t>SELECT '</w:t>
+      </w:r>
+      <w:proofErr w:type="spellStart"/>
+      <w:r>
+        <w:rPr>
+          <w:sz w:val="32"/>
+          <w:szCs w:val="32"/>
+        </w:rPr>
+        <w:t>color</w:t>
+      </w:r>
+      <w:proofErr w:type="spellEnd"/>
+      <w:r>
+        <w:rPr>
+          <w:sz w:val="32"/>
+          <w:szCs w:val="32"/>
+        </w:rPr>
+        <w:t>' REGEXP '</w:t>
+      </w:r>
+      <w:proofErr w:type="spellStart"/>
+      <w:r>
+        <w:rPr>
+          <w:sz w:val="32"/>
+          <w:szCs w:val="32"/>
+        </w:rPr>
+        <w:t>colou+r</w:t>
+      </w:r>
+      <w:proofErr w:type="spellEnd"/>
+      <w:r>
+        <w:rPr>
+          <w:sz w:val="32"/>
+          <w:szCs w:val="32"/>
+        </w:rPr>
+        <w:t>';</w:t>
+      </w:r>
+    </w:p>
+    <w:p>
+      <w:pPr>
+        <w:pStyle w:val="ListParagraph"/>
+        <w:rPr>
+          <w:sz w:val="32"/>
+          <w:szCs w:val="32"/>
+        </w:rPr>
+      </w:pPr>
+    </w:p>
+    <w:p>
+      <w:pPr>
+        <w:pStyle w:val="ListParagraph"/>
+        <w:rPr>
+          <w:sz w:val="32"/>
+          <w:szCs w:val="32"/>
+        </w:rPr>
+      </w:pPr>
+    </w:p>
+    <w:p>
+      <w:pPr>
+        <w:pStyle w:val="ListParagraph"/>
+        <w:rPr>
+          <w:sz w:val="32"/>
+          <w:szCs w:val="32"/>
+        </w:rPr>
+      </w:pPr>
+      <w:r>
+        <w:rPr>
+          <w:sz w:val="32"/>
+          <w:szCs w:val="32"/>
+        </w:rPr>
+        <w:lastRenderedPageBreak/>
+        <w:t>ORDER BY CLAUSE</w:t>
+      </w:r>
+    </w:p>
+    <w:p>
+      <w:pPr>
+        <w:pStyle w:val="ListParagraph"/>
+        <w:rPr>
+          <w:sz w:val="32"/>
+          <w:szCs w:val="32"/>
+        </w:rPr>
+      </w:pPr>
+      <w:r>
+        <w:rPr>
+          <w:sz w:val="32"/>
+          <w:szCs w:val="32"/>
+        </w:rPr>
+        <w:t xml:space="preserve">Sorting in </w:t>
+      </w:r>
+      <w:proofErr w:type="spellStart"/>
+      <w:r>
+        <w:rPr>
+          <w:sz w:val="32"/>
+          <w:szCs w:val="32"/>
+        </w:rPr>
+        <w:t>asc</w:t>
+      </w:r>
+      <w:proofErr w:type="spellEnd"/>
+      <w:r>
+        <w:rPr>
+          <w:sz w:val="32"/>
+          <w:szCs w:val="32"/>
+        </w:rPr>
+        <w:t xml:space="preserve"> or </w:t>
+      </w:r>
+      <w:proofErr w:type="spellStart"/>
+      <w:r>
+        <w:rPr>
+          <w:sz w:val="32"/>
+          <w:szCs w:val="32"/>
+        </w:rPr>
+        <w:t>desc</w:t>
+      </w:r>
+      <w:proofErr w:type="spellEnd"/>
+      <w:r>
+        <w:rPr>
+          <w:sz w:val="32"/>
+          <w:szCs w:val="32"/>
+        </w:rPr>
+        <w:t xml:space="preserve"> order</w:t>
+      </w:r>
+    </w:p>
+    <w:p>
+      <w:pPr>
+        <w:pStyle w:val="ListParagraph"/>
+        <w:rPr>
+          <w:sz w:val="32"/>
+          <w:szCs w:val="32"/>
+        </w:rPr>
+      </w:pPr>
+      <w:r>
+        <w:rPr>
+          <w:sz w:val="32"/>
+          <w:szCs w:val="32"/>
+        </w:rPr>
+        <w:t>Default is ascending</w:t>
+      </w:r>
+    </w:p>
+    <w:p>
+      <w:pPr>
+        <w:pStyle w:val="ListParagraph"/>
+        <w:rPr>
+          <w:sz w:val="32"/>
+          <w:szCs w:val="32"/>
+        </w:rPr>
+      </w:pPr>
+      <w:r>
+        <w:rPr>
+          <w:sz w:val="32"/>
+          <w:szCs w:val="32"/>
+        </w:rPr>
+        <w:t xml:space="preserve">SELECT </w:t>
+      </w:r>
+      <w:proofErr w:type="spellStart"/>
+      <w:r>
+        <w:rPr>
+          <w:sz w:val="32"/>
+          <w:szCs w:val="32"/>
+        </w:rPr>
+        <w:t>cust_name</w:t>
+      </w:r>
+      <w:proofErr w:type="spellEnd"/>
+      <w:r>
+        <w:rPr>
+          <w:sz w:val="32"/>
+          <w:szCs w:val="32"/>
+        </w:rPr>
+        <w:t>, city FROM `customer` order BY city</w:t>
+      </w:r>
+    </w:p>
+    <w:p>
+      <w:pPr>
+        <w:pStyle w:val="ListParagraph"/>
+        <w:rPr>
+          <w:sz w:val="32"/>
+          <w:szCs w:val="32"/>
+        </w:rPr>
+      </w:pPr>
+    </w:p>
+    <w:p>
+      <w:pPr>
+        <w:pStyle w:val="ListParagraph"/>
+        <w:rPr>
+          <w:sz w:val="32"/>
+          <w:szCs w:val="32"/>
+        </w:rPr>
+      </w:pPr>
+      <w:r>
+        <w:rPr>
+          <w:sz w:val="32"/>
+          <w:szCs w:val="32"/>
+        </w:rPr>
+        <w:t xml:space="preserve">For </w:t>
+      </w:r>
+      <w:r>
+        <w:rPr>
+          <w:sz w:val="32"/>
+          <w:szCs w:val="32"/>
+        </w:rPr>
+        <w:t>descending order</w:t>
+      </w:r>
+    </w:p>
+    <w:p>
+      <w:pPr>
+        <w:pStyle w:val="ListParagraph"/>
+        <w:rPr>
+          <w:sz w:val="32"/>
+          <w:szCs w:val="32"/>
+        </w:rPr>
+      </w:pPr>
+      <w:r>
+        <w:rPr>
+          <w:sz w:val="32"/>
+          <w:szCs w:val="32"/>
+        </w:rPr>
+        <w:t xml:space="preserve">SELECT </w:t>
+      </w:r>
+      <w:proofErr w:type="spellStart"/>
+      <w:r>
+        <w:rPr>
+          <w:sz w:val="32"/>
+          <w:szCs w:val="32"/>
+        </w:rPr>
+        <w:t>cust_name</w:t>
+      </w:r>
+      <w:proofErr w:type="spellEnd"/>
+      <w:r>
+        <w:rPr>
+          <w:sz w:val="32"/>
+          <w:szCs w:val="32"/>
+        </w:rPr>
+        <w:t>, city FROM `customer` order BY city</w:t>
+      </w:r>
+      <w:r>
+        <w:rPr>
+          <w:sz w:val="32"/>
+          <w:szCs w:val="32"/>
+        </w:rPr>
+        <w:t xml:space="preserve"> </w:t>
+      </w:r>
+      <w:proofErr w:type="spellStart"/>
+      <w:r>
+        <w:rPr>
+          <w:sz w:val="32"/>
+          <w:szCs w:val="32"/>
+        </w:rPr>
+        <w:t>desc</w:t>
+      </w:r>
+      <w:proofErr w:type="spellEnd"/>
+    </w:p>
+    <w:p>
+      <w:pPr>
+        <w:pStyle w:val="ListParagraph"/>
+        <w:rPr>
+          <w:sz w:val="32"/>
+          <w:szCs w:val="32"/>
+        </w:rPr>
+      </w:pPr>
+    </w:p>
+    <w:p>
+      <w:pPr>
+        <w:pStyle w:val="ListParagraph"/>
+        <w:rPr>
+          <w:sz w:val="32"/>
+          <w:szCs w:val="32"/>
+        </w:rPr>
+      </w:pPr>
     </w:p>
     <w:sectPr>
       <w:pgSz w:w="11900" w:h="16840"/>
@@ -894,9 +3326,9 @@
 <file path=word/numbering.xml><?xml version="1.0" encoding="utf-8"?>
 <w:numbering xmlns:wpc="http://schemas.microsoft.com/office/word/2010/wordprocessingCanvas" xmlns:cx="http://schemas.microsoft.com/office/drawing/2014/chartex" xmlns:cx1="http://schemas.microsoft.com/office/drawing/2015/9/8/chartex" xmlns:cx2="http://schemas.microsoft.com/office/drawing/2015/10/21/chartex" xmlns:cx3="http://schemas.microsoft.com/office/drawing/2016/5/9/chartex" xmlns:cx4="http://schemas.microsoft.com/office/drawing/2016/5/10/chartex" xmlns:cx5="http://schemas.microsoft.com/office/drawing/2016/5/11/chartex" xmlns:cx6="http://schemas.microsoft.com/office/drawing/2016/5/12/chartex" xmlns:cx7="http://schemas.microsoft.com/office/drawing/2016/5/13/chartex" xmlns:cx8="http://schemas.microsoft.com/office/drawing/2016/5/14/chartex" xmlns:mc="http://schemas.openxmlformats.org/markup-compatibility/2006" xmlns:aink="http://schemas.microsoft.com/office/drawing/2016/ink" xmlns:am3d="http://schemas.microsoft.com/office/drawing/2017/model3d" xmlns:o="urn:schemas-microsoft-com:office:office" xmlns:oel="http://schemas.microsoft.com/office/2019/extlst" xmlns:r="http://schemas.openxmlformats.org/officeDocument/2006/relationships" xmlns:m="http://schemas.openxmlformats.org/officeDocument/2006/math" xmlns:v="urn:schemas-microsoft-com:vml" xmlns:wp14="http://schemas.microsoft.com/office/word/2010/wordprocessingDrawing" xmlns:wp="http://schemas.openxmlformats.org/drawingml/2006/wordprocessingDrawing" xmlns:w10="urn:schemas-microsoft-com:office:word" xmlns:w="http://schemas.openxmlformats.org/wordprocessingml/2006/main" xmlns:w14="http://schemas.microsoft.com/office/word/2010/wordml" xmlns:w15="http://schemas.microsoft.com/office/word/2012/wordml" xmlns:w16cex="http://schemas.microsoft.com/office/word/2018/wordml/cex" xmlns:w16cid="http://schemas.microsoft.com/office/word/2016/wordml/cid" xmlns:w16="http://schemas.microsoft.com/office/word/2018/wordml" xmlns:w16sdtdh="http://schemas.microsoft.com/office/word/2020/wordml/sdtdatahash" xmlns:w16se="http://schemas.microsoft.com/office/word/2015/wordml/symex" xmlns:wpg="http://schemas.microsoft.com/office/word/2010/wordprocessingGroup" xmlns:wpi="http://schemas.microsoft.com/office/word/2010/wordprocessingInk" xmlns:wne="http://schemas.microsoft.com/office/word/2006/wordml" xmlns:wps="http://schemas.microsoft.com/office/word/2010/wordprocessingShape" mc:Ignorable="w14 w15 w16se w16cid w16 w16cex w16sdtdh wp14">
   <w:abstractNum w:abstractNumId="0" w15:restartNumberingAfterBreak="0">
-    <w:nsid w:val="43653CA4"/>
+    <w:nsid w:val="05401703"/>
     <w:multiLevelType w:val="hybridMultilevel"/>
-    <w:tmpl w:val="219E0104"/>
+    <w:tmpl w:val="16FC3E2A"/>
     <w:lvl w:ilvl="0" w:tplc="0809000F">
       <w:start w:val="1"/>
       <w:numFmt w:val="decimal"/>
@@ -983,9 +3415,9 @@
     </w:lvl>
   </w:abstractNum>
   <w:abstractNum w:abstractNumId="1" w15:restartNumberingAfterBreak="0">
-    <w:nsid w:val="47BF2E90"/>
+    <w:nsid w:val="43653CA4"/>
     <w:multiLevelType w:val="hybridMultilevel"/>
-    <w:tmpl w:val="36C8F482"/>
+    <w:tmpl w:val="219E0104"/>
     <w:lvl w:ilvl="0" w:tplc="0809000F">
       <w:start w:val="1"/>
       <w:numFmt w:val="decimal"/>
@@ -1071,11 +3503,195 @@
       </w:pPr>
     </w:lvl>
   </w:abstractNum>
+  <w:abstractNum w:abstractNumId="2" w15:restartNumberingAfterBreak="0">
+    <w:nsid w:val="47BF2E90"/>
+    <w:multiLevelType w:val="hybridMultilevel"/>
+    <w:tmpl w:val="36C8F482"/>
+    <w:lvl w:ilvl="0" w:tplc="0809000F">
+      <w:start w:val="1"/>
+      <w:numFmt w:val="decimal"/>
+      <w:lvlText w:val="%1."/>
+      <w:lvlJc w:val="left"/>
+      <w:pPr>
+        <w:ind w:left="720" w:hanging="360"/>
+      </w:pPr>
+      <w:rPr>
+        <w:rFonts w:hint="default"/>
+      </w:rPr>
+    </w:lvl>
+    <w:lvl w:ilvl="1" w:tplc="08090019" w:tentative="1">
+      <w:start w:val="1"/>
+      <w:numFmt w:val="lowerLetter"/>
+      <w:lvlText w:val="%2."/>
+      <w:lvlJc w:val="left"/>
+      <w:pPr>
+        <w:ind w:left="1440" w:hanging="360"/>
+      </w:pPr>
+    </w:lvl>
+    <w:lvl w:ilvl="2" w:tplc="0809001B" w:tentative="1">
+      <w:start w:val="1"/>
+      <w:numFmt w:val="lowerRoman"/>
+      <w:lvlText w:val="%3."/>
+      <w:lvlJc w:val="right"/>
+      <w:pPr>
+        <w:ind w:left="2160" w:hanging="180"/>
+      </w:pPr>
+    </w:lvl>
+    <w:lvl w:ilvl="3" w:tplc="0809000F" w:tentative="1">
+      <w:start w:val="1"/>
+      <w:numFmt w:val="decimal"/>
+      <w:lvlText w:val="%4."/>
+      <w:lvlJc w:val="left"/>
+      <w:pPr>
+        <w:ind w:left="2880" w:hanging="360"/>
+      </w:pPr>
+    </w:lvl>
+    <w:lvl w:ilvl="4" w:tplc="08090019" w:tentative="1">
+      <w:start w:val="1"/>
+      <w:numFmt w:val="lowerLetter"/>
+      <w:lvlText w:val="%5."/>
+      <w:lvlJc w:val="left"/>
+      <w:pPr>
+        <w:ind w:left="3600" w:hanging="360"/>
+      </w:pPr>
+    </w:lvl>
+    <w:lvl w:ilvl="5" w:tplc="0809001B" w:tentative="1">
+      <w:start w:val="1"/>
+      <w:numFmt w:val="lowerRoman"/>
+      <w:lvlText w:val="%6."/>
+      <w:lvlJc w:val="right"/>
+      <w:pPr>
+        <w:ind w:left="4320" w:hanging="180"/>
+      </w:pPr>
+    </w:lvl>
+    <w:lvl w:ilvl="6" w:tplc="0809000F" w:tentative="1">
+      <w:start w:val="1"/>
+      <w:numFmt w:val="decimal"/>
+      <w:lvlText w:val="%7."/>
+      <w:lvlJc w:val="left"/>
+      <w:pPr>
+        <w:ind w:left="5040" w:hanging="360"/>
+      </w:pPr>
+    </w:lvl>
+    <w:lvl w:ilvl="7" w:tplc="08090019" w:tentative="1">
+      <w:start w:val="1"/>
+      <w:numFmt w:val="lowerLetter"/>
+      <w:lvlText w:val="%8."/>
+      <w:lvlJc w:val="left"/>
+      <w:pPr>
+        <w:ind w:left="5760" w:hanging="360"/>
+      </w:pPr>
+    </w:lvl>
+    <w:lvl w:ilvl="8" w:tplc="0809001B" w:tentative="1">
+      <w:start w:val="1"/>
+      <w:numFmt w:val="lowerRoman"/>
+      <w:lvlText w:val="%9."/>
+      <w:lvlJc w:val="right"/>
+      <w:pPr>
+        <w:ind w:left="6480" w:hanging="180"/>
+      </w:pPr>
+    </w:lvl>
+  </w:abstractNum>
+  <w:abstractNum w:abstractNumId="3" w15:restartNumberingAfterBreak="0">
+    <w:nsid w:val="5FFA4DBD"/>
+    <w:multiLevelType w:val="hybridMultilevel"/>
+    <w:tmpl w:val="C52260D4"/>
+    <w:lvl w:ilvl="0" w:tplc="0809000F">
+      <w:start w:val="1"/>
+      <w:numFmt w:val="decimal"/>
+      <w:lvlText w:val="%1."/>
+      <w:lvlJc w:val="left"/>
+      <w:pPr>
+        <w:ind w:left="720" w:hanging="360"/>
+      </w:pPr>
+      <w:rPr>
+        <w:rFonts w:hint="default"/>
+      </w:rPr>
+    </w:lvl>
+    <w:lvl w:ilvl="1" w:tplc="08090019">
+      <w:start w:val="1"/>
+      <w:numFmt w:val="lowerLetter"/>
+      <w:lvlText w:val="%2."/>
+      <w:lvlJc w:val="left"/>
+      <w:pPr>
+        <w:ind w:left="1440" w:hanging="360"/>
+      </w:pPr>
+    </w:lvl>
+    <w:lvl w:ilvl="2" w:tplc="0809001B" w:tentative="1">
+      <w:start w:val="1"/>
+      <w:numFmt w:val="lowerRoman"/>
+      <w:lvlText w:val="%3."/>
+      <w:lvlJc w:val="right"/>
+      <w:pPr>
+        <w:ind w:left="2160" w:hanging="180"/>
+      </w:pPr>
+    </w:lvl>
+    <w:lvl w:ilvl="3" w:tplc="0809000F" w:tentative="1">
+      <w:start w:val="1"/>
+      <w:numFmt w:val="decimal"/>
+      <w:lvlText w:val="%4."/>
+      <w:lvlJc w:val="left"/>
+      <w:pPr>
+        <w:ind w:left="2880" w:hanging="360"/>
+      </w:pPr>
+    </w:lvl>
+    <w:lvl w:ilvl="4" w:tplc="08090019" w:tentative="1">
+      <w:start w:val="1"/>
+      <w:numFmt w:val="lowerLetter"/>
+      <w:lvlText w:val="%5."/>
+      <w:lvlJc w:val="left"/>
+      <w:pPr>
+        <w:ind w:left="3600" w:hanging="360"/>
+      </w:pPr>
+    </w:lvl>
+    <w:lvl w:ilvl="5" w:tplc="0809001B" w:tentative="1">
+      <w:start w:val="1"/>
+      <w:numFmt w:val="lowerRoman"/>
+      <w:lvlText w:val="%6."/>
+      <w:lvlJc w:val="right"/>
+      <w:pPr>
+        <w:ind w:left="4320" w:hanging="180"/>
+      </w:pPr>
+    </w:lvl>
+    <w:lvl w:ilvl="6" w:tplc="0809000F" w:tentative="1">
+      <w:start w:val="1"/>
+      <w:numFmt w:val="decimal"/>
+      <w:lvlText w:val="%7."/>
+      <w:lvlJc w:val="left"/>
+      <w:pPr>
+        <w:ind w:left="5040" w:hanging="360"/>
+      </w:pPr>
+    </w:lvl>
+    <w:lvl w:ilvl="7" w:tplc="08090019" w:tentative="1">
+      <w:start w:val="1"/>
+      <w:numFmt w:val="lowerLetter"/>
+      <w:lvlText w:val="%8."/>
+      <w:lvlJc w:val="left"/>
+      <w:pPr>
+        <w:ind w:left="5760" w:hanging="360"/>
+      </w:pPr>
+    </w:lvl>
+    <w:lvl w:ilvl="8" w:tplc="0809001B" w:tentative="1">
+      <w:start w:val="1"/>
+      <w:numFmt w:val="lowerRoman"/>
+      <w:lvlText w:val="%9."/>
+      <w:lvlJc w:val="right"/>
+      <w:pPr>
+        <w:ind w:left="6480" w:hanging="180"/>
+      </w:pPr>
+    </w:lvl>
+  </w:abstractNum>
   <w:num w:numId="1" w16cid:durableId="650795564">
+    <w:abstractNumId w:val="1"/>
+  </w:num>
+  <w:num w:numId="2" w16cid:durableId="1446853005">
+    <w:abstractNumId w:val="2"/>
+  </w:num>
+  <w:num w:numId="3" w16cid:durableId="364913692">
     <w:abstractNumId w:val="0"/>
   </w:num>
-  <w:num w:numId="2" w16cid:durableId="1446853005">
-    <w:abstractNumId w:val="1"/>
+  <w:num w:numId="4" w16cid:durableId="1835875203">
+    <w:abstractNumId w:val="3"/>
   </w:num>
 </w:numbering>
 </file>
@@ -1515,6 +4131,29 @@
       <w:contextualSpacing/>
     </w:pPr>
   </w:style>
+  <w:style w:type="character" w:styleId="Hyperlink">
+    <w:name w:val="Hyperlink"/>
+    <w:basedOn w:val="DefaultParagraphFont"/>
+    <w:uiPriority w:val="99"/>
+    <w:unhideWhenUsed/>
+    <w:rsid w:val="007538F1"/>
+    <w:rPr>
+      <w:color w:val="0563C1" w:themeColor="hyperlink"/>
+      <w:u w:val="single"/>
+    </w:rPr>
+  </w:style>
+  <w:style w:type="character" w:styleId="UnresolvedMention">
+    <w:name w:val="Unresolved Mention"/>
+    <w:basedOn w:val="DefaultParagraphFont"/>
+    <w:uiPriority w:val="99"/>
+    <w:semiHidden/>
+    <w:unhideWhenUsed/>
+    <w:rsid w:val="007538F1"/>
+    <w:rPr>
+      <w:color w:val="605E5C"/>
+      <w:shd w:val="clear" w:color="auto" w:fill="E1DFDD"/>
+    </w:rPr>
+  </w:style>
 </w:styles>
 </file>
 

--- a/Database/DBCommands.docx
+++ b/Database/DBCommands.docx
@@ -9,6 +9,32 @@
           <w:szCs w:val="32"/>
         </w:rPr>
       </w:pPr>
+      <w:hyperlink r:id="rId5" w:history="1">
+        <w:r>
+          <w:rPr>
+            <w:rStyle w:val="Hyperlink"/>
+            <w:sz w:val="32"/>
+            <w:szCs w:val="32"/>
+          </w:rPr>
+          <w:t>https://www.mysqltutorial.org/mysql-string-functions/</w:t>
+        </w:r>
+      </w:hyperlink>
+    </w:p>
+    <w:p>
+      <w:pPr>
+        <w:rPr>
+          <w:sz w:val="32"/>
+          <w:szCs w:val="32"/>
+        </w:rPr>
+      </w:pPr>
+    </w:p>
+    <w:p>
+      <w:pPr>
+        <w:rPr>
+          <w:sz w:val="32"/>
+          <w:szCs w:val="32"/>
+        </w:rPr>
+      </w:pPr>
       <w:r>
         <w:rPr>
           <w:sz w:val="32"/>
@@ -34,54 +60,22 @@
           <w:sz w:val="32"/>
           <w:szCs w:val="32"/>
         </w:rPr>
-        <w:t>create table supplier(</w:t>
-      </w:r>
-      <w:proofErr w:type="spellStart"/>
-      <w:r>
-        <w:rPr>
-          <w:sz w:val="32"/>
-          <w:szCs w:val="32"/>
-        </w:rPr>
-        <w:t>suppid</w:t>
-      </w:r>
-      <w:proofErr w:type="spellEnd"/>
-      <w:r>
-        <w:rPr>
-          <w:sz w:val="32"/>
-          <w:szCs w:val="32"/>
-        </w:rPr>
-        <w:t xml:space="preserve"> int PRIMARY key AUTO_INCREMENT,</w:t>
-      </w:r>
-    </w:p>
-    <w:p>
-      <w:pPr>
-        <w:rPr>
-          <w:sz w:val="32"/>
-          <w:szCs w:val="32"/>
-        </w:rPr>
-      </w:pPr>
-      <w:r>
-        <w:rPr>
-          <w:sz w:val="32"/>
-          <w:szCs w:val="32"/>
-        </w:rPr>
-        <w:t xml:space="preserve">                      </w:t>
-      </w:r>
-      <w:proofErr w:type="spellStart"/>
-      <w:r>
-        <w:rPr>
-          <w:sz w:val="32"/>
-          <w:szCs w:val="32"/>
-        </w:rPr>
-        <w:t>suppname</w:t>
-      </w:r>
-      <w:proofErr w:type="spellEnd"/>
-      <w:r>
-        <w:rPr>
-          <w:sz w:val="32"/>
-          <w:szCs w:val="32"/>
-        </w:rPr>
-        <w:t xml:space="preserve"> varchar(50) not null,</w:t>
+        <w:t>create table supplier(suppid int PRIMARY key AUTO_INCREMENT,</w:t>
+      </w:r>
+    </w:p>
+    <w:p>
+      <w:pPr>
+        <w:rPr>
+          <w:sz w:val="32"/>
+          <w:szCs w:val="32"/>
+        </w:rPr>
+      </w:pPr>
+      <w:r>
+        <w:rPr>
+          <w:sz w:val="32"/>
+          <w:szCs w:val="32"/>
+        </w:rPr>
+        <w:t xml:space="preserve">                      suppname varchar(50) not null,</w:t>
       </w:r>
     </w:p>
     <w:p>
@@ -151,39 +145,7 @@
           <w:sz w:val="32"/>
           <w:szCs w:val="32"/>
         </w:rPr>
-        <w:t>INSERT INTO supplier(</w:t>
-      </w:r>
-      <w:proofErr w:type="spellStart"/>
-      <w:r>
-        <w:rPr>
-          <w:sz w:val="32"/>
-          <w:szCs w:val="32"/>
-        </w:rPr>
-        <w:t>suppname</w:t>
-      </w:r>
-      <w:proofErr w:type="spellEnd"/>
-      <w:r>
-        <w:rPr>
-          <w:sz w:val="32"/>
-          <w:szCs w:val="32"/>
-        </w:rPr>
-        <w:t>, city) values('</w:t>
-      </w:r>
-      <w:proofErr w:type="spellStart"/>
-      <w:r>
-        <w:rPr>
-          <w:sz w:val="32"/>
-          <w:szCs w:val="32"/>
-        </w:rPr>
-        <w:t>Haldiram</w:t>
-      </w:r>
-      <w:proofErr w:type="spellEnd"/>
-      <w:r>
-        <w:rPr>
-          <w:sz w:val="32"/>
-          <w:szCs w:val="32"/>
-        </w:rPr>
-        <w:t>','Nagpur');</w:t>
+        <w:t>INSERT INTO supplier(suppname, city) values('Haldiram','Nagpur');</w:t>
       </w:r>
     </w:p>
     <w:p>
@@ -203,39 +165,7 @@
           <w:sz w:val="32"/>
           <w:szCs w:val="32"/>
         </w:rPr>
-        <w:t>alter  table shipment add CONSTRAINT FOREIGN key (</w:t>
-      </w:r>
-      <w:proofErr w:type="spellStart"/>
-      <w:r>
-        <w:rPr>
-          <w:sz w:val="32"/>
-          <w:szCs w:val="32"/>
-        </w:rPr>
-        <w:t>itemno</w:t>
-      </w:r>
-      <w:proofErr w:type="spellEnd"/>
-      <w:r>
-        <w:rPr>
-          <w:sz w:val="32"/>
-          <w:szCs w:val="32"/>
-        </w:rPr>
-        <w:t>) REFERENCES item(</w:t>
-      </w:r>
-      <w:proofErr w:type="spellStart"/>
-      <w:r>
-        <w:rPr>
-          <w:sz w:val="32"/>
-          <w:szCs w:val="32"/>
-        </w:rPr>
-        <w:t>itemno</w:t>
-      </w:r>
-      <w:proofErr w:type="spellEnd"/>
-      <w:r>
-        <w:rPr>
-          <w:sz w:val="32"/>
-          <w:szCs w:val="32"/>
-        </w:rPr>
-        <w:t>);</w:t>
+        <w:t>alter  table shipment add CONSTRAINT FOREIGN key (itemno) REFERENCES item(itemno);</w:t>
       </w:r>
     </w:p>
     <w:p>
@@ -271,55 +201,23 @@
           <w:sz w:val="32"/>
           <w:szCs w:val="32"/>
         </w:rPr>
-        <w:t xml:space="preserve">                       </w:t>
-      </w:r>
-      <w:proofErr w:type="spellStart"/>
-      <w:r>
-        <w:rPr>
-          <w:sz w:val="32"/>
-          <w:szCs w:val="32"/>
-        </w:rPr>
-        <w:t>itemno</w:t>
-      </w:r>
-      <w:proofErr w:type="spellEnd"/>
-      <w:r>
-        <w:rPr>
-          <w:sz w:val="32"/>
-          <w:szCs w:val="32"/>
-        </w:rPr>
-        <w:t xml:space="preserve"> int, </w:t>
-      </w:r>
-    </w:p>
-    <w:p>
-      <w:pPr>
-        <w:pStyle w:val="ListParagraph"/>
-        <w:rPr>
-          <w:sz w:val="32"/>
-          <w:szCs w:val="32"/>
-        </w:rPr>
-      </w:pPr>
-      <w:r>
-        <w:rPr>
-          <w:sz w:val="32"/>
-          <w:szCs w:val="32"/>
-        </w:rPr>
-        <w:t xml:space="preserve">                       </w:t>
-      </w:r>
-      <w:proofErr w:type="spellStart"/>
-      <w:r>
-        <w:rPr>
-          <w:sz w:val="32"/>
-          <w:szCs w:val="32"/>
-        </w:rPr>
-        <w:t>suppid</w:t>
-      </w:r>
-      <w:proofErr w:type="spellEnd"/>
-      <w:r>
-        <w:rPr>
-          <w:sz w:val="32"/>
-          <w:szCs w:val="32"/>
-        </w:rPr>
-        <w:t xml:space="preserve"> int, </w:t>
+        <w:t xml:space="preserve">                       itemno int, </w:t>
+      </w:r>
+    </w:p>
+    <w:p>
+      <w:pPr>
+        <w:pStyle w:val="ListParagraph"/>
+        <w:rPr>
+          <w:sz w:val="32"/>
+          <w:szCs w:val="32"/>
+        </w:rPr>
+      </w:pPr>
+      <w:r>
+        <w:rPr>
+          <w:sz w:val="32"/>
+          <w:szCs w:val="32"/>
+        </w:rPr>
+        <w:t xml:space="preserve">                       suppid int, </w:t>
       </w:r>
     </w:p>
     <w:p>
@@ -351,87 +249,23 @@
           <w:sz w:val="32"/>
           <w:szCs w:val="32"/>
         </w:rPr>
-        <w:t xml:space="preserve">                       FOREIGN KEY(</w:t>
-      </w:r>
-      <w:proofErr w:type="spellStart"/>
-      <w:r>
-        <w:rPr>
-          <w:sz w:val="32"/>
-          <w:szCs w:val="32"/>
-        </w:rPr>
-        <w:t>itemno</w:t>
-      </w:r>
-      <w:proofErr w:type="spellEnd"/>
-      <w:r>
-        <w:rPr>
-          <w:sz w:val="32"/>
-          <w:szCs w:val="32"/>
-        </w:rPr>
-        <w:t>) REFERENCES item(</w:t>
-      </w:r>
-      <w:proofErr w:type="spellStart"/>
-      <w:r>
-        <w:rPr>
-          <w:sz w:val="32"/>
-          <w:szCs w:val="32"/>
-        </w:rPr>
-        <w:t>itemno</w:t>
-      </w:r>
-      <w:proofErr w:type="spellEnd"/>
-      <w:r>
-        <w:rPr>
-          <w:sz w:val="32"/>
-          <w:szCs w:val="32"/>
-        </w:rPr>
-        <w:t>),</w:t>
-      </w:r>
-    </w:p>
-    <w:p>
-      <w:pPr>
-        <w:pStyle w:val="ListParagraph"/>
-        <w:rPr>
-          <w:sz w:val="32"/>
-          <w:szCs w:val="32"/>
-        </w:rPr>
-      </w:pPr>
-      <w:r>
-        <w:rPr>
-          <w:sz w:val="32"/>
-          <w:szCs w:val="32"/>
-        </w:rPr>
-        <w:t xml:space="preserve">                        FOREIGN KEY(</w:t>
-      </w:r>
-      <w:proofErr w:type="spellStart"/>
-      <w:r>
-        <w:rPr>
-          <w:sz w:val="32"/>
-          <w:szCs w:val="32"/>
-        </w:rPr>
-        <w:t>suppid</w:t>
-      </w:r>
-      <w:proofErr w:type="spellEnd"/>
-      <w:r>
-        <w:rPr>
-          <w:sz w:val="32"/>
-          <w:szCs w:val="32"/>
-        </w:rPr>
-        <w:t>) REFERENCES supplier(</w:t>
-      </w:r>
-      <w:proofErr w:type="spellStart"/>
-      <w:r>
-        <w:rPr>
-          <w:sz w:val="32"/>
-          <w:szCs w:val="32"/>
-        </w:rPr>
-        <w:t>suppid</w:t>
-      </w:r>
-      <w:proofErr w:type="spellEnd"/>
-      <w:r>
-        <w:rPr>
-          <w:sz w:val="32"/>
-          <w:szCs w:val="32"/>
-        </w:rPr>
-        <w:t>)</w:t>
+        <w:t xml:space="preserve">                       FOREIGN KEY(itemno) REFERENCES item(itemno),</w:t>
+      </w:r>
+    </w:p>
+    <w:p>
+      <w:pPr>
+        <w:pStyle w:val="ListParagraph"/>
+        <w:rPr>
+          <w:sz w:val="32"/>
+          <w:szCs w:val="32"/>
+        </w:rPr>
+      </w:pPr>
+      <w:r>
+        <w:rPr>
+          <w:sz w:val="32"/>
+          <w:szCs w:val="32"/>
+        </w:rPr>
+        <w:t xml:space="preserve">                        FOREIGN KEY(suppid) REFERENCES supplier(suppid)</w:t>
       </w:r>
     </w:p>
     <w:p>
@@ -463,55 +297,23 @@
           <w:sz w:val="32"/>
           <w:szCs w:val="32"/>
         </w:rPr>
-        <w:t>create table employee(</w:t>
-      </w:r>
-      <w:proofErr w:type="spellStart"/>
-      <w:r>
-        <w:rPr>
-          <w:sz w:val="32"/>
-          <w:szCs w:val="32"/>
-        </w:rPr>
-        <w:t>eid</w:t>
-      </w:r>
-      <w:proofErr w:type="spellEnd"/>
-      <w:r>
-        <w:rPr>
-          <w:sz w:val="32"/>
-          <w:szCs w:val="32"/>
-        </w:rPr>
-        <w:t xml:space="preserve"> int PRIMARY key AUTO_INCREMENT,</w:t>
-      </w:r>
-    </w:p>
-    <w:p>
-      <w:pPr>
-        <w:pStyle w:val="ListParagraph"/>
-        <w:rPr>
-          <w:sz w:val="32"/>
-          <w:szCs w:val="32"/>
-        </w:rPr>
-      </w:pPr>
-      <w:r>
-        <w:rPr>
-          <w:sz w:val="32"/>
-          <w:szCs w:val="32"/>
-        </w:rPr>
-        <w:t xml:space="preserve">                      </w:t>
-      </w:r>
-      <w:proofErr w:type="spellStart"/>
-      <w:r>
-        <w:rPr>
-          <w:sz w:val="32"/>
-          <w:szCs w:val="32"/>
-        </w:rPr>
-        <w:t>ename</w:t>
-      </w:r>
-      <w:proofErr w:type="spellEnd"/>
-      <w:r>
-        <w:rPr>
-          <w:sz w:val="32"/>
-          <w:szCs w:val="32"/>
-        </w:rPr>
-        <w:t xml:space="preserve"> varchar(50) not null,</w:t>
+        <w:t>create table employee(eid int PRIMARY key AUTO_INCREMENT,</w:t>
+      </w:r>
+    </w:p>
+    <w:p>
+      <w:pPr>
+        <w:pStyle w:val="ListParagraph"/>
+        <w:rPr>
+          <w:sz w:val="32"/>
+          <w:szCs w:val="32"/>
+        </w:rPr>
+      </w:pPr>
+      <w:r>
+        <w:rPr>
+          <w:sz w:val="32"/>
+          <w:szCs w:val="32"/>
+        </w:rPr>
+        <w:t xml:space="preserve">                      ename varchar(50) not null,</w:t>
       </w:r>
     </w:p>
     <w:p>
@@ -599,6 +401,7 @@
           <w:sz w:val="32"/>
           <w:szCs w:val="32"/>
         </w:rPr>
+        <w:lastRenderedPageBreak/>
         <w:drawing>
           <wp:inline distT="0" distB="0" distL="0" distR="0">
             <wp:extent cx="1373639" cy="1946564"/>
@@ -615,7 +418,7 @@
                     <pic:cNvPicPr/>
                   </pic:nvPicPr>
                   <pic:blipFill>
-                    <a:blip r:embed="rId5" cstate="print">
+                    <a:blip r:embed="rId6" cstate="print">
                       <a:extLst>
                         <a:ext uri="{28A0092B-C50C-407E-A947-70E740481C1C}">
                           <a14:useLocalDpi xmlns:a14="http://schemas.microsoft.com/office/drawing/2010/main" val="0"/>
@@ -663,7 +466,7 @@
                     <pic:cNvPicPr/>
                   </pic:nvPicPr>
                   <pic:blipFill>
-                    <a:blip r:embed="rId6">
+                    <a:blip r:embed="rId7">
                       <a:extLst>
                         <a:ext uri="{28A0092B-C50C-407E-A947-70E740481C1C}">
                           <a14:useLocalDpi xmlns:a14="http://schemas.microsoft.com/office/drawing/2010/main" val="0"/>
@@ -754,23 +557,7 @@
           <w:szCs w:val="32"/>
         </w:rPr>
         <w:br/>
-        <w:t xml:space="preserve">select </w:t>
-      </w:r>
-      <w:proofErr w:type="spellStart"/>
-      <w:r>
-        <w:rPr>
-          <w:sz w:val="32"/>
-          <w:szCs w:val="32"/>
-        </w:rPr>
-        <w:t>ename</w:t>
-      </w:r>
-      <w:proofErr w:type="spellEnd"/>
-      <w:r>
-        <w:rPr>
-          <w:sz w:val="32"/>
-          <w:szCs w:val="32"/>
-        </w:rPr>
-        <w:t xml:space="preserve"> from employee;</w:t>
+        <w:t>select ename from employee;</w:t>
       </w:r>
     </w:p>
     <w:p>
@@ -805,23 +592,7 @@
           <w:szCs w:val="32"/>
         </w:rPr>
         <w:br/>
-        <w:t xml:space="preserve">select email as 'Email Id', </w:t>
-      </w:r>
-      <w:proofErr w:type="spellStart"/>
-      <w:r>
-        <w:rPr>
-          <w:sz w:val="32"/>
-          <w:szCs w:val="32"/>
-        </w:rPr>
-        <w:t>ename</w:t>
-      </w:r>
-      <w:proofErr w:type="spellEnd"/>
-      <w:r>
-        <w:rPr>
-          <w:sz w:val="32"/>
-          <w:szCs w:val="32"/>
-        </w:rPr>
-        <w:t xml:space="preserve"> as Name from employee;</w:t>
+        <w:t>select email as 'Email Id', ename as Name from employee;</w:t>
       </w:r>
     </w:p>
     <w:p>
@@ -849,23 +620,7 @@
           <w:szCs w:val="32"/>
         </w:rPr>
         <w:br/>
-        <w:t xml:space="preserve">select </w:t>
-      </w:r>
-      <w:proofErr w:type="spellStart"/>
-      <w:r>
-        <w:rPr>
-          <w:sz w:val="32"/>
-          <w:szCs w:val="32"/>
-        </w:rPr>
-        <w:t>ename</w:t>
-      </w:r>
-      <w:proofErr w:type="spellEnd"/>
-      <w:r>
-        <w:rPr>
-          <w:sz w:val="32"/>
-          <w:szCs w:val="32"/>
-        </w:rPr>
-        <w:t>, phone from employee WHERE phone is NOT null;</w:t>
+        <w:t>select ename, phone from employee WHERE phone is NOT null;</w:t>
       </w:r>
     </w:p>
     <w:p>
@@ -893,23 +648,7 @@
           <w:szCs w:val="32"/>
         </w:rPr>
         <w:br/>
-        <w:t xml:space="preserve">select </w:t>
-      </w:r>
-      <w:proofErr w:type="spellStart"/>
-      <w:r>
-        <w:rPr>
-          <w:sz w:val="32"/>
-          <w:szCs w:val="32"/>
-        </w:rPr>
-        <w:t>ename</w:t>
-      </w:r>
-      <w:proofErr w:type="spellEnd"/>
-      <w:r>
-        <w:rPr>
-          <w:sz w:val="32"/>
-          <w:szCs w:val="32"/>
-        </w:rPr>
-        <w:t>, phone from employee WHERE phone is null;</w:t>
+        <w:t>select ename, phone from employee WHERE phone is null;</w:t>
       </w:r>
     </w:p>
     <w:p>
@@ -1006,22 +745,7 @@
           <w:szCs w:val="32"/>
         </w:rPr>
         <w:br/>
-      </w:r>
-      <w:proofErr w:type="spellStart"/>
-      <w:r>
-        <w:rPr>
-          <w:sz w:val="32"/>
-          <w:szCs w:val="32"/>
-        </w:rPr>
-        <w:t>SELECT</w:t>
-      </w:r>
-      <w:proofErr w:type="spellEnd"/>
-      <w:r>
-        <w:rPr>
-          <w:sz w:val="32"/>
-          <w:szCs w:val="32"/>
-        </w:rPr>
-        <w:t xml:space="preserve"> 1+2 as 'Addition of 1 and 2';</w:t>
+        <w:t>SELECT 1+2 as 'Addition of 1 and 2';</w:t>
       </w:r>
     </w:p>
     <w:p>
@@ -1049,23 +773,7 @@
           <w:szCs w:val="32"/>
         </w:rPr>
         <w:br/>
-        <w:t xml:space="preserve">SELECT </w:t>
-      </w:r>
-      <w:proofErr w:type="spellStart"/>
-      <w:r>
-        <w:rPr>
-          <w:sz w:val="32"/>
-          <w:szCs w:val="32"/>
-        </w:rPr>
-        <w:t>curdate</w:t>
-      </w:r>
-      <w:proofErr w:type="spellEnd"/>
-      <w:r>
-        <w:rPr>
-          <w:sz w:val="32"/>
-          <w:szCs w:val="32"/>
-        </w:rPr>
-        <w:t>();</w:t>
+        <w:t>SELECT curdate();</w:t>
       </w:r>
     </w:p>
     <w:p>
@@ -1085,72 +793,15 @@
           <w:sz w:val="32"/>
           <w:szCs w:val="32"/>
         </w:rPr>
-        <w:t xml:space="preserve">To substitute for null value us </w:t>
-      </w:r>
-      <w:proofErr w:type="spellStart"/>
-      <w:r>
-        <w:rPr>
-          <w:sz w:val="32"/>
-          <w:szCs w:val="32"/>
-        </w:rPr>
-        <w:t>ifnull</w:t>
-      </w:r>
-      <w:proofErr w:type="spellEnd"/>
+        <w:t>To substitute for null value us ifnull</w:t>
+      </w:r>
       <w:r>
         <w:rPr>
           <w:sz w:val="32"/>
           <w:szCs w:val="32"/>
         </w:rPr>
         <w:br/>
-        <w:t xml:space="preserve">select </w:t>
-      </w:r>
-      <w:proofErr w:type="spellStart"/>
-      <w:r>
-        <w:rPr>
-          <w:sz w:val="32"/>
-          <w:szCs w:val="32"/>
-        </w:rPr>
-        <w:t>ifnull</w:t>
-      </w:r>
-      <w:proofErr w:type="spellEnd"/>
-      <w:r>
-        <w:rPr>
-          <w:sz w:val="32"/>
-          <w:szCs w:val="32"/>
-        </w:rPr>
-        <w:t>(</w:t>
-      </w:r>
-      <w:proofErr w:type="spellStart"/>
-      <w:r>
-        <w:rPr>
-          <w:sz w:val="32"/>
-          <w:szCs w:val="32"/>
-        </w:rPr>
-        <w:t>phone,'NOT</w:t>
-      </w:r>
-      <w:proofErr w:type="spellEnd"/>
-      <w:r>
-        <w:rPr>
-          <w:sz w:val="32"/>
-          <w:szCs w:val="32"/>
-        </w:rPr>
-        <w:t xml:space="preserve"> PROVIDED') , </w:t>
-      </w:r>
-      <w:proofErr w:type="spellStart"/>
-      <w:r>
-        <w:rPr>
-          <w:sz w:val="32"/>
-          <w:szCs w:val="32"/>
-        </w:rPr>
-        <w:t>ename</w:t>
-      </w:r>
-      <w:proofErr w:type="spellEnd"/>
-      <w:r>
-        <w:rPr>
-          <w:sz w:val="32"/>
-          <w:szCs w:val="32"/>
-        </w:rPr>
-        <w:t xml:space="preserve"> , email from employee;</w:t>
+        <w:t>select ifnull(phone,'NOT PROVIDED') , ename , email from employee;</w:t>
       </w:r>
     </w:p>
     <w:p>
@@ -1217,55 +868,8 @@
           <w:sz w:val="32"/>
           <w:szCs w:val="32"/>
         </w:rPr>
-        <w:t xml:space="preserve">select </w:t>
-      </w:r>
-      <w:proofErr w:type="spellStart"/>
-      <w:r>
-        <w:rPr>
-          <w:sz w:val="32"/>
-          <w:szCs w:val="32"/>
-        </w:rPr>
-        <w:t>employee_id</w:t>
-      </w:r>
-      <w:proofErr w:type="spellEnd"/>
-      <w:r>
-        <w:rPr>
-          <w:sz w:val="32"/>
-          <w:szCs w:val="32"/>
-        </w:rPr>
-        <w:t xml:space="preserve"> ,'</w:t>
-      </w:r>
-      <w:proofErr w:type="spellStart"/>
-      <w:r>
-        <w:rPr>
-          <w:sz w:val="32"/>
-          <w:szCs w:val="32"/>
-        </w:rPr>
-        <w:t>gets',salary</w:t>
-      </w:r>
-      <w:proofErr w:type="spellEnd"/>
-      <w:r>
-        <w:rPr>
-          <w:sz w:val="32"/>
-          <w:szCs w:val="32"/>
-        </w:rPr>
-        <w:t xml:space="preserve">,'/-' from </w:t>
-      </w:r>
-      <w:proofErr w:type="spellStart"/>
-      <w:r>
-        <w:rPr>
-          <w:sz w:val="32"/>
-          <w:szCs w:val="32"/>
-        </w:rPr>
-        <w:t>emp_payment</w:t>
-      </w:r>
-      <w:proofErr w:type="spellEnd"/>
-      <w:r>
-        <w:rPr>
-          <w:sz w:val="32"/>
-          <w:szCs w:val="32"/>
-        </w:rPr>
-        <w:t>;</w:t>
+        <w:lastRenderedPageBreak/>
+        <w:t>select employee_id ,'gets',salary,'/-' from emp_payment;</w:t>
       </w:r>
     </w:p>
     <w:p>
@@ -1331,23 +935,7 @@
           <w:szCs w:val="32"/>
         </w:rPr>
         <w:br/>
-        <w:t xml:space="preserve">SELECT </w:t>
-      </w:r>
-      <w:proofErr w:type="spellStart"/>
-      <w:r>
-        <w:rPr>
-          <w:sz w:val="32"/>
-          <w:szCs w:val="32"/>
-        </w:rPr>
-        <w:t>first_name</w:t>
-      </w:r>
-      <w:proofErr w:type="spellEnd"/>
-      <w:r>
-        <w:rPr>
-          <w:sz w:val="32"/>
-          <w:szCs w:val="32"/>
-        </w:rPr>
-        <w:t>, email, salary FROM `employees` WHERE salary&gt;=20000;</w:t>
+        <w:t>SELECT first_name, email, salary FROM `employees` WHERE salary&gt;=20000;</w:t>
       </w:r>
     </w:p>
     <w:p>
@@ -1367,55 +955,7 @@
           <w:sz w:val="32"/>
           <w:szCs w:val="32"/>
         </w:rPr>
-        <w:t xml:space="preserve">SELECT </w:t>
-      </w:r>
-      <w:proofErr w:type="spellStart"/>
-      <w:r>
-        <w:rPr>
-          <w:sz w:val="32"/>
-          <w:szCs w:val="32"/>
-        </w:rPr>
-        <w:t>first_name</w:t>
-      </w:r>
-      <w:proofErr w:type="spellEnd"/>
-      <w:r>
-        <w:rPr>
-          <w:sz w:val="32"/>
-          <w:szCs w:val="32"/>
-        </w:rPr>
-        <w:t xml:space="preserve">, email, salary, </w:t>
-      </w:r>
-      <w:proofErr w:type="spellStart"/>
-      <w:r>
-        <w:rPr>
-          <w:sz w:val="32"/>
-          <w:szCs w:val="32"/>
-        </w:rPr>
-        <w:t>department_id</w:t>
-      </w:r>
-      <w:proofErr w:type="spellEnd"/>
-      <w:r>
-        <w:rPr>
-          <w:sz w:val="32"/>
-          <w:szCs w:val="32"/>
-        </w:rPr>
-        <w:t xml:space="preserve"> FROM `employees` WHERE </w:t>
-      </w:r>
-      <w:proofErr w:type="spellStart"/>
-      <w:r>
-        <w:rPr>
-          <w:sz w:val="32"/>
-          <w:szCs w:val="32"/>
-        </w:rPr>
-        <w:t>department_id</w:t>
-      </w:r>
-      <w:proofErr w:type="spellEnd"/>
-      <w:r>
-        <w:rPr>
-          <w:sz w:val="32"/>
-          <w:szCs w:val="32"/>
-        </w:rPr>
-        <w:t xml:space="preserve"> &lt;&gt;50;</w:t>
+        <w:t>SELECT first_name, email, salary, department_id FROM `employees` WHERE department_id &lt;&gt;50;</w:t>
       </w:r>
     </w:p>
     <w:p>
@@ -1481,23 +1021,7 @@
           <w:sz w:val="32"/>
           <w:szCs w:val="32"/>
         </w:rPr>
-        <w:t xml:space="preserve">SELECT </w:t>
-      </w:r>
-      <w:proofErr w:type="spellStart"/>
-      <w:r>
-        <w:rPr>
-          <w:sz w:val="32"/>
-          <w:szCs w:val="32"/>
-        </w:rPr>
-        <w:t>first_name</w:t>
-      </w:r>
-      <w:proofErr w:type="spellEnd"/>
-      <w:r>
-        <w:rPr>
-          <w:sz w:val="32"/>
-          <w:szCs w:val="32"/>
-        </w:rPr>
-        <w:t>, email, salary FROM `employees` WHERE salary&gt;=20000 &amp;&amp; salary &lt;= 30000;</w:t>
+        <w:t>SELECT first_name, email, salary FROM `employees` WHERE salary&gt;=20000 &amp;&amp; salary &lt;= 30000;</w:t>
       </w:r>
       <w:r>
         <w:rPr>
@@ -1505,23 +1029,7 @@
           <w:szCs w:val="32"/>
         </w:rPr>
         <w:br/>
-        <w:t xml:space="preserve">SELECT </w:t>
-      </w:r>
-      <w:proofErr w:type="spellStart"/>
-      <w:r>
-        <w:rPr>
-          <w:sz w:val="32"/>
-          <w:szCs w:val="32"/>
-        </w:rPr>
-        <w:t>first_name</w:t>
-      </w:r>
-      <w:proofErr w:type="spellEnd"/>
-      <w:r>
-        <w:rPr>
-          <w:sz w:val="32"/>
-          <w:szCs w:val="32"/>
-        </w:rPr>
-        <w:t>, email, salary FROM `employees` WHERE salary&gt;=20000 and salary &lt;= 30000;</w:t>
+        <w:t>SELECT first_name, email, salary FROM `employees` WHERE salary&gt;=20000 and salary &lt;= 30000;</w:t>
       </w:r>
     </w:p>
     <w:p>
@@ -1541,55 +1049,7 @@
           <w:sz w:val="32"/>
           <w:szCs w:val="32"/>
         </w:rPr>
-        <w:t xml:space="preserve">SELECT </w:t>
-      </w:r>
-      <w:proofErr w:type="spellStart"/>
-      <w:r>
-        <w:rPr>
-          <w:sz w:val="32"/>
-          <w:szCs w:val="32"/>
-        </w:rPr>
-        <w:t>first_name</w:t>
-      </w:r>
-      <w:proofErr w:type="spellEnd"/>
-      <w:r>
-        <w:rPr>
-          <w:sz w:val="32"/>
-          <w:szCs w:val="32"/>
-        </w:rPr>
-        <w:t xml:space="preserve">, </w:t>
-      </w:r>
-      <w:proofErr w:type="spellStart"/>
-      <w:r>
-        <w:rPr>
-          <w:sz w:val="32"/>
-          <w:szCs w:val="32"/>
-        </w:rPr>
-        <w:t>email,job_id</w:t>
-      </w:r>
-      <w:proofErr w:type="spellEnd"/>
-      <w:r>
-        <w:rPr>
-          <w:sz w:val="32"/>
-          <w:szCs w:val="32"/>
-        </w:rPr>
-        <w:t xml:space="preserve">, salary FROM `employees` WHERE </w:t>
-      </w:r>
-      <w:proofErr w:type="spellStart"/>
-      <w:r>
-        <w:rPr>
-          <w:sz w:val="32"/>
-          <w:szCs w:val="32"/>
-        </w:rPr>
-        <w:t>job_id</w:t>
-      </w:r>
-      <w:proofErr w:type="spellEnd"/>
-      <w:r>
-        <w:rPr>
-          <w:sz w:val="32"/>
-          <w:szCs w:val="32"/>
-        </w:rPr>
-        <w:t xml:space="preserve"> = 'AD_VP' and salary &gt;20000;</w:t>
+        <w:t>SELECT first_name, email,job_id, salary FROM `employees` WHERE job_id = 'AD_VP' and salary &gt;20000;</w:t>
       </w:r>
     </w:p>
     <w:p>
@@ -1632,23 +1092,7 @@
           <w:sz w:val="32"/>
           <w:szCs w:val="32"/>
         </w:rPr>
-        <w:t xml:space="preserve">SELECT </w:t>
-      </w:r>
-      <w:proofErr w:type="spellStart"/>
-      <w:r>
-        <w:rPr>
-          <w:sz w:val="32"/>
-          <w:szCs w:val="32"/>
-        </w:rPr>
-        <w:t>first_name</w:t>
-      </w:r>
-      <w:proofErr w:type="spellEnd"/>
-      <w:r>
-        <w:rPr>
-          <w:sz w:val="32"/>
-          <w:szCs w:val="32"/>
-        </w:rPr>
-        <w:t>, email, salary FROM `employees` WHERE salary BETWEEN 20000 and 30000;</w:t>
+        <w:t>SELECT first_name, email, salary FROM `employees` WHERE salary BETWEEN 20000 and 30000;</w:t>
       </w:r>
       <w:r>
         <w:rPr>
@@ -1697,39 +1141,7 @@
           <w:sz w:val="32"/>
           <w:szCs w:val="32"/>
         </w:rPr>
-        <w:t xml:space="preserve">SELECT </w:t>
-      </w:r>
-      <w:proofErr w:type="spellStart"/>
-      <w:r>
-        <w:rPr>
-          <w:sz w:val="32"/>
-          <w:szCs w:val="32"/>
-        </w:rPr>
-        <w:t>cust_name</w:t>
-      </w:r>
-      <w:proofErr w:type="spellEnd"/>
-      <w:r>
-        <w:rPr>
-          <w:sz w:val="32"/>
-          <w:szCs w:val="32"/>
-        </w:rPr>
-        <w:t>, city FROM `customer` WHERE city In ('</w:t>
-      </w:r>
-      <w:proofErr w:type="spellStart"/>
-      <w:r>
-        <w:rPr>
-          <w:sz w:val="32"/>
-          <w:szCs w:val="32"/>
-        </w:rPr>
-        <w:t>Mumbai','Delhi</w:t>
-      </w:r>
-      <w:proofErr w:type="spellEnd"/>
-      <w:r>
-        <w:rPr>
-          <w:sz w:val="32"/>
-          <w:szCs w:val="32"/>
-        </w:rPr>
-        <w:t>')</w:t>
+        <w:t>SELECT cust_name, city FROM `customer` WHERE city In ('Mumbai','Delhi')</w:t>
       </w:r>
     </w:p>
     <w:p>
@@ -1749,39 +1161,7 @@
           <w:sz w:val="32"/>
           <w:szCs w:val="32"/>
         </w:rPr>
-        <w:t xml:space="preserve">List </w:t>
-      </w:r>
-      <w:proofErr w:type="spellStart"/>
-      <w:r>
-        <w:rPr>
-          <w:sz w:val="32"/>
-          <w:szCs w:val="32"/>
-        </w:rPr>
-        <w:t>firstname</w:t>
-      </w:r>
-      <w:proofErr w:type="spellEnd"/>
-      <w:r>
-        <w:rPr>
-          <w:sz w:val="32"/>
-          <w:szCs w:val="32"/>
-        </w:rPr>
-        <w:t xml:space="preserve"> and last name of all the </w:t>
-      </w:r>
-      <w:proofErr w:type="spellStart"/>
-      <w:r>
-        <w:rPr>
-          <w:sz w:val="32"/>
-          <w:szCs w:val="32"/>
-        </w:rPr>
-        <w:t>employess</w:t>
-      </w:r>
-      <w:proofErr w:type="spellEnd"/>
-      <w:r>
-        <w:rPr>
-          <w:sz w:val="32"/>
-          <w:szCs w:val="32"/>
-        </w:rPr>
-        <w:t xml:space="preserve"> whose manager id is 1, 6 and 52</w:t>
+        <w:t>List firstname and last name of all the employess whose manager id is 1, 6 and 52</w:t>
       </w:r>
     </w:p>
     <w:p>
@@ -1892,6 +1272,7 @@
           <w:sz w:val="32"/>
           <w:szCs w:val="32"/>
         </w:rPr>
+        <w:lastRenderedPageBreak/>
         <w:t>Customer info whose name starts with r</w:t>
       </w:r>
       <w:r>
@@ -1906,23 +1287,7 @@
           <w:sz w:val="32"/>
           <w:szCs w:val="32"/>
         </w:rPr>
-        <w:t xml:space="preserve">SELECT * FROM `customer` WHERE </w:t>
-      </w:r>
-      <w:proofErr w:type="spellStart"/>
-      <w:r>
-        <w:rPr>
-          <w:sz w:val="32"/>
-          <w:szCs w:val="32"/>
-        </w:rPr>
-        <w:t>cust_name</w:t>
-      </w:r>
-      <w:proofErr w:type="spellEnd"/>
-      <w:r>
-        <w:rPr>
-          <w:sz w:val="32"/>
-          <w:szCs w:val="32"/>
-        </w:rPr>
-        <w:t xml:space="preserve"> LIKE 'r%';</w:t>
+        <w:t>SELECT * FROM `customer` WHERE cust_name LIKE 'r%';</w:t>
       </w:r>
     </w:p>
     <w:p>
@@ -1991,23 +1356,7 @@
           <w:sz w:val="32"/>
           <w:szCs w:val="32"/>
         </w:rPr>
-        <w:t xml:space="preserve">SELECT email, </w:t>
-      </w:r>
-      <w:proofErr w:type="spellStart"/>
-      <w:r>
-        <w:rPr>
-          <w:sz w:val="32"/>
-          <w:szCs w:val="32"/>
-        </w:rPr>
-        <w:t>customer_id</w:t>
-      </w:r>
-      <w:proofErr w:type="spellEnd"/>
-      <w:r>
-        <w:rPr>
-          <w:sz w:val="32"/>
-          <w:szCs w:val="32"/>
-        </w:rPr>
-        <w:t xml:space="preserve"> FROM `customer` WHERE email LIKE '%techgatha.com';</w:t>
+        <w:t>SELECT email, customer_id FROM `customer` WHERE email LIKE '%techgatha.com';</w:t>
       </w:r>
     </w:p>
     <w:p>
@@ -2048,23 +1397,7 @@
           <w:sz w:val="32"/>
           <w:szCs w:val="32"/>
         </w:rPr>
-        <w:t xml:space="preserve">SELECT email, </w:t>
-      </w:r>
-      <w:proofErr w:type="spellStart"/>
-      <w:r>
-        <w:rPr>
-          <w:sz w:val="32"/>
-          <w:szCs w:val="32"/>
-        </w:rPr>
-        <w:t>customer_id</w:t>
-      </w:r>
-      <w:proofErr w:type="spellEnd"/>
-      <w:r>
-        <w:rPr>
-          <w:sz w:val="32"/>
-          <w:szCs w:val="32"/>
-        </w:rPr>
-        <w:t xml:space="preserve"> FROM `customer` WHERE email LIKE '%test%';</w:t>
+        <w:t>SELECT email, customer_id FROM `customer` WHERE email LIKE '%test%';</w:t>
       </w:r>
     </w:p>
     <w:p>
@@ -2084,7 +1417,6 @@
           <w:sz w:val="32"/>
           <w:szCs w:val="32"/>
         </w:rPr>
-        <w:lastRenderedPageBreak/>
         <w:t xml:space="preserve">Escape sequence this is \ </w:t>
       </w:r>
       <w:r>
@@ -2099,23 +1431,7 @@
           <w:sz w:val="32"/>
           <w:szCs w:val="32"/>
         </w:rPr>
-        <w:t xml:space="preserve">SELECT </w:t>
-      </w:r>
-      <w:proofErr w:type="spellStart"/>
-      <w:r>
-        <w:rPr>
-          <w:sz w:val="32"/>
-          <w:szCs w:val="32"/>
-        </w:rPr>
-        <w:t>customer_id</w:t>
-      </w:r>
-      <w:proofErr w:type="spellEnd"/>
-      <w:r>
-        <w:rPr>
-          <w:sz w:val="32"/>
-          <w:szCs w:val="32"/>
-        </w:rPr>
-        <w:t>, email FROM `customer` WHERE email LIKE '%\_%'</w:t>
+        <w:t>SELECT customer_id, email FROM `customer` WHERE email LIKE '%\_%'</w:t>
       </w:r>
     </w:p>
     <w:p>
@@ -2135,23 +1451,7 @@
           <w:sz w:val="32"/>
           <w:szCs w:val="32"/>
         </w:rPr>
-        <w:t xml:space="preserve">Display all employee details whose job </w:t>
-      </w:r>
-      <w:proofErr w:type="spellStart"/>
-      <w:r>
-        <w:rPr>
-          <w:sz w:val="32"/>
-          <w:szCs w:val="32"/>
-        </w:rPr>
-        <w:t>id</w:t>
-      </w:r>
-      <w:proofErr w:type="spellEnd"/>
-      <w:r>
-        <w:rPr>
-          <w:sz w:val="32"/>
-          <w:szCs w:val="32"/>
-        </w:rPr>
-        <w:t xml:space="preserve"> ends with ‘MGR’</w:t>
+        <w:t>Display all employee details whose job id ends with ‘MGR’</w:t>
       </w:r>
     </w:p>
     <w:p>
@@ -2200,7 +1500,7 @@
           <w:szCs w:val="32"/>
         </w:rPr>
       </w:pPr>
-      <w:hyperlink r:id="rId7" w:history="1">
+      <w:hyperlink r:id="rId8" w:history="1">
         <w:r>
           <w:rPr>
             <w:rStyle w:val="Hyperlink"/>
@@ -2383,23 +1683,7 @@
           <w:sz w:val="32"/>
           <w:szCs w:val="32"/>
         </w:rPr>
-        <w:t xml:space="preserve">Customer info whose </w:t>
-      </w:r>
-      <w:proofErr w:type="spellStart"/>
-      <w:r>
-        <w:rPr>
-          <w:sz w:val="32"/>
-          <w:szCs w:val="32"/>
-        </w:rPr>
-        <w:t>gst</w:t>
-      </w:r>
-      <w:proofErr w:type="spellEnd"/>
-      <w:r>
-        <w:rPr>
-          <w:sz w:val="32"/>
-          <w:szCs w:val="32"/>
-        </w:rPr>
-        <w:t xml:space="preserve"> starts with any alphabet only</w:t>
+        <w:t>Customer info whose gst starts with any alphabet only</w:t>
       </w:r>
       <w:r>
         <w:rPr>
@@ -2413,55 +1697,7 @@
           <w:sz w:val="32"/>
           <w:szCs w:val="32"/>
         </w:rPr>
-        <w:t xml:space="preserve">SELECT email, </w:t>
-      </w:r>
-      <w:proofErr w:type="spellStart"/>
-      <w:r>
-        <w:rPr>
-          <w:sz w:val="32"/>
-          <w:szCs w:val="32"/>
-        </w:rPr>
-        <w:t>gst</w:t>
-      </w:r>
-      <w:proofErr w:type="spellEnd"/>
-      <w:r>
-        <w:rPr>
-          <w:sz w:val="32"/>
-          <w:szCs w:val="32"/>
-        </w:rPr>
-        <w:t xml:space="preserve"> FROM `customer` WHERE </w:t>
-      </w:r>
-      <w:proofErr w:type="spellStart"/>
-      <w:r>
-        <w:rPr>
-          <w:sz w:val="32"/>
-          <w:szCs w:val="32"/>
-        </w:rPr>
-        <w:t>gst</w:t>
-      </w:r>
-      <w:proofErr w:type="spellEnd"/>
-      <w:r>
-        <w:rPr>
-          <w:sz w:val="32"/>
-          <w:szCs w:val="32"/>
-        </w:rPr>
-        <w:t xml:space="preserve"> REGEXP '^[a-</w:t>
-      </w:r>
-      <w:proofErr w:type="spellStart"/>
-      <w:r>
-        <w:rPr>
-          <w:sz w:val="32"/>
-          <w:szCs w:val="32"/>
-        </w:rPr>
-        <w:t>zA</w:t>
-      </w:r>
-      <w:proofErr w:type="spellEnd"/>
-      <w:r>
-        <w:rPr>
-          <w:sz w:val="32"/>
-          <w:szCs w:val="32"/>
-        </w:rPr>
-        <w:t>-Z]'</w:t>
+        <w:t>SELECT email, gst FROM `customer` WHERE gst REGEXP '^[a-zA-Z]'</w:t>
       </w:r>
     </w:p>
     <w:p>
@@ -2516,39 +1752,7 @@
           <w:sz w:val="32"/>
           <w:szCs w:val="32"/>
         </w:rPr>
-        <w:t xml:space="preserve">SELECT </w:t>
-      </w:r>
-      <w:proofErr w:type="spellStart"/>
-      <w:r>
-        <w:rPr>
-          <w:sz w:val="32"/>
-          <w:szCs w:val="32"/>
-        </w:rPr>
-        <w:t>cust_name</w:t>
-      </w:r>
-      <w:proofErr w:type="spellEnd"/>
-      <w:r>
-        <w:rPr>
-          <w:sz w:val="32"/>
-          <w:szCs w:val="32"/>
-        </w:rPr>
-        <w:t xml:space="preserve"> FROM `customer` WHERE </w:t>
-      </w:r>
-      <w:proofErr w:type="spellStart"/>
-      <w:r>
-        <w:rPr>
-          <w:sz w:val="32"/>
-          <w:szCs w:val="32"/>
-        </w:rPr>
-        <w:t>cust_name</w:t>
-      </w:r>
-      <w:proofErr w:type="spellEnd"/>
-      <w:r>
-        <w:rPr>
-          <w:sz w:val="32"/>
-          <w:szCs w:val="32"/>
-        </w:rPr>
-        <w:t xml:space="preserve"> REGEXP '^[RP]'</w:t>
+        <w:t>SELECT cust_name FROM `customer` WHERE cust_name REGEXP '^[RP]'</w:t>
       </w:r>
     </w:p>
     <w:p>
@@ -2570,7 +1774,6 @@
         </w:rPr>
         <w:t xml:space="preserve">Customer info whose </w:t>
       </w:r>
-      <w:proofErr w:type="spellStart"/>
       <w:r>
         <w:rPr>
           <w:sz w:val="32"/>
@@ -2578,7 +1781,6 @@
         </w:rPr>
         <w:t>gst</w:t>
       </w:r>
-      <w:proofErr w:type="spellEnd"/>
       <w:r>
         <w:rPr>
           <w:sz w:val="32"/>
@@ -2605,55 +1807,7 @@
           <w:sz w:val="32"/>
           <w:szCs w:val="32"/>
         </w:rPr>
-        <w:t xml:space="preserve">SELECT </w:t>
-      </w:r>
-      <w:proofErr w:type="spellStart"/>
-      <w:r>
-        <w:rPr>
-          <w:sz w:val="32"/>
-          <w:szCs w:val="32"/>
-        </w:rPr>
-        <w:t>cust_name</w:t>
-      </w:r>
-      <w:proofErr w:type="spellEnd"/>
-      <w:r>
-        <w:rPr>
-          <w:sz w:val="32"/>
-          <w:szCs w:val="32"/>
-        </w:rPr>
-        <w:t xml:space="preserve">, </w:t>
-      </w:r>
-      <w:proofErr w:type="spellStart"/>
-      <w:r>
-        <w:rPr>
-          <w:sz w:val="32"/>
-          <w:szCs w:val="32"/>
-        </w:rPr>
-        <w:t>gst</w:t>
-      </w:r>
-      <w:proofErr w:type="spellEnd"/>
-      <w:r>
-        <w:rPr>
-          <w:sz w:val="32"/>
-          <w:szCs w:val="32"/>
-        </w:rPr>
-        <w:t xml:space="preserve"> FROM `customer` WHERE </w:t>
-      </w:r>
-      <w:proofErr w:type="spellStart"/>
-      <w:r>
-        <w:rPr>
-          <w:sz w:val="32"/>
-          <w:szCs w:val="32"/>
-        </w:rPr>
-        <w:t>gst</w:t>
-      </w:r>
-      <w:proofErr w:type="spellEnd"/>
-      <w:r>
-        <w:rPr>
-          <w:sz w:val="32"/>
-          <w:szCs w:val="32"/>
-        </w:rPr>
-        <w:t xml:space="preserve"> REGEXP '^[0-9]'</w:t>
+        <w:t>SELECT cust_name, gst FROM `customer` WHERE gst REGEXP '^[0-9]'</w:t>
       </w:r>
     </w:p>
     <w:p>
@@ -2696,39 +1850,7 @@
           <w:sz w:val="32"/>
           <w:szCs w:val="32"/>
         </w:rPr>
-        <w:t>SELECT '</w:t>
-      </w:r>
-      <w:proofErr w:type="spellStart"/>
-      <w:r>
-        <w:rPr>
-          <w:sz w:val="32"/>
-          <w:szCs w:val="32"/>
-        </w:rPr>
-        <w:t>color</w:t>
-      </w:r>
-      <w:proofErr w:type="spellEnd"/>
-      <w:r>
-        <w:rPr>
-          <w:sz w:val="32"/>
-          <w:szCs w:val="32"/>
-        </w:rPr>
-        <w:t>' REGEXP '</w:t>
-      </w:r>
-      <w:proofErr w:type="spellStart"/>
-      <w:r>
-        <w:rPr>
-          <w:sz w:val="32"/>
-          <w:szCs w:val="32"/>
-        </w:rPr>
-        <w:t>colou?r</w:t>
-      </w:r>
-      <w:proofErr w:type="spellEnd"/>
-      <w:r>
-        <w:rPr>
-          <w:sz w:val="32"/>
-          <w:szCs w:val="32"/>
-        </w:rPr>
-        <w:t>';</w:t>
+        <w:t>SELECT 'color' REGEXP 'colou?r';</w:t>
       </w:r>
       <w:r>
         <w:rPr>
@@ -2751,23 +1873,7 @@
           <w:sz w:val="32"/>
           <w:szCs w:val="32"/>
         </w:rPr>
-        <w:t>SELECT 'colour' REGEXP '</w:t>
-      </w:r>
-      <w:proofErr w:type="spellStart"/>
-      <w:r>
-        <w:rPr>
-          <w:sz w:val="32"/>
-          <w:szCs w:val="32"/>
-        </w:rPr>
-        <w:t>colou?r</w:t>
-      </w:r>
-      <w:proofErr w:type="spellEnd"/>
-      <w:r>
-        <w:rPr>
-          <w:sz w:val="32"/>
-          <w:szCs w:val="32"/>
-        </w:rPr>
-        <w:t>';</w:t>
+        <w:t>SELECT 'colour' REGEXP 'colou?r';</w:t>
       </w:r>
       <w:r>
         <w:rPr>
@@ -2790,15 +1896,8 @@
           <w:sz w:val="32"/>
           <w:szCs w:val="32"/>
         </w:rPr>
-        <w:t>SELECT '</w:t>
-      </w:r>
-      <w:proofErr w:type="spellStart"/>
-      <w:r>
-        <w:rPr>
-          <w:sz w:val="32"/>
-          <w:szCs w:val="32"/>
-        </w:rPr>
-        <w:t>colou</w:t>
+        <w:lastRenderedPageBreak/>
+        <w:t>SELECT 'colou</w:t>
       </w:r>
       <w:r>
         <w:rPr>
@@ -2812,31 +1911,7 @@
           <w:sz w:val="32"/>
           <w:szCs w:val="32"/>
         </w:rPr>
-        <w:t>r</w:t>
-      </w:r>
-      <w:proofErr w:type="spellEnd"/>
-      <w:r>
-        <w:rPr>
-          <w:sz w:val="32"/>
-          <w:szCs w:val="32"/>
-        </w:rPr>
-        <w:t>' REGEXP '</w:t>
-      </w:r>
-      <w:proofErr w:type="spellStart"/>
-      <w:r>
-        <w:rPr>
-          <w:sz w:val="32"/>
-          <w:szCs w:val="32"/>
-        </w:rPr>
-        <w:t>colou?r</w:t>
-      </w:r>
-      <w:proofErr w:type="spellEnd"/>
-      <w:r>
-        <w:rPr>
-          <w:sz w:val="32"/>
-          <w:szCs w:val="32"/>
-        </w:rPr>
-        <w:t>';</w:t>
+        <w:t>r' REGEXP 'colou?r';</w:t>
       </w:r>
       <w:r>
         <w:rPr>
@@ -2857,254 +1932,424 @@
           <w:sz w:val="32"/>
           <w:szCs w:val="32"/>
         </w:rPr>
-        <w:t>#SELECT '</w:t>
-      </w:r>
-      <w:proofErr w:type="spellStart"/>
-      <w:r>
-        <w:rPr>
-          <w:sz w:val="32"/>
-          <w:szCs w:val="32"/>
-        </w:rPr>
-        <w:t>color</w:t>
-      </w:r>
-      <w:proofErr w:type="spellEnd"/>
-      <w:r>
-        <w:rPr>
-          <w:sz w:val="32"/>
-          <w:szCs w:val="32"/>
-        </w:rPr>
-        <w:t>' REGEXP '</w:t>
-      </w:r>
-      <w:proofErr w:type="spellStart"/>
-      <w:r>
-        <w:rPr>
-          <w:sz w:val="32"/>
-          <w:szCs w:val="32"/>
-        </w:rPr>
-        <w:t>colou?r</w:t>
-      </w:r>
-      <w:proofErr w:type="spellEnd"/>
-      <w:r>
-        <w:rPr>
-          <w:sz w:val="32"/>
-          <w:szCs w:val="32"/>
-        </w:rPr>
-        <w:t>';</w:t>
-      </w:r>
-    </w:p>
-    <w:p>
-      <w:pPr>
-        <w:pStyle w:val="ListParagraph"/>
-        <w:rPr>
-          <w:sz w:val="32"/>
-          <w:szCs w:val="32"/>
-        </w:rPr>
-      </w:pPr>
-      <w:r>
-        <w:rPr>
-          <w:sz w:val="32"/>
-          <w:szCs w:val="32"/>
-        </w:rPr>
-        <w:t>#SELECT '</w:t>
-      </w:r>
-      <w:proofErr w:type="spellStart"/>
-      <w:r>
-        <w:rPr>
-          <w:sz w:val="32"/>
-          <w:szCs w:val="32"/>
-        </w:rPr>
-        <w:t>colouur</w:t>
-      </w:r>
-      <w:proofErr w:type="spellEnd"/>
-      <w:r>
-        <w:rPr>
-          <w:sz w:val="32"/>
-          <w:szCs w:val="32"/>
-        </w:rPr>
-        <w:t>' REGEXP '</w:t>
-      </w:r>
-      <w:proofErr w:type="spellStart"/>
-      <w:r>
-        <w:rPr>
-          <w:sz w:val="32"/>
-          <w:szCs w:val="32"/>
-        </w:rPr>
-        <w:t>colou</w:t>
-      </w:r>
-      <w:proofErr w:type="spellEnd"/>
-      <w:r>
-        <w:rPr>
-          <w:sz w:val="32"/>
-          <w:szCs w:val="32"/>
-        </w:rPr>
-        <w:t>*r';</w:t>
-      </w:r>
-    </w:p>
-    <w:p>
-      <w:pPr>
-        <w:pStyle w:val="ListParagraph"/>
-        <w:rPr>
-          <w:sz w:val="32"/>
-          <w:szCs w:val="32"/>
-        </w:rPr>
-      </w:pPr>
-      <w:r>
-        <w:rPr>
-          <w:sz w:val="32"/>
-          <w:szCs w:val="32"/>
-        </w:rPr>
-        <w:t>#SELECT '</w:t>
-      </w:r>
-      <w:proofErr w:type="spellStart"/>
-      <w:r>
-        <w:rPr>
-          <w:sz w:val="32"/>
-          <w:szCs w:val="32"/>
-        </w:rPr>
-        <w:t>color</w:t>
-      </w:r>
-      <w:proofErr w:type="spellEnd"/>
-      <w:r>
-        <w:rPr>
-          <w:sz w:val="32"/>
-          <w:szCs w:val="32"/>
-        </w:rPr>
-        <w:t>' REGEXP '</w:t>
-      </w:r>
-      <w:proofErr w:type="spellStart"/>
-      <w:r>
-        <w:rPr>
-          <w:sz w:val="32"/>
-          <w:szCs w:val="32"/>
-        </w:rPr>
-        <w:t>colou</w:t>
-      </w:r>
-      <w:proofErr w:type="spellEnd"/>
-      <w:r>
-        <w:rPr>
-          <w:sz w:val="32"/>
-          <w:szCs w:val="32"/>
-        </w:rPr>
-        <w:t>*r';</w:t>
-      </w:r>
-    </w:p>
-    <w:p>
-      <w:pPr>
-        <w:pStyle w:val="ListParagraph"/>
-        <w:rPr>
-          <w:sz w:val="32"/>
-          <w:szCs w:val="32"/>
-        </w:rPr>
-      </w:pPr>
-      <w:r>
-        <w:rPr>
-          <w:sz w:val="32"/>
-          <w:szCs w:val="32"/>
-        </w:rPr>
-        <w:t>#SELECT '</w:t>
-      </w:r>
-      <w:proofErr w:type="spellStart"/>
-      <w:r>
-        <w:rPr>
-          <w:sz w:val="32"/>
-          <w:szCs w:val="32"/>
-        </w:rPr>
-        <w:t>colouur</w:t>
-      </w:r>
-      <w:proofErr w:type="spellEnd"/>
-      <w:r>
-        <w:rPr>
-          <w:sz w:val="32"/>
-          <w:szCs w:val="32"/>
-        </w:rPr>
-        <w:t>' REGEXP '</w:t>
-      </w:r>
-      <w:proofErr w:type="spellStart"/>
-      <w:r>
-        <w:rPr>
-          <w:sz w:val="32"/>
-          <w:szCs w:val="32"/>
-        </w:rPr>
-        <w:t>colou+r</w:t>
-      </w:r>
-      <w:proofErr w:type="spellEnd"/>
-      <w:r>
-        <w:rPr>
-          <w:sz w:val="32"/>
-          <w:szCs w:val="32"/>
-        </w:rPr>
-        <w:t>';</w:t>
-      </w:r>
-    </w:p>
-    <w:p>
-      <w:pPr>
-        <w:pStyle w:val="ListParagraph"/>
-        <w:rPr>
-          <w:sz w:val="32"/>
-          <w:szCs w:val="32"/>
-        </w:rPr>
-      </w:pPr>
-      <w:r>
-        <w:rPr>
-          <w:sz w:val="32"/>
-          <w:szCs w:val="32"/>
-        </w:rPr>
-        <w:t>SELECT '</w:t>
-      </w:r>
-      <w:proofErr w:type="spellStart"/>
-      <w:r>
-        <w:rPr>
-          <w:sz w:val="32"/>
-          <w:szCs w:val="32"/>
-        </w:rPr>
-        <w:t>color</w:t>
-      </w:r>
-      <w:proofErr w:type="spellEnd"/>
-      <w:r>
-        <w:rPr>
-          <w:sz w:val="32"/>
-          <w:szCs w:val="32"/>
-        </w:rPr>
-        <w:t>' REGEXP '</w:t>
-      </w:r>
-      <w:proofErr w:type="spellStart"/>
-      <w:r>
-        <w:rPr>
-          <w:sz w:val="32"/>
-          <w:szCs w:val="32"/>
-        </w:rPr>
-        <w:t>colou+r</w:t>
-      </w:r>
-      <w:proofErr w:type="spellEnd"/>
-      <w:r>
-        <w:rPr>
-          <w:sz w:val="32"/>
-          <w:szCs w:val="32"/>
-        </w:rPr>
-        <w:t>';</w:t>
-      </w:r>
-    </w:p>
-    <w:p>
-      <w:pPr>
-        <w:pStyle w:val="ListParagraph"/>
-        <w:rPr>
-          <w:sz w:val="32"/>
-          <w:szCs w:val="32"/>
-        </w:rPr>
-      </w:pPr>
-    </w:p>
-    <w:p>
-      <w:pPr>
-        <w:pStyle w:val="ListParagraph"/>
-        <w:rPr>
-          <w:sz w:val="32"/>
-          <w:szCs w:val="32"/>
-        </w:rPr>
-      </w:pPr>
-    </w:p>
-    <w:p>
-      <w:pPr>
-        <w:pStyle w:val="ListParagraph"/>
+        <w:t>#SELECT 'color' REGEXP 'colou?r';</w:t>
+      </w:r>
+    </w:p>
+    <w:p>
+      <w:pPr>
+        <w:pStyle w:val="ListParagraph"/>
+        <w:rPr>
+          <w:sz w:val="32"/>
+          <w:szCs w:val="32"/>
+        </w:rPr>
+      </w:pPr>
+      <w:r>
+        <w:rPr>
+          <w:sz w:val="32"/>
+          <w:szCs w:val="32"/>
+        </w:rPr>
+        <w:t>#SELECT 'colouur' REGEXP 'colou*r';</w:t>
+      </w:r>
+    </w:p>
+    <w:p>
+      <w:pPr>
+        <w:pStyle w:val="ListParagraph"/>
+        <w:rPr>
+          <w:sz w:val="32"/>
+          <w:szCs w:val="32"/>
+        </w:rPr>
+      </w:pPr>
+      <w:r>
+        <w:rPr>
+          <w:sz w:val="32"/>
+          <w:szCs w:val="32"/>
+        </w:rPr>
+        <w:t>#SELECT 'color' REGEXP 'colou*r';</w:t>
+      </w:r>
+    </w:p>
+    <w:p>
+      <w:pPr>
+        <w:pStyle w:val="ListParagraph"/>
+        <w:rPr>
+          <w:sz w:val="32"/>
+          <w:szCs w:val="32"/>
+        </w:rPr>
+      </w:pPr>
+      <w:r>
+        <w:rPr>
+          <w:sz w:val="32"/>
+          <w:szCs w:val="32"/>
+        </w:rPr>
+        <w:t>#SELECT 'colouur' REGEXP 'colou+r';</w:t>
+      </w:r>
+    </w:p>
+    <w:p>
+      <w:pPr>
+        <w:pStyle w:val="ListParagraph"/>
+        <w:rPr>
+          <w:sz w:val="32"/>
+          <w:szCs w:val="32"/>
+        </w:rPr>
+      </w:pPr>
+      <w:r>
+        <w:rPr>
+          <w:sz w:val="32"/>
+          <w:szCs w:val="32"/>
+        </w:rPr>
+        <w:t>SELECT 'color' REGEXP 'colou+r';</w:t>
+      </w:r>
+    </w:p>
+    <w:p>
+      <w:pPr>
+        <w:pStyle w:val="ListParagraph"/>
+        <w:rPr>
+          <w:sz w:val="32"/>
+          <w:szCs w:val="32"/>
+        </w:rPr>
+      </w:pPr>
+    </w:p>
+    <w:p>
+      <w:pPr>
+        <w:pStyle w:val="ListParagraph"/>
+        <w:rPr>
+          <w:sz w:val="32"/>
+          <w:szCs w:val="32"/>
+        </w:rPr>
+      </w:pPr>
+    </w:p>
+    <w:p>
+      <w:pPr>
+        <w:pStyle w:val="ListParagraph"/>
+        <w:rPr>
+          <w:sz w:val="32"/>
+          <w:szCs w:val="32"/>
+        </w:rPr>
+      </w:pPr>
+      <w:r>
+        <w:rPr>
+          <w:sz w:val="32"/>
+          <w:szCs w:val="32"/>
+        </w:rPr>
+        <w:t>ORDER BY CLAUSE</w:t>
+      </w:r>
+    </w:p>
+    <w:p>
+      <w:pPr>
+        <w:pStyle w:val="ListParagraph"/>
+        <w:rPr>
+          <w:sz w:val="32"/>
+          <w:szCs w:val="32"/>
+        </w:rPr>
+      </w:pPr>
+      <w:r>
+        <w:rPr>
+          <w:sz w:val="32"/>
+          <w:szCs w:val="32"/>
+        </w:rPr>
+        <w:t>Sorting in asc or desc order</w:t>
+      </w:r>
+    </w:p>
+    <w:p>
+      <w:pPr>
+        <w:pStyle w:val="ListParagraph"/>
+        <w:rPr>
+          <w:sz w:val="32"/>
+          <w:szCs w:val="32"/>
+        </w:rPr>
+      </w:pPr>
+      <w:r>
+        <w:rPr>
+          <w:sz w:val="32"/>
+          <w:szCs w:val="32"/>
+        </w:rPr>
+        <w:t>Default is ascending</w:t>
+      </w:r>
+    </w:p>
+    <w:p>
+      <w:pPr>
+        <w:pStyle w:val="ListParagraph"/>
+        <w:rPr>
+          <w:sz w:val="32"/>
+          <w:szCs w:val="32"/>
+        </w:rPr>
+      </w:pPr>
+      <w:r>
+        <w:rPr>
+          <w:sz w:val="32"/>
+          <w:szCs w:val="32"/>
+        </w:rPr>
+        <w:t>SELECT cust_name, city FROM `customer` order BY city</w:t>
+      </w:r>
+    </w:p>
+    <w:p>
+      <w:pPr>
+        <w:pStyle w:val="ListParagraph"/>
+        <w:rPr>
+          <w:sz w:val="32"/>
+          <w:szCs w:val="32"/>
+        </w:rPr>
+      </w:pPr>
+    </w:p>
+    <w:p>
+      <w:pPr>
+        <w:pStyle w:val="ListParagraph"/>
+        <w:rPr>
+          <w:sz w:val="32"/>
+          <w:szCs w:val="32"/>
+        </w:rPr>
+      </w:pPr>
+      <w:r>
+        <w:rPr>
+          <w:sz w:val="32"/>
+          <w:szCs w:val="32"/>
+        </w:rPr>
+        <w:t xml:space="preserve">For </w:t>
+      </w:r>
+      <w:r>
+        <w:rPr>
+          <w:sz w:val="32"/>
+          <w:szCs w:val="32"/>
+        </w:rPr>
+        <w:t>descending order</w:t>
+      </w:r>
+    </w:p>
+    <w:p>
+      <w:pPr>
+        <w:pStyle w:val="ListParagraph"/>
+        <w:rPr>
+          <w:sz w:val="32"/>
+          <w:szCs w:val="32"/>
+        </w:rPr>
+      </w:pPr>
+      <w:r>
+        <w:rPr>
+          <w:sz w:val="32"/>
+          <w:szCs w:val="32"/>
+        </w:rPr>
+        <w:t>SELECT cust_name, city FROM `customer` order BY city</w:t>
+      </w:r>
+      <w:r>
+        <w:rPr>
+          <w:sz w:val="32"/>
+          <w:szCs w:val="32"/>
+        </w:rPr>
+        <w:t xml:space="preserve"> desc</w:t>
+      </w:r>
+      <w:r>
+        <w:rPr>
+          <w:sz w:val="32"/>
+          <w:szCs w:val="32"/>
+        </w:rPr>
+        <w:br/>
+      </w:r>
+      <w:r>
+        <w:rPr>
+          <w:sz w:val="32"/>
+          <w:szCs w:val="32"/>
+        </w:rPr>
+        <w:br/>
+      </w:r>
+      <w:r>
+        <w:rPr>
+          <w:sz w:val="32"/>
+          <w:szCs w:val="32"/>
+        </w:rPr>
+        <w:t>SELECT city, cust_name FROM `customer` ORDER BY city, cust_name</w:t>
+      </w:r>
+      <w:r>
+        <w:rPr>
+          <w:sz w:val="32"/>
+          <w:szCs w:val="32"/>
+        </w:rPr>
+        <w:br/>
+      </w:r>
+      <w:r>
+        <w:rPr>
+          <w:sz w:val="32"/>
+          <w:szCs w:val="32"/>
+        </w:rPr>
+        <w:br/>
+      </w:r>
+      <w:r>
+        <w:rPr>
+          <w:sz w:val="32"/>
+          <w:szCs w:val="32"/>
+        </w:rPr>
+        <w:t>select city, cust_name from customer order by city;</w:t>
+      </w:r>
+      <w:r>
+        <w:rPr>
+          <w:sz w:val="32"/>
+          <w:szCs w:val="32"/>
+        </w:rPr>
+        <w:br/>
+      </w:r>
+      <w:r>
+        <w:rPr>
+          <w:sz w:val="32"/>
+          <w:szCs w:val="32"/>
+        </w:rPr>
+        <w:br/>
+      </w:r>
+      <w:r>
+        <w:rPr>
+          <w:noProof/>
+          <w:sz w:val="32"/>
+          <w:szCs w:val="32"/>
+        </w:rPr>
+        <w:drawing>
+          <wp:inline distT="0" distB="0" distL="0" distR="0">
+            <wp:extent cx="1414021" cy="2493817"/>
+            <wp:effectExtent l="0" t="0" r="0" b="0"/>
+            <wp:docPr id="244262665" name="Picture 1"/>
+            <wp:cNvGraphicFramePr>
+              <a:graphicFrameLocks xmlns:a="http://schemas.openxmlformats.org/drawingml/2006/main" noChangeAspect="1"/>
+            </wp:cNvGraphicFramePr>
+            <a:graphic xmlns:a="http://schemas.openxmlformats.org/drawingml/2006/main">
+              <a:graphicData uri="http://schemas.openxmlformats.org/drawingml/2006/picture">
+                <pic:pic xmlns:pic="http://schemas.openxmlformats.org/drawingml/2006/picture">
+                  <pic:nvPicPr>
+                    <pic:cNvPr id="244262665" name="Picture 244262665"/>
+                    <pic:cNvPicPr/>
+                  </pic:nvPicPr>
+                  <pic:blipFill>
+                    <a:blip r:embed="rId9" cstate="print">
+                      <a:extLst>
+                        <a:ext uri="{28A0092B-C50C-407E-A947-70E740481C1C}">
+                          <a14:useLocalDpi xmlns:a14="http://schemas.microsoft.com/office/drawing/2010/main" val="0"/>
+                        </a:ext>
+                      </a:extLst>
+                    </a:blip>
+                    <a:stretch>
+                      <a:fillRect/>
+                    </a:stretch>
+                  </pic:blipFill>
+                  <pic:spPr>
+                    <a:xfrm>
+                      <a:off x="0" y="0"/>
+                      <a:ext cx="1421358" cy="2506756"/>
+                    </a:xfrm>
+                    <a:prstGeom prst="rect">
+                      <a:avLst/>
+                    </a:prstGeom>
+                  </pic:spPr>
+                </pic:pic>
+              </a:graphicData>
+            </a:graphic>
+          </wp:inline>
+        </w:drawing>
+      </w:r>
+      <w:r>
+        <w:rPr>
+          <w:sz w:val="32"/>
+          <w:szCs w:val="32"/>
+        </w:rPr>
+        <w:t xml:space="preserve">  </w:t>
+      </w:r>
+      <w:r>
+        <w:rPr>
+          <w:noProof/>
+          <w:sz w:val="32"/>
+          <w:szCs w:val="32"/>
+        </w:rPr>
+        <w:drawing>
+          <wp:inline distT="0" distB="0" distL="0" distR="0">
+            <wp:extent cx="1579418" cy="2488210"/>
+            <wp:effectExtent l="0" t="0" r="0" b="1270"/>
+            <wp:docPr id="922237122" name="Picture 2"/>
+            <wp:cNvGraphicFramePr>
+              <a:graphicFrameLocks xmlns:a="http://schemas.openxmlformats.org/drawingml/2006/main" noChangeAspect="1"/>
+            </wp:cNvGraphicFramePr>
+            <a:graphic xmlns:a="http://schemas.openxmlformats.org/drawingml/2006/main">
+              <a:graphicData uri="http://schemas.openxmlformats.org/drawingml/2006/picture">
+                <pic:pic xmlns:pic="http://schemas.openxmlformats.org/drawingml/2006/picture">
+                  <pic:nvPicPr>
+                    <pic:cNvPr id="922237122" name="Picture 922237122"/>
+                    <pic:cNvPicPr/>
+                  </pic:nvPicPr>
+                  <pic:blipFill>
+                    <a:blip r:embed="rId10" cstate="print">
+                      <a:extLst>
+                        <a:ext uri="{28A0092B-C50C-407E-A947-70E740481C1C}">
+                          <a14:useLocalDpi xmlns:a14="http://schemas.microsoft.com/office/drawing/2010/main" val="0"/>
+                        </a:ext>
+                      </a:extLst>
+                    </a:blip>
+                    <a:stretch>
+                      <a:fillRect/>
+                    </a:stretch>
+                  </pic:blipFill>
+                  <pic:spPr>
+                    <a:xfrm>
+                      <a:off x="0" y="0"/>
+                      <a:ext cx="1613361" cy="2541683"/>
+                    </a:xfrm>
+                    <a:prstGeom prst="rect">
+                      <a:avLst/>
+                    </a:prstGeom>
+                  </pic:spPr>
+                </pic:pic>
+              </a:graphicData>
+            </a:graphic>
+          </wp:inline>
+        </w:drawing>
+      </w:r>
+    </w:p>
+    <w:p>
+      <w:pPr>
+        <w:rPr>
+          <w:sz w:val="32"/>
+          <w:szCs w:val="32"/>
+        </w:rPr>
+      </w:pPr>
+    </w:p>
+    <w:p>
+      <w:pPr>
+        <w:rPr>
+          <w:sz w:val="32"/>
+          <w:szCs w:val="32"/>
+        </w:rPr>
+      </w:pPr>
+      <w:r>
+        <w:rPr>
+          <w:sz w:val="32"/>
+          <w:szCs w:val="32"/>
+        </w:rPr>
+        <w:t>select city, cust_name from customer order by city</w:t>
+      </w:r>
+      <w:r>
+        <w:rPr>
+          <w:sz w:val="32"/>
+          <w:szCs w:val="32"/>
+        </w:rPr>
+        <w:t>, cust_name</w:t>
+      </w:r>
+      <w:r>
+        <w:rPr>
+          <w:sz w:val="32"/>
+          <w:szCs w:val="32"/>
+        </w:rPr>
+        <w:t>;</w:t>
+      </w:r>
+    </w:p>
+    <w:p>
+      <w:pPr>
+        <w:rPr>
+          <w:sz w:val="32"/>
+          <w:szCs w:val="32"/>
+        </w:rPr>
+      </w:pPr>
+    </w:p>
+    <w:p>
+      <w:pPr>
+        <w:rPr>
+          <w:sz w:val="32"/>
+          <w:szCs w:val="32"/>
+        </w:rPr>
+      </w:pPr>
+    </w:p>
+    <w:p>
+      <w:pPr>
         <w:rPr>
           <w:sz w:val="32"/>
           <w:szCs w:val="32"/>
@@ -3116,184 +2361,1041 @@
           <w:szCs w:val="32"/>
         </w:rPr>
         <w:lastRenderedPageBreak/>
-        <w:t>ORDER BY CLAUSE</w:t>
-      </w:r>
-    </w:p>
-    <w:p>
-      <w:pPr>
-        <w:pStyle w:val="ListParagraph"/>
-        <w:rPr>
-          <w:sz w:val="32"/>
-          <w:szCs w:val="32"/>
-        </w:rPr>
-      </w:pPr>
-      <w:r>
-        <w:rPr>
-          <w:sz w:val="32"/>
-          <w:szCs w:val="32"/>
-        </w:rPr>
-        <w:t xml:space="preserve">Sorting in </w:t>
-      </w:r>
-      <w:proofErr w:type="spellStart"/>
-      <w:r>
-        <w:rPr>
-          <w:sz w:val="32"/>
-          <w:szCs w:val="32"/>
-        </w:rPr>
-        <w:t>asc</w:t>
-      </w:r>
-      <w:proofErr w:type="spellEnd"/>
-      <w:r>
-        <w:rPr>
-          <w:sz w:val="32"/>
-          <w:szCs w:val="32"/>
-        </w:rPr>
-        <w:t xml:space="preserve"> or </w:t>
-      </w:r>
-      <w:proofErr w:type="spellStart"/>
-      <w:r>
-        <w:rPr>
-          <w:sz w:val="32"/>
-          <w:szCs w:val="32"/>
-        </w:rPr>
-        <w:t>desc</w:t>
-      </w:r>
-      <w:proofErr w:type="spellEnd"/>
-      <w:r>
-        <w:rPr>
-          <w:sz w:val="32"/>
-          <w:szCs w:val="32"/>
-        </w:rPr>
-        <w:t xml:space="preserve"> order</w:t>
-      </w:r>
-    </w:p>
-    <w:p>
-      <w:pPr>
-        <w:pStyle w:val="ListParagraph"/>
-        <w:rPr>
-          <w:sz w:val="32"/>
-          <w:szCs w:val="32"/>
-        </w:rPr>
-      </w:pPr>
-      <w:r>
-        <w:rPr>
-          <w:sz w:val="32"/>
-          <w:szCs w:val="32"/>
-        </w:rPr>
-        <w:t>Default is ascending</w:t>
-      </w:r>
-    </w:p>
-    <w:p>
-      <w:pPr>
-        <w:pStyle w:val="ListParagraph"/>
-        <w:rPr>
-          <w:sz w:val="32"/>
-          <w:szCs w:val="32"/>
-        </w:rPr>
-      </w:pPr>
-      <w:r>
-        <w:rPr>
-          <w:sz w:val="32"/>
-          <w:szCs w:val="32"/>
-        </w:rPr>
-        <w:t xml:space="preserve">SELECT </w:t>
-      </w:r>
-      <w:proofErr w:type="spellStart"/>
-      <w:r>
-        <w:rPr>
-          <w:sz w:val="32"/>
-          <w:szCs w:val="32"/>
-        </w:rPr>
-        <w:t>cust_name</w:t>
-      </w:r>
-      <w:proofErr w:type="spellEnd"/>
-      <w:r>
-        <w:rPr>
-          <w:sz w:val="32"/>
-          <w:szCs w:val="32"/>
-        </w:rPr>
-        <w:t>, city FROM `customer` order BY city</w:t>
-      </w:r>
-    </w:p>
-    <w:p>
-      <w:pPr>
-        <w:pStyle w:val="ListParagraph"/>
-        <w:rPr>
-          <w:sz w:val="32"/>
-          <w:szCs w:val="32"/>
-        </w:rPr>
-      </w:pPr>
-    </w:p>
-    <w:p>
-      <w:pPr>
-        <w:pStyle w:val="ListParagraph"/>
-        <w:rPr>
-          <w:sz w:val="32"/>
-          <w:szCs w:val="32"/>
-        </w:rPr>
-      </w:pPr>
-      <w:r>
-        <w:rPr>
-          <w:sz w:val="32"/>
-          <w:szCs w:val="32"/>
-        </w:rPr>
-        <w:t xml:space="preserve">For </w:t>
-      </w:r>
-      <w:r>
-        <w:rPr>
-          <w:sz w:val="32"/>
-          <w:szCs w:val="32"/>
-        </w:rPr>
-        <w:t>descending order</w:t>
-      </w:r>
-    </w:p>
-    <w:p>
-      <w:pPr>
-        <w:pStyle w:val="ListParagraph"/>
-        <w:rPr>
-          <w:sz w:val="32"/>
-          <w:szCs w:val="32"/>
-        </w:rPr>
-      </w:pPr>
-      <w:r>
-        <w:rPr>
-          <w:sz w:val="32"/>
-          <w:szCs w:val="32"/>
-        </w:rPr>
-        <w:t xml:space="preserve">SELECT </w:t>
-      </w:r>
-      <w:proofErr w:type="spellStart"/>
-      <w:r>
-        <w:rPr>
-          <w:sz w:val="32"/>
-          <w:szCs w:val="32"/>
-        </w:rPr>
-        <w:t>cust_name</w:t>
-      </w:r>
-      <w:proofErr w:type="spellEnd"/>
-      <w:r>
-        <w:rPr>
-          <w:sz w:val="32"/>
-          <w:szCs w:val="32"/>
-        </w:rPr>
-        <w:t>, city FROM `customer` order BY city</w:t>
-      </w:r>
-      <w:r>
-        <w:rPr>
-          <w:sz w:val="32"/>
-          <w:szCs w:val="32"/>
-        </w:rPr>
-        <w:t xml:space="preserve"> </w:t>
-      </w:r>
-      <w:proofErr w:type="spellStart"/>
-      <w:r>
-        <w:rPr>
-          <w:sz w:val="32"/>
-          <w:szCs w:val="32"/>
-        </w:rPr>
-        <w:t>desc</w:t>
-      </w:r>
-      <w:proofErr w:type="spellEnd"/>
+        <w:t>STRING FUNCTIONS</w:t>
+      </w:r>
+    </w:p>
+    <w:p>
+      <w:pPr>
+        <w:rPr>
+          <w:sz w:val="32"/>
+          <w:szCs w:val="32"/>
+        </w:rPr>
+      </w:pPr>
+    </w:p>
+    <w:p>
+      <w:pPr>
+        <w:rPr>
+          <w:sz w:val="32"/>
+          <w:szCs w:val="32"/>
+        </w:rPr>
+      </w:pPr>
+      <w:hyperlink r:id="rId11" w:history="1">
+        <w:r>
+          <w:rPr>
+            <w:rStyle w:val="Hyperlink"/>
+            <w:sz w:val="32"/>
+            <w:szCs w:val="32"/>
+          </w:rPr>
+          <w:t>https://dev.mysql.com/doc/refman/8.0/en/string-functions.html</w:t>
+        </w:r>
+      </w:hyperlink>
+    </w:p>
+    <w:p>
+      <w:pPr>
+        <w:rPr>
+          <w:sz w:val="32"/>
+          <w:szCs w:val="32"/>
+        </w:rPr>
+      </w:pPr>
+    </w:p>
+    <w:p>
+      <w:pPr>
+        <w:pStyle w:val="ListParagraph"/>
+        <w:numPr>
+          <w:ilvl w:val="0"/>
+          <w:numId w:val="5"/>
+        </w:numPr>
+        <w:rPr>
+          <w:sz w:val="32"/>
+          <w:szCs w:val="32"/>
+        </w:rPr>
+      </w:pPr>
+      <w:r>
+        <w:rPr>
+          <w:sz w:val="32"/>
+          <w:szCs w:val="32"/>
+        </w:rPr>
+        <w:t>C</w:t>
+      </w:r>
+      <w:r>
+        <w:rPr>
+          <w:sz w:val="32"/>
+          <w:szCs w:val="32"/>
+        </w:rPr>
+        <w:t>oncat</w:t>
+      </w:r>
+      <w:r>
+        <w:rPr>
+          <w:sz w:val="32"/>
+          <w:szCs w:val="32"/>
+        </w:rPr>
+        <w:br/>
+      </w:r>
+      <w:r>
+        <w:rPr>
+          <w:sz w:val="32"/>
+          <w:szCs w:val="32"/>
+        </w:rPr>
+        <w:t>SELECT concat(cust_name,' ',customer_id) as Name from customer;</w:t>
+      </w:r>
+    </w:p>
+    <w:p>
+      <w:pPr>
+        <w:pStyle w:val="ListParagraph"/>
+        <w:rPr>
+          <w:sz w:val="32"/>
+          <w:szCs w:val="32"/>
+        </w:rPr>
+      </w:pPr>
+    </w:p>
+    <w:p>
+      <w:pPr>
+        <w:pStyle w:val="ListParagraph"/>
+        <w:rPr>
+          <w:sz w:val="32"/>
+          <w:szCs w:val="32"/>
+        </w:rPr>
+      </w:pPr>
+      <w:r>
+        <w:rPr>
+          <w:sz w:val="32"/>
+          <w:szCs w:val="32"/>
+        </w:rPr>
+        <w:t xml:space="preserve">If gst is null replace with the text </w:t>
+      </w:r>
+      <w:r>
+        <w:rPr>
+          <w:sz w:val="32"/>
+          <w:szCs w:val="32"/>
+        </w:rPr>
+        <w:t>'NO GST'</w:t>
+      </w:r>
+      <w:r>
+        <w:rPr>
+          <w:sz w:val="32"/>
+          <w:szCs w:val="32"/>
+        </w:rPr>
+        <w:br/>
+      </w:r>
+      <w:r>
+        <w:rPr>
+          <w:sz w:val="32"/>
+          <w:szCs w:val="32"/>
+        </w:rPr>
+        <w:t>SELECT email , concat(cust_name,' ',ifnull(gst,'NO GST')) as Name from customer;</w:t>
+      </w:r>
+      <w:r>
+        <w:rPr>
+          <w:sz w:val="32"/>
+          <w:szCs w:val="32"/>
+        </w:rPr>
+        <w:br/>
+      </w:r>
+      <w:r>
+        <w:rPr>
+          <w:sz w:val="32"/>
+          <w:szCs w:val="32"/>
+        </w:rPr>
+        <w:br/>
+      </w:r>
+      <w:r>
+        <w:rPr>
+          <w:sz w:val="32"/>
+          <w:szCs w:val="32"/>
+        </w:rPr>
+        <w:t xml:space="preserve">If gst is null replace with the text </w:t>
+      </w:r>
+      <w:r>
+        <w:rPr>
+          <w:sz w:val="32"/>
+          <w:szCs w:val="32"/>
+        </w:rPr>
+        <w:t>empty space else the value for gst</w:t>
+      </w:r>
+      <w:r>
+        <w:rPr>
+          <w:sz w:val="32"/>
+          <w:szCs w:val="32"/>
+        </w:rPr>
+        <w:br/>
+      </w:r>
+      <w:r>
+        <w:rPr>
+          <w:sz w:val="32"/>
+          <w:szCs w:val="32"/>
+        </w:rPr>
+        <w:br/>
+      </w:r>
+      <w:r>
+        <w:rPr>
+          <w:sz w:val="32"/>
+          <w:szCs w:val="32"/>
+        </w:rPr>
+        <w:t>SELECT email , concat(cust_name,' ',if(gst is null,'',gst)) as Name from customer;</w:t>
+      </w:r>
+    </w:p>
+    <w:p>
+      <w:pPr>
+        <w:pStyle w:val="ListParagraph"/>
+        <w:numPr>
+          <w:ilvl w:val="0"/>
+          <w:numId w:val="5"/>
+        </w:numPr>
+        <w:rPr>
+          <w:sz w:val="32"/>
+          <w:szCs w:val="32"/>
+        </w:rPr>
+      </w:pPr>
+      <w:r>
+        <w:rPr>
+          <w:sz w:val="32"/>
+          <w:szCs w:val="32"/>
+        </w:rPr>
+        <w:t>Concat_ws : concatenate with separator</w:t>
+      </w:r>
+      <w:r>
+        <w:rPr>
+          <w:sz w:val="32"/>
+          <w:szCs w:val="32"/>
+        </w:rPr>
+        <w:br/>
+      </w:r>
+      <w:r>
+        <w:rPr>
+          <w:sz w:val="32"/>
+          <w:szCs w:val="32"/>
+        </w:rPr>
+        <w:t>SELECT email , concat_ws(',',cust_name, if(gst is null,'NO GST',gst)) as Name from customer;</w:t>
+      </w:r>
+    </w:p>
+    <w:p>
+      <w:pPr>
+        <w:pStyle w:val="ListParagraph"/>
+        <w:numPr>
+          <w:ilvl w:val="0"/>
+          <w:numId w:val="5"/>
+        </w:numPr>
+        <w:rPr>
+          <w:sz w:val="32"/>
+          <w:szCs w:val="32"/>
+        </w:rPr>
+      </w:pPr>
+      <w:r>
+        <w:rPr>
+          <w:sz w:val="32"/>
+          <w:szCs w:val="32"/>
+        </w:rPr>
+        <w:t>length</w:t>
+      </w:r>
+      <w:r>
+        <w:rPr>
+          <w:sz w:val="32"/>
+          <w:szCs w:val="32"/>
+        </w:rPr>
+        <w:br/>
+      </w:r>
+      <w:r>
+        <w:rPr>
+          <w:sz w:val="32"/>
+          <w:szCs w:val="32"/>
+        </w:rPr>
+        <w:t>SELECT cust_name, length(cust_name) as 'NO OF CHARACTERS'  FROM customer</w:t>
+      </w:r>
+    </w:p>
+    <w:p>
+      <w:pPr>
+        <w:pStyle w:val="ListParagraph"/>
+        <w:numPr>
+          <w:ilvl w:val="0"/>
+          <w:numId w:val="5"/>
+        </w:numPr>
+        <w:rPr>
+          <w:sz w:val="32"/>
+          <w:szCs w:val="32"/>
+        </w:rPr>
+      </w:pPr>
+      <w:r>
+        <w:rPr>
+          <w:sz w:val="32"/>
+          <w:szCs w:val="32"/>
+        </w:rPr>
+        <w:t>substring_index(str, delimeter, n)</w:t>
+      </w:r>
+      <w:r>
+        <w:rPr>
+          <w:sz w:val="32"/>
+          <w:szCs w:val="32"/>
+        </w:rPr>
+        <w:br/>
+        <w:t>Returns a part of string before the 2</w:t>
+      </w:r>
+      <w:r>
+        <w:rPr>
+          <w:sz w:val="32"/>
+          <w:szCs w:val="32"/>
+          <w:vertAlign w:val="superscript"/>
+        </w:rPr>
+        <w:t>nd</w:t>
+      </w:r>
+      <w:r>
+        <w:rPr>
+          <w:sz w:val="32"/>
+          <w:szCs w:val="32"/>
+        </w:rPr>
+        <w:t xml:space="preserve"> occurrence of </w:t>
+      </w:r>
+      <w:r>
+        <w:rPr>
+          <w:sz w:val="32"/>
+          <w:szCs w:val="32"/>
+        </w:rPr>
+        <w:t>‘,’</w:t>
+      </w:r>
+      <w:r>
+        <w:rPr>
+          <w:sz w:val="32"/>
+          <w:szCs w:val="32"/>
+        </w:rPr>
+        <w:br/>
+      </w:r>
+      <w:r>
+        <w:rPr>
+          <w:sz w:val="32"/>
+          <w:szCs w:val="32"/>
+        </w:rPr>
+        <w:t>SELECT substring_index('shalini,mittal,mumbai,12312323',',',2);</w:t>
+      </w:r>
+    </w:p>
+    <w:p>
+      <w:pPr>
+        <w:pStyle w:val="ListParagraph"/>
+        <w:numPr>
+          <w:ilvl w:val="0"/>
+          <w:numId w:val="5"/>
+        </w:numPr>
+        <w:rPr>
+          <w:sz w:val="32"/>
+          <w:szCs w:val="32"/>
+        </w:rPr>
+      </w:pPr>
+      <w:r>
+        <w:rPr>
+          <w:sz w:val="32"/>
+          <w:szCs w:val="32"/>
+        </w:rPr>
+        <w:t>replace</w:t>
+      </w:r>
+      <w:r>
+        <w:rPr>
+          <w:sz w:val="32"/>
+          <w:szCs w:val="32"/>
+        </w:rPr>
+        <w:br/>
+      </w:r>
+      <w:r>
+        <w:rPr>
+          <w:sz w:val="32"/>
+          <w:szCs w:val="32"/>
+        </w:rPr>
+        <w:t>SELECT replace('shalini mittal,mumbai,12312323','mittal','gupta');</w:t>
+      </w:r>
+    </w:p>
+    <w:p>
+      <w:pPr>
+        <w:pStyle w:val="ListParagraph"/>
+        <w:numPr>
+          <w:ilvl w:val="0"/>
+          <w:numId w:val="5"/>
+        </w:numPr>
+        <w:rPr>
+          <w:sz w:val="32"/>
+          <w:szCs w:val="32"/>
+        </w:rPr>
+      </w:pPr>
+      <w:r>
+        <w:rPr>
+          <w:sz w:val="32"/>
+          <w:szCs w:val="32"/>
+        </w:rPr>
+        <w:t>how many characters from the right or left</w:t>
+      </w:r>
+      <w:r>
+        <w:rPr>
+          <w:sz w:val="32"/>
+          <w:szCs w:val="32"/>
+        </w:rPr>
+        <w:br/>
+      </w:r>
+      <w:r>
+        <w:rPr>
+          <w:sz w:val="32"/>
+          <w:szCs w:val="32"/>
+        </w:rPr>
+        <w:t>SELECT right('shalini mittal',7);</w:t>
+      </w:r>
+      <w:r>
+        <w:rPr>
+          <w:sz w:val="32"/>
+          <w:szCs w:val="32"/>
+        </w:rPr>
+        <w:br/>
+      </w:r>
+      <w:r>
+        <w:rPr>
+          <w:sz w:val="32"/>
+          <w:szCs w:val="32"/>
+        </w:rPr>
+        <w:t>SELECT left('shalini mittal',3);</w:t>
+      </w:r>
+    </w:p>
+    <w:p>
+      <w:pPr>
+        <w:pStyle w:val="ListParagraph"/>
+        <w:numPr>
+          <w:ilvl w:val="0"/>
+          <w:numId w:val="5"/>
+        </w:numPr>
+        <w:rPr>
+          <w:sz w:val="32"/>
+          <w:szCs w:val="32"/>
+        </w:rPr>
+      </w:pPr>
+      <w:r>
+        <w:rPr>
+          <w:sz w:val="32"/>
+          <w:szCs w:val="32"/>
+        </w:rPr>
+        <w:t>trim, ltrim, rtrim</w:t>
+      </w:r>
+      <w:r>
+        <w:rPr>
+          <w:sz w:val="32"/>
+          <w:szCs w:val="32"/>
+        </w:rPr>
+        <w:br/>
+      </w:r>
+      <w:r>
+        <w:rPr>
+          <w:sz w:val="32"/>
+          <w:szCs w:val="32"/>
+        </w:rPr>
+        <w:t>SELECT ltrim('   shalini    mittal  ');</w:t>
+      </w:r>
+    </w:p>
+    <w:p>
+      <w:pPr>
+        <w:pStyle w:val="ListParagraph"/>
+        <w:numPr>
+          <w:ilvl w:val="0"/>
+          <w:numId w:val="5"/>
+        </w:numPr>
+        <w:rPr>
+          <w:sz w:val="32"/>
+          <w:szCs w:val="32"/>
+        </w:rPr>
+      </w:pPr>
+      <w:r>
+        <w:rPr>
+          <w:sz w:val="32"/>
+          <w:szCs w:val="32"/>
+        </w:rPr>
+        <w:lastRenderedPageBreak/>
+        <w:t>repeat</w:t>
+      </w:r>
+      <w:r>
+        <w:rPr>
+          <w:sz w:val="32"/>
+          <w:szCs w:val="32"/>
+        </w:rPr>
+        <w:br/>
+      </w:r>
+      <w:r>
+        <w:rPr>
+          <w:sz w:val="32"/>
+          <w:szCs w:val="32"/>
+        </w:rPr>
+        <w:t>SELECT repeat('*',3);</w:t>
+      </w:r>
+    </w:p>
+    <w:p>
+      <w:pPr>
+        <w:pStyle w:val="ListParagraph"/>
+        <w:numPr>
+          <w:ilvl w:val="0"/>
+          <w:numId w:val="5"/>
+        </w:numPr>
+        <w:rPr>
+          <w:sz w:val="32"/>
+          <w:szCs w:val="32"/>
+        </w:rPr>
+      </w:pPr>
+      <w:r>
+        <w:rPr>
+          <w:sz w:val="32"/>
+          <w:szCs w:val="32"/>
+        </w:rPr>
+        <w:t>substring : index of a string starts from 1</w:t>
+      </w:r>
+      <w:r>
+        <w:rPr>
+          <w:sz w:val="32"/>
+          <w:szCs w:val="32"/>
+        </w:rPr>
+        <w:br/>
+      </w:r>
+      <w:r>
+        <w:rPr>
+          <w:sz w:val="32"/>
+          <w:szCs w:val="32"/>
+        </w:rPr>
+        <w:t>SELECT substring('sky is blue', 5);</w:t>
+      </w:r>
+      <w:r>
+        <w:rPr>
+          <w:sz w:val="32"/>
+          <w:szCs w:val="32"/>
+        </w:rPr>
+        <w:br/>
+        <w:t>start from index 5 and return 2 character</w:t>
+      </w:r>
+      <w:r>
+        <w:rPr>
+          <w:sz w:val="32"/>
+          <w:szCs w:val="32"/>
+        </w:rPr>
+        <w:br/>
+      </w:r>
+      <w:r>
+        <w:rPr>
+          <w:sz w:val="32"/>
+          <w:szCs w:val="32"/>
+        </w:rPr>
+        <w:t>SELECT substring('sky is blue', 5, 2);</w:t>
+      </w:r>
+    </w:p>
+    <w:p>
+      <w:pPr>
+        <w:rPr>
+          <w:sz w:val="32"/>
+          <w:szCs w:val="32"/>
+        </w:rPr>
+      </w:pPr>
+    </w:p>
+    <w:p>
+      <w:pPr>
+        <w:rPr>
+          <w:sz w:val="32"/>
+          <w:szCs w:val="32"/>
+        </w:rPr>
+      </w:pPr>
+      <w:r>
+        <w:rPr>
+          <w:sz w:val="32"/>
+          <w:szCs w:val="32"/>
+        </w:rPr>
+        <w:t>AGGREGATE FUNCTIONS</w:t>
+      </w:r>
+    </w:p>
+    <w:p>
+      <w:pPr>
+        <w:rPr>
+          <w:sz w:val="32"/>
+          <w:szCs w:val="32"/>
+        </w:rPr>
+      </w:pPr>
+    </w:p>
+    <w:p>
+      <w:pPr>
+        <w:pStyle w:val="ListParagraph"/>
+        <w:numPr>
+          <w:ilvl w:val="0"/>
+          <w:numId w:val="6"/>
+        </w:numPr>
+        <w:rPr>
+          <w:sz w:val="32"/>
+          <w:szCs w:val="32"/>
+        </w:rPr>
+      </w:pPr>
+      <w:r>
+        <w:rPr>
+          <w:sz w:val="32"/>
+          <w:szCs w:val="32"/>
+        </w:rPr>
+        <w:t>count -&gt; returns number of records in a table</w:t>
+      </w:r>
+    </w:p>
+    <w:p>
+      <w:pPr>
+        <w:rPr>
+          <w:sz w:val="32"/>
+          <w:szCs w:val="32"/>
+        </w:rPr>
+      </w:pPr>
+      <w:r>
+        <w:rPr>
+          <w:sz w:val="32"/>
+          <w:szCs w:val="32"/>
+        </w:rPr>
+        <w:t>select count(*) as count,</w:t>
+      </w:r>
+    </w:p>
+    <w:p>
+      <w:pPr>
+        <w:rPr>
+          <w:sz w:val="32"/>
+          <w:szCs w:val="32"/>
+        </w:rPr>
+      </w:pPr>
+      <w:r>
+        <w:rPr>
+          <w:sz w:val="32"/>
+          <w:szCs w:val="32"/>
+        </w:rPr>
+        <w:t xml:space="preserve">        sum(price) as sum, </w:t>
+      </w:r>
+    </w:p>
+    <w:p>
+      <w:pPr>
+        <w:rPr>
+          <w:sz w:val="32"/>
+          <w:szCs w:val="32"/>
+        </w:rPr>
+      </w:pPr>
+      <w:r>
+        <w:rPr>
+          <w:sz w:val="32"/>
+          <w:szCs w:val="32"/>
+        </w:rPr>
+        <w:t xml:space="preserve">        min(price) as min, </w:t>
+      </w:r>
+    </w:p>
+    <w:p>
+      <w:pPr>
+        <w:rPr>
+          <w:sz w:val="32"/>
+          <w:szCs w:val="32"/>
+        </w:rPr>
+      </w:pPr>
+      <w:r>
+        <w:rPr>
+          <w:sz w:val="32"/>
+          <w:szCs w:val="32"/>
+        </w:rPr>
+        <w:t xml:space="preserve">        max(price) as max,</w:t>
+      </w:r>
+    </w:p>
+    <w:p>
+      <w:pPr>
+        <w:rPr>
+          <w:sz w:val="32"/>
+          <w:szCs w:val="32"/>
+        </w:rPr>
+      </w:pPr>
+      <w:r>
+        <w:rPr>
+          <w:sz w:val="32"/>
+          <w:szCs w:val="32"/>
+        </w:rPr>
+        <w:t xml:space="preserve">        avg(price) as avg</w:t>
+      </w:r>
+    </w:p>
+    <w:p>
+      <w:pPr>
+        <w:rPr>
+          <w:sz w:val="32"/>
+          <w:szCs w:val="32"/>
+        </w:rPr>
+      </w:pPr>
+      <w:r>
+        <w:rPr>
+          <w:sz w:val="32"/>
+          <w:szCs w:val="32"/>
+        </w:rPr>
+        <w:t>from item;</w:t>
+      </w:r>
+    </w:p>
+    <w:p>
+      <w:pPr>
+        <w:rPr>
+          <w:sz w:val="32"/>
+          <w:szCs w:val="32"/>
+        </w:rPr>
+      </w:pPr>
+    </w:p>
+    <w:p>
+      <w:pPr>
+        <w:rPr>
+          <w:sz w:val="32"/>
+          <w:szCs w:val="32"/>
+        </w:rPr>
+      </w:pPr>
+      <w:r>
+        <w:rPr>
+          <w:sz w:val="32"/>
+          <w:szCs w:val="32"/>
+        </w:rPr>
+        <w:t>GROUP BY clause</w:t>
+      </w:r>
+    </w:p>
+    <w:p>
+      <w:pPr>
+        <w:rPr>
+          <w:sz w:val="32"/>
+          <w:szCs w:val="32"/>
+        </w:rPr>
+      </w:pPr>
+    </w:p>
+    <w:p>
+      <w:pPr>
+        <w:rPr>
+          <w:sz w:val="32"/>
+          <w:szCs w:val="32"/>
+        </w:rPr>
+      </w:pPr>
+      <w:r>
+        <w:rPr>
+          <w:sz w:val="32"/>
+          <w:szCs w:val="32"/>
+        </w:rPr>
+        <w:t>Groups a set of rows and give a summary of the same</w:t>
+      </w:r>
+      <w:r>
+        <w:rPr>
+          <w:sz w:val="32"/>
+          <w:szCs w:val="32"/>
+        </w:rPr>
+        <w:t>.</w:t>
+      </w:r>
+    </w:p>
+    <w:p>
+      <w:pPr>
+        <w:rPr>
+          <w:sz w:val="32"/>
+          <w:szCs w:val="32"/>
+        </w:rPr>
+      </w:pPr>
+      <w:r>
+        <w:rPr>
+          <w:sz w:val="32"/>
+          <w:szCs w:val="32"/>
+        </w:rPr>
+        <w:t>It returns 1 row for each group</w:t>
+      </w:r>
+    </w:p>
+    <w:p>
+      <w:pPr>
+        <w:rPr>
+          <w:sz w:val="32"/>
+          <w:szCs w:val="32"/>
+        </w:rPr>
+      </w:pPr>
+      <w:r>
+        <w:rPr>
+          <w:sz w:val="32"/>
+          <w:szCs w:val="32"/>
+        </w:rPr>
+        <w:t>Used in conjunction with aggregate functions</w:t>
+      </w:r>
+    </w:p>
+    <w:p>
+      <w:pPr>
+        <w:rPr>
+          <w:sz w:val="32"/>
+          <w:szCs w:val="32"/>
+        </w:rPr>
+      </w:pPr>
+    </w:p>
+    <w:p>
+      <w:pPr>
+        <w:rPr>
+          <w:sz w:val="32"/>
+          <w:szCs w:val="32"/>
+        </w:rPr>
+      </w:pPr>
+      <w:r>
+        <w:rPr>
+          <w:sz w:val="32"/>
+          <w:szCs w:val="32"/>
+        </w:rPr>
+        <w:t>Returns the number of customers in every city</w:t>
+      </w:r>
+    </w:p>
+    <w:p>
+      <w:pPr>
+        <w:rPr>
+          <w:sz w:val="32"/>
+          <w:szCs w:val="32"/>
+        </w:rPr>
+      </w:pPr>
+      <w:r>
+        <w:rPr>
+          <w:sz w:val="32"/>
+          <w:szCs w:val="32"/>
+        </w:rPr>
+        <w:t>SELECT count(city), city from customer group by city;</w:t>
+      </w:r>
+    </w:p>
+    <w:p>
+      <w:pPr>
+        <w:rPr>
+          <w:sz w:val="32"/>
+          <w:szCs w:val="32"/>
+        </w:rPr>
+      </w:pPr>
+    </w:p>
+    <w:p>
+      <w:pPr>
+        <w:rPr>
+          <w:sz w:val="32"/>
+          <w:szCs w:val="32"/>
+        </w:rPr>
+      </w:pPr>
+      <w:r>
+        <w:rPr>
+          <w:sz w:val="32"/>
+          <w:szCs w:val="32"/>
+        </w:rPr>
+        <w:t>#display the total amount of purchase made by each customer</w:t>
+      </w:r>
+    </w:p>
+    <w:p>
+      <w:pPr>
+        <w:rPr>
+          <w:sz w:val="32"/>
+          <w:szCs w:val="32"/>
+        </w:rPr>
+      </w:pPr>
+    </w:p>
+    <w:p>
+      <w:pPr>
+        <w:rPr>
+          <w:sz w:val="32"/>
+          <w:szCs w:val="32"/>
+        </w:rPr>
+      </w:pPr>
+      <w:r>
+        <w:rPr>
+          <w:sz w:val="32"/>
+          <w:szCs w:val="32"/>
+        </w:rPr>
+        <w:t>select customer_id, sum(order_total) from order_table GROUP BY customer_id;</w:t>
+      </w:r>
+    </w:p>
+    <w:p>
+      <w:pPr>
+        <w:pStyle w:val="ListParagraph"/>
+        <w:rPr>
+          <w:sz w:val="32"/>
+          <w:szCs w:val="32"/>
+        </w:rPr>
+      </w:pPr>
+    </w:p>
+    <w:p>
+      <w:pPr>
+        <w:pStyle w:val="ListParagraph"/>
+        <w:rPr>
+          <w:sz w:val="32"/>
+          <w:szCs w:val="32"/>
+        </w:rPr>
+      </w:pPr>
+    </w:p>
+    <w:p>
+      <w:pPr>
+        <w:pStyle w:val="ListParagraph"/>
+        <w:rPr>
+          <w:sz w:val="32"/>
+          <w:szCs w:val="32"/>
+        </w:rPr>
+      </w:pPr>
+    </w:p>
+    <w:p>
+      <w:pPr>
+        <w:pStyle w:val="ListParagraph"/>
+        <w:rPr>
+          <w:sz w:val="32"/>
+          <w:szCs w:val="32"/>
+        </w:rPr>
+      </w:pPr>
+    </w:p>
+    <w:p>
+      <w:pPr>
+        <w:pStyle w:val="ListParagraph"/>
+        <w:rPr>
+          <w:sz w:val="32"/>
+          <w:szCs w:val="32"/>
+        </w:rPr>
+      </w:pPr>
+    </w:p>
+    <w:p>
+      <w:pPr>
+        <w:pStyle w:val="ListParagraph"/>
+        <w:rPr>
+          <w:sz w:val="32"/>
+          <w:szCs w:val="32"/>
+        </w:rPr>
+      </w:pPr>
+    </w:p>
+    <w:p>
+      <w:pPr>
+        <w:pStyle w:val="ListParagraph"/>
+        <w:rPr>
+          <w:sz w:val="32"/>
+          <w:szCs w:val="32"/>
+        </w:rPr>
+      </w:pPr>
+      <w:r>
+        <w:rPr>
+          <w:sz w:val="32"/>
+          <w:szCs w:val="32"/>
+        </w:rPr>
+        <w:t>WEEK 1 DAY 3</w:t>
+      </w:r>
+    </w:p>
+    <w:p>
+      <w:pPr>
+        <w:pStyle w:val="ListParagraph"/>
+        <w:rPr>
+          <w:sz w:val="32"/>
+          <w:szCs w:val="32"/>
+        </w:rPr>
+      </w:pPr>
+    </w:p>
+    <w:p>
+      <w:pPr>
+        <w:pStyle w:val="ListParagraph"/>
+        <w:rPr>
+          <w:sz w:val="32"/>
+          <w:szCs w:val="32"/>
+        </w:rPr>
+      </w:pPr>
+      <w:r>
+        <w:rPr>
+          <w:sz w:val="32"/>
+          <w:szCs w:val="32"/>
+        </w:rPr>
+        <w:t>#How many females and how many male passengers travelled for a minimum distance of</w:t>
+      </w:r>
+    </w:p>
+    <w:p>
+      <w:pPr>
+        <w:pStyle w:val="ListParagraph"/>
+        <w:rPr>
+          <w:sz w:val="32"/>
+          <w:szCs w:val="32"/>
+        </w:rPr>
+      </w:pPr>
+      <w:r>
+        <w:rPr>
+          <w:sz w:val="32"/>
+          <w:szCs w:val="32"/>
+        </w:rPr>
+        <w:t>#600 KM s?</w:t>
+      </w:r>
+    </w:p>
+    <w:p>
+      <w:pPr>
+        <w:pStyle w:val="ListParagraph"/>
+        <w:rPr>
+          <w:sz w:val="32"/>
+          <w:szCs w:val="32"/>
+        </w:rPr>
+      </w:pPr>
+      <w:r>
+        <w:rPr>
+          <w:sz w:val="32"/>
+          <w:szCs w:val="32"/>
+        </w:rPr>
+        <w:t>SELECT gender,count(Gender) from PASSENGER where Distance&gt;=600 GROUP by Gender</w:t>
+      </w:r>
+    </w:p>
+    <w:p>
+      <w:pPr>
+        <w:pStyle w:val="ListParagraph"/>
+        <w:rPr>
+          <w:sz w:val="32"/>
+          <w:szCs w:val="32"/>
+        </w:rPr>
+      </w:pPr>
+    </w:p>
+    <w:p>
+      <w:pPr>
+        <w:pStyle w:val="ListParagraph"/>
+        <w:rPr>
+          <w:sz w:val="32"/>
+          <w:szCs w:val="32"/>
+        </w:rPr>
+      </w:pPr>
+      <w:r>
+        <w:rPr>
+          <w:sz w:val="32"/>
+          <w:szCs w:val="32"/>
+        </w:rPr>
+        <w:t>#Calculate price charged for each passenger displaying Passenger name, Boarding City,</w:t>
+      </w:r>
+    </w:p>
+    <w:p>
+      <w:pPr>
+        <w:pStyle w:val="ListParagraph"/>
+        <w:rPr>
+          <w:sz w:val="32"/>
+          <w:szCs w:val="32"/>
+        </w:rPr>
+      </w:pPr>
+      <w:r>
+        <w:rPr>
+          <w:sz w:val="32"/>
+          <w:szCs w:val="32"/>
+        </w:rPr>
+        <w:t>#Destination City, Bus_Type, Price in the output</w:t>
+      </w:r>
+    </w:p>
+    <w:p>
+      <w:pPr>
+        <w:pStyle w:val="ListParagraph"/>
+        <w:rPr>
+          <w:sz w:val="32"/>
+          <w:szCs w:val="32"/>
+        </w:rPr>
+      </w:pPr>
+      <w:r>
+        <w:rPr>
+          <w:sz w:val="32"/>
+          <w:szCs w:val="32"/>
+        </w:rPr>
+        <w:t>select Passenger_name, Boarding_City, Destination_City, p.Bus_Type, price</w:t>
+      </w:r>
+    </w:p>
+    <w:p>
+      <w:pPr>
+        <w:pStyle w:val="ListParagraph"/>
+        <w:rPr>
+          <w:sz w:val="32"/>
+          <w:szCs w:val="32"/>
+        </w:rPr>
+      </w:pPr>
+      <w:r>
+        <w:rPr>
+          <w:sz w:val="32"/>
+          <w:szCs w:val="32"/>
+        </w:rPr>
+        <w:t>from PASSENGER p, price pr</w:t>
+      </w:r>
+    </w:p>
+    <w:p>
+      <w:pPr>
+        <w:pStyle w:val="ListParagraph"/>
+        <w:rPr>
+          <w:sz w:val="32"/>
+          <w:szCs w:val="32"/>
+        </w:rPr>
+      </w:pPr>
+      <w:r>
+        <w:rPr>
+          <w:sz w:val="32"/>
+          <w:szCs w:val="32"/>
+        </w:rPr>
+        <w:t>where p.Distance = pr.distance and p.Bus_Type = pr.bus_type</w:t>
+      </w:r>
     </w:p>
     <w:p>
       <w:pPr>
@@ -3415,6 +3517,95 @@
     </w:lvl>
   </w:abstractNum>
   <w:abstractNum w:abstractNumId="1" w15:restartNumberingAfterBreak="0">
+    <w:nsid w:val="176650D3"/>
+    <w:multiLevelType w:val="hybridMultilevel"/>
+    <w:tmpl w:val="A84022E8"/>
+    <w:lvl w:ilvl="0" w:tplc="0809000F">
+      <w:start w:val="1"/>
+      <w:numFmt w:val="decimal"/>
+      <w:lvlText w:val="%1."/>
+      <w:lvlJc w:val="left"/>
+      <w:pPr>
+        <w:ind w:left="720" w:hanging="360"/>
+      </w:pPr>
+      <w:rPr>
+        <w:rFonts w:hint="default"/>
+      </w:rPr>
+    </w:lvl>
+    <w:lvl w:ilvl="1" w:tplc="08090019" w:tentative="1">
+      <w:start w:val="1"/>
+      <w:numFmt w:val="lowerLetter"/>
+      <w:lvlText w:val="%2."/>
+      <w:lvlJc w:val="left"/>
+      <w:pPr>
+        <w:ind w:left="1440" w:hanging="360"/>
+      </w:pPr>
+    </w:lvl>
+    <w:lvl w:ilvl="2" w:tplc="0809001B" w:tentative="1">
+      <w:start w:val="1"/>
+      <w:numFmt w:val="lowerRoman"/>
+      <w:lvlText w:val="%3."/>
+      <w:lvlJc w:val="right"/>
+      <w:pPr>
+        <w:ind w:left="2160" w:hanging="180"/>
+      </w:pPr>
+    </w:lvl>
+    <w:lvl w:ilvl="3" w:tplc="0809000F" w:tentative="1">
+      <w:start w:val="1"/>
+      <w:numFmt w:val="decimal"/>
+      <w:lvlText w:val="%4."/>
+      <w:lvlJc w:val="left"/>
+      <w:pPr>
+        <w:ind w:left="2880" w:hanging="360"/>
+      </w:pPr>
+    </w:lvl>
+    <w:lvl w:ilvl="4" w:tplc="08090019" w:tentative="1">
+      <w:start w:val="1"/>
+      <w:numFmt w:val="lowerLetter"/>
+      <w:lvlText w:val="%5."/>
+      <w:lvlJc w:val="left"/>
+      <w:pPr>
+        <w:ind w:left="3600" w:hanging="360"/>
+      </w:pPr>
+    </w:lvl>
+    <w:lvl w:ilvl="5" w:tplc="0809001B" w:tentative="1">
+      <w:start w:val="1"/>
+      <w:numFmt w:val="lowerRoman"/>
+      <w:lvlText w:val="%6."/>
+      <w:lvlJc w:val="right"/>
+      <w:pPr>
+        <w:ind w:left="4320" w:hanging="180"/>
+      </w:pPr>
+    </w:lvl>
+    <w:lvl w:ilvl="6" w:tplc="0809000F" w:tentative="1">
+      <w:start w:val="1"/>
+      <w:numFmt w:val="decimal"/>
+      <w:lvlText w:val="%7."/>
+      <w:lvlJc w:val="left"/>
+      <w:pPr>
+        <w:ind w:left="5040" w:hanging="360"/>
+      </w:pPr>
+    </w:lvl>
+    <w:lvl w:ilvl="7" w:tplc="08090019" w:tentative="1">
+      <w:start w:val="1"/>
+      <w:numFmt w:val="lowerLetter"/>
+      <w:lvlText w:val="%8."/>
+      <w:lvlJc w:val="left"/>
+      <w:pPr>
+        <w:ind w:left="5760" w:hanging="360"/>
+      </w:pPr>
+    </w:lvl>
+    <w:lvl w:ilvl="8" w:tplc="0809001B" w:tentative="1">
+      <w:start w:val="1"/>
+      <w:numFmt w:val="lowerRoman"/>
+      <w:lvlText w:val="%9."/>
+      <w:lvlJc w:val="right"/>
+      <w:pPr>
+        <w:ind w:left="6480" w:hanging="180"/>
+      </w:pPr>
+    </w:lvl>
+  </w:abstractNum>
+  <w:abstractNum w:abstractNumId="2" w15:restartNumberingAfterBreak="0">
     <w:nsid w:val="43653CA4"/>
     <w:multiLevelType w:val="hybridMultilevel"/>
     <w:tmpl w:val="219E0104"/>
@@ -3503,7 +3694,7 @@
       </w:pPr>
     </w:lvl>
   </w:abstractNum>
-  <w:abstractNum w:abstractNumId="2" w15:restartNumberingAfterBreak="0">
+  <w:abstractNum w:abstractNumId="3" w15:restartNumberingAfterBreak="0">
     <w:nsid w:val="47BF2E90"/>
     <w:multiLevelType w:val="hybridMultilevel"/>
     <w:tmpl w:val="36C8F482"/>
@@ -3592,7 +3783,96 @@
       </w:pPr>
     </w:lvl>
   </w:abstractNum>
-  <w:abstractNum w:abstractNumId="3" w15:restartNumberingAfterBreak="0">
+  <w:abstractNum w:abstractNumId="4" w15:restartNumberingAfterBreak="0">
+    <w:nsid w:val="494E6762"/>
+    <w:multiLevelType w:val="hybridMultilevel"/>
+    <w:tmpl w:val="6610CA08"/>
+    <w:lvl w:ilvl="0" w:tplc="0809000F">
+      <w:start w:val="1"/>
+      <w:numFmt w:val="decimal"/>
+      <w:lvlText w:val="%1."/>
+      <w:lvlJc w:val="left"/>
+      <w:pPr>
+        <w:ind w:left="720" w:hanging="360"/>
+      </w:pPr>
+      <w:rPr>
+        <w:rFonts w:hint="default"/>
+      </w:rPr>
+    </w:lvl>
+    <w:lvl w:ilvl="1" w:tplc="08090019" w:tentative="1">
+      <w:start w:val="1"/>
+      <w:numFmt w:val="lowerLetter"/>
+      <w:lvlText w:val="%2."/>
+      <w:lvlJc w:val="left"/>
+      <w:pPr>
+        <w:ind w:left="1440" w:hanging="360"/>
+      </w:pPr>
+    </w:lvl>
+    <w:lvl w:ilvl="2" w:tplc="0809001B" w:tentative="1">
+      <w:start w:val="1"/>
+      <w:numFmt w:val="lowerRoman"/>
+      <w:lvlText w:val="%3."/>
+      <w:lvlJc w:val="right"/>
+      <w:pPr>
+        <w:ind w:left="2160" w:hanging="180"/>
+      </w:pPr>
+    </w:lvl>
+    <w:lvl w:ilvl="3" w:tplc="0809000F" w:tentative="1">
+      <w:start w:val="1"/>
+      <w:numFmt w:val="decimal"/>
+      <w:lvlText w:val="%4."/>
+      <w:lvlJc w:val="left"/>
+      <w:pPr>
+        <w:ind w:left="2880" w:hanging="360"/>
+      </w:pPr>
+    </w:lvl>
+    <w:lvl w:ilvl="4" w:tplc="08090019" w:tentative="1">
+      <w:start w:val="1"/>
+      <w:numFmt w:val="lowerLetter"/>
+      <w:lvlText w:val="%5."/>
+      <w:lvlJc w:val="left"/>
+      <w:pPr>
+        <w:ind w:left="3600" w:hanging="360"/>
+      </w:pPr>
+    </w:lvl>
+    <w:lvl w:ilvl="5" w:tplc="0809001B" w:tentative="1">
+      <w:start w:val="1"/>
+      <w:numFmt w:val="lowerRoman"/>
+      <w:lvlText w:val="%6."/>
+      <w:lvlJc w:val="right"/>
+      <w:pPr>
+        <w:ind w:left="4320" w:hanging="180"/>
+      </w:pPr>
+    </w:lvl>
+    <w:lvl w:ilvl="6" w:tplc="0809000F" w:tentative="1">
+      <w:start w:val="1"/>
+      <w:numFmt w:val="decimal"/>
+      <w:lvlText w:val="%7."/>
+      <w:lvlJc w:val="left"/>
+      <w:pPr>
+        <w:ind w:left="5040" w:hanging="360"/>
+      </w:pPr>
+    </w:lvl>
+    <w:lvl w:ilvl="7" w:tplc="08090019" w:tentative="1">
+      <w:start w:val="1"/>
+      <w:numFmt w:val="lowerLetter"/>
+      <w:lvlText w:val="%8."/>
+      <w:lvlJc w:val="left"/>
+      <w:pPr>
+        <w:ind w:left="5760" w:hanging="360"/>
+      </w:pPr>
+    </w:lvl>
+    <w:lvl w:ilvl="8" w:tplc="0809001B" w:tentative="1">
+      <w:start w:val="1"/>
+      <w:numFmt w:val="lowerRoman"/>
+      <w:lvlText w:val="%9."/>
+      <w:lvlJc w:val="right"/>
+      <w:pPr>
+        <w:ind w:left="6480" w:hanging="180"/>
+      </w:pPr>
+    </w:lvl>
+  </w:abstractNum>
+  <w:abstractNum w:abstractNumId="5" w15:restartNumberingAfterBreak="0">
     <w:nsid w:val="5FFA4DBD"/>
     <w:multiLevelType w:val="hybridMultilevel"/>
     <w:tmpl w:val="C52260D4"/>
@@ -3682,16 +3962,22 @@
     </w:lvl>
   </w:abstractNum>
   <w:num w:numId="1" w16cid:durableId="650795564">
-    <w:abstractNumId w:val="1"/>
+    <w:abstractNumId w:val="2"/>
   </w:num>
   <w:num w:numId="2" w16cid:durableId="1446853005">
-    <w:abstractNumId w:val="2"/>
+    <w:abstractNumId w:val="3"/>
   </w:num>
   <w:num w:numId="3" w16cid:durableId="364913692">
     <w:abstractNumId w:val="0"/>
   </w:num>
   <w:num w:numId="4" w16cid:durableId="1835875203">
-    <w:abstractNumId w:val="3"/>
+    <w:abstractNumId w:val="5"/>
+  </w:num>
+  <w:num w:numId="5" w16cid:durableId="152110711">
+    <w:abstractNumId w:val="4"/>
+  </w:num>
+  <w:num w:numId="6" w16cid:durableId="668142604">
+    <w:abstractNumId w:val="1"/>
   </w:num>
 </w:numbering>
 </file>

--- a/Database/DBCommands.docx
+++ b/Database/DBCommands.docx
@@ -5,40 +5,73 @@
     <w:p>
       <w:pPr>
         <w:rPr>
-          <w:sz w:val="32"/>
-          <w:szCs w:val="32"/>
-        </w:rPr>
-      </w:pPr>
-      <w:hyperlink r:id="rId5" w:history="1">
-        <w:r>
-          <w:rPr>
-            <w:rStyle w:val="Hyperlink"/>
-            <w:sz w:val="32"/>
-            <w:szCs w:val="32"/>
-          </w:rPr>
-          <w:t>https://www.mysqltutorial.org/mysql-string-functions/</w:t>
-        </w:r>
-      </w:hyperlink>
-    </w:p>
-    <w:p>
-      <w:pPr>
-        <w:rPr>
-          <w:sz w:val="32"/>
-          <w:szCs w:val="32"/>
-        </w:rPr>
-      </w:pPr>
-    </w:p>
-    <w:p>
-      <w:pPr>
-        <w:rPr>
-          <w:sz w:val="32"/>
-          <w:szCs w:val="32"/>
-        </w:rPr>
-      </w:pPr>
-      <w:r>
-        <w:rPr>
-          <w:sz w:val="32"/>
-          <w:szCs w:val="32"/>
+          <w:sz w:val="18"/>
+          <w:szCs w:val="18"/>
+        </w:rPr>
+      </w:pPr>
+      <w:r>
+        <w:rPr>
+          <w:sz w:val="15"/>
+          <w:szCs w:val="15"/>
+        </w:rPr>
+        <w:fldChar w:fldCharType="begin"/>
+      </w:r>
+      <w:r>
+        <w:rPr>
+          <w:sz w:val="15"/>
+          <w:szCs w:val="15"/>
+        </w:rPr>
+        <w:instrText>HYPERLINK "https://www.mysqltutorial.org/mysql-string-functions/"</w:instrText>
+      </w:r>
+      <w:r>
+        <w:rPr>
+          <w:sz w:val="15"/>
+          <w:szCs w:val="15"/>
+        </w:rPr>
+      </w:r>
+      <w:r>
+        <w:rPr>
+          <w:sz w:val="15"/>
+          <w:szCs w:val="15"/>
+        </w:rPr>
+        <w:fldChar w:fldCharType="separate"/>
+      </w:r>
+      <w:r>
+        <w:rPr>
+          <w:rStyle w:val="Hyperlink"/>
+          <w:sz w:val="18"/>
+          <w:szCs w:val="18"/>
+        </w:rPr>
+        <w:t>https://www.mysqltutorial.org/mysql-string-functions/</w:t>
+      </w:r>
+      <w:r>
+        <w:rPr>
+          <w:rStyle w:val="Hyperlink"/>
+          <w:sz w:val="18"/>
+          <w:szCs w:val="18"/>
+        </w:rPr>
+        <w:fldChar w:fldCharType="end"/>
+      </w:r>
+    </w:p>
+    <w:p>
+      <w:pPr>
+        <w:rPr>
+          <w:sz w:val="18"/>
+          <w:szCs w:val="18"/>
+        </w:rPr>
+      </w:pPr>
+    </w:p>
+    <w:p>
+      <w:pPr>
+        <w:rPr>
+          <w:sz w:val="18"/>
+          <w:szCs w:val="18"/>
+        </w:rPr>
+      </w:pPr>
+      <w:r>
+        <w:rPr>
+          <w:sz w:val="18"/>
+          <w:szCs w:val="18"/>
         </w:rPr>
         <w:t># constraint</w:t>
       </w:r>
@@ -51,44 +84,76 @@
           <w:numId w:val="1"/>
         </w:numPr>
         <w:rPr>
-          <w:sz w:val="32"/>
-          <w:szCs w:val="32"/>
-        </w:rPr>
-      </w:pPr>
-      <w:r>
-        <w:rPr>
-          <w:sz w:val="32"/>
-          <w:szCs w:val="32"/>
-        </w:rPr>
-        <w:t>create table supplier(suppid int PRIMARY key AUTO_INCREMENT,</w:t>
-      </w:r>
-    </w:p>
-    <w:p>
-      <w:pPr>
-        <w:rPr>
-          <w:sz w:val="32"/>
-          <w:szCs w:val="32"/>
-        </w:rPr>
-      </w:pPr>
-      <w:r>
-        <w:rPr>
-          <w:sz w:val="32"/>
-          <w:szCs w:val="32"/>
-        </w:rPr>
-        <w:t xml:space="preserve">                      suppname varchar(50) not null,</w:t>
-      </w:r>
-    </w:p>
-    <w:p>
-      <w:pPr>
-        <w:rPr>
-          <w:sz w:val="32"/>
-          <w:szCs w:val="32"/>
-        </w:rPr>
-      </w:pPr>
-      <w:r>
-        <w:rPr>
-          <w:sz w:val="32"/>
-          <w:szCs w:val="32"/>
+          <w:sz w:val="18"/>
+          <w:szCs w:val="18"/>
+        </w:rPr>
+      </w:pPr>
+      <w:r>
+        <w:rPr>
+          <w:sz w:val="18"/>
+          <w:szCs w:val="18"/>
+        </w:rPr>
+        <w:t>create table supplier(</w:t>
+      </w:r>
+      <w:proofErr w:type="spellStart"/>
+      <w:r>
+        <w:rPr>
+          <w:sz w:val="18"/>
+          <w:szCs w:val="18"/>
+        </w:rPr>
+        <w:t>suppid</w:t>
+      </w:r>
+      <w:proofErr w:type="spellEnd"/>
+      <w:r>
+        <w:rPr>
+          <w:sz w:val="18"/>
+          <w:szCs w:val="18"/>
+        </w:rPr>
+        <w:t xml:space="preserve"> int PRIMARY key AUTO_INCREMENT,</w:t>
+      </w:r>
+    </w:p>
+    <w:p>
+      <w:pPr>
+        <w:rPr>
+          <w:sz w:val="18"/>
+          <w:szCs w:val="18"/>
+        </w:rPr>
+      </w:pPr>
+      <w:r>
+        <w:rPr>
+          <w:sz w:val="18"/>
+          <w:szCs w:val="18"/>
+        </w:rPr>
+        <w:t xml:space="preserve">                      </w:t>
+      </w:r>
+      <w:proofErr w:type="spellStart"/>
+      <w:r>
+        <w:rPr>
+          <w:sz w:val="18"/>
+          <w:szCs w:val="18"/>
+        </w:rPr>
+        <w:t>suppname</w:t>
+      </w:r>
+      <w:proofErr w:type="spellEnd"/>
+      <w:r>
+        <w:rPr>
+          <w:sz w:val="18"/>
+          <w:szCs w:val="18"/>
+        </w:rPr>
+        <w:t xml:space="preserve"> varchar(50) not null,</w:t>
+      </w:r>
+    </w:p>
+    <w:p>
+      <w:pPr>
+        <w:rPr>
+          <w:sz w:val="18"/>
+          <w:szCs w:val="18"/>
+        </w:rPr>
+      </w:pPr>
+      <w:r>
+        <w:rPr>
+          <w:sz w:val="18"/>
+          <w:szCs w:val="18"/>
         </w:rPr>
         <w:t xml:space="preserve">                      status int DEFAULT 0,</w:t>
       </w:r>
@@ -96,14 +161,14 @@
     <w:p>
       <w:pPr>
         <w:rPr>
-          <w:sz w:val="32"/>
-          <w:szCs w:val="32"/>
-        </w:rPr>
-      </w:pPr>
-      <w:r>
-        <w:rPr>
-          <w:sz w:val="32"/>
-          <w:szCs w:val="32"/>
+          <w:sz w:val="18"/>
+          <w:szCs w:val="18"/>
+        </w:rPr>
+      </w:pPr>
+      <w:r>
+        <w:rPr>
+          <w:sz w:val="18"/>
+          <w:szCs w:val="18"/>
         </w:rPr>
         <w:t xml:space="preserve">                      city varchar(50));</w:t>
       </w:r>
@@ -116,14 +181,14 @@
           <w:numId w:val="1"/>
         </w:numPr>
         <w:rPr>
-          <w:sz w:val="32"/>
-          <w:szCs w:val="32"/>
-        </w:rPr>
-      </w:pPr>
-      <w:r>
-        <w:rPr>
-          <w:sz w:val="32"/>
-          <w:szCs w:val="32"/>
+          <w:sz w:val="18"/>
+          <w:szCs w:val="18"/>
+        </w:rPr>
+      </w:pPr>
+      <w:r>
+        <w:rPr>
+          <w:sz w:val="18"/>
+          <w:szCs w:val="18"/>
         </w:rPr>
         <w:t>alter table supplier modify city varchar(50) not null;</w:t>
       </w:r>
@@ -136,16 +201,48 @@
           <w:numId w:val="1"/>
         </w:numPr>
         <w:rPr>
-          <w:sz w:val="32"/>
-          <w:szCs w:val="32"/>
-        </w:rPr>
-      </w:pPr>
-      <w:r>
-        <w:rPr>
-          <w:sz w:val="32"/>
-          <w:szCs w:val="32"/>
-        </w:rPr>
-        <w:t>INSERT INTO supplier(suppname, city) values('Haldiram','Nagpur');</w:t>
+          <w:sz w:val="18"/>
+          <w:szCs w:val="18"/>
+        </w:rPr>
+      </w:pPr>
+      <w:r>
+        <w:rPr>
+          <w:sz w:val="18"/>
+          <w:szCs w:val="18"/>
+        </w:rPr>
+        <w:t>INSERT INTO supplier(</w:t>
+      </w:r>
+      <w:proofErr w:type="spellStart"/>
+      <w:r>
+        <w:rPr>
+          <w:sz w:val="18"/>
+          <w:szCs w:val="18"/>
+        </w:rPr>
+        <w:t>suppname</w:t>
+      </w:r>
+      <w:proofErr w:type="spellEnd"/>
+      <w:r>
+        <w:rPr>
+          <w:sz w:val="18"/>
+          <w:szCs w:val="18"/>
+        </w:rPr>
+        <w:t>, city) values('</w:t>
+      </w:r>
+      <w:proofErr w:type="spellStart"/>
+      <w:r>
+        <w:rPr>
+          <w:sz w:val="18"/>
+          <w:szCs w:val="18"/>
+        </w:rPr>
+        <w:t>Haldiram</w:t>
+      </w:r>
+      <w:proofErr w:type="spellEnd"/>
+      <w:r>
+        <w:rPr>
+          <w:sz w:val="18"/>
+          <w:szCs w:val="18"/>
+        </w:rPr>
+        <w:t>','Nagpur');</w:t>
       </w:r>
     </w:p>
     <w:p>
@@ -156,16 +253,48 @@
           <w:numId w:val="1"/>
         </w:numPr>
         <w:rPr>
-          <w:sz w:val="32"/>
-          <w:szCs w:val="32"/>
-        </w:rPr>
-      </w:pPr>
-      <w:r>
-        <w:rPr>
-          <w:sz w:val="32"/>
-          <w:szCs w:val="32"/>
-        </w:rPr>
-        <w:t>alter  table shipment add CONSTRAINT FOREIGN key (itemno) REFERENCES item(itemno);</w:t>
+          <w:sz w:val="18"/>
+          <w:szCs w:val="18"/>
+        </w:rPr>
+      </w:pPr>
+      <w:r>
+        <w:rPr>
+          <w:sz w:val="18"/>
+          <w:szCs w:val="18"/>
+        </w:rPr>
+        <w:t>alter  table shipment add CONSTRAINT FOREIGN key (</w:t>
+      </w:r>
+      <w:proofErr w:type="spellStart"/>
+      <w:r>
+        <w:rPr>
+          <w:sz w:val="18"/>
+          <w:szCs w:val="18"/>
+        </w:rPr>
+        <w:t>itemno</w:t>
+      </w:r>
+      <w:proofErr w:type="spellEnd"/>
+      <w:r>
+        <w:rPr>
+          <w:sz w:val="18"/>
+          <w:szCs w:val="18"/>
+        </w:rPr>
+        <w:t>) REFERENCES item(</w:t>
+      </w:r>
+      <w:proofErr w:type="spellStart"/>
+      <w:r>
+        <w:rPr>
+          <w:sz w:val="18"/>
+          <w:szCs w:val="18"/>
+        </w:rPr>
+        <w:t>itemno</w:t>
+      </w:r>
+      <w:proofErr w:type="spellEnd"/>
+      <w:r>
+        <w:rPr>
+          <w:sz w:val="18"/>
+          <w:szCs w:val="18"/>
+        </w:rPr>
+        <w:t>);</w:t>
       </w:r>
     </w:p>
     <w:p>
@@ -176,14 +305,14 @@
           <w:numId w:val="1"/>
         </w:numPr>
         <w:rPr>
-          <w:sz w:val="32"/>
-          <w:szCs w:val="32"/>
-        </w:rPr>
-      </w:pPr>
-      <w:r>
-        <w:rPr>
-          <w:sz w:val="32"/>
-          <w:szCs w:val="32"/>
+          <w:sz w:val="18"/>
+          <w:szCs w:val="18"/>
+        </w:rPr>
+      </w:pPr>
+      <w:r>
+        <w:rPr>
+          <w:sz w:val="18"/>
+          <w:szCs w:val="18"/>
         </w:rPr>
         <w:t xml:space="preserve">create TABLE shipment (id int PRIMARY KEY, </w:t>
       </w:r>
@@ -192,46 +321,78 @@
       <w:pPr>
         <w:pStyle w:val="ListParagraph"/>
         <w:rPr>
-          <w:sz w:val="32"/>
-          <w:szCs w:val="32"/>
-        </w:rPr>
-      </w:pPr>
-      <w:r>
-        <w:rPr>
-          <w:sz w:val="32"/>
-          <w:szCs w:val="32"/>
-        </w:rPr>
-        <w:t xml:space="preserve">                       itemno int, </w:t>
-      </w:r>
-    </w:p>
-    <w:p>
-      <w:pPr>
-        <w:pStyle w:val="ListParagraph"/>
-        <w:rPr>
-          <w:sz w:val="32"/>
-          <w:szCs w:val="32"/>
-        </w:rPr>
-      </w:pPr>
-      <w:r>
-        <w:rPr>
-          <w:sz w:val="32"/>
-          <w:szCs w:val="32"/>
-        </w:rPr>
-        <w:t xml:space="preserve">                       suppid int, </w:t>
-      </w:r>
-    </w:p>
-    <w:p>
-      <w:pPr>
-        <w:pStyle w:val="ListParagraph"/>
-        <w:rPr>
-          <w:sz w:val="32"/>
-          <w:szCs w:val="32"/>
-        </w:rPr>
-      </w:pPr>
-      <w:r>
-        <w:rPr>
-          <w:sz w:val="32"/>
-          <w:szCs w:val="32"/>
+          <w:sz w:val="18"/>
+          <w:szCs w:val="18"/>
+        </w:rPr>
+      </w:pPr>
+      <w:r>
+        <w:rPr>
+          <w:sz w:val="18"/>
+          <w:szCs w:val="18"/>
+        </w:rPr>
+        <w:t xml:space="preserve">                       </w:t>
+      </w:r>
+      <w:proofErr w:type="spellStart"/>
+      <w:r>
+        <w:rPr>
+          <w:sz w:val="18"/>
+          <w:szCs w:val="18"/>
+        </w:rPr>
+        <w:t>itemno</w:t>
+      </w:r>
+      <w:proofErr w:type="spellEnd"/>
+      <w:r>
+        <w:rPr>
+          <w:sz w:val="18"/>
+          <w:szCs w:val="18"/>
+        </w:rPr>
+        <w:t xml:space="preserve"> int, </w:t>
+      </w:r>
+    </w:p>
+    <w:p>
+      <w:pPr>
+        <w:pStyle w:val="ListParagraph"/>
+        <w:rPr>
+          <w:sz w:val="18"/>
+          <w:szCs w:val="18"/>
+        </w:rPr>
+      </w:pPr>
+      <w:r>
+        <w:rPr>
+          <w:sz w:val="18"/>
+          <w:szCs w:val="18"/>
+        </w:rPr>
+        <w:t xml:space="preserve">                       </w:t>
+      </w:r>
+      <w:proofErr w:type="spellStart"/>
+      <w:r>
+        <w:rPr>
+          <w:sz w:val="18"/>
+          <w:szCs w:val="18"/>
+        </w:rPr>
+        <w:t>suppid</w:t>
+      </w:r>
+      <w:proofErr w:type="spellEnd"/>
+      <w:r>
+        <w:rPr>
+          <w:sz w:val="18"/>
+          <w:szCs w:val="18"/>
+        </w:rPr>
+        <w:t xml:space="preserve"> int, </w:t>
+      </w:r>
+    </w:p>
+    <w:p>
+      <w:pPr>
+        <w:pStyle w:val="ListParagraph"/>
+        <w:rPr>
+          <w:sz w:val="18"/>
+          <w:szCs w:val="18"/>
+        </w:rPr>
+      </w:pPr>
+      <w:r>
+        <w:rPr>
+          <w:sz w:val="18"/>
+          <w:szCs w:val="18"/>
         </w:rPr>
         <w:t xml:space="preserve">                       qty int,</w:t>
       </w:r>
@@ -240,46 +401,110 @@
       <w:pPr>
         <w:pStyle w:val="ListParagraph"/>
         <w:rPr>
-          <w:sz w:val="32"/>
-          <w:szCs w:val="32"/>
-        </w:rPr>
-      </w:pPr>
-      <w:r>
-        <w:rPr>
-          <w:sz w:val="32"/>
-          <w:szCs w:val="32"/>
-        </w:rPr>
-        <w:t xml:space="preserve">                       FOREIGN KEY(itemno) REFERENCES item(itemno),</w:t>
-      </w:r>
-    </w:p>
-    <w:p>
-      <w:pPr>
-        <w:pStyle w:val="ListParagraph"/>
-        <w:rPr>
-          <w:sz w:val="32"/>
-          <w:szCs w:val="32"/>
-        </w:rPr>
-      </w:pPr>
-      <w:r>
-        <w:rPr>
-          <w:sz w:val="32"/>
-          <w:szCs w:val="32"/>
-        </w:rPr>
-        <w:t xml:space="preserve">                        FOREIGN KEY(suppid) REFERENCES supplier(suppid)</w:t>
-      </w:r>
-    </w:p>
-    <w:p>
-      <w:pPr>
-        <w:pStyle w:val="ListParagraph"/>
-        <w:rPr>
-          <w:sz w:val="32"/>
-          <w:szCs w:val="32"/>
-        </w:rPr>
-      </w:pPr>
-      <w:r>
-        <w:rPr>
-          <w:sz w:val="32"/>
-          <w:szCs w:val="32"/>
+          <w:sz w:val="18"/>
+          <w:szCs w:val="18"/>
+        </w:rPr>
+      </w:pPr>
+      <w:r>
+        <w:rPr>
+          <w:sz w:val="18"/>
+          <w:szCs w:val="18"/>
+        </w:rPr>
+        <w:t xml:space="preserve">                       FOREIGN KEY(</w:t>
+      </w:r>
+      <w:proofErr w:type="spellStart"/>
+      <w:r>
+        <w:rPr>
+          <w:sz w:val="18"/>
+          <w:szCs w:val="18"/>
+        </w:rPr>
+        <w:t>itemno</w:t>
+      </w:r>
+      <w:proofErr w:type="spellEnd"/>
+      <w:r>
+        <w:rPr>
+          <w:sz w:val="18"/>
+          <w:szCs w:val="18"/>
+        </w:rPr>
+        <w:t>) REFERENCES item(</w:t>
+      </w:r>
+      <w:proofErr w:type="spellStart"/>
+      <w:r>
+        <w:rPr>
+          <w:sz w:val="18"/>
+          <w:szCs w:val="18"/>
+        </w:rPr>
+        <w:t>itemno</w:t>
+      </w:r>
+      <w:proofErr w:type="spellEnd"/>
+      <w:r>
+        <w:rPr>
+          <w:sz w:val="18"/>
+          <w:szCs w:val="18"/>
+        </w:rPr>
+        <w:t>),</w:t>
+      </w:r>
+    </w:p>
+    <w:p>
+      <w:pPr>
+        <w:pStyle w:val="ListParagraph"/>
+        <w:rPr>
+          <w:sz w:val="18"/>
+          <w:szCs w:val="18"/>
+        </w:rPr>
+      </w:pPr>
+      <w:r>
+        <w:rPr>
+          <w:sz w:val="18"/>
+          <w:szCs w:val="18"/>
+        </w:rPr>
+        <w:t xml:space="preserve">                        FOREIGN KEY(</w:t>
+      </w:r>
+      <w:proofErr w:type="spellStart"/>
+      <w:r>
+        <w:rPr>
+          <w:sz w:val="18"/>
+          <w:szCs w:val="18"/>
+        </w:rPr>
+        <w:t>suppid</w:t>
+      </w:r>
+      <w:proofErr w:type="spellEnd"/>
+      <w:r>
+        <w:rPr>
+          <w:sz w:val="18"/>
+          <w:szCs w:val="18"/>
+        </w:rPr>
+        <w:t>) REFERENCES supplier(</w:t>
+      </w:r>
+      <w:proofErr w:type="spellStart"/>
+      <w:r>
+        <w:rPr>
+          <w:sz w:val="18"/>
+          <w:szCs w:val="18"/>
+        </w:rPr>
+        <w:t>suppid</w:t>
+      </w:r>
+      <w:proofErr w:type="spellEnd"/>
+      <w:r>
+        <w:rPr>
+          <w:sz w:val="18"/>
+          <w:szCs w:val="18"/>
+        </w:rPr>
+        <w:t>)</w:t>
+      </w:r>
+    </w:p>
+    <w:p>
+      <w:pPr>
+        <w:pStyle w:val="ListParagraph"/>
+        <w:rPr>
+          <w:sz w:val="18"/>
+          <w:szCs w:val="18"/>
+        </w:rPr>
+      </w:pPr>
+      <w:r>
+        <w:rPr>
+          <w:sz w:val="18"/>
+          <w:szCs w:val="18"/>
         </w:rPr>
         <w:t xml:space="preserve">                       );</w:t>
       </w:r>
@@ -288,46 +513,78 @@
       <w:pPr>
         <w:pStyle w:val="ListParagraph"/>
         <w:rPr>
-          <w:sz w:val="32"/>
-          <w:szCs w:val="32"/>
-        </w:rPr>
-      </w:pPr>
-      <w:r>
-        <w:rPr>
-          <w:sz w:val="32"/>
-          <w:szCs w:val="32"/>
-        </w:rPr>
-        <w:t>create table employee(eid int PRIMARY key AUTO_INCREMENT,</w:t>
-      </w:r>
-    </w:p>
-    <w:p>
-      <w:pPr>
-        <w:pStyle w:val="ListParagraph"/>
-        <w:rPr>
-          <w:sz w:val="32"/>
-          <w:szCs w:val="32"/>
-        </w:rPr>
-      </w:pPr>
-      <w:r>
-        <w:rPr>
-          <w:sz w:val="32"/>
-          <w:szCs w:val="32"/>
-        </w:rPr>
-        <w:t xml:space="preserve">                      ename varchar(50) not null,</w:t>
-      </w:r>
-    </w:p>
-    <w:p>
-      <w:pPr>
-        <w:pStyle w:val="ListParagraph"/>
-        <w:rPr>
-          <w:sz w:val="32"/>
-          <w:szCs w:val="32"/>
-        </w:rPr>
-      </w:pPr>
-      <w:r>
-        <w:rPr>
-          <w:sz w:val="32"/>
-          <w:szCs w:val="32"/>
+          <w:sz w:val="18"/>
+          <w:szCs w:val="18"/>
+        </w:rPr>
+      </w:pPr>
+      <w:r>
+        <w:rPr>
+          <w:sz w:val="18"/>
+          <w:szCs w:val="18"/>
+        </w:rPr>
+        <w:t>create table employee(</w:t>
+      </w:r>
+      <w:proofErr w:type="spellStart"/>
+      <w:r>
+        <w:rPr>
+          <w:sz w:val="18"/>
+          <w:szCs w:val="18"/>
+        </w:rPr>
+        <w:t>eid</w:t>
+      </w:r>
+      <w:proofErr w:type="spellEnd"/>
+      <w:r>
+        <w:rPr>
+          <w:sz w:val="18"/>
+          <w:szCs w:val="18"/>
+        </w:rPr>
+        <w:t xml:space="preserve"> int PRIMARY key AUTO_INCREMENT,</w:t>
+      </w:r>
+    </w:p>
+    <w:p>
+      <w:pPr>
+        <w:pStyle w:val="ListParagraph"/>
+        <w:rPr>
+          <w:sz w:val="18"/>
+          <w:szCs w:val="18"/>
+        </w:rPr>
+      </w:pPr>
+      <w:r>
+        <w:rPr>
+          <w:sz w:val="18"/>
+          <w:szCs w:val="18"/>
+        </w:rPr>
+        <w:t xml:space="preserve">                      </w:t>
+      </w:r>
+      <w:proofErr w:type="spellStart"/>
+      <w:r>
+        <w:rPr>
+          <w:sz w:val="18"/>
+          <w:szCs w:val="18"/>
+        </w:rPr>
+        <w:t>ename</w:t>
+      </w:r>
+      <w:proofErr w:type="spellEnd"/>
+      <w:r>
+        <w:rPr>
+          <w:sz w:val="18"/>
+          <w:szCs w:val="18"/>
+        </w:rPr>
+        <w:t xml:space="preserve"> varchar(50) not null,</w:t>
+      </w:r>
+    </w:p>
+    <w:p>
+      <w:pPr>
+        <w:pStyle w:val="ListParagraph"/>
+        <w:rPr>
+          <w:sz w:val="18"/>
+          <w:szCs w:val="18"/>
+        </w:rPr>
+      </w:pPr>
+      <w:r>
+        <w:rPr>
+          <w:sz w:val="18"/>
+          <w:szCs w:val="18"/>
         </w:rPr>
         <w:t xml:space="preserve">                      phone varchar(20) UNIQUE,</w:t>
       </w:r>
@@ -336,14 +593,14 @@
       <w:pPr>
         <w:pStyle w:val="ListParagraph"/>
         <w:rPr>
-          <w:sz w:val="32"/>
-          <w:szCs w:val="32"/>
-        </w:rPr>
-      </w:pPr>
-      <w:r>
-        <w:rPr>
-          <w:sz w:val="32"/>
-          <w:szCs w:val="32"/>
+          <w:sz w:val="18"/>
+          <w:szCs w:val="18"/>
+        </w:rPr>
+      </w:pPr>
+      <w:r>
+        <w:rPr>
+          <w:sz w:val="18"/>
+          <w:szCs w:val="18"/>
         </w:rPr>
         <w:t xml:space="preserve">                      city varchar(50) not null,</w:t>
       </w:r>
@@ -352,14 +609,14 @@
       <w:pPr>
         <w:pStyle w:val="ListParagraph"/>
         <w:rPr>
-          <w:sz w:val="32"/>
-          <w:szCs w:val="32"/>
-        </w:rPr>
-      </w:pPr>
-      <w:r>
-        <w:rPr>
-          <w:sz w:val="32"/>
-          <w:szCs w:val="32"/>
+          <w:sz w:val="18"/>
+          <w:szCs w:val="18"/>
+        </w:rPr>
+      </w:pPr>
+      <w:r>
+        <w:rPr>
+          <w:sz w:val="18"/>
+          <w:szCs w:val="18"/>
         </w:rPr>
         <w:t xml:space="preserve">                      country varchar(50) DEFAULT 'India',</w:t>
       </w:r>
@@ -368,14 +625,14 @@
       <w:pPr>
         <w:pStyle w:val="ListParagraph"/>
         <w:rPr>
-          <w:sz w:val="32"/>
-          <w:szCs w:val="32"/>
-        </w:rPr>
-      </w:pPr>
-      <w:r>
-        <w:rPr>
-          <w:sz w:val="32"/>
-          <w:szCs w:val="32"/>
+          <w:sz w:val="18"/>
+          <w:szCs w:val="18"/>
+        </w:rPr>
+      </w:pPr>
+      <w:r>
+        <w:rPr>
+          <w:sz w:val="18"/>
+          <w:szCs w:val="18"/>
         </w:rPr>
         <w:t xml:space="preserve">                      email varchar(50) not null UNIQUE);</w:t>
       </w:r>
@@ -383,25 +640,24 @@
     <w:p>
       <w:pPr>
         <w:rPr>
-          <w:sz w:val="32"/>
-          <w:szCs w:val="32"/>
-        </w:rPr>
-      </w:pPr>
-    </w:p>
-    <w:p>
-      <w:pPr>
-        <w:rPr>
-          <w:sz w:val="32"/>
-          <w:szCs w:val="32"/>
+          <w:sz w:val="18"/>
+          <w:szCs w:val="18"/>
+        </w:rPr>
+      </w:pPr>
+    </w:p>
+    <w:p>
+      <w:pPr>
+        <w:rPr>
+          <w:sz w:val="18"/>
+          <w:szCs w:val="18"/>
         </w:rPr>
       </w:pPr>
       <w:r>
         <w:rPr>
           <w:noProof/>
-          <w:sz w:val="32"/>
-          <w:szCs w:val="32"/>
-        </w:rPr>
-        <w:lastRenderedPageBreak/>
+          <w:sz w:val="18"/>
+          <w:szCs w:val="18"/>
+        </w:rPr>
         <w:drawing>
           <wp:inline distT="0" distB="0" distL="0" distR="0">
             <wp:extent cx="1373639" cy="1946564"/>
@@ -418,7 +674,7 @@
                     <pic:cNvPicPr/>
                   </pic:nvPicPr>
                   <pic:blipFill>
-                    <a:blip r:embed="rId6" cstate="print">
+                    <a:blip r:embed="rId5" cstate="print">
                       <a:extLst>
                         <a:ext uri="{28A0092B-C50C-407E-A947-70E740481C1C}">
                           <a14:useLocalDpi xmlns:a14="http://schemas.microsoft.com/office/drawing/2010/main" val="0"/>
@@ -447,8 +703,8 @@
       <w:r>
         <w:rPr>
           <w:noProof/>
-          <w:sz w:val="32"/>
-          <w:szCs w:val="32"/>
+          <w:sz w:val="18"/>
+          <w:szCs w:val="18"/>
         </w:rPr>
         <w:drawing>
           <wp:inline distT="0" distB="0" distL="0" distR="0">
@@ -466,7 +722,7 @@
                     <pic:cNvPicPr/>
                   </pic:nvPicPr>
                   <pic:blipFill>
-                    <a:blip r:embed="rId7">
+                    <a:blip r:embed="rId6">
                       <a:extLst>
                         <a:ext uri="{28A0092B-C50C-407E-A947-70E740481C1C}">
                           <a14:useLocalDpi xmlns:a14="http://schemas.microsoft.com/office/drawing/2010/main" val="0"/>
@@ -496,30 +752,30 @@
     <w:p>
       <w:pPr>
         <w:rPr>
-          <w:sz w:val="32"/>
-          <w:szCs w:val="32"/>
-        </w:rPr>
-      </w:pPr>
-    </w:p>
-    <w:p>
-      <w:pPr>
-        <w:rPr>
-          <w:sz w:val="32"/>
-          <w:szCs w:val="32"/>
-        </w:rPr>
-      </w:pPr>
-    </w:p>
-    <w:p>
-      <w:pPr>
-        <w:rPr>
-          <w:sz w:val="32"/>
-          <w:szCs w:val="32"/>
-        </w:rPr>
-      </w:pPr>
-      <w:r>
-        <w:rPr>
-          <w:sz w:val="32"/>
-          <w:szCs w:val="32"/>
+          <w:sz w:val="18"/>
+          <w:szCs w:val="18"/>
+        </w:rPr>
+      </w:pPr>
+    </w:p>
+    <w:p>
+      <w:pPr>
+        <w:rPr>
+          <w:sz w:val="18"/>
+          <w:szCs w:val="18"/>
+        </w:rPr>
+      </w:pPr>
+    </w:p>
+    <w:p>
+      <w:pPr>
+        <w:rPr>
+          <w:sz w:val="18"/>
+          <w:szCs w:val="18"/>
+        </w:rPr>
+      </w:pPr>
+      <w:r>
+        <w:rPr>
+          <w:sz w:val="18"/>
+          <w:szCs w:val="18"/>
         </w:rPr>
         <w:t>SELECT QUERIES</w:t>
       </w:r>
@@ -527,8 +783,8 @@
     <w:p>
       <w:pPr>
         <w:rPr>
-          <w:sz w:val="32"/>
-          <w:szCs w:val="32"/>
+          <w:sz w:val="18"/>
+          <w:szCs w:val="18"/>
         </w:rPr>
       </w:pPr>
     </w:p>
@@ -540,24 +796,40 @@
           <w:numId w:val="2"/>
         </w:numPr>
         <w:rPr>
-          <w:sz w:val="32"/>
-          <w:szCs w:val="32"/>
-        </w:rPr>
-      </w:pPr>
-      <w:r>
-        <w:rPr>
-          <w:sz w:val="32"/>
-          <w:szCs w:val="32"/>
+          <w:sz w:val="18"/>
+          <w:szCs w:val="18"/>
+        </w:rPr>
+      </w:pPr>
+      <w:r>
+        <w:rPr>
+          <w:sz w:val="18"/>
+          <w:szCs w:val="18"/>
         </w:rPr>
         <w:t>PROJECTION : fetch data for specific columns</w:t>
       </w:r>
       <w:r>
         <w:rPr>
-          <w:sz w:val="32"/>
-          <w:szCs w:val="32"/>
+          <w:sz w:val="18"/>
+          <w:szCs w:val="18"/>
         </w:rPr>
         <w:br/>
-        <w:t>select ename from employee;</w:t>
+        <w:t xml:space="preserve">select </w:t>
+      </w:r>
+      <w:proofErr w:type="spellStart"/>
+      <w:r>
+        <w:rPr>
+          <w:sz w:val="18"/>
+          <w:szCs w:val="18"/>
+        </w:rPr>
+        <w:t>ename</w:t>
+      </w:r>
+      <w:proofErr w:type="spellEnd"/>
+      <w:r>
+        <w:rPr>
+          <w:sz w:val="18"/>
+          <w:szCs w:val="18"/>
+        </w:rPr>
+        <w:t xml:space="preserve"> from employee;</w:t>
       </w:r>
     </w:p>
     <w:p>
@@ -568,31 +840,47 @@
           <w:numId w:val="2"/>
         </w:numPr>
         <w:rPr>
-          <w:sz w:val="32"/>
-          <w:szCs w:val="32"/>
-        </w:rPr>
-      </w:pPr>
-      <w:r>
-        <w:rPr>
-          <w:sz w:val="32"/>
-          <w:szCs w:val="32"/>
+          <w:sz w:val="18"/>
+          <w:szCs w:val="18"/>
+        </w:rPr>
+      </w:pPr>
+      <w:r>
+        <w:rPr>
+          <w:sz w:val="18"/>
+          <w:szCs w:val="18"/>
         </w:rPr>
         <w:t>after as keyword give the alias name. If alias name is more than 1 word then wrap it within</w:t>
       </w:r>
       <w:r>
         <w:rPr>
-          <w:sz w:val="32"/>
-          <w:szCs w:val="32"/>
+          <w:sz w:val="18"/>
+          <w:szCs w:val="18"/>
         </w:rPr>
         <w:t xml:space="preserve"> quotes</w:t>
       </w:r>
       <w:r>
         <w:rPr>
-          <w:sz w:val="32"/>
-          <w:szCs w:val="32"/>
+          <w:sz w:val="18"/>
+          <w:szCs w:val="18"/>
         </w:rPr>
         <w:br/>
-        <w:t>select email as 'Email Id', ename as Name from employee;</w:t>
+        <w:t xml:space="preserve">select email as 'Email Id', </w:t>
+      </w:r>
+      <w:proofErr w:type="spellStart"/>
+      <w:r>
+        <w:rPr>
+          <w:sz w:val="18"/>
+          <w:szCs w:val="18"/>
+        </w:rPr>
+        <w:t>ename</w:t>
+      </w:r>
+      <w:proofErr w:type="spellEnd"/>
+      <w:r>
+        <w:rPr>
+          <w:sz w:val="18"/>
+          <w:szCs w:val="18"/>
+        </w:rPr>
+        <w:t xml:space="preserve"> as Name from employee;</w:t>
       </w:r>
     </w:p>
     <w:p>
@@ -603,24 +891,40 @@
           <w:numId w:val="2"/>
         </w:numPr>
         <w:rPr>
-          <w:sz w:val="32"/>
-          <w:szCs w:val="32"/>
-        </w:rPr>
-      </w:pPr>
-      <w:r>
-        <w:rPr>
-          <w:sz w:val="32"/>
-          <w:szCs w:val="32"/>
+          <w:sz w:val="18"/>
+          <w:szCs w:val="18"/>
+        </w:rPr>
+      </w:pPr>
+      <w:r>
+        <w:rPr>
+          <w:sz w:val="18"/>
+          <w:szCs w:val="18"/>
         </w:rPr>
         <w:t>To get those employees name whose phone is not null</w:t>
       </w:r>
       <w:r>
         <w:rPr>
-          <w:sz w:val="32"/>
-          <w:szCs w:val="32"/>
+          <w:sz w:val="18"/>
+          <w:szCs w:val="18"/>
         </w:rPr>
         <w:br/>
-        <w:t>select ename, phone from employee WHERE phone is NOT null;</w:t>
+        <w:t xml:space="preserve">select </w:t>
+      </w:r>
+      <w:proofErr w:type="spellStart"/>
+      <w:r>
+        <w:rPr>
+          <w:sz w:val="18"/>
+          <w:szCs w:val="18"/>
+        </w:rPr>
+        <w:t>ename</w:t>
+      </w:r>
+      <w:proofErr w:type="spellEnd"/>
+      <w:r>
+        <w:rPr>
+          <w:sz w:val="18"/>
+          <w:szCs w:val="18"/>
+        </w:rPr>
+        <w:t>, phone from employee WHERE phone is NOT null;</w:t>
       </w:r>
     </w:p>
     <w:p>
@@ -631,24 +935,40 @@
           <w:numId w:val="2"/>
         </w:numPr>
         <w:rPr>
-          <w:sz w:val="32"/>
-          <w:szCs w:val="32"/>
-        </w:rPr>
-      </w:pPr>
-      <w:r>
-        <w:rPr>
-          <w:sz w:val="32"/>
-          <w:szCs w:val="32"/>
+          <w:sz w:val="18"/>
+          <w:szCs w:val="18"/>
+        </w:rPr>
+      </w:pPr>
+      <w:r>
+        <w:rPr>
+          <w:sz w:val="18"/>
+          <w:szCs w:val="18"/>
         </w:rPr>
         <w:t>To get those employees whose phone is null</w:t>
       </w:r>
       <w:r>
         <w:rPr>
-          <w:sz w:val="32"/>
-          <w:szCs w:val="32"/>
+          <w:sz w:val="18"/>
+          <w:szCs w:val="18"/>
         </w:rPr>
         <w:br/>
-        <w:t>select ename, phone from employee WHERE phone is null;</w:t>
+        <w:t xml:space="preserve">select </w:t>
+      </w:r>
+      <w:proofErr w:type="spellStart"/>
+      <w:r>
+        <w:rPr>
+          <w:sz w:val="18"/>
+          <w:szCs w:val="18"/>
+        </w:rPr>
+        <w:t>ename</w:t>
+      </w:r>
+      <w:proofErr w:type="spellEnd"/>
+      <w:r>
+        <w:rPr>
+          <w:sz w:val="18"/>
+          <w:szCs w:val="18"/>
+        </w:rPr>
+        <w:t>, phone from employee WHERE phone is null;</w:t>
       </w:r>
     </w:p>
     <w:p>
@@ -659,35 +979,35 @@
           <w:numId w:val="2"/>
         </w:numPr>
         <w:rPr>
-          <w:sz w:val="32"/>
-          <w:szCs w:val="32"/>
-        </w:rPr>
-      </w:pPr>
-      <w:r>
-        <w:rPr>
-          <w:sz w:val="32"/>
-          <w:szCs w:val="32"/>
+          <w:sz w:val="18"/>
+          <w:szCs w:val="18"/>
+        </w:rPr>
+      </w:pPr>
+      <w:r>
+        <w:rPr>
+          <w:sz w:val="18"/>
+          <w:szCs w:val="18"/>
         </w:rPr>
         <w:t xml:space="preserve">Get </w:t>
       </w:r>
       <w:r>
         <w:rPr>
-          <w:sz w:val="32"/>
-          <w:szCs w:val="32"/>
+          <w:sz w:val="18"/>
+          <w:szCs w:val="18"/>
         </w:rPr>
         <w:t xml:space="preserve">movie title for all </w:t>
       </w:r>
       <w:r>
         <w:rPr>
-          <w:sz w:val="32"/>
-          <w:szCs w:val="32"/>
+          <w:sz w:val="18"/>
+          <w:szCs w:val="18"/>
         </w:rPr>
         <w:t xml:space="preserve">the movies </w:t>
       </w:r>
       <w:r>
         <w:rPr>
-          <w:sz w:val="32"/>
-          <w:szCs w:val="32"/>
+          <w:sz w:val="18"/>
+          <w:szCs w:val="18"/>
         </w:rPr>
         <w:t xml:space="preserve"> directed by director id 1</w:t>
       </w:r>
@@ -700,21 +1020,21 @@
           <w:numId w:val="2"/>
         </w:numPr>
         <w:rPr>
-          <w:sz w:val="32"/>
-          <w:szCs w:val="32"/>
-        </w:rPr>
-      </w:pPr>
-      <w:r>
-        <w:rPr>
-          <w:sz w:val="32"/>
-          <w:szCs w:val="32"/>
+          <w:sz w:val="18"/>
+          <w:szCs w:val="18"/>
+        </w:rPr>
+      </w:pPr>
+      <w:r>
+        <w:rPr>
+          <w:sz w:val="18"/>
+          <w:szCs w:val="18"/>
         </w:rPr>
         <w:t>To not get duplicate values for column city</w:t>
       </w:r>
       <w:r>
         <w:rPr>
-          <w:sz w:val="32"/>
-          <w:szCs w:val="32"/>
+          <w:sz w:val="18"/>
+          <w:szCs w:val="18"/>
         </w:rPr>
         <w:br/>
         <w:t>SELECT DISTINCT city from supplier</w:t>
@@ -728,24 +1048,39 @@
           <w:numId w:val="2"/>
         </w:numPr>
         <w:rPr>
-          <w:sz w:val="32"/>
-          <w:szCs w:val="32"/>
-        </w:rPr>
-      </w:pPr>
-      <w:r>
-        <w:rPr>
-          <w:sz w:val="32"/>
-          <w:szCs w:val="32"/>
+          <w:sz w:val="18"/>
+          <w:szCs w:val="18"/>
+        </w:rPr>
+      </w:pPr>
+      <w:r>
+        <w:rPr>
+          <w:sz w:val="18"/>
+          <w:szCs w:val="18"/>
         </w:rPr>
         <w:t>Mathematical operations with select</w:t>
       </w:r>
       <w:r>
         <w:rPr>
-          <w:sz w:val="32"/>
-          <w:szCs w:val="32"/>
+          <w:sz w:val="18"/>
+          <w:szCs w:val="18"/>
         </w:rPr>
         <w:br/>
-        <w:t>SELECT 1+2 as 'Addition of 1 and 2';</w:t>
+      </w:r>
+      <w:proofErr w:type="spellStart"/>
+      <w:r>
+        <w:rPr>
+          <w:sz w:val="18"/>
+          <w:szCs w:val="18"/>
+        </w:rPr>
+        <w:t>SELECT</w:t>
+      </w:r>
+      <w:proofErr w:type="spellEnd"/>
+      <w:r>
+        <w:rPr>
+          <w:sz w:val="18"/>
+          <w:szCs w:val="18"/>
+        </w:rPr>
+        <w:t xml:space="preserve"> 1+2 as 'Addition of 1 and 2';</w:t>
       </w:r>
     </w:p>
     <w:p>
@@ -756,24 +1091,40 @@
           <w:numId w:val="2"/>
         </w:numPr>
         <w:rPr>
-          <w:sz w:val="32"/>
-          <w:szCs w:val="32"/>
-        </w:rPr>
-      </w:pPr>
-      <w:r>
-        <w:rPr>
-          <w:sz w:val="32"/>
-          <w:szCs w:val="32"/>
+          <w:sz w:val="18"/>
+          <w:szCs w:val="18"/>
+        </w:rPr>
+      </w:pPr>
+      <w:r>
+        <w:rPr>
+          <w:sz w:val="18"/>
+          <w:szCs w:val="18"/>
         </w:rPr>
         <w:t>To get the current date</w:t>
       </w:r>
       <w:r>
         <w:rPr>
-          <w:sz w:val="32"/>
-          <w:szCs w:val="32"/>
+          <w:sz w:val="18"/>
+          <w:szCs w:val="18"/>
         </w:rPr>
         <w:br/>
-        <w:t>SELECT curdate();</w:t>
+        <w:t xml:space="preserve">SELECT </w:t>
+      </w:r>
+      <w:proofErr w:type="spellStart"/>
+      <w:r>
+        <w:rPr>
+          <w:sz w:val="18"/>
+          <w:szCs w:val="18"/>
+        </w:rPr>
+        <w:t>curdate</w:t>
+      </w:r>
+      <w:proofErr w:type="spellEnd"/>
+      <w:r>
+        <w:rPr>
+          <w:sz w:val="18"/>
+          <w:szCs w:val="18"/>
+        </w:rPr>
+        <w:t>();</w:t>
       </w:r>
     </w:p>
     <w:p>
@@ -784,45 +1135,102 @@
           <w:numId w:val="2"/>
         </w:numPr>
         <w:rPr>
-          <w:sz w:val="32"/>
-          <w:szCs w:val="32"/>
-        </w:rPr>
-      </w:pPr>
-      <w:r>
-        <w:rPr>
-          <w:sz w:val="32"/>
-          <w:szCs w:val="32"/>
-        </w:rPr>
-        <w:t>To substitute for null value us ifnull</w:t>
-      </w:r>
-      <w:r>
-        <w:rPr>
-          <w:sz w:val="32"/>
-          <w:szCs w:val="32"/>
+          <w:sz w:val="18"/>
+          <w:szCs w:val="18"/>
+        </w:rPr>
+      </w:pPr>
+      <w:r>
+        <w:rPr>
+          <w:sz w:val="18"/>
+          <w:szCs w:val="18"/>
+        </w:rPr>
+        <w:t xml:space="preserve">To substitute for null value us </w:t>
+      </w:r>
+      <w:proofErr w:type="spellStart"/>
+      <w:r>
+        <w:rPr>
+          <w:sz w:val="18"/>
+          <w:szCs w:val="18"/>
+        </w:rPr>
+        <w:t>ifnull</w:t>
+      </w:r>
+      <w:proofErr w:type="spellEnd"/>
+      <w:r>
+        <w:rPr>
+          <w:sz w:val="18"/>
+          <w:szCs w:val="18"/>
         </w:rPr>
         <w:br/>
-        <w:t>select ifnull(phone,'NOT PROVIDED') , ename , email from employee;</w:t>
-      </w:r>
-    </w:p>
-    <w:p>
-      <w:pPr>
-        <w:rPr>
-          <w:sz w:val="32"/>
-          <w:szCs w:val="32"/>
-        </w:rPr>
-      </w:pPr>
-    </w:p>
-    <w:p>
-      <w:pPr>
-        <w:rPr>
-          <w:sz w:val="32"/>
-          <w:szCs w:val="32"/>
-        </w:rPr>
-      </w:pPr>
-      <w:r>
-        <w:rPr>
-          <w:sz w:val="32"/>
-          <w:szCs w:val="32"/>
+        <w:t xml:space="preserve">select </w:t>
+      </w:r>
+      <w:proofErr w:type="spellStart"/>
+      <w:r>
+        <w:rPr>
+          <w:sz w:val="18"/>
+          <w:szCs w:val="18"/>
+        </w:rPr>
+        <w:t>ifnull</w:t>
+      </w:r>
+      <w:proofErr w:type="spellEnd"/>
+      <w:r>
+        <w:rPr>
+          <w:sz w:val="18"/>
+          <w:szCs w:val="18"/>
+        </w:rPr>
+        <w:t>(</w:t>
+      </w:r>
+      <w:proofErr w:type="spellStart"/>
+      <w:r>
+        <w:rPr>
+          <w:sz w:val="18"/>
+          <w:szCs w:val="18"/>
+        </w:rPr>
+        <w:t>phone,'NOT</w:t>
+      </w:r>
+      <w:proofErr w:type="spellEnd"/>
+      <w:r>
+        <w:rPr>
+          <w:sz w:val="18"/>
+          <w:szCs w:val="18"/>
+        </w:rPr>
+        <w:t xml:space="preserve"> PROVIDED') , </w:t>
+      </w:r>
+      <w:proofErr w:type="spellStart"/>
+      <w:r>
+        <w:rPr>
+          <w:sz w:val="18"/>
+          <w:szCs w:val="18"/>
+        </w:rPr>
+        <w:t>ename</w:t>
+      </w:r>
+      <w:proofErr w:type="spellEnd"/>
+      <w:r>
+        <w:rPr>
+          <w:sz w:val="18"/>
+          <w:szCs w:val="18"/>
+        </w:rPr>
+        <w:t xml:space="preserve"> , email from employee;</w:t>
+      </w:r>
+    </w:p>
+    <w:p>
+      <w:pPr>
+        <w:rPr>
+          <w:sz w:val="18"/>
+          <w:szCs w:val="18"/>
+        </w:rPr>
+      </w:pPr>
+    </w:p>
+    <w:p>
+      <w:pPr>
+        <w:rPr>
+          <w:sz w:val="18"/>
+          <w:szCs w:val="18"/>
+        </w:rPr>
+      </w:pPr>
+      <w:r>
+        <w:rPr>
+          <w:sz w:val="18"/>
+          <w:szCs w:val="18"/>
         </w:rPr>
         <w:t>HR_DATA provided by GL</w:t>
       </w:r>
@@ -830,8 +1238,8 @@
     <w:p>
       <w:pPr>
         <w:rPr>
-          <w:sz w:val="32"/>
-          <w:szCs w:val="32"/>
+          <w:sz w:val="18"/>
+          <w:szCs w:val="18"/>
         </w:rPr>
       </w:pPr>
     </w:p>
@@ -843,14 +1251,14 @@
           <w:numId w:val="2"/>
         </w:numPr>
         <w:rPr>
-          <w:sz w:val="32"/>
-          <w:szCs w:val="32"/>
-        </w:rPr>
-      </w:pPr>
-      <w:r>
-        <w:rPr>
-          <w:sz w:val="32"/>
-          <w:szCs w:val="32"/>
+          <w:sz w:val="18"/>
+          <w:szCs w:val="18"/>
+        </w:rPr>
+      </w:pPr>
+      <w:r>
+        <w:rPr>
+          <w:sz w:val="18"/>
+          <w:szCs w:val="18"/>
         </w:rPr>
         <w:t># put text in query output</w:t>
       </w:r>
@@ -859,38 +1267,86 @@
       <w:pPr>
         <w:pStyle w:val="ListParagraph"/>
         <w:rPr>
-          <w:sz w:val="32"/>
-          <w:szCs w:val="32"/>
-        </w:rPr>
-      </w:pPr>
-      <w:r>
-        <w:rPr>
-          <w:sz w:val="32"/>
-          <w:szCs w:val="32"/>
+          <w:sz w:val="18"/>
+          <w:szCs w:val="18"/>
+        </w:rPr>
+      </w:pPr>
+      <w:r>
+        <w:rPr>
+          <w:sz w:val="18"/>
+          <w:szCs w:val="18"/>
         </w:rPr>
         <w:lastRenderedPageBreak/>
-        <w:t>select employee_id ,'gets',salary,'/-' from emp_payment;</w:t>
-      </w:r>
-    </w:p>
-    <w:p>
-      <w:pPr>
-        <w:rPr>
-          <w:sz w:val="32"/>
-          <w:szCs w:val="32"/>
-        </w:rPr>
-      </w:pPr>
-    </w:p>
-    <w:p>
-      <w:pPr>
-        <w:rPr>
-          <w:sz w:val="32"/>
-          <w:szCs w:val="32"/>
-        </w:rPr>
-      </w:pPr>
-      <w:r>
-        <w:rPr>
-          <w:sz w:val="32"/>
-          <w:szCs w:val="32"/>
+        <w:t xml:space="preserve">select </w:t>
+      </w:r>
+      <w:proofErr w:type="spellStart"/>
+      <w:r>
+        <w:rPr>
+          <w:sz w:val="18"/>
+          <w:szCs w:val="18"/>
+        </w:rPr>
+        <w:t>employee_id</w:t>
+      </w:r>
+      <w:proofErr w:type="spellEnd"/>
+      <w:r>
+        <w:rPr>
+          <w:sz w:val="18"/>
+          <w:szCs w:val="18"/>
+        </w:rPr>
+        <w:t xml:space="preserve"> ,'</w:t>
+      </w:r>
+      <w:proofErr w:type="spellStart"/>
+      <w:r>
+        <w:rPr>
+          <w:sz w:val="18"/>
+          <w:szCs w:val="18"/>
+        </w:rPr>
+        <w:t>gets',salary</w:t>
+      </w:r>
+      <w:proofErr w:type="spellEnd"/>
+      <w:r>
+        <w:rPr>
+          <w:sz w:val="18"/>
+          <w:szCs w:val="18"/>
+        </w:rPr>
+        <w:t xml:space="preserve">,'/-' from </w:t>
+      </w:r>
+      <w:proofErr w:type="spellStart"/>
+      <w:r>
+        <w:rPr>
+          <w:sz w:val="18"/>
+          <w:szCs w:val="18"/>
+        </w:rPr>
+        <w:t>emp_payment</w:t>
+      </w:r>
+      <w:proofErr w:type="spellEnd"/>
+      <w:r>
+        <w:rPr>
+          <w:sz w:val="18"/>
+          <w:szCs w:val="18"/>
+        </w:rPr>
+        <w:t>;</w:t>
+      </w:r>
+    </w:p>
+    <w:p>
+      <w:pPr>
+        <w:rPr>
+          <w:sz w:val="18"/>
+          <w:szCs w:val="18"/>
+        </w:rPr>
+      </w:pPr>
+    </w:p>
+    <w:p>
+      <w:pPr>
+        <w:rPr>
+          <w:sz w:val="18"/>
+          <w:szCs w:val="18"/>
+        </w:rPr>
+      </w:pPr>
+      <w:r>
+        <w:rPr>
+          <w:sz w:val="18"/>
+          <w:szCs w:val="18"/>
         </w:rPr>
         <w:t>RELATIONAL OPERATORS</w:t>
       </w:r>
@@ -898,14 +1354,14 @@
     <w:p>
       <w:pPr>
         <w:rPr>
-          <w:sz w:val="32"/>
-          <w:szCs w:val="32"/>
-        </w:rPr>
-      </w:pPr>
-      <w:r>
-        <w:rPr>
-          <w:sz w:val="32"/>
-          <w:szCs w:val="32"/>
+          <w:sz w:val="18"/>
+          <w:szCs w:val="18"/>
+        </w:rPr>
+      </w:pPr>
+      <w:r>
+        <w:rPr>
+          <w:sz w:val="18"/>
+          <w:szCs w:val="18"/>
         </w:rPr>
         <w:t>&lt;, &gt;, &lt;=, &gt;=, =, &lt;&gt;</w:t>
       </w:r>
@@ -918,24 +1374,40 @@
           <w:numId w:val="2"/>
         </w:numPr>
         <w:rPr>
-          <w:sz w:val="32"/>
-          <w:szCs w:val="32"/>
-        </w:rPr>
-      </w:pPr>
-      <w:r>
-        <w:rPr>
-          <w:sz w:val="32"/>
-          <w:szCs w:val="32"/>
+          <w:sz w:val="18"/>
+          <w:szCs w:val="18"/>
+        </w:rPr>
+      </w:pPr>
+      <w:r>
+        <w:rPr>
+          <w:sz w:val="18"/>
+          <w:szCs w:val="18"/>
         </w:rPr>
         <w:t>Get employee data for salary &gt;= 20000</w:t>
       </w:r>
       <w:r>
         <w:rPr>
-          <w:sz w:val="32"/>
-          <w:szCs w:val="32"/>
+          <w:sz w:val="18"/>
+          <w:szCs w:val="18"/>
         </w:rPr>
         <w:br/>
-        <w:t>SELECT first_name, email, salary FROM `employees` WHERE salary&gt;=20000;</w:t>
+        <w:t xml:space="preserve">SELECT </w:t>
+      </w:r>
+      <w:proofErr w:type="spellStart"/>
+      <w:r>
+        <w:rPr>
+          <w:sz w:val="18"/>
+          <w:szCs w:val="18"/>
+        </w:rPr>
+        <w:t>first_name</w:t>
+      </w:r>
+      <w:proofErr w:type="spellEnd"/>
+      <w:r>
+        <w:rPr>
+          <w:sz w:val="18"/>
+          <w:szCs w:val="18"/>
+        </w:rPr>
+        <w:t>, email, salary FROM `employees` WHERE salary&gt;=20000;</w:t>
       </w:r>
     </w:p>
     <w:p>
@@ -946,38 +1418,86 @@
           <w:numId w:val="2"/>
         </w:numPr>
         <w:rPr>
-          <w:sz w:val="32"/>
-          <w:szCs w:val="32"/>
-        </w:rPr>
-      </w:pPr>
-      <w:r>
-        <w:rPr>
-          <w:sz w:val="32"/>
-          <w:szCs w:val="32"/>
-        </w:rPr>
-        <w:t>SELECT first_name, email, salary, department_id FROM `employees` WHERE department_id &lt;&gt;50;</w:t>
-      </w:r>
-    </w:p>
-    <w:p>
-      <w:pPr>
-        <w:pStyle w:val="ListParagraph"/>
-        <w:rPr>
-          <w:sz w:val="32"/>
-          <w:szCs w:val="32"/>
-        </w:rPr>
-      </w:pPr>
-    </w:p>
-    <w:p>
-      <w:pPr>
-        <w:rPr>
-          <w:sz w:val="32"/>
-          <w:szCs w:val="32"/>
-        </w:rPr>
-      </w:pPr>
-      <w:r>
-        <w:rPr>
-          <w:sz w:val="32"/>
-          <w:szCs w:val="32"/>
+          <w:sz w:val="18"/>
+          <w:szCs w:val="18"/>
+        </w:rPr>
+      </w:pPr>
+      <w:r>
+        <w:rPr>
+          <w:sz w:val="18"/>
+          <w:szCs w:val="18"/>
+        </w:rPr>
+        <w:t xml:space="preserve">SELECT </w:t>
+      </w:r>
+      <w:proofErr w:type="spellStart"/>
+      <w:r>
+        <w:rPr>
+          <w:sz w:val="18"/>
+          <w:szCs w:val="18"/>
+        </w:rPr>
+        <w:t>first_name</w:t>
+      </w:r>
+      <w:proofErr w:type="spellEnd"/>
+      <w:r>
+        <w:rPr>
+          <w:sz w:val="18"/>
+          <w:szCs w:val="18"/>
+        </w:rPr>
+        <w:t xml:space="preserve">, email, salary, </w:t>
+      </w:r>
+      <w:proofErr w:type="spellStart"/>
+      <w:r>
+        <w:rPr>
+          <w:sz w:val="18"/>
+          <w:szCs w:val="18"/>
+        </w:rPr>
+        <w:t>department_id</w:t>
+      </w:r>
+      <w:proofErr w:type="spellEnd"/>
+      <w:r>
+        <w:rPr>
+          <w:sz w:val="18"/>
+          <w:szCs w:val="18"/>
+        </w:rPr>
+        <w:t xml:space="preserve"> FROM `employees` WHERE </w:t>
+      </w:r>
+      <w:proofErr w:type="spellStart"/>
+      <w:r>
+        <w:rPr>
+          <w:sz w:val="18"/>
+          <w:szCs w:val="18"/>
+        </w:rPr>
+        <w:t>department_id</w:t>
+      </w:r>
+      <w:proofErr w:type="spellEnd"/>
+      <w:r>
+        <w:rPr>
+          <w:sz w:val="18"/>
+          <w:szCs w:val="18"/>
+        </w:rPr>
+        <w:t xml:space="preserve"> &lt;&gt;50;</w:t>
+      </w:r>
+    </w:p>
+    <w:p>
+      <w:pPr>
+        <w:pStyle w:val="ListParagraph"/>
+        <w:rPr>
+          <w:sz w:val="18"/>
+          <w:szCs w:val="18"/>
+        </w:rPr>
+      </w:pPr>
+    </w:p>
+    <w:p>
+      <w:pPr>
+        <w:rPr>
+          <w:sz w:val="18"/>
+          <w:szCs w:val="18"/>
+        </w:rPr>
+      </w:pPr>
+      <w:r>
+        <w:rPr>
+          <w:sz w:val="18"/>
+          <w:szCs w:val="18"/>
         </w:rPr>
         <w:t>LOGICAL OPERATOR</w:t>
       </w:r>
@@ -985,21 +1505,21 @@
     <w:p>
       <w:pPr>
         <w:rPr>
-          <w:sz w:val="32"/>
-          <w:szCs w:val="32"/>
-        </w:rPr>
-      </w:pPr>
-      <w:r>
-        <w:rPr>
-          <w:sz w:val="32"/>
-          <w:szCs w:val="32"/>
+          <w:sz w:val="18"/>
+          <w:szCs w:val="18"/>
+        </w:rPr>
+      </w:pPr>
+      <w:r>
+        <w:rPr>
+          <w:sz w:val="18"/>
+          <w:szCs w:val="18"/>
         </w:rPr>
         <w:t>OR AND NOT</w:t>
       </w:r>
       <w:r>
         <w:rPr>
-          <w:sz w:val="32"/>
-          <w:szCs w:val="32"/>
+          <w:sz w:val="18"/>
+          <w:szCs w:val="18"/>
         </w:rPr>
         <w:t xml:space="preserve"> </w:t>
       </w:r>
@@ -1012,24 +1532,56 @@
           <w:numId w:val="2"/>
         </w:numPr>
         <w:rPr>
-          <w:sz w:val="32"/>
-          <w:szCs w:val="32"/>
-        </w:rPr>
-      </w:pPr>
-      <w:r>
-        <w:rPr>
-          <w:sz w:val="32"/>
-          <w:szCs w:val="32"/>
-        </w:rPr>
-        <w:t>SELECT first_name, email, salary FROM `employees` WHERE salary&gt;=20000 &amp;&amp; salary &lt;= 30000;</w:t>
-      </w:r>
-      <w:r>
-        <w:rPr>
-          <w:sz w:val="32"/>
-          <w:szCs w:val="32"/>
+          <w:sz w:val="18"/>
+          <w:szCs w:val="18"/>
+        </w:rPr>
+      </w:pPr>
+      <w:r>
+        <w:rPr>
+          <w:sz w:val="18"/>
+          <w:szCs w:val="18"/>
+        </w:rPr>
+        <w:t xml:space="preserve">SELECT </w:t>
+      </w:r>
+      <w:proofErr w:type="spellStart"/>
+      <w:r>
+        <w:rPr>
+          <w:sz w:val="18"/>
+          <w:szCs w:val="18"/>
+        </w:rPr>
+        <w:t>first_name</w:t>
+      </w:r>
+      <w:proofErr w:type="spellEnd"/>
+      <w:r>
+        <w:rPr>
+          <w:sz w:val="18"/>
+          <w:szCs w:val="18"/>
+        </w:rPr>
+        <w:t>, email, salary FROM `employees` WHERE salary&gt;=20000 &amp;&amp; salary &lt;= 30000;</w:t>
+      </w:r>
+      <w:r>
+        <w:rPr>
+          <w:sz w:val="18"/>
+          <w:szCs w:val="18"/>
         </w:rPr>
         <w:br/>
-        <w:t>SELECT first_name, email, salary FROM `employees` WHERE salary&gt;=20000 and salary &lt;= 30000;</w:t>
+        <w:t xml:space="preserve">SELECT </w:t>
+      </w:r>
+      <w:proofErr w:type="spellStart"/>
+      <w:r>
+        <w:rPr>
+          <w:sz w:val="18"/>
+          <w:szCs w:val="18"/>
+        </w:rPr>
+        <w:t>first_name</w:t>
+      </w:r>
+      <w:proofErr w:type="spellEnd"/>
+      <w:r>
+        <w:rPr>
+          <w:sz w:val="18"/>
+          <w:szCs w:val="18"/>
+        </w:rPr>
+        <w:t>, email, salary FROM `employees` WHERE salary&gt;=20000 and salary &lt;= 30000;</w:t>
       </w:r>
     </w:p>
     <w:p>
@@ -1040,37 +1592,85 @@
           <w:numId w:val="2"/>
         </w:numPr>
         <w:rPr>
-          <w:sz w:val="32"/>
-          <w:szCs w:val="32"/>
-        </w:rPr>
-      </w:pPr>
-      <w:r>
-        <w:rPr>
-          <w:sz w:val="32"/>
-          <w:szCs w:val="32"/>
-        </w:rPr>
-        <w:t>SELECT first_name, email,job_id, salary FROM `employees` WHERE job_id = 'AD_VP' and salary &gt;20000;</w:t>
-      </w:r>
-    </w:p>
-    <w:p>
-      <w:pPr>
-        <w:rPr>
-          <w:sz w:val="32"/>
-          <w:szCs w:val="32"/>
-        </w:rPr>
-      </w:pPr>
-    </w:p>
-    <w:p>
-      <w:pPr>
-        <w:rPr>
-          <w:sz w:val="32"/>
-          <w:szCs w:val="32"/>
-        </w:rPr>
-      </w:pPr>
-      <w:r>
-        <w:rPr>
-          <w:sz w:val="32"/>
-          <w:szCs w:val="32"/>
+          <w:sz w:val="18"/>
+          <w:szCs w:val="18"/>
+        </w:rPr>
+      </w:pPr>
+      <w:r>
+        <w:rPr>
+          <w:sz w:val="18"/>
+          <w:szCs w:val="18"/>
+        </w:rPr>
+        <w:t xml:space="preserve">SELECT </w:t>
+      </w:r>
+      <w:proofErr w:type="spellStart"/>
+      <w:r>
+        <w:rPr>
+          <w:sz w:val="18"/>
+          <w:szCs w:val="18"/>
+        </w:rPr>
+        <w:t>first_name</w:t>
+      </w:r>
+      <w:proofErr w:type="spellEnd"/>
+      <w:r>
+        <w:rPr>
+          <w:sz w:val="18"/>
+          <w:szCs w:val="18"/>
+        </w:rPr>
+        <w:t xml:space="preserve">, </w:t>
+      </w:r>
+      <w:proofErr w:type="spellStart"/>
+      <w:r>
+        <w:rPr>
+          <w:sz w:val="18"/>
+          <w:szCs w:val="18"/>
+        </w:rPr>
+        <w:t>email,job_id</w:t>
+      </w:r>
+      <w:proofErr w:type="spellEnd"/>
+      <w:r>
+        <w:rPr>
+          <w:sz w:val="18"/>
+          <w:szCs w:val="18"/>
+        </w:rPr>
+        <w:t xml:space="preserve">, salary FROM `employees` WHERE </w:t>
+      </w:r>
+      <w:proofErr w:type="spellStart"/>
+      <w:r>
+        <w:rPr>
+          <w:sz w:val="18"/>
+          <w:szCs w:val="18"/>
+        </w:rPr>
+        <w:t>job_id</w:t>
+      </w:r>
+      <w:proofErr w:type="spellEnd"/>
+      <w:r>
+        <w:rPr>
+          <w:sz w:val="18"/>
+          <w:szCs w:val="18"/>
+        </w:rPr>
+        <w:t xml:space="preserve"> = 'AD_VP' and salary &gt;20000;</w:t>
+      </w:r>
+    </w:p>
+    <w:p>
+      <w:pPr>
+        <w:rPr>
+          <w:sz w:val="18"/>
+          <w:szCs w:val="18"/>
+        </w:rPr>
+      </w:pPr>
+    </w:p>
+    <w:p>
+      <w:pPr>
+        <w:rPr>
+          <w:sz w:val="18"/>
+          <w:szCs w:val="18"/>
+        </w:rPr>
+      </w:pPr>
+      <w:r>
+        <w:rPr>
+          <w:sz w:val="18"/>
+          <w:szCs w:val="18"/>
         </w:rPr>
         <w:t>BETWEEN</w:t>
       </w:r>
@@ -1083,21 +1683,37 @@
           <w:numId w:val="2"/>
         </w:numPr>
         <w:rPr>
-          <w:sz w:val="32"/>
-          <w:szCs w:val="32"/>
-        </w:rPr>
-      </w:pPr>
-      <w:r>
-        <w:rPr>
-          <w:sz w:val="32"/>
-          <w:szCs w:val="32"/>
-        </w:rPr>
-        <w:t>SELECT first_name, email, salary FROM `employees` WHERE salary BETWEEN 20000 and 30000;</w:t>
-      </w:r>
-      <w:r>
-        <w:rPr>
-          <w:sz w:val="32"/>
-          <w:szCs w:val="32"/>
+          <w:sz w:val="18"/>
+          <w:szCs w:val="18"/>
+        </w:rPr>
+      </w:pPr>
+      <w:r>
+        <w:rPr>
+          <w:sz w:val="18"/>
+          <w:szCs w:val="18"/>
+        </w:rPr>
+        <w:t xml:space="preserve">SELECT </w:t>
+      </w:r>
+      <w:proofErr w:type="spellStart"/>
+      <w:r>
+        <w:rPr>
+          <w:sz w:val="18"/>
+          <w:szCs w:val="18"/>
+        </w:rPr>
+        <w:t>first_name</w:t>
+      </w:r>
+      <w:proofErr w:type="spellEnd"/>
+      <w:r>
+        <w:rPr>
+          <w:sz w:val="18"/>
+          <w:szCs w:val="18"/>
+        </w:rPr>
+        <w:t>, email, salary FROM `employees` WHERE salary BETWEEN 20000 and 30000;</w:t>
+      </w:r>
+      <w:r>
+        <w:rPr>
+          <w:sz w:val="18"/>
+          <w:szCs w:val="18"/>
         </w:rPr>
         <w:br/>
       </w:r>
@@ -1105,21 +1721,21 @@
     <w:p>
       <w:pPr>
         <w:rPr>
-          <w:sz w:val="32"/>
-          <w:szCs w:val="32"/>
-        </w:rPr>
-      </w:pPr>
-      <w:r>
-        <w:rPr>
-          <w:sz w:val="32"/>
-          <w:szCs w:val="32"/>
+          <w:sz w:val="18"/>
+          <w:szCs w:val="18"/>
+        </w:rPr>
+      </w:pPr>
+      <w:r>
+        <w:rPr>
+          <w:sz w:val="18"/>
+          <w:szCs w:val="18"/>
         </w:rPr>
         <w:t>IN</w:t>
       </w:r>
       <w:r>
         <w:rPr>
-          <w:sz w:val="32"/>
-          <w:szCs w:val="32"/>
+          <w:sz w:val="18"/>
+          <w:szCs w:val="18"/>
         </w:rPr>
         <w:t xml:space="preserve"> – condition based on a list</w:t>
       </w:r>
@@ -1132,16 +1748,48 @@
           <w:numId w:val="2"/>
         </w:numPr>
         <w:rPr>
-          <w:sz w:val="32"/>
-          <w:szCs w:val="32"/>
-        </w:rPr>
-      </w:pPr>
-      <w:r>
-        <w:rPr>
-          <w:sz w:val="32"/>
-          <w:szCs w:val="32"/>
-        </w:rPr>
-        <w:t>SELECT cust_name, city FROM `customer` WHERE city In ('Mumbai','Delhi')</w:t>
+          <w:sz w:val="18"/>
+          <w:szCs w:val="18"/>
+        </w:rPr>
+      </w:pPr>
+      <w:r>
+        <w:rPr>
+          <w:sz w:val="18"/>
+          <w:szCs w:val="18"/>
+        </w:rPr>
+        <w:t xml:space="preserve">SELECT </w:t>
+      </w:r>
+      <w:proofErr w:type="spellStart"/>
+      <w:r>
+        <w:rPr>
+          <w:sz w:val="18"/>
+          <w:szCs w:val="18"/>
+        </w:rPr>
+        <w:t>cust_name</w:t>
+      </w:r>
+      <w:proofErr w:type="spellEnd"/>
+      <w:r>
+        <w:rPr>
+          <w:sz w:val="18"/>
+          <w:szCs w:val="18"/>
+        </w:rPr>
+        <w:t>, city FROM `customer` WHERE city In ('</w:t>
+      </w:r>
+      <w:proofErr w:type="spellStart"/>
+      <w:r>
+        <w:rPr>
+          <w:sz w:val="18"/>
+          <w:szCs w:val="18"/>
+        </w:rPr>
+        <w:t>Mumbai','Delhi</w:t>
+      </w:r>
+      <w:proofErr w:type="spellEnd"/>
+      <w:r>
+        <w:rPr>
+          <w:sz w:val="18"/>
+          <w:szCs w:val="18"/>
+        </w:rPr>
+        <w:t>')</w:t>
       </w:r>
     </w:p>
     <w:p>
@@ -1152,37 +1800,69 @@
           <w:numId w:val="2"/>
         </w:numPr>
         <w:rPr>
-          <w:sz w:val="32"/>
-          <w:szCs w:val="32"/>
-        </w:rPr>
-      </w:pPr>
-      <w:r>
-        <w:rPr>
-          <w:sz w:val="32"/>
-          <w:szCs w:val="32"/>
-        </w:rPr>
-        <w:t>List firstname and last name of all the employess whose manager id is 1, 6 and 52</w:t>
-      </w:r>
-    </w:p>
-    <w:p>
-      <w:pPr>
-        <w:rPr>
-          <w:sz w:val="32"/>
-          <w:szCs w:val="32"/>
-        </w:rPr>
-      </w:pPr>
-    </w:p>
-    <w:p>
-      <w:pPr>
-        <w:rPr>
-          <w:sz w:val="32"/>
-          <w:szCs w:val="32"/>
-        </w:rPr>
-      </w:pPr>
-      <w:r>
-        <w:rPr>
-          <w:sz w:val="32"/>
-          <w:szCs w:val="32"/>
+          <w:sz w:val="18"/>
+          <w:szCs w:val="18"/>
+        </w:rPr>
+      </w:pPr>
+      <w:r>
+        <w:rPr>
+          <w:sz w:val="18"/>
+          <w:szCs w:val="18"/>
+        </w:rPr>
+        <w:t xml:space="preserve">List </w:t>
+      </w:r>
+      <w:proofErr w:type="spellStart"/>
+      <w:r>
+        <w:rPr>
+          <w:sz w:val="18"/>
+          <w:szCs w:val="18"/>
+        </w:rPr>
+        <w:t>firstname</w:t>
+      </w:r>
+      <w:proofErr w:type="spellEnd"/>
+      <w:r>
+        <w:rPr>
+          <w:sz w:val="18"/>
+          <w:szCs w:val="18"/>
+        </w:rPr>
+        <w:t xml:space="preserve"> and last name of all the </w:t>
+      </w:r>
+      <w:proofErr w:type="spellStart"/>
+      <w:r>
+        <w:rPr>
+          <w:sz w:val="18"/>
+          <w:szCs w:val="18"/>
+        </w:rPr>
+        <w:t>employess</w:t>
+      </w:r>
+      <w:proofErr w:type="spellEnd"/>
+      <w:r>
+        <w:rPr>
+          <w:sz w:val="18"/>
+          <w:szCs w:val="18"/>
+        </w:rPr>
+        <w:t xml:space="preserve"> whose manager id is 1, 6 and 52</w:t>
+      </w:r>
+    </w:p>
+    <w:p>
+      <w:pPr>
+        <w:rPr>
+          <w:sz w:val="18"/>
+          <w:szCs w:val="18"/>
+        </w:rPr>
+      </w:pPr>
+    </w:p>
+    <w:p>
+      <w:pPr>
+        <w:rPr>
+          <w:sz w:val="18"/>
+          <w:szCs w:val="18"/>
+        </w:rPr>
+      </w:pPr>
+      <w:r>
+        <w:rPr>
+          <w:sz w:val="18"/>
+          <w:szCs w:val="18"/>
         </w:rPr>
         <w:t>PATTERN MATCHING</w:t>
       </w:r>
@@ -1190,8 +1870,8 @@
     <w:p>
       <w:pPr>
         <w:rPr>
-          <w:sz w:val="32"/>
-          <w:szCs w:val="32"/>
+          <w:sz w:val="18"/>
+          <w:szCs w:val="18"/>
         </w:rPr>
       </w:pPr>
     </w:p>
@@ -1203,14 +1883,14 @@
           <w:numId w:val="3"/>
         </w:numPr>
         <w:rPr>
-          <w:sz w:val="32"/>
-          <w:szCs w:val="32"/>
-        </w:rPr>
-      </w:pPr>
-      <w:r>
-        <w:rPr>
-          <w:sz w:val="32"/>
-          <w:szCs w:val="32"/>
+          <w:sz w:val="18"/>
+          <w:szCs w:val="18"/>
+        </w:rPr>
+      </w:pPr>
+      <w:r>
+        <w:rPr>
+          <w:sz w:val="18"/>
+          <w:szCs w:val="18"/>
         </w:rPr>
         <w:t>% matches any substring</w:t>
       </w:r>
@@ -1223,14 +1903,14 @@
           <w:numId w:val="3"/>
         </w:numPr>
         <w:rPr>
-          <w:sz w:val="32"/>
-          <w:szCs w:val="32"/>
-        </w:rPr>
-      </w:pPr>
-      <w:r>
-        <w:rPr>
-          <w:sz w:val="32"/>
-          <w:szCs w:val="32"/>
+          <w:sz w:val="18"/>
+          <w:szCs w:val="18"/>
+        </w:rPr>
+      </w:pPr>
+      <w:r>
+        <w:rPr>
+          <w:sz w:val="18"/>
+          <w:szCs w:val="18"/>
         </w:rPr>
         <w:t>_ matches any character</w:t>
       </w:r>
@@ -1243,14 +1923,14 @@
           <w:numId w:val="3"/>
         </w:numPr>
         <w:rPr>
-          <w:sz w:val="32"/>
-          <w:szCs w:val="32"/>
-        </w:rPr>
-      </w:pPr>
-      <w:r>
-        <w:rPr>
-          <w:sz w:val="32"/>
-          <w:szCs w:val="32"/>
+          <w:sz w:val="18"/>
+          <w:szCs w:val="18"/>
+        </w:rPr>
+      </w:pPr>
+      <w:r>
+        <w:rPr>
+          <w:sz w:val="18"/>
+          <w:szCs w:val="18"/>
         </w:rPr>
         <w:t>LIKE</w:t>
       </w:r>
@@ -1263,31 +1943,46 @@
           <w:numId w:val="3"/>
         </w:numPr>
         <w:rPr>
-          <w:sz w:val="32"/>
-          <w:szCs w:val="32"/>
-        </w:rPr>
-      </w:pPr>
-      <w:r>
-        <w:rPr>
-          <w:sz w:val="32"/>
-          <w:szCs w:val="32"/>
-        </w:rPr>
-        <w:lastRenderedPageBreak/>
+          <w:sz w:val="18"/>
+          <w:szCs w:val="18"/>
+        </w:rPr>
+      </w:pPr>
+      <w:r>
+        <w:rPr>
+          <w:sz w:val="18"/>
+          <w:szCs w:val="18"/>
+        </w:rPr>
         <w:t>Customer info whose name starts with r</w:t>
       </w:r>
       <w:r>
         <w:rPr>
-          <w:sz w:val="32"/>
-          <w:szCs w:val="32"/>
+          <w:sz w:val="18"/>
+          <w:szCs w:val="18"/>
         </w:rPr>
         <w:br/>
       </w:r>
       <w:r>
         <w:rPr>
-          <w:sz w:val="32"/>
-          <w:szCs w:val="32"/>
-        </w:rPr>
-        <w:t>SELECT * FROM `customer` WHERE cust_name LIKE 'r%';</w:t>
+          <w:sz w:val="18"/>
+          <w:szCs w:val="18"/>
+        </w:rPr>
+        <w:t xml:space="preserve">SELECT * FROM `customer` WHERE </w:t>
+      </w:r>
+      <w:proofErr w:type="spellStart"/>
+      <w:r>
+        <w:rPr>
+          <w:sz w:val="18"/>
+          <w:szCs w:val="18"/>
+        </w:rPr>
+        <w:t>cust_name</w:t>
+      </w:r>
+      <w:proofErr w:type="spellEnd"/>
+      <w:r>
+        <w:rPr>
+          <w:sz w:val="18"/>
+          <w:szCs w:val="18"/>
+        </w:rPr>
+        <w:t xml:space="preserve"> LIKE 'r%';</w:t>
       </w:r>
     </w:p>
     <w:p>
@@ -1298,65 +1993,40 @@
           <w:numId w:val="3"/>
         </w:numPr>
         <w:rPr>
-          <w:sz w:val="32"/>
-          <w:szCs w:val="32"/>
-        </w:rPr>
-      </w:pPr>
-      <w:r>
-        <w:rPr>
-          <w:sz w:val="32"/>
-          <w:szCs w:val="32"/>
-        </w:rPr>
-        <w:t xml:space="preserve">Customer info whose </w:t>
-      </w:r>
-      <w:r>
-        <w:rPr>
-          <w:sz w:val="32"/>
-          <w:szCs w:val="32"/>
-        </w:rPr>
-        <w:t>email</w:t>
-      </w:r>
-      <w:r>
-        <w:rPr>
-          <w:sz w:val="32"/>
-          <w:szCs w:val="32"/>
-        </w:rPr>
-        <w:t xml:space="preserve"> </w:t>
-      </w:r>
-      <w:r>
-        <w:rPr>
-          <w:sz w:val="32"/>
-          <w:szCs w:val="32"/>
-        </w:rPr>
-        <w:t>ends</w:t>
-      </w:r>
-      <w:r>
-        <w:rPr>
-          <w:sz w:val="32"/>
-          <w:szCs w:val="32"/>
-        </w:rPr>
-        <w:t xml:space="preserve"> with </w:t>
-      </w:r>
-      <w:r>
-        <w:rPr>
-          <w:sz w:val="32"/>
-          <w:szCs w:val="32"/>
-        </w:rPr>
-        <w:t>techgatha.com</w:t>
-      </w:r>
-      <w:r>
-        <w:rPr>
-          <w:sz w:val="32"/>
-          <w:szCs w:val="32"/>
+          <w:sz w:val="18"/>
+          <w:szCs w:val="18"/>
+        </w:rPr>
+      </w:pPr>
+      <w:r>
+        <w:rPr>
+          <w:sz w:val="18"/>
+          <w:szCs w:val="18"/>
+        </w:rPr>
+        <w:t>Customer info whose email ends with techgatha.com</w:t>
+      </w:r>
+      <w:r>
+        <w:rPr>
+          <w:sz w:val="18"/>
+          <w:szCs w:val="18"/>
         </w:rPr>
         <w:br/>
-      </w:r>
-      <w:r>
-        <w:rPr>
-          <w:sz w:val="32"/>
-          <w:szCs w:val="32"/>
-        </w:rPr>
-        <w:t>SELECT email, customer_id FROM `customer` WHERE email LIKE '%techgatha.com';</w:t>
+        <w:t xml:space="preserve">SELECT email, </w:t>
+      </w:r>
+      <w:proofErr w:type="spellStart"/>
+      <w:r>
+        <w:rPr>
+          <w:sz w:val="18"/>
+          <w:szCs w:val="18"/>
+        </w:rPr>
+        <w:t>customer_id</w:t>
+      </w:r>
+      <w:proofErr w:type="spellEnd"/>
+      <w:r>
+        <w:rPr>
+          <w:sz w:val="18"/>
+          <w:szCs w:val="18"/>
+        </w:rPr>
+        <w:t xml:space="preserve"> FROM `customer` WHERE email LIKE '%techgatha.com';</w:t>
       </w:r>
     </w:p>
     <w:p>
@@ -1367,37 +2037,40 @@
           <w:numId w:val="3"/>
         </w:numPr>
         <w:rPr>
-          <w:sz w:val="32"/>
-          <w:szCs w:val="32"/>
-        </w:rPr>
-      </w:pPr>
-      <w:r>
-        <w:rPr>
-          <w:sz w:val="32"/>
-          <w:szCs w:val="32"/>
-        </w:rPr>
-        <w:t xml:space="preserve">Customer info whose email </w:t>
-      </w:r>
-      <w:r>
-        <w:rPr>
-          <w:sz w:val="32"/>
-          <w:szCs w:val="32"/>
-        </w:rPr>
-        <w:t>contains the word test</w:t>
-      </w:r>
-      <w:r>
-        <w:rPr>
-          <w:sz w:val="32"/>
-          <w:szCs w:val="32"/>
+          <w:sz w:val="18"/>
+          <w:szCs w:val="18"/>
+        </w:rPr>
+      </w:pPr>
+      <w:r>
+        <w:rPr>
+          <w:sz w:val="18"/>
+          <w:szCs w:val="18"/>
+        </w:rPr>
+        <w:t>Customer info whose email contains the word test</w:t>
+      </w:r>
+      <w:r>
+        <w:rPr>
+          <w:sz w:val="18"/>
+          <w:szCs w:val="18"/>
         </w:rPr>
         <w:br/>
-      </w:r>
-      <w:r>
-        <w:rPr>
-          <w:sz w:val="32"/>
-          <w:szCs w:val="32"/>
-        </w:rPr>
-        <w:t>SELECT email, customer_id FROM `customer` WHERE email LIKE '%test%';</w:t>
+        <w:t xml:space="preserve">SELECT email, </w:t>
+      </w:r>
+      <w:proofErr w:type="spellStart"/>
+      <w:r>
+        <w:rPr>
+          <w:sz w:val="18"/>
+          <w:szCs w:val="18"/>
+        </w:rPr>
+        <w:t>customer_id</w:t>
+      </w:r>
+      <w:proofErr w:type="spellEnd"/>
+      <w:r>
+        <w:rPr>
+          <w:sz w:val="18"/>
+          <w:szCs w:val="18"/>
+        </w:rPr>
+        <w:t xml:space="preserve"> FROM `customer` WHERE email LIKE '%test%';</w:t>
       </w:r>
     </w:p>
     <w:p>
@@ -1408,30 +2081,40 @@
           <w:numId w:val="3"/>
         </w:numPr>
         <w:rPr>
-          <w:sz w:val="32"/>
-          <w:szCs w:val="32"/>
-        </w:rPr>
-      </w:pPr>
-      <w:r>
-        <w:rPr>
-          <w:sz w:val="32"/>
-          <w:szCs w:val="32"/>
+          <w:sz w:val="18"/>
+          <w:szCs w:val="18"/>
+        </w:rPr>
+      </w:pPr>
+      <w:r>
+        <w:rPr>
+          <w:sz w:val="18"/>
+          <w:szCs w:val="18"/>
         </w:rPr>
         <w:t xml:space="preserve">Escape sequence this is \ </w:t>
       </w:r>
       <w:r>
         <w:rPr>
-          <w:sz w:val="32"/>
-          <w:szCs w:val="32"/>
+          <w:sz w:val="18"/>
+          <w:szCs w:val="18"/>
         </w:rPr>
         <w:br/>
-      </w:r>
-      <w:r>
-        <w:rPr>
-          <w:sz w:val="32"/>
-          <w:szCs w:val="32"/>
-        </w:rPr>
-        <w:t>SELECT customer_id, email FROM `customer` WHERE email LIKE '%\_%'</w:t>
+        <w:t xml:space="preserve">SELECT </w:t>
+      </w:r>
+      <w:proofErr w:type="spellStart"/>
+      <w:r>
+        <w:rPr>
+          <w:sz w:val="18"/>
+          <w:szCs w:val="18"/>
+        </w:rPr>
+        <w:t>customer_id</w:t>
+      </w:r>
+      <w:proofErr w:type="spellEnd"/>
+      <w:r>
+        <w:rPr>
+          <w:sz w:val="18"/>
+          <w:szCs w:val="18"/>
+        </w:rPr>
+        <w:t>, email FROM `customer` WHERE email LIKE '%\_%'</w:t>
       </w:r>
     </w:p>
     <w:p>
@@ -1442,23 +2125,39 @@
           <w:numId w:val="3"/>
         </w:numPr>
         <w:rPr>
-          <w:sz w:val="32"/>
-          <w:szCs w:val="32"/>
-        </w:rPr>
-      </w:pPr>
-      <w:r>
-        <w:rPr>
-          <w:sz w:val="32"/>
-          <w:szCs w:val="32"/>
-        </w:rPr>
-        <w:t>Display all employee details whose job id ends with ‘MGR’</w:t>
-      </w:r>
-    </w:p>
-    <w:p>
-      <w:pPr>
-        <w:rPr>
-          <w:sz w:val="32"/>
-          <w:szCs w:val="32"/>
+          <w:sz w:val="18"/>
+          <w:szCs w:val="18"/>
+        </w:rPr>
+      </w:pPr>
+      <w:r>
+        <w:rPr>
+          <w:sz w:val="18"/>
+          <w:szCs w:val="18"/>
+        </w:rPr>
+        <w:t xml:space="preserve">Display all employee details whose job </w:t>
+      </w:r>
+      <w:proofErr w:type="spellStart"/>
+      <w:r>
+        <w:rPr>
+          <w:sz w:val="18"/>
+          <w:szCs w:val="18"/>
+        </w:rPr>
+        <w:t>id</w:t>
+      </w:r>
+      <w:proofErr w:type="spellEnd"/>
+      <w:r>
+        <w:rPr>
+          <w:sz w:val="18"/>
+          <w:szCs w:val="18"/>
+        </w:rPr>
+        <w:t xml:space="preserve"> ends with ‘MGR’</w:t>
+      </w:r>
+    </w:p>
+    <w:p>
+      <w:pPr>
+        <w:rPr>
+          <w:sz w:val="18"/>
+          <w:szCs w:val="18"/>
         </w:rPr>
       </w:pPr>
     </w:p>
@@ -1468,8 +2167,8 @@
           <w:b/>
           <w:bCs/>
           <w:color w:val="FF0000"/>
-          <w:sz w:val="32"/>
-          <w:szCs w:val="32"/>
+          <w:sz w:val="18"/>
+          <w:szCs w:val="18"/>
         </w:rPr>
       </w:pPr>
       <w:r>
@@ -1477,8 +2176,8 @@
           <w:b/>
           <w:bCs/>
           <w:color w:val="FF0000"/>
-          <w:sz w:val="32"/>
-          <w:szCs w:val="32"/>
+          <w:sz w:val="18"/>
+          <w:szCs w:val="18"/>
         </w:rPr>
         <w:t>Regular expressions – pattern matching</w:t>
       </w:r>
@@ -1487,8 +2186,8 @@
           <w:b/>
           <w:bCs/>
           <w:color w:val="FF0000"/>
-          <w:sz w:val="32"/>
-          <w:szCs w:val="32"/>
+          <w:sz w:val="18"/>
+          <w:szCs w:val="18"/>
         </w:rPr>
         <w:t xml:space="preserve"> [ FYI ]</w:t>
       </w:r>
@@ -1496,16 +2195,16 @@
     <w:p>
       <w:pPr>
         <w:rPr>
-          <w:sz w:val="32"/>
-          <w:szCs w:val="32"/>
-        </w:rPr>
-      </w:pPr>
-      <w:hyperlink r:id="rId8" w:history="1">
+          <w:sz w:val="18"/>
+          <w:szCs w:val="18"/>
+        </w:rPr>
+      </w:pPr>
+      <w:hyperlink r:id="rId7" w:history="1">
         <w:r>
           <w:rPr>
             <w:rStyle w:val="Hyperlink"/>
-            <w:sz w:val="32"/>
-            <w:szCs w:val="32"/>
+            <w:sz w:val="18"/>
+            <w:szCs w:val="18"/>
           </w:rPr>
           <w:t>https://dev.mysql.com/doc/refman/8.0/en/regexp.html</w:t>
         </w:r>
@@ -1514,8 +2213,8 @@
     <w:p>
       <w:pPr>
         <w:rPr>
-          <w:sz w:val="32"/>
-          <w:szCs w:val="32"/>
+          <w:sz w:val="18"/>
+          <w:szCs w:val="18"/>
         </w:rPr>
       </w:pPr>
     </w:p>
@@ -1527,14 +2226,14 @@
           <w:numId w:val="4"/>
         </w:numPr>
         <w:rPr>
-          <w:sz w:val="32"/>
-          <w:szCs w:val="32"/>
-        </w:rPr>
-      </w:pPr>
-      <w:r>
-        <w:rPr>
-          <w:sz w:val="32"/>
-          <w:szCs w:val="32"/>
+          <w:sz w:val="18"/>
+          <w:szCs w:val="18"/>
+        </w:rPr>
+      </w:pPr>
+      <w:r>
+        <w:rPr>
+          <w:sz w:val="18"/>
+          <w:szCs w:val="18"/>
         </w:rPr>
         <w:t>Character classes</w:t>
       </w:r>
@@ -1547,14 +2246,14 @@
           <w:numId w:val="4"/>
         </w:numPr>
         <w:rPr>
-          <w:sz w:val="32"/>
-          <w:szCs w:val="32"/>
-        </w:rPr>
-      </w:pPr>
-      <w:r>
-        <w:rPr>
-          <w:sz w:val="32"/>
-          <w:szCs w:val="32"/>
+          <w:sz w:val="18"/>
+          <w:szCs w:val="18"/>
+        </w:rPr>
+      </w:pPr>
+      <w:r>
+        <w:rPr>
+          <w:sz w:val="18"/>
+          <w:szCs w:val="18"/>
         </w:rPr>
         <w:t>^ - starts with</w:t>
       </w:r>
@@ -1567,14 +2266,14 @@
           <w:numId w:val="4"/>
         </w:numPr>
         <w:rPr>
-          <w:sz w:val="32"/>
-          <w:szCs w:val="32"/>
-        </w:rPr>
-      </w:pPr>
-      <w:r>
-        <w:rPr>
-          <w:sz w:val="32"/>
-          <w:szCs w:val="32"/>
+          <w:sz w:val="18"/>
+          <w:szCs w:val="18"/>
+        </w:rPr>
+      </w:pPr>
+      <w:r>
+        <w:rPr>
+          <w:sz w:val="18"/>
+          <w:szCs w:val="18"/>
         </w:rPr>
         <w:t>$ - ends with</w:t>
       </w:r>
@@ -1587,21 +2286,21 @@
           <w:numId w:val="4"/>
         </w:numPr>
         <w:rPr>
-          <w:sz w:val="32"/>
-          <w:szCs w:val="32"/>
-        </w:rPr>
-      </w:pPr>
-      <w:r>
-        <w:rPr>
-          <w:sz w:val="32"/>
-          <w:szCs w:val="32"/>
+          <w:sz w:val="18"/>
+          <w:szCs w:val="18"/>
+        </w:rPr>
+      </w:pPr>
+      <w:r>
+        <w:rPr>
+          <w:sz w:val="18"/>
+          <w:szCs w:val="18"/>
         </w:rPr>
         <w:t>Quantifiers</w:t>
       </w:r>
       <w:r>
         <w:rPr>
-          <w:sz w:val="32"/>
-          <w:szCs w:val="32"/>
+          <w:sz w:val="18"/>
+          <w:szCs w:val="18"/>
         </w:rPr>
         <w:t xml:space="preserve"> -&gt; </w:t>
       </w:r>
@@ -1614,14 +2313,14 @@
           <w:numId w:val="4"/>
         </w:numPr>
         <w:rPr>
-          <w:sz w:val="32"/>
-          <w:szCs w:val="32"/>
-        </w:rPr>
-      </w:pPr>
-      <w:r>
-        <w:rPr>
-          <w:sz w:val="32"/>
-          <w:szCs w:val="32"/>
+          <w:sz w:val="18"/>
+          <w:szCs w:val="18"/>
+        </w:rPr>
+      </w:pPr>
+      <w:r>
+        <w:rPr>
+          <w:sz w:val="18"/>
+          <w:szCs w:val="18"/>
         </w:rPr>
         <w:t xml:space="preserve">? – 0 or one </w:t>
       </w:r>
@@ -1634,14 +2333,14 @@
           <w:numId w:val="4"/>
         </w:numPr>
         <w:rPr>
-          <w:sz w:val="32"/>
-          <w:szCs w:val="32"/>
-        </w:rPr>
-      </w:pPr>
-      <w:r>
-        <w:rPr>
-          <w:sz w:val="32"/>
-          <w:szCs w:val="32"/>
+          <w:sz w:val="18"/>
+          <w:szCs w:val="18"/>
+        </w:rPr>
+      </w:pPr>
+      <w:r>
+        <w:rPr>
+          <w:sz w:val="18"/>
+          <w:szCs w:val="18"/>
         </w:rPr>
         <w:t xml:space="preserve">* </w:t>
       </w:r>
@@ -1654,14 +2353,14 @@
           <w:numId w:val="4"/>
         </w:numPr>
         <w:rPr>
-          <w:sz w:val="32"/>
-          <w:szCs w:val="32"/>
-        </w:rPr>
-      </w:pPr>
-      <w:r>
-        <w:rPr>
-          <w:sz w:val="32"/>
-          <w:szCs w:val="32"/>
+          <w:sz w:val="18"/>
+          <w:szCs w:val="18"/>
+        </w:rPr>
+      </w:pPr>
+      <w:r>
+        <w:rPr>
+          <w:sz w:val="18"/>
+          <w:szCs w:val="18"/>
         </w:rPr>
         <w:t>+</w:t>
       </w:r>
@@ -1674,30 +2373,88 @@
           <w:numId w:val="4"/>
         </w:numPr>
         <w:rPr>
-          <w:sz w:val="32"/>
-          <w:szCs w:val="32"/>
-        </w:rPr>
-      </w:pPr>
-      <w:r>
-        <w:rPr>
-          <w:sz w:val="32"/>
-          <w:szCs w:val="32"/>
-        </w:rPr>
-        <w:t>Customer info whose gst starts with any alphabet only</w:t>
-      </w:r>
-      <w:r>
-        <w:rPr>
-          <w:sz w:val="32"/>
-          <w:szCs w:val="32"/>
+          <w:sz w:val="18"/>
+          <w:szCs w:val="18"/>
+        </w:rPr>
+      </w:pPr>
+      <w:r>
+        <w:rPr>
+          <w:sz w:val="18"/>
+          <w:szCs w:val="18"/>
+        </w:rPr>
+        <w:t xml:space="preserve">Customer info whose </w:t>
+      </w:r>
+      <w:proofErr w:type="spellStart"/>
+      <w:r>
+        <w:rPr>
+          <w:sz w:val="18"/>
+          <w:szCs w:val="18"/>
+        </w:rPr>
+        <w:t>gst</w:t>
+      </w:r>
+      <w:proofErr w:type="spellEnd"/>
+      <w:r>
+        <w:rPr>
+          <w:sz w:val="18"/>
+          <w:szCs w:val="18"/>
+        </w:rPr>
+        <w:t xml:space="preserve"> starts with any alphabet only</w:t>
+      </w:r>
+      <w:r>
+        <w:rPr>
+          <w:sz w:val="18"/>
+          <w:szCs w:val="18"/>
         </w:rPr>
         <w:br/>
-      </w:r>
-      <w:r>
-        <w:rPr>
-          <w:sz w:val="32"/>
-          <w:szCs w:val="32"/>
-        </w:rPr>
-        <w:t>SELECT email, gst FROM `customer` WHERE gst REGEXP '^[a-zA-Z]'</w:t>
+        <w:t xml:space="preserve">SELECT email, </w:t>
+      </w:r>
+      <w:proofErr w:type="spellStart"/>
+      <w:r>
+        <w:rPr>
+          <w:sz w:val="18"/>
+          <w:szCs w:val="18"/>
+        </w:rPr>
+        <w:t>gst</w:t>
+      </w:r>
+      <w:proofErr w:type="spellEnd"/>
+      <w:r>
+        <w:rPr>
+          <w:sz w:val="18"/>
+          <w:szCs w:val="18"/>
+        </w:rPr>
+        <w:t xml:space="preserve"> FROM `customer` WHERE </w:t>
+      </w:r>
+      <w:proofErr w:type="spellStart"/>
+      <w:r>
+        <w:rPr>
+          <w:sz w:val="18"/>
+          <w:szCs w:val="18"/>
+        </w:rPr>
+        <w:t>gst</w:t>
+      </w:r>
+      <w:proofErr w:type="spellEnd"/>
+      <w:r>
+        <w:rPr>
+          <w:sz w:val="18"/>
+          <w:szCs w:val="18"/>
+        </w:rPr>
+        <w:t xml:space="preserve"> REGEXP '^[a-</w:t>
+      </w:r>
+      <w:proofErr w:type="spellStart"/>
+      <w:r>
+        <w:rPr>
+          <w:sz w:val="18"/>
+          <w:szCs w:val="18"/>
+        </w:rPr>
+        <w:t>zA</w:t>
+      </w:r>
+      <w:proofErr w:type="spellEnd"/>
+      <w:r>
+        <w:rPr>
+          <w:sz w:val="18"/>
+          <w:szCs w:val="18"/>
+        </w:rPr>
+        <w:t>-Z]'</w:t>
       </w:r>
     </w:p>
     <w:p>
@@ -1708,51 +2465,56 @@
           <w:numId w:val="4"/>
         </w:numPr>
         <w:rPr>
-          <w:sz w:val="32"/>
-          <w:szCs w:val="32"/>
-        </w:rPr>
-      </w:pPr>
-      <w:r>
-        <w:rPr>
-          <w:sz w:val="32"/>
-          <w:szCs w:val="32"/>
-        </w:rPr>
-        <w:t xml:space="preserve">Customer info whose </w:t>
-      </w:r>
-      <w:r>
-        <w:rPr>
-          <w:sz w:val="32"/>
-          <w:szCs w:val="32"/>
-        </w:rPr>
-        <w:t>name</w:t>
-      </w:r>
-      <w:r>
-        <w:rPr>
-          <w:sz w:val="32"/>
-          <w:szCs w:val="32"/>
-        </w:rPr>
-        <w:t xml:space="preserve"> starts with </w:t>
-      </w:r>
-      <w:r>
-        <w:rPr>
-          <w:sz w:val="32"/>
-          <w:szCs w:val="32"/>
-        </w:rPr>
-        <w:t>R or P</w:t>
-      </w:r>
-      <w:r>
-        <w:rPr>
-          <w:sz w:val="32"/>
-          <w:szCs w:val="32"/>
+          <w:sz w:val="18"/>
+          <w:szCs w:val="18"/>
+        </w:rPr>
+      </w:pPr>
+      <w:r>
+        <w:rPr>
+          <w:sz w:val="18"/>
+          <w:szCs w:val="18"/>
+        </w:rPr>
+        <w:t>Customer info whose name starts with R or P</w:t>
+      </w:r>
+      <w:r>
+        <w:rPr>
+          <w:sz w:val="18"/>
+          <w:szCs w:val="18"/>
         </w:rPr>
         <w:br/>
-      </w:r>
-      <w:r>
-        <w:rPr>
-          <w:sz w:val="32"/>
-          <w:szCs w:val="32"/>
-        </w:rPr>
-        <w:t>SELECT cust_name FROM `customer` WHERE cust_name REGEXP '^[RP]'</w:t>
+        <w:t xml:space="preserve">SELECT </w:t>
+      </w:r>
+      <w:proofErr w:type="spellStart"/>
+      <w:r>
+        <w:rPr>
+          <w:sz w:val="18"/>
+          <w:szCs w:val="18"/>
+        </w:rPr>
+        <w:t>cust_name</w:t>
+      </w:r>
+      <w:proofErr w:type="spellEnd"/>
+      <w:r>
+        <w:rPr>
+          <w:sz w:val="18"/>
+          <w:szCs w:val="18"/>
+        </w:rPr>
+        <w:t xml:space="preserve"> FROM `customer` WHERE </w:t>
+      </w:r>
+      <w:proofErr w:type="spellStart"/>
+      <w:r>
+        <w:rPr>
+          <w:sz w:val="18"/>
+          <w:szCs w:val="18"/>
+        </w:rPr>
+        <w:t>cust_name</w:t>
+      </w:r>
+      <w:proofErr w:type="spellEnd"/>
+      <w:r>
+        <w:rPr>
+          <w:sz w:val="18"/>
+          <w:szCs w:val="18"/>
+        </w:rPr>
+        <w:t xml:space="preserve"> REGEXP '^[RP]'</w:t>
       </w:r>
     </w:p>
     <w:p>
@@ -1763,51 +2525,88 @@
           <w:numId w:val="4"/>
         </w:numPr>
         <w:rPr>
-          <w:sz w:val="32"/>
-          <w:szCs w:val="32"/>
-        </w:rPr>
-      </w:pPr>
-      <w:r>
-        <w:rPr>
-          <w:sz w:val="32"/>
-          <w:szCs w:val="32"/>
+          <w:sz w:val="18"/>
+          <w:szCs w:val="18"/>
+        </w:rPr>
+      </w:pPr>
+      <w:r>
+        <w:rPr>
+          <w:sz w:val="18"/>
+          <w:szCs w:val="18"/>
         </w:rPr>
         <w:t xml:space="preserve">Customer info whose </w:t>
       </w:r>
-      <w:r>
-        <w:rPr>
-          <w:sz w:val="32"/>
-          <w:szCs w:val="32"/>
+      <w:proofErr w:type="spellStart"/>
+      <w:r>
+        <w:rPr>
+          <w:sz w:val="18"/>
+          <w:szCs w:val="18"/>
         </w:rPr>
         <w:t>gst</w:t>
       </w:r>
-      <w:r>
-        <w:rPr>
-          <w:sz w:val="32"/>
-          <w:szCs w:val="32"/>
-        </w:rPr>
-        <w:t xml:space="preserve"> </w:t>
-      </w:r>
-      <w:r>
-        <w:rPr>
-          <w:sz w:val="32"/>
-          <w:szCs w:val="32"/>
-        </w:rPr>
-        <w:t>starts with digits only</w:t>
-      </w:r>
-      <w:r>
-        <w:rPr>
-          <w:sz w:val="32"/>
-          <w:szCs w:val="32"/>
+      <w:proofErr w:type="spellEnd"/>
+      <w:r>
+        <w:rPr>
+          <w:sz w:val="18"/>
+          <w:szCs w:val="18"/>
+        </w:rPr>
+        <w:t xml:space="preserve"> starts with digits only</w:t>
+      </w:r>
+      <w:r>
+        <w:rPr>
+          <w:sz w:val="18"/>
+          <w:szCs w:val="18"/>
         </w:rPr>
         <w:br/>
-      </w:r>
-      <w:r>
-        <w:rPr>
-          <w:sz w:val="32"/>
-          <w:szCs w:val="32"/>
-        </w:rPr>
-        <w:t>SELECT cust_name, gst FROM `customer` WHERE gst REGEXP '^[0-9]'</w:t>
+        <w:t xml:space="preserve">SELECT </w:t>
+      </w:r>
+      <w:proofErr w:type="spellStart"/>
+      <w:r>
+        <w:rPr>
+          <w:sz w:val="18"/>
+          <w:szCs w:val="18"/>
+        </w:rPr>
+        <w:t>cust_name</w:t>
+      </w:r>
+      <w:proofErr w:type="spellEnd"/>
+      <w:r>
+        <w:rPr>
+          <w:sz w:val="18"/>
+          <w:szCs w:val="18"/>
+        </w:rPr>
+        <w:t xml:space="preserve">, </w:t>
+      </w:r>
+      <w:proofErr w:type="spellStart"/>
+      <w:r>
+        <w:rPr>
+          <w:sz w:val="18"/>
+          <w:szCs w:val="18"/>
+        </w:rPr>
+        <w:t>gst</w:t>
+      </w:r>
+      <w:proofErr w:type="spellEnd"/>
+      <w:r>
+        <w:rPr>
+          <w:sz w:val="18"/>
+          <w:szCs w:val="18"/>
+        </w:rPr>
+        <w:t xml:space="preserve"> FROM `customer` WHERE </w:t>
+      </w:r>
+      <w:proofErr w:type="spellStart"/>
+      <w:r>
+        <w:rPr>
+          <w:sz w:val="18"/>
+          <w:szCs w:val="18"/>
+        </w:rPr>
+        <w:t>gst</w:t>
+      </w:r>
+      <w:proofErr w:type="spellEnd"/>
+      <w:r>
+        <w:rPr>
+          <w:sz w:val="18"/>
+          <w:szCs w:val="18"/>
+        </w:rPr>
+        <w:t xml:space="preserve"> REGEXP '^[0-9]'</w:t>
       </w:r>
     </w:p>
     <w:p>
@@ -1818,21 +2617,21 @@
           <w:numId w:val="4"/>
         </w:numPr>
         <w:rPr>
-          <w:sz w:val="32"/>
-          <w:szCs w:val="32"/>
-        </w:rPr>
-      </w:pPr>
-      <w:r>
-        <w:rPr>
-          <w:sz w:val="32"/>
-          <w:szCs w:val="32"/>
+          <w:sz w:val="18"/>
+          <w:szCs w:val="18"/>
+        </w:rPr>
+      </w:pPr>
+      <w:r>
+        <w:rPr>
+          <w:sz w:val="18"/>
+          <w:szCs w:val="18"/>
         </w:rPr>
         <w:t xml:space="preserve">Match the string </w:t>
       </w:r>
       <w:r>
         <w:rPr>
-          <w:sz w:val="32"/>
-          <w:szCs w:val="32"/>
+          <w:sz w:val="18"/>
+          <w:szCs w:val="18"/>
         </w:rPr>
         <w:t>that has exactly 0 or 1 occurrence of u</w:t>
       </w:r>
@@ -1841,21 +2640,53 @@
       <w:pPr>
         <w:pStyle w:val="ListParagraph"/>
         <w:rPr>
-          <w:sz w:val="32"/>
-          <w:szCs w:val="32"/>
-        </w:rPr>
-      </w:pPr>
-      <w:r>
-        <w:rPr>
-          <w:sz w:val="32"/>
-          <w:szCs w:val="32"/>
-        </w:rPr>
-        <w:t>SELECT 'color' REGEXP 'colou?r';</w:t>
-      </w:r>
-      <w:r>
-        <w:rPr>
-          <w:sz w:val="32"/>
-          <w:szCs w:val="32"/>
+          <w:sz w:val="18"/>
+          <w:szCs w:val="18"/>
+        </w:rPr>
+      </w:pPr>
+      <w:r>
+        <w:rPr>
+          <w:sz w:val="18"/>
+          <w:szCs w:val="18"/>
+        </w:rPr>
+        <w:t>SELECT '</w:t>
+      </w:r>
+      <w:proofErr w:type="spellStart"/>
+      <w:r>
+        <w:rPr>
+          <w:sz w:val="18"/>
+          <w:szCs w:val="18"/>
+        </w:rPr>
+        <w:t>color</w:t>
+      </w:r>
+      <w:proofErr w:type="spellEnd"/>
+      <w:r>
+        <w:rPr>
+          <w:sz w:val="18"/>
+          <w:szCs w:val="18"/>
+        </w:rPr>
+        <w:t>' REGEXP '</w:t>
+      </w:r>
+      <w:proofErr w:type="spellStart"/>
+      <w:r>
+        <w:rPr>
+          <w:sz w:val="18"/>
+          <w:szCs w:val="18"/>
+        </w:rPr>
+        <w:t>colou?r</w:t>
+      </w:r>
+      <w:proofErr w:type="spellEnd"/>
+      <w:r>
+        <w:rPr>
+          <w:sz w:val="18"/>
+          <w:szCs w:val="18"/>
+        </w:rPr>
+        <w:t>';</w:t>
+      </w:r>
+      <w:r>
+        <w:rPr>
+          <w:sz w:val="18"/>
+          <w:szCs w:val="18"/>
         </w:rPr>
         <w:t xml:space="preserve"> -&gt; 1</w:t>
       </w:r>
@@ -1864,21 +2695,37 @@
       <w:pPr>
         <w:pStyle w:val="ListParagraph"/>
         <w:rPr>
-          <w:sz w:val="32"/>
-          <w:szCs w:val="32"/>
-        </w:rPr>
-      </w:pPr>
-      <w:r>
-        <w:rPr>
-          <w:sz w:val="32"/>
-          <w:szCs w:val="32"/>
-        </w:rPr>
-        <w:t>SELECT 'colour' REGEXP 'colou?r';</w:t>
-      </w:r>
-      <w:r>
-        <w:rPr>
-          <w:sz w:val="32"/>
-          <w:szCs w:val="32"/>
+          <w:sz w:val="18"/>
+          <w:szCs w:val="18"/>
+        </w:rPr>
+      </w:pPr>
+      <w:r>
+        <w:rPr>
+          <w:sz w:val="18"/>
+          <w:szCs w:val="18"/>
+        </w:rPr>
+        <w:t>SELECT 'colour' REGEXP '</w:t>
+      </w:r>
+      <w:proofErr w:type="spellStart"/>
+      <w:r>
+        <w:rPr>
+          <w:sz w:val="18"/>
+          <w:szCs w:val="18"/>
+        </w:rPr>
+        <w:t>colou?r</w:t>
+      </w:r>
+      <w:proofErr w:type="spellEnd"/>
+      <w:r>
+        <w:rPr>
+          <w:sz w:val="18"/>
+          <w:szCs w:val="18"/>
+        </w:rPr>
+        <w:t>';</w:t>
+      </w:r>
+      <w:r>
+        <w:rPr>
+          <w:sz w:val="18"/>
+          <w:szCs w:val="18"/>
         </w:rPr>
         <w:t xml:space="preserve">  -&gt; 1</w:t>
       </w:r>
@@ -1887,315 +2734,575 @@
       <w:pPr>
         <w:pStyle w:val="ListParagraph"/>
         <w:rPr>
-          <w:sz w:val="32"/>
-          <w:szCs w:val="32"/>
-        </w:rPr>
-      </w:pPr>
-      <w:r>
-        <w:rPr>
-          <w:sz w:val="32"/>
-          <w:szCs w:val="32"/>
+          <w:sz w:val="18"/>
+          <w:szCs w:val="18"/>
+        </w:rPr>
+      </w:pPr>
+      <w:r>
+        <w:rPr>
+          <w:sz w:val="18"/>
+          <w:szCs w:val="18"/>
+        </w:rPr>
+        <w:t>SELECT '</w:t>
+      </w:r>
+      <w:proofErr w:type="spellStart"/>
+      <w:r>
+        <w:rPr>
+          <w:sz w:val="18"/>
+          <w:szCs w:val="18"/>
+        </w:rPr>
+        <w:t>colouur</w:t>
+      </w:r>
+      <w:proofErr w:type="spellEnd"/>
+      <w:r>
+        <w:rPr>
+          <w:sz w:val="18"/>
+          <w:szCs w:val="18"/>
+        </w:rPr>
+        <w:t>' REGEXP '</w:t>
+      </w:r>
+      <w:proofErr w:type="spellStart"/>
+      <w:r>
+        <w:rPr>
+          <w:sz w:val="18"/>
+          <w:szCs w:val="18"/>
+        </w:rPr>
+        <w:t>colou?r</w:t>
+      </w:r>
+      <w:proofErr w:type="spellEnd"/>
+      <w:r>
+        <w:rPr>
+          <w:sz w:val="18"/>
+          <w:szCs w:val="18"/>
+        </w:rPr>
+        <w:t>'; -&gt; 0</w:t>
+      </w:r>
+      <w:r>
+        <w:rPr>
+          <w:sz w:val="18"/>
+          <w:szCs w:val="18"/>
+        </w:rPr>
+        <w:br/>
+        <w:t>#SELECT '</w:t>
+      </w:r>
+      <w:proofErr w:type="spellStart"/>
+      <w:r>
+        <w:rPr>
+          <w:sz w:val="18"/>
+          <w:szCs w:val="18"/>
+        </w:rPr>
+        <w:t>color</w:t>
+      </w:r>
+      <w:proofErr w:type="spellEnd"/>
+      <w:r>
+        <w:rPr>
+          <w:sz w:val="18"/>
+          <w:szCs w:val="18"/>
+        </w:rPr>
+        <w:t>' REGEXP '</w:t>
+      </w:r>
+      <w:proofErr w:type="spellStart"/>
+      <w:r>
+        <w:rPr>
+          <w:sz w:val="18"/>
+          <w:szCs w:val="18"/>
+        </w:rPr>
+        <w:t>colou?r</w:t>
+      </w:r>
+      <w:proofErr w:type="spellEnd"/>
+      <w:r>
+        <w:rPr>
+          <w:sz w:val="18"/>
+          <w:szCs w:val="18"/>
+        </w:rPr>
+        <w:t>';</w:t>
+      </w:r>
+    </w:p>
+    <w:p>
+      <w:pPr>
+        <w:pStyle w:val="ListParagraph"/>
+        <w:rPr>
+          <w:sz w:val="18"/>
+          <w:szCs w:val="18"/>
+        </w:rPr>
+      </w:pPr>
+      <w:r>
+        <w:rPr>
+          <w:sz w:val="18"/>
+          <w:szCs w:val="18"/>
+        </w:rPr>
+        <w:t>#SELECT '</w:t>
+      </w:r>
+      <w:proofErr w:type="spellStart"/>
+      <w:r>
+        <w:rPr>
+          <w:sz w:val="18"/>
+          <w:szCs w:val="18"/>
+        </w:rPr>
+        <w:t>colouur</w:t>
+      </w:r>
+      <w:proofErr w:type="spellEnd"/>
+      <w:r>
+        <w:rPr>
+          <w:sz w:val="18"/>
+          <w:szCs w:val="18"/>
+        </w:rPr>
+        <w:t>' REGEXP '</w:t>
+      </w:r>
+      <w:proofErr w:type="spellStart"/>
+      <w:r>
+        <w:rPr>
+          <w:sz w:val="18"/>
+          <w:szCs w:val="18"/>
+        </w:rPr>
+        <w:t>colou</w:t>
+      </w:r>
+      <w:proofErr w:type="spellEnd"/>
+      <w:r>
+        <w:rPr>
+          <w:sz w:val="18"/>
+          <w:szCs w:val="18"/>
+        </w:rPr>
+        <w:t>*r';</w:t>
+      </w:r>
+    </w:p>
+    <w:p>
+      <w:pPr>
+        <w:pStyle w:val="ListParagraph"/>
+        <w:rPr>
+          <w:sz w:val="18"/>
+          <w:szCs w:val="18"/>
+        </w:rPr>
+      </w:pPr>
+      <w:r>
+        <w:rPr>
+          <w:sz w:val="18"/>
+          <w:szCs w:val="18"/>
+        </w:rPr>
+        <w:t>#SELECT '</w:t>
+      </w:r>
+      <w:proofErr w:type="spellStart"/>
+      <w:r>
+        <w:rPr>
+          <w:sz w:val="18"/>
+          <w:szCs w:val="18"/>
+        </w:rPr>
+        <w:t>color</w:t>
+      </w:r>
+      <w:proofErr w:type="spellEnd"/>
+      <w:r>
+        <w:rPr>
+          <w:sz w:val="18"/>
+          <w:szCs w:val="18"/>
+        </w:rPr>
+        <w:t>' REGEXP '</w:t>
+      </w:r>
+      <w:proofErr w:type="spellStart"/>
+      <w:r>
+        <w:rPr>
+          <w:sz w:val="18"/>
+          <w:szCs w:val="18"/>
+        </w:rPr>
+        <w:t>colou</w:t>
+      </w:r>
+      <w:proofErr w:type="spellEnd"/>
+      <w:r>
+        <w:rPr>
+          <w:sz w:val="18"/>
+          <w:szCs w:val="18"/>
+        </w:rPr>
+        <w:t>*r';</w:t>
+      </w:r>
+    </w:p>
+    <w:p>
+      <w:pPr>
+        <w:pStyle w:val="ListParagraph"/>
+        <w:rPr>
+          <w:sz w:val="18"/>
+          <w:szCs w:val="18"/>
+        </w:rPr>
+      </w:pPr>
+      <w:r>
+        <w:rPr>
+          <w:sz w:val="18"/>
+          <w:szCs w:val="18"/>
+        </w:rPr>
+        <w:t>#SELECT '</w:t>
+      </w:r>
+      <w:proofErr w:type="spellStart"/>
+      <w:r>
+        <w:rPr>
+          <w:sz w:val="18"/>
+          <w:szCs w:val="18"/>
+        </w:rPr>
+        <w:t>colouur</w:t>
+      </w:r>
+      <w:proofErr w:type="spellEnd"/>
+      <w:r>
+        <w:rPr>
+          <w:sz w:val="18"/>
+          <w:szCs w:val="18"/>
+        </w:rPr>
+        <w:t>' REGEXP '</w:t>
+      </w:r>
+      <w:proofErr w:type="spellStart"/>
+      <w:r>
+        <w:rPr>
+          <w:sz w:val="18"/>
+          <w:szCs w:val="18"/>
+        </w:rPr>
+        <w:t>colou+r</w:t>
+      </w:r>
+      <w:proofErr w:type="spellEnd"/>
+      <w:r>
+        <w:rPr>
+          <w:sz w:val="18"/>
+          <w:szCs w:val="18"/>
+        </w:rPr>
+        <w:t>';</w:t>
+      </w:r>
+    </w:p>
+    <w:p>
+      <w:pPr>
+        <w:pStyle w:val="ListParagraph"/>
+        <w:rPr>
+          <w:sz w:val="18"/>
+          <w:szCs w:val="18"/>
+        </w:rPr>
+      </w:pPr>
+      <w:r>
+        <w:rPr>
+          <w:sz w:val="18"/>
+          <w:szCs w:val="18"/>
+        </w:rPr>
+        <w:t>SELECT '</w:t>
+      </w:r>
+      <w:proofErr w:type="spellStart"/>
+      <w:r>
+        <w:rPr>
+          <w:sz w:val="18"/>
+          <w:szCs w:val="18"/>
+        </w:rPr>
+        <w:t>color</w:t>
+      </w:r>
+      <w:proofErr w:type="spellEnd"/>
+      <w:r>
+        <w:rPr>
+          <w:sz w:val="18"/>
+          <w:szCs w:val="18"/>
+        </w:rPr>
+        <w:t>' REGEXP '</w:t>
+      </w:r>
+      <w:proofErr w:type="spellStart"/>
+      <w:r>
+        <w:rPr>
+          <w:sz w:val="18"/>
+          <w:szCs w:val="18"/>
+        </w:rPr>
+        <w:t>colou+r</w:t>
+      </w:r>
+      <w:proofErr w:type="spellEnd"/>
+      <w:r>
+        <w:rPr>
+          <w:sz w:val="18"/>
+          <w:szCs w:val="18"/>
+        </w:rPr>
+        <w:t>';</w:t>
+      </w:r>
+    </w:p>
+    <w:p>
+      <w:pPr>
+        <w:pStyle w:val="ListParagraph"/>
+        <w:rPr>
+          <w:sz w:val="18"/>
+          <w:szCs w:val="18"/>
+        </w:rPr>
+      </w:pPr>
+    </w:p>
+    <w:p>
+      <w:pPr>
+        <w:pStyle w:val="ListParagraph"/>
+        <w:rPr>
+          <w:sz w:val="18"/>
+          <w:szCs w:val="18"/>
+        </w:rPr>
+      </w:pPr>
+    </w:p>
+    <w:p>
+      <w:pPr>
+        <w:pStyle w:val="ListParagraph"/>
+        <w:rPr>
+          <w:sz w:val="18"/>
+          <w:szCs w:val="18"/>
+        </w:rPr>
+      </w:pPr>
+      <w:r>
+        <w:rPr>
+          <w:sz w:val="18"/>
+          <w:szCs w:val="18"/>
         </w:rPr>
         <w:lastRenderedPageBreak/>
-        <w:t>SELECT 'colou</w:t>
-      </w:r>
-      <w:r>
-        <w:rPr>
-          <w:sz w:val="32"/>
-          <w:szCs w:val="32"/>
-        </w:rPr>
-        <w:t>u</w:t>
-      </w:r>
-      <w:r>
-        <w:rPr>
-          <w:sz w:val="32"/>
-          <w:szCs w:val="32"/>
-        </w:rPr>
-        <w:t>r' REGEXP 'colou?r';</w:t>
-      </w:r>
-      <w:r>
-        <w:rPr>
-          <w:sz w:val="32"/>
-          <w:szCs w:val="32"/>
-        </w:rPr>
-        <w:t xml:space="preserve"> -&gt; 0</w:t>
-      </w:r>
-      <w:r>
-        <w:rPr>
-          <w:sz w:val="32"/>
-          <w:szCs w:val="32"/>
+        <w:t>ORDER BY CLAUSE</w:t>
+      </w:r>
+    </w:p>
+    <w:p>
+      <w:pPr>
+        <w:pStyle w:val="ListParagraph"/>
+        <w:rPr>
+          <w:sz w:val="18"/>
+          <w:szCs w:val="18"/>
+        </w:rPr>
+      </w:pPr>
+      <w:r>
+        <w:rPr>
+          <w:sz w:val="18"/>
+          <w:szCs w:val="18"/>
+        </w:rPr>
+        <w:t xml:space="preserve">Sorting in </w:t>
+      </w:r>
+      <w:proofErr w:type="spellStart"/>
+      <w:r>
+        <w:rPr>
+          <w:sz w:val="18"/>
+          <w:szCs w:val="18"/>
+        </w:rPr>
+        <w:t>asc</w:t>
+      </w:r>
+      <w:proofErr w:type="spellEnd"/>
+      <w:r>
+        <w:rPr>
+          <w:sz w:val="18"/>
+          <w:szCs w:val="18"/>
+        </w:rPr>
+        <w:t xml:space="preserve"> or </w:t>
+      </w:r>
+      <w:proofErr w:type="spellStart"/>
+      <w:r>
+        <w:rPr>
+          <w:sz w:val="18"/>
+          <w:szCs w:val="18"/>
+        </w:rPr>
+        <w:t>desc</w:t>
+      </w:r>
+      <w:proofErr w:type="spellEnd"/>
+      <w:r>
+        <w:rPr>
+          <w:sz w:val="18"/>
+          <w:szCs w:val="18"/>
+        </w:rPr>
+        <w:t xml:space="preserve"> order</w:t>
+      </w:r>
+    </w:p>
+    <w:p>
+      <w:pPr>
+        <w:pStyle w:val="ListParagraph"/>
+        <w:rPr>
+          <w:sz w:val="18"/>
+          <w:szCs w:val="18"/>
+        </w:rPr>
+      </w:pPr>
+      <w:r>
+        <w:rPr>
+          <w:sz w:val="18"/>
+          <w:szCs w:val="18"/>
+        </w:rPr>
+        <w:t>Default is ascending</w:t>
+      </w:r>
+    </w:p>
+    <w:p>
+      <w:pPr>
+        <w:pStyle w:val="ListParagraph"/>
+        <w:rPr>
+          <w:sz w:val="18"/>
+          <w:szCs w:val="18"/>
+        </w:rPr>
+      </w:pPr>
+      <w:r>
+        <w:rPr>
+          <w:sz w:val="18"/>
+          <w:szCs w:val="18"/>
+        </w:rPr>
+        <w:t xml:space="preserve">SELECT </w:t>
+      </w:r>
+      <w:proofErr w:type="spellStart"/>
+      <w:r>
+        <w:rPr>
+          <w:sz w:val="18"/>
+          <w:szCs w:val="18"/>
+        </w:rPr>
+        <w:t>cust_name</w:t>
+      </w:r>
+      <w:proofErr w:type="spellEnd"/>
+      <w:r>
+        <w:rPr>
+          <w:sz w:val="18"/>
+          <w:szCs w:val="18"/>
+        </w:rPr>
+        <w:t>, city FROM `customer` order BY city</w:t>
+      </w:r>
+    </w:p>
+    <w:p>
+      <w:pPr>
+        <w:pStyle w:val="ListParagraph"/>
+        <w:rPr>
+          <w:sz w:val="18"/>
+          <w:szCs w:val="18"/>
+        </w:rPr>
+      </w:pPr>
+    </w:p>
+    <w:p>
+      <w:pPr>
+        <w:pStyle w:val="ListParagraph"/>
+        <w:rPr>
+          <w:sz w:val="18"/>
+          <w:szCs w:val="18"/>
+        </w:rPr>
+      </w:pPr>
+      <w:r>
+        <w:rPr>
+          <w:sz w:val="18"/>
+          <w:szCs w:val="18"/>
+        </w:rPr>
+        <w:t xml:space="preserve">For </w:t>
+      </w:r>
+      <w:r>
+        <w:rPr>
+          <w:sz w:val="18"/>
+          <w:szCs w:val="18"/>
+        </w:rPr>
+        <w:t>descending order</w:t>
+      </w:r>
+    </w:p>
+    <w:p>
+      <w:pPr>
+        <w:pStyle w:val="ListParagraph"/>
+        <w:rPr>
+          <w:sz w:val="18"/>
+          <w:szCs w:val="18"/>
+        </w:rPr>
+      </w:pPr>
+      <w:r>
+        <w:rPr>
+          <w:sz w:val="18"/>
+          <w:szCs w:val="18"/>
+        </w:rPr>
+        <w:t xml:space="preserve">SELECT </w:t>
+      </w:r>
+      <w:proofErr w:type="spellStart"/>
+      <w:r>
+        <w:rPr>
+          <w:sz w:val="18"/>
+          <w:szCs w:val="18"/>
+        </w:rPr>
+        <w:t>cust_name</w:t>
+      </w:r>
+      <w:proofErr w:type="spellEnd"/>
+      <w:r>
+        <w:rPr>
+          <w:sz w:val="18"/>
+          <w:szCs w:val="18"/>
+        </w:rPr>
+        <w:t xml:space="preserve">, city FROM `customer` order BY city </w:t>
+      </w:r>
+      <w:proofErr w:type="spellStart"/>
+      <w:r>
+        <w:rPr>
+          <w:sz w:val="18"/>
+          <w:szCs w:val="18"/>
+        </w:rPr>
+        <w:t>desc</w:t>
+      </w:r>
+      <w:proofErr w:type="spellEnd"/>
+      <w:r>
+        <w:rPr>
+          <w:sz w:val="18"/>
+          <w:szCs w:val="18"/>
         </w:rPr>
         <w:br/>
       </w:r>
       <w:r>
         <w:rPr>
-          <w:sz w:val="32"/>
-          <w:szCs w:val="32"/>
-        </w:rPr>
-        <w:t>#SELECT 'color' REGEXP 'colou?r';</w:t>
-      </w:r>
-    </w:p>
-    <w:p>
-      <w:pPr>
-        <w:pStyle w:val="ListParagraph"/>
-        <w:rPr>
-          <w:sz w:val="32"/>
-          <w:szCs w:val="32"/>
-        </w:rPr>
-      </w:pPr>
-      <w:r>
-        <w:rPr>
-          <w:sz w:val="32"/>
-          <w:szCs w:val="32"/>
-        </w:rPr>
-        <w:t>#SELECT 'colouur' REGEXP 'colou*r';</w:t>
-      </w:r>
-    </w:p>
-    <w:p>
-      <w:pPr>
-        <w:pStyle w:val="ListParagraph"/>
-        <w:rPr>
-          <w:sz w:val="32"/>
-          <w:szCs w:val="32"/>
-        </w:rPr>
-      </w:pPr>
-      <w:r>
-        <w:rPr>
-          <w:sz w:val="32"/>
-          <w:szCs w:val="32"/>
-        </w:rPr>
-        <w:t>#SELECT 'color' REGEXP 'colou*r';</w:t>
-      </w:r>
-    </w:p>
-    <w:p>
-      <w:pPr>
-        <w:pStyle w:val="ListParagraph"/>
-        <w:rPr>
-          <w:sz w:val="32"/>
-          <w:szCs w:val="32"/>
-        </w:rPr>
-      </w:pPr>
-      <w:r>
-        <w:rPr>
-          <w:sz w:val="32"/>
-          <w:szCs w:val="32"/>
-        </w:rPr>
-        <w:t>#SELECT 'colouur' REGEXP 'colou+r';</w:t>
-      </w:r>
-    </w:p>
-    <w:p>
-      <w:pPr>
-        <w:pStyle w:val="ListParagraph"/>
-        <w:rPr>
-          <w:sz w:val="32"/>
-          <w:szCs w:val="32"/>
-        </w:rPr>
-      </w:pPr>
-      <w:r>
-        <w:rPr>
-          <w:sz w:val="32"/>
-          <w:szCs w:val="32"/>
-        </w:rPr>
-        <w:t>SELECT 'color' REGEXP 'colou+r';</w:t>
-      </w:r>
-    </w:p>
-    <w:p>
-      <w:pPr>
-        <w:pStyle w:val="ListParagraph"/>
-        <w:rPr>
-          <w:sz w:val="32"/>
-          <w:szCs w:val="32"/>
-        </w:rPr>
-      </w:pPr>
-    </w:p>
-    <w:p>
-      <w:pPr>
-        <w:pStyle w:val="ListParagraph"/>
-        <w:rPr>
-          <w:sz w:val="32"/>
-          <w:szCs w:val="32"/>
-        </w:rPr>
-      </w:pPr>
-    </w:p>
-    <w:p>
-      <w:pPr>
-        <w:pStyle w:val="ListParagraph"/>
-        <w:rPr>
-          <w:sz w:val="32"/>
-          <w:szCs w:val="32"/>
-        </w:rPr>
-      </w:pPr>
-      <w:r>
-        <w:rPr>
-          <w:sz w:val="32"/>
-          <w:szCs w:val="32"/>
-        </w:rPr>
-        <w:t>ORDER BY CLAUSE</w:t>
-      </w:r>
-    </w:p>
-    <w:p>
-      <w:pPr>
-        <w:pStyle w:val="ListParagraph"/>
-        <w:rPr>
-          <w:sz w:val="32"/>
-          <w:szCs w:val="32"/>
-        </w:rPr>
-      </w:pPr>
-      <w:r>
-        <w:rPr>
-          <w:sz w:val="32"/>
-          <w:szCs w:val="32"/>
-        </w:rPr>
-        <w:t>Sorting in asc or desc order</w:t>
-      </w:r>
-    </w:p>
-    <w:p>
-      <w:pPr>
-        <w:pStyle w:val="ListParagraph"/>
-        <w:rPr>
-          <w:sz w:val="32"/>
-          <w:szCs w:val="32"/>
-        </w:rPr>
-      </w:pPr>
-      <w:r>
-        <w:rPr>
-          <w:sz w:val="32"/>
-          <w:szCs w:val="32"/>
-        </w:rPr>
-        <w:t>Default is ascending</w:t>
-      </w:r>
-    </w:p>
-    <w:p>
-      <w:pPr>
-        <w:pStyle w:val="ListParagraph"/>
-        <w:rPr>
-          <w:sz w:val="32"/>
-          <w:szCs w:val="32"/>
-        </w:rPr>
-      </w:pPr>
-      <w:r>
-        <w:rPr>
-          <w:sz w:val="32"/>
-          <w:szCs w:val="32"/>
-        </w:rPr>
-        <w:t>SELECT cust_name, city FROM `customer` order BY city</w:t>
-      </w:r>
-    </w:p>
-    <w:p>
-      <w:pPr>
-        <w:pStyle w:val="ListParagraph"/>
-        <w:rPr>
-          <w:sz w:val="32"/>
-          <w:szCs w:val="32"/>
-        </w:rPr>
-      </w:pPr>
-    </w:p>
-    <w:p>
-      <w:pPr>
-        <w:pStyle w:val="ListParagraph"/>
-        <w:rPr>
-          <w:sz w:val="32"/>
-          <w:szCs w:val="32"/>
-        </w:rPr>
-      </w:pPr>
-      <w:r>
-        <w:rPr>
-          <w:sz w:val="32"/>
-          <w:szCs w:val="32"/>
-        </w:rPr>
-        <w:t xml:space="preserve">For </w:t>
-      </w:r>
-      <w:r>
-        <w:rPr>
-          <w:sz w:val="32"/>
-          <w:szCs w:val="32"/>
-        </w:rPr>
-        <w:t>descending order</w:t>
-      </w:r>
-    </w:p>
-    <w:p>
-      <w:pPr>
-        <w:pStyle w:val="ListParagraph"/>
-        <w:rPr>
-          <w:sz w:val="32"/>
-          <w:szCs w:val="32"/>
-        </w:rPr>
-      </w:pPr>
-      <w:r>
-        <w:rPr>
-          <w:sz w:val="32"/>
-          <w:szCs w:val="32"/>
-        </w:rPr>
-        <w:t>SELECT cust_name, city FROM `customer` order BY city</w:t>
-      </w:r>
-      <w:r>
-        <w:rPr>
-          <w:sz w:val="32"/>
-          <w:szCs w:val="32"/>
-        </w:rPr>
-        <w:t xml:space="preserve"> desc</w:t>
-      </w:r>
-      <w:r>
-        <w:rPr>
-          <w:sz w:val="32"/>
-          <w:szCs w:val="32"/>
+          <w:sz w:val="18"/>
+          <w:szCs w:val="18"/>
         </w:rPr>
         <w:br/>
-      </w:r>
-      <w:r>
-        <w:rPr>
-          <w:sz w:val="32"/>
-          <w:szCs w:val="32"/>
+        <w:t xml:space="preserve">SELECT city, </w:t>
+      </w:r>
+      <w:proofErr w:type="spellStart"/>
+      <w:r>
+        <w:rPr>
+          <w:sz w:val="18"/>
+          <w:szCs w:val="18"/>
+        </w:rPr>
+        <w:t>cust_name</w:t>
+      </w:r>
+      <w:proofErr w:type="spellEnd"/>
+      <w:r>
+        <w:rPr>
+          <w:sz w:val="18"/>
+          <w:szCs w:val="18"/>
+        </w:rPr>
+        <w:t xml:space="preserve"> FROM `customer` ORDER BY city, </w:t>
+      </w:r>
+      <w:proofErr w:type="spellStart"/>
+      <w:r>
+        <w:rPr>
+          <w:sz w:val="18"/>
+          <w:szCs w:val="18"/>
+        </w:rPr>
+        <w:t>cust_name</w:t>
+      </w:r>
+      <w:proofErr w:type="spellEnd"/>
+      <w:r>
+        <w:rPr>
+          <w:sz w:val="18"/>
+          <w:szCs w:val="18"/>
         </w:rPr>
         <w:br/>
       </w:r>
       <w:r>
         <w:rPr>
-          <w:sz w:val="32"/>
-          <w:szCs w:val="32"/>
-        </w:rPr>
-        <w:t>SELECT city, cust_name FROM `customer` ORDER BY city, cust_name</w:t>
-      </w:r>
-      <w:r>
-        <w:rPr>
-          <w:sz w:val="32"/>
-          <w:szCs w:val="32"/>
+          <w:sz w:val="18"/>
+          <w:szCs w:val="18"/>
         </w:rPr>
         <w:br/>
-      </w:r>
-      <w:r>
-        <w:rPr>
-          <w:sz w:val="32"/>
-          <w:szCs w:val="32"/>
+        <w:t xml:space="preserve">select city, </w:t>
+      </w:r>
+      <w:proofErr w:type="spellStart"/>
+      <w:r>
+        <w:rPr>
+          <w:sz w:val="18"/>
+          <w:szCs w:val="18"/>
+        </w:rPr>
+        <w:t>cust_name</w:t>
+      </w:r>
+      <w:proofErr w:type="spellEnd"/>
+      <w:r>
+        <w:rPr>
+          <w:sz w:val="18"/>
+          <w:szCs w:val="18"/>
+        </w:rPr>
+        <w:t xml:space="preserve"> from customer order by city;</w:t>
+      </w:r>
+      <w:r>
+        <w:rPr>
+          <w:sz w:val="18"/>
+          <w:szCs w:val="18"/>
         </w:rPr>
         <w:br/>
       </w:r>
       <w:r>
         <w:rPr>
-          <w:sz w:val="32"/>
-          <w:szCs w:val="32"/>
-        </w:rPr>
-        <w:t>select city, cust_name from customer order by city;</w:t>
-      </w:r>
-      <w:r>
-        <w:rPr>
-          <w:sz w:val="32"/>
-          <w:szCs w:val="32"/>
+          <w:sz w:val="18"/>
+          <w:szCs w:val="18"/>
         </w:rPr>
         <w:br/>
       </w:r>
       <w:r>
         <w:rPr>
-          <w:sz w:val="32"/>
-          <w:szCs w:val="32"/>
-        </w:rPr>
-        <w:br/>
-      </w:r>
-      <w:r>
-        <w:rPr>
           <w:noProof/>
-          <w:sz w:val="32"/>
-          <w:szCs w:val="32"/>
+          <w:sz w:val="18"/>
+          <w:szCs w:val="18"/>
         </w:rPr>
         <w:drawing>
           <wp:inline distT="0" distB="0" distL="0" distR="0">
@@ -2213,7 +3320,7 @@
                     <pic:cNvPicPr/>
                   </pic:nvPicPr>
                   <pic:blipFill>
-                    <a:blip r:embed="rId9" cstate="print">
+                    <a:blip r:embed="rId8" cstate="print">
                       <a:extLst>
                         <a:ext uri="{28A0092B-C50C-407E-A947-70E740481C1C}">
                           <a14:useLocalDpi xmlns:a14="http://schemas.microsoft.com/office/drawing/2010/main" val="0"/>
@@ -2241,16 +3348,16 @@
       </w:r>
       <w:r>
         <w:rPr>
-          <w:sz w:val="32"/>
-          <w:szCs w:val="32"/>
+          <w:sz w:val="18"/>
+          <w:szCs w:val="18"/>
         </w:rPr>
         <w:t xml:space="preserve">  </w:t>
       </w:r>
       <w:r>
         <w:rPr>
           <w:noProof/>
-          <w:sz w:val="32"/>
-          <w:szCs w:val="32"/>
+          <w:sz w:val="18"/>
+          <w:szCs w:val="18"/>
         </w:rPr>
         <w:drawing>
           <wp:inline distT="0" distB="0" distL="0" distR="0">
@@ -2268,7 +3375,7 @@
                     <pic:cNvPicPr/>
                   </pic:nvPicPr>
                   <pic:blipFill>
-                    <a:blip r:embed="rId10" cstate="print">
+                    <a:blip r:embed="rId9" cstate="print">
                       <a:extLst>
                         <a:ext uri="{28A0092B-C50C-407E-A947-70E740481C1C}">
                           <a14:useLocalDpi xmlns:a14="http://schemas.microsoft.com/office/drawing/2010/main" val="0"/>
@@ -2298,36 +3405,54 @@
     <w:p>
       <w:pPr>
         <w:rPr>
-          <w:sz w:val="32"/>
-          <w:szCs w:val="32"/>
-        </w:rPr>
-      </w:pPr>
-    </w:p>
-    <w:p>
-      <w:pPr>
-        <w:rPr>
-          <w:sz w:val="32"/>
-          <w:szCs w:val="32"/>
-        </w:rPr>
-      </w:pPr>
-      <w:r>
-        <w:rPr>
-          <w:sz w:val="32"/>
-          <w:szCs w:val="32"/>
-        </w:rPr>
-        <w:t>select city, cust_name from customer order by city</w:t>
-      </w:r>
-      <w:r>
-        <w:rPr>
-          <w:sz w:val="32"/>
-          <w:szCs w:val="32"/>
-        </w:rPr>
-        <w:t>, cust_name</w:t>
-      </w:r>
-      <w:r>
-        <w:rPr>
-          <w:sz w:val="32"/>
-          <w:szCs w:val="32"/>
+          <w:sz w:val="18"/>
+          <w:szCs w:val="18"/>
+        </w:rPr>
+      </w:pPr>
+    </w:p>
+    <w:p>
+      <w:pPr>
+        <w:rPr>
+          <w:sz w:val="18"/>
+          <w:szCs w:val="18"/>
+        </w:rPr>
+      </w:pPr>
+      <w:r>
+        <w:rPr>
+          <w:sz w:val="18"/>
+          <w:szCs w:val="18"/>
+        </w:rPr>
+        <w:t xml:space="preserve">select city, </w:t>
+      </w:r>
+      <w:proofErr w:type="spellStart"/>
+      <w:r>
+        <w:rPr>
+          <w:sz w:val="18"/>
+          <w:szCs w:val="18"/>
+        </w:rPr>
+        <w:t>cust_name</w:t>
+      </w:r>
+      <w:proofErr w:type="spellEnd"/>
+      <w:r>
+        <w:rPr>
+          <w:sz w:val="18"/>
+          <w:szCs w:val="18"/>
+        </w:rPr>
+        <w:t xml:space="preserve"> from customer order by city, </w:t>
+      </w:r>
+      <w:proofErr w:type="spellStart"/>
+      <w:r>
+        <w:rPr>
+          <w:sz w:val="18"/>
+          <w:szCs w:val="18"/>
+        </w:rPr>
+        <w:t>cust_name</w:t>
+      </w:r>
+      <w:proofErr w:type="spellEnd"/>
+      <w:r>
+        <w:rPr>
+          <w:sz w:val="18"/>
+          <w:szCs w:val="18"/>
         </w:rPr>
         <w:t>;</w:t>
       </w:r>
@@ -2335,56 +3460,55 @@
     <w:p>
       <w:pPr>
         <w:rPr>
-          <w:sz w:val="32"/>
-          <w:szCs w:val="32"/>
-        </w:rPr>
-      </w:pPr>
-    </w:p>
-    <w:p>
-      <w:pPr>
-        <w:rPr>
-          <w:sz w:val="32"/>
-          <w:szCs w:val="32"/>
-        </w:rPr>
-      </w:pPr>
-    </w:p>
-    <w:p>
-      <w:pPr>
-        <w:rPr>
-          <w:sz w:val="32"/>
-          <w:szCs w:val="32"/>
-        </w:rPr>
-      </w:pPr>
-      <w:r>
-        <w:rPr>
-          <w:sz w:val="32"/>
-          <w:szCs w:val="32"/>
-        </w:rPr>
-        <w:lastRenderedPageBreak/>
+          <w:sz w:val="18"/>
+          <w:szCs w:val="18"/>
+        </w:rPr>
+      </w:pPr>
+    </w:p>
+    <w:p>
+      <w:pPr>
+        <w:rPr>
+          <w:sz w:val="18"/>
+          <w:szCs w:val="18"/>
+        </w:rPr>
+      </w:pPr>
+    </w:p>
+    <w:p>
+      <w:pPr>
+        <w:rPr>
+          <w:sz w:val="18"/>
+          <w:szCs w:val="18"/>
+        </w:rPr>
+      </w:pPr>
+      <w:r>
+        <w:rPr>
+          <w:sz w:val="18"/>
+          <w:szCs w:val="18"/>
+        </w:rPr>
         <w:t>STRING FUNCTIONS</w:t>
       </w:r>
     </w:p>
     <w:p>
       <w:pPr>
         <w:rPr>
-          <w:sz w:val="32"/>
-          <w:szCs w:val="32"/>
-        </w:rPr>
-      </w:pPr>
-    </w:p>
-    <w:p>
-      <w:pPr>
-        <w:rPr>
-          <w:sz w:val="32"/>
-          <w:szCs w:val="32"/>
-        </w:rPr>
-      </w:pPr>
-      <w:hyperlink r:id="rId11" w:history="1">
+          <w:sz w:val="18"/>
+          <w:szCs w:val="18"/>
+        </w:rPr>
+      </w:pPr>
+    </w:p>
+    <w:p>
+      <w:pPr>
+        <w:rPr>
+          <w:sz w:val="18"/>
+          <w:szCs w:val="18"/>
+        </w:rPr>
+      </w:pPr>
+      <w:hyperlink r:id="rId10" w:history="1">
         <w:r>
           <w:rPr>
             <w:rStyle w:val="Hyperlink"/>
-            <w:sz w:val="32"/>
-            <w:szCs w:val="32"/>
+            <w:sz w:val="18"/>
+            <w:szCs w:val="18"/>
           </w:rPr>
           <w:t>https://dev.mysql.com/doc/refman/8.0/en/string-functions.html</w:t>
         </w:r>
@@ -2393,8 +3517,8 @@
     <w:p>
       <w:pPr>
         <w:rPr>
-          <w:sz w:val="32"/>
-          <w:szCs w:val="32"/>
+          <w:sz w:val="18"/>
+          <w:szCs w:val="18"/>
         </w:rPr>
       </w:pPr>
     </w:p>
@@ -2406,132 +3530,313 @@
           <w:numId w:val="5"/>
         </w:numPr>
         <w:rPr>
-          <w:sz w:val="32"/>
-          <w:szCs w:val="32"/>
-        </w:rPr>
-      </w:pPr>
-      <w:r>
-        <w:rPr>
-          <w:sz w:val="32"/>
-          <w:szCs w:val="32"/>
+          <w:sz w:val="18"/>
+          <w:szCs w:val="18"/>
+        </w:rPr>
+      </w:pPr>
+      <w:proofErr w:type="spellStart"/>
+      <w:r>
+        <w:rPr>
+          <w:sz w:val="18"/>
+          <w:szCs w:val="18"/>
         </w:rPr>
         <w:t>C</w:t>
       </w:r>
       <w:r>
         <w:rPr>
-          <w:sz w:val="32"/>
-          <w:szCs w:val="32"/>
+          <w:sz w:val="18"/>
+          <w:szCs w:val="18"/>
         </w:rPr>
         <w:t>oncat</w:t>
       </w:r>
-      <w:r>
-        <w:rPr>
-          <w:sz w:val="32"/>
-          <w:szCs w:val="32"/>
+      <w:proofErr w:type="spellEnd"/>
+      <w:r>
+        <w:rPr>
+          <w:sz w:val="18"/>
+          <w:szCs w:val="18"/>
         </w:rPr>
         <w:br/>
-      </w:r>
-      <w:r>
-        <w:rPr>
-          <w:sz w:val="32"/>
-          <w:szCs w:val="32"/>
-        </w:rPr>
-        <w:t>SELECT concat(cust_name,' ',customer_id) as Name from customer;</w:t>
-      </w:r>
-    </w:p>
-    <w:p>
-      <w:pPr>
-        <w:pStyle w:val="ListParagraph"/>
-        <w:rPr>
-          <w:sz w:val="32"/>
-          <w:szCs w:val="32"/>
-        </w:rPr>
-      </w:pPr>
-    </w:p>
-    <w:p>
-      <w:pPr>
-        <w:pStyle w:val="ListParagraph"/>
-        <w:rPr>
-          <w:sz w:val="32"/>
-          <w:szCs w:val="32"/>
-        </w:rPr>
-      </w:pPr>
-      <w:r>
-        <w:rPr>
-          <w:sz w:val="32"/>
-          <w:szCs w:val="32"/>
-        </w:rPr>
-        <w:t xml:space="preserve">If gst is null replace with the text </w:t>
-      </w:r>
-      <w:r>
-        <w:rPr>
-          <w:sz w:val="32"/>
-          <w:szCs w:val="32"/>
-        </w:rPr>
-        <w:t>'NO GST'</w:t>
-      </w:r>
-      <w:r>
-        <w:rPr>
-          <w:sz w:val="32"/>
-          <w:szCs w:val="32"/>
+        <w:t xml:space="preserve">SELECT </w:t>
+      </w:r>
+      <w:proofErr w:type="spellStart"/>
+      <w:r>
+        <w:rPr>
+          <w:sz w:val="18"/>
+          <w:szCs w:val="18"/>
+        </w:rPr>
+        <w:t>concat</w:t>
+      </w:r>
+      <w:proofErr w:type="spellEnd"/>
+      <w:r>
+        <w:rPr>
+          <w:sz w:val="18"/>
+          <w:szCs w:val="18"/>
+        </w:rPr>
+        <w:t>(</w:t>
+      </w:r>
+      <w:proofErr w:type="spellStart"/>
+      <w:r>
+        <w:rPr>
+          <w:sz w:val="18"/>
+          <w:szCs w:val="18"/>
+        </w:rPr>
+        <w:t>cust_name</w:t>
+      </w:r>
+      <w:proofErr w:type="spellEnd"/>
+      <w:r>
+        <w:rPr>
+          <w:sz w:val="18"/>
+          <w:szCs w:val="18"/>
+        </w:rPr>
+        <w:t>,' ',</w:t>
+      </w:r>
+      <w:proofErr w:type="spellStart"/>
+      <w:r>
+        <w:rPr>
+          <w:sz w:val="18"/>
+          <w:szCs w:val="18"/>
+        </w:rPr>
+        <w:t>customer_id</w:t>
+      </w:r>
+      <w:proofErr w:type="spellEnd"/>
+      <w:r>
+        <w:rPr>
+          <w:sz w:val="18"/>
+          <w:szCs w:val="18"/>
+        </w:rPr>
+        <w:t>) as Name from customer;</w:t>
+      </w:r>
+    </w:p>
+    <w:p>
+      <w:pPr>
+        <w:pStyle w:val="ListParagraph"/>
+        <w:rPr>
+          <w:sz w:val="18"/>
+          <w:szCs w:val="18"/>
+        </w:rPr>
+      </w:pPr>
+    </w:p>
+    <w:p>
+      <w:pPr>
+        <w:pStyle w:val="ListParagraph"/>
+        <w:rPr>
+          <w:sz w:val="18"/>
+          <w:szCs w:val="18"/>
+        </w:rPr>
+      </w:pPr>
+      <w:r>
+        <w:rPr>
+          <w:sz w:val="18"/>
+          <w:szCs w:val="18"/>
+        </w:rPr>
+        <w:t xml:space="preserve">If </w:t>
+      </w:r>
+      <w:proofErr w:type="spellStart"/>
+      <w:r>
+        <w:rPr>
+          <w:sz w:val="18"/>
+          <w:szCs w:val="18"/>
+        </w:rPr>
+        <w:t>gst</w:t>
+      </w:r>
+      <w:proofErr w:type="spellEnd"/>
+      <w:r>
+        <w:rPr>
+          <w:sz w:val="18"/>
+          <w:szCs w:val="18"/>
+        </w:rPr>
+        <w:t xml:space="preserve"> is null replace with the text 'NO GST'</w:t>
+      </w:r>
+      <w:r>
+        <w:rPr>
+          <w:sz w:val="18"/>
+          <w:szCs w:val="18"/>
         </w:rPr>
         <w:br/>
-      </w:r>
-      <w:r>
-        <w:rPr>
-          <w:sz w:val="32"/>
-          <w:szCs w:val="32"/>
-        </w:rPr>
-        <w:t>SELECT email , concat(cust_name,' ',ifnull(gst,'NO GST')) as Name from customer;</w:t>
-      </w:r>
-      <w:r>
-        <w:rPr>
-          <w:sz w:val="32"/>
-          <w:szCs w:val="32"/>
+        <w:t xml:space="preserve">SELECT email , </w:t>
+      </w:r>
+      <w:proofErr w:type="spellStart"/>
+      <w:r>
+        <w:rPr>
+          <w:sz w:val="18"/>
+          <w:szCs w:val="18"/>
+        </w:rPr>
+        <w:t>concat</w:t>
+      </w:r>
+      <w:proofErr w:type="spellEnd"/>
+      <w:r>
+        <w:rPr>
+          <w:sz w:val="18"/>
+          <w:szCs w:val="18"/>
+        </w:rPr>
+        <w:t>(</w:t>
+      </w:r>
+      <w:proofErr w:type="spellStart"/>
+      <w:r>
+        <w:rPr>
+          <w:sz w:val="18"/>
+          <w:szCs w:val="18"/>
+        </w:rPr>
+        <w:t>cust_name</w:t>
+      </w:r>
+      <w:proofErr w:type="spellEnd"/>
+      <w:r>
+        <w:rPr>
+          <w:sz w:val="18"/>
+          <w:szCs w:val="18"/>
+        </w:rPr>
+        <w:t>,' ',</w:t>
+      </w:r>
+      <w:proofErr w:type="spellStart"/>
+      <w:r>
+        <w:rPr>
+          <w:sz w:val="18"/>
+          <w:szCs w:val="18"/>
+        </w:rPr>
+        <w:t>ifnull</w:t>
+      </w:r>
+      <w:proofErr w:type="spellEnd"/>
+      <w:r>
+        <w:rPr>
+          <w:sz w:val="18"/>
+          <w:szCs w:val="18"/>
+        </w:rPr>
+        <w:t>(</w:t>
+      </w:r>
+      <w:proofErr w:type="spellStart"/>
+      <w:r>
+        <w:rPr>
+          <w:sz w:val="18"/>
+          <w:szCs w:val="18"/>
+        </w:rPr>
+        <w:t>gst</w:t>
+      </w:r>
+      <w:proofErr w:type="spellEnd"/>
+      <w:r>
+        <w:rPr>
+          <w:sz w:val="18"/>
+          <w:szCs w:val="18"/>
+        </w:rPr>
+        <w:t>,'NO GST')) as Name from customer;</w:t>
+      </w:r>
+      <w:r>
+        <w:rPr>
+          <w:sz w:val="18"/>
+          <w:szCs w:val="18"/>
         </w:rPr>
         <w:br/>
       </w:r>
       <w:r>
         <w:rPr>
-          <w:sz w:val="32"/>
-          <w:szCs w:val="32"/>
+          <w:sz w:val="18"/>
+          <w:szCs w:val="18"/>
         </w:rPr>
         <w:br/>
-      </w:r>
-      <w:r>
-        <w:rPr>
-          <w:sz w:val="32"/>
-          <w:szCs w:val="32"/>
-        </w:rPr>
-        <w:t xml:space="preserve">If gst is null replace with the text </w:t>
-      </w:r>
-      <w:r>
-        <w:rPr>
-          <w:sz w:val="32"/>
-          <w:szCs w:val="32"/>
-        </w:rPr>
-        <w:t>empty space else the value for gst</w:t>
-      </w:r>
-      <w:r>
-        <w:rPr>
-          <w:sz w:val="32"/>
-          <w:szCs w:val="32"/>
+        <w:t xml:space="preserve">If </w:t>
+      </w:r>
+      <w:proofErr w:type="spellStart"/>
+      <w:r>
+        <w:rPr>
+          <w:sz w:val="18"/>
+          <w:szCs w:val="18"/>
+        </w:rPr>
+        <w:t>gst</w:t>
+      </w:r>
+      <w:proofErr w:type="spellEnd"/>
+      <w:r>
+        <w:rPr>
+          <w:sz w:val="18"/>
+          <w:szCs w:val="18"/>
+        </w:rPr>
+        <w:t xml:space="preserve"> is null replace with the text empty space else the value for </w:t>
+      </w:r>
+      <w:proofErr w:type="spellStart"/>
+      <w:r>
+        <w:rPr>
+          <w:sz w:val="18"/>
+          <w:szCs w:val="18"/>
+        </w:rPr>
+        <w:t>gst</w:t>
+      </w:r>
+      <w:proofErr w:type="spellEnd"/>
+      <w:r>
+        <w:rPr>
+          <w:sz w:val="18"/>
+          <w:szCs w:val="18"/>
         </w:rPr>
         <w:br/>
       </w:r>
       <w:r>
         <w:rPr>
-          <w:sz w:val="32"/>
-          <w:szCs w:val="32"/>
+          <w:sz w:val="18"/>
+          <w:szCs w:val="18"/>
         </w:rPr>
         <w:br/>
-      </w:r>
-      <w:r>
-        <w:rPr>
-          <w:sz w:val="32"/>
-          <w:szCs w:val="32"/>
-        </w:rPr>
-        <w:t>SELECT email , concat(cust_name,' ',if(gst is null,'',gst)) as Name from customer;</w:t>
+        <w:t xml:space="preserve">SELECT email , </w:t>
+      </w:r>
+      <w:proofErr w:type="spellStart"/>
+      <w:r>
+        <w:rPr>
+          <w:sz w:val="18"/>
+          <w:szCs w:val="18"/>
+        </w:rPr>
+        <w:t>concat</w:t>
+      </w:r>
+      <w:proofErr w:type="spellEnd"/>
+      <w:r>
+        <w:rPr>
+          <w:sz w:val="18"/>
+          <w:szCs w:val="18"/>
+        </w:rPr>
+        <w:t>(</w:t>
+      </w:r>
+      <w:proofErr w:type="spellStart"/>
+      <w:r>
+        <w:rPr>
+          <w:sz w:val="18"/>
+          <w:szCs w:val="18"/>
+        </w:rPr>
+        <w:t>cust_name</w:t>
+      </w:r>
+      <w:proofErr w:type="spellEnd"/>
+      <w:r>
+        <w:rPr>
+          <w:sz w:val="18"/>
+          <w:szCs w:val="18"/>
+        </w:rPr>
+        <w:t>,' ',if(</w:t>
+      </w:r>
+      <w:proofErr w:type="spellStart"/>
+      <w:r>
+        <w:rPr>
+          <w:sz w:val="18"/>
+          <w:szCs w:val="18"/>
+        </w:rPr>
+        <w:t>gst</w:t>
+      </w:r>
+      <w:proofErr w:type="spellEnd"/>
+      <w:r>
+        <w:rPr>
+          <w:sz w:val="18"/>
+          <w:szCs w:val="18"/>
+        </w:rPr>
+        <w:t xml:space="preserve"> is null,'',</w:t>
+      </w:r>
+      <w:proofErr w:type="spellStart"/>
+      <w:r>
+        <w:rPr>
+          <w:sz w:val="18"/>
+          <w:szCs w:val="18"/>
+        </w:rPr>
+        <w:t>gst</w:t>
+      </w:r>
+      <w:proofErr w:type="spellEnd"/>
+      <w:r>
+        <w:rPr>
+          <w:sz w:val="18"/>
+          <w:szCs w:val="18"/>
+        </w:rPr>
+        <w:t>)) as Name from customer;</w:t>
       </w:r>
     </w:p>
     <w:p>
@@ -2542,30 +3847,113 @@
           <w:numId w:val="5"/>
         </w:numPr>
         <w:rPr>
-          <w:sz w:val="32"/>
-          <w:szCs w:val="32"/>
-        </w:rPr>
-      </w:pPr>
-      <w:r>
-        <w:rPr>
-          <w:sz w:val="32"/>
-          <w:szCs w:val="32"/>
-        </w:rPr>
-        <w:t>Concat_ws : concatenate with separator</w:t>
-      </w:r>
-      <w:r>
-        <w:rPr>
-          <w:sz w:val="32"/>
-          <w:szCs w:val="32"/>
+          <w:sz w:val="18"/>
+          <w:szCs w:val="18"/>
+        </w:rPr>
+      </w:pPr>
+      <w:proofErr w:type="spellStart"/>
+      <w:r>
+        <w:rPr>
+          <w:sz w:val="18"/>
+          <w:szCs w:val="18"/>
+        </w:rPr>
+        <w:t>Concat_ws</w:t>
+      </w:r>
+      <w:proofErr w:type="spellEnd"/>
+      <w:r>
+        <w:rPr>
+          <w:sz w:val="18"/>
+          <w:szCs w:val="18"/>
+        </w:rPr>
+        <w:t xml:space="preserve"> : concatenate with separator</w:t>
+      </w:r>
+      <w:r>
+        <w:rPr>
+          <w:sz w:val="18"/>
+          <w:szCs w:val="18"/>
         </w:rPr>
         <w:br/>
-      </w:r>
-      <w:r>
-        <w:rPr>
-          <w:sz w:val="32"/>
-          <w:szCs w:val="32"/>
-        </w:rPr>
-        <w:t>SELECT email , concat_ws(',',cust_name, if(gst is null,'NO GST',gst)) as Name from customer;</w:t>
+        <w:t xml:space="preserve">SELECT email , </w:t>
+      </w:r>
+      <w:proofErr w:type="spellStart"/>
+      <w:r>
+        <w:rPr>
+          <w:sz w:val="18"/>
+          <w:szCs w:val="18"/>
+        </w:rPr>
+        <w:t>concat_ws</w:t>
+      </w:r>
+      <w:proofErr w:type="spellEnd"/>
+      <w:r>
+        <w:rPr>
+          <w:sz w:val="18"/>
+          <w:szCs w:val="18"/>
+        </w:rPr>
+        <w:t>(',',</w:t>
+      </w:r>
+      <w:proofErr w:type="spellStart"/>
+      <w:r>
+        <w:rPr>
+          <w:sz w:val="18"/>
+          <w:szCs w:val="18"/>
+        </w:rPr>
+        <w:t>cust_name</w:t>
+      </w:r>
+      <w:proofErr w:type="spellEnd"/>
+      <w:r>
+        <w:rPr>
+          <w:sz w:val="18"/>
+          <w:szCs w:val="18"/>
+        </w:rPr>
+        <w:t>, if(</w:t>
+      </w:r>
+      <w:proofErr w:type="spellStart"/>
+      <w:r>
+        <w:rPr>
+          <w:sz w:val="18"/>
+          <w:szCs w:val="18"/>
+        </w:rPr>
+        <w:t>gst</w:t>
+      </w:r>
+      <w:proofErr w:type="spellEnd"/>
+      <w:r>
+        <w:rPr>
+          <w:sz w:val="18"/>
+          <w:szCs w:val="18"/>
+        </w:rPr>
+        <w:t xml:space="preserve"> is </w:t>
+      </w:r>
+      <w:proofErr w:type="spellStart"/>
+      <w:r>
+        <w:rPr>
+          <w:sz w:val="18"/>
+          <w:szCs w:val="18"/>
+        </w:rPr>
+        <w:t>null,'NO</w:t>
+      </w:r>
+      <w:proofErr w:type="spellEnd"/>
+      <w:r>
+        <w:rPr>
+          <w:sz w:val="18"/>
+          <w:szCs w:val="18"/>
+        </w:rPr>
+        <w:t xml:space="preserve"> GST',</w:t>
+      </w:r>
+      <w:proofErr w:type="spellStart"/>
+      <w:r>
+        <w:rPr>
+          <w:sz w:val="18"/>
+          <w:szCs w:val="18"/>
+        </w:rPr>
+        <w:t>gst</w:t>
+      </w:r>
+      <w:proofErr w:type="spellEnd"/>
+      <w:r>
+        <w:rPr>
+          <w:sz w:val="18"/>
+          <w:szCs w:val="18"/>
+        </w:rPr>
+        <w:t>)) as Name from customer;</w:t>
       </w:r>
     </w:p>
     <w:p>
@@ -2576,30 +3964,56 @@
           <w:numId w:val="5"/>
         </w:numPr>
         <w:rPr>
-          <w:sz w:val="32"/>
-          <w:szCs w:val="32"/>
-        </w:rPr>
-      </w:pPr>
-      <w:r>
-        <w:rPr>
-          <w:sz w:val="32"/>
-          <w:szCs w:val="32"/>
+          <w:sz w:val="18"/>
+          <w:szCs w:val="18"/>
+        </w:rPr>
+      </w:pPr>
+      <w:r>
+        <w:rPr>
+          <w:sz w:val="18"/>
+          <w:szCs w:val="18"/>
         </w:rPr>
         <w:t>length</w:t>
       </w:r>
       <w:r>
         <w:rPr>
-          <w:sz w:val="32"/>
-          <w:szCs w:val="32"/>
+          <w:sz w:val="18"/>
+          <w:szCs w:val="18"/>
         </w:rPr>
         <w:br/>
-      </w:r>
-      <w:r>
-        <w:rPr>
-          <w:sz w:val="32"/>
-          <w:szCs w:val="32"/>
-        </w:rPr>
-        <w:t>SELECT cust_name, length(cust_name) as 'NO OF CHARACTERS'  FROM customer</w:t>
+        <w:t xml:space="preserve">SELECT </w:t>
+      </w:r>
+      <w:proofErr w:type="spellStart"/>
+      <w:r>
+        <w:rPr>
+          <w:sz w:val="18"/>
+          <w:szCs w:val="18"/>
+        </w:rPr>
+        <w:t>cust_name</w:t>
+      </w:r>
+      <w:proofErr w:type="spellEnd"/>
+      <w:r>
+        <w:rPr>
+          <w:sz w:val="18"/>
+          <w:szCs w:val="18"/>
+        </w:rPr>
+        <w:t>, length(</w:t>
+      </w:r>
+      <w:proofErr w:type="spellStart"/>
+      <w:r>
+        <w:rPr>
+          <w:sz w:val="18"/>
+          <w:szCs w:val="18"/>
+        </w:rPr>
+        <w:t>cust_name</w:t>
+      </w:r>
+      <w:proofErr w:type="spellEnd"/>
+      <w:r>
+        <w:rPr>
+          <w:sz w:val="18"/>
+          <w:szCs w:val="18"/>
+        </w:rPr>
+        <w:t>) as 'NO OF CHARACTERS'  FROM customer</w:t>
       </w:r>
     </w:p>
     <w:p>
@@ -2610,60 +4024,95 @@
           <w:numId w:val="5"/>
         </w:numPr>
         <w:rPr>
-          <w:sz w:val="32"/>
-          <w:szCs w:val="32"/>
-        </w:rPr>
-      </w:pPr>
-      <w:r>
-        <w:rPr>
-          <w:sz w:val="32"/>
-          <w:szCs w:val="32"/>
-        </w:rPr>
-        <w:t>substring_index(str, delimeter, n)</w:t>
-      </w:r>
-      <w:r>
-        <w:rPr>
-          <w:sz w:val="32"/>
-          <w:szCs w:val="32"/>
+          <w:sz w:val="18"/>
+          <w:szCs w:val="18"/>
+        </w:rPr>
+      </w:pPr>
+      <w:proofErr w:type="spellStart"/>
+      <w:r>
+        <w:rPr>
+          <w:sz w:val="18"/>
+          <w:szCs w:val="18"/>
+        </w:rPr>
+        <w:t>substring_index</w:t>
+      </w:r>
+      <w:proofErr w:type="spellEnd"/>
+      <w:r>
+        <w:rPr>
+          <w:sz w:val="18"/>
+          <w:szCs w:val="18"/>
+        </w:rPr>
+        <w:t xml:space="preserve">(str, </w:t>
+      </w:r>
+      <w:proofErr w:type="spellStart"/>
+      <w:r>
+        <w:rPr>
+          <w:sz w:val="18"/>
+          <w:szCs w:val="18"/>
+        </w:rPr>
+        <w:t>delimeter</w:t>
+      </w:r>
+      <w:proofErr w:type="spellEnd"/>
+      <w:r>
+        <w:rPr>
+          <w:sz w:val="18"/>
+          <w:szCs w:val="18"/>
+        </w:rPr>
+        <w:t>, n)</w:t>
+      </w:r>
+      <w:r>
+        <w:rPr>
+          <w:sz w:val="18"/>
+          <w:szCs w:val="18"/>
         </w:rPr>
         <w:br/>
         <w:t>Returns a part of string before the 2</w:t>
       </w:r>
       <w:r>
         <w:rPr>
-          <w:sz w:val="32"/>
-          <w:szCs w:val="32"/>
+          <w:sz w:val="18"/>
+          <w:szCs w:val="18"/>
           <w:vertAlign w:val="superscript"/>
         </w:rPr>
         <w:t>nd</w:t>
       </w:r>
       <w:r>
         <w:rPr>
-          <w:sz w:val="32"/>
-          <w:szCs w:val="32"/>
+          <w:sz w:val="18"/>
+          <w:szCs w:val="18"/>
         </w:rPr>
         <w:t xml:space="preserve"> occurrence of </w:t>
       </w:r>
       <w:r>
         <w:rPr>
-          <w:sz w:val="32"/>
-          <w:szCs w:val="32"/>
+          <w:sz w:val="18"/>
+          <w:szCs w:val="18"/>
         </w:rPr>
         <w:t>‘,’</w:t>
       </w:r>
       <w:r>
         <w:rPr>
-          <w:sz w:val="32"/>
-          <w:szCs w:val="32"/>
+          <w:sz w:val="18"/>
+          <w:szCs w:val="18"/>
         </w:rPr>
         <w:br/>
-      </w:r>
-      <w:r>
-        <w:rPr>
-          <w:sz w:val="32"/>
-          <w:szCs w:val="32"/>
-        </w:rPr>
-        <w:t>SELECT substring_index('shalini,mittal,mumbai,12312323',',',2);</w:t>
+        <w:t xml:space="preserve">SELECT </w:t>
+      </w:r>
+      <w:proofErr w:type="spellStart"/>
+      <w:r>
+        <w:rPr>
+          <w:sz w:val="18"/>
+          <w:szCs w:val="18"/>
+        </w:rPr>
+        <w:t>substring_index</w:t>
+      </w:r>
+      <w:proofErr w:type="spellEnd"/>
+      <w:r>
+        <w:rPr>
+          <w:sz w:val="18"/>
+          <w:szCs w:val="18"/>
+        </w:rPr>
+        <w:t>('shalini,mittal,mumbai,12312323',',',2);</w:t>
       </w:r>
     </w:p>
     <w:p>
@@ -2674,30 +4123,40 @@
           <w:numId w:val="5"/>
         </w:numPr>
         <w:rPr>
-          <w:sz w:val="32"/>
-          <w:szCs w:val="32"/>
-        </w:rPr>
-      </w:pPr>
-      <w:r>
-        <w:rPr>
-          <w:sz w:val="32"/>
-          <w:szCs w:val="32"/>
+          <w:sz w:val="18"/>
+          <w:szCs w:val="18"/>
+        </w:rPr>
+      </w:pPr>
+      <w:r>
+        <w:rPr>
+          <w:sz w:val="18"/>
+          <w:szCs w:val="18"/>
         </w:rPr>
         <w:t>replace</w:t>
       </w:r>
       <w:r>
         <w:rPr>
-          <w:sz w:val="32"/>
-          <w:szCs w:val="32"/>
+          <w:sz w:val="18"/>
+          <w:szCs w:val="18"/>
         </w:rPr>
         <w:br/>
-      </w:r>
-      <w:r>
-        <w:rPr>
-          <w:sz w:val="32"/>
-          <w:szCs w:val="32"/>
-        </w:rPr>
-        <w:t>SELECT replace('shalini mittal,mumbai,12312323','mittal','gupta');</w:t>
+        <w:t>SELECT replace('</w:t>
+      </w:r>
+      <w:proofErr w:type="spellStart"/>
+      <w:r>
+        <w:rPr>
+          <w:sz w:val="18"/>
+          <w:szCs w:val="18"/>
+        </w:rPr>
+        <w:t>shalini</w:t>
+      </w:r>
+      <w:proofErr w:type="spellEnd"/>
+      <w:r>
+        <w:rPr>
+          <w:sz w:val="18"/>
+          <w:szCs w:val="18"/>
+        </w:rPr>
+        <w:t xml:space="preserve"> mittal,mumbai,12312323','mittal','gupta');</w:t>
       </w:r>
     </w:p>
     <w:p>
@@ -2708,44 +4167,64 @@
           <w:numId w:val="5"/>
         </w:numPr>
         <w:rPr>
-          <w:sz w:val="32"/>
-          <w:szCs w:val="32"/>
-        </w:rPr>
-      </w:pPr>
-      <w:r>
-        <w:rPr>
-          <w:sz w:val="32"/>
-          <w:szCs w:val="32"/>
+          <w:sz w:val="18"/>
+          <w:szCs w:val="18"/>
+        </w:rPr>
+      </w:pPr>
+      <w:r>
+        <w:rPr>
+          <w:sz w:val="18"/>
+          <w:szCs w:val="18"/>
         </w:rPr>
         <w:t>how many characters from the right or left</w:t>
       </w:r>
       <w:r>
         <w:rPr>
-          <w:sz w:val="32"/>
-          <w:szCs w:val="32"/>
+          <w:sz w:val="18"/>
+          <w:szCs w:val="18"/>
         </w:rPr>
         <w:br/>
-      </w:r>
-      <w:r>
-        <w:rPr>
-          <w:sz w:val="32"/>
-          <w:szCs w:val="32"/>
-        </w:rPr>
-        <w:t>SELECT right('shalini mittal',7);</w:t>
-      </w:r>
-      <w:r>
-        <w:rPr>
-          <w:sz w:val="32"/>
-          <w:szCs w:val="32"/>
+        <w:t>SELECT right('</w:t>
+      </w:r>
+      <w:proofErr w:type="spellStart"/>
+      <w:r>
+        <w:rPr>
+          <w:sz w:val="18"/>
+          <w:szCs w:val="18"/>
+        </w:rPr>
+        <w:t>shalini</w:t>
+      </w:r>
+      <w:proofErr w:type="spellEnd"/>
+      <w:r>
+        <w:rPr>
+          <w:sz w:val="18"/>
+          <w:szCs w:val="18"/>
+        </w:rPr>
+        <w:t xml:space="preserve"> mittal',7);</w:t>
+      </w:r>
+      <w:r>
+        <w:rPr>
+          <w:sz w:val="18"/>
+          <w:szCs w:val="18"/>
         </w:rPr>
         <w:br/>
-      </w:r>
-      <w:r>
-        <w:rPr>
-          <w:sz w:val="32"/>
-          <w:szCs w:val="32"/>
-        </w:rPr>
-        <w:t>SELECT left('shalini mittal',3);</w:t>
+        <w:t>SELECT left('</w:t>
+      </w:r>
+      <w:proofErr w:type="spellStart"/>
+      <w:r>
+        <w:rPr>
+          <w:sz w:val="18"/>
+          <w:szCs w:val="18"/>
+        </w:rPr>
+        <w:t>shalini</w:t>
+      </w:r>
+      <w:proofErr w:type="spellEnd"/>
+      <w:r>
+        <w:rPr>
+          <w:sz w:val="18"/>
+          <w:szCs w:val="18"/>
+        </w:rPr>
+        <w:t xml:space="preserve"> mittal',3);</w:t>
       </w:r>
     </w:p>
     <w:p>
@@ -2756,30 +4235,97 @@
           <w:numId w:val="5"/>
         </w:numPr>
         <w:rPr>
-          <w:sz w:val="32"/>
-          <w:szCs w:val="32"/>
-        </w:rPr>
-      </w:pPr>
-      <w:r>
-        <w:rPr>
-          <w:sz w:val="32"/>
-          <w:szCs w:val="32"/>
-        </w:rPr>
-        <w:t>trim, ltrim, rtrim</w:t>
-      </w:r>
-      <w:r>
-        <w:rPr>
-          <w:sz w:val="32"/>
-          <w:szCs w:val="32"/>
+          <w:sz w:val="18"/>
+          <w:szCs w:val="18"/>
+        </w:rPr>
+      </w:pPr>
+      <w:r>
+        <w:rPr>
+          <w:sz w:val="18"/>
+          <w:szCs w:val="18"/>
+        </w:rPr>
+        <w:t xml:space="preserve">trim, </w:t>
+      </w:r>
+      <w:proofErr w:type="spellStart"/>
+      <w:r>
+        <w:rPr>
+          <w:sz w:val="18"/>
+          <w:szCs w:val="18"/>
+        </w:rPr>
+        <w:t>ltrim</w:t>
+      </w:r>
+      <w:proofErr w:type="spellEnd"/>
+      <w:r>
+        <w:rPr>
+          <w:sz w:val="18"/>
+          <w:szCs w:val="18"/>
+        </w:rPr>
+        <w:t xml:space="preserve">, </w:t>
+      </w:r>
+      <w:proofErr w:type="spellStart"/>
+      <w:r>
+        <w:rPr>
+          <w:sz w:val="18"/>
+          <w:szCs w:val="18"/>
+        </w:rPr>
+        <w:t>rtrim</w:t>
+      </w:r>
+      <w:proofErr w:type="spellEnd"/>
+      <w:r>
+        <w:rPr>
+          <w:sz w:val="18"/>
+          <w:szCs w:val="18"/>
         </w:rPr>
         <w:br/>
-      </w:r>
-      <w:r>
-        <w:rPr>
-          <w:sz w:val="32"/>
-          <w:szCs w:val="32"/>
-        </w:rPr>
-        <w:t>SELECT ltrim('   shalini    mittal  ');</w:t>
+        <w:t xml:space="preserve">SELECT </w:t>
+      </w:r>
+      <w:proofErr w:type="spellStart"/>
+      <w:r>
+        <w:rPr>
+          <w:sz w:val="18"/>
+          <w:szCs w:val="18"/>
+        </w:rPr>
+        <w:t>ltrim</w:t>
+      </w:r>
+      <w:proofErr w:type="spellEnd"/>
+      <w:r>
+        <w:rPr>
+          <w:sz w:val="18"/>
+          <w:szCs w:val="18"/>
+        </w:rPr>
+        <w:t xml:space="preserve">('   </w:t>
+      </w:r>
+      <w:proofErr w:type="spellStart"/>
+      <w:r>
+        <w:rPr>
+          <w:sz w:val="18"/>
+          <w:szCs w:val="18"/>
+        </w:rPr>
+        <w:t>shalini</w:t>
+      </w:r>
+      <w:proofErr w:type="spellEnd"/>
+      <w:r>
+        <w:rPr>
+          <w:sz w:val="18"/>
+          <w:szCs w:val="18"/>
+        </w:rPr>
+        <w:t xml:space="preserve">    </w:t>
+      </w:r>
+      <w:proofErr w:type="spellStart"/>
+      <w:r>
+        <w:rPr>
+          <w:sz w:val="18"/>
+          <w:szCs w:val="18"/>
+        </w:rPr>
+        <w:t>mittal</w:t>
+      </w:r>
+      <w:proofErr w:type="spellEnd"/>
+      <w:r>
+        <w:rPr>
+          <w:sz w:val="18"/>
+          <w:szCs w:val="18"/>
+        </w:rPr>
+        <w:t xml:space="preserve">  ');</w:t>
       </w:r>
     </w:p>
     <w:p>
@@ -2790,30 +4336,23 @@
           <w:numId w:val="5"/>
         </w:numPr>
         <w:rPr>
-          <w:sz w:val="32"/>
-          <w:szCs w:val="32"/>
-        </w:rPr>
-      </w:pPr>
-      <w:r>
-        <w:rPr>
-          <w:sz w:val="32"/>
-          <w:szCs w:val="32"/>
-        </w:rPr>
-        <w:lastRenderedPageBreak/>
+          <w:sz w:val="18"/>
+          <w:szCs w:val="18"/>
+        </w:rPr>
+      </w:pPr>
+      <w:r>
+        <w:rPr>
+          <w:sz w:val="18"/>
+          <w:szCs w:val="18"/>
+        </w:rPr>
         <w:t>repeat</w:t>
       </w:r>
       <w:r>
         <w:rPr>
-          <w:sz w:val="32"/>
-          <w:szCs w:val="32"/>
+          <w:sz w:val="18"/>
+          <w:szCs w:val="18"/>
         </w:rPr>
         <w:br/>
-      </w:r>
-      <w:r>
-        <w:rPr>
-          <w:sz w:val="32"/>
-          <w:szCs w:val="32"/>
-        </w:rPr>
         <w:t>SELECT repeat('*',3);</w:t>
       </w:r>
     </w:p>
@@ -2825,73 +4364,62 @@
           <w:numId w:val="5"/>
         </w:numPr>
         <w:rPr>
-          <w:sz w:val="32"/>
-          <w:szCs w:val="32"/>
-        </w:rPr>
-      </w:pPr>
-      <w:r>
-        <w:rPr>
-          <w:sz w:val="32"/>
-          <w:szCs w:val="32"/>
-        </w:rPr>
+          <w:sz w:val="18"/>
+          <w:szCs w:val="18"/>
+        </w:rPr>
+      </w:pPr>
+      <w:r>
+        <w:rPr>
+          <w:sz w:val="18"/>
+          <w:szCs w:val="18"/>
+        </w:rPr>
+        <w:lastRenderedPageBreak/>
         <w:t>substring : index of a string starts from 1</w:t>
       </w:r>
       <w:r>
         <w:rPr>
-          <w:sz w:val="32"/>
-          <w:szCs w:val="32"/>
+          <w:sz w:val="18"/>
+          <w:szCs w:val="18"/>
         </w:rPr>
         <w:br/>
-      </w:r>
-      <w:r>
-        <w:rPr>
-          <w:sz w:val="32"/>
-          <w:szCs w:val="32"/>
-        </w:rPr>
         <w:t>SELECT substring('sky is blue', 5);</w:t>
       </w:r>
       <w:r>
         <w:rPr>
-          <w:sz w:val="32"/>
-          <w:szCs w:val="32"/>
+          <w:sz w:val="18"/>
+          <w:szCs w:val="18"/>
         </w:rPr>
         <w:br/>
         <w:t>start from index 5 and return 2 character</w:t>
       </w:r>
       <w:r>
         <w:rPr>
-          <w:sz w:val="32"/>
-          <w:szCs w:val="32"/>
+          <w:sz w:val="18"/>
+          <w:szCs w:val="18"/>
         </w:rPr>
         <w:br/>
-      </w:r>
-      <w:r>
-        <w:rPr>
-          <w:sz w:val="32"/>
-          <w:szCs w:val="32"/>
-        </w:rPr>
         <w:t>SELECT substring('sky is blue', 5, 2);</w:t>
       </w:r>
     </w:p>
     <w:p>
       <w:pPr>
         <w:rPr>
-          <w:sz w:val="32"/>
-          <w:szCs w:val="32"/>
-        </w:rPr>
-      </w:pPr>
-    </w:p>
-    <w:p>
-      <w:pPr>
-        <w:rPr>
-          <w:sz w:val="32"/>
-          <w:szCs w:val="32"/>
-        </w:rPr>
-      </w:pPr>
-      <w:r>
-        <w:rPr>
-          <w:sz w:val="32"/>
-          <w:szCs w:val="32"/>
+          <w:sz w:val="18"/>
+          <w:szCs w:val="18"/>
+        </w:rPr>
+      </w:pPr>
+    </w:p>
+    <w:p>
+      <w:pPr>
+        <w:rPr>
+          <w:sz w:val="18"/>
+          <w:szCs w:val="18"/>
+        </w:rPr>
+      </w:pPr>
+      <w:r>
+        <w:rPr>
+          <w:sz w:val="18"/>
+          <w:szCs w:val="18"/>
         </w:rPr>
         <w:t>AGGREGATE FUNCTIONS</w:t>
       </w:r>
@@ -2899,8 +4427,8 @@
     <w:p>
       <w:pPr>
         <w:rPr>
-          <w:sz w:val="32"/>
-          <w:szCs w:val="32"/>
+          <w:sz w:val="18"/>
+          <w:szCs w:val="18"/>
         </w:rPr>
       </w:pPr>
     </w:p>
@@ -2912,14 +4440,14 @@
           <w:numId w:val="6"/>
         </w:numPr>
         <w:rPr>
-          <w:sz w:val="32"/>
-          <w:szCs w:val="32"/>
-        </w:rPr>
-      </w:pPr>
-      <w:r>
-        <w:rPr>
-          <w:sz w:val="32"/>
-          <w:szCs w:val="32"/>
+          <w:sz w:val="18"/>
+          <w:szCs w:val="18"/>
+        </w:rPr>
+      </w:pPr>
+      <w:r>
+        <w:rPr>
+          <w:sz w:val="18"/>
+          <w:szCs w:val="18"/>
         </w:rPr>
         <w:t>count -&gt; returns number of records in a table</w:t>
       </w:r>
@@ -2927,14 +4455,14 @@
     <w:p>
       <w:pPr>
         <w:rPr>
-          <w:sz w:val="32"/>
-          <w:szCs w:val="32"/>
-        </w:rPr>
-      </w:pPr>
-      <w:r>
-        <w:rPr>
-          <w:sz w:val="32"/>
-          <w:szCs w:val="32"/>
+          <w:sz w:val="18"/>
+          <w:szCs w:val="18"/>
+        </w:rPr>
+      </w:pPr>
+      <w:r>
+        <w:rPr>
+          <w:sz w:val="18"/>
+          <w:szCs w:val="18"/>
         </w:rPr>
         <w:t>select count(*) as count,</w:t>
       </w:r>
@@ -2942,14 +4470,14 @@
     <w:p>
       <w:pPr>
         <w:rPr>
-          <w:sz w:val="32"/>
-          <w:szCs w:val="32"/>
-        </w:rPr>
-      </w:pPr>
-      <w:r>
-        <w:rPr>
-          <w:sz w:val="32"/>
-          <w:szCs w:val="32"/>
+          <w:sz w:val="18"/>
+          <w:szCs w:val="18"/>
+        </w:rPr>
+      </w:pPr>
+      <w:r>
+        <w:rPr>
+          <w:sz w:val="18"/>
+          <w:szCs w:val="18"/>
         </w:rPr>
         <w:t xml:space="preserve">        sum(price) as sum, </w:t>
       </w:r>
@@ -2957,14 +4485,14 @@
     <w:p>
       <w:pPr>
         <w:rPr>
-          <w:sz w:val="32"/>
-          <w:szCs w:val="32"/>
-        </w:rPr>
-      </w:pPr>
-      <w:r>
-        <w:rPr>
-          <w:sz w:val="32"/>
-          <w:szCs w:val="32"/>
+          <w:sz w:val="18"/>
+          <w:szCs w:val="18"/>
+        </w:rPr>
+      </w:pPr>
+      <w:r>
+        <w:rPr>
+          <w:sz w:val="18"/>
+          <w:szCs w:val="18"/>
         </w:rPr>
         <w:t xml:space="preserve">        min(price) as min, </w:t>
       </w:r>
@@ -2972,14 +4500,14 @@
     <w:p>
       <w:pPr>
         <w:rPr>
-          <w:sz w:val="32"/>
-          <w:szCs w:val="32"/>
-        </w:rPr>
-      </w:pPr>
-      <w:r>
-        <w:rPr>
-          <w:sz w:val="32"/>
-          <w:szCs w:val="32"/>
+          <w:sz w:val="18"/>
+          <w:szCs w:val="18"/>
+        </w:rPr>
+      </w:pPr>
+      <w:r>
+        <w:rPr>
+          <w:sz w:val="18"/>
+          <w:szCs w:val="18"/>
         </w:rPr>
         <w:t xml:space="preserve">        max(price) as max,</w:t>
       </w:r>
@@ -2987,29 +4515,54 @@
     <w:p>
       <w:pPr>
         <w:rPr>
-          <w:sz w:val="32"/>
-          <w:szCs w:val="32"/>
-        </w:rPr>
-      </w:pPr>
-      <w:r>
-        <w:rPr>
-          <w:sz w:val="32"/>
-          <w:szCs w:val="32"/>
-        </w:rPr>
-        <w:t xml:space="preserve">        avg(price) as avg</w:t>
-      </w:r>
-    </w:p>
-    <w:p>
-      <w:pPr>
-        <w:rPr>
-          <w:sz w:val="32"/>
-          <w:szCs w:val="32"/>
-        </w:rPr>
-      </w:pPr>
-      <w:r>
-        <w:rPr>
-          <w:sz w:val="32"/>
-          <w:szCs w:val="32"/>
+          <w:sz w:val="18"/>
+          <w:szCs w:val="18"/>
+        </w:rPr>
+      </w:pPr>
+      <w:r>
+        <w:rPr>
+          <w:sz w:val="18"/>
+          <w:szCs w:val="18"/>
+        </w:rPr>
+        <w:t xml:space="preserve">        </w:t>
+      </w:r>
+      <w:proofErr w:type="spellStart"/>
+      <w:r>
+        <w:rPr>
+          <w:sz w:val="18"/>
+          <w:szCs w:val="18"/>
+        </w:rPr>
+        <w:t>avg</w:t>
+      </w:r>
+      <w:proofErr w:type="spellEnd"/>
+      <w:r>
+        <w:rPr>
+          <w:sz w:val="18"/>
+          <w:szCs w:val="18"/>
+        </w:rPr>
+        <w:t xml:space="preserve">(price) as </w:t>
+      </w:r>
+      <w:proofErr w:type="spellStart"/>
+      <w:r>
+        <w:rPr>
+          <w:sz w:val="18"/>
+          <w:szCs w:val="18"/>
+        </w:rPr>
+        <w:t>avg</w:t>
+      </w:r>
+      <w:proofErr w:type="spellEnd"/>
+    </w:p>
+    <w:p>
+      <w:pPr>
+        <w:rPr>
+          <w:sz w:val="18"/>
+          <w:szCs w:val="18"/>
+        </w:rPr>
+      </w:pPr>
+      <w:r>
+        <w:rPr>
+          <w:sz w:val="18"/>
+          <w:szCs w:val="18"/>
         </w:rPr>
         <w:t>from item;</w:t>
       </w:r>
@@ -3017,22 +4570,22 @@
     <w:p>
       <w:pPr>
         <w:rPr>
-          <w:sz w:val="32"/>
-          <w:szCs w:val="32"/>
-        </w:rPr>
-      </w:pPr>
-    </w:p>
-    <w:p>
-      <w:pPr>
-        <w:rPr>
-          <w:sz w:val="32"/>
-          <w:szCs w:val="32"/>
-        </w:rPr>
-      </w:pPr>
-      <w:r>
-        <w:rPr>
-          <w:sz w:val="32"/>
-          <w:szCs w:val="32"/>
+          <w:sz w:val="18"/>
+          <w:szCs w:val="18"/>
+        </w:rPr>
+      </w:pPr>
+    </w:p>
+    <w:p>
+      <w:pPr>
+        <w:rPr>
+          <w:sz w:val="18"/>
+          <w:szCs w:val="18"/>
+        </w:rPr>
+      </w:pPr>
+      <w:r>
+        <w:rPr>
+          <w:sz w:val="18"/>
+          <w:szCs w:val="18"/>
         </w:rPr>
         <w:t>GROUP BY clause</w:t>
       </w:r>
@@ -3040,29 +4593,29 @@
     <w:p>
       <w:pPr>
         <w:rPr>
-          <w:sz w:val="32"/>
-          <w:szCs w:val="32"/>
-        </w:rPr>
-      </w:pPr>
-    </w:p>
-    <w:p>
-      <w:pPr>
-        <w:rPr>
-          <w:sz w:val="32"/>
-          <w:szCs w:val="32"/>
-        </w:rPr>
-      </w:pPr>
-      <w:r>
-        <w:rPr>
-          <w:sz w:val="32"/>
-          <w:szCs w:val="32"/>
+          <w:sz w:val="18"/>
+          <w:szCs w:val="18"/>
+        </w:rPr>
+      </w:pPr>
+    </w:p>
+    <w:p>
+      <w:pPr>
+        <w:rPr>
+          <w:sz w:val="18"/>
+          <w:szCs w:val="18"/>
+        </w:rPr>
+      </w:pPr>
+      <w:r>
+        <w:rPr>
+          <w:sz w:val="18"/>
+          <w:szCs w:val="18"/>
         </w:rPr>
         <w:t>Groups a set of rows and give a summary of the same</w:t>
       </w:r>
       <w:r>
         <w:rPr>
-          <w:sz w:val="32"/>
-          <w:szCs w:val="32"/>
+          <w:sz w:val="18"/>
+          <w:szCs w:val="18"/>
         </w:rPr>
         <w:t>.</w:t>
       </w:r>
@@ -3070,14 +4623,14 @@
     <w:p>
       <w:pPr>
         <w:rPr>
-          <w:sz w:val="32"/>
-          <w:szCs w:val="32"/>
-        </w:rPr>
-      </w:pPr>
-      <w:r>
-        <w:rPr>
-          <w:sz w:val="32"/>
-          <w:szCs w:val="32"/>
+          <w:sz w:val="18"/>
+          <w:szCs w:val="18"/>
+        </w:rPr>
+      </w:pPr>
+      <w:r>
+        <w:rPr>
+          <w:sz w:val="18"/>
+          <w:szCs w:val="18"/>
         </w:rPr>
         <w:t>It returns 1 row for each group</w:t>
       </w:r>
@@ -3085,14 +4638,14 @@
     <w:p>
       <w:pPr>
         <w:rPr>
-          <w:sz w:val="32"/>
-          <w:szCs w:val="32"/>
-        </w:rPr>
-      </w:pPr>
-      <w:r>
-        <w:rPr>
-          <w:sz w:val="32"/>
-          <w:szCs w:val="32"/>
+          <w:sz w:val="18"/>
+          <w:szCs w:val="18"/>
+        </w:rPr>
+      </w:pPr>
+      <w:r>
+        <w:rPr>
+          <w:sz w:val="18"/>
+          <w:szCs w:val="18"/>
         </w:rPr>
         <w:t>Used in conjunction with aggregate functions</w:t>
       </w:r>
@@ -3100,22 +4653,22 @@
     <w:p>
       <w:pPr>
         <w:rPr>
-          <w:sz w:val="32"/>
-          <w:szCs w:val="32"/>
-        </w:rPr>
-      </w:pPr>
-    </w:p>
-    <w:p>
-      <w:pPr>
-        <w:rPr>
-          <w:sz w:val="32"/>
-          <w:szCs w:val="32"/>
-        </w:rPr>
-      </w:pPr>
-      <w:r>
-        <w:rPr>
-          <w:sz w:val="32"/>
-          <w:szCs w:val="32"/>
+          <w:sz w:val="18"/>
+          <w:szCs w:val="18"/>
+        </w:rPr>
+      </w:pPr>
+    </w:p>
+    <w:p>
+      <w:pPr>
+        <w:rPr>
+          <w:sz w:val="18"/>
+          <w:szCs w:val="18"/>
+        </w:rPr>
+      </w:pPr>
+      <w:r>
+        <w:rPr>
+          <w:sz w:val="18"/>
+          <w:szCs w:val="18"/>
         </w:rPr>
         <w:t>Returns the number of customers in every city</w:t>
       </w:r>
@@ -3123,14 +4676,14 @@
     <w:p>
       <w:pPr>
         <w:rPr>
-          <w:sz w:val="32"/>
-          <w:szCs w:val="32"/>
-        </w:rPr>
-      </w:pPr>
-      <w:r>
-        <w:rPr>
-          <w:sz w:val="32"/>
-          <w:szCs w:val="32"/>
+          <w:sz w:val="18"/>
+          <w:szCs w:val="18"/>
+        </w:rPr>
+      </w:pPr>
+      <w:r>
+        <w:rPr>
+          <w:sz w:val="18"/>
+          <w:szCs w:val="18"/>
         </w:rPr>
         <w:t>SELECT count(city), city from customer group by city;</w:t>
       </w:r>
@@ -3138,22 +4691,22 @@
     <w:p>
       <w:pPr>
         <w:rPr>
-          <w:sz w:val="32"/>
-          <w:szCs w:val="32"/>
-        </w:rPr>
-      </w:pPr>
-    </w:p>
-    <w:p>
-      <w:pPr>
-        <w:rPr>
-          <w:sz w:val="32"/>
-          <w:szCs w:val="32"/>
-        </w:rPr>
-      </w:pPr>
-      <w:r>
-        <w:rPr>
-          <w:sz w:val="32"/>
-          <w:szCs w:val="32"/>
+          <w:sz w:val="18"/>
+          <w:szCs w:val="18"/>
+        </w:rPr>
+      </w:pPr>
+    </w:p>
+    <w:p>
+      <w:pPr>
+        <w:rPr>
+          <w:sz w:val="18"/>
+          <w:szCs w:val="18"/>
+        </w:rPr>
+      </w:pPr>
+      <w:r>
+        <w:rPr>
+          <w:sz w:val="18"/>
+          <w:szCs w:val="18"/>
         </w:rPr>
         <w:t>#display the total amount of purchase made by each customer</w:t>
       </w:r>
@@ -3161,257 +4714,1973 @@
     <w:p>
       <w:pPr>
         <w:rPr>
-          <w:sz w:val="32"/>
-          <w:szCs w:val="32"/>
-        </w:rPr>
-      </w:pPr>
-    </w:p>
-    <w:p>
-      <w:pPr>
-        <w:rPr>
-          <w:sz w:val="32"/>
-          <w:szCs w:val="32"/>
-        </w:rPr>
-      </w:pPr>
-      <w:r>
-        <w:rPr>
-          <w:sz w:val="32"/>
-          <w:szCs w:val="32"/>
-        </w:rPr>
-        <w:t>select customer_id, sum(order_total) from order_table GROUP BY customer_id;</w:t>
-      </w:r>
-    </w:p>
-    <w:p>
-      <w:pPr>
-        <w:pStyle w:val="ListParagraph"/>
-        <w:rPr>
-          <w:sz w:val="32"/>
-          <w:szCs w:val="32"/>
-        </w:rPr>
-      </w:pPr>
-    </w:p>
-    <w:p>
-      <w:pPr>
-        <w:pStyle w:val="ListParagraph"/>
-        <w:rPr>
-          <w:sz w:val="32"/>
-          <w:szCs w:val="32"/>
-        </w:rPr>
-      </w:pPr>
-    </w:p>
-    <w:p>
-      <w:pPr>
-        <w:pStyle w:val="ListParagraph"/>
-        <w:rPr>
-          <w:sz w:val="32"/>
-          <w:szCs w:val="32"/>
-        </w:rPr>
-      </w:pPr>
-    </w:p>
-    <w:p>
-      <w:pPr>
-        <w:pStyle w:val="ListParagraph"/>
-        <w:rPr>
-          <w:sz w:val="32"/>
-          <w:szCs w:val="32"/>
-        </w:rPr>
-      </w:pPr>
-    </w:p>
-    <w:p>
-      <w:pPr>
-        <w:pStyle w:val="ListParagraph"/>
-        <w:rPr>
-          <w:sz w:val="32"/>
-          <w:szCs w:val="32"/>
-        </w:rPr>
-      </w:pPr>
-    </w:p>
-    <w:p>
-      <w:pPr>
-        <w:pStyle w:val="ListParagraph"/>
-        <w:rPr>
-          <w:sz w:val="32"/>
-          <w:szCs w:val="32"/>
-        </w:rPr>
-      </w:pPr>
-    </w:p>
-    <w:p>
-      <w:pPr>
-        <w:pStyle w:val="ListParagraph"/>
-        <w:rPr>
-          <w:sz w:val="32"/>
-          <w:szCs w:val="32"/>
-        </w:rPr>
-      </w:pPr>
-      <w:r>
-        <w:rPr>
-          <w:sz w:val="32"/>
-          <w:szCs w:val="32"/>
-        </w:rPr>
-        <w:t>WEEK 1 DAY 3</w:t>
-      </w:r>
-    </w:p>
-    <w:p>
-      <w:pPr>
-        <w:pStyle w:val="ListParagraph"/>
-        <w:rPr>
-          <w:sz w:val="32"/>
-          <w:szCs w:val="32"/>
-        </w:rPr>
-      </w:pPr>
-    </w:p>
-    <w:p>
-      <w:pPr>
-        <w:pStyle w:val="ListParagraph"/>
-        <w:rPr>
-          <w:sz w:val="32"/>
-          <w:szCs w:val="32"/>
-        </w:rPr>
-      </w:pPr>
-      <w:r>
-        <w:rPr>
-          <w:sz w:val="32"/>
-          <w:szCs w:val="32"/>
-        </w:rPr>
-        <w:t>#How many females and how many male passengers travelled for a minimum distance of</w:t>
-      </w:r>
-    </w:p>
-    <w:p>
-      <w:pPr>
-        <w:pStyle w:val="ListParagraph"/>
-        <w:rPr>
-          <w:sz w:val="32"/>
-          <w:szCs w:val="32"/>
-        </w:rPr>
-      </w:pPr>
-      <w:r>
-        <w:rPr>
-          <w:sz w:val="32"/>
-          <w:szCs w:val="32"/>
-        </w:rPr>
-        <w:t>#600 KM s?</w:t>
-      </w:r>
-    </w:p>
-    <w:p>
-      <w:pPr>
-        <w:pStyle w:val="ListParagraph"/>
-        <w:rPr>
-          <w:sz w:val="32"/>
-          <w:szCs w:val="32"/>
-        </w:rPr>
-      </w:pPr>
-      <w:r>
-        <w:rPr>
-          <w:sz w:val="32"/>
-          <w:szCs w:val="32"/>
-        </w:rPr>
-        <w:t>SELECT gender,count(Gender) from PASSENGER where Distance&gt;=600 GROUP by Gender</w:t>
-      </w:r>
-    </w:p>
-    <w:p>
-      <w:pPr>
-        <w:pStyle w:val="ListParagraph"/>
-        <w:rPr>
-          <w:sz w:val="32"/>
-          <w:szCs w:val="32"/>
-        </w:rPr>
-      </w:pPr>
-    </w:p>
-    <w:p>
-      <w:pPr>
-        <w:pStyle w:val="ListParagraph"/>
-        <w:rPr>
-          <w:sz w:val="32"/>
-          <w:szCs w:val="32"/>
-        </w:rPr>
-      </w:pPr>
-      <w:r>
-        <w:rPr>
-          <w:sz w:val="32"/>
-          <w:szCs w:val="32"/>
-        </w:rPr>
-        <w:t>#Calculate price charged for each passenger displaying Passenger name, Boarding City,</w:t>
-      </w:r>
-    </w:p>
-    <w:p>
-      <w:pPr>
-        <w:pStyle w:val="ListParagraph"/>
-        <w:rPr>
-          <w:sz w:val="32"/>
-          <w:szCs w:val="32"/>
-        </w:rPr>
-      </w:pPr>
-      <w:r>
-        <w:rPr>
-          <w:sz w:val="32"/>
-          <w:szCs w:val="32"/>
-        </w:rPr>
-        <w:t>#Destination City, Bus_Type, Price in the output</w:t>
-      </w:r>
-    </w:p>
-    <w:p>
-      <w:pPr>
-        <w:pStyle w:val="ListParagraph"/>
-        <w:rPr>
-          <w:sz w:val="32"/>
-          <w:szCs w:val="32"/>
-        </w:rPr>
-      </w:pPr>
-      <w:r>
-        <w:rPr>
-          <w:sz w:val="32"/>
-          <w:szCs w:val="32"/>
-        </w:rPr>
-        <w:t>select Passenger_name, Boarding_City, Destination_City, p.Bus_Type, price</w:t>
-      </w:r>
-    </w:p>
-    <w:p>
-      <w:pPr>
-        <w:pStyle w:val="ListParagraph"/>
-        <w:rPr>
-          <w:sz w:val="32"/>
-          <w:szCs w:val="32"/>
-        </w:rPr>
-      </w:pPr>
-      <w:r>
-        <w:rPr>
-          <w:sz w:val="32"/>
-          <w:szCs w:val="32"/>
-        </w:rPr>
-        <w:t>from PASSENGER p, price pr</w:t>
-      </w:r>
-    </w:p>
-    <w:p>
-      <w:pPr>
-        <w:pStyle w:val="ListParagraph"/>
-        <w:rPr>
-          <w:sz w:val="32"/>
-          <w:szCs w:val="32"/>
-        </w:rPr>
-      </w:pPr>
-      <w:r>
-        <w:rPr>
-          <w:sz w:val="32"/>
-          <w:szCs w:val="32"/>
-        </w:rPr>
-        <w:t>where p.Distance = pr.distance and p.Bus_Type = pr.bus_type</w:t>
-      </w:r>
-    </w:p>
-    <w:p>
-      <w:pPr>
-        <w:pStyle w:val="ListParagraph"/>
-        <w:rPr>
-          <w:sz w:val="32"/>
-          <w:szCs w:val="32"/>
-        </w:rPr>
-      </w:pPr>
-    </w:p>
-    <w:p>
-      <w:pPr>
-        <w:pStyle w:val="ListParagraph"/>
-        <w:rPr>
-          <w:sz w:val="32"/>
-          <w:szCs w:val="32"/>
+          <w:sz w:val="18"/>
+          <w:szCs w:val="18"/>
+        </w:rPr>
+      </w:pPr>
+    </w:p>
+    <w:p>
+      <w:pPr>
+        <w:rPr>
+          <w:sz w:val="18"/>
+          <w:szCs w:val="18"/>
+        </w:rPr>
+      </w:pPr>
+      <w:r>
+        <w:rPr>
+          <w:sz w:val="18"/>
+          <w:szCs w:val="18"/>
+        </w:rPr>
+        <w:t xml:space="preserve">select </w:t>
+      </w:r>
+      <w:proofErr w:type="spellStart"/>
+      <w:r>
+        <w:rPr>
+          <w:sz w:val="18"/>
+          <w:szCs w:val="18"/>
+        </w:rPr>
+        <w:t>customer_id</w:t>
+      </w:r>
+      <w:proofErr w:type="spellEnd"/>
+      <w:r>
+        <w:rPr>
+          <w:sz w:val="18"/>
+          <w:szCs w:val="18"/>
+        </w:rPr>
+        <w:t>, sum(</w:t>
+      </w:r>
+      <w:proofErr w:type="spellStart"/>
+      <w:r>
+        <w:rPr>
+          <w:sz w:val="18"/>
+          <w:szCs w:val="18"/>
+        </w:rPr>
+        <w:t>order_total</w:t>
+      </w:r>
+      <w:proofErr w:type="spellEnd"/>
+      <w:r>
+        <w:rPr>
+          <w:sz w:val="18"/>
+          <w:szCs w:val="18"/>
+        </w:rPr>
+        <w:t xml:space="preserve">) from </w:t>
+      </w:r>
+      <w:proofErr w:type="spellStart"/>
+      <w:r>
+        <w:rPr>
+          <w:sz w:val="18"/>
+          <w:szCs w:val="18"/>
+        </w:rPr>
+        <w:t>order_table</w:t>
+      </w:r>
+      <w:proofErr w:type="spellEnd"/>
+      <w:r>
+        <w:rPr>
+          <w:sz w:val="18"/>
+          <w:szCs w:val="18"/>
+        </w:rPr>
+        <w:t xml:space="preserve"> GROUP BY </w:t>
+      </w:r>
+      <w:proofErr w:type="spellStart"/>
+      <w:r>
+        <w:rPr>
+          <w:sz w:val="18"/>
+          <w:szCs w:val="18"/>
+        </w:rPr>
+        <w:t>customer_id</w:t>
+      </w:r>
+      <w:proofErr w:type="spellEnd"/>
+      <w:r>
+        <w:rPr>
+          <w:sz w:val="18"/>
+          <w:szCs w:val="18"/>
+        </w:rPr>
+        <w:t>;</w:t>
+      </w:r>
+    </w:p>
+    <w:p>
+      <w:pPr>
+        <w:rPr>
+          <w:sz w:val="18"/>
+          <w:szCs w:val="18"/>
+        </w:rPr>
+      </w:pPr>
+    </w:p>
+    <w:p>
+      <w:pPr>
+        <w:rPr>
+          <w:sz w:val="18"/>
+          <w:szCs w:val="18"/>
+        </w:rPr>
+      </w:pPr>
+      <w:r>
+        <w:rPr>
+          <w:sz w:val="18"/>
+          <w:szCs w:val="18"/>
+        </w:rPr>
+        <w:t>JOINS</w:t>
+      </w:r>
+    </w:p>
+    <w:p>
+      <w:pPr>
+        <w:rPr>
+          <w:sz w:val="18"/>
+          <w:szCs w:val="18"/>
+        </w:rPr>
+      </w:pPr>
+      <w:r>
+        <w:rPr>
+          <w:noProof/>
+        </w:rPr>
+        <w:drawing>
+          <wp:anchor distT="0" distB="0" distL="114300" distR="114300" simplePos="0" relativeHeight="251662336" behindDoc="0" locked="0" layoutInCell="1" allowOverlap="1" wp14:anchorId="0E73B3A8" wp14:editId="07BFF1B3">
+            <wp:simplePos x="0" y="0"/>
+            <wp:positionH relativeFrom="column">
+              <wp:posOffset>0</wp:posOffset>
+            </wp:positionH>
+            <wp:positionV relativeFrom="paragraph">
+              <wp:posOffset>275800</wp:posOffset>
+            </wp:positionV>
+            <wp:extent cx="1111753" cy="1820824"/>
+            <wp:effectExtent l="0" t="0" r="6350" b="0"/>
+            <wp:wrapNone/>
+            <wp:docPr id="19" name="Picture 18">
+              <a:extLst xmlns:a="http://schemas.openxmlformats.org/drawingml/2006/main">
+                <a:ext uri="{FF2B5EF4-FFF2-40B4-BE49-F238E27FC236}">
+                  <a16:creationId xmlns:a16="http://schemas.microsoft.com/office/drawing/2014/main" id="{D4803B3A-0A9A-FE00-BFD7-FF0989DB925C}"/>
+                </a:ext>
+              </a:extLst>
+            </wp:docPr>
+            <wp:cNvGraphicFramePr>
+              <a:graphicFrameLocks xmlns:a="http://schemas.openxmlformats.org/drawingml/2006/main" noChangeAspect="1"/>
+            </wp:cNvGraphicFramePr>
+            <a:graphic xmlns:a="http://schemas.openxmlformats.org/drawingml/2006/main">
+              <a:graphicData uri="http://schemas.openxmlformats.org/drawingml/2006/picture">
+                <pic:pic xmlns:pic="http://schemas.openxmlformats.org/drawingml/2006/picture">
+                  <pic:nvPicPr>
+                    <pic:cNvPr id="19" name="Picture 18">
+                      <a:extLst>
+                        <a:ext uri="{FF2B5EF4-FFF2-40B4-BE49-F238E27FC236}">
+                          <a16:creationId xmlns:a16="http://schemas.microsoft.com/office/drawing/2014/main" id="{D4803B3A-0A9A-FE00-BFD7-FF0989DB925C}"/>
+                        </a:ext>
+                      </a:extLst>
+                    </pic:cNvPr>
+                    <pic:cNvPicPr>
+                      <a:picLocks noChangeAspect="1"/>
+                    </pic:cNvPicPr>
+                  </pic:nvPicPr>
+                  <pic:blipFill>
+                    <a:blip r:embed="rId11"/>
+                    <a:stretch>
+                      <a:fillRect/>
+                    </a:stretch>
+                  </pic:blipFill>
+                  <pic:spPr>
+                    <a:xfrm>
+                      <a:off x="0" y="0"/>
+                      <a:ext cx="1122928" cy="1839126"/>
+                    </a:xfrm>
+                    <a:prstGeom prst="rect">
+                      <a:avLst/>
+                    </a:prstGeom>
+                  </pic:spPr>
+                </pic:pic>
+              </a:graphicData>
+            </a:graphic>
+            <wp14:sizeRelH relativeFrom="margin">
+              <wp14:pctWidth>0</wp14:pctWidth>
+            </wp14:sizeRelH>
+            <wp14:sizeRelV relativeFrom="margin">
+              <wp14:pctHeight>0</wp14:pctHeight>
+            </wp14:sizeRelV>
+          </wp:anchor>
+        </w:drawing>
+      </w:r>
+      <w:r>
+        <w:rPr>
+          <w:sz w:val="18"/>
+          <w:szCs w:val="18"/>
+        </w:rPr>
+        <w:br/>
+        <w:t>Join is used to fetch data from more than 1 tables</w:t>
+      </w:r>
+    </w:p>
+    <w:p>
+      <w:pPr>
+        <w:rPr>
+          <w:sz w:val="18"/>
+          <w:szCs w:val="18"/>
+        </w:rPr>
+      </w:pPr>
+    </w:p>
+    <w:p>
+      <w:pPr>
+        <w:rPr>
+          <w:sz w:val="18"/>
+          <w:szCs w:val="18"/>
+        </w:rPr>
+      </w:pPr>
+      <w:r>
+        <w:rPr>
+          <w:noProof/>
+        </w:rPr>
+        <w:drawing>
+          <wp:anchor distT="0" distB="0" distL="114300" distR="114300" simplePos="0" relativeHeight="251664384" behindDoc="0" locked="0" layoutInCell="1" allowOverlap="1" wp14:anchorId="7BCB005E" wp14:editId="35DA0BF0">
+            <wp:simplePos x="0" y="0"/>
+            <wp:positionH relativeFrom="column">
+              <wp:posOffset>1203850</wp:posOffset>
+            </wp:positionH>
+            <wp:positionV relativeFrom="paragraph">
+              <wp:posOffset>21796</wp:posOffset>
+            </wp:positionV>
+            <wp:extent cx="1070386" cy="1052546"/>
+            <wp:effectExtent l="0" t="0" r="0" b="1905"/>
+            <wp:wrapNone/>
+            <wp:docPr id="20" name="Picture 19">
+              <a:extLst xmlns:a="http://schemas.openxmlformats.org/drawingml/2006/main">
+                <a:ext uri="{FF2B5EF4-FFF2-40B4-BE49-F238E27FC236}">
+                  <a16:creationId xmlns:a16="http://schemas.microsoft.com/office/drawing/2014/main" id="{4B3D2B38-58FF-1C93-9E3F-19B79EEF1ADD}"/>
+                </a:ext>
+              </a:extLst>
+            </wp:docPr>
+            <wp:cNvGraphicFramePr>
+              <a:graphicFrameLocks xmlns:a="http://schemas.openxmlformats.org/drawingml/2006/main" noChangeAspect="1"/>
+            </wp:cNvGraphicFramePr>
+            <a:graphic xmlns:a="http://schemas.openxmlformats.org/drawingml/2006/main">
+              <a:graphicData uri="http://schemas.openxmlformats.org/drawingml/2006/picture">
+                <pic:pic xmlns:pic="http://schemas.openxmlformats.org/drawingml/2006/picture">
+                  <pic:nvPicPr>
+                    <pic:cNvPr id="20" name="Picture 19">
+                      <a:extLst>
+                        <a:ext uri="{FF2B5EF4-FFF2-40B4-BE49-F238E27FC236}">
+                          <a16:creationId xmlns:a16="http://schemas.microsoft.com/office/drawing/2014/main" id="{4B3D2B38-58FF-1C93-9E3F-19B79EEF1ADD}"/>
+                        </a:ext>
+                      </a:extLst>
+                    </pic:cNvPr>
+                    <pic:cNvPicPr>
+                      <a:picLocks noChangeAspect="1"/>
+                    </pic:cNvPicPr>
+                  </pic:nvPicPr>
+                  <pic:blipFill>
+                    <a:blip r:embed="rId12"/>
+                    <a:stretch>
+                      <a:fillRect/>
+                    </a:stretch>
+                  </pic:blipFill>
+                  <pic:spPr>
+                    <a:xfrm>
+                      <a:off x="0" y="0"/>
+                      <a:ext cx="1087632" cy="1069504"/>
+                    </a:xfrm>
+                    <a:prstGeom prst="rect">
+                      <a:avLst/>
+                    </a:prstGeom>
+                  </pic:spPr>
+                </pic:pic>
+              </a:graphicData>
+            </a:graphic>
+            <wp14:sizeRelH relativeFrom="margin">
+              <wp14:pctWidth>0</wp14:pctWidth>
+            </wp14:sizeRelH>
+            <wp14:sizeRelV relativeFrom="margin">
+              <wp14:pctHeight>0</wp14:pctHeight>
+            </wp14:sizeRelV>
+          </wp:anchor>
+        </w:drawing>
+      </w:r>
+    </w:p>
+    <w:p>
+      <w:pPr>
+        <w:rPr>
+          <w:sz w:val="18"/>
+          <w:szCs w:val="18"/>
+        </w:rPr>
+      </w:pPr>
+    </w:p>
+    <w:p>
+      <w:pPr>
+        <w:rPr>
+          <w:sz w:val="18"/>
+          <w:szCs w:val="18"/>
+        </w:rPr>
+      </w:pPr>
+    </w:p>
+    <w:p>
+      <w:pPr>
+        <w:rPr>
+          <w:sz w:val="18"/>
+          <w:szCs w:val="18"/>
+        </w:rPr>
+      </w:pPr>
+    </w:p>
+    <w:p>
+      <w:pPr>
+        <w:rPr>
+          <w:sz w:val="18"/>
+          <w:szCs w:val="18"/>
+        </w:rPr>
+      </w:pPr>
+    </w:p>
+    <w:p>
+      <w:pPr>
+        <w:rPr>
+          <w:sz w:val="18"/>
+          <w:szCs w:val="18"/>
+        </w:rPr>
+      </w:pPr>
+    </w:p>
+    <w:p>
+      <w:pPr>
+        <w:rPr>
+          <w:sz w:val="18"/>
+          <w:szCs w:val="18"/>
+        </w:rPr>
+      </w:pPr>
+    </w:p>
+    <w:p>
+      <w:pPr>
+        <w:rPr>
+          <w:sz w:val="18"/>
+          <w:szCs w:val="18"/>
+        </w:rPr>
+      </w:pPr>
+    </w:p>
+    <w:p>
+      <w:pPr>
+        <w:rPr>
+          <w:sz w:val="18"/>
+          <w:szCs w:val="18"/>
+        </w:rPr>
+      </w:pPr>
+    </w:p>
+    <w:p>
+      <w:pPr>
+        <w:rPr>
+          <w:sz w:val="18"/>
+          <w:szCs w:val="18"/>
+        </w:rPr>
+      </w:pPr>
+    </w:p>
+    <w:p>
+      <w:pPr>
+        <w:rPr>
+          <w:sz w:val="18"/>
+          <w:szCs w:val="18"/>
+        </w:rPr>
+      </w:pPr>
+    </w:p>
+    <w:p>
+      <w:pPr>
+        <w:rPr>
+          <w:sz w:val="18"/>
+          <w:szCs w:val="18"/>
+        </w:rPr>
+      </w:pPr>
+    </w:p>
+    <w:p>
+      <w:pPr>
+        <w:rPr>
+          <w:sz w:val="18"/>
+          <w:szCs w:val="18"/>
+        </w:rPr>
+      </w:pPr>
+      <w:r>
+        <w:rPr>
+          <w:sz w:val="18"/>
+          <w:szCs w:val="18"/>
+        </w:rPr>
+        <w:t>Assume table t1 and t2</w:t>
+      </w:r>
+    </w:p>
+    <w:p>
+      <w:pPr>
+        <w:pStyle w:val="ListParagraph"/>
+        <w:numPr>
+          <w:ilvl w:val="0"/>
+          <w:numId w:val="7"/>
+        </w:numPr>
+        <w:rPr>
+          <w:sz w:val="18"/>
+          <w:szCs w:val="18"/>
+        </w:rPr>
+      </w:pPr>
+      <w:r>
+        <w:rPr>
+          <w:sz w:val="18"/>
+          <w:szCs w:val="18"/>
+        </w:rPr>
+        <w:t>cartesian product</w:t>
+      </w:r>
+      <w:r>
+        <w:rPr>
+          <w:sz w:val="18"/>
+          <w:szCs w:val="18"/>
+        </w:rPr>
+        <w:t xml:space="preserve"> / cartesian join</w:t>
+      </w:r>
+      <w:r>
+        <w:rPr>
+          <w:sz w:val="18"/>
+          <w:szCs w:val="18"/>
+        </w:rPr>
+        <w:t xml:space="preserve"> - </w:t>
+      </w:r>
+      <w:r>
+        <w:rPr>
+          <w:sz w:val="18"/>
+          <w:szCs w:val="18"/>
+        </w:rPr>
+        <w:t>all possible combination from both the table</w:t>
+      </w:r>
+      <w:r>
+        <w:rPr>
+          <w:sz w:val="18"/>
+          <w:szCs w:val="18"/>
+        </w:rPr>
+        <w:br/>
+        <w:t>row1 of t1 * all rows of t2</w:t>
+      </w:r>
+      <w:r>
+        <w:rPr>
+          <w:sz w:val="18"/>
+          <w:szCs w:val="18"/>
+        </w:rPr>
+        <w:br/>
+      </w:r>
+      <w:r>
+        <w:rPr>
+          <w:sz w:val="18"/>
+          <w:szCs w:val="18"/>
+        </w:rPr>
+        <w:t>row</w:t>
+      </w:r>
+      <w:r>
+        <w:rPr>
+          <w:sz w:val="18"/>
+          <w:szCs w:val="18"/>
+        </w:rPr>
+        <w:t>2</w:t>
+      </w:r>
+      <w:r>
+        <w:rPr>
+          <w:sz w:val="18"/>
+          <w:szCs w:val="18"/>
+        </w:rPr>
+        <w:t xml:space="preserve"> of t1 * all rows of t2</w:t>
+      </w:r>
+    </w:p>
+    <w:p>
+      <w:pPr>
+        <w:pStyle w:val="ListParagraph"/>
+        <w:numPr>
+          <w:ilvl w:val="0"/>
+          <w:numId w:val="7"/>
+        </w:numPr>
+        <w:rPr>
+          <w:sz w:val="18"/>
+          <w:szCs w:val="18"/>
+        </w:rPr>
+      </w:pPr>
+      <w:r>
+        <w:rPr>
+          <w:sz w:val="18"/>
+          <w:szCs w:val="18"/>
+        </w:rPr>
+        <w:t xml:space="preserve">inner join </w:t>
+      </w:r>
+      <w:r>
+        <w:rPr>
+          <w:sz w:val="18"/>
+          <w:szCs w:val="18"/>
+        </w:rPr>
+        <w:t xml:space="preserve">/ </w:t>
+      </w:r>
+      <w:proofErr w:type="spellStart"/>
+      <w:r>
+        <w:rPr>
+          <w:sz w:val="18"/>
+          <w:szCs w:val="18"/>
+        </w:rPr>
+        <w:t>equi</w:t>
+      </w:r>
+      <w:proofErr w:type="spellEnd"/>
+      <w:r>
+        <w:rPr>
+          <w:sz w:val="18"/>
+          <w:szCs w:val="18"/>
+        </w:rPr>
+        <w:t xml:space="preserve"> join</w:t>
+      </w:r>
+      <w:r>
+        <w:rPr>
+          <w:sz w:val="18"/>
+          <w:szCs w:val="18"/>
+        </w:rPr>
+        <w:t>-&gt; common between t1 and t2</w:t>
+      </w:r>
+      <w:r>
+        <w:rPr>
+          <w:sz w:val="18"/>
+          <w:szCs w:val="18"/>
+        </w:rPr>
+        <w:br/>
+      </w:r>
+      <w:r>
+        <w:rPr>
+          <w:sz w:val="18"/>
+          <w:szCs w:val="18"/>
+        </w:rPr>
+        <w:br/>
+      </w:r>
+      <w:r>
+        <w:rPr>
+          <w:sz w:val="18"/>
+          <w:szCs w:val="18"/>
+        </w:rPr>
+        <w:t>SELECT * FROM t1, t2 where t1.id = t2.t1_id;</w:t>
+      </w:r>
+      <w:r>
+        <w:rPr>
+          <w:sz w:val="18"/>
+          <w:szCs w:val="18"/>
+        </w:rPr>
+        <w:t xml:space="preserve"> // cannot use ON with comma separated list of tables</w:t>
+      </w:r>
+      <w:r>
+        <w:rPr>
+          <w:sz w:val="18"/>
+          <w:szCs w:val="18"/>
+        </w:rPr>
+        <w:br/>
+      </w:r>
+      <w:r>
+        <w:rPr>
+          <w:sz w:val="18"/>
+          <w:szCs w:val="18"/>
+        </w:rPr>
+        <w:t>SELECT * FROM t1 JOIN</w:t>
+      </w:r>
+      <w:r>
+        <w:rPr>
+          <w:sz w:val="18"/>
+          <w:szCs w:val="18"/>
+        </w:rPr>
+        <w:t xml:space="preserve"> </w:t>
+      </w:r>
+      <w:r>
+        <w:rPr>
+          <w:sz w:val="18"/>
+          <w:szCs w:val="18"/>
+        </w:rPr>
+        <w:t>t2 where t1.id = t2.t1_id;</w:t>
+      </w:r>
+      <w:r>
+        <w:rPr>
+          <w:sz w:val="18"/>
+          <w:szCs w:val="18"/>
+        </w:rPr>
+        <w:br/>
+      </w:r>
+      <w:r>
+        <w:rPr>
+          <w:sz w:val="18"/>
+          <w:szCs w:val="18"/>
+        </w:rPr>
+        <w:t>SELECT * FROM t1 JOIN</w:t>
+      </w:r>
+      <w:r>
+        <w:rPr>
+          <w:sz w:val="18"/>
+          <w:szCs w:val="18"/>
+        </w:rPr>
+        <w:t xml:space="preserve"> </w:t>
+      </w:r>
+      <w:r>
+        <w:rPr>
+          <w:sz w:val="18"/>
+          <w:szCs w:val="18"/>
+        </w:rPr>
+        <w:t>t2 ON t1.id = t2.t1_id;</w:t>
+      </w:r>
+      <w:r>
+        <w:rPr>
+          <w:sz w:val="18"/>
+          <w:szCs w:val="18"/>
+        </w:rPr>
+        <w:br/>
+      </w:r>
+      <w:r>
+        <w:rPr>
+          <w:sz w:val="18"/>
+          <w:szCs w:val="18"/>
+        </w:rPr>
+        <w:br/>
+        <w:t>To get specific columns from two tables. Below query gives ambiguous error as id is a common column name in both t1 and t2</w:t>
+      </w:r>
+      <w:r>
+        <w:rPr>
+          <w:sz w:val="18"/>
+          <w:szCs w:val="18"/>
+        </w:rPr>
+        <w:t>. Hence need to specify the table from which to pick the data for that column</w:t>
+      </w:r>
+      <w:r>
+        <w:rPr>
+          <w:sz w:val="18"/>
+          <w:szCs w:val="18"/>
+        </w:rPr>
+        <w:br/>
+      </w:r>
+      <w:r>
+        <w:rPr>
+          <w:color w:val="FF0000"/>
+          <w:sz w:val="18"/>
+          <w:szCs w:val="18"/>
+        </w:rPr>
+        <w:t>SELECT id, name FROM t2,t1 WHERE t1.id = t2.t1_id;</w:t>
+      </w:r>
+      <w:r>
+        <w:rPr>
+          <w:color w:val="FF0000"/>
+          <w:sz w:val="18"/>
+          <w:szCs w:val="18"/>
+        </w:rPr>
+        <w:br/>
+      </w:r>
+    </w:p>
+    <w:p>
+      <w:pPr>
+        <w:pStyle w:val="ListParagraph"/>
+        <w:rPr>
+          <w:sz w:val="18"/>
+          <w:szCs w:val="18"/>
+        </w:rPr>
+      </w:pPr>
+      <w:r>
+        <w:rPr>
+          <w:sz w:val="18"/>
+          <w:szCs w:val="18"/>
+        </w:rPr>
+        <w:t xml:space="preserve">Below does resolves previous issue as t1_id is only one of the </w:t>
+      </w:r>
+      <w:proofErr w:type="spellStart"/>
+      <w:r>
+        <w:rPr>
+          <w:sz w:val="18"/>
+          <w:szCs w:val="18"/>
+        </w:rPr>
+        <w:t>table</w:t>
+      </w:r>
+      <w:proofErr w:type="spellEnd"/>
+      <w:r>
+        <w:rPr>
+          <w:sz w:val="18"/>
+          <w:szCs w:val="18"/>
+        </w:rPr>
+        <w:br/>
+      </w:r>
+      <w:r>
+        <w:rPr>
+          <w:sz w:val="18"/>
+          <w:szCs w:val="18"/>
+        </w:rPr>
+        <w:t>SELECT t1_id, name FROM t2,t1 WHERE t2.t1_id = t1.id;</w:t>
+      </w:r>
+    </w:p>
+    <w:p>
+      <w:pPr>
+        <w:pStyle w:val="ListParagraph"/>
+        <w:rPr>
+          <w:sz w:val="18"/>
+          <w:szCs w:val="18"/>
+        </w:rPr>
+      </w:pPr>
+      <w:r>
+        <w:rPr>
+          <w:sz w:val="18"/>
+          <w:szCs w:val="18"/>
+        </w:rPr>
+        <w:t>Alternatively</w:t>
+      </w:r>
+      <w:r>
+        <w:rPr>
+          <w:sz w:val="18"/>
+          <w:szCs w:val="18"/>
+        </w:rPr>
+        <w:t xml:space="preserve"> use the table name to specify column of which table for </w:t>
+      </w:r>
+      <w:proofErr w:type="spellStart"/>
+      <w:r>
+        <w:rPr>
+          <w:sz w:val="18"/>
+          <w:szCs w:val="18"/>
+        </w:rPr>
+        <w:t>ambigous</w:t>
+      </w:r>
+      <w:proofErr w:type="spellEnd"/>
+      <w:r>
+        <w:rPr>
+          <w:sz w:val="18"/>
+          <w:szCs w:val="18"/>
+        </w:rPr>
+        <w:t xml:space="preserve"> column names</w:t>
+      </w:r>
+      <w:r>
+        <w:rPr>
+          <w:sz w:val="18"/>
+          <w:szCs w:val="18"/>
+        </w:rPr>
+        <w:br/>
+      </w:r>
+      <w:r>
+        <w:rPr>
+          <w:sz w:val="18"/>
+          <w:szCs w:val="18"/>
+        </w:rPr>
+        <w:t>SELECT t1.id, name FROM t2,t1 WHERE t2.t1_id = t1.id;</w:t>
+      </w:r>
+    </w:p>
+    <w:p>
+      <w:pPr>
+        <w:pStyle w:val="ListParagraph"/>
+        <w:rPr>
+          <w:sz w:val="18"/>
+          <w:szCs w:val="18"/>
+        </w:rPr>
+      </w:pPr>
+    </w:p>
+    <w:p>
+      <w:pPr>
+        <w:pStyle w:val="ListParagraph"/>
+        <w:rPr>
+          <w:sz w:val="18"/>
+          <w:szCs w:val="18"/>
+        </w:rPr>
+      </w:pPr>
+      <w:r>
+        <w:rPr>
+          <w:sz w:val="18"/>
+          <w:szCs w:val="18"/>
+        </w:rPr>
+        <w:lastRenderedPageBreak/>
+        <w:t>Can also create aliases for table names</w:t>
+      </w:r>
+      <w:r>
+        <w:rPr>
+          <w:sz w:val="18"/>
+          <w:szCs w:val="18"/>
+        </w:rPr>
+        <w:br/>
+      </w:r>
+      <w:r>
+        <w:rPr>
+          <w:sz w:val="18"/>
+          <w:szCs w:val="18"/>
+        </w:rPr>
+        <w:t>SELECT b.id, name FROM t2 as a,t1 b WHERE a.t1_id = b.id;</w:t>
+      </w:r>
+    </w:p>
+    <w:p>
+      <w:pPr>
+        <w:pStyle w:val="ListParagraph"/>
+        <w:rPr>
+          <w:sz w:val="18"/>
+          <w:szCs w:val="18"/>
+        </w:rPr>
+      </w:pPr>
+    </w:p>
+    <w:p>
+      <w:pPr>
+        <w:pStyle w:val="ListParagraph"/>
+        <w:numPr>
+          <w:ilvl w:val="0"/>
+          <w:numId w:val="7"/>
+        </w:numPr>
+        <w:rPr>
+          <w:sz w:val="18"/>
+          <w:szCs w:val="18"/>
+        </w:rPr>
+      </w:pPr>
+      <w:r>
+        <w:rPr>
+          <w:sz w:val="18"/>
+          <w:szCs w:val="18"/>
+        </w:rPr>
+        <w:t>left join -&gt; t1 join t2</w:t>
+      </w:r>
+      <w:r>
+        <w:rPr>
+          <w:sz w:val="18"/>
+          <w:szCs w:val="18"/>
+        </w:rPr>
+        <w:br/>
+        <w:t xml:space="preserve"> all data of t1 and common between t1 and t2</w:t>
+      </w:r>
+      <w:r>
+        <w:rPr>
+          <w:sz w:val="18"/>
+          <w:szCs w:val="18"/>
+        </w:rPr>
+        <w:br/>
+      </w:r>
+      <w:r>
+        <w:rPr>
+          <w:sz w:val="18"/>
+          <w:szCs w:val="18"/>
+        </w:rPr>
+        <w:br/>
+      </w:r>
+      <w:r>
+        <w:rPr>
+          <w:sz w:val="18"/>
+          <w:szCs w:val="18"/>
+        </w:rPr>
+        <w:t xml:space="preserve">SELECT a.id as 'T1 </w:t>
+      </w:r>
+      <w:proofErr w:type="spellStart"/>
+      <w:r>
+        <w:rPr>
+          <w:sz w:val="18"/>
+          <w:szCs w:val="18"/>
+        </w:rPr>
+        <w:t>ID',name</w:t>
+      </w:r>
+      <w:proofErr w:type="spellEnd"/>
+      <w:r>
+        <w:rPr>
+          <w:sz w:val="18"/>
+          <w:szCs w:val="18"/>
+        </w:rPr>
+        <w:t>, b.id as 'T2 ID', t1_id as 'FK OF T1'</w:t>
+      </w:r>
+    </w:p>
+    <w:p>
+      <w:pPr>
+        <w:pStyle w:val="ListParagraph"/>
+        <w:rPr>
+          <w:sz w:val="18"/>
+          <w:szCs w:val="18"/>
+        </w:rPr>
+      </w:pPr>
+      <w:r>
+        <w:rPr>
+          <w:sz w:val="18"/>
+          <w:szCs w:val="18"/>
+        </w:rPr>
+        <w:t xml:space="preserve">from </w:t>
+      </w:r>
+    </w:p>
+    <w:p>
+      <w:pPr>
+        <w:pStyle w:val="ListParagraph"/>
+        <w:rPr>
+          <w:sz w:val="18"/>
+          <w:szCs w:val="18"/>
+        </w:rPr>
+      </w:pPr>
+      <w:r>
+        <w:rPr>
+          <w:sz w:val="18"/>
+          <w:szCs w:val="18"/>
+        </w:rPr>
+        <w:t>t1 a</w:t>
+      </w:r>
+    </w:p>
+    <w:p>
+      <w:pPr>
+        <w:pStyle w:val="ListParagraph"/>
+        <w:rPr>
+          <w:sz w:val="18"/>
+          <w:szCs w:val="18"/>
+        </w:rPr>
+      </w:pPr>
+      <w:r>
+        <w:rPr>
+          <w:sz w:val="18"/>
+          <w:szCs w:val="18"/>
+        </w:rPr>
+        <w:t>LEFT JOIN</w:t>
+      </w:r>
+    </w:p>
+    <w:p>
+      <w:pPr>
+        <w:pStyle w:val="ListParagraph"/>
+        <w:rPr>
+          <w:sz w:val="18"/>
+          <w:szCs w:val="18"/>
+        </w:rPr>
+      </w:pPr>
+      <w:r>
+        <w:rPr>
+          <w:sz w:val="18"/>
+          <w:szCs w:val="18"/>
+        </w:rPr>
+        <w:t>t2 b</w:t>
+      </w:r>
+    </w:p>
+    <w:p>
+      <w:pPr>
+        <w:pStyle w:val="ListParagraph"/>
+        <w:rPr>
+          <w:sz w:val="18"/>
+          <w:szCs w:val="18"/>
+        </w:rPr>
+      </w:pPr>
+      <w:r>
+        <w:rPr>
+          <w:sz w:val="18"/>
+          <w:szCs w:val="18"/>
+        </w:rPr>
+        <w:t>ON a.id = b.t1_id</w:t>
+      </w:r>
+    </w:p>
+    <w:p>
+      <w:pPr>
+        <w:pStyle w:val="ListParagraph"/>
+        <w:rPr>
+          <w:sz w:val="18"/>
+          <w:szCs w:val="18"/>
+        </w:rPr>
+      </w:pPr>
+    </w:p>
+    <w:p>
+      <w:pPr>
+        <w:pStyle w:val="ListParagraph"/>
+        <w:numPr>
+          <w:ilvl w:val="0"/>
+          <w:numId w:val="7"/>
+        </w:numPr>
+        <w:rPr>
+          <w:sz w:val="18"/>
+          <w:szCs w:val="18"/>
+        </w:rPr>
+      </w:pPr>
+      <w:r>
+        <w:rPr>
+          <w:sz w:val="18"/>
+          <w:szCs w:val="18"/>
+        </w:rPr>
+        <w:t>right join</w:t>
+      </w:r>
+      <w:r>
+        <w:rPr>
+          <w:sz w:val="18"/>
+          <w:szCs w:val="18"/>
+        </w:rPr>
+        <w:t>-&gt; t1 join t2</w:t>
+      </w:r>
+      <w:r>
+        <w:rPr>
+          <w:sz w:val="18"/>
+          <w:szCs w:val="18"/>
+        </w:rPr>
+        <w:br/>
+        <w:t xml:space="preserve"> all data of t</w:t>
+      </w:r>
+      <w:r>
+        <w:rPr>
+          <w:sz w:val="18"/>
+          <w:szCs w:val="18"/>
+        </w:rPr>
+        <w:t>2</w:t>
+      </w:r>
+      <w:r>
+        <w:rPr>
+          <w:sz w:val="18"/>
+          <w:szCs w:val="18"/>
+        </w:rPr>
+        <w:t xml:space="preserve"> and common between t1 and t2</w:t>
+      </w:r>
+      <w:r>
+        <w:rPr>
+          <w:sz w:val="18"/>
+          <w:szCs w:val="18"/>
+        </w:rPr>
+        <w:br/>
+      </w:r>
+      <w:r>
+        <w:rPr>
+          <w:sz w:val="18"/>
+          <w:szCs w:val="18"/>
+        </w:rPr>
+        <w:br/>
+      </w:r>
+      <w:r>
+        <w:rPr>
+          <w:sz w:val="18"/>
+          <w:szCs w:val="18"/>
+        </w:rPr>
+        <w:t xml:space="preserve">SELECT a.id as 'T1 </w:t>
+      </w:r>
+      <w:proofErr w:type="spellStart"/>
+      <w:r>
+        <w:rPr>
+          <w:sz w:val="18"/>
+          <w:szCs w:val="18"/>
+        </w:rPr>
+        <w:t>ID',name</w:t>
+      </w:r>
+      <w:proofErr w:type="spellEnd"/>
+      <w:r>
+        <w:rPr>
+          <w:sz w:val="18"/>
+          <w:szCs w:val="18"/>
+        </w:rPr>
+        <w:t>, b.id as 'T2 ID', t1_id as 'FK OF T1'</w:t>
+      </w:r>
+    </w:p>
+    <w:p>
+      <w:pPr>
+        <w:pStyle w:val="ListParagraph"/>
+        <w:rPr>
+          <w:sz w:val="18"/>
+          <w:szCs w:val="18"/>
+        </w:rPr>
+      </w:pPr>
+      <w:r>
+        <w:rPr>
+          <w:sz w:val="18"/>
+          <w:szCs w:val="18"/>
+        </w:rPr>
+        <w:t xml:space="preserve">from </w:t>
+      </w:r>
+    </w:p>
+    <w:p>
+      <w:pPr>
+        <w:pStyle w:val="ListParagraph"/>
+        <w:rPr>
+          <w:sz w:val="18"/>
+          <w:szCs w:val="18"/>
+        </w:rPr>
+      </w:pPr>
+      <w:r>
+        <w:rPr>
+          <w:sz w:val="18"/>
+          <w:szCs w:val="18"/>
+        </w:rPr>
+        <w:t>t1 a</w:t>
+      </w:r>
+    </w:p>
+    <w:p>
+      <w:pPr>
+        <w:pStyle w:val="ListParagraph"/>
+        <w:rPr>
+          <w:sz w:val="18"/>
+          <w:szCs w:val="18"/>
+        </w:rPr>
+      </w:pPr>
+      <w:r>
+        <w:rPr>
+          <w:sz w:val="18"/>
+          <w:szCs w:val="18"/>
+        </w:rPr>
+        <w:t>RIGHT JOIN</w:t>
+      </w:r>
+    </w:p>
+    <w:p>
+      <w:pPr>
+        <w:pStyle w:val="ListParagraph"/>
+        <w:rPr>
+          <w:sz w:val="18"/>
+          <w:szCs w:val="18"/>
+        </w:rPr>
+      </w:pPr>
+      <w:r>
+        <w:rPr>
+          <w:sz w:val="18"/>
+          <w:szCs w:val="18"/>
+        </w:rPr>
+        <w:t>t2 b</w:t>
+      </w:r>
+    </w:p>
+    <w:p>
+      <w:pPr>
+        <w:pStyle w:val="ListParagraph"/>
+        <w:rPr>
+          <w:sz w:val="18"/>
+          <w:szCs w:val="18"/>
+        </w:rPr>
+      </w:pPr>
+      <w:r>
+        <w:rPr>
+          <w:sz w:val="18"/>
+          <w:szCs w:val="18"/>
+        </w:rPr>
+        <w:t>ON a.id = b.t1_id</w:t>
+      </w:r>
+      <w:r>
+        <w:rPr>
+          <w:sz w:val="18"/>
+          <w:szCs w:val="18"/>
+        </w:rPr>
+        <w:br/>
+      </w:r>
+    </w:p>
+    <w:p>
+      <w:pPr>
+        <w:pStyle w:val="ListParagraph"/>
+        <w:numPr>
+          <w:ilvl w:val="0"/>
+          <w:numId w:val="7"/>
+        </w:numPr>
+        <w:rPr>
+          <w:sz w:val="18"/>
+          <w:szCs w:val="18"/>
+        </w:rPr>
+      </w:pPr>
+      <w:r>
+        <w:rPr>
+          <w:sz w:val="18"/>
+          <w:szCs w:val="18"/>
+        </w:rPr>
+        <w:t>full join -&gt; common and uncommon between t1 and t2</w:t>
+      </w:r>
+    </w:p>
+    <w:p>
+      <w:pPr>
+        <w:rPr>
+          <w:sz w:val="18"/>
+          <w:szCs w:val="18"/>
+        </w:rPr>
+      </w:pPr>
+    </w:p>
+    <w:p>
+      <w:pPr>
+        <w:ind w:left="720"/>
+        <w:rPr>
+          <w:sz w:val="18"/>
+          <w:szCs w:val="18"/>
+        </w:rPr>
+      </w:pPr>
+      <w:r>
+        <w:rPr>
+          <w:sz w:val="18"/>
+          <w:szCs w:val="18"/>
+        </w:rPr>
+        <w:t xml:space="preserve">SELECT a.id as 'T1 </w:t>
+      </w:r>
+      <w:proofErr w:type="spellStart"/>
+      <w:r>
+        <w:rPr>
+          <w:sz w:val="18"/>
+          <w:szCs w:val="18"/>
+        </w:rPr>
+        <w:t>ID',name</w:t>
+      </w:r>
+      <w:proofErr w:type="spellEnd"/>
+      <w:r>
+        <w:rPr>
+          <w:sz w:val="18"/>
+          <w:szCs w:val="18"/>
+        </w:rPr>
+        <w:t>, b.id as 'T2 ID', t1_id as 'FK OF T1'</w:t>
+      </w:r>
+    </w:p>
+    <w:p>
+      <w:pPr>
+        <w:ind w:left="720"/>
+        <w:rPr>
+          <w:sz w:val="18"/>
+          <w:szCs w:val="18"/>
+        </w:rPr>
+      </w:pPr>
+      <w:r>
+        <w:rPr>
+          <w:sz w:val="18"/>
+          <w:szCs w:val="18"/>
+        </w:rPr>
+        <w:t xml:space="preserve">from </w:t>
+      </w:r>
+    </w:p>
+    <w:p>
+      <w:pPr>
+        <w:ind w:left="720"/>
+        <w:rPr>
+          <w:sz w:val="18"/>
+          <w:szCs w:val="18"/>
+        </w:rPr>
+      </w:pPr>
+      <w:r>
+        <w:rPr>
+          <w:sz w:val="18"/>
+          <w:szCs w:val="18"/>
+        </w:rPr>
+        <w:t>t1 a</w:t>
+      </w:r>
+    </w:p>
+    <w:p>
+      <w:pPr>
+        <w:ind w:left="720"/>
+        <w:rPr>
+          <w:sz w:val="18"/>
+          <w:szCs w:val="18"/>
+        </w:rPr>
+      </w:pPr>
+      <w:r>
+        <w:rPr>
+          <w:sz w:val="18"/>
+          <w:szCs w:val="18"/>
+        </w:rPr>
+        <w:t>LEFT JOIN</w:t>
+      </w:r>
+    </w:p>
+    <w:p>
+      <w:pPr>
+        <w:ind w:left="720"/>
+        <w:rPr>
+          <w:sz w:val="18"/>
+          <w:szCs w:val="18"/>
+        </w:rPr>
+      </w:pPr>
+      <w:r>
+        <w:rPr>
+          <w:sz w:val="18"/>
+          <w:szCs w:val="18"/>
+        </w:rPr>
+        <w:t>t2 b</w:t>
+      </w:r>
+    </w:p>
+    <w:p>
+      <w:pPr>
+        <w:ind w:left="720"/>
+        <w:rPr>
+          <w:sz w:val="18"/>
+          <w:szCs w:val="18"/>
+        </w:rPr>
+      </w:pPr>
+      <w:r>
+        <w:rPr>
+          <w:sz w:val="18"/>
+          <w:szCs w:val="18"/>
+        </w:rPr>
+        <w:t>ON a.id = b.t1_id</w:t>
+      </w:r>
+    </w:p>
+    <w:p>
+      <w:pPr>
+        <w:ind w:left="720"/>
+        <w:rPr>
+          <w:sz w:val="18"/>
+          <w:szCs w:val="18"/>
+        </w:rPr>
+      </w:pPr>
+      <w:r>
+        <w:rPr>
+          <w:sz w:val="18"/>
+          <w:szCs w:val="18"/>
+        </w:rPr>
+        <w:t>UNION</w:t>
+      </w:r>
+    </w:p>
+    <w:p>
+      <w:pPr>
+        <w:ind w:left="720"/>
+        <w:rPr>
+          <w:sz w:val="18"/>
+          <w:szCs w:val="18"/>
+        </w:rPr>
+      </w:pPr>
+      <w:r>
+        <w:rPr>
+          <w:sz w:val="18"/>
+          <w:szCs w:val="18"/>
+        </w:rPr>
+        <w:t xml:space="preserve">SELECT a.id as 'T1 </w:t>
+      </w:r>
+      <w:proofErr w:type="spellStart"/>
+      <w:r>
+        <w:rPr>
+          <w:sz w:val="18"/>
+          <w:szCs w:val="18"/>
+        </w:rPr>
+        <w:t>ID',name</w:t>
+      </w:r>
+      <w:proofErr w:type="spellEnd"/>
+      <w:r>
+        <w:rPr>
+          <w:sz w:val="18"/>
+          <w:szCs w:val="18"/>
+        </w:rPr>
+        <w:t>, b.id as 'T2 ID', t1_id as 'FK OF T1'</w:t>
+      </w:r>
+    </w:p>
+    <w:p>
+      <w:pPr>
+        <w:ind w:left="720"/>
+        <w:rPr>
+          <w:sz w:val="18"/>
+          <w:szCs w:val="18"/>
+        </w:rPr>
+      </w:pPr>
+      <w:r>
+        <w:rPr>
+          <w:sz w:val="18"/>
+          <w:szCs w:val="18"/>
+        </w:rPr>
+        <w:t xml:space="preserve">from </w:t>
+      </w:r>
+    </w:p>
+    <w:p>
+      <w:pPr>
+        <w:ind w:left="720"/>
+        <w:rPr>
+          <w:sz w:val="18"/>
+          <w:szCs w:val="18"/>
+        </w:rPr>
+      </w:pPr>
+      <w:r>
+        <w:rPr>
+          <w:sz w:val="18"/>
+          <w:szCs w:val="18"/>
+        </w:rPr>
+        <w:t>t1 a</w:t>
+      </w:r>
+    </w:p>
+    <w:p>
+      <w:pPr>
+        <w:ind w:left="720"/>
+        <w:rPr>
+          <w:sz w:val="18"/>
+          <w:szCs w:val="18"/>
+        </w:rPr>
+      </w:pPr>
+      <w:r>
+        <w:rPr>
+          <w:sz w:val="18"/>
+          <w:szCs w:val="18"/>
+        </w:rPr>
+        <w:t>RIGHT JOIN</w:t>
+      </w:r>
+    </w:p>
+    <w:p>
+      <w:pPr>
+        <w:ind w:left="720"/>
+        <w:rPr>
+          <w:sz w:val="18"/>
+          <w:szCs w:val="18"/>
+        </w:rPr>
+      </w:pPr>
+      <w:r>
+        <w:rPr>
+          <w:sz w:val="18"/>
+          <w:szCs w:val="18"/>
+        </w:rPr>
+        <w:t>t2 b</w:t>
+      </w:r>
+    </w:p>
+    <w:p>
+      <w:pPr>
+        <w:ind w:left="720"/>
+        <w:rPr>
+          <w:sz w:val="18"/>
+          <w:szCs w:val="18"/>
+        </w:rPr>
+      </w:pPr>
+      <w:r>
+        <w:rPr>
+          <w:sz w:val="18"/>
+          <w:szCs w:val="18"/>
+        </w:rPr>
+        <w:t>ON a.id = b.t1_id</w:t>
+      </w:r>
+    </w:p>
+    <w:p>
+      <w:pPr>
+        <w:ind w:left="720"/>
+        <w:rPr>
+          <w:sz w:val="18"/>
+          <w:szCs w:val="18"/>
+        </w:rPr>
+      </w:pPr>
+    </w:p>
+    <w:p>
+      <w:pPr>
+        <w:ind w:left="720"/>
+        <w:rPr>
+          <w:sz w:val="18"/>
+          <w:szCs w:val="18"/>
+        </w:rPr>
+      </w:pPr>
+    </w:p>
+    <w:p>
+      <w:pPr>
+        <w:ind w:left="720"/>
+        <w:rPr>
+          <w:sz w:val="18"/>
+          <w:szCs w:val="18"/>
+        </w:rPr>
+      </w:pPr>
+      <w:r>
+        <w:rPr>
+          <w:sz w:val="18"/>
+          <w:szCs w:val="18"/>
+        </w:rPr>
+        <w:t>Student and course table</w:t>
+      </w:r>
+    </w:p>
+    <w:p>
+      <w:pPr>
+        <w:pStyle w:val="ListParagraph"/>
+        <w:numPr>
+          <w:ilvl w:val="0"/>
+          <w:numId w:val="8"/>
+        </w:numPr>
+        <w:rPr>
+          <w:sz w:val="18"/>
+          <w:szCs w:val="18"/>
+        </w:rPr>
+      </w:pPr>
+      <w:r>
+        <w:rPr>
+          <w:sz w:val="18"/>
+          <w:szCs w:val="18"/>
+        </w:rPr>
+        <w:t>Get course name , course fee , email, phone from course and student</w:t>
+      </w:r>
+      <w:r>
+        <w:rPr>
+          <w:sz w:val="18"/>
+          <w:szCs w:val="18"/>
+        </w:rPr>
+        <w:br/>
+        <w:t xml:space="preserve">select </w:t>
+      </w:r>
+      <w:proofErr w:type="spellStart"/>
+      <w:r>
+        <w:rPr>
+          <w:sz w:val="18"/>
+          <w:szCs w:val="18"/>
+        </w:rPr>
+        <w:t>course_name</w:t>
+      </w:r>
+      <w:proofErr w:type="spellEnd"/>
+      <w:r>
+        <w:rPr>
+          <w:sz w:val="18"/>
+          <w:szCs w:val="18"/>
+        </w:rPr>
+        <w:t xml:space="preserve">, </w:t>
+      </w:r>
+      <w:proofErr w:type="spellStart"/>
+      <w:r>
+        <w:rPr>
+          <w:sz w:val="18"/>
+          <w:szCs w:val="18"/>
+        </w:rPr>
+        <w:t>course_fee</w:t>
+      </w:r>
+      <w:proofErr w:type="spellEnd"/>
+      <w:r>
+        <w:rPr>
+          <w:sz w:val="18"/>
+          <w:szCs w:val="18"/>
+        </w:rPr>
+        <w:t>, email, phone from courses c, student s</w:t>
+      </w:r>
+      <w:r>
+        <w:rPr>
+          <w:sz w:val="18"/>
+          <w:szCs w:val="18"/>
+        </w:rPr>
+        <w:br/>
+        <w:t xml:space="preserve">where </w:t>
+      </w:r>
+      <w:proofErr w:type="spellStart"/>
+      <w:r>
+        <w:rPr>
+          <w:sz w:val="18"/>
+          <w:szCs w:val="18"/>
+        </w:rPr>
+        <w:t>c.course_id</w:t>
+      </w:r>
+      <w:proofErr w:type="spellEnd"/>
+      <w:r>
+        <w:rPr>
+          <w:sz w:val="18"/>
+          <w:szCs w:val="18"/>
+        </w:rPr>
+        <w:t xml:space="preserve"> = </w:t>
+      </w:r>
+      <w:proofErr w:type="spellStart"/>
+      <w:r>
+        <w:rPr>
+          <w:sz w:val="18"/>
+          <w:szCs w:val="18"/>
+        </w:rPr>
+        <w:t>s.selected_course</w:t>
+      </w:r>
+      <w:proofErr w:type="spellEnd"/>
+    </w:p>
+    <w:p>
+      <w:pPr>
+        <w:rPr>
+          <w:sz w:val="18"/>
+          <w:szCs w:val="18"/>
+        </w:rPr>
+      </w:pPr>
+    </w:p>
+    <w:p>
+      <w:pPr>
+        <w:rPr>
+          <w:sz w:val="18"/>
+          <w:szCs w:val="18"/>
+        </w:rPr>
+      </w:pPr>
+    </w:p>
+    <w:p>
+      <w:pPr>
+        <w:rPr>
+          <w:sz w:val="18"/>
+          <w:szCs w:val="18"/>
+        </w:rPr>
+      </w:pPr>
+      <w:r>
+        <w:rPr>
+          <w:sz w:val="18"/>
+          <w:szCs w:val="18"/>
+        </w:rPr>
+        <w:t>SUBQUERIES</w:t>
+      </w:r>
+    </w:p>
+    <w:p>
+      <w:pPr>
+        <w:pStyle w:val="ListParagraph"/>
+        <w:numPr>
+          <w:ilvl w:val="0"/>
+          <w:numId w:val="9"/>
+        </w:numPr>
+        <w:rPr>
+          <w:sz w:val="18"/>
+          <w:szCs w:val="18"/>
+        </w:rPr>
+      </w:pPr>
+      <w:r>
+        <w:rPr>
+          <w:sz w:val="18"/>
+          <w:szCs w:val="18"/>
+        </w:rPr>
+        <w:t>Get names of courses for which students have registered</w:t>
+      </w:r>
+    </w:p>
+    <w:p>
+      <w:pPr>
+        <w:pStyle w:val="ListParagraph"/>
+        <w:ind w:left="1080"/>
+        <w:rPr>
+          <w:sz w:val="18"/>
+          <w:szCs w:val="18"/>
+        </w:rPr>
+      </w:pPr>
+      <w:r>
+        <w:rPr>
+          <w:sz w:val="18"/>
+          <w:szCs w:val="18"/>
+        </w:rPr>
+        <w:t xml:space="preserve">select DISTINCT </w:t>
+      </w:r>
+      <w:proofErr w:type="spellStart"/>
+      <w:r>
+        <w:rPr>
+          <w:sz w:val="18"/>
+          <w:szCs w:val="18"/>
+        </w:rPr>
+        <w:t>Course_name</w:t>
+      </w:r>
+      <w:proofErr w:type="spellEnd"/>
+      <w:r>
+        <w:rPr>
+          <w:sz w:val="18"/>
+          <w:szCs w:val="18"/>
+        </w:rPr>
+        <w:t xml:space="preserve"> from courses t1, student t2</w:t>
+      </w:r>
+    </w:p>
+    <w:p>
+      <w:pPr>
+        <w:pStyle w:val="ListParagraph"/>
+        <w:ind w:left="1080"/>
+        <w:rPr>
+          <w:sz w:val="18"/>
+          <w:szCs w:val="18"/>
+        </w:rPr>
+      </w:pPr>
+      <w:r>
+        <w:rPr>
+          <w:sz w:val="18"/>
+          <w:szCs w:val="18"/>
+        </w:rPr>
+        <w:t>where t1.course_id=t2.selected_course;</w:t>
+      </w:r>
+    </w:p>
+    <w:p>
+      <w:pPr>
+        <w:pStyle w:val="ListParagraph"/>
+        <w:ind w:left="1080"/>
+        <w:rPr>
+          <w:sz w:val="18"/>
+          <w:szCs w:val="18"/>
+        </w:rPr>
+      </w:pPr>
+    </w:p>
+    <w:p>
+      <w:pPr>
+        <w:pStyle w:val="ListParagraph"/>
+        <w:ind w:left="1080"/>
+        <w:rPr>
+          <w:sz w:val="18"/>
+          <w:szCs w:val="18"/>
+        </w:rPr>
+      </w:pPr>
+      <w:r>
+        <w:rPr>
+          <w:sz w:val="18"/>
+          <w:szCs w:val="18"/>
+        </w:rPr>
+        <w:t>OR</w:t>
+      </w:r>
+    </w:p>
+    <w:p>
+      <w:pPr>
+        <w:pStyle w:val="ListParagraph"/>
+        <w:ind w:left="1080"/>
+        <w:rPr>
+          <w:sz w:val="18"/>
+          <w:szCs w:val="18"/>
+        </w:rPr>
+      </w:pPr>
+    </w:p>
+    <w:p>
+      <w:pPr>
+        <w:pStyle w:val="ListParagraph"/>
+        <w:ind w:left="1080"/>
+        <w:rPr>
+          <w:sz w:val="18"/>
+          <w:szCs w:val="18"/>
+        </w:rPr>
+      </w:pPr>
+      <w:r>
+        <w:rPr>
+          <w:sz w:val="18"/>
+          <w:szCs w:val="18"/>
+        </w:rPr>
+        <w:t>get the names of course for which students have registered</w:t>
+      </w:r>
+    </w:p>
+    <w:p>
+      <w:pPr>
+        <w:pStyle w:val="ListParagraph"/>
+        <w:ind w:left="1080"/>
+        <w:rPr>
+          <w:sz w:val="18"/>
+          <w:szCs w:val="18"/>
+        </w:rPr>
+      </w:pPr>
+      <w:r>
+        <w:rPr>
+          <w:sz w:val="18"/>
+          <w:szCs w:val="18"/>
+        </w:rPr>
+        <w:t xml:space="preserve">SELECT </w:t>
+      </w:r>
+      <w:proofErr w:type="spellStart"/>
+      <w:r>
+        <w:rPr>
+          <w:sz w:val="18"/>
+          <w:szCs w:val="18"/>
+        </w:rPr>
+        <w:t>course_name</w:t>
+      </w:r>
+      <w:proofErr w:type="spellEnd"/>
+      <w:r>
+        <w:rPr>
+          <w:sz w:val="18"/>
+          <w:szCs w:val="18"/>
+        </w:rPr>
+        <w:t xml:space="preserve"> </w:t>
+      </w:r>
+    </w:p>
+    <w:p>
+      <w:pPr>
+        <w:pStyle w:val="ListParagraph"/>
+        <w:ind w:left="1080"/>
+        <w:rPr>
+          <w:sz w:val="18"/>
+          <w:szCs w:val="18"/>
+        </w:rPr>
+      </w:pPr>
+      <w:r>
+        <w:rPr>
+          <w:sz w:val="18"/>
+          <w:szCs w:val="18"/>
+        </w:rPr>
+        <w:t xml:space="preserve">from courses where </w:t>
+      </w:r>
+      <w:proofErr w:type="spellStart"/>
+      <w:r>
+        <w:rPr>
+          <w:sz w:val="18"/>
+          <w:szCs w:val="18"/>
+        </w:rPr>
+        <w:t>course_id</w:t>
+      </w:r>
+      <w:proofErr w:type="spellEnd"/>
+      <w:r>
+        <w:rPr>
+          <w:sz w:val="18"/>
+          <w:szCs w:val="18"/>
+        </w:rPr>
+        <w:t xml:space="preserve"> IN </w:t>
+      </w:r>
+    </w:p>
+    <w:p>
+      <w:pPr>
+        <w:pStyle w:val="ListParagraph"/>
+        <w:ind w:left="1080"/>
+        <w:rPr>
+          <w:sz w:val="18"/>
+          <w:szCs w:val="18"/>
+        </w:rPr>
+      </w:pPr>
+      <w:r>
+        <w:rPr>
+          <w:sz w:val="18"/>
+          <w:szCs w:val="18"/>
+        </w:rPr>
+        <w:t xml:space="preserve">(SELECT DISTINCT </w:t>
+      </w:r>
+      <w:proofErr w:type="spellStart"/>
+      <w:r>
+        <w:rPr>
+          <w:sz w:val="18"/>
+          <w:szCs w:val="18"/>
+        </w:rPr>
+        <w:t>selected_course</w:t>
+      </w:r>
+      <w:proofErr w:type="spellEnd"/>
+      <w:r>
+        <w:rPr>
+          <w:sz w:val="18"/>
+          <w:szCs w:val="18"/>
+        </w:rPr>
+        <w:t xml:space="preserve"> from student);</w:t>
+      </w:r>
+    </w:p>
+    <w:p>
+      <w:pPr>
+        <w:pStyle w:val="ListParagraph"/>
+        <w:ind w:left="1080"/>
+        <w:rPr>
+          <w:sz w:val="18"/>
+          <w:szCs w:val="18"/>
+        </w:rPr>
+      </w:pPr>
+    </w:p>
+    <w:p>
+      <w:pPr>
+        <w:pStyle w:val="ListParagraph"/>
+        <w:numPr>
+          <w:ilvl w:val="0"/>
+          <w:numId w:val="9"/>
+        </w:numPr>
+        <w:rPr>
+          <w:sz w:val="18"/>
+          <w:szCs w:val="18"/>
+        </w:rPr>
+      </w:pPr>
+      <w:r>
+        <w:rPr>
+          <w:sz w:val="18"/>
+          <w:szCs w:val="18"/>
+        </w:rPr>
+        <w:t xml:space="preserve">get the names of course for which students have </w:t>
+      </w:r>
+      <w:r>
+        <w:rPr>
+          <w:sz w:val="18"/>
+          <w:szCs w:val="18"/>
+        </w:rPr>
+        <w:t xml:space="preserve">not </w:t>
+      </w:r>
+      <w:r>
+        <w:rPr>
+          <w:sz w:val="18"/>
+          <w:szCs w:val="18"/>
+        </w:rPr>
+        <w:t>registered</w:t>
+      </w:r>
+    </w:p>
+    <w:p>
+      <w:pPr>
+        <w:pStyle w:val="ListParagraph"/>
+        <w:ind w:left="1440"/>
+        <w:rPr>
+          <w:sz w:val="18"/>
+          <w:szCs w:val="18"/>
+        </w:rPr>
+      </w:pPr>
+      <w:r>
+        <w:rPr>
+          <w:sz w:val="18"/>
+          <w:szCs w:val="18"/>
+        </w:rPr>
+        <w:t xml:space="preserve">SELECT </w:t>
+      </w:r>
+      <w:proofErr w:type="spellStart"/>
+      <w:r>
+        <w:rPr>
+          <w:sz w:val="18"/>
+          <w:szCs w:val="18"/>
+        </w:rPr>
+        <w:t>course_name</w:t>
+      </w:r>
+      <w:proofErr w:type="spellEnd"/>
+      <w:r>
+        <w:rPr>
+          <w:sz w:val="18"/>
+          <w:szCs w:val="18"/>
+        </w:rPr>
+        <w:t xml:space="preserve"> </w:t>
+      </w:r>
+    </w:p>
+    <w:p>
+      <w:pPr>
+        <w:pStyle w:val="ListParagraph"/>
+        <w:ind w:left="1440"/>
+        <w:rPr>
+          <w:sz w:val="18"/>
+          <w:szCs w:val="18"/>
+        </w:rPr>
+      </w:pPr>
+      <w:r>
+        <w:rPr>
+          <w:sz w:val="18"/>
+          <w:szCs w:val="18"/>
+        </w:rPr>
+        <w:t xml:space="preserve">from courses where </w:t>
+      </w:r>
+      <w:proofErr w:type="spellStart"/>
+      <w:r>
+        <w:rPr>
+          <w:sz w:val="18"/>
+          <w:szCs w:val="18"/>
+        </w:rPr>
+        <w:t>course_id</w:t>
+      </w:r>
+      <w:proofErr w:type="spellEnd"/>
+      <w:r>
+        <w:rPr>
+          <w:sz w:val="18"/>
+          <w:szCs w:val="18"/>
+        </w:rPr>
+        <w:t xml:space="preserve"> NOT IN </w:t>
+      </w:r>
+    </w:p>
+    <w:p>
+      <w:pPr>
+        <w:pStyle w:val="ListParagraph"/>
+        <w:ind w:left="1440"/>
+        <w:rPr>
+          <w:sz w:val="18"/>
+          <w:szCs w:val="18"/>
+        </w:rPr>
+      </w:pPr>
+      <w:r>
+        <w:rPr>
+          <w:sz w:val="18"/>
+          <w:szCs w:val="18"/>
+        </w:rPr>
+        <w:t xml:space="preserve">(SELECT DISTINCT </w:t>
+      </w:r>
+      <w:proofErr w:type="spellStart"/>
+      <w:r>
+        <w:rPr>
+          <w:sz w:val="18"/>
+          <w:szCs w:val="18"/>
+        </w:rPr>
+        <w:t>selected_course</w:t>
+      </w:r>
+      <w:proofErr w:type="spellEnd"/>
+      <w:r>
+        <w:rPr>
+          <w:sz w:val="18"/>
+          <w:szCs w:val="18"/>
+        </w:rPr>
+        <w:t xml:space="preserve"> from student); # [1,2,3]</w:t>
+      </w:r>
+    </w:p>
+    <w:p>
+      <w:pPr>
+        <w:pStyle w:val="ListParagraph"/>
+        <w:ind w:left="1080"/>
+        <w:rPr>
+          <w:sz w:val="18"/>
+          <w:szCs w:val="18"/>
+        </w:rPr>
+      </w:pPr>
+    </w:p>
+    <w:p>
+      <w:pPr>
+        <w:pStyle w:val="ListParagraph"/>
+        <w:ind w:left="1080"/>
+        <w:rPr>
+          <w:sz w:val="18"/>
+          <w:szCs w:val="18"/>
+        </w:rPr>
+      </w:pPr>
+    </w:p>
+    <w:p>
+      <w:pPr>
+        <w:pStyle w:val="ListParagraph"/>
+        <w:ind w:left="1080"/>
+        <w:rPr>
+          <w:sz w:val="18"/>
+          <w:szCs w:val="18"/>
+        </w:rPr>
+      </w:pPr>
+    </w:p>
+    <w:p>
+      <w:pPr>
+        <w:pStyle w:val="ListParagraph"/>
+        <w:ind w:left="1080"/>
+        <w:rPr>
+          <w:sz w:val="18"/>
+          <w:szCs w:val="18"/>
+        </w:rPr>
+      </w:pPr>
+    </w:p>
+    <w:p>
+      <w:pPr>
+        <w:pStyle w:val="ListParagraph"/>
+        <w:rPr>
+          <w:sz w:val="18"/>
+          <w:szCs w:val="18"/>
+        </w:rPr>
+      </w:pPr>
+    </w:p>
+    <w:p>
+      <w:pPr>
+        <w:pStyle w:val="ListParagraph"/>
+        <w:rPr>
+          <w:sz w:val="18"/>
+          <w:szCs w:val="18"/>
+        </w:rPr>
+      </w:pPr>
+    </w:p>
+    <w:p>
+      <w:pPr>
+        <w:pStyle w:val="ListParagraph"/>
+        <w:rPr>
+          <w:sz w:val="18"/>
+          <w:szCs w:val="18"/>
+        </w:rPr>
+      </w:pPr>
+    </w:p>
+    <w:p>
+      <w:pPr>
+        <w:pStyle w:val="ListParagraph"/>
+        <w:rPr>
+          <w:sz w:val="18"/>
+          <w:szCs w:val="18"/>
         </w:rPr>
       </w:pPr>
     </w:p>
@@ -3428,9 +6697,9 @@
 <file path=word/numbering.xml><?xml version="1.0" encoding="utf-8"?>
 <w:numbering xmlns:wpc="http://schemas.microsoft.com/office/word/2010/wordprocessingCanvas" xmlns:cx="http://schemas.microsoft.com/office/drawing/2014/chartex" xmlns:cx1="http://schemas.microsoft.com/office/drawing/2015/9/8/chartex" xmlns:cx2="http://schemas.microsoft.com/office/drawing/2015/10/21/chartex" xmlns:cx3="http://schemas.microsoft.com/office/drawing/2016/5/9/chartex" xmlns:cx4="http://schemas.microsoft.com/office/drawing/2016/5/10/chartex" xmlns:cx5="http://schemas.microsoft.com/office/drawing/2016/5/11/chartex" xmlns:cx6="http://schemas.microsoft.com/office/drawing/2016/5/12/chartex" xmlns:cx7="http://schemas.microsoft.com/office/drawing/2016/5/13/chartex" xmlns:cx8="http://schemas.microsoft.com/office/drawing/2016/5/14/chartex" xmlns:mc="http://schemas.openxmlformats.org/markup-compatibility/2006" xmlns:aink="http://schemas.microsoft.com/office/drawing/2016/ink" xmlns:am3d="http://schemas.microsoft.com/office/drawing/2017/model3d" xmlns:o="urn:schemas-microsoft-com:office:office" xmlns:oel="http://schemas.microsoft.com/office/2019/extlst" xmlns:r="http://schemas.openxmlformats.org/officeDocument/2006/relationships" xmlns:m="http://schemas.openxmlformats.org/officeDocument/2006/math" xmlns:v="urn:schemas-microsoft-com:vml" xmlns:wp14="http://schemas.microsoft.com/office/word/2010/wordprocessingDrawing" xmlns:wp="http://schemas.openxmlformats.org/drawingml/2006/wordprocessingDrawing" xmlns:w10="urn:schemas-microsoft-com:office:word" xmlns:w="http://schemas.openxmlformats.org/wordprocessingml/2006/main" xmlns:w14="http://schemas.microsoft.com/office/word/2010/wordml" xmlns:w15="http://schemas.microsoft.com/office/word/2012/wordml" xmlns:w16cex="http://schemas.microsoft.com/office/word/2018/wordml/cex" xmlns:w16cid="http://schemas.microsoft.com/office/word/2016/wordml/cid" xmlns:w16="http://schemas.microsoft.com/office/word/2018/wordml" xmlns:w16sdtdh="http://schemas.microsoft.com/office/word/2020/wordml/sdtdatahash" xmlns:w16se="http://schemas.microsoft.com/office/word/2015/wordml/symex" xmlns:wpg="http://schemas.microsoft.com/office/word/2010/wordprocessingGroup" xmlns:wpi="http://schemas.microsoft.com/office/word/2010/wordprocessingInk" xmlns:wne="http://schemas.microsoft.com/office/word/2006/wordml" xmlns:wps="http://schemas.microsoft.com/office/word/2010/wordprocessingShape" mc:Ignorable="w14 w15 w16se w16cid w16 w16cex w16sdtdh wp14">
   <w:abstractNum w:abstractNumId="0" w15:restartNumberingAfterBreak="0">
-    <w:nsid w:val="05401703"/>
+    <w:nsid w:val="028439F5"/>
     <w:multiLevelType w:val="hybridMultilevel"/>
-    <w:tmpl w:val="16FC3E2A"/>
+    <w:tmpl w:val="C658BD24"/>
     <w:lvl w:ilvl="0" w:tplc="0809000F">
       <w:start w:val="1"/>
       <w:numFmt w:val="decimal"/>
@@ -3517,9 +6786,9 @@
     </w:lvl>
   </w:abstractNum>
   <w:abstractNum w:abstractNumId="1" w15:restartNumberingAfterBreak="0">
-    <w:nsid w:val="176650D3"/>
+    <w:nsid w:val="05401703"/>
     <w:multiLevelType w:val="hybridMultilevel"/>
-    <w:tmpl w:val="A84022E8"/>
+    <w:tmpl w:val="16FC3E2A"/>
     <w:lvl w:ilvl="0" w:tplc="0809000F">
       <w:start w:val="1"/>
       <w:numFmt w:val="decimal"/>
@@ -3606,9 +6875,9 @@
     </w:lvl>
   </w:abstractNum>
   <w:abstractNum w:abstractNumId="2" w15:restartNumberingAfterBreak="0">
-    <w:nsid w:val="43653CA4"/>
+    <w:nsid w:val="176650D3"/>
     <w:multiLevelType w:val="hybridMultilevel"/>
-    <w:tmpl w:val="219E0104"/>
+    <w:tmpl w:val="A84022E8"/>
     <w:lvl w:ilvl="0" w:tplc="0809000F">
       <w:start w:val="1"/>
       <w:numFmt w:val="decimal"/>
@@ -3695,16 +6964,16 @@
     </w:lvl>
   </w:abstractNum>
   <w:abstractNum w:abstractNumId="3" w15:restartNumberingAfterBreak="0">
-    <w:nsid w:val="47BF2E90"/>
+    <w:nsid w:val="22BD67FD"/>
     <w:multiLevelType w:val="hybridMultilevel"/>
-    <w:tmpl w:val="36C8F482"/>
-    <w:lvl w:ilvl="0" w:tplc="0809000F">
+    <w:tmpl w:val="9922568A"/>
+    <w:lvl w:ilvl="0" w:tplc="C74E71AE">
       <w:start w:val="1"/>
       <w:numFmt w:val="decimal"/>
       <w:lvlText w:val="%1."/>
       <w:lvlJc w:val="left"/>
       <w:pPr>
-        <w:ind w:left="720" w:hanging="360"/>
+        <w:ind w:left="1440" w:hanging="360"/>
       </w:pPr>
       <w:rPr>
         <w:rFonts w:hint="default"/>
@@ -3716,7 +6985,7 @@
       <w:lvlText w:val="%2."/>
       <w:lvlJc w:val="left"/>
       <w:pPr>
-        <w:ind w:left="1440" w:hanging="360"/>
+        <w:ind w:left="2160" w:hanging="360"/>
       </w:pPr>
     </w:lvl>
     <w:lvl w:ilvl="2" w:tplc="0809001B" w:tentative="1">
@@ -3725,7 +6994,7 @@
       <w:lvlText w:val="%3."/>
       <w:lvlJc w:val="right"/>
       <w:pPr>
-        <w:ind w:left="2160" w:hanging="180"/>
+        <w:ind w:left="2880" w:hanging="180"/>
       </w:pPr>
     </w:lvl>
     <w:lvl w:ilvl="3" w:tplc="0809000F" w:tentative="1">
@@ -3734,7 +7003,7 @@
       <w:lvlText w:val="%4."/>
       <w:lvlJc w:val="left"/>
       <w:pPr>
-        <w:ind w:left="2880" w:hanging="360"/>
+        <w:ind w:left="3600" w:hanging="360"/>
       </w:pPr>
     </w:lvl>
     <w:lvl w:ilvl="4" w:tplc="08090019" w:tentative="1">
@@ -3743,7 +7012,7 @@
       <w:lvlText w:val="%5."/>
       <w:lvlJc w:val="left"/>
       <w:pPr>
-        <w:ind w:left="3600" w:hanging="360"/>
+        <w:ind w:left="4320" w:hanging="360"/>
       </w:pPr>
     </w:lvl>
     <w:lvl w:ilvl="5" w:tplc="0809001B" w:tentative="1">
@@ -3752,7 +7021,7 @@
       <w:lvlText w:val="%6."/>
       <w:lvlJc w:val="right"/>
       <w:pPr>
-        <w:ind w:left="4320" w:hanging="180"/>
+        <w:ind w:left="5040" w:hanging="180"/>
       </w:pPr>
     </w:lvl>
     <w:lvl w:ilvl="6" w:tplc="0809000F" w:tentative="1">
@@ -3761,7 +7030,7 @@
       <w:lvlText w:val="%7."/>
       <w:lvlJc w:val="left"/>
       <w:pPr>
-        <w:ind w:left="5040" w:hanging="360"/>
+        <w:ind w:left="5760" w:hanging="360"/>
       </w:pPr>
     </w:lvl>
     <w:lvl w:ilvl="7" w:tplc="08090019" w:tentative="1">
@@ -3770,7 +7039,7 @@
       <w:lvlText w:val="%8."/>
       <w:lvlJc w:val="left"/>
       <w:pPr>
-        <w:ind w:left="5760" w:hanging="360"/>
+        <w:ind w:left="6480" w:hanging="360"/>
       </w:pPr>
     </w:lvl>
     <w:lvl w:ilvl="8" w:tplc="0809001B" w:tentative="1">
@@ -3779,14 +7048,14 @@
       <w:lvlText w:val="%9."/>
       <w:lvlJc w:val="right"/>
       <w:pPr>
-        <w:ind w:left="6480" w:hanging="180"/>
+        <w:ind w:left="7200" w:hanging="180"/>
       </w:pPr>
     </w:lvl>
   </w:abstractNum>
   <w:abstractNum w:abstractNumId="4" w15:restartNumberingAfterBreak="0">
-    <w:nsid w:val="494E6762"/>
+    <w:nsid w:val="43653CA4"/>
     <w:multiLevelType w:val="hybridMultilevel"/>
-    <w:tmpl w:val="6610CA08"/>
+    <w:tmpl w:val="219E0104"/>
     <w:lvl w:ilvl="0" w:tplc="0809000F">
       <w:start w:val="1"/>
       <w:numFmt w:val="decimal"/>
@@ -3873,6 +7142,184 @@
     </w:lvl>
   </w:abstractNum>
   <w:abstractNum w:abstractNumId="5" w15:restartNumberingAfterBreak="0">
+    <w:nsid w:val="47BF2E90"/>
+    <w:multiLevelType w:val="hybridMultilevel"/>
+    <w:tmpl w:val="36C8F482"/>
+    <w:lvl w:ilvl="0" w:tplc="0809000F">
+      <w:start w:val="1"/>
+      <w:numFmt w:val="decimal"/>
+      <w:lvlText w:val="%1."/>
+      <w:lvlJc w:val="left"/>
+      <w:pPr>
+        <w:ind w:left="720" w:hanging="360"/>
+      </w:pPr>
+      <w:rPr>
+        <w:rFonts w:hint="default"/>
+      </w:rPr>
+    </w:lvl>
+    <w:lvl w:ilvl="1" w:tplc="08090019" w:tentative="1">
+      <w:start w:val="1"/>
+      <w:numFmt w:val="lowerLetter"/>
+      <w:lvlText w:val="%2."/>
+      <w:lvlJc w:val="left"/>
+      <w:pPr>
+        <w:ind w:left="1440" w:hanging="360"/>
+      </w:pPr>
+    </w:lvl>
+    <w:lvl w:ilvl="2" w:tplc="0809001B" w:tentative="1">
+      <w:start w:val="1"/>
+      <w:numFmt w:val="lowerRoman"/>
+      <w:lvlText w:val="%3."/>
+      <w:lvlJc w:val="right"/>
+      <w:pPr>
+        <w:ind w:left="2160" w:hanging="180"/>
+      </w:pPr>
+    </w:lvl>
+    <w:lvl w:ilvl="3" w:tplc="0809000F" w:tentative="1">
+      <w:start w:val="1"/>
+      <w:numFmt w:val="decimal"/>
+      <w:lvlText w:val="%4."/>
+      <w:lvlJc w:val="left"/>
+      <w:pPr>
+        <w:ind w:left="2880" w:hanging="360"/>
+      </w:pPr>
+    </w:lvl>
+    <w:lvl w:ilvl="4" w:tplc="08090019" w:tentative="1">
+      <w:start w:val="1"/>
+      <w:numFmt w:val="lowerLetter"/>
+      <w:lvlText w:val="%5."/>
+      <w:lvlJc w:val="left"/>
+      <w:pPr>
+        <w:ind w:left="3600" w:hanging="360"/>
+      </w:pPr>
+    </w:lvl>
+    <w:lvl w:ilvl="5" w:tplc="0809001B" w:tentative="1">
+      <w:start w:val="1"/>
+      <w:numFmt w:val="lowerRoman"/>
+      <w:lvlText w:val="%6."/>
+      <w:lvlJc w:val="right"/>
+      <w:pPr>
+        <w:ind w:left="4320" w:hanging="180"/>
+      </w:pPr>
+    </w:lvl>
+    <w:lvl w:ilvl="6" w:tplc="0809000F" w:tentative="1">
+      <w:start w:val="1"/>
+      <w:numFmt w:val="decimal"/>
+      <w:lvlText w:val="%7."/>
+      <w:lvlJc w:val="left"/>
+      <w:pPr>
+        <w:ind w:left="5040" w:hanging="360"/>
+      </w:pPr>
+    </w:lvl>
+    <w:lvl w:ilvl="7" w:tplc="08090019" w:tentative="1">
+      <w:start w:val="1"/>
+      <w:numFmt w:val="lowerLetter"/>
+      <w:lvlText w:val="%8."/>
+      <w:lvlJc w:val="left"/>
+      <w:pPr>
+        <w:ind w:left="5760" w:hanging="360"/>
+      </w:pPr>
+    </w:lvl>
+    <w:lvl w:ilvl="8" w:tplc="0809001B" w:tentative="1">
+      <w:start w:val="1"/>
+      <w:numFmt w:val="lowerRoman"/>
+      <w:lvlText w:val="%9."/>
+      <w:lvlJc w:val="right"/>
+      <w:pPr>
+        <w:ind w:left="6480" w:hanging="180"/>
+      </w:pPr>
+    </w:lvl>
+  </w:abstractNum>
+  <w:abstractNum w:abstractNumId="6" w15:restartNumberingAfterBreak="0">
+    <w:nsid w:val="494E6762"/>
+    <w:multiLevelType w:val="hybridMultilevel"/>
+    <w:tmpl w:val="6610CA08"/>
+    <w:lvl w:ilvl="0" w:tplc="0809000F">
+      <w:start w:val="1"/>
+      <w:numFmt w:val="decimal"/>
+      <w:lvlText w:val="%1."/>
+      <w:lvlJc w:val="left"/>
+      <w:pPr>
+        <w:ind w:left="720" w:hanging="360"/>
+      </w:pPr>
+      <w:rPr>
+        <w:rFonts w:hint="default"/>
+      </w:rPr>
+    </w:lvl>
+    <w:lvl w:ilvl="1" w:tplc="08090019" w:tentative="1">
+      <w:start w:val="1"/>
+      <w:numFmt w:val="lowerLetter"/>
+      <w:lvlText w:val="%2."/>
+      <w:lvlJc w:val="left"/>
+      <w:pPr>
+        <w:ind w:left="1440" w:hanging="360"/>
+      </w:pPr>
+    </w:lvl>
+    <w:lvl w:ilvl="2" w:tplc="0809001B" w:tentative="1">
+      <w:start w:val="1"/>
+      <w:numFmt w:val="lowerRoman"/>
+      <w:lvlText w:val="%3."/>
+      <w:lvlJc w:val="right"/>
+      <w:pPr>
+        <w:ind w:left="2160" w:hanging="180"/>
+      </w:pPr>
+    </w:lvl>
+    <w:lvl w:ilvl="3" w:tplc="0809000F" w:tentative="1">
+      <w:start w:val="1"/>
+      <w:numFmt w:val="decimal"/>
+      <w:lvlText w:val="%4."/>
+      <w:lvlJc w:val="left"/>
+      <w:pPr>
+        <w:ind w:left="2880" w:hanging="360"/>
+      </w:pPr>
+    </w:lvl>
+    <w:lvl w:ilvl="4" w:tplc="08090019" w:tentative="1">
+      <w:start w:val="1"/>
+      <w:numFmt w:val="lowerLetter"/>
+      <w:lvlText w:val="%5."/>
+      <w:lvlJc w:val="left"/>
+      <w:pPr>
+        <w:ind w:left="3600" w:hanging="360"/>
+      </w:pPr>
+    </w:lvl>
+    <w:lvl w:ilvl="5" w:tplc="0809001B" w:tentative="1">
+      <w:start w:val="1"/>
+      <w:numFmt w:val="lowerRoman"/>
+      <w:lvlText w:val="%6."/>
+      <w:lvlJc w:val="right"/>
+      <w:pPr>
+        <w:ind w:left="4320" w:hanging="180"/>
+      </w:pPr>
+    </w:lvl>
+    <w:lvl w:ilvl="6" w:tplc="0809000F" w:tentative="1">
+      <w:start w:val="1"/>
+      <w:numFmt w:val="decimal"/>
+      <w:lvlText w:val="%7."/>
+      <w:lvlJc w:val="left"/>
+      <w:pPr>
+        <w:ind w:left="5040" w:hanging="360"/>
+      </w:pPr>
+    </w:lvl>
+    <w:lvl w:ilvl="7" w:tplc="08090019" w:tentative="1">
+      <w:start w:val="1"/>
+      <w:numFmt w:val="lowerLetter"/>
+      <w:lvlText w:val="%8."/>
+      <w:lvlJc w:val="left"/>
+      <w:pPr>
+        <w:ind w:left="5760" w:hanging="360"/>
+      </w:pPr>
+    </w:lvl>
+    <w:lvl w:ilvl="8" w:tplc="0809001B" w:tentative="1">
+      <w:start w:val="1"/>
+      <w:numFmt w:val="lowerRoman"/>
+      <w:lvlText w:val="%9."/>
+      <w:lvlJc w:val="right"/>
+      <w:pPr>
+        <w:ind w:left="6480" w:hanging="180"/>
+      </w:pPr>
+    </w:lvl>
+  </w:abstractNum>
+  <w:abstractNum w:abstractNumId="7" w15:restartNumberingAfterBreak="0">
     <w:nsid w:val="5FFA4DBD"/>
     <w:multiLevelType w:val="hybridMultilevel"/>
     <w:tmpl w:val="C52260D4"/>
@@ -3961,23 +7408,121 @@
       </w:pPr>
     </w:lvl>
   </w:abstractNum>
+  <w:abstractNum w:abstractNumId="8" w15:restartNumberingAfterBreak="0">
+    <w:nsid w:val="69CD3CCC"/>
+    <w:multiLevelType w:val="hybridMultilevel"/>
+    <w:tmpl w:val="38603C0E"/>
+    <w:lvl w:ilvl="0" w:tplc="A6024F14">
+      <w:start w:val="1"/>
+      <w:numFmt w:val="decimal"/>
+      <w:lvlText w:val="%1."/>
+      <w:lvlJc w:val="left"/>
+      <w:pPr>
+        <w:ind w:left="1080" w:hanging="360"/>
+      </w:pPr>
+      <w:rPr>
+        <w:rFonts w:hint="default"/>
+      </w:rPr>
+    </w:lvl>
+    <w:lvl w:ilvl="1" w:tplc="08090019" w:tentative="1">
+      <w:start w:val="1"/>
+      <w:numFmt w:val="lowerLetter"/>
+      <w:lvlText w:val="%2."/>
+      <w:lvlJc w:val="left"/>
+      <w:pPr>
+        <w:ind w:left="1800" w:hanging="360"/>
+      </w:pPr>
+    </w:lvl>
+    <w:lvl w:ilvl="2" w:tplc="0809001B" w:tentative="1">
+      <w:start w:val="1"/>
+      <w:numFmt w:val="lowerRoman"/>
+      <w:lvlText w:val="%3."/>
+      <w:lvlJc w:val="right"/>
+      <w:pPr>
+        <w:ind w:left="2520" w:hanging="180"/>
+      </w:pPr>
+    </w:lvl>
+    <w:lvl w:ilvl="3" w:tplc="0809000F" w:tentative="1">
+      <w:start w:val="1"/>
+      <w:numFmt w:val="decimal"/>
+      <w:lvlText w:val="%4."/>
+      <w:lvlJc w:val="left"/>
+      <w:pPr>
+        <w:ind w:left="3240" w:hanging="360"/>
+      </w:pPr>
+    </w:lvl>
+    <w:lvl w:ilvl="4" w:tplc="08090019" w:tentative="1">
+      <w:start w:val="1"/>
+      <w:numFmt w:val="lowerLetter"/>
+      <w:lvlText w:val="%5."/>
+      <w:lvlJc w:val="left"/>
+      <w:pPr>
+        <w:ind w:left="3960" w:hanging="360"/>
+      </w:pPr>
+    </w:lvl>
+    <w:lvl w:ilvl="5" w:tplc="0809001B" w:tentative="1">
+      <w:start w:val="1"/>
+      <w:numFmt w:val="lowerRoman"/>
+      <w:lvlText w:val="%6."/>
+      <w:lvlJc w:val="right"/>
+      <w:pPr>
+        <w:ind w:left="4680" w:hanging="180"/>
+      </w:pPr>
+    </w:lvl>
+    <w:lvl w:ilvl="6" w:tplc="0809000F" w:tentative="1">
+      <w:start w:val="1"/>
+      <w:numFmt w:val="decimal"/>
+      <w:lvlText w:val="%7."/>
+      <w:lvlJc w:val="left"/>
+      <w:pPr>
+        <w:ind w:left="5400" w:hanging="360"/>
+      </w:pPr>
+    </w:lvl>
+    <w:lvl w:ilvl="7" w:tplc="08090019" w:tentative="1">
+      <w:start w:val="1"/>
+      <w:numFmt w:val="lowerLetter"/>
+      <w:lvlText w:val="%8."/>
+      <w:lvlJc w:val="left"/>
+      <w:pPr>
+        <w:ind w:left="6120" w:hanging="360"/>
+      </w:pPr>
+    </w:lvl>
+    <w:lvl w:ilvl="8" w:tplc="0809001B" w:tentative="1">
+      <w:start w:val="1"/>
+      <w:numFmt w:val="lowerRoman"/>
+      <w:lvlText w:val="%9."/>
+      <w:lvlJc w:val="right"/>
+      <w:pPr>
+        <w:ind w:left="6840" w:hanging="180"/>
+      </w:pPr>
+    </w:lvl>
+  </w:abstractNum>
   <w:num w:numId="1" w16cid:durableId="650795564">
+    <w:abstractNumId w:val="4"/>
+  </w:num>
+  <w:num w:numId="2" w16cid:durableId="1446853005">
+    <w:abstractNumId w:val="5"/>
+  </w:num>
+  <w:num w:numId="3" w16cid:durableId="364913692">
+    <w:abstractNumId w:val="1"/>
+  </w:num>
+  <w:num w:numId="4" w16cid:durableId="1835875203">
+    <w:abstractNumId w:val="7"/>
+  </w:num>
+  <w:num w:numId="5" w16cid:durableId="152110711">
+    <w:abstractNumId w:val="6"/>
+  </w:num>
+  <w:num w:numId="6" w16cid:durableId="668142604">
     <w:abstractNumId w:val="2"/>
   </w:num>
-  <w:num w:numId="2" w16cid:durableId="1446853005">
-    <w:abstractNumId w:val="3"/>
-  </w:num>
-  <w:num w:numId="3" w16cid:durableId="364913692">
+  <w:num w:numId="7" w16cid:durableId="1980303472">
     <w:abstractNumId w:val="0"/>
   </w:num>
-  <w:num w:numId="4" w16cid:durableId="1835875203">
-    <w:abstractNumId w:val="5"/>
+  <w:num w:numId="8" w16cid:durableId="1137648960">
+    <w:abstractNumId w:val="8"/>
   </w:num>
-  <w:num w:numId="5" w16cid:durableId="152110711">
-    <w:abstractNumId w:val="4"/>
-  </w:num>
-  <w:num w:numId="6" w16cid:durableId="668142604">
-    <w:abstractNumId w:val="1"/>
+  <w:num w:numId="9" w16cid:durableId="1275284987">
+    <w:abstractNumId w:val="3"/>
   </w:num>
 </w:numbering>
 </file>

--- a/Database/DBCommands.docx
+++ b/Database/DBCommands.docx
@@ -5146,27 +5146,7 @@
           <w:szCs w:val="18"/>
         </w:rPr>
         <w:br/>
-      </w:r>
-      <w:r>
-        <w:rPr>
-          <w:sz w:val="18"/>
-          <w:szCs w:val="18"/>
-        </w:rPr>
-        <w:t>row</w:t>
-      </w:r>
-      <w:r>
-        <w:rPr>
-          <w:sz w:val="18"/>
-          <w:szCs w:val="18"/>
-        </w:rPr>
-        <w:t>2</w:t>
-      </w:r>
-      <w:r>
-        <w:rPr>
-          <w:sz w:val="18"/>
-          <w:szCs w:val="18"/>
-        </w:rPr>
-        <w:t xml:space="preserve"> of t1 * all rows of t2</w:t>
+        <w:t>row2 of t1 * all rows of t2</w:t>
       </w:r>
     </w:p>
     <w:p>
@@ -5361,17 +5341,8 @@
           <w:sz w:val="18"/>
           <w:szCs w:val="18"/>
         </w:rPr>
-        <w:t xml:space="preserve">Below does resolves previous issue as t1_id is only one of the </w:t>
-      </w:r>
-      <w:proofErr w:type="spellStart"/>
-      <w:r>
-        <w:rPr>
-          <w:sz w:val="18"/>
-          <w:szCs w:val="18"/>
-        </w:rPr>
-        <w:t>table</w:t>
-      </w:r>
-      <w:proofErr w:type="spellEnd"/>
+        <w:t>Below does resolves previous issue as t1_id is only one of the table</w:t>
+      </w:r>
       <w:r>
         <w:rPr>
           <w:sz w:val="18"/>
@@ -5660,14 +5631,7 @@
           <w:sz w:val="18"/>
           <w:szCs w:val="18"/>
         </w:rPr>
-        <w:t>right join</w:t>
-      </w:r>
-      <w:r>
-        <w:rPr>
-          <w:sz w:val="18"/>
-          <w:szCs w:val="18"/>
-        </w:rPr>
-        <w:t>-&gt; t1 join t2</w:t>
+        <w:t>right join-&gt; t1 join t2</w:t>
       </w:r>
       <w:r>
         <w:rPr>
@@ -5675,21 +5639,7 @@
           <w:szCs w:val="18"/>
         </w:rPr>
         <w:br/>
-        <w:t xml:space="preserve"> all data of t</w:t>
-      </w:r>
-      <w:r>
-        <w:rPr>
-          <w:sz w:val="18"/>
-          <w:szCs w:val="18"/>
-        </w:rPr>
-        <w:t>2</w:t>
-      </w:r>
-      <w:r>
-        <w:rPr>
-          <w:sz w:val="18"/>
-          <w:szCs w:val="18"/>
-        </w:rPr>
-        <w:t xml:space="preserve"> and common between t1 and t2</w:t>
+        <w:t xml:space="preserve"> all data of t2 and common between t1 and t2</w:t>
       </w:r>
       <w:r>
         <w:rPr>
@@ -6611,12 +6561,470 @@
     <w:p>
       <w:pPr>
         <w:pStyle w:val="ListParagraph"/>
-        <w:ind w:left="1080"/>
-        <w:rPr>
-          <w:sz w:val="18"/>
-          <w:szCs w:val="18"/>
-        </w:rPr>
-      </w:pPr>
+        <w:ind w:left="1440"/>
+        <w:rPr>
+          <w:sz w:val="18"/>
+          <w:szCs w:val="18"/>
+        </w:rPr>
+      </w:pPr>
+    </w:p>
+    <w:p>
+      <w:pPr>
+        <w:pStyle w:val="ListParagraph"/>
+        <w:ind w:left="1440"/>
+        <w:rPr>
+          <w:sz w:val="18"/>
+          <w:szCs w:val="18"/>
+        </w:rPr>
+      </w:pPr>
+      <w:r>
+        <w:rPr>
+          <w:sz w:val="18"/>
+          <w:szCs w:val="18"/>
+        </w:rPr>
+        <w:lastRenderedPageBreak/>
+        <w:t>HAVING CLAUSE</w:t>
+      </w:r>
+    </w:p>
+    <w:p>
+      <w:pPr>
+        <w:pStyle w:val="ListParagraph"/>
+        <w:ind w:left="1440"/>
+        <w:rPr>
+          <w:sz w:val="18"/>
+          <w:szCs w:val="18"/>
+        </w:rPr>
+      </w:pPr>
+    </w:p>
+    <w:p>
+      <w:pPr>
+        <w:pStyle w:val="ListParagraph"/>
+        <w:ind w:left="1440"/>
+        <w:rPr>
+          <w:sz w:val="18"/>
+          <w:szCs w:val="18"/>
+        </w:rPr>
+      </w:pPr>
+      <w:r>
+        <w:rPr>
+          <w:sz w:val="18"/>
+          <w:szCs w:val="18"/>
+        </w:rPr>
+        <w:t>Is used to apply conditions along with the group by clause</w:t>
+      </w:r>
+      <w:r>
+        <w:rPr>
+          <w:sz w:val="18"/>
+          <w:szCs w:val="18"/>
+        </w:rPr>
+        <w:br/>
+      </w:r>
+    </w:p>
+    <w:p>
+      <w:pPr>
+        <w:pStyle w:val="ListParagraph"/>
+        <w:numPr>
+          <w:ilvl w:val="0"/>
+          <w:numId w:val="10"/>
+        </w:numPr>
+        <w:rPr>
+          <w:sz w:val="18"/>
+          <w:szCs w:val="18"/>
+        </w:rPr>
+      </w:pPr>
+      <w:r>
+        <w:rPr>
+          <w:sz w:val="18"/>
+          <w:szCs w:val="18"/>
+        </w:rPr>
+        <w:t>count of students joined from different sources</w:t>
+      </w:r>
+      <w:r>
+        <w:rPr>
+          <w:sz w:val="18"/>
+          <w:szCs w:val="18"/>
+        </w:rPr>
+        <w:br/>
+      </w:r>
+      <w:r>
+        <w:rPr>
+          <w:sz w:val="18"/>
+          <w:szCs w:val="18"/>
+        </w:rPr>
+        <w:t>SELECT COUNT(</w:t>
+      </w:r>
+      <w:proofErr w:type="spellStart"/>
+      <w:r>
+        <w:rPr>
+          <w:sz w:val="18"/>
+          <w:szCs w:val="18"/>
+        </w:rPr>
+        <w:t>source_of_joining</w:t>
+      </w:r>
+      <w:proofErr w:type="spellEnd"/>
+      <w:r>
+        <w:rPr>
+          <w:sz w:val="18"/>
+          <w:szCs w:val="18"/>
+        </w:rPr>
+        <w:t xml:space="preserve">) , </w:t>
+      </w:r>
+      <w:proofErr w:type="spellStart"/>
+      <w:r>
+        <w:rPr>
+          <w:sz w:val="18"/>
+          <w:szCs w:val="18"/>
+        </w:rPr>
+        <w:t>source_of_joining</w:t>
+      </w:r>
+      <w:proofErr w:type="spellEnd"/>
+    </w:p>
+    <w:p>
+      <w:pPr>
+        <w:pStyle w:val="ListParagraph"/>
+        <w:ind w:left="1800"/>
+        <w:rPr>
+          <w:sz w:val="18"/>
+          <w:szCs w:val="18"/>
+        </w:rPr>
+      </w:pPr>
+      <w:r>
+        <w:rPr>
+          <w:sz w:val="18"/>
+          <w:szCs w:val="18"/>
+        </w:rPr>
+        <w:t xml:space="preserve">from student </w:t>
+      </w:r>
+    </w:p>
+    <w:p>
+      <w:pPr>
+        <w:pStyle w:val="ListParagraph"/>
+        <w:ind w:left="1800"/>
+        <w:rPr>
+          <w:sz w:val="18"/>
+          <w:szCs w:val="18"/>
+        </w:rPr>
+      </w:pPr>
+      <w:r>
+        <w:rPr>
+          <w:sz w:val="18"/>
+          <w:szCs w:val="18"/>
+        </w:rPr>
+        <w:t xml:space="preserve">GROUP by </w:t>
+      </w:r>
+      <w:proofErr w:type="spellStart"/>
+      <w:r>
+        <w:rPr>
+          <w:sz w:val="18"/>
+          <w:szCs w:val="18"/>
+        </w:rPr>
+        <w:t>source_of_joining</w:t>
+      </w:r>
+      <w:proofErr w:type="spellEnd"/>
+    </w:p>
+    <w:p>
+      <w:pPr>
+        <w:pStyle w:val="ListParagraph"/>
+        <w:numPr>
+          <w:ilvl w:val="0"/>
+          <w:numId w:val="10"/>
+        </w:numPr>
+        <w:rPr>
+          <w:sz w:val="18"/>
+          <w:szCs w:val="18"/>
+        </w:rPr>
+      </w:pPr>
+      <w:r>
+        <w:rPr>
+          <w:sz w:val="18"/>
+          <w:szCs w:val="18"/>
+        </w:rPr>
+        <w:t>count of students joined from different sources</w:t>
+      </w:r>
+      <w:r>
+        <w:rPr>
+          <w:sz w:val="18"/>
+          <w:szCs w:val="18"/>
+        </w:rPr>
+        <w:t xml:space="preserve"> where count is &lt;=5</w:t>
+      </w:r>
+      <w:r>
+        <w:rPr>
+          <w:sz w:val="18"/>
+          <w:szCs w:val="18"/>
+        </w:rPr>
+        <w:br/>
+      </w:r>
+      <w:r>
+        <w:rPr>
+          <w:sz w:val="18"/>
+          <w:szCs w:val="18"/>
+        </w:rPr>
+        <w:t>SELECT COUNT(</w:t>
+      </w:r>
+      <w:proofErr w:type="spellStart"/>
+      <w:r>
+        <w:rPr>
+          <w:sz w:val="18"/>
+          <w:szCs w:val="18"/>
+        </w:rPr>
+        <w:t>source_of_joining</w:t>
+      </w:r>
+      <w:proofErr w:type="spellEnd"/>
+      <w:r>
+        <w:rPr>
+          <w:sz w:val="18"/>
+          <w:szCs w:val="18"/>
+        </w:rPr>
+        <w:t xml:space="preserve">) , </w:t>
+      </w:r>
+      <w:proofErr w:type="spellStart"/>
+      <w:r>
+        <w:rPr>
+          <w:sz w:val="18"/>
+          <w:szCs w:val="18"/>
+        </w:rPr>
+        <w:t>source_of_joining</w:t>
+      </w:r>
+      <w:proofErr w:type="spellEnd"/>
+    </w:p>
+    <w:p>
+      <w:pPr>
+        <w:pStyle w:val="ListParagraph"/>
+        <w:ind w:left="1800"/>
+        <w:rPr>
+          <w:sz w:val="18"/>
+          <w:szCs w:val="18"/>
+        </w:rPr>
+      </w:pPr>
+      <w:r>
+        <w:rPr>
+          <w:sz w:val="18"/>
+          <w:szCs w:val="18"/>
+        </w:rPr>
+        <w:t xml:space="preserve">from student </w:t>
+      </w:r>
+    </w:p>
+    <w:p>
+      <w:pPr>
+        <w:pStyle w:val="ListParagraph"/>
+        <w:ind w:left="1800"/>
+        <w:rPr>
+          <w:sz w:val="18"/>
+          <w:szCs w:val="18"/>
+        </w:rPr>
+      </w:pPr>
+      <w:r>
+        <w:rPr>
+          <w:sz w:val="18"/>
+          <w:szCs w:val="18"/>
+        </w:rPr>
+        <w:t xml:space="preserve">GROUP by </w:t>
+      </w:r>
+      <w:proofErr w:type="spellStart"/>
+      <w:r>
+        <w:rPr>
+          <w:sz w:val="18"/>
+          <w:szCs w:val="18"/>
+        </w:rPr>
+        <w:t>source_of_joining</w:t>
+      </w:r>
+      <w:proofErr w:type="spellEnd"/>
+    </w:p>
+    <w:p>
+      <w:pPr>
+        <w:pStyle w:val="ListParagraph"/>
+        <w:ind w:left="1800"/>
+        <w:rPr>
+          <w:sz w:val="18"/>
+          <w:szCs w:val="18"/>
+        </w:rPr>
+      </w:pPr>
+      <w:r>
+        <w:rPr>
+          <w:sz w:val="18"/>
+          <w:szCs w:val="18"/>
+        </w:rPr>
+        <w:t>HAVING COUNT(</w:t>
+      </w:r>
+      <w:proofErr w:type="spellStart"/>
+      <w:r>
+        <w:rPr>
+          <w:sz w:val="18"/>
+          <w:szCs w:val="18"/>
+        </w:rPr>
+        <w:t>source_of_joining</w:t>
+      </w:r>
+      <w:proofErr w:type="spellEnd"/>
+      <w:r>
+        <w:rPr>
+          <w:sz w:val="18"/>
+          <w:szCs w:val="18"/>
+        </w:rPr>
+        <w:t>) &lt;=5</w:t>
+      </w:r>
+    </w:p>
+    <w:p>
+      <w:pPr>
+        <w:pStyle w:val="ListParagraph"/>
+        <w:numPr>
+          <w:ilvl w:val="0"/>
+          <w:numId w:val="10"/>
+        </w:numPr>
+        <w:rPr>
+          <w:sz w:val="18"/>
+          <w:szCs w:val="18"/>
+        </w:rPr>
+      </w:pPr>
+      <w:r>
+        <w:rPr>
+          <w:sz w:val="18"/>
+          <w:szCs w:val="18"/>
+        </w:rPr>
+        <w:t>filter by location</w:t>
+      </w:r>
+    </w:p>
+    <w:p>
+      <w:pPr>
+        <w:pStyle w:val="ListParagraph"/>
+        <w:ind w:left="1800"/>
+        <w:rPr>
+          <w:sz w:val="18"/>
+          <w:szCs w:val="18"/>
+        </w:rPr>
+      </w:pPr>
+      <w:r>
+        <w:rPr>
+          <w:sz w:val="18"/>
+          <w:szCs w:val="18"/>
+        </w:rPr>
+        <w:t>SELECT COUNT(</w:t>
+      </w:r>
+      <w:proofErr w:type="spellStart"/>
+      <w:r>
+        <w:rPr>
+          <w:sz w:val="18"/>
+          <w:szCs w:val="18"/>
+        </w:rPr>
+        <w:t>source_of_joining</w:t>
+      </w:r>
+      <w:proofErr w:type="spellEnd"/>
+      <w:r>
+        <w:rPr>
+          <w:sz w:val="18"/>
+          <w:szCs w:val="18"/>
+        </w:rPr>
+        <w:t xml:space="preserve">) as total , </w:t>
+      </w:r>
+      <w:proofErr w:type="spellStart"/>
+      <w:r>
+        <w:rPr>
+          <w:sz w:val="18"/>
+          <w:szCs w:val="18"/>
+        </w:rPr>
+        <w:t>source_of_joining</w:t>
+      </w:r>
+      <w:proofErr w:type="spellEnd"/>
+      <w:r>
+        <w:rPr>
+          <w:sz w:val="18"/>
+          <w:szCs w:val="18"/>
+        </w:rPr>
+        <w:t>, location</w:t>
+      </w:r>
+    </w:p>
+    <w:p>
+      <w:pPr>
+        <w:pStyle w:val="ListParagraph"/>
+        <w:ind w:left="1800"/>
+        <w:rPr>
+          <w:sz w:val="18"/>
+          <w:szCs w:val="18"/>
+        </w:rPr>
+      </w:pPr>
+      <w:r>
+        <w:rPr>
+          <w:sz w:val="18"/>
+          <w:szCs w:val="18"/>
+        </w:rPr>
+        <w:t xml:space="preserve">from student </w:t>
+      </w:r>
+    </w:p>
+    <w:p>
+      <w:pPr>
+        <w:pStyle w:val="ListParagraph"/>
+        <w:ind w:left="1800"/>
+        <w:rPr>
+          <w:sz w:val="18"/>
+          <w:szCs w:val="18"/>
+        </w:rPr>
+      </w:pPr>
+      <w:r>
+        <w:rPr>
+          <w:sz w:val="18"/>
+          <w:szCs w:val="18"/>
+        </w:rPr>
+        <w:t xml:space="preserve">where </w:t>
+      </w:r>
+      <w:proofErr w:type="spellStart"/>
+      <w:r>
+        <w:rPr>
+          <w:sz w:val="18"/>
+          <w:szCs w:val="18"/>
+        </w:rPr>
+        <w:t>LOCAtion</w:t>
+      </w:r>
+      <w:proofErr w:type="spellEnd"/>
+      <w:r>
+        <w:rPr>
+          <w:sz w:val="18"/>
+          <w:szCs w:val="18"/>
+        </w:rPr>
+        <w:t xml:space="preserve"> ='Delhi'</w:t>
+      </w:r>
+    </w:p>
+    <w:p>
+      <w:pPr>
+        <w:pStyle w:val="ListParagraph"/>
+        <w:ind w:left="1800"/>
+        <w:rPr>
+          <w:sz w:val="18"/>
+          <w:szCs w:val="18"/>
+        </w:rPr>
+      </w:pPr>
+      <w:r>
+        <w:rPr>
+          <w:sz w:val="18"/>
+          <w:szCs w:val="18"/>
+        </w:rPr>
+        <w:t xml:space="preserve">GROUP by </w:t>
+      </w:r>
+      <w:proofErr w:type="spellStart"/>
+      <w:r>
+        <w:rPr>
+          <w:sz w:val="18"/>
+          <w:szCs w:val="18"/>
+        </w:rPr>
+        <w:t>source_of_joining</w:t>
+      </w:r>
+      <w:proofErr w:type="spellEnd"/>
+    </w:p>
+    <w:p>
+      <w:pPr>
+        <w:pStyle w:val="ListParagraph"/>
+        <w:ind w:left="1800"/>
+        <w:rPr>
+          <w:sz w:val="18"/>
+          <w:szCs w:val="18"/>
+        </w:rPr>
+      </w:pPr>
+      <w:r>
+        <w:rPr>
+          <w:sz w:val="18"/>
+          <w:szCs w:val="18"/>
+        </w:rPr>
+        <w:t>HAVING total &lt;=5</w:t>
+      </w:r>
     </w:p>
     <w:p>
       <w:pPr>
@@ -7053,6 +7461,95 @@
     </w:lvl>
   </w:abstractNum>
   <w:abstractNum w:abstractNumId="4" w15:restartNumberingAfterBreak="0">
+    <w:nsid w:val="32D37800"/>
+    <w:multiLevelType w:val="hybridMultilevel"/>
+    <w:tmpl w:val="0D6C56C4"/>
+    <w:lvl w:ilvl="0" w:tplc="0504D904">
+      <w:start w:val="1"/>
+      <w:numFmt w:val="decimal"/>
+      <w:lvlText w:val="%1."/>
+      <w:lvlJc w:val="left"/>
+      <w:pPr>
+        <w:ind w:left="1800" w:hanging="360"/>
+      </w:pPr>
+      <w:rPr>
+        <w:rFonts w:hint="default"/>
+      </w:rPr>
+    </w:lvl>
+    <w:lvl w:ilvl="1" w:tplc="08090019" w:tentative="1">
+      <w:start w:val="1"/>
+      <w:numFmt w:val="lowerLetter"/>
+      <w:lvlText w:val="%2."/>
+      <w:lvlJc w:val="left"/>
+      <w:pPr>
+        <w:ind w:left="2520" w:hanging="360"/>
+      </w:pPr>
+    </w:lvl>
+    <w:lvl w:ilvl="2" w:tplc="0809001B" w:tentative="1">
+      <w:start w:val="1"/>
+      <w:numFmt w:val="lowerRoman"/>
+      <w:lvlText w:val="%3."/>
+      <w:lvlJc w:val="right"/>
+      <w:pPr>
+        <w:ind w:left="3240" w:hanging="180"/>
+      </w:pPr>
+    </w:lvl>
+    <w:lvl w:ilvl="3" w:tplc="0809000F" w:tentative="1">
+      <w:start w:val="1"/>
+      <w:numFmt w:val="decimal"/>
+      <w:lvlText w:val="%4."/>
+      <w:lvlJc w:val="left"/>
+      <w:pPr>
+        <w:ind w:left="3960" w:hanging="360"/>
+      </w:pPr>
+    </w:lvl>
+    <w:lvl w:ilvl="4" w:tplc="08090019" w:tentative="1">
+      <w:start w:val="1"/>
+      <w:numFmt w:val="lowerLetter"/>
+      <w:lvlText w:val="%5."/>
+      <w:lvlJc w:val="left"/>
+      <w:pPr>
+        <w:ind w:left="4680" w:hanging="360"/>
+      </w:pPr>
+    </w:lvl>
+    <w:lvl w:ilvl="5" w:tplc="0809001B" w:tentative="1">
+      <w:start w:val="1"/>
+      <w:numFmt w:val="lowerRoman"/>
+      <w:lvlText w:val="%6."/>
+      <w:lvlJc w:val="right"/>
+      <w:pPr>
+        <w:ind w:left="5400" w:hanging="180"/>
+      </w:pPr>
+    </w:lvl>
+    <w:lvl w:ilvl="6" w:tplc="0809000F" w:tentative="1">
+      <w:start w:val="1"/>
+      <w:numFmt w:val="decimal"/>
+      <w:lvlText w:val="%7."/>
+      <w:lvlJc w:val="left"/>
+      <w:pPr>
+        <w:ind w:left="6120" w:hanging="360"/>
+      </w:pPr>
+    </w:lvl>
+    <w:lvl w:ilvl="7" w:tplc="08090019" w:tentative="1">
+      <w:start w:val="1"/>
+      <w:numFmt w:val="lowerLetter"/>
+      <w:lvlText w:val="%8."/>
+      <w:lvlJc w:val="left"/>
+      <w:pPr>
+        <w:ind w:left="6840" w:hanging="360"/>
+      </w:pPr>
+    </w:lvl>
+    <w:lvl w:ilvl="8" w:tplc="0809001B" w:tentative="1">
+      <w:start w:val="1"/>
+      <w:numFmt w:val="lowerRoman"/>
+      <w:lvlText w:val="%9."/>
+      <w:lvlJc w:val="right"/>
+      <w:pPr>
+        <w:ind w:left="7560" w:hanging="180"/>
+      </w:pPr>
+    </w:lvl>
+  </w:abstractNum>
+  <w:abstractNum w:abstractNumId="5" w15:restartNumberingAfterBreak="0">
     <w:nsid w:val="43653CA4"/>
     <w:multiLevelType w:val="hybridMultilevel"/>
     <w:tmpl w:val="219E0104"/>
@@ -7141,7 +7638,7 @@
       </w:pPr>
     </w:lvl>
   </w:abstractNum>
-  <w:abstractNum w:abstractNumId="5" w15:restartNumberingAfterBreak="0">
+  <w:abstractNum w:abstractNumId="6" w15:restartNumberingAfterBreak="0">
     <w:nsid w:val="47BF2E90"/>
     <w:multiLevelType w:val="hybridMultilevel"/>
     <w:tmpl w:val="36C8F482"/>
@@ -7230,7 +7727,7 @@
       </w:pPr>
     </w:lvl>
   </w:abstractNum>
-  <w:abstractNum w:abstractNumId="6" w15:restartNumberingAfterBreak="0">
+  <w:abstractNum w:abstractNumId="7" w15:restartNumberingAfterBreak="0">
     <w:nsid w:val="494E6762"/>
     <w:multiLevelType w:val="hybridMultilevel"/>
     <w:tmpl w:val="6610CA08"/>
@@ -7319,7 +7816,7 @@
       </w:pPr>
     </w:lvl>
   </w:abstractNum>
-  <w:abstractNum w:abstractNumId="7" w15:restartNumberingAfterBreak="0">
+  <w:abstractNum w:abstractNumId="8" w15:restartNumberingAfterBreak="0">
     <w:nsid w:val="5FFA4DBD"/>
     <w:multiLevelType w:val="hybridMultilevel"/>
     <w:tmpl w:val="C52260D4"/>
@@ -7408,7 +7905,7 @@
       </w:pPr>
     </w:lvl>
   </w:abstractNum>
-  <w:abstractNum w:abstractNumId="8" w15:restartNumberingAfterBreak="0">
+  <w:abstractNum w:abstractNumId="9" w15:restartNumberingAfterBreak="0">
     <w:nsid w:val="69CD3CCC"/>
     <w:multiLevelType w:val="hybridMultilevel"/>
     <w:tmpl w:val="38603C0E"/>
@@ -7498,19 +7995,19 @@
     </w:lvl>
   </w:abstractNum>
   <w:num w:numId="1" w16cid:durableId="650795564">
-    <w:abstractNumId w:val="4"/>
+    <w:abstractNumId w:val="5"/>
   </w:num>
   <w:num w:numId="2" w16cid:durableId="1446853005">
-    <w:abstractNumId w:val="5"/>
+    <w:abstractNumId w:val="6"/>
   </w:num>
   <w:num w:numId="3" w16cid:durableId="364913692">
     <w:abstractNumId w:val="1"/>
   </w:num>
   <w:num w:numId="4" w16cid:durableId="1835875203">
-    <w:abstractNumId w:val="7"/>
+    <w:abstractNumId w:val="8"/>
   </w:num>
   <w:num w:numId="5" w16cid:durableId="152110711">
-    <w:abstractNumId w:val="6"/>
+    <w:abstractNumId w:val="7"/>
   </w:num>
   <w:num w:numId="6" w16cid:durableId="668142604">
     <w:abstractNumId w:val="2"/>
@@ -7519,10 +8016,13 @@
     <w:abstractNumId w:val="0"/>
   </w:num>
   <w:num w:numId="8" w16cid:durableId="1137648960">
-    <w:abstractNumId w:val="8"/>
+    <w:abstractNumId w:val="9"/>
   </w:num>
   <w:num w:numId="9" w16cid:durableId="1275284987">
     <w:abstractNumId w:val="3"/>
+  </w:num>
+  <w:num w:numId="10" w16cid:durableId="1552575121">
+    <w:abstractNumId w:val="4"/>
   </w:num>
 </w:numbering>
 </file>

--- a/Database/DBCommands.docx
+++ b/Database/DBCommands.docx
@@ -4,62 +4,347 @@
   <w:body>
     <w:p>
       <w:pPr>
-        <w:rPr>
-          <w:sz w:val="18"/>
-          <w:szCs w:val="18"/>
-        </w:rPr>
-      </w:pPr>
-      <w:r>
-        <w:rPr>
-          <w:sz w:val="15"/>
-          <w:szCs w:val="15"/>
-        </w:rPr>
-        <w:fldChar w:fldCharType="begin"/>
-      </w:r>
-      <w:r>
-        <w:rPr>
-          <w:sz w:val="15"/>
-          <w:szCs w:val="15"/>
-        </w:rPr>
-        <w:instrText>HYPERLINK "https://www.mysqltutorial.org/mysql-string-functions/"</w:instrText>
-      </w:r>
-      <w:r>
-        <w:rPr>
-          <w:sz w:val="15"/>
-          <w:szCs w:val="15"/>
-        </w:rPr>
-      </w:r>
-      <w:r>
-        <w:rPr>
-          <w:sz w:val="15"/>
-          <w:szCs w:val="15"/>
-        </w:rPr>
-        <w:fldChar w:fldCharType="separate"/>
-      </w:r>
-      <w:r>
-        <w:rPr>
-          <w:rStyle w:val="Hyperlink"/>
-          <w:sz w:val="18"/>
-          <w:szCs w:val="18"/>
-        </w:rPr>
-        <w:t>https://www.mysqltutorial.org/mysql-string-functions/</w:t>
-      </w:r>
-      <w:r>
-        <w:rPr>
-          <w:rStyle w:val="Hyperlink"/>
-          <w:sz w:val="18"/>
-          <w:szCs w:val="18"/>
-        </w:rPr>
-        <w:fldChar w:fldCharType="end"/>
-      </w:r>
-    </w:p>
-    <w:p>
-      <w:pPr>
-        <w:rPr>
-          <w:sz w:val="18"/>
-          <w:szCs w:val="18"/>
-        </w:rPr>
-      </w:pPr>
+        <w:pStyle w:val="ListParagraph"/>
+        <w:numPr>
+          <w:ilvl w:val="0"/>
+          <w:numId w:val="11"/>
+        </w:numPr>
+        <w:rPr>
+          <w:sz w:val="15"/>
+          <w:szCs w:val="15"/>
+        </w:rPr>
+      </w:pPr>
+      <w:r>
+        <w:rPr>
+          <w:sz w:val="15"/>
+          <w:szCs w:val="15"/>
+        </w:rPr>
+        <w:t>Check constraint</w:t>
+      </w:r>
+    </w:p>
+    <w:p>
+      <w:pPr>
+        <w:pStyle w:val="ListParagraph"/>
+        <w:numPr>
+          <w:ilvl w:val="0"/>
+          <w:numId w:val="11"/>
+        </w:numPr>
+        <w:rPr>
+          <w:sz w:val="15"/>
+          <w:szCs w:val="15"/>
+        </w:rPr>
+      </w:pPr>
+      <w:r>
+        <w:rPr>
+          <w:sz w:val="15"/>
+          <w:szCs w:val="15"/>
+        </w:rPr>
+        <w:t>Date time</w:t>
+      </w:r>
+    </w:p>
+    <w:p>
+      <w:pPr>
+        <w:pStyle w:val="ListParagraph"/>
+        <w:numPr>
+          <w:ilvl w:val="0"/>
+          <w:numId w:val="11"/>
+        </w:numPr>
+        <w:rPr>
+          <w:sz w:val="15"/>
+          <w:szCs w:val="15"/>
+        </w:rPr>
+      </w:pPr>
+      <w:r>
+        <w:rPr>
+          <w:sz w:val="15"/>
+          <w:szCs w:val="15"/>
+        </w:rPr>
+        <w:t>Numerical function</w:t>
+      </w:r>
+    </w:p>
+    <w:p>
+      <w:pPr>
+        <w:pStyle w:val="ListParagraph"/>
+        <w:numPr>
+          <w:ilvl w:val="0"/>
+          <w:numId w:val="11"/>
+        </w:numPr>
+        <w:rPr>
+          <w:sz w:val="15"/>
+          <w:szCs w:val="15"/>
+        </w:rPr>
+      </w:pPr>
+      <w:r>
+        <w:rPr>
+          <w:sz w:val="15"/>
+          <w:szCs w:val="15"/>
+        </w:rPr>
+        <w:t>Limit clause</w:t>
+      </w:r>
+    </w:p>
+    <w:p>
+      <w:pPr>
+        <w:pStyle w:val="ListParagraph"/>
+        <w:numPr>
+          <w:ilvl w:val="0"/>
+          <w:numId w:val="11"/>
+        </w:numPr>
+        <w:rPr>
+          <w:sz w:val="15"/>
+          <w:szCs w:val="15"/>
+        </w:rPr>
+      </w:pPr>
+      <w:r>
+        <w:rPr>
+          <w:sz w:val="15"/>
+          <w:szCs w:val="15"/>
+        </w:rPr>
+        <w:t>Self join</w:t>
+      </w:r>
+    </w:p>
+    <w:p>
+      <w:pPr>
+        <w:pStyle w:val="ListParagraph"/>
+        <w:numPr>
+          <w:ilvl w:val="0"/>
+          <w:numId w:val="11"/>
+        </w:numPr>
+        <w:rPr>
+          <w:sz w:val="15"/>
+          <w:szCs w:val="15"/>
+        </w:rPr>
+      </w:pPr>
+      <w:r>
+        <w:rPr>
+          <w:sz w:val="15"/>
+          <w:szCs w:val="15"/>
+        </w:rPr>
+        <w:t>Acid , rollback and commit</w:t>
+      </w:r>
+    </w:p>
+    <w:p>
+      <w:pPr>
+        <w:pStyle w:val="ListParagraph"/>
+        <w:numPr>
+          <w:ilvl w:val="0"/>
+          <w:numId w:val="11"/>
+        </w:numPr>
+        <w:rPr>
+          <w:sz w:val="15"/>
+          <w:szCs w:val="15"/>
+        </w:rPr>
+      </w:pPr>
+      <w:r>
+        <w:rPr>
+          <w:sz w:val="15"/>
+          <w:szCs w:val="15"/>
+        </w:rPr>
+        <w:t>V</w:t>
+      </w:r>
+      <w:r>
+        <w:rPr>
+          <w:sz w:val="15"/>
+          <w:szCs w:val="15"/>
+        </w:rPr>
+        <w:t>iews</w:t>
+      </w:r>
+    </w:p>
+    <w:p>
+      <w:pPr>
+        <w:pStyle w:val="ListParagraph"/>
+        <w:numPr>
+          <w:ilvl w:val="0"/>
+          <w:numId w:val="11"/>
+        </w:numPr>
+        <w:rPr>
+          <w:sz w:val="15"/>
+          <w:szCs w:val="15"/>
+        </w:rPr>
+      </w:pPr>
+      <w:r>
+        <w:rPr>
+          <w:sz w:val="15"/>
+          <w:szCs w:val="15"/>
+        </w:rPr>
+        <w:t>Temporary tables</w:t>
+      </w:r>
+    </w:p>
+    <w:p>
+      <w:pPr>
+        <w:pStyle w:val="ListParagraph"/>
+        <w:numPr>
+          <w:ilvl w:val="0"/>
+          <w:numId w:val="11"/>
+        </w:numPr>
+        <w:rPr>
+          <w:sz w:val="15"/>
+          <w:szCs w:val="15"/>
+        </w:rPr>
+      </w:pPr>
+      <w:r>
+        <w:rPr>
+          <w:sz w:val="15"/>
+          <w:szCs w:val="15"/>
+        </w:rPr>
+        <w:t>Select case</w:t>
+      </w:r>
+    </w:p>
+    <w:p>
+      <w:pPr>
+        <w:pStyle w:val="ListParagraph"/>
+        <w:rPr>
+          <w:sz w:val="15"/>
+          <w:szCs w:val="15"/>
+        </w:rPr>
+      </w:pPr>
+    </w:p>
+    <w:p>
+      <w:pPr>
+        <w:rPr>
+          <w:sz w:val="18"/>
+          <w:szCs w:val="18"/>
+        </w:rPr>
+      </w:pPr>
+      <w:hyperlink r:id="rId5" w:history="1">
+        <w:r>
+          <w:rPr>
+            <w:rStyle w:val="Hyperlink"/>
+            <w:sz w:val="18"/>
+            <w:szCs w:val="18"/>
+          </w:rPr>
+          <w:t>https://www.mysqltutorial.org/mysql-string-functions/</w:t>
+        </w:r>
+      </w:hyperlink>
+    </w:p>
+    <w:p>
+      <w:pPr>
+        <w:rPr>
+          <w:sz w:val="18"/>
+          <w:szCs w:val="18"/>
+        </w:rPr>
+      </w:pPr>
+    </w:p>
+    <w:p>
+      <w:pPr>
+        <w:rPr>
+          <w:sz w:val="18"/>
+          <w:szCs w:val="18"/>
+        </w:rPr>
+      </w:pPr>
+      <w:r>
+        <w:rPr>
+          <w:sz w:val="18"/>
+          <w:szCs w:val="18"/>
+        </w:rPr>
+        <w:t>insert into employee values(</w:t>
+      </w:r>
+      <w:r>
+        <w:rPr>
+          <w:sz w:val="18"/>
+          <w:szCs w:val="18"/>
+        </w:rPr>
+        <w:t>6</w:t>
+      </w:r>
+      <w:r>
+        <w:rPr>
+          <w:sz w:val="18"/>
+          <w:szCs w:val="18"/>
+        </w:rPr>
+        <w:t>,'ram</w:t>
+      </w:r>
+      <w:r>
+        <w:rPr>
+          <w:sz w:val="18"/>
+          <w:szCs w:val="18"/>
+        </w:rPr>
+        <w:t>eya</w:t>
+      </w:r>
+      <w:r>
+        <w:rPr>
+          <w:sz w:val="18"/>
+          <w:szCs w:val="18"/>
+        </w:rPr>
+        <w:t>','345234','Delhi','India','ram</w:t>
+      </w:r>
+      <w:r>
+        <w:rPr>
+          <w:sz w:val="18"/>
+          <w:szCs w:val="18"/>
+        </w:rPr>
+        <w:t>eya</w:t>
+      </w:r>
+      <w:r>
+        <w:rPr>
+          <w:sz w:val="18"/>
+          <w:szCs w:val="18"/>
+        </w:rPr>
+        <w:t>@test.com');</w:t>
+      </w:r>
+    </w:p>
+    <w:p>
+      <w:pPr>
+        <w:rPr>
+          <w:sz w:val="18"/>
+          <w:szCs w:val="18"/>
+        </w:rPr>
+      </w:pPr>
+    </w:p>
+    <w:p>
+      <w:pPr>
+        <w:rPr>
+          <w:sz w:val="18"/>
+          <w:szCs w:val="18"/>
+        </w:rPr>
+      </w:pPr>
+      <w:r>
+        <w:rPr>
+          <w:sz w:val="18"/>
+          <w:szCs w:val="18"/>
+        </w:rPr>
+        <w:t>insert into employee values(</w:t>
+      </w:r>
+      <w:r>
+        <w:rPr>
+          <w:sz w:val="18"/>
+          <w:szCs w:val="18"/>
+        </w:rPr>
+        <w:t>7</w:t>
+      </w:r>
+      <w:r>
+        <w:rPr>
+          <w:sz w:val="18"/>
+          <w:szCs w:val="18"/>
+        </w:rPr>
+        <w:t>,</w:t>
+      </w:r>
+      <w:r>
+        <w:rPr>
+          <w:sz w:val="18"/>
+          <w:szCs w:val="18"/>
+        </w:rPr>
+        <w:t>nisha</w:t>
+      </w:r>
+      <w:r>
+        <w:rPr>
+          <w:sz w:val="18"/>
+          <w:szCs w:val="18"/>
+        </w:rPr>
+        <w:t>,'345234','Delhi','India',</w:t>
+      </w:r>
+      <w:r>
+        <w:rPr>
+          <w:sz w:val="18"/>
+          <w:szCs w:val="18"/>
+        </w:rPr>
+        <w:t>nisha</w:t>
+      </w:r>
+      <w:r>
+        <w:rPr>
+          <w:sz w:val="18"/>
+          <w:szCs w:val="18"/>
+        </w:rPr>
+        <w:t>@test.com');</w:t>
+      </w:r>
     </w:p>
     <w:p>
       <w:pPr>
@@ -93,54 +378,22 @@
           <w:sz w:val="18"/>
           <w:szCs w:val="18"/>
         </w:rPr>
-        <w:t>create table supplier(</w:t>
-      </w:r>
-      <w:proofErr w:type="spellStart"/>
-      <w:r>
-        <w:rPr>
-          <w:sz w:val="18"/>
-          <w:szCs w:val="18"/>
-        </w:rPr>
-        <w:t>suppid</w:t>
-      </w:r>
-      <w:proofErr w:type="spellEnd"/>
-      <w:r>
-        <w:rPr>
-          <w:sz w:val="18"/>
-          <w:szCs w:val="18"/>
-        </w:rPr>
-        <w:t xml:space="preserve"> int PRIMARY key AUTO_INCREMENT,</w:t>
-      </w:r>
-    </w:p>
-    <w:p>
-      <w:pPr>
-        <w:rPr>
-          <w:sz w:val="18"/>
-          <w:szCs w:val="18"/>
-        </w:rPr>
-      </w:pPr>
-      <w:r>
-        <w:rPr>
-          <w:sz w:val="18"/>
-          <w:szCs w:val="18"/>
-        </w:rPr>
-        <w:t xml:space="preserve">                      </w:t>
-      </w:r>
-      <w:proofErr w:type="spellStart"/>
-      <w:r>
-        <w:rPr>
-          <w:sz w:val="18"/>
-          <w:szCs w:val="18"/>
-        </w:rPr>
-        <w:t>suppname</w:t>
-      </w:r>
-      <w:proofErr w:type="spellEnd"/>
-      <w:r>
-        <w:rPr>
-          <w:sz w:val="18"/>
-          <w:szCs w:val="18"/>
-        </w:rPr>
-        <w:t xml:space="preserve"> varchar(50) not null,</w:t>
+        <w:t>create table supplier(suppid int PRIMARY key AUTO_INCREMENT,</w:t>
+      </w:r>
+    </w:p>
+    <w:p>
+      <w:pPr>
+        <w:rPr>
+          <w:sz w:val="18"/>
+          <w:szCs w:val="18"/>
+        </w:rPr>
+      </w:pPr>
+      <w:r>
+        <w:rPr>
+          <w:sz w:val="18"/>
+          <w:szCs w:val="18"/>
+        </w:rPr>
+        <w:t xml:space="preserve">                      suppname varchar(50) not null,</w:t>
       </w:r>
     </w:p>
     <w:p>
@@ -210,39 +463,7 @@
           <w:sz w:val="18"/>
           <w:szCs w:val="18"/>
         </w:rPr>
-        <w:t>INSERT INTO supplier(</w:t>
-      </w:r>
-      <w:proofErr w:type="spellStart"/>
-      <w:r>
-        <w:rPr>
-          <w:sz w:val="18"/>
-          <w:szCs w:val="18"/>
-        </w:rPr>
-        <w:t>suppname</w:t>
-      </w:r>
-      <w:proofErr w:type="spellEnd"/>
-      <w:r>
-        <w:rPr>
-          <w:sz w:val="18"/>
-          <w:szCs w:val="18"/>
-        </w:rPr>
-        <w:t>, city) values('</w:t>
-      </w:r>
-      <w:proofErr w:type="spellStart"/>
-      <w:r>
-        <w:rPr>
-          <w:sz w:val="18"/>
-          <w:szCs w:val="18"/>
-        </w:rPr>
-        <w:t>Haldiram</w:t>
-      </w:r>
-      <w:proofErr w:type="spellEnd"/>
-      <w:r>
-        <w:rPr>
-          <w:sz w:val="18"/>
-          <w:szCs w:val="18"/>
-        </w:rPr>
-        <w:t>','Nagpur');</w:t>
+        <w:t>INSERT INTO supplier(suppname, city) values('Haldiram','Nagpur');</w:t>
       </w:r>
     </w:p>
     <w:p>
@@ -262,39 +483,7 @@
           <w:sz w:val="18"/>
           <w:szCs w:val="18"/>
         </w:rPr>
-        <w:t>alter  table shipment add CONSTRAINT FOREIGN key (</w:t>
-      </w:r>
-      <w:proofErr w:type="spellStart"/>
-      <w:r>
-        <w:rPr>
-          <w:sz w:val="18"/>
-          <w:szCs w:val="18"/>
-        </w:rPr>
-        <w:t>itemno</w:t>
-      </w:r>
-      <w:proofErr w:type="spellEnd"/>
-      <w:r>
-        <w:rPr>
-          <w:sz w:val="18"/>
-          <w:szCs w:val="18"/>
-        </w:rPr>
-        <w:t>) REFERENCES item(</w:t>
-      </w:r>
-      <w:proofErr w:type="spellStart"/>
-      <w:r>
-        <w:rPr>
-          <w:sz w:val="18"/>
-          <w:szCs w:val="18"/>
-        </w:rPr>
-        <w:t>itemno</w:t>
-      </w:r>
-      <w:proofErr w:type="spellEnd"/>
-      <w:r>
-        <w:rPr>
-          <w:sz w:val="18"/>
-          <w:szCs w:val="18"/>
-        </w:rPr>
-        <w:t>);</w:t>
+        <w:t>alter  table shipment add CONSTRAINT FOREIGN key (itemno) REFERENCES item(itemno);</w:t>
       </w:r>
     </w:p>
     <w:p>
@@ -330,55 +519,23 @@
           <w:sz w:val="18"/>
           <w:szCs w:val="18"/>
         </w:rPr>
-        <w:t xml:space="preserve">                       </w:t>
-      </w:r>
-      <w:proofErr w:type="spellStart"/>
-      <w:r>
-        <w:rPr>
-          <w:sz w:val="18"/>
-          <w:szCs w:val="18"/>
-        </w:rPr>
-        <w:t>itemno</w:t>
-      </w:r>
-      <w:proofErr w:type="spellEnd"/>
-      <w:r>
-        <w:rPr>
-          <w:sz w:val="18"/>
-          <w:szCs w:val="18"/>
-        </w:rPr>
-        <w:t xml:space="preserve"> int, </w:t>
-      </w:r>
-    </w:p>
-    <w:p>
-      <w:pPr>
-        <w:pStyle w:val="ListParagraph"/>
-        <w:rPr>
-          <w:sz w:val="18"/>
-          <w:szCs w:val="18"/>
-        </w:rPr>
-      </w:pPr>
-      <w:r>
-        <w:rPr>
-          <w:sz w:val="18"/>
-          <w:szCs w:val="18"/>
-        </w:rPr>
-        <w:t xml:space="preserve">                       </w:t>
-      </w:r>
-      <w:proofErr w:type="spellStart"/>
-      <w:r>
-        <w:rPr>
-          <w:sz w:val="18"/>
-          <w:szCs w:val="18"/>
-        </w:rPr>
-        <w:t>suppid</w:t>
-      </w:r>
-      <w:proofErr w:type="spellEnd"/>
-      <w:r>
-        <w:rPr>
-          <w:sz w:val="18"/>
-          <w:szCs w:val="18"/>
-        </w:rPr>
-        <w:t xml:space="preserve"> int, </w:t>
+        <w:t xml:space="preserve">                       itemno int, </w:t>
+      </w:r>
+    </w:p>
+    <w:p>
+      <w:pPr>
+        <w:pStyle w:val="ListParagraph"/>
+        <w:rPr>
+          <w:sz w:val="18"/>
+          <w:szCs w:val="18"/>
+        </w:rPr>
+      </w:pPr>
+      <w:r>
+        <w:rPr>
+          <w:sz w:val="18"/>
+          <w:szCs w:val="18"/>
+        </w:rPr>
+        <w:t xml:space="preserve">                       suppid int, </w:t>
       </w:r>
     </w:p>
     <w:p>
@@ -410,87 +567,23 @@
           <w:sz w:val="18"/>
           <w:szCs w:val="18"/>
         </w:rPr>
-        <w:t xml:space="preserve">                       FOREIGN KEY(</w:t>
-      </w:r>
-      <w:proofErr w:type="spellStart"/>
-      <w:r>
-        <w:rPr>
-          <w:sz w:val="18"/>
-          <w:szCs w:val="18"/>
-        </w:rPr>
-        <w:t>itemno</w:t>
-      </w:r>
-      <w:proofErr w:type="spellEnd"/>
-      <w:r>
-        <w:rPr>
-          <w:sz w:val="18"/>
-          <w:szCs w:val="18"/>
-        </w:rPr>
-        <w:t>) REFERENCES item(</w:t>
-      </w:r>
-      <w:proofErr w:type="spellStart"/>
-      <w:r>
-        <w:rPr>
-          <w:sz w:val="18"/>
-          <w:szCs w:val="18"/>
-        </w:rPr>
-        <w:t>itemno</w:t>
-      </w:r>
-      <w:proofErr w:type="spellEnd"/>
-      <w:r>
-        <w:rPr>
-          <w:sz w:val="18"/>
-          <w:szCs w:val="18"/>
-        </w:rPr>
-        <w:t>),</w:t>
-      </w:r>
-    </w:p>
-    <w:p>
-      <w:pPr>
-        <w:pStyle w:val="ListParagraph"/>
-        <w:rPr>
-          <w:sz w:val="18"/>
-          <w:szCs w:val="18"/>
-        </w:rPr>
-      </w:pPr>
-      <w:r>
-        <w:rPr>
-          <w:sz w:val="18"/>
-          <w:szCs w:val="18"/>
-        </w:rPr>
-        <w:t xml:space="preserve">                        FOREIGN KEY(</w:t>
-      </w:r>
-      <w:proofErr w:type="spellStart"/>
-      <w:r>
-        <w:rPr>
-          <w:sz w:val="18"/>
-          <w:szCs w:val="18"/>
-        </w:rPr>
-        <w:t>suppid</w:t>
-      </w:r>
-      <w:proofErr w:type="spellEnd"/>
-      <w:r>
-        <w:rPr>
-          <w:sz w:val="18"/>
-          <w:szCs w:val="18"/>
-        </w:rPr>
-        <w:t>) REFERENCES supplier(</w:t>
-      </w:r>
-      <w:proofErr w:type="spellStart"/>
-      <w:r>
-        <w:rPr>
-          <w:sz w:val="18"/>
-          <w:szCs w:val="18"/>
-        </w:rPr>
-        <w:t>suppid</w:t>
-      </w:r>
-      <w:proofErr w:type="spellEnd"/>
-      <w:r>
-        <w:rPr>
-          <w:sz w:val="18"/>
-          <w:szCs w:val="18"/>
-        </w:rPr>
-        <w:t>)</w:t>
+        <w:t xml:space="preserve">                       FOREIGN KEY(itemno) REFERENCES item(itemno),</w:t>
+      </w:r>
+    </w:p>
+    <w:p>
+      <w:pPr>
+        <w:pStyle w:val="ListParagraph"/>
+        <w:rPr>
+          <w:sz w:val="18"/>
+          <w:szCs w:val="18"/>
+        </w:rPr>
+      </w:pPr>
+      <w:r>
+        <w:rPr>
+          <w:sz w:val="18"/>
+          <w:szCs w:val="18"/>
+        </w:rPr>
+        <w:t xml:space="preserve">                        FOREIGN KEY(suppid) REFERENCES supplier(suppid)</w:t>
       </w:r>
     </w:p>
     <w:p>
@@ -522,55 +615,23 @@
           <w:sz w:val="18"/>
           <w:szCs w:val="18"/>
         </w:rPr>
-        <w:t>create table employee(</w:t>
-      </w:r>
-      <w:proofErr w:type="spellStart"/>
-      <w:r>
-        <w:rPr>
-          <w:sz w:val="18"/>
-          <w:szCs w:val="18"/>
-        </w:rPr>
-        <w:t>eid</w:t>
-      </w:r>
-      <w:proofErr w:type="spellEnd"/>
-      <w:r>
-        <w:rPr>
-          <w:sz w:val="18"/>
-          <w:szCs w:val="18"/>
-        </w:rPr>
-        <w:t xml:space="preserve"> int PRIMARY key AUTO_INCREMENT,</w:t>
-      </w:r>
-    </w:p>
-    <w:p>
-      <w:pPr>
-        <w:pStyle w:val="ListParagraph"/>
-        <w:rPr>
-          <w:sz w:val="18"/>
-          <w:szCs w:val="18"/>
-        </w:rPr>
-      </w:pPr>
-      <w:r>
-        <w:rPr>
-          <w:sz w:val="18"/>
-          <w:szCs w:val="18"/>
-        </w:rPr>
-        <w:t xml:space="preserve">                      </w:t>
-      </w:r>
-      <w:proofErr w:type="spellStart"/>
-      <w:r>
-        <w:rPr>
-          <w:sz w:val="18"/>
-          <w:szCs w:val="18"/>
-        </w:rPr>
-        <w:t>ename</w:t>
-      </w:r>
-      <w:proofErr w:type="spellEnd"/>
-      <w:r>
-        <w:rPr>
-          <w:sz w:val="18"/>
-          <w:szCs w:val="18"/>
-        </w:rPr>
-        <w:t xml:space="preserve"> varchar(50) not null,</w:t>
+        <w:t>create table employee(eid int PRIMARY key AUTO_INCREMENT,</w:t>
+      </w:r>
+    </w:p>
+    <w:p>
+      <w:pPr>
+        <w:pStyle w:val="ListParagraph"/>
+        <w:rPr>
+          <w:sz w:val="18"/>
+          <w:szCs w:val="18"/>
+        </w:rPr>
+      </w:pPr>
+      <w:r>
+        <w:rPr>
+          <w:sz w:val="18"/>
+          <w:szCs w:val="18"/>
+        </w:rPr>
+        <w:t xml:space="preserve">                      ename varchar(50) not null,</w:t>
       </w:r>
     </w:p>
     <w:p>
@@ -674,7 +735,7 @@
                     <pic:cNvPicPr/>
                   </pic:nvPicPr>
                   <pic:blipFill>
-                    <a:blip r:embed="rId5" cstate="print">
+                    <a:blip r:embed="rId6" cstate="print">
                       <a:extLst>
                         <a:ext uri="{28A0092B-C50C-407E-A947-70E740481C1C}">
                           <a14:useLocalDpi xmlns:a14="http://schemas.microsoft.com/office/drawing/2010/main" val="0"/>
@@ -722,7 +783,7 @@
                     <pic:cNvPicPr/>
                   </pic:nvPicPr>
                   <pic:blipFill>
-                    <a:blip r:embed="rId6">
+                    <a:blip r:embed="rId7">
                       <a:extLst>
                         <a:ext uri="{28A0092B-C50C-407E-A947-70E740481C1C}">
                           <a14:useLocalDpi xmlns:a14="http://schemas.microsoft.com/office/drawing/2010/main" val="0"/>
@@ -813,23 +874,7 @@
           <w:szCs w:val="18"/>
         </w:rPr>
         <w:br/>
-        <w:t xml:space="preserve">select </w:t>
-      </w:r>
-      <w:proofErr w:type="spellStart"/>
-      <w:r>
-        <w:rPr>
-          <w:sz w:val="18"/>
-          <w:szCs w:val="18"/>
-        </w:rPr>
-        <w:t>ename</w:t>
-      </w:r>
-      <w:proofErr w:type="spellEnd"/>
-      <w:r>
-        <w:rPr>
-          <w:sz w:val="18"/>
-          <w:szCs w:val="18"/>
-        </w:rPr>
-        <w:t xml:space="preserve"> from employee;</w:t>
+        <w:t>select ename from employee;</w:t>
       </w:r>
     </w:p>
     <w:p>
@@ -864,23 +909,7 @@
           <w:szCs w:val="18"/>
         </w:rPr>
         <w:br/>
-        <w:t xml:space="preserve">select email as 'Email Id', </w:t>
-      </w:r>
-      <w:proofErr w:type="spellStart"/>
-      <w:r>
-        <w:rPr>
-          <w:sz w:val="18"/>
-          <w:szCs w:val="18"/>
-        </w:rPr>
-        <w:t>ename</w:t>
-      </w:r>
-      <w:proofErr w:type="spellEnd"/>
-      <w:r>
-        <w:rPr>
-          <w:sz w:val="18"/>
-          <w:szCs w:val="18"/>
-        </w:rPr>
-        <w:t xml:space="preserve"> as Name from employee;</w:t>
+        <w:t>select email as 'Email Id', ename as Name from employee;</w:t>
       </w:r>
     </w:p>
     <w:p>
@@ -908,23 +937,7 @@
           <w:szCs w:val="18"/>
         </w:rPr>
         <w:br/>
-        <w:t xml:space="preserve">select </w:t>
-      </w:r>
-      <w:proofErr w:type="spellStart"/>
-      <w:r>
-        <w:rPr>
-          <w:sz w:val="18"/>
-          <w:szCs w:val="18"/>
-        </w:rPr>
-        <w:t>ename</w:t>
-      </w:r>
-      <w:proofErr w:type="spellEnd"/>
-      <w:r>
-        <w:rPr>
-          <w:sz w:val="18"/>
-          <w:szCs w:val="18"/>
-        </w:rPr>
-        <w:t>, phone from employee WHERE phone is NOT null;</w:t>
+        <w:t>select ename, phone from employee WHERE phone is NOT null;</w:t>
       </w:r>
     </w:p>
     <w:p>
@@ -952,23 +965,7 @@
           <w:szCs w:val="18"/>
         </w:rPr>
         <w:br/>
-        <w:t xml:space="preserve">select </w:t>
-      </w:r>
-      <w:proofErr w:type="spellStart"/>
-      <w:r>
-        <w:rPr>
-          <w:sz w:val="18"/>
-          <w:szCs w:val="18"/>
-        </w:rPr>
-        <w:t>ename</w:t>
-      </w:r>
-      <w:proofErr w:type="spellEnd"/>
-      <w:r>
-        <w:rPr>
-          <w:sz w:val="18"/>
-          <w:szCs w:val="18"/>
-        </w:rPr>
-        <w:t>, phone from employee WHERE phone is null;</w:t>
+        <w:t>select ename, phone from employee WHERE phone is null;</w:t>
       </w:r>
     </w:p>
     <w:p>
@@ -1029,6 +1026,7 @@
           <w:sz w:val="18"/>
           <w:szCs w:val="18"/>
         </w:rPr>
+        <w:lastRenderedPageBreak/>
         <w:t>To not get duplicate values for column city</w:t>
       </w:r>
       <w:r>
@@ -1065,22 +1063,7 @@
           <w:szCs w:val="18"/>
         </w:rPr>
         <w:br/>
-      </w:r>
-      <w:proofErr w:type="spellStart"/>
-      <w:r>
-        <w:rPr>
-          <w:sz w:val="18"/>
-          <w:szCs w:val="18"/>
-        </w:rPr>
-        <w:t>SELECT</w:t>
-      </w:r>
-      <w:proofErr w:type="spellEnd"/>
-      <w:r>
-        <w:rPr>
-          <w:sz w:val="18"/>
-          <w:szCs w:val="18"/>
-        </w:rPr>
-        <w:t xml:space="preserve"> 1+2 as 'Addition of 1 and 2';</w:t>
+        <w:t>SELECT 1+2 as 'Addition of 1 and 2';</w:t>
       </w:r>
     </w:p>
     <w:p>
@@ -1108,23 +1091,7 @@
           <w:szCs w:val="18"/>
         </w:rPr>
         <w:br/>
-        <w:t xml:space="preserve">SELECT </w:t>
-      </w:r>
-      <w:proofErr w:type="spellStart"/>
-      <w:r>
-        <w:rPr>
-          <w:sz w:val="18"/>
-          <w:szCs w:val="18"/>
-        </w:rPr>
-        <w:t>curdate</w:t>
-      </w:r>
-      <w:proofErr w:type="spellEnd"/>
-      <w:r>
-        <w:rPr>
-          <w:sz w:val="18"/>
-          <w:szCs w:val="18"/>
-        </w:rPr>
-        <w:t>();</w:t>
+        <w:t>SELECT curdate();</w:t>
       </w:r>
     </w:p>
     <w:p>
@@ -1144,72 +1111,15 @@
           <w:sz w:val="18"/>
           <w:szCs w:val="18"/>
         </w:rPr>
-        <w:t xml:space="preserve">To substitute for null value us </w:t>
-      </w:r>
-      <w:proofErr w:type="spellStart"/>
-      <w:r>
-        <w:rPr>
-          <w:sz w:val="18"/>
-          <w:szCs w:val="18"/>
-        </w:rPr>
-        <w:t>ifnull</w:t>
-      </w:r>
-      <w:proofErr w:type="spellEnd"/>
+        <w:t>To substitute for null value us ifnull</w:t>
+      </w:r>
       <w:r>
         <w:rPr>
           <w:sz w:val="18"/>
           <w:szCs w:val="18"/>
         </w:rPr>
         <w:br/>
-        <w:t xml:space="preserve">select </w:t>
-      </w:r>
-      <w:proofErr w:type="spellStart"/>
-      <w:r>
-        <w:rPr>
-          <w:sz w:val="18"/>
-          <w:szCs w:val="18"/>
-        </w:rPr>
-        <w:t>ifnull</w:t>
-      </w:r>
-      <w:proofErr w:type="spellEnd"/>
-      <w:r>
-        <w:rPr>
-          <w:sz w:val="18"/>
-          <w:szCs w:val="18"/>
-        </w:rPr>
-        <w:t>(</w:t>
-      </w:r>
-      <w:proofErr w:type="spellStart"/>
-      <w:r>
-        <w:rPr>
-          <w:sz w:val="18"/>
-          <w:szCs w:val="18"/>
-        </w:rPr>
-        <w:t>phone,'NOT</w:t>
-      </w:r>
-      <w:proofErr w:type="spellEnd"/>
-      <w:r>
-        <w:rPr>
-          <w:sz w:val="18"/>
-          <w:szCs w:val="18"/>
-        </w:rPr>
-        <w:t xml:space="preserve"> PROVIDED') , </w:t>
-      </w:r>
-      <w:proofErr w:type="spellStart"/>
-      <w:r>
-        <w:rPr>
-          <w:sz w:val="18"/>
-          <w:szCs w:val="18"/>
-        </w:rPr>
-        <w:t>ename</w:t>
-      </w:r>
-      <w:proofErr w:type="spellEnd"/>
-      <w:r>
-        <w:rPr>
-          <w:sz w:val="18"/>
-          <w:szCs w:val="18"/>
-        </w:rPr>
-        <w:t xml:space="preserve"> , email from employee;</w:t>
+        <w:t>select ifnull(phone,'NOT PROVIDED') , ename , email from employee;</w:t>
       </w:r>
     </w:p>
     <w:p>
@@ -1276,56 +1186,7 @@
           <w:sz w:val="18"/>
           <w:szCs w:val="18"/>
         </w:rPr>
-        <w:lastRenderedPageBreak/>
-        <w:t xml:space="preserve">select </w:t>
-      </w:r>
-      <w:proofErr w:type="spellStart"/>
-      <w:r>
-        <w:rPr>
-          <w:sz w:val="18"/>
-          <w:szCs w:val="18"/>
-        </w:rPr>
-        <w:t>employee_id</w:t>
-      </w:r>
-      <w:proofErr w:type="spellEnd"/>
-      <w:r>
-        <w:rPr>
-          <w:sz w:val="18"/>
-          <w:szCs w:val="18"/>
-        </w:rPr>
-        <w:t xml:space="preserve"> ,'</w:t>
-      </w:r>
-      <w:proofErr w:type="spellStart"/>
-      <w:r>
-        <w:rPr>
-          <w:sz w:val="18"/>
-          <w:szCs w:val="18"/>
-        </w:rPr>
-        <w:t>gets',salary</w:t>
-      </w:r>
-      <w:proofErr w:type="spellEnd"/>
-      <w:r>
-        <w:rPr>
-          <w:sz w:val="18"/>
-          <w:szCs w:val="18"/>
-        </w:rPr>
-        <w:t xml:space="preserve">,'/-' from </w:t>
-      </w:r>
-      <w:proofErr w:type="spellStart"/>
-      <w:r>
-        <w:rPr>
-          <w:sz w:val="18"/>
-          <w:szCs w:val="18"/>
-        </w:rPr>
-        <w:t>emp_payment</w:t>
-      </w:r>
-      <w:proofErr w:type="spellEnd"/>
-      <w:r>
-        <w:rPr>
-          <w:sz w:val="18"/>
-          <w:szCs w:val="18"/>
-        </w:rPr>
-        <w:t>;</w:t>
+        <w:t>select employee_id ,'gets',salary,'/-' from emp_payment;</w:t>
       </w:r>
     </w:p>
     <w:p>
@@ -1391,23 +1252,7 @@
           <w:szCs w:val="18"/>
         </w:rPr>
         <w:br/>
-        <w:t xml:space="preserve">SELECT </w:t>
-      </w:r>
-      <w:proofErr w:type="spellStart"/>
-      <w:r>
-        <w:rPr>
-          <w:sz w:val="18"/>
-          <w:szCs w:val="18"/>
-        </w:rPr>
-        <w:t>first_name</w:t>
-      </w:r>
-      <w:proofErr w:type="spellEnd"/>
-      <w:r>
-        <w:rPr>
-          <w:sz w:val="18"/>
-          <w:szCs w:val="18"/>
-        </w:rPr>
-        <w:t>, email, salary FROM `employees` WHERE salary&gt;=20000;</w:t>
+        <w:t>SELECT first_name, email, salary FROM `employees` WHERE salary&gt;=20000;</w:t>
       </w:r>
     </w:p>
     <w:p>
@@ -1427,55 +1272,7 @@
           <w:sz w:val="18"/>
           <w:szCs w:val="18"/>
         </w:rPr>
-        <w:t xml:space="preserve">SELECT </w:t>
-      </w:r>
-      <w:proofErr w:type="spellStart"/>
-      <w:r>
-        <w:rPr>
-          <w:sz w:val="18"/>
-          <w:szCs w:val="18"/>
-        </w:rPr>
-        <w:t>first_name</w:t>
-      </w:r>
-      <w:proofErr w:type="spellEnd"/>
-      <w:r>
-        <w:rPr>
-          <w:sz w:val="18"/>
-          <w:szCs w:val="18"/>
-        </w:rPr>
-        <w:t xml:space="preserve">, email, salary, </w:t>
-      </w:r>
-      <w:proofErr w:type="spellStart"/>
-      <w:r>
-        <w:rPr>
-          <w:sz w:val="18"/>
-          <w:szCs w:val="18"/>
-        </w:rPr>
-        <w:t>department_id</w:t>
-      </w:r>
-      <w:proofErr w:type="spellEnd"/>
-      <w:r>
-        <w:rPr>
-          <w:sz w:val="18"/>
-          <w:szCs w:val="18"/>
-        </w:rPr>
-        <w:t xml:space="preserve"> FROM `employees` WHERE </w:t>
-      </w:r>
-      <w:proofErr w:type="spellStart"/>
-      <w:r>
-        <w:rPr>
-          <w:sz w:val="18"/>
-          <w:szCs w:val="18"/>
-        </w:rPr>
-        <w:t>department_id</w:t>
-      </w:r>
-      <w:proofErr w:type="spellEnd"/>
-      <w:r>
-        <w:rPr>
-          <w:sz w:val="18"/>
-          <w:szCs w:val="18"/>
-        </w:rPr>
-        <w:t xml:space="preserve"> &lt;&gt;50;</w:t>
+        <w:t>SELECT first_name, email, salary, department_id FROM `employees` WHERE department_id &lt;&gt;50;</w:t>
       </w:r>
     </w:p>
     <w:p>
@@ -1541,23 +1338,7 @@
           <w:sz w:val="18"/>
           <w:szCs w:val="18"/>
         </w:rPr>
-        <w:t xml:space="preserve">SELECT </w:t>
-      </w:r>
-      <w:proofErr w:type="spellStart"/>
-      <w:r>
-        <w:rPr>
-          <w:sz w:val="18"/>
-          <w:szCs w:val="18"/>
-        </w:rPr>
-        <w:t>first_name</w:t>
-      </w:r>
-      <w:proofErr w:type="spellEnd"/>
-      <w:r>
-        <w:rPr>
-          <w:sz w:val="18"/>
-          <w:szCs w:val="18"/>
-        </w:rPr>
-        <w:t>, email, salary FROM `employees` WHERE salary&gt;=20000 &amp;&amp; salary &lt;= 30000;</w:t>
+        <w:t>SELECT first_name, email, salary FROM `employees` WHERE salary&gt;=20000 &amp;&amp; salary &lt;= 30000;</w:t>
       </w:r>
       <w:r>
         <w:rPr>
@@ -1565,23 +1346,7 @@
           <w:szCs w:val="18"/>
         </w:rPr>
         <w:br/>
-        <w:t xml:space="preserve">SELECT </w:t>
-      </w:r>
-      <w:proofErr w:type="spellStart"/>
-      <w:r>
-        <w:rPr>
-          <w:sz w:val="18"/>
-          <w:szCs w:val="18"/>
-        </w:rPr>
-        <w:t>first_name</w:t>
-      </w:r>
-      <w:proofErr w:type="spellEnd"/>
-      <w:r>
-        <w:rPr>
-          <w:sz w:val="18"/>
-          <w:szCs w:val="18"/>
-        </w:rPr>
-        <w:t>, email, salary FROM `employees` WHERE salary&gt;=20000 and salary &lt;= 30000;</w:t>
+        <w:t>SELECT first_name, email, salary FROM `employees` WHERE salary&gt;=20000 and salary &lt;= 30000;</w:t>
       </w:r>
     </w:p>
     <w:p>
@@ -1601,55 +1366,7 @@
           <w:sz w:val="18"/>
           <w:szCs w:val="18"/>
         </w:rPr>
-        <w:t xml:space="preserve">SELECT </w:t>
-      </w:r>
-      <w:proofErr w:type="spellStart"/>
-      <w:r>
-        <w:rPr>
-          <w:sz w:val="18"/>
-          <w:szCs w:val="18"/>
-        </w:rPr>
-        <w:t>first_name</w:t>
-      </w:r>
-      <w:proofErr w:type="spellEnd"/>
-      <w:r>
-        <w:rPr>
-          <w:sz w:val="18"/>
-          <w:szCs w:val="18"/>
-        </w:rPr>
-        <w:t xml:space="preserve">, </w:t>
-      </w:r>
-      <w:proofErr w:type="spellStart"/>
-      <w:r>
-        <w:rPr>
-          <w:sz w:val="18"/>
-          <w:szCs w:val="18"/>
-        </w:rPr>
-        <w:t>email,job_id</w:t>
-      </w:r>
-      <w:proofErr w:type="spellEnd"/>
-      <w:r>
-        <w:rPr>
-          <w:sz w:val="18"/>
-          <w:szCs w:val="18"/>
-        </w:rPr>
-        <w:t xml:space="preserve">, salary FROM `employees` WHERE </w:t>
-      </w:r>
-      <w:proofErr w:type="spellStart"/>
-      <w:r>
-        <w:rPr>
-          <w:sz w:val="18"/>
-          <w:szCs w:val="18"/>
-        </w:rPr>
-        <w:t>job_id</w:t>
-      </w:r>
-      <w:proofErr w:type="spellEnd"/>
-      <w:r>
-        <w:rPr>
-          <w:sz w:val="18"/>
-          <w:szCs w:val="18"/>
-        </w:rPr>
-        <w:t xml:space="preserve"> = 'AD_VP' and salary &gt;20000;</w:t>
+        <w:t>SELECT first_name, email,job_id, salary FROM `employees` WHERE job_id = 'AD_VP' and salary &gt;20000;</w:t>
       </w:r>
     </w:p>
     <w:p>
@@ -1692,23 +1409,7 @@
           <w:sz w:val="18"/>
           <w:szCs w:val="18"/>
         </w:rPr>
-        <w:t xml:space="preserve">SELECT </w:t>
-      </w:r>
-      <w:proofErr w:type="spellStart"/>
-      <w:r>
-        <w:rPr>
-          <w:sz w:val="18"/>
-          <w:szCs w:val="18"/>
-        </w:rPr>
-        <w:t>first_name</w:t>
-      </w:r>
-      <w:proofErr w:type="spellEnd"/>
-      <w:r>
-        <w:rPr>
-          <w:sz w:val="18"/>
-          <w:szCs w:val="18"/>
-        </w:rPr>
-        <w:t>, email, salary FROM `employees` WHERE salary BETWEEN 20000 and 30000;</w:t>
+        <w:t>SELECT first_name, email, salary FROM `employees` WHERE salary BETWEEN 20000 and 30000;</w:t>
       </w:r>
       <w:r>
         <w:rPr>
@@ -1757,39 +1458,7 @@
           <w:sz w:val="18"/>
           <w:szCs w:val="18"/>
         </w:rPr>
-        <w:t xml:space="preserve">SELECT </w:t>
-      </w:r>
-      <w:proofErr w:type="spellStart"/>
-      <w:r>
-        <w:rPr>
-          <w:sz w:val="18"/>
-          <w:szCs w:val="18"/>
-        </w:rPr>
-        <w:t>cust_name</w:t>
-      </w:r>
-      <w:proofErr w:type="spellEnd"/>
-      <w:r>
-        <w:rPr>
-          <w:sz w:val="18"/>
-          <w:szCs w:val="18"/>
-        </w:rPr>
-        <w:t>, city FROM `customer` WHERE city In ('</w:t>
-      </w:r>
-      <w:proofErr w:type="spellStart"/>
-      <w:r>
-        <w:rPr>
-          <w:sz w:val="18"/>
-          <w:szCs w:val="18"/>
-        </w:rPr>
-        <w:t>Mumbai','Delhi</w:t>
-      </w:r>
-      <w:proofErr w:type="spellEnd"/>
-      <w:r>
-        <w:rPr>
-          <w:sz w:val="18"/>
-          <w:szCs w:val="18"/>
-        </w:rPr>
-        <w:t>')</w:t>
+        <w:t>SELECT cust_name, city FROM `customer` WHERE city In ('Mumbai','Delhi')</w:t>
       </w:r>
     </w:p>
     <w:p>
@@ -1809,39 +1478,7 @@
           <w:sz w:val="18"/>
           <w:szCs w:val="18"/>
         </w:rPr>
-        <w:t xml:space="preserve">List </w:t>
-      </w:r>
-      <w:proofErr w:type="spellStart"/>
-      <w:r>
-        <w:rPr>
-          <w:sz w:val="18"/>
-          <w:szCs w:val="18"/>
-        </w:rPr>
-        <w:t>firstname</w:t>
-      </w:r>
-      <w:proofErr w:type="spellEnd"/>
-      <w:r>
-        <w:rPr>
-          <w:sz w:val="18"/>
-          <w:szCs w:val="18"/>
-        </w:rPr>
-        <w:t xml:space="preserve"> and last name of all the </w:t>
-      </w:r>
-      <w:proofErr w:type="spellStart"/>
-      <w:r>
-        <w:rPr>
-          <w:sz w:val="18"/>
-          <w:szCs w:val="18"/>
-        </w:rPr>
-        <w:t>employess</w:t>
-      </w:r>
-      <w:proofErr w:type="spellEnd"/>
-      <w:r>
-        <w:rPr>
-          <w:sz w:val="18"/>
-          <w:szCs w:val="18"/>
-        </w:rPr>
-        <w:t xml:space="preserve"> whose manager id is 1, 6 and 52</w:t>
+        <w:t>List firstname and last name of all the employess whose manager id is 1, 6 and 52</w:t>
       </w:r>
     </w:p>
     <w:p>
@@ -1966,23 +1603,7 @@
           <w:sz w:val="18"/>
           <w:szCs w:val="18"/>
         </w:rPr>
-        <w:t xml:space="preserve">SELECT * FROM `customer` WHERE </w:t>
-      </w:r>
-      <w:proofErr w:type="spellStart"/>
-      <w:r>
-        <w:rPr>
-          <w:sz w:val="18"/>
-          <w:szCs w:val="18"/>
-        </w:rPr>
-        <w:t>cust_name</w:t>
-      </w:r>
-      <w:proofErr w:type="spellEnd"/>
-      <w:r>
-        <w:rPr>
-          <w:sz w:val="18"/>
-          <w:szCs w:val="18"/>
-        </w:rPr>
-        <w:t xml:space="preserve"> LIKE 'r%';</w:t>
+        <w:t>SELECT * FROM `customer` WHERE cust_name LIKE 'r%';</w:t>
       </w:r>
     </w:p>
     <w:p>
@@ -2010,23 +1631,7 @@
           <w:szCs w:val="18"/>
         </w:rPr>
         <w:br/>
-        <w:t xml:space="preserve">SELECT email, </w:t>
-      </w:r>
-      <w:proofErr w:type="spellStart"/>
-      <w:r>
-        <w:rPr>
-          <w:sz w:val="18"/>
-          <w:szCs w:val="18"/>
-        </w:rPr>
-        <w:t>customer_id</w:t>
-      </w:r>
-      <w:proofErr w:type="spellEnd"/>
-      <w:r>
-        <w:rPr>
-          <w:sz w:val="18"/>
-          <w:szCs w:val="18"/>
-        </w:rPr>
-        <w:t xml:space="preserve"> FROM `customer` WHERE email LIKE '%techgatha.com';</w:t>
+        <w:t>SELECT email, customer_id FROM `customer` WHERE email LIKE '%techgatha.com';</w:t>
       </w:r>
     </w:p>
     <w:p>
@@ -2054,23 +1659,7 @@
           <w:szCs w:val="18"/>
         </w:rPr>
         <w:br/>
-        <w:t xml:space="preserve">SELECT email, </w:t>
-      </w:r>
-      <w:proofErr w:type="spellStart"/>
-      <w:r>
-        <w:rPr>
-          <w:sz w:val="18"/>
-          <w:szCs w:val="18"/>
-        </w:rPr>
-        <w:t>customer_id</w:t>
-      </w:r>
-      <w:proofErr w:type="spellEnd"/>
-      <w:r>
-        <w:rPr>
-          <w:sz w:val="18"/>
-          <w:szCs w:val="18"/>
-        </w:rPr>
-        <w:t xml:space="preserve"> FROM `customer` WHERE email LIKE '%test%';</w:t>
+        <w:t>SELECT email, customer_id FROM `customer` WHERE email LIKE '%test%';</w:t>
       </w:r>
     </w:p>
     <w:p>
@@ -2098,23 +1687,7 @@
           <w:szCs w:val="18"/>
         </w:rPr>
         <w:br/>
-        <w:t xml:space="preserve">SELECT </w:t>
-      </w:r>
-      <w:proofErr w:type="spellStart"/>
-      <w:r>
-        <w:rPr>
-          <w:sz w:val="18"/>
-          <w:szCs w:val="18"/>
-        </w:rPr>
-        <w:t>customer_id</w:t>
-      </w:r>
-      <w:proofErr w:type="spellEnd"/>
-      <w:r>
-        <w:rPr>
-          <w:sz w:val="18"/>
-          <w:szCs w:val="18"/>
-        </w:rPr>
-        <w:t>, email FROM `customer` WHERE email LIKE '%\_%'</w:t>
+        <w:t>SELECT customer_id, email FROM `customer` WHERE email LIKE '%\_%'</w:t>
       </w:r>
     </w:p>
     <w:p>
@@ -2134,23 +1707,7 @@
           <w:sz w:val="18"/>
           <w:szCs w:val="18"/>
         </w:rPr>
-        <w:t xml:space="preserve">Display all employee details whose job </w:t>
-      </w:r>
-      <w:proofErr w:type="spellStart"/>
-      <w:r>
-        <w:rPr>
-          <w:sz w:val="18"/>
-          <w:szCs w:val="18"/>
-        </w:rPr>
-        <w:t>id</w:t>
-      </w:r>
-      <w:proofErr w:type="spellEnd"/>
-      <w:r>
-        <w:rPr>
-          <w:sz w:val="18"/>
-          <w:szCs w:val="18"/>
-        </w:rPr>
-        <w:t xml:space="preserve"> ends with ‘MGR’</w:t>
+        <w:t>Display all employee details whose job id ends with ‘MGR’</w:t>
       </w:r>
     </w:p>
     <w:p>
@@ -2199,7 +1756,7 @@
           <w:szCs w:val="18"/>
         </w:rPr>
       </w:pPr>
-      <w:hyperlink r:id="rId7" w:history="1">
+      <w:hyperlink r:id="rId8" w:history="1">
         <w:r>
           <w:rPr>
             <w:rStyle w:val="Hyperlink"/>
@@ -2382,23 +1939,7 @@
           <w:sz w:val="18"/>
           <w:szCs w:val="18"/>
         </w:rPr>
-        <w:t xml:space="preserve">Customer info whose </w:t>
-      </w:r>
-      <w:proofErr w:type="spellStart"/>
-      <w:r>
-        <w:rPr>
-          <w:sz w:val="18"/>
-          <w:szCs w:val="18"/>
-        </w:rPr>
-        <w:t>gst</w:t>
-      </w:r>
-      <w:proofErr w:type="spellEnd"/>
-      <w:r>
-        <w:rPr>
-          <w:sz w:val="18"/>
-          <w:szCs w:val="18"/>
-        </w:rPr>
-        <w:t xml:space="preserve"> starts with any alphabet only</w:t>
+        <w:t>Customer info whose gst starts with any alphabet only</w:t>
       </w:r>
       <w:r>
         <w:rPr>
@@ -2406,55 +1947,7 @@
           <w:szCs w:val="18"/>
         </w:rPr>
         <w:br/>
-        <w:t xml:space="preserve">SELECT email, </w:t>
-      </w:r>
-      <w:proofErr w:type="spellStart"/>
-      <w:r>
-        <w:rPr>
-          <w:sz w:val="18"/>
-          <w:szCs w:val="18"/>
-        </w:rPr>
-        <w:t>gst</w:t>
-      </w:r>
-      <w:proofErr w:type="spellEnd"/>
-      <w:r>
-        <w:rPr>
-          <w:sz w:val="18"/>
-          <w:szCs w:val="18"/>
-        </w:rPr>
-        <w:t xml:space="preserve"> FROM `customer` WHERE </w:t>
-      </w:r>
-      <w:proofErr w:type="spellStart"/>
-      <w:r>
-        <w:rPr>
-          <w:sz w:val="18"/>
-          <w:szCs w:val="18"/>
-        </w:rPr>
-        <w:t>gst</w:t>
-      </w:r>
-      <w:proofErr w:type="spellEnd"/>
-      <w:r>
-        <w:rPr>
-          <w:sz w:val="18"/>
-          <w:szCs w:val="18"/>
-        </w:rPr>
-        <w:t xml:space="preserve"> REGEXP '^[a-</w:t>
-      </w:r>
-      <w:proofErr w:type="spellStart"/>
-      <w:r>
-        <w:rPr>
-          <w:sz w:val="18"/>
-          <w:szCs w:val="18"/>
-        </w:rPr>
-        <w:t>zA</w:t>
-      </w:r>
-      <w:proofErr w:type="spellEnd"/>
-      <w:r>
-        <w:rPr>
-          <w:sz w:val="18"/>
-          <w:szCs w:val="18"/>
-        </w:rPr>
-        <w:t>-Z]'</w:t>
+        <w:t>SELECT email, gst FROM `customer` WHERE gst REGEXP '^[a-zA-Z]'</w:t>
       </w:r>
     </w:p>
     <w:p>
@@ -2482,39 +1975,7 @@
           <w:szCs w:val="18"/>
         </w:rPr>
         <w:br/>
-        <w:t xml:space="preserve">SELECT </w:t>
-      </w:r>
-      <w:proofErr w:type="spellStart"/>
-      <w:r>
-        <w:rPr>
-          <w:sz w:val="18"/>
-          <w:szCs w:val="18"/>
-        </w:rPr>
-        <w:t>cust_name</w:t>
-      </w:r>
-      <w:proofErr w:type="spellEnd"/>
-      <w:r>
-        <w:rPr>
-          <w:sz w:val="18"/>
-          <w:szCs w:val="18"/>
-        </w:rPr>
-        <w:t xml:space="preserve"> FROM `customer` WHERE </w:t>
-      </w:r>
-      <w:proofErr w:type="spellStart"/>
-      <w:r>
-        <w:rPr>
-          <w:sz w:val="18"/>
-          <w:szCs w:val="18"/>
-        </w:rPr>
-        <w:t>cust_name</w:t>
-      </w:r>
-      <w:proofErr w:type="spellEnd"/>
-      <w:r>
-        <w:rPr>
-          <w:sz w:val="18"/>
-          <w:szCs w:val="18"/>
-        </w:rPr>
-        <w:t xml:space="preserve"> REGEXP '^[RP]'</w:t>
+        <w:t>SELECT cust_name FROM `customer` WHERE cust_name REGEXP '^[RP]'</w:t>
       </w:r>
     </w:p>
     <w:p>
@@ -2534,23 +1995,8 @@
           <w:sz w:val="18"/>
           <w:szCs w:val="18"/>
         </w:rPr>
-        <w:t xml:space="preserve">Customer info whose </w:t>
-      </w:r>
-      <w:proofErr w:type="spellStart"/>
-      <w:r>
-        <w:rPr>
-          <w:sz w:val="18"/>
-          <w:szCs w:val="18"/>
-        </w:rPr>
-        <w:t>gst</w:t>
-      </w:r>
-      <w:proofErr w:type="spellEnd"/>
-      <w:r>
-        <w:rPr>
-          <w:sz w:val="18"/>
-          <w:szCs w:val="18"/>
-        </w:rPr>
-        <w:t xml:space="preserve"> starts with digits only</w:t>
+        <w:lastRenderedPageBreak/>
+        <w:t>Customer info whose gst starts with digits only</w:t>
       </w:r>
       <w:r>
         <w:rPr>
@@ -2558,55 +2004,7 @@
           <w:szCs w:val="18"/>
         </w:rPr>
         <w:br/>
-        <w:t xml:space="preserve">SELECT </w:t>
-      </w:r>
-      <w:proofErr w:type="spellStart"/>
-      <w:r>
-        <w:rPr>
-          <w:sz w:val="18"/>
-          <w:szCs w:val="18"/>
-        </w:rPr>
-        <w:t>cust_name</w:t>
-      </w:r>
-      <w:proofErr w:type="spellEnd"/>
-      <w:r>
-        <w:rPr>
-          <w:sz w:val="18"/>
-          <w:szCs w:val="18"/>
-        </w:rPr>
-        <w:t xml:space="preserve">, </w:t>
-      </w:r>
-      <w:proofErr w:type="spellStart"/>
-      <w:r>
-        <w:rPr>
-          <w:sz w:val="18"/>
-          <w:szCs w:val="18"/>
-        </w:rPr>
-        <w:t>gst</w:t>
-      </w:r>
-      <w:proofErr w:type="spellEnd"/>
-      <w:r>
-        <w:rPr>
-          <w:sz w:val="18"/>
-          <w:szCs w:val="18"/>
-        </w:rPr>
-        <w:t xml:space="preserve"> FROM `customer` WHERE </w:t>
-      </w:r>
-      <w:proofErr w:type="spellStart"/>
-      <w:r>
-        <w:rPr>
-          <w:sz w:val="18"/>
-          <w:szCs w:val="18"/>
-        </w:rPr>
-        <w:t>gst</w:t>
-      </w:r>
-      <w:proofErr w:type="spellEnd"/>
-      <w:r>
-        <w:rPr>
-          <w:sz w:val="18"/>
-          <w:szCs w:val="18"/>
-        </w:rPr>
-        <w:t xml:space="preserve"> REGEXP '^[0-9]'</w:t>
+        <w:t>SELECT cust_name, gst FROM `customer` WHERE gst REGEXP '^[0-9]'</w:t>
       </w:r>
     </w:p>
     <w:p>
@@ -2649,39 +2047,7 @@
           <w:sz w:val="18"/>
           <w:szCs w:val="18"/>
         </w:rPr>
-        <w:t>SELECT '</w:t>
-      </w:r>
-      <w:proofErr w:type="spellStart"/>
-      <w:r>
-        <w:rPr>
-          <w:sz w:val="18"/>
-          <w:szCs w:val="18"/>
-        </w:rPr>
-        <w:t>color</w:t>
-      </w:r>
-      <w:proofErr w:type="spellEnd"/>
-      <w:r>
-        <w:rPr>
-          <w:sz w:val="18"/>
-          <w:szCs w:val="18"/>
-        </w:rPr>
-        <w:t>' REGEXP '</w:t>
-      </w:r>
-      <w:proofErr w:type="spellStart"/>
-      <w:r>
-        <w:rPr>
-          <w:sz w:val="18"/>
-          <w:szCs w:val="18"/>
-        </w:rPr>
-        <w:t>colou?r</w:t>
-      </w:r>
-      <w:proofErr w:type="spellEnd"/>
-      <w:r>
-        <w:rPr>
-          <w:sz w:val="18"/>
-          <w:szCs w:val="18"/>
-        </w:rPr>
-        <w:t>';</w:t>
+        <w:t>SELECT 'color' REGEXP 'colou?r';</w:t>
       </w:r>
       <w:r>
         <w:rPr>
@@ -2704,23 +2070,7 @@
           <w:sz w:val="18"/>
           <w:szCs w:val="18"/>
         </w:rPr>
-        <w:t>SELECT 'colour' REGEXP '</w:t>
-      </w:r>
-      <w:proofErr w:type="spellStart"/>
-      <w:r>
-        <w:rPr>
-          <w:sz w:val="18"/>
-          <w:szCs w:val="18"/>
-        </w:rPr>
-        <w:t>colou?r</w:t>
-      </w:r>
-      <w:proofErr w:type="spellEnd"/>
-      <w:r>
-        <w:rPr>
-          <w:sz w:val="18"/>
-          <w:szCs w:val="18"/>
-        </w:rPr>
-        <w:t>';</w:t>
+        <w:t>SELECT 'colour' REGEXP 'colou?r';</w:t>
       </w:r>
       <w:r>
         <w:rPr>
@@ -2743,39 +2093,7 @@
           <w:sz w:val="18"/>
           <w:szCs w:val="18"/>
         </w:rPr>
-        <w:t>SELECT '</w:t>
-      </w:r>
-      <w:proofErr w:type="spellStart"/>
-      <w:r>
-        <w:rPr>
-          <w:sz w:val="18"/>
-          <w:szCs w:val="18"/>
-        </w:rPr>
-        <w:t>colouur</w:t>
-      </w:r>
-      <w:proofErr w:type="spellEnd"/>
-      <w:r>
-        <w:rPr>
-          <w:sz w:val="18"/>
-          <w:szCs w:val="18"/>
-        </w:rPr>
-        <w:t>' REGEXP '</w:t>
-      </w:r>
-      <w:proofErr w:type="spellStart"/>
-      <w:r>
-        <w:rPr>
-          <w:sz w:val="18"/>
-          <w:szCs w:val="18"/>
-        </w:rPr>
-        <w:t>colou?r</w:t>
-      </w:r>
-      <w:proofErr w:type="spellEnd"/>
-      <w:r>
-        <w:rPr>
-          <w:sz w:val="18"/>
-          <w:szCs w:val="18"/>
-        </w:rPr>
-        <w:t>'; -&gt; 0</w:t>
+        <w:t>SELECT 'colouur' REGEXP 'colou?r'; -&gt; 0</w:t>
       </w:r>
       <w:r>
         <w:rPr>
@@ -2783,265 +2101,104 @@
           <w:szCs w:val="18"/>
         </w:rPr>
         <w:br/>
-        <w:t>#SELECT '</w:t>
-      </w:r>
-      <w:proofErr w:type="spellStart"/>
-      <w:r>
-        <w:rPr>
-          <w:sz w:val="18"/>
-          <w:szCs w:val="18"/>
-        </w:rPr>
-        <w:t>color</w:t>
-      </w:r>
-      <w:proofErr w:type="spellEnd"/>
-      <w:r>
-        <w:rPr>
-          <w:sz w:val="18"/>
-          <w:szCs w:val="18"/>
-        </w:rPr>
-        <w:t>' REGEXP '</w:t>
-      </w:r>
-      <w:proofErr w:type="spellStart"/>
-      <w:r>
-        <w:rPr>
-          <w:sz w:val="18"/>
-          <w:szCs w:val="18"/>
-        </w:rPr>
-        <w:t>colou?r</w:t>
-      </w:r>
-      <w:proofErr w:type="spellEnd"/>
-      <w:r>
-        <w:rPr>
-          <w:sz w:val="18"/>
-          <w:szCs w:val="18"/>
-        </w:rPr>
-        <w:t>';</w:t>
-      </w:r>
-    </w:p>
-    <w:p>
-      <w:pPr>
-        <w:pStyle w:val="ListParagraph"/>
-        <w:rPr>
-          <w:sz w:val="18"/>
-          <w:szCs w:val="18"/>
-        </w:rPr>
-      </w:pPr>
-      <w:r>
-        <w:rPr>
-          <w:sz w:val="18"/>
-          <w:szCs w:val="18"/>
-        </w:rPr>
-        <w:t>#SELECT '</w:t>
-      </w:r>
-      <w:proofErr w:type="spellStart"/>
-      <w:r>
-        <w:rPr>
-          <w:sz w:val="18"/>
-          <w:szCs w:val="18"/>
-        </w:rPr>
-        <w:t>colouur</w:t>
-      </w:r>
-      <w:proofErr w:type="spellEnd"/>
-      <w:r>
-        <w:rPr>
-          <w:sz w:val="18"/>
-          <w:szCs w:val="18"/>
-        </w:rPr>
-        <w:t>' REGEXP '</w:t>
-      </w:r>
-      <w:proofErr w:type="spellStart"/>
-      <w:r>
-        <w:rPr>
-          <w:sz w:val="18"/>
-          <w:szCs w:val="18"/>
-        </w:rPr>
-        <w:t>colou</w:t>
-      </w:r>
-      <w:proofErr w:type="spellEnd"/>
-      <w:r>
-        <w:rPr>
-          <w:sz w:val="18"/>
-          <w:szCs w:val="18"/>
-        </w:rPr>
-        <w:t>*r';</w:t>
-      </w:r>
-    </w:p>
-    <w:p>
-      <w:pPr>
-        <w:pStyle w:val="ListParagraph"/>
-        <w:rPr>
-          <w:sz w:val="18"/>
-          <w:szCs w:val="18"/>
-        </w:rPr>
-      </w:pPr>
-      <w:r>
-        <w:rPr>
-          <w:sz w:val="18"/>
-          <w:szCs w:val="18"/>
-        </w:rPr>
-        <w:t>#SELECT '</w:t>
-      </w:r>
-      <w:proofErr w:type="spellStart"/>
-      <w:r>
-        <w:rPr>
-          <w:sz w:val="18"/>
-          <w:szCs w:val="18"/>
-        </w:rPr>
-        <w:t>color</w:t>
-      </w:r>
-      <w:proofErr w:type="spellEnd"/>
-      <w:r>
-        <w:rPr>
-          <w:sz w:val="18"/>
-          <w:szCs w:val="18"/>
-        </w:rPr>
-        <w:t>' REGEXP '</w:t>
-      </w:r>
-      <w:proofErr w:type="spellStart"/>
-      <w:r>
-        <w:rPr>
-          <w:sz w:val="18"/>
-          <w:szCs w:val="18"/>
-        </w:rPr>
-        <w:t>colou</w:t>
-      </w:r>
-      <w:proofErr w:type="spellEnd"/>
-      <w:r>
-        <w:rPr>
-          <w:sz w:val="18"/>
-          <w:szCs w:val="18"/>
-        </w:rPr>
-        <w:t>*r';</w:t>
-      </w:r>
-    </w:p>
-    <w:p>
-      <w:pPr>
-        <w:pStyle w:val="ListParagraph"/>
-        <w:rPr>
-          <w:sz w:val="18"/>
-          <w:szCs w:val="18"/>
-        </w:rPr>
-      </w:pPr>
-      <w:r>
-        <w:rPr>
-          <w:sz w:val="18"/>
-          <w:szCs w:val="18"/>
-        </w:rPr>
-        <w:t>#SELECT '</w:t>
-      </w:r>
-      <w:proofErr w:type="spellStart"/>
-      <w:r>
-        <w:rPr>
-          <w:sz w:val="18"/>
-          <w:szCs w:val="18"/>
-        </w:rPr>
-        <w:t>colouur</w:t>
-      </w:r>
-      <w:proofErr w:type="spellEnd"/>
-      <w:r>
-        <w:rPr>
-          <w:sz w:val="18"/>
-          <w:szCs w:val="18"/>
-        </w:rPr>
-        <w:t>' REGEXP '</w:t>
-      </w:r>
-      <w:proofErr w:type="spellStart"/>
-      <w:r>
-        <w:rPr>
-          <w:sz w:val="18"/>
-          <w:szCs w:val="18"/>
-        </w:rPr>
-        <w:t>colou+r</w:t>
-      </w:r>
-      <w:proofErr w:type="spellEnd"/>
-      <w:r>
-        <w:rPr>
-          <w:sz w:val="18"/>
-          <w:szCs w:val="18"/>
-        </w:rPr>
-        <w:t>';</w:t>
-      </w:r>
-    </w:p>
-    <w:p>
-      <w:pPr>
-        <w:pStyle w:val="ListParagraph"/>
-        <w:rPr>
-          <w:sz w:val="18"/>
-          <w:szCs w:val="18"/>
-        </w:rPr>
-      </w:pPr>
-      <w:r>
-        <w:rPr>
-          <w:sz w:val="18"/>
-          <w:szCs w:val="18"/>
-        </w:rPr>
-        <w:t>SELECT '</w:t>
-      </w:r>
-      <w:proofErr w:type="spellStart"/>
-      <w:r>
-        <w:rPr>
-          <w:sz w:val="18"/>
-          <w:szCs w:val="18"/>
-        </w:rPr>
-        <w:t>color</w:t>
-      </w:r>
-      <w:proofErr w:type="spellEnd"/>
-      <w:r>
-        <w:rPr>
-          <w:sz w:val="18"/>
-          <w:szCs w:val="18"/>
-        </w:rPr>
-        <w:t>' REGEXP '</w:t>
-      </w:r>
-      <w:proofErr w:type="spellStart"/>
-      <w:r>
-        <w:rPr>
-          <w:sz w:val="18"/>
-          <w:szCs w:val="18"/>
-        </w:rPr>
-        <w:t>colou+r</w:t>
-      </w:r>
-      <w:proofErr w:type="spellEnd"/>
-      <w:r>
-        <w:rPr>
-          <w:sz w:val="18"/>
-          <w:szCs w:val="18"/>
-        </w:rPr>
-        <w:t>';</w:t>
-      </w:r>
-    </w:p>
-    <w:p>
-      <w:pPr>
-        <w:pStyle w:val="ListParagraph"/>
-        <w:rPr>
-          <w:sz w:val="18"/>
-          <w:szCs w:val="18"/>
-        </w:rPr>
-      </w:pPr>
-    </w:p>
-    <w:p>
-      <w:pPr>
-        <w:pStyle w:val="ListParagraph"/>
-        <w:rPr>
-          <w:sz w:val="18"/>
-          <w:szCs w:val="18"/>
-        </w:rPr>
-      </w:pPr>
-    </w:p>
-    <w:p>
-      <w:pPr>
-        <w:pStyle w:val="ListParagraph"/>
-        <w:rPr>
-          <w:sz w:val="18"/>
-          <w:szCs w:val="18"/>
-        </w:rPr>
-      </w:pPr>
-      <w:r>
-        <w:rPr>
-          <w:sz w:val="18"/>
-          <w:szCs w:val="18"/>
-        </w:rPr>
-        <w:lastRenderedPageBreak/>
+        <w:t>#SELECT 'color' REGEXP 'colou?r';</w:t>
+      </w:r>
+    </w:p>
+    <w:p>
+      <w:pPr>
+        <w:pStyle w:val="ListParagraph"/>
+        <w:rPr>
+          <w:sz w:val="18"/>
+          <w:szCs w:val="18"/>
+        </w:rPr>
+      </w:pPr>
+      <w:r>
+        <w:rPr>
+          <w:sz w:val="18"/>
+          <w:szCs w:val="18"/>
+        </w:rPr>
+        <w:t>#SELECT 'colouur' REGEXP 'colou*r';</w:t>
+      </w:r>
+    </w:p>
+    <w:p>
+      <w:pPr>
+        <w:pStyle w:val="ListParagraph"/>
+        <w:rPr>
+          <w:sz w:val="18"/>
+          <w:szCs w:val="18"/>
+        </w:rPr>
+      </w:pPr>
+      <w:r>
+        <w:rPr>
+          <w:sz w:val="18"/>
+          <w:szCs w:val="18"/>
+        </w:rPr>
+        <w:t>#SELECT 'color' REGEXP 'colou*r';</w:t>
+      </w:r>
+    </w:p>
+    <w:p>
+      <w:pPr>
+        <w:pStyle w:val="ListParagraph"/>
+        <w:rPr>
+          <w:sz w:val="18"/>
+          <w:szCs w:val="18"/>
+        </w:rPr>
+      </w:pPr>
+      <w:r>
+        <w:rPr>
+          <w:sz w:val="18"/>
+          <w:szCs w:val="18"/>
+        </w:rPr>
+        <w:t>#SELECT 'colouur' REGEXP 'colou+r';</w:t>
+      </w:r>
+    </w:p>
+    <w:p>
+      <w:pPr>
+        <w:pStyle w:val="ListParagraph"/>
+        <w:rPr>
+          <w:sz w:val="18"/>
+          <w:szCs w:val="18"/>
+        </w:rPr>
+      </w:pPr>
+      <w:r>
+        <w:rPr>
+          <w:sz w:val="18"/>
+          <w:szCs w:val="18"/>
+        </w:rPr>
+        <w:t>SELECT 'color' REGEXP 'colou+r';</w:t>
+      </w:r>
+    </w:p>
+    <w:p>
+      <w:pPr>
+        <w:pStyle w:val="ListParagraph"/>
+        <w:rPr>
+          <w:sz w:val="18"/>
+          <w:szCs w:val="18"/>
+        </w:rPr>
+      </w:pPr>
+    </w:p>
+    <w:p>
+      <w:pPr>
+        <w:pStyle w:val="ListParagraph"/>
+        <w:rPr>
+          <w:sz w:val="18"/>
+          <w:szCs w:val="18"/>
+        </w:rPr>
+      </w:pPr>
+    </w:p>
+    <w:p>
+      <w:pPr>
+        <w:pStyle w:val="ListParagraph"/>
+        <w:rPr>
+          <w:sz w:val="18"/>
+          <w:szCs w:val="18"/>
+        </w:rPr>
+      </w:pPr>
+      <w:r>
+        <w:rPr>
+          <w:sz w:val="18"/>
+          <w:szCs w:val="18"/>
+        </w:rPr>
         <w:t>ORDER BY CLAUSE</w:t>
       </w:r>
     </w:p>
@@ -3058,39 +2215,7 @@
           <w:sz w:val="18"/>
           <w:szCs w:val="18"/>
         </w:rPr>
-        <w:t xml:space="preserve">Sorting in </w:t>
-      </w:r>
-      <w:proofErr w:type="spellStart"/>
-      <w:r>
-        <w:rPr>
-          <w:sz w:val="18"/>
-          <w:szCs w:val="18"/>
-        </w:rPr>
-        <w:t>asc</w:t>
-      </w:r>
-      <w:proofErr w:type="spellEnd"/>
-      <w:r>
-        <w:rPr>
-          <w:sz w:val="18"/>
-          <w:szCs w:val="18"/>
-        </w:rPr>
-        <w:t xml:space="preserve"> or </w:t>
-      </w:r>
-      <w:proofErr w:type="spellStart"/>
-      <w:r>
-        <w:rPr>
-          <w:sz w:val="18"/>
-          <w:szCs w:val="18"/>
-        </w:rPr>
-        <w:t>desc</w:t>
-      </w:r>
-      <w:proofErr w:type="spellEnd"/>
-      <w:r>
-        <w:rPr>
-          <w:sz w:val="18"/>
-          <w:szCs w:val="18"/>
-        </w:rPr>
-        <w:t xml:space="preserve"> order</w:t>
+        <w:t>Sorting in asc or desc order</w:t>
       </w:r>
     </w:p>
     <w:p>
@@ -3122,23 +2247,7 @@
           <w:sz w:val="18"/>
           <w:szCs w:val="18"/>
         </w:rPr>
-        <w:t xml:space="preserve">SELECT </w:t>
-      </w:r>
-      <w:proofErr w:type="spellStart"/>
-      <w:r>
-        <w:rPr>
-          <w:sz w:val="18"/>
-          <w:szCs w:val="18"/>
-        </w:rPr>
-        <w:t>cust_name</w:t>
-      </w:r>
-      <w:proofErr w:type="spellEnd"/>
-      <w:r>
-        <w:rPr>
-          <w:sz w:val="18"/>
-          <w:szCs w:val="18"/>
-        </w:rPr>
-        <w:t>, city FROM `customer` order BY city</w:t>
+        <w:t>SELECT cust_name, city FROM `customer` order BY city</w:t>
       </w:r>
     </w:p>
     <w:p>
@@ -3186,33 +2295,8 @@
           <w:sz w:val="18"/>
           <w:szCs w:val="18"/>
         </w:rPr>
-        <w:t xml:space="preserve">SELECT </w:t>
-      </w:r>
-      <w:proofErr w:type="spellStart"/>
-      <w:r>
-        <w:rPr>
-          <w:sz w:val="18"/>
-          <w:szCs w:val="18"/>
-        </w:rPr>
-        <w:t>cust_name</w:t>
-      </w:r>
-      <w:proofErr w:type="spellEnd"/>
-      <w:r>
-        <w:rPr>
-          <w:sz w:val="18"/>
-          <w:szCs w:val="18"/>
-        </w:rPr>
-        <w:t xml:space="preserve">, city FROM `customer` order BY city </w:t>
-      </w:r>
-      <w:proofErr w:type="spellStart"/>
-      <w:r>
-        <w:rPr>
-          <w:sz w:val="18"/>
-          <w:szCs w:val="18"/>
-        </w:rPr>
-        <w:t>desc</w:t>
-      </w:r>
-      <w:proofErr w:type="spellEnd"/>
+        <w:t>SELECT cust_name, city FROM `customer` order BY city desc</w:t>
+      </w:r>
       <w:r>
         <w:rPr>
           <w:sz w:val="18"/>
@@ -3226,33 +2310,8 @@
           <w:szCs w:val="18"/>
         </w:rPr>
         <w:br/>
-        <w:t xml:space="preserve">SELECT city, </w:t>
-      </w:r>
-      <w:proofErr w:type="spellStart"/>
-      <w:r>
-        <w:rPr>
-          <w:sz w:val="18"/>
-          <w:szCs w:val="18"/>
-        </w:rPr>
-        <w:t>cust_name</w:t>
-      </w:r>
-      <w:proofErr w:type="spellEnd"/>
-      <w:r>
-        <w:rPr>
-          <w:sz w:val="18"/>
-          <w:szCs w:val="18"/>
-        </w:rPr>
-        <w:t xml:space="preserve"> FROM `customer` ORDER BY city, </w:t>
-      </w:r>
-      <w:proofErr w:type="spellStart"/>
-      <w:r>
-        <w:rPr>
-          <w:sz w:val="18"/>
-          <w:szCs w:val="18"/>
-        </w:rPr>
-        <w:t>cust_name</w:t>
-      </w:r>
-      <w:proofErr w:type="spellEnd"/>
+        <w:t>SELECT city, cust_name FROM `customer` ORDER BY city, cust_name</w:t>
+      </w:r>
       <w:r>
         <w:rPr>
           <w:sz w:val="18"/>
@@ -3266,23 +2325,7 @@
           <w:szCs w:val="18"/>
         </w:rPr>
         <w:br/>
-        <w:t xml:space="preserve">select city, </w:t>
-      </w:r>
-      <w:proofErr w:type="spellStart"/>
-      <w:r>
-        <w:rPr>
-          <w:sz w:val="18"/>
-          <w:szCs w:val="18"/>
-        </w:rPr>
-        <w:t>cust_name</w:t>
-      </w:r>
-      <w:proofErr w:type="spellEnd"/>
-      <w:r>
-        <w:rPr>
-          <w:sz w:val="18"/>
-          <w:szCs w:val="18"/>
-        </w:rPr>
-        <w:t xml:space="preserve"> from customer order by city;</w:t>
+        <w:t>select city, cust_name from customer order by city;</w:t>
       </w:r>
       <w:r>
         <w:rPr>
@@ -3320,7 +2363,7 @@
                     <pic:cNvPicPr/>
                   </pic:nvPicPr>
                   <pic:blipFill>
-                    <a:blip r:embed="rId8" cstate="print">
+                    <a:blip r:embed="rId9" cstate="print">
                       <a:extLst>
                         <a:ext uri="{28A0092B-C50C-407E-A947-70E740481C1C}">
                           <a14:useLocalDpi xmlns:a14="http://schemas.microsoft.com/office/drawing/2010/main" val="0"/>
@@ -3375,7 +2418,7 @@
                     <pic:cNvPicPr/>
                   </pic:nvPicPr>
                   <pic:blipFill>
-                    <a:blip r:embed="rId9" cstate="print">
+                    <a:blip r:embed="rId10" cstate="print">
                       <a:extLst>
                         <a:ext uri="{28A0092B-C50C-407E-A947-70E740481C1C}">
                           <a14:useLocalDpi xmlns:a14="http://schemas.microsoft.com/office/drawing/2010/main" val="0"/>
@@ -3422,39 +2465,7 @@
           <w:sz w:val="18"/>
           <w:szCs w:val="18"/>
         </w:rPr>
-        <w:t xml:space="preserve">select city, </w:t>
-      </w:r>
-      <w:proofErr w:type="spellStart"/>
-      <w:r>
-        <w:rPr>
-          <w:sz w:val="18"/>
-          <w:szCs w:val="18"/>
-        </w:rPr>
-        <w:t>cust_name</w:t>
-      </w:r>
-      <w:proofErr w:type="spellEnd"/>
-      <w:r>
-        <w:rPr>
-          <w:sz w:val="18"/>
-          <w:szCs w:val="18"/>
-        </w:rPr>
-        <w:t xml:space="preserve"> from customer order by city, </w:t>
-      </w:r>
-      <w:proofErr w:type="spellStart"/>
-      <w:r>
-        <w:rPr>
-          <w:sz w:val="18"/>
-          <w:szCs w:val="18"/>
-        </w:rPr>
-        <w:t>cust_name</w:t>
-      </w:r>
-      <w:proofErr w:type="spellEnd"/>
-      <w:r>
-        <w:rPr>
-          <w:sz w:val="18"/>
-          <w:szCs w:val="18"/>
-        </w:rPr>
-        <w:t>;</w:t>
+        <w:t>select city, cust_name from customer order by city, cust_name;</w:t>
       </w:r>
     </w:p>
     <w:p>
@@ -3503,7 +2514,7 @@
           <w:szCs w:val="18"/>
         </w:rPr>
       </w:pPr>
-      <w:hyperlink r:id="rId10" w:history="1">
+      <w:hyperlink r:id="rId11" w:history="1">
         <w:r>
           <w:rPr>
             <w:rStyle w:val="Hyperlink"/>
@@ -3534,7 +2545,6 @@
           <w:szCs w:val="18"/>
         </w:rPr>
       </w:pPr>
-      <w:proofErr w:type="spellStart"/>
       <w:r>
         <w:rPr>
           <w:sz w:val="18"/>
@@ -3549,103 +2559,38 @@
         </w:rPr>
         <w:t>oncat</w:t>
       </w:r>
-      <w:proofErr w:type="spellEnd"/>
       <w:r>
         <w:rPr>
           <w:sz w:val="18"/>
           <w:szCs w:val="18"/>
         </w:rPr>
         <w:br/>
-        <w:t xml:space="preserve">SELECT </w:t>
-      </w:r>
-      <w:proofErr w:type="spellStart"/>
-      <w:r>
-        <w:rPr>
-          <w:sz w:val="18"/>
-          <w:szCs w:val="18"/>
-        </w:rPr>
-        <w:t>concat</w:t>
-      </w:r>
-      <w:proofErr w:type="spellEnd"/>
-      <w:r>
-        <w:rPr>
-          <w:sz w:val="18"/>
-          <w:szCs w:val="18"/>
-        </w:rPr>
-        <w:t>(</w:t>
-      </w:r>
-      <w:proofErr w:type="spellStart"/>
-      <w:r>
-        <w:rPr>
-          <w:sz w:val="18"/>
-          <w:szCs w:val="18"/>
-        </w:rPr>
-        <w:t>cust_name</w:t>
-      </w:r>
-      <w:proofErr w:type="spellEnd"/>
-      <w:r>
-        <w:rPr>
-          <w:sz w:val="18"/>
-          <w:szCs w:val="18"/>
-        </w:rPr>
-        <w:t>,' ',</w:t>
-      </w:r>
-      <w:proofErr w:type="spellStart"/>
-      <w:r>
-        <w:rPr>
-          <w:sz w:val="18"/>
-          <w:szCs w:val="18"/>
-        </w:rPr>
-        <w:t>customer_id</w:t>
-      </w:r>
-      <w:proofErr w:type="spellEnd"/>
-      <w:r>
-        <w:rPr>
-          <w:sz w:val="18"/>
-          <w:szCs w:val="18"/>
-        </w:rPr>
-        <w:t>) as Name from customer;</w:t>
-      </w:r>
-    </w:p>
-    <w:p>
-      <w:pPr>
-        <w:pStyle w:val="ListParagraph"/>
-        <w:rPr>
-          <w:sz w:val="18"/>
-          <w:szCs w:val="18"/>
-        </w:rPr>
-      </w:pPr>
-    </w:p>
-    <w:p>
-      <w:pPr>
-        <w:pStyle w:val="ListParagraph"/>
-        <w:rPr>
-          <w:sz w:val="18"/>
-          <w:szCs w:val="18"/>
-        </w:rPr>
-      </w:pPr>
-      <w:r>
-        <w:rPr>
-          <w:sz w:val="18"/>
-          <w:szCs w:val="18"/>
-        </w:rPr>
-        <w:t xml:space="preserve">If </w:t>
-      </w:r>
-      <w:proofErr w:type="spellStart"/>
-      <w:r>
-        <w:rPr>
-          <w:sz w:val="18"/>
-          <w:szCs w:val="18"/>
-        </w:rPr>
-        <w:t>gst</w:t>
-      </w:r>
-      <w:proofErr w:type="spellEnd"/>
-      <w:r>
-        <w:rPr>
-          <w:sz w:val="18"/>
-          <w:szCs w:val="18"/>
-        </w:rPr>
-        <w:t xml:space="preserve"> is null replace with the text 'NO GST'</w:t>
+        <w:t>SELECT concat(cust_name,' ',customer_id) as Name from customer;</w:t>
+      </w:r>
+    </w:p>
+    <w:p>
+      <w:pPr>
+        <w:pStyle w:val="ListParagraph"/>
+        <w:rPr>
+          <w:sz w:val="18"/>
+          <w:szCs w:val="18"/>
+        </w:rPr>
+      </w:pPr>
+    </w:p>
+    <w:p>
+      <w:pPr>
+        <w:pStyle w:val="ListParagraph"/>
+        <w:rPr>
+          <w:sz w:val="18"/>
+          <w:szCs w:val="18"/>
+        </w:rPr>
+      </w:pPr>
+      <w:r>
+        <w:rPr>
+          <w:sz w:val="18"/>
+          <w:szCs w:val="18"/>
+        </w:rPr>
+        <w:t>If gst is null replace with the text 'NO GST'</w:t>
       </w:r>
       <w:r>
         <w:rPr>
@@ -3653,71 +2598,7 @@
           <w:szCs w:val="18"/>
         </w:rPr>
         <w:br/>
-        <w:t xml:space="preserve">SELECT email , </w:t>
-      </w:r>
-      <w:proofErr w:type="spellStart"/>
-      <w:r>
-        <w:rPr>
-          <w:sz w:val="18"/>
-          <w:szCs w:val="18"/>
-        </w:rPr>
-        <w:t>concat</w:t>
-      </w:r>
-      <w:proofErr w:type="spellEnd"/>
-      <w:r>
-        <w:rPr>
-          <w:sz w:val="18"/>
-          <w:szCs w:val="18"/>
-        </w:rPr>
-        <w:t>(</w:t>
-      </w:r>
-      <w:proofErr w:type="spellStart"/>
-      <w:r>
-        <w:rPr>
-          <w:sz w:val="18"/>
-          <w:szCs w:val="18"/>
-        </w:rPr>
-        <w:t>cust_name</w:t>
-      </w:r>
-      <w:proofErr w:type="spellEnd"/>
-      <w:r>
-        <w:rPr>
-          <w:sz w:val="18"/>
-          <w:szCs w:val="18"/>
-        </w:rPr>
-        <w:t>,' ',</w:t>
-      </w:r>
-      <w:proofErr w:type="spellStart"/>
-      <w:r>
-        <w:rPr>
-          <w:sz w:val="18"/>
-          <w:szCs w:val="18"/>
-        </w:rPr>
-        <w:t>ifnull</w:t>
-      </w:r>
-      <w:proofErr w:type="spellEnd"/>
-      <w:r>
-        <w:rPr>
-          <w:sz w:val="18"/>
-          <w:szCs w:val="18"/>
-        </w:rPr>
-        <w:t>(</w:t>
-      </w:r>
-      <w:proofErr w:type="spellStart"/>
-      <w:r>
-        <w:rPr>
-          <w:sz w:val="18"/>
-          <w:szCs w:val="18"/>
-        </w:rPr>
-        <w:t>gst</w:t>
-      </w:r>
-      <w:proofErr w:type="spellEnd"/>
-      <w:r>
-        <w:rPr>
-          <w:sz w:val="18"/>
-          <w:szCs w:val="18"/>
-        </w:rPr>
-        <w:t>,'NO GST')) as Name from customer;</w:t>
+        <w:t>SELECT email , concat(cust_name,' ',ifnull(gst,'NO GST')) as Name from customer;</w:t>
       </w:r>
       <w:r>
         <w:rPr>
@@ -3732,33 +2613,8 @@
           <w:szCs w:val="18"/>
         </w:rPr>
         <w:br/>
-        <w:t xml:space="preserve">If </w:t>
-      </w:r>
-      <w:proofErr w:type="spellStart"/>
-      <w:r>
-        <w:rPr>
-          <w:sz w:val="18"/>
-          <w:szCs w:val="18"/>
-        </w:rPr>
-        <w:t>gst</w:t>
-      </w:r>
-      <w:proofErr w:type="spellEnd"/>
-      <w:r>
-        <w:rPr>
-          <w:sz w:val="18"/>
-          <w:szCs w:val="18"/>
-        </w:rPr>
-        <w:t xml:space="preserve"> is null replace with the text empty space else the value for </w:t>
-      </w:r>
-      <w:proofErr w:type="spellStart"/>
-      <w:r>
-        <w:rPr>
-          <w:sz w:val="18"/>
-          <w:szCs w:val="18"/>
-        </w:rPr>
-        <w:t>gst</w:t>
-      </w:r>
-      <w:proofErr w:type="spellEnd"/>
+        <w:t>If gst is null replace with the text empty space else the value for gst</w:t>
+      </w:r>
       <w:r>
         <w:rPr>
           <w:sz w:val="18"/>
@@ -3772,71 +2628,7 @@
           <w:szCs w:val="18"/>
         </w:rPr>
         <w:br/>
-        <w:t xml:space="preserve">SELECT email , </w:t>
-      </w:r>
-      <w:proofErr w:type="spellStart"/>
-      <w:r>
-        <w:rPr>
-          <w:sz w:val="18"/>
-          <w:szCs w:val="18"/>
-        </w:rPr>
-        <w:t>concat</w:t>
-      </w:r>
-      <w:proofErr w:type="spellEnd"/>
-      <w:r>
-        <w:rPr>
-          <w:sz w:val="18"/>
-          <w:szCs w:val="18"/>
-        </w:rPr>
-        <w:t>(</w:t>
-      </w:r>
-      <w:proofErr w:type="spellStart"/>
-      <w:r>
-        <w:rPr>
-          <w:sz w:val="18"/>
-          <w:szCs w:val="18"/>
-        </w:rPr>
-        <w:t>cust_name</w:t>
-      </w:r>
-      <w:proofErr w:type="spellEnd"/>
-      <w:r>
-        <w:rPr>
-          <w:sz w:val="18"/>
-          <w:szCs w:val="18"/>
-        </w:rPr>
-        <w:t>,' ',if(</w:t>
-      </w:r>
-      <w:proofErr w:type="spellStart"/>
-      <w:r>
-        <w:rPr>
-          <w:sz w:val="18"/>
-          <w:szCs w:val="18"/>
-        </w:rPr>
-        <w:t>gst</w:t>
-      </w:r>
-      <w:proofErr w:type="spellEnd"/>
-      <w:r>
-        <w:rPr>
-          <w:sz w:val="18"/>
-          <w:szCs w:val="18"/>
-        </w:rPr>
-        <w:t xml:space="preserve"> is null,'',</w:t>
-      </w:r>
-      <w:proofErr w:type="spellStart"/>
-      <w:r>
-        <w:rPr>
-          <w:sz w:val="18"/>
-          <w:szCs w:val="18"/>
-        </w:rPr>
-        <w:t>gst</w:t>
-      </w:r>
-      <w:proofErr w:type="spellEnd"/>
-      <w:r>
-        <w:rPr>
-          <w:sz w:val="18"/>
-          <w:szCs w:val="18"/>
-        </w:rPr>
-        <w:t>)) as Name from customer;</w:t>
+        <w:t>SELECT email , concat(cust_name,' ',if(gst is null,'',gst)) as Name from customer;</w:t>
       </w:r>
     </w:p>
     <w:p>
@@ -3851,21 +2643,12 @@
           <w:szCs w:val="18"/>
         </w:rPr>
       </w:pPr>
-      <w:proofErr w:type="spellStart"/>
-      <w:r>
-        <w:rPr>
-          <w:sz w:val="18"/>
-          <w:szCs w:val="18"/>
-        </w:rPr>
-        <w:t>Concat_ws</w:t>
-      </w:r>
-      <w:proofErr w:type="spellEnd"/>
-      <w:r>
-        <w:rPr>
-          <w:sz w:val="18"/>
-          <w:szCs w:val="18"/>
-        </w:rPr>
-        <w:t xml:space="preserve"> : concatenate with separator</w:t>
+      <w:r>
+        <w:rPr>
+          <w:sz w:val="18"/>
+          <w:szCs w:val="18"/>
+        </w:rPr>
+        <w:t>Concat_ws : concatenate with separator</w:t>
       </w:r>
       <w:r>
         <w:rPr>
@@ -3873,87 +2656,7 @@
           <w:szCs w:val="18"/>
         </w:rPr>
         <w:br/>
-        <w:t xml:space="preserve">SELECT email , </w:t>
-      </w:r>
-      <w:proofErr w:type="spellStart"/>
-      <w:r>
-        <w:rPr>
-          <w:sz w:val="18"/>
-          <w:szCs w:val="18"/>
-        </w:rPr>
-        <w:t>concat_ws</w:t>
-      </w:r>
-      <w:proofErr w:type="spellEnd"/>
-      <w:r>
-        <w:rPr>
-          <w:sz w:val="18"/>
-          <w:szCs w:val="18"/>
-        </w:rPr>
-        <w:t>(',',</w:t>
-      </w:r>
-      <w:proofErr w:type="spellStart"/>
-      <w:r>
-        <w:rPr>
-          <w:sz w:val="18"/>
-          <w:szCs w:val="18"/>
-        </w:rPr>
-        <w:t>cust_name</w:t>
-      </w:r>
-      <w:proofErr w:type="spellEnd"/>
-      <w:r>
-        <w:rPr>
-          <w:sz w:val="18"/>
-          <w:szCs w:val="18"/>
-        </w:rPr>
-        <w:t>, if(</w:t>
-      </w:r>
-      <w:proofErr w:type="spellStart"/>
-      <w:r>
-        <w:rPr>
-          <w:sz w:val="18"/>
-          <w:szCs w:val="18"/>
-        </w:rPr>
-        <w:t>gst</w:t>
-      </w:r>
-      <w:proofErr w:type="spellEnd"/>
-      <w:r>
-        <w:rPr>
-          <w:sz w:val="18"/>
-          <w:szCs w:val="18"/>
-        </w:rPr>
-        <w:t xml:space="preserve"> is </w:t>
-      </w:r>
-      <w:proofErr w:type="spellStart"/>
-      <w:r>
-        <w:rPr>
-          <w:sz w:val="18"/>
-          <w:szCs w:val="18"/>
-        </w:rPr>
-        <w:t>null,'NO</w:t>
-      </w:r>
-      <w:proofErr w:type="spellEnd"/>
-      <w:r>
-        <w:rPr>
-          <w:sz w:val="18"/>
-          <w:szCs w:val="18"/>
-        </w:rPr>
-        <w:t xml:space="preserve"> GST',</w:t>
-      </w:r>
-      <w:proofErr w:type="spellStart"/>
-      <w:r>
-        <w:rPr>
-          <w:sz w:val="18"/>
-          <w:szCs w:val="18"/>
-        </w:rPr>
-        <w:t>gst</w:t>
-      </w:r>
-      <w:proofErr w:type="spellEnd"/>
-      <w:r>
-        <w:rPr>
-          <w:sz w:val="18"/>
-          <w:szCs w:val="18"/>
-        </w:rPr>
-        <w:t>)) as Name from customer;</w:t>
+        <w:t>SELECT email , concat_ws(',',cust_name, if(gst is null,'NO GST',gst)) as Name from customer;</w:t>
       </w:r>
     </w:p>
     <w:p>
@@ -3973,6 +2676,7 @@
           <w:sz w:val="18"/>
           <w:szCs w:val="18"/>
         </w:rPr>
+        <w:lastRenderedPageBreak/>
         <w:t>length</w:t>
       </w:r>
       <w:r>
@@ -3981,39 +2685,7 @@
           <w:szCs w:val="18"/>
         </w:rPr>
         <w:br/>
-        <w:t xml:space="preserve">SELECT </w:t>
-      </w:r>
-      <w:proofErr w:type="spellStart"/>
-      <w:r>
-        <w:rPr>
-          <w:sz w:val="18"/>
-          <w:szCs w:val="18"/>
-        </w:rPr>
-        <w:t>cust_name</w:t>
-      </w:r>
-      <w:proofErr w:type="spellEnd"/>
-      <w:r>
-        <w:rPr>
-          <w:sz w:val="18"/>
-          <w:szCs w:val="18"/>
-        </w:rPr>
-        <w:t>, length(</w:t>
-      </w:r>
-      <w:proofErr w:type="spellStart"/>
-      <w:r>
-        <w:rPr>
-          <w:sz w:val="18"/>
-          <w:szCs w:val="18"/>
-        </w:rPr>
-        <w:t>cust_name</w:t>
-      </w:r>
-      <w:proofErr w:type="spellEnd"/>
-      <w:r>
-        <w:rPr>
-          <w:sz w:val="18"/>
-          <w:szCs w:val="18"/>
-        </w:rPr>
-        <w:t>) as 'NO OF CHARACTERS'  FROM customer</w:t>
+        <w:t>SELECT cust_name, length(cust_name) as 'NO OF CHARACTERS'  FROM customer</w:t>
       </w:r>
     </w:p>
     <w:p>
@@ -4028,37 +2700,12 @@
           <w:szCs w:val="18"/>
         </w:rPr>
       </w:pPr>
-      <w:proofErr w:type="spellStart"/>
-      <w:r>
-        <w:rPr>
-          <w:sz w:val="18"/>
-          <w:szCs w:val="18"/>
-        </w:rPr>
-        <w:t>substring_index</w:t>
-      </w:r>
-      <w:proofErr w:type="spellEnd"/>
-      <w:r>
-        <w:rPr>
-          <w:sz w:val="18"/>
-          <w:szCs w:val="18"/>
-        </w:rPr>
-        <w:t xml:space="preserve">(str, </w:t>
-      </w:r>
-      <w:proofErr w:type="spellStart"/>
-      <w:r>
-        <w:rPr>
-          <w:sz w:val="18"/>
-          <w:szCs w:val="18"/>
-        </w:rPr>
-        <w:t>delimeter</w:t>
-      </w:r>
-      <w:proofErr w:type="spellEnd"/>
-      <w:r>
-        <w:rPr>
-          <w:sz w:val="18"/>
-          <w:szCs w:val="18"/>
-        </w:rPr>
-        <w:t>, n)</w:t>
+      <w:r>
+        <w:rPr>
+          <w:sz w:val="18"/>
+          <w:szCs w:val="18"/>
+        </w:rPr>
+        <w:t>substring_index(str, delimeter, n)</w:t>
       </w:r>
       <w:r>
         <w:rPr>
@@ -4096,23 +2743,7 @@
           <w:szCs w:val="18"/>
         </w:rPr>
         <w:br/>
-        <w:t xml:space="preserve">SELECT </w:t>
-      </w:r>
-      <w:proofErr w:type="spellStart"/>
-      <w:r>
-        <w:rPr>
-          <w:sz w:val="18"/>
-          <w:szCs w:val="18"/>
-        </w:rPr>
-        <w:t>substring_index</w:t>
-      </w:r>
-      <w:proofErr w:type="spellEnd"/>
-      <w:r>
-        <w:rPr>
-          <w:sz w:val="18"/>
-          <w:szCs w:val="18"/>
-        </w:rPr>
-        <w:t>('shalini,mittal,mumbai,12312323',',',2);</w:t>
+        <w:t>SELECT substring_index('shalini,mittal,mumbai,12312323',',',2);</w:t>
       </w:r>
     </w:p>
     <w:p>
@@ -4140,23 +2771,7 @@
           <w:szCs w:val="18"/>
         </w:rPr>
         <w:br/>
-        <w:t>SELECT replace('</w:t>
-      </w:r>
-      <w:proofErr w:type="spellStart"/>
-      <w:r>
-        <w:rPr>
-          <w:sz w:val="18"/>
-          <w:szCs w:val="18"/>
-        </w:rPr>
-        <w:t>shalini</w:t>
-      </w:r>
-      <w:proofErr w:type="spellEnd"/>
-      <w:r>
-        <w:rPr>
-          <w:sz w:val="18"/>
-          <w:szCs w:val="18"/>
-        </w:rPr>
-        <w:t xml:space="preserve"> mittal,mumbai,12312323','mittal','gupta');</w:t>
+        <w:t>SELECT replace('shalini mittal,mumbai,12312323','mittal','gupta');</w:t>
       </w:r>
     </w:p>
     <w:p>
@@ -4184,23 +2799,7 @@
           <w:szCs w:val="18"/>
         </w:rPr>
         <w:br/>
-        <w:t>SELECT right('</w:t>
-      </w:r>
-      <w:proofErr w:type="spellStart"/>
-      <w:r>
-        <w:rPr>
-          <w:sz w:val="18"/>
-          <w:szCs w:val="18"/>
-        </w:rPr>
-        <w:t>shalini</w:t>
-      </w:r>
-      <w:proofErr w:type="spellEnd"/>
-      <w:r>
-        <w:rPr>
-          <w:sz w:val="18"/>
-          <w:szCs w:val="18"/>
-        </w:rPr>
-        <w:t xml:space="preserve"> mittal',7);</w:t>
+        <w:t>SELECT right('shalini mittal',7);</w:t>
       </w:r>
       <w:r>
         <w:rPr>
@@ -4208,23 +2807,7 @@
           <w:szCs w:val="18"/>
         </w:rPr>
         <w:br/>
-        <w:t>SELECT left('</w:t>
-      </w:r>
-      <w:proofErr w:type="spellStart"/>
-      <w:r>
-        <w:rPr>
-          <w:sz w:val="18"/>
-          <w:szCs w:val="18"/>
-        </w:rPr>
-        <w:t>shalini</w:t>
-      </w:r>
-      <w:proofErr w:type="spellEnd"/>
-      <w:r>
-        <w:rPr>
-          <w:sz w:val="18"/>
-          <w:szCs w:val="18"/>
-        </w:rPr>
-        <w:t xml:space="preserve"> mittal',3);</w:t>
+        <w:t>SELECT left('shalini mittal',3);</w:t>
       </w:r>
     </w:p>
     <w:p>
@@ -4244,88 +2827,15 @@
           <w:sz w:val="18"/>
           <w:szCs w:val="18"/>
         </w:rPr>
-        <w:t xml:space="preserve">trim, </w:t>
-      </w:r>
-      <w:proofErr w:type="spellStart"/>
-      <w:r>
-        <w:rPr>
-          <w:sz w:val="18"/>
-          <w:szCs w:val="18"/>
-        </w:rPr>
-        <w:t>ltrim</w:t>
-      </w:r>
-      <w:proofErr w:type="spellEnd"/>
-      <w:r>
-        <w:rPr>
-          <w:sz w:val="18"/>
-          <w:szCs w:val="18"/>
-        </w:rPr>
-        <w:t xml:space="preserve">, </w:t>
-      </w:r>
-      <w:proofErr w:type="spellStart"/>
-      <w:r>
-        <w:rPr>
-          <w:sz w:val="18"/>
-          <w:szCs w:val="18"/>
-        </w:rPr>
-        <w:t>rtrim</w:t>
-      </w:r>
-      <w:proofErr w:type="spellEnd"/>
+        <w:t>trim, ltrim, rtrim</w:t>
+      </w:r>
       <w:r>
         <w:rPr>
           <w:sz w:val="18"/>
           <w:szCs w:val="18"/>
         </w:rPr>
         <w:br/>
-        <w:t xml:space="preserve">SELECT </w:t>
-      </w:r>
-      <w:proofErr w:type="spellStart"/>
-      <w:r>
-        <w:rPr>
-          <w:sz w:val="18"/>
-          <w:szCs w:val="18"/>
-        </w:rPr>
-        <w:t>ltrim</w:t>
-      </w:r>
-      <w:proofErr w:type="spellEnd"/>
-      <w:r>
-        <w:rPr>
-          <w:sz w:val="18"/>
-          <w:szCs w:val="18"/>
-        </w:rPr>
-        <w:t xml:space="preserve">('   </w:t>
-      </w:r>
-      <w:proofErr w:type="spellStart"/>
-      <w:r>
-        <w:rPr>
-          <w:sz w:val="18"/>
-          <w:szCs w:val="18"/>
-        </w:rPr>
-        <w:t>shalini</w:t>
-      </w:r>
-      <w:proofErr w:type="spellEnd"/>
-      <w:r>
-        <w:rPr>
-          <w:sz w:val="18"/>
-          <w:szCs w:val="18"/>
-        </w:rPr>
-        <w:t xml:space="preserve">    </w:t>
-      </w:r>
-      <w:proofErr w:type="spellStart"/>
-      <w:r>
-        <w:rPr>
-          <w:sz w:val="18"/>
-          <w:szCs w:val="18"/>
-        </w:rPr>
-        <w:t>mittal</w:t>
-      </w:r>
-      <w:proofErr w:type="spellEnd"/>
-      <w:r>
-        <w:rPr>
-          <w:sz w:val="18"/>
-          <w:szCs w:val="18"/>
-        </w:rPr>
-        <w:t xml:space="preserve">  ');</w:t>
+        <w:t>SELECT ltrim('   shalini    mittal  ');</w:t>
       </w:r>
     </w:p>
     <w:p>
@@ -4373,7 +2883,6 @@
           <w:sz w:val="18"/>
           <w:szCs w:val="18"/>
         </w:rPr>
-        <w:lastRenderedPageBreak/>
         <w:t>substring : index of a string starts from 1</w:t>
       </w:r>
       <w:r>
@@ -4524,33 +3033,8 @@
           <w:sz w:val="18"/>
           <w:szCs w:val="18"/>
         </w:rPr>
-        <w:t xml:space="preserve">        </w:t>
-      </w:r>
-      <w:proofErr w:type="spellStart"/>
-      <w:r>
-        <w:rPr>
-          <w:sz w:val="18"/>
-          <w:szCs w:val="18"/>
-        </w:rPr>
-        <w:t>avg</w:t>
-      </w:r>
-      <w:proofErr w:type="spellEnd"/>
-      <w:r>
-        <w:rPr>
-          <w:sz w:val="18"/>
-          <w:szCs w:val="18"/>
-        </w:rPr>
-        <w:t xml:space="preserve">(price) as </w:t>
-      </w:r>
-      <w:proofErr w:type="spellStart"/>
-      <w:r>
-        <w:rPr>
-          <w:sz w:val="18"/>
-          <w:szCs w:val="18"/>
-        </w:rPr>
-        <w:t>avg</w:t>
-      </w:r>
-      <w:proofErr w:type="spellEnd"/>
+        <w:t xml:space="preserve">        avg(price) as avg</w:t>
+      </w:r>
     </w:p>
     <w:p>
       <w:pPr>
@@ -4731,71 +3215,7 @@
           <w:sz w:val="18"/>
           <w:szCs w:val="18"/>
         </w:rPr>
-        <w:t xml:space="preserve">select </w:t>
-      </w:r>
-      <w:proofErr w:type="spellStart"/>
-      <w:r>
-        <w:rPr>
-          <w:sz w:val="18"/>
-          <w:szCs w:val="18"/>
-        </w:rPr>
-        <w:t>customer_id</w:t>
-      </w:r>
-      <w:proofErr w:type="spellEnd"/>
-      <w:r>
-        <w:rPr>
-          <w:sz w:val="18"/>
-          <w:szCs w:val="18"/>
-        </w:rPr>
-        <w:t>, sum(</w:t>
-      </w:r>
-      <w:proofErr w:type="spellStart"/>
-      <w:r>
-        <w:rPr>
-          <w:sz w:val="18"/>
-          <w:szCs w:val="18"/>
-        </w:rPr>
-        <w:t>order_total</w:t>
-      </w:r>
-      <w:proofErr w:type="spellEnd"/>
-      <w:r>
-        <w:rPr>
-          <w:sz w:val="18"/>
-          <w:szCs w:val="18"/>
-        </w:rPr>
-        <w:t xml:space="preserve">) from </w:t>
-      </w:r>
-      <w:proofErr w:type="spellStart"/>
-      <w:r>
-        <w:rPr>
-          <w:sz w:val="18"/>
-          <w:szCs w:val="18"/>
-        </w:rPr>
-        <w:t>order_table</w:t>
-      </w:r>
-      <w:proofErr w:type="spellEnd"/>
-      <w:r>
-        <w:rPr>
-          <w:sz w:val="18"/>
-          <w:szCs w:val="18"/>
-        </w:rPr>
-        <w:t xml:space="preserve"> GROUP BY </w:t>
-      </w:r>
-      <w:proofErr w:type="spellStart"/>
-      <w:r>
-        <w:rPr>
-          <w:sz w:val="18"/>
-          <w:szCs w:val="18"/>
-        </w:rPr>
-        <w:t>customer_id</w:t>
-      </w:r>
-      <w:proofErr w:type="spellEnd"/>
-      <w:r>
-        <w:rPr>
-          <w:sz w:val="18"/>
-          <w:szCs w:val="18"/>
-        </w:rPr>
-        <w:t>;</w:t>
+        <w:t>select customer_id, sum(order_total) from order_table GROUP BY customer_id;</w:t>
       </w:r>
     </w:p>
     <w:p>
@@ -4870,7 +3290,7 @@
                     </pic:cNvPicPr>
                   </pic:nvPicPr>
                   <pic:blipFill>
-                    <a:blip r:embed="rId11"/>
+                    <a:blip r:embed="rId12"/>
                     <a:stretch>
                       <a:fillRect/>
                     </a:stretch>
@@ -4962,7 +3382,7 @@
                     </pic:cNvPicPr>
                   </pic:nvPicPr>
                   <pic:blipFill>
-                    <a:blip r:embed="rId12"/>
+                    <a:blip r:embed="rId13"/>
                     <a:stretch>
                       <a:fillRect/>
                     </a:stretch>
@@ -5166,6 +3586,7 @@
           <w:sz w:val="18"/>
           <w:szCs w:val="18"/>
         </w:rPr>
+        <w:lastRenderedPageBreak/>
         <w:t xml:space="preserve">inner join </w:t>
       </w:r>
       <w:r>
@@ -5173,23 +3594,7 @@
           <w:sz w:val="18"/>
           <w:szCs w:val="18"/>
         </w:rPr>
-        <w:t xml:space="preserve">/ </w:t>
-      </w:r>
-      <w:proofErr w:type="spellStart"/>
-      <w:r>
-        <w:rPr>
-          <w:sz w:val="18"/>
-          <w:szCs w:val="18"/>
-        </w:rPr>
-        <w:t>equi</w:t>
-      </w:r>
-      <w:proofErr w:type="spellEnd"/>
-      <w:r>
-        <w:rPr>
-          <w:sz w:val="18"/>
-          <w:szCs w:val="18"/>
-        </w:rPr>
-        <w:t xml:space="preserve"> join</w:t>
+        <w:t>/ equi join</w:t>
       </w:r>
       <w:r>
         <w:rPr>
@@ -5378,23 +3783,7 @@
           <w:sz w:val="18"/>
           <w:szCs w:val="18"/>
         </w:rPr>
-        <w:t xml:space="preserve"> use the table name to specify column of which table for </w:t>
-      </w:r>
-      <w:proofErr w:type="spellStart"/>
-      <w:r>
-        <w:rPr>
-          <w:sz w:val="18"/>
-          <w:szCs w:val="18"/>
-        </w:rPr>
-        <w:t>ambigous</w:t>
-      </w:r>
-      <w:proofErr w:type="spellEnd"/>
-      <w:r>
-        <w:rPr>
-          <w:sz w:val="18"/>
-          <w:szCs w:val="18"/>
-        </w:rPr>
-        <w:t xml:space="preserve"> column names</w:t>
+        <w:t xml:space="preserve"> use the table name to specify column of which table for ambigous column names</w:t>
       </w:r>
       <w:r>
         <w:rPr>
@@ -5433,7 +3822,6 @@
           <w:sz w:val="18"/>
           <w:szCs w:val="18"/>
         </w:rPr>
-        <w:lastRenderedPageBreak/>
         <w:t>Can also create aliases for table names</w:t>
       </w:r>
       <w:r>
@@ -5506,23 +3894,7 @@
           <w:sz w:val="18"/>
           <w:szCs w:val="18"/>
         </w:rPr>
-        <w:t xml:space="preserve">SELECT a.id as 'T1 </w:t>
-      </w:r>
-      <w:proofErr w:type="spellStart"/>
-      <w:r>
-        <w:rPr>
-          <w:sz w:val="18"/>
-          <w:szCs w:val="18"/>
-        </w:rPr>
-        <w:t>ID',name</w:t>
-      </w:r>
-      <w:proofErr w:type="spellEnd"/>
-      <w:r>
-        <w:rPr>
-          <w:sz w:val="18"/>
-          <w:szCs w:val="18"/>
-        </w:rPr>
-        <w:t>, b.id as 'T2 ID', t1_id as 'FK OF T1'</w:t>
+        <w:t>SELECT a.id as 'T1 ID',name, b.id as 'T2 ID', t1_id as 'FK OF T1'</w:t>
       </w:r>
     </w:p>
     <w:p>
@@ -5660,23 +4032,7 @@
           <w:sz w:val="18"/>
           <w:szCs w:val="18"/>
         </w:rPr>
-        <w:t xml:space="preserve">SELECT a.id as 'T1 </w:t>
-      </w:r>
-      <w:proofErr w:type="spellStart"/>
-      <w:r>
-        <w:rPr>
-          <w:sz w:val="18"/>
-          <w:szCs w:val="18"/>
-        </w:rPr>
-        <w:t>ID',name</w:t>
-      </w:r>
-      <w:proofErr w:type="spellEnd"/>
-      <w:r>
-        <w:rPr>
-          <w:sz w:val="18"/>
-          <w:szCs w:val="18"/>
-        </w:rPr>
-        <w:t>, b.id as 'T2 ID', t1_id as 'FK OF T1'</w:t>
+        <w:t>SELECT a.id as 'T1 ID',name, b.id as 'T2 ID', t1_id as 'FK OF T1'</w:t>
       </w:r>
     </w:p>
     <w:p>
@@ -5807,23 +4163,7 @@
           <w:sz w:val="18"/>
           <w:szCs w:val="18"/>
         </w:rPr>
-        <w:t xml:space="preserve">SELECT a.id as 'T1 </w:t>
-      </w:r>
-      <w:proofErr w:type="spellStart"/>
-      <w:r>
-        <w:rPr>
-          <w:sz w:val="18"/>
-          <w:szCs w:val="18"/>
-        </w:rPr>
-        <w:t>ID',name</w:t>
-      </w:r>
-      <w:proofErr w:type="spellEnd"/>
-      <w:r>
-        <w:rPr>
-          <w:sz w:val="18"/>
-          <w:szCs w:val="18"/>
-        </w:rPr>
-        <w:t>, b.id as 'T2 ID', t1_id as 'FK OF T1'</w:t>
+        <w:t>SELECT a.id as 'T1 ID',name, b.id as 'T2 ID', t1_id as 'FK OF T1'</w:t>
       </w:r>
     </w:p>
     <w:p>
@@ -5935,23 +4275,7 @@
           <w:sz w:val="18"/>
           <w:szCs w:val="18"/>
         </w:rPr>
-        <w:t xml:space="preserve">SELECT a.id as 'T1 </w:t>
-      </w:r>
-      <w:proofErr w:type="spellStart"/>
-      <w:r>
-        <w:rPr>
-          <w:sz w:val="18"/>
-          <w:szCs w:val="18"/>
-        </w:rPr>
-        <w:t>ID',name</w:t>
-      </w:r>
-      <w:proofErr w:type="spellEnd"/>
-      <w:r>
-        <w:rPr>
-          <w:sz w:val="18"/>
-          <w:szCs w:val="18"/>
-        </w:rPr>
-        <w:t>, b.id as 'T2 ID', t1_id as 'FK OF T1'</w:t>
+        <w:t>SELECT a.id as 'T1 ID',name, b.id as 'T2 ID', t1_id as 'FK OF T1'</w:t>
       </w:r>
     </w:p>
     <w:p>
@@ -6093,39 +4417,7 @@
           <w:szCs w:val="18"/>
         </w:rPr>
         <w:br/>
-        <w:t xml:space="preserve">select </w:t>
-      </w:r>
-      <w:proofErr w:type="spellStart"/>
-      <w:r>
-        <w:rPr>
-          <w:sz w:val="18"/>
-          <w:szCs w:val="18"/>
-        </w:rPr>
-        <w:t>course_name</w:t>
-      </w:r>
-      <w:proofErr w:type="spellEnd"/>
-      <w:r>
-        <w:rPr>
-          <w:sz w:val="18"/>
-          <w:szCs w:val="18"/>
-        </w:rPr>
-        <w:t xml:space="preserve">, </w:t>
-      </w:r>
-      <w:proofErr w:type="spellStart"/>
-      <w:r>
-        <w:rPr>
-          <w:sz w:val="18"/>
-          <w:szCs w:val="18"/>
-        </w:rPr>
-        <w:t>course_fee</w:t>
-      </w:r>
-      <w:proofErr w:type="spellEnd"/>
-      <w:r>
-        <w:rPr>
-          <w:sz w:val="18"/>
-          <w:szCs w:val="18"/>
-        </w:rPr>
-        <w:t>, email, phone from courses c, student s</w:t>
+        <w:t>select course_name, course_fee, email, phone from courses c, student s</w:t>
       </w:r>
       <w:r>
         <w:rPr>
@@ -6133,33 +4425,8 @@
           <w:szCs w:val="18"/>
         </w:rPr>
         <w:br/>
-        <w:t xml:space="preserve">where </w:t>
-      </w:r>
-      <w:proofErr w:type="spellStart"/>
-      <w:r>
-        <w:rPr>
-          <w:sz w:val="18"/>
-          <w:szCs w:val="18"/>
-        </w:rPr>
-        <w:t>c.course_id</w:t>
-      </w:r>
-      <w:proofErr w:type="spellEnd"/>
-      <w:r>
-        <w:rPr>
-          <w:sz w:val="18"/>
-          <w:szCs w:val="18"/>
-        </w:rPr>
-        <w:t xml:space="preserve"> = </w:t>
-      </w:r>
-      <w:proofErr w:type="spellStart"/>
-      <w:r>
-        <w:rPr>
-          <w:sz w:val="18"/>
-          <w:szCs w:val="18"/>
-        </w:rPr>
-        <w:t>s.selected_course</w:t>
-      </w:r>
-      <w:proofErr w:type="spellEnd"/>
+        <w:t>where c.course_id = s.selected_course</w:t>
+      </w:r>
     </w:p>
     <w:p>
       <w:pPr>
@@ -6226,23 +4493,8 @@
           <w:sz w:val="18"/>
           <w:szCs w:val="18"/>
         </w:rPr>
-        <w:t xml:space="preserve">select DISTINCT </w:t>
-      </w:r>
-      <w:proofErr w:type="spellStart"/>
-      <w:r>
-        <w:rPr>
-          <w:sz w:val="18"/>
-          <w:szCs w:val="18"/>
-        </w:rPr>
-        <w:t>Course_name</w:t>
-      </w:r>
-      <w:proofErr w:type="spellEnd"/>
-      <w:r>
-        <w:rPr>
-          <w:sz w:val="18"/>
-          <w:szCs w:val="18"/>
-        </w:rPr>
-        <w:t xml:space="preserve"> from courses t1, student t2</w:t>
+        <w:lastRenderedPageBreak/>
+        <w:t>select DISTINCT Course_name from courses t1, student t2</w:t>
       </w:r>
     </w:p>
     <w:p>
@@ -6330,23 +4582,7 @@
           <w:sz w:val="18"/>
           <w:szCs w:val="18"/>
         </w:rPr>
-        <w:t xml:space="preserve">SELECT </w:t>
-      </w:r>
-      <w:proofErr w:type="spellStart"/>
-      <w:r>
-        <w:rPr>
-          <w:sz w:val="18"/>
-          <w:szCs w:val="18"/>
-        </w:rPr>
-        <w:t>course_name</w:t>
-      </w:r>
-      <w:proofErr w:type="spellEnd"/>
-      <w:r>
-        <w:rPr>
-          <w:sz w:val="18"/>
-          <w:szCs w:val="18"/>
-        </w:rPr>
-        <w:t xml:space="preserve"> </w:t>
+        <w:t xml:space="preserve">SELECT course_name </w:t>
       </w:r>
     </w:p>
     <w:p>
@@ -6363,23 +4599,7 @@
           <w:sz w:val="18"/>
           <w:szCs w:val="18"/>
         </w:rPr>
-        <w:t xml:space="preserve">from courses where </w:t>
-      </w:r>
-      <w:proofErr w:type="spellStart"/>
-      <w:r>
-        <w:rPr>
-          <w:sz w:val="18"/>
-          <w:szCs w:val="18"/>
-        </w:rPr>
-        <w:t>course_id</w:t>
-      </w:r>
-      <w:proofErr w:type="spellEnd"/>
-      <w:r>
-        <w:rPr>
-          <w:sz w:val="18"/>
-          <w:szCs w:val="18"/>
-        </w:rPr>
-        <w:t xml:space="preserve"> IN </w:t>
+        <w:t xml:space="preserve">from courses where course_id IN </w:t>
       </w:r>
     </w:p>
     <w:p>
@@ -6396,23 +4616,7 @@
           <w:sz w:val="18"/>
           <w:szCs w:val="18"/>
         </w:rPr>
-        <w:t xml:space="preserve">(SELECT DISTINCT </w:t>
-      </w:r>
-      <w:proofErr w:type="spellStart"/>
-      <w:r>
-        <w:rPr>
-          <w:sz w:val="18"/>
-          <w:szCs w:val="18"/>
-        </w:rPr>
-        <w:t>selected_course</w:t>
-      </w:r>
-      <w:proofErr w:type="spellEnd"/>
-      <w:r>
-        <w:rPr>
-          <w:sz w:val="18"/>
-          <w:szCs w:val="18"/>
-        </w:rPr>
-        <w:t xml:space="preserve"> from student);</w:t>
+        <w:t>(SELECT DISTINCT selected_course from student);</w:t>
       </w:r>
     </w:p>
     <w:p>
@@ -6473,23 +4677,7 @@
           <w:sz w:val="18"/>
           <w:szCs w:val="18"/>
         </w:rPr>
-        <w:t xml:space="preserve">SELECT </w:t>
-      </w:r>
-      <w:proofErr w:type="spellStart"/>
-      <w:r>
-        <w:rPr>
-          <w:sz w:val="18"/>
-          <w:szCs w:val="18"/>
-        </w:rPr>
-        <w:t>course_name</w:t>
-      </w:r>
-      <w:proofErr w:type="spellEnd"/>
-      <w:r>
-        <w:rPr>
-          <w:sz w:val="18"/>
-          <w:szCs w:val="18"/>
-        </w:rPr>
-        <w:t xml:space="preserve"> </w:t>
+        <w:t xml:space="preserve">SELECT course_name </w:t>
       </w:r>
     </w:p>
     <w:p>
@@ -6506,23 +4694,7 @@
           <w:sz w:val="18"/>
           <w:szCs w:val="18"/>
         </w:rPr>
-        <w:t xml:space="preserve">from courses where </w:t>
-      </w:r>
-      <w:proofErr w:type="spellStart"/>
-      <w:r>
-        <w:rPr>
-          <w:sz w:val="18"/>
-          <w:szCs w:val="18"/>
-        </w:rPr>
-        <w:t>course_id</w:t>
-      </w:r>
-      <w:proofErr w:type="spellEnd"/>
-      <w:r>
-        <w:rPr>
-          <w:sz w:val="18"/>
-          <w:szCs w:val="18"/>
-        </w:rPr>
-        <w:t xml:space="preserve"> NOT IN </w:t>
+        <w:t xml:space="preserve">from courses where course_id NOT IN </w:t>
       </w:r>
     </w:p>
     <w:p>
@@ -6539,23 +4711,7 @@
           <w:sz w:val="18"/>
           <w:szCs w:val="18"/>
         </w:rPr>
-        <w:t xml:space="preserve">(SELECT DISTINCT </w:t>
-      </w:r>
-      <w:proofErr w:type="spellStart"/>
-      <w:r>
-        <w:rPr>
-          <w:sz w:val="18"/>
-          <w:szCs w:val="18"/>
-        </w:rPr>
-        <w:t>selected_course</w:t>
-      </w:r>
-      <w:proofErr w:type="spellEnd"/>
-      <w:r>
-        <w:rPr>
-          <w:sz w:val="18"/>
-          <w:szCs w:val="18"/>
-        </w:rPr>
-        <w:t xml:space="preserve"> from student); # [1,2,3]</w:t>
+        <w:t>(SELECT DISTINCT selected_course from student); # [1,2,3]</w:t>
       </w:r>
     </w:p>
     <w:p>
@@ -6582,7 +4738,6 @@
           <w:sz w:val="18"/>
           <w:szCs w:val="18"/>
         </w:rPr>
-        <w:lastRenderedPageBreak/>
         <w:t>HAVING CLAUSE</w:t>
       </w:r>
     </w:p>
@@ -6651,33 +4806,8 @@
           <w:sz w:val="18"/>
           <w:szCs w:val="18"/>
         </w:rPr>
-        <w:t>SELECT COUNT(</w:t>
-      </w:r>
-      <w:proofErr w:type="spellStart"/>
-      <w:r>
-        <w:rPr>
-          <w:sz w:val="18"/>
-          <w:szCs w:val="18"/>
-        </w:rPr>
-        <w:t>source_of_joining</w:t>
-      </w:r>
-      <w:proofErr w:type="spellEnd"/>
-      <w:r>
-        <w:rPr>
-          <w:sz w:val="18"/>
-          <w:szCs w:val="18"/>
-        </w:rPr>
-        <w:t xml:space="preserve">) , </w:t>
-      </w:r>
-      <w:proofErr w:type="spellStart"/>
-      <w:r>
-        <w:rPr>
-          <w:sz w:val="18"/>
-          <w:szCs w:val="18"/>
-        </w:rPr>
-        <w:t>source_of_joining</w:t>
-      </w:r>
-      <w:proofErr w:type="spellEnd"/>
+        <w:t>SELECT COUNT(source_of_joining) , source_of_joining</w:t>
+      </w:r>
     </w:p>
     <w:p>
       <w:pPr>
@@ -6710,17 +4840,8 @@
           <w:sz w:val="18"/>
           <w:szCs w:val="18"/>
         </w:rPr>
-        <w:t xml:space="preserve">GROUP by </w:t>
-      </w:r>
-      <w:proofErr w:type="spellStart"/>
-      <w:r>
-        <w:rPr>
-          <w:sz w:val="18"/>
-          <w:szCs w:val="18"/>
-        </w:rPr>
-        <w:t>source_of_joining</w:t>
-      </w:r>
-      <w:proofErr w:type="spellEnd"/>
+        <w:t>GROUP by source_of_joining</w:t>
+      </w:r>
     </w:p>
     <w:p>
       <w:pPr>
@@ -6760,33 +4881,8 @@
           <w:sz w:val="18"/>
           <w:szCs w:val="18"/>
         </w:rPr>
-        <w:t>SELECT COUNT(</w:t>
-      </w:r>
-      <w:proofErr w:type="spellStart"/>
-      <w:r>
-        <w:rPr>
-          <w:sz w:val="18"/>
-          <w:szCs w:val="18"/>
-        </w:rPr>
-        <w:t>source_of_joining</w:t>
-      </w:r>
-      <w:proofErr w:type="spellEnd"/>
-      <w:r>
-        <w:rPr>
-          <w:sz w:val="18"/>
-          <w:szCs w:val="18"/>
-        </w:rPr>
-        <w:t xml:space="preserve">) , </w:t>
-      </w:r>
-      <w:proofErr w:type="spellStart"/>
-      <w:r>
-        <w:rPr>
-          <w:sz w:val="18"/>
-          <w:szCs w:val="18"/>
-        </w:rPr>
-        <w:t>source_of_joining</w:t>
-      </w:r>
-      <w:proofErr w:type="spellEnd"/>
+        <w:t>SELECT COUNT(source_of_joining) , source_of_joining</w:t>
+      </w:r>
     </w:p>
     <w:p>
       <w:pPr>
@@ -6819,17 +4915,8 @@
           <w:sz w:val="18"/>
           <w:szCs w:val="18"/>
         </w:rPr>
-        <w:t xml:space="preserve">GROUP by </w:t>
-      </w:r>
-      <w:proofErr w:type="spellStart"/>
-      <w:r>
-        <w:rPr>
-          <w:sz w:val="18"/>
-          <w:szCs w:val="18"/>
-        </w:rPr>
-        <w:t>source_of_joining</w:t>
-      </w:r>
-      <w:proofErr w:type="spellEnd"/>
+        <w:t>GROUP by source_of_joining</w:t>
+      </w:r>
     </w:p>
     <w:p>
       <w:pPr>
@@ -6845,23 +4932,7 @@
           <w:sz w:val="18"/>
           <w:szCs w:val="18"/>
         </w:rPr>
-        <w:t>HAVING COUNT(</w:t>
-      </w:r>
-      <w:proofErr w:type="spellStart"/>
-      <w:r>
-        <w:rPr>
-          <w:sz w:val="18"/>
-          <w:szCs w:val="18"/>
-        </w:rPr>
-        <w:t>source_of_joining</w:t>
-      </w:r>
-      <w:proofErr w:type="spellEnd"/>
-      <w:r>
-        <w:rPr>
-          <w:sz w:val="18"/>
-          <w:szCs w:val="18"/>
-        </w:rPr>
-        <w:t>) &lt;=5</w:t>
+        <w:t>HAVING COUNT(source_of_joining) &lt;=5</w:t>
       </w:r>
     </w:p>
     <w:p>
@@ -6898,39 +4969,7 @@
           <w:sz w:val="18"/>
           <w:szCs w:val="18"/>
         </w:rPr>
-        <w:t>SELECT COUNT(</w:t>
-      </w:r>
-      <w:proofErr w:type="spellStart"/>
-      <w:r>
-        <w:rPr>
-          <w:sz w:val="18"/>
-          <w:szCs w:val="18"/>
-        </w:rPr>
-        <w:t>source_of_joining</w:t>
-      </w:r>
-      <w:proofErr w:type="spellEnd"/>
-      <w:r>
-        <w:rPr>
-          <w:sz w:val="18"/>
-          <w:szCs w:val="18"/>
-        </w:rPr>
-        <w:t xml:space="preserve">) as total , </w:t>
-      </w:r>
-      <w:proofErr w:type="spellStart"/>
-      <w:r>
-        <w:rPr>
-          <w:sz w:val="18"/>
-          <w:szCs w:val="18"/>
-        </w:rPr>
-        <w:t>source_of_joining</w:t>
-      </w:r>
-      <w:proofErr w:type="spellEnd"/>
-      <w:r>
-        <w:rPr>
-          <w:sz w:val="18"/>
-          <w:szCs w:val="18"/>
-        </w:rPr>
-        <w:t>, location</w:t>
+        <w:t>SELECT COUNT(source_of_joining) as total , source_of_joining, location</w:t>
       </w:r>
     </w:p>
     <w:p>
@@ -6964,23 +5003,7 @@
           <w:sz w:val="18"/>
           <w:szCs w:val="18"/>
         </w:rPr>
-        <w:t xml:space="preserve">where </w:t>
-      </w:r>
-      <w:proofErr w:type="spellStart"/>
-      <w:r>
-        <w:rPr>
-          <w:sz w:val="18"/>
-          <w:szCs w:val="18"/>
-        </w:rPr>
-        <w:t>LOCAtion</w:t>
-      </w:r>
-      <w:proofErr w:type="spellEnd"/>
-      <w:r>
-        <w:rPr>
-          <w:sz w:val="18"/>
-          <w:szCs w:val="18"/>
-        </w:rPr>
-        <w:t xml:space="preserve"> ='Delhi'</w:t>
+        <w:t>where LOCAtion ='Delhi'</w:t>
       </w:r>
     </w:p>
     <w:p>
@@ -6997,17 +5020,8 @@
           <w:sz w:val="18"/>
           <w:szCs w:val="18"/>
         </w:rPr>
-        <w:t xml:space="preserve">GROUP by </w:t>
-      </w:r>
-      <w:proofErr w:type="spellStart"/>
-      <w:r>
-        <w:rPr>
-          <w:sz w:val="18"/>
-          <w:szCs w:val="18"/>
-        </w:rPr>
-        <w:t>source_of_joining</w:t>
-      </w:r>
-      <w:proofErr w:type="spellEnd"/>
+        <w:t>GROUP by source_of_joining</w:t>
+      </w:r>
     </w:p>
     <w:p>
       <w:pPr>
@@ -7055,22 +5069,5111 @@
           <w:szCs w:val="18"/>
         </w:rPr>
       </w:pPr>
-    </w:p>
-    <w:p>
-      <w:pPr>
-        <w:pStyle w:val="ListParagraph"/>
-        <w:rPr>
-          <w:sz w:val="18"/>
-          <w:szCs w:val="18"/>
-        </w:rPr>
-      </w:pPr>
-    </w:p>
-    <w:p>
-      <w:pPr>
-        <w:pStyle w:val="ListParagraph"/>
-        <w:rPr>
-          <w:sz w:val="18"/>
-          <w:szCs w:val="18"/>
+      <w:r>
+        <w:rPr>
+          <w:sz w:val="18"/>
+          <w:szCs w:val="18"/>
+        </w:rPr>
+        <w:t>SELF JOIN</w:t>
+      </w:r>
+    </w:p>
+    <w:p>
+      <w:pPr>
+        <w:pStyle w:val="ListParagraph"/>
+        <w:ind w:left="1080"/>
+        <w:rPr>
+          <w:sz w:val="18"/>
+          <w:szCs w:val="18"/>
+        </w:rPr>
+      </w:pPr>
+    </w:p>
+    <w:p>
+      <w:pPr>
+        <w:pStyle w:val="ListParagraph"/>
+        <w:ind w:left="1080"/>
+        <w:rPr>
+          <w:sz w:val="18"/>
+          <w:szCs w:val="18"/>
+        </w:rPr>
+      </w:pPr>
+      <w:r>
+        <w:rPr>
+          <w:sz w:val="18"/>
+          <w:szCs w:val="18"/>
+        </w:rPr>
+        <w:t>CLASSIC MODELS</w:t>
+      </w:r>
+    </w:p>
+    <w:p>
+      <w:pPr>
+        <w:pStyle w:val="ListParagraph"/>
+        <w:ind w:left="1080"/>
+        <w:rPr>
+          <w:sz w:val="18"/>
+          <w:szCs w:val="18"/>
+        </w:rPr>
+      </w:pPr>
+    </w:p>
+    <w:p>
+      <w:pPr>
+        <w:pStyle w:val="ListParagraph"/>
+        <w:ind w:left="1080"/>
+        <w:rPr>
+          <w:sz w:val="18"/>
+          <w:szCs w:val="18"/>
+        </w:rPr>
+      </w:pPr>
+      <w:r>
+        <w:rPr>
+          <w:sz w:val="18"/>
+          <w:szCs w:val="18"/>
+        </w:rPr>
+        <w:t>SELECT e.firstName FROM `employees` e</w:t>
+      </w:r>
+    </w:p>
+    <w:p>
+      <w:pPr>
+        <w:pStyle w:val="ListParagraph"/>
+        <w:ind w:left="1080"/>
+        <w:rPr>
+          <w:sz w:val="18"/>
+          <w:szCs w:val="18"/>
+        </w:rPr>
+      </w:pPr>
+      <w:r>
+        <w:rPr>
+          <w:sz w:val="18"/>
+          <w:szCs w:val="18"/>
+        </w:rPr>
+        <w:t>(SELECT firstName from employees where employeeNumber =</w:t>
+      </w:r>
+    </w:p>
+    <w:p>
+      <w:pPr>
+        <w:pStyle w:val="ListParagraph"/>
+        <w:ind w:left="1080"/>
+        <w:rPr>
+          <w:sz w:val="18"/>
+          <w:szCs w:val="18"/>
+        </w:rPr>
+      </w:pPr>
+      <w:r>
+        <w:rPr>
+          <w:sz w:val="18"/>
+          <w:szCs w:val="18"/>
+        </w:rPr>
+        <w:t xml:space="preserve">select reportsTo </w:t>
+      </w:r>
+    </w:p>
+    <w:p>
+      <w:pPr>
+        <w:pStyle w:val="ListParagraph"/>
+        <w:ind w:left="1080"/>
+        <w:rPr>
+          <w:sz w:val="18"/>
+          <w:szCs w:val="18"/>
+        </w:rPr>
+      </w:pPr>
+      <w:r>
+        <w:rPr>
+          <w:sz w:val="18"/>
+          <w:szCs w:val="18"/>
+        </w:rPr>
+        <w:t xml:space="preserve"> from employees where employeeNumber=1056 )</w:t>
+      </w:r>
+    </w:p>
+    <w:p>
+      <w:pPr>
+        <w:pStyle w:val="ListParagraph"/>
+        <w:ind w:left="1080"/>
+        <w:rPr>
+          <w:sz w:val="18"/>
+          <w:szCs w:val="18"/>
+        </w:rPr>
+      </w:pPr>
+    </w:p>
+    <w:p>
+      <w:pPr>
+        <w:pStyle w:val="ListParagraph"/>
+        <w:ind w:left="1080"/>
+        <w:rPr>
+          <w:sz w:val="18"/>
+          <w:szCs w:val="18"/>
+        </w:rPr>
+      </w:pPr>
+      <w:r>
+        <w:rPr>
+          <w:sz w:val="18"/>
+          <w:szCs w:val="18"/>
+        </w:rPr>
+        <w:t>select e.employeeNumber, e.firstName as'REPORTS TO',</w:t>
+      </w:r>
+    </w:p>
+    <w:p>
+      <w:pPr>
+        <w:pStyle w:val="ListParagraph"/>
+        <w:ind w:left="1080"/>
+        <w:rPr>
+          <w:sz w:val="18"/>
+          <w:szCs w:val="18"/>
+        </w:rPr>
+      </w:pPr>
+      <w:r>
+        <w:rPr>
+          <w:sz w:val="18"/>
+          <w:szCs w:val="18"/>
+        </w:rPr>
+        <w:t>m.employeeNumber, m.firstName as Manager</w:t>
+      </w:r>
+    </w:p>
+    <w:p>
+      <w:pPr>
+        <w:pStyle w:val="ListParagraph"/>
+        <w:ind w:left="1080"/>
+        <w:rPr>
+          <w:sz w:val="18"/>
+          <w:szCs w:val="18"/>
+        </w:rPr>
+      </w:pPr>
+      <w:r>
+        <w:rPr>
+          <w:sz w:val="18"/>
+          <w:szCs w:val="18"/>
+        </w:rPr>
+        <w:t>from employees e , employees m</w:t>
+      </w:r>
+    </w:p>
+    <w:p>
+      <w:pPr>
+        <w:pStyle w:val="ListParagraph"/>
+        <w:ind w:left="1080"/>
+        <w:rPr>
+          <w:sz w:val="18"/>
+          <w:szCs w:val="18"/>
+        </w:rPr>
+      </w:pPr>
+      <w:r>
+        <w:rPr>
+          <w:sz w:val="18"/>
+          <w:szCs w:val="18"/>
+        </w:rPr>
+        <w:t>where e.reportsTo = m.employeeNumber limit 10;</w:t>
+      </w:r>
+    </w:p>
+    <w:p>
+      <w:pPr>
+        <w:pStyle w:val="ListParagraph"/>
+        <w:ind w:left="1080"/>
+        <w:rPr>
+          <w:sz w:val="18"/>
+          <w:szCs w:val="18"/>
+        </w:rPr>
+      </w:pPr>
+    </w:p>
+    <w:p>
+      <w:pPr>
+        <w:pStyle w:val="ListParagraph"/>
+        <w:ind w:left="1080"/>
+        <w:rPr>
+          <w:sz w:val="18"/>
+          <w:szCs w:val="18"/>
+        </w:rPr>
+      </w:pPr>
+    </w:p>
+    <w:p>
+      <w:pPr>
+        <w:pStyle w:val="ListParagraph"/>
+        <w:ind w:left="1080"/>
+        <w:rPr>
+          <w:sz w:val="18"/>
+          <w:szCs w:val="18"/>
+        </w:rPr>
+      </w:pPr>
+      <w:r>
+        <w:rPr>
+          <w:sz w:val="18"/>
+          <w:szCs w:val="18"/>
+        </w:rPr>
+        <w:t>select e.employeeNumber, e.firstName as'REPORTS TO',</w:t>
+      </w:r>
+    </w:p>
+    <w:p>
+      <w:pPr>
+        <w:pStyle w:val="ListParagraph"/>
+        <w:ind w:left="1080"/>
+        <w:rPr>
+          <w:sz w:val="18"/>
+          <w:szCs w:val="18"/>
+        </w:rPr>
+      </w:pPr>
+      <w:r>
+        <w:rPr>
+          <w:sz w:val="18"/>
+          <w:szCs w:val="18"/>
+        </w:rPr>
+        <w:t>m.employeeNumber, m.firstName as Manager</w:t>
+      </w:r>
+    </w:p>
+    <w:p>
+      <w:pPr>
+        <w:pStyle w:val="ListParagraph"/>
+        <w:ind w:left="1080"/>
+        <w:rPr>
+          <w:sz w:val="18"/>
+          <w:szCs w:val="18"/>
+        </w:rPr>
+      </w:pPr>
+      <w:r>
+        <w:rPr>
+          <w:sz w:val="18"/>
+          <w:szCs w:val="18"/>
+        </w:rPr>
+        <w:t>from employees e left join employees m</w:t>
+      </w:r>
+    </w:p>
+    <w:p>
+      <w:pPr>
+        <w:pStyle w:val="ListParagraph"/>
+        <w:ind w:left="1080"/>
+        <w:rPr>
+          <w:sz w:val="18"/>
+          <w:szCs w:val="18"/>
+        </w:rPr>
+      </w:pPr>
+      <w:r>
+        <w:rPr>
+          <w:sz w:val="18"/>
+          <w:szCs w:val="18"/>
+        </w:rPr>
+        <w:t>on e.reportsTo = m.employeeNumber limit 10;</w:t>
+      </w:r>
+    </w:p>
+    <w:p>
+      <w:pPr>
+        <w:pStyle w:val="ListParagraph"/>
+        <w:ind w:left="1080"/>
+        <w:rPr>
+          <w:sz w:val="18"/>
+          <w:szCs w:val="18"/>
+        </w:rPr>
+      </w:pPr>
+    </w:p>
+    <w:p>
+      <w:pPr>
+        <w:pStyle w:val="ListParagraph"/>
+        <w:ind w:left="1080"/>
+        <w:rPr>
+          <w:sz w:val="18"/>
+          <w:szCs w:val="18"/>
+        </w:rPr>
+      </w:pPr>
+    </w:p>
+    <w:p>
+      <w:pPr>
+        <w:pStyle w:val="ListParagraph"/>
+        <w:ind w:left="1080"/>
+        <w:rPr>
+          <w:sz w:val="18"/>
+          <w:szCs w:val="18"/>
+        </w:rPr>
+      </w:pPr>
+      <w:r>
+        <w:rPr>
+          <w:sz w:val="18"/>
+          <w:szCs w:val="18"/>
+        </w:rPr>
+        <w:t>TRANSACTION AND ACID PRINCIPLES</w:t>
+      </w:r>
+    </w:p>
+    <w:p>
+      <w:pPr>
+        <w:pStyle w:val="ListParagraph"/>
+        <w:ind w:left="1080"/>
+        <w:rPr>
+          <w:sz w:val="18"/>
+          <w:szCs w:val="18"/>
+        </w:rPr>
+      </w:pPr>
+    </w:p>
+    <w:p>
+      <w:pPr>
+        <w:pStyle w:val="ListParagraph"/>
+        <w:ind w:left="1080"/>
+        <w:rPr>
+          <w:sz w:val="18"/>
+          <w:szCs w:val="18"/>
+        </w:rPr>
+      </w:pPr>
+      <w:r>
+        <w:rPr>
+          <w:sz w:val="18"/>
+          <w:szCs w:val="18"/>
+        </w:rPr>
+        <w:t>start TRANSACTION;</w:t>
+      </w:r>
+    </w:p>
+    <w:p>
+      <w:pPr>
+        <w:pStyle w:val="ListParagraph"/>
+        <w:ind w:left="1080"/>
+        <w:rPr>
+          <w:sz w:val="18"/>
+          <w:szCs w:val="18"/>
+        </w:rPr>
+      </w:pPr>
+      <w:r>
+        <w:rPr>
+          <w:sz w:val="18"/>
+          <w:szCs w:val="18"/>
+        </w:rPr>
+        <w:t>insert into t1 values(10,'N10');</w:t>
+      </w:r>
+    </w:p>
+    <w:p>
+      <w:pPr>
+        <w:pStyle w:val="ListParagraph"/>
+        <w:ind w:left="1080"/>
+        <w:rPr>
+          <w:sz w:val="18"/>
+          <w:szCs w:val="18"/>
+        </w:rPr>
+      </w:pPr>
+      <w:r>
+        <w:rPr>
+          <w:sz w:val="18"/>
+          <w:szCs w:val="18"/>
+        </w:rPr>
+        <w:t>insert into t2 values(5,3);</w:t>
+      </w:r>
+    </w:p>
+    <w:p>
+      <w:pPr>
+        <w:pStyle w:val="ListParagraph"/>
+        <w:ind w:left="1080"/>
+        <w:rPr>
+          <w:sz w:val="18"/>
+          <w:szCs w:val="18"/>
+        </w:rPr>
+      </w:pPr>
+      <w:r>
+        <w:rPr>
+          <w:sz w:val="18"/>
+          <w:szCs w:val="18"/>
+        </w:rPr>
+        <w:t>commit; // or rollback;</w:t>
+      </w:r>
+    </w:p>
+    <w:p>
+      <w:pPr>
+        <w:pStyle w:val="ListParagraph"/>
+        <w:ind w:left="1080"/>
+        <w:rPr>
+          <w:sz w:val="18"/>
+          <w:szCs w:val="18"/>
+        </w:rPr>
+      </w:pPr>
+      <w:r>
+        <w:rPr>
+          <w:sz w:val="18"/>
+          <w:szCs w:val="18"/>
+        </w:rPr>
+        <w:lastRenderedPageBreak/>
+        <w:t>set autocommit=0;</w:t>
+      </w:r>
+    </w:p>
+    <w:p>
+      <w:pPr>
+        <w:pStyle w:val="ListParagraph"/>
+        <w:ind w:left="1080"/>
+        <w:rPr>
+          <w:sz w:val="18"/>
+          <w:szCs w:val="18"/>
+        </w:rPr>
+      </w:pPr>
+      <w:r>
+        <w:rPr>
+          <w:sz w:val="18"/>
+          <w:szCs w:val="18"/>
+        </w:rPr>
+        <w:t>set autocommit=</w:t>
+      </w:r>
+      <w:r>
+        <w:rPr>
+          <w:sz w:val="18"/>
+          <w:szCs w:val="18"/>
+        </w:rPr>
+        <w:t>1</w:t>
+      </w:r>
+      <w:r>
+        <w:rPr>
+          <w:sz w:val="18"/>
+          <w:szCs w:val="18"/>
+        </w:rPr>
+        <w:t>;</w:t>
+      </w:r>
+    </w:p>
+    <w:p>
+      <w:pPr>
+        <w:pStyle w:val="ListParagraph"/>
+        <w:ind w:left="1080"/>
+        <w:rPr>
+          <w:sz w:val="18"/>
+          <w:szCs w:val="18"/>
+        </w:rPr>
+      </w:pPr>
+    </w:p>
+    <w:p>
+      <w:pPr>
+        <w:pStyle w:val="ListParagraph"/>
+        <w:ind w:left="1080"/>
+        <w:rPr>
+          <w:sz w:val="18"/>
+          <w:szCs w:val="18"/>
+        </w:rPr>
+      </w:pPr>
+    </w:p>
+    <w:p>
+      <w:pPr>
+        <w:pStyle w:val="ListParagraph"/>
+        <w:ind w:left="1080"/>
+        <w:rPr>
+          <w:sz w:val="18"/>
+          <w:szCs w:val="18"/>
+        </w:rPr>
+      </w:pPr>
+      <w:r>
+        <w:rPr>
+          <w:sz w:val="18"/>
+          <w:szCs w:val="18"/>
+        </w:rPr>
+        <w:t>LIMIT CLAUSE</w:t>
+      </w:r>
+    </w:p>
+    <w:p>
+      <w:pPr>
+        <w:pStyle w:val="ListParagraph"/>
+        <w:ind w:left="1080"/>
+        <w:rPr>
+          <w:sz w:val="18"/>
+          <w:szCs w:val="18"/>
+        </w:rPr>
+      </w:pPr>
+    </w:p>
+    <w:p>
+      <w:pPr>
+        <w:pStyle w:val="ListParagraph"/>
+        <w:ind w:left="1080"/>
+        <w:rPr>
+          <w:sz w:val="18"/>
+          <w:szCs w:val="18"/>
+        </w:rPr>
+      </w:pPr>
+      <w:r>
+        <w:rPr>
+          <w:sz w:val="18"/>
+          <w:szCs w:val="18"/>
+        </w:rPr>
+        <w:t xml:space="preserve">Used for pagination. </w:t>
+      </w:r>
+    </w:p>
+    <w:p>
+      <w:pPr>
+        <w:pStyle w:val="ListParagraph"/>
+        <w:ind w:left="1080"/>
+        <w:rPr>
+          <w:sz w:val="18"/>
+          <w:szCs w:val="18"/>
+        </w:rPr>
+      </w:pPr>
+    </w:p>
+    <w:p>
+      <w:pPr>
+        <w:pStyle w:val="ListParagraph"/>
+        <w:ind w:left="1080"/>
+        <w:rPr>
+          <w:sz w:val="18"/>
+          <w:szCs w:val="18"/>
+        </w:rPr>
+      </w:pPr>
+      <w:r>
+        <w:rPr>
+          <w:sz w:val="18"/>
+          <w:szCs w:val="18"/>
+        </w:rPr>
+        <w:t>First 5 records</w:t>
+      </w:r>
+    </w:p>
+    <w:p>
+      <w:pPr>
+        <w:pStyle w:val="ListParagraph"/>
+        <w:ind w:left="1080"/>
+        <w:rPr>
+          <w:sz w:val="18"/>
+          <w:szCs w:val="18"/>
+        </w:rPr>
+      </w:pPr>
+      <w:r>
+        <w:rPr>
+          <w:sz w:val="18"/>
+          <w:szCs w:val="18"/>
+        </w:rPr>
+        <w:t>SELECT * from customer order by city limit 5 ;</w:t>
+      </w:r>
+    </w:p>
+    <w:p>
+      <w:pPr>
+        <w:pStyle w:val="ListParagraph"/>
+        <w:ind w:left="1080"/>
+        <w:rPr>
+          <w:sz w:val="18"/>
+          <w:szCs w:val="18"/>
+        </w:rPr>
+      </w:pPr>
+      <w:r>
+        <w:rPr>
+          <w:sz w:val="18"/>
+          <w:szCs w:val="18"/>
+        </w:rPr>
+        <w:t>5 records from row 3</w:t>
+      </w:r>
+    </w:p>
+    <w:p>
+      <w:pPr>
+        <w:pStyle w:val="ListParagraph"/>
+        <w:ind w:left="1080"/>
+        <w:rPr>
+          <w:sz w:val="18"/>
+          <w:szCs w:val="18"/>
+        </w:rPr>
+      </w:pPr>
+      <w:r>
+        <w:rPr>
+          <w:sz w:val="18"/>
+          <w:szCs w:val="18"/>
+        </w:rPr>
+        <w:t>SELECT * from customer order by city limit 5 OFFSET 2;</w:t>
+      </w:r>
+    </w:p>
+    <w:p>
+      <w:pPr>
+        <w:pStyle w:val="ListParagraph"/>
+        <w:rPr>
+          <w:sz w:val="18"/>
+          <w:szCs w:val="18"/>
+        </w:rPr>
+      </w:pPr>
+    </w:p>
+    <w:p>
+      <w:pPr>
+        <w:pStyle w:val="ListParagraph"/>
+        <w:rPr>
+          <w:sz w:val="18"/>
+          <w:szCs w:val="18"/>
+        </w:rPr>
+      </w:pPr>
+    </w:p>
+    <w:p>
+      <w:pPr>
+        <w:pStyle w:val="ListParagraph"/>
+        <w:rPr>
+          <w:sz w:val="18"/>
+          <w:szCs w:val="18"/>
+        </w:rPr>
+      </w:pPr>
+    </w:p>
+    <w:p>
+      <w:pPr>
+        <w:pStyle w:val="ListParagraph"/>
+        <w:rPr>
+          <w:sz w:val="18"/>
+          <w:szCs w:val="18"/>
+        </w:rPr>
+      </w:pPr>
+      <w:r>
+        <w:rPr>
+          <w:sz w:val="18"/>
+          <w:szCs w:val="18"/>
+        </w:rPr>
+        <w:t xml:space="preserve">CHECK CONSTRAINT </w:t>
+      </w:r>
+      <w:r>
+        <w:rPr>
+          <w:sz w:val="18"/>
+          <w:szCs w:val="18"/>
+        </w:rPr>
+        <w:t>/ COMPOSITE KEY</w:t>
+      </w:r>
+    </w:p>
+    <w:p>
+      <w:pPr>
+        <w:pStyle w:val="ListParagraph"/>
+        <w:rPr>
+          <w:sz w:val="18"/>
+          <w:szCs w:val="18"/>
+        </w:rPr>
+      </w:pPr>
+    </w:p>
+    <w:p>
+      <w:pPr>
+        <w:pStyle w:val="ListParagraph"/>
+        <w:rPr>
+          <w:sz w:val="18"/>
+          <w:szCs w:val="18"/>
+        </w:rPr>
+      </w:pPr>
+      <w:r>
+        <w:rPr>
+          <w:sz w:val="18"/>
+          <w:szCs w:val="18"/>
+        </w:rPr>
+        <w:t>Applied on a column to keep a check on range of values</w:t>
+      </w:r>
+    </w:p>
+    <w:p>
+      <w:pPr>
+        <w:pStyle w:val="ListParagraph"/>
+        <w:rPr>
+          <w:sz w:val="18"/>
+          <w:szCs w:val="18"/>
+        </w:rPr>
+      </w:pPr>
+      <w:r>
+        <w:rPr>
+          <w:sz w:val="18"/>
+          <w:szCs w:val="18"/>
+        </w:rPr>
+        <w:t xml:space="preserve">Below query, while inserting data </w:t>
+      </w:r>
+      <w:r>
+        <w:rPr>
+          <w:sz w:val="18"/>
+          <w:szCs w:val="18"/>
+        </w:rPr>
+        <w:t>will only allow the country value to be either of USA, UK or India.</w:t>
+      </w:r>
+    </w:p>
+    <w:p>
+      <w:pPr>
+        <w:pStyle w:val="ListParagraph"/>
+        <w:rPr>
+          <w:sz w:val="18"/>
+          <w:szCs w:val="18"/>
+        </w:rPr>
+      </w:pPr>
+    </w:p>
+    <w:p>
+      <w:pPr>
+        <w:pStyle w:val="ListParagraph"/>
+        <w:rPr>
+          <w:sz w:val="18"/>
+          <w:szCs w:val="18"/>
+        </w:rPr>
+      </w:pPr>
+      <w:r>
+        <w:rPr>
+          <w:sz w:val="18"/>
+          <w:szCs w:val="18"/>
+        </w:rPr>
+        <w:t>Composite  key – combinatoion of more than 1 key</w:t>
+      </w:r>
+    </w:p>
+    <w:p>
+      <w:pPr>
+        <w:pStyle w:val="ListParagraph"/>
+        <w:rPr>
+          <w:sz w:val="18"/>
+          <w:szCs w:val="18"/>
+        </w:rPr>
+      </w:pPr>
+    </w:p>
+    <w:p>
+      <w:pPr>
+        <w:pStyle w:val="ListParagraph"/>
+        <w:rPr>
+          <w:sz w:val="18"/>
+          <w:szCs w:val="18"/>
+        </w:rPr>
+      </w:pPr>
+      <w:r>
+        <w:rPr>
+          <w:sz w:val="18"/>
+          <w:szCs w:val="18"/>
+        </w:rPr>
+        <w:t>CREATE TABLE IF NOT EXISTS</w:t>
+      </w:r>
+    </w:p>
+    <w:p>
+      <w:pPr>
+        <w:pStyle w:val="ListParagraph"/>
+        <w:rPr>
+          <w:sz w:val="18"/>
+          <w:szCs w:val="18"/>
+        </w:rPr>
+      </w:pPr>
+      <w:r>
+        <w:rPr>
+          <w:sz w:val="18"/>
+          <w:szCs w:val="18"/>
+        </w:rPr>
+        <w:t xml:space="preserve">newauthor(aut_id varchar(8) NOT NULL , </w:t>
+      </w:r>
+    </w:p>
+    <w:p>
+      <w:pPr>
+        <w:pStyle w:val="ListParagraph"/>
+        <w:rPr>
+          <w:sz w:val="18"/>
+          <w:szCs w:val="18"/>
+        </w:rPr>
+      </w:pPr>
+      <w:r>
+        <w:rPr>
+          <w:sz w:val="18"/>
+          <w:szCs w:val="18"/>
+        </w:rPr>
+        <w:t>aut_name varchar(50) NOT NULL,</w:t>
+      </w:r>
+    </w:p>
+    <w:p>
+      <w:pPr>
+        <w:pStyle w:val="ListParagraph"/>
+        <w:rPr>
+          <w:sz w:val="18"/>
+          <w:szCs w:val="18"/>
+        </w:rPr>
+      </w:pPr>
+      <w:r>
+        <w:rPr>
+          <w:sz w:val="18"/>
+          <w:szCs w:val="18"/>
+        </w:rPr>
+        <w:t xml:space="preserve">country varchar(25) NOT NULL CHECK (country IN ('USA','UK','India')), </w:t>
+      </w:r>
+    </w:p>
+    <w:p>
+      <w:pPr>
+        <w:pStyle w:val="ListParagraph"/>
+        <w:rPr>
+          <w:sz w:val="18"/>
+          <w:szCs w:val="18"/>
+        </w:rPr>
+      </w:pPr>
+      <w:r>
+        <w:rPr>
+          <w:sz w:val="18"/>
+          <w:szCs w:val="18"/>
+        </w:rPr>
+        <w:t xml:space="preserve">home_city varchar(25) NOT NULL, </w:t>
+      </w:r>
+    </w:p>
+    <w:p>
+      <w:pPr>
+        <w:pStyle w:val="ListParagraph"/>
+        <w:rPr>
+          <w:sz w:val="18"/>
+          <w:szCs w:val="18"/>
+        </w:rPr>
+      </w:pPr>
+      <w:r>
+        <w:rPr>
+          <w:sz w:val="18"/>
+          <w:szCs w:val="18"/>
+        </w:rPr>
+        <w:t>PRIMARY KEY (aut_id,home_city));</w:t>
+      </w:r>
+    </w:p>
+    <w:p>
+      <w:pPr>
+        <w:pStyle w:val="ListParagraph"/>
+        <w:rPr>
+          <w:sz w:val="18"/>
+          <w:szCs w:val="18"/>
+        </w:rPr>
+      </w:pPr>
+    </w:p>
+    <w:p>
+      <w:pPr>
+        <w:pStyle w:val="ListParagraph"/>
+        <w:rPr>
+          <w:sz w:val="18"/>
+          <w:szCs w:val="18"/>
+        </w:rPr>
+      </w:pPr>
+    </w:p>
+    <w:p>
+      <w:pPr>
+        <w:pStyle w:val="ListParagraph"/>
+        <w:rPr>
+          <w:sz w:val="18"/>
+          <w:szCs w:val="18"/>
+        </w:rPr>
+      </w:pPr>
+      <w:r>
+        <w:rPr>
+          <w:sz w:val="18"/>
+          <w:szCs w:val="18"/>
+        </w:rPr>
+        <w:t>TEMPORARY TABLE:</w:t>
+      </w:r>
+    </w:p>
+    <w:p>
+      <w:pPr>
+        <w:pStyle w:val="ListParagraph"/>
+        <w:rPr>
+          <w:sz w:val="18"/>
+          <w:szCs w:val="18"/>
+        </w:rPr>
+      </w:pPr>
+    </w:p>
+    <w:p>
+      <w:pPr>
+        <w:pStyle w:val="ListParagraph"/>
+        <w:rPr>
+          <w:sz w:val="18"/>
+          <w:szCs w:val="18"/>
+        </w:rPr>
+      </w:pPr>
+      <w:r>
+        <w:rPr>
+          <w:sz w:val="18"/>
+          <w:szCs w:val="18"/>
+        </w:rPr>
+        <w:t>Are just stored in temporary memory and deleted automatically when the session is destroyed.</w:t>
+      </w:r>
+    </w:p>
+    <w:p>
+      <w:pPr>
+        <w:pStyle w:val="ListParagraph"/>
+        <w:rPr>
+          <w:sz w:val="18"/>
+          <w:szCs w:val="18"/>
+        </w:rPr>
+      </w:pPr>
+      <w:r>
+        <w:rPr>
+          <w:sz w:val="18"/>
+          <w:szCs w:val="18"/>
+        </w:rPr>
+        <w:t>create temporary table test(id int primary key);</w:t>
+      </w:r>
+    </w:p>
+    <w:p>
+      <w:pPr>
+        <w:rPr>
+          <w:sz w:val="18"/>
+          <w:szCs w:val="18"/>
+        </w:rPr>
+      </w:pPr>
+    </w:p>
+    <w:p>
+      <w:pPr>
+        <w:pStyle w:val="ListParagraph"/>
+        <w:rPr>
+          <w:sz w:val="18"/>
+          <w:szCs w:val="18"/>
+        </w:rPr>
+      </w:pPr>
+      <w:r>
+        <w:rPr>
+          <w:sz w:val="18"/>
+          <w:szCs w:val="18"/>
+        </w:rPr>
+        <w:t>VIEWS:</w:t>
+      </w:r>
+    </w:p>
+    <w:p>
+      <w:pPr>
+        <w:pStyle w:val="ListParagraph"/>
+        <w:rPr>
+          <w:sz w:val="18"/>
+          <w:szCs w:val="18"/>
+        </w:rPr>
+      </w:pPr>
+    </w:p>
+    <w:p>
+      <w:pPr>
+        <w:pStyle w:val="ListParagraph"/>
+        <w:rPr>
+          <w:sz w:val="18"/>
+          <w:szCs w:val="18"/>
+        </w:rPr>
+      </w:pPr>
+      <w:r>
+        <w:rPr>
+          <w:sz w:val="18"/>
+          <w:szCs w:val="18"/>
+        </w:rPr>
+        <w:t>View can be created for the select queries which are repeatedly used  and then executed using the viewname</w:t>
+      </w:r>
+    </w:p>
+    <w:p>
+      <w:pPr>
+        <w:pStyle w:val="ListParagraph"/>
+        <w:rPr>
+          <w:sz w:val="18"/>
+          <w:szCs w:val="18"/>
+        </w:rPr>
+      </w:pPr>
+      <w:r>
+        <w:rPr>
+          <w:sz w:val="18"/>
+          <w:szCs w:val="18"/>
+        </w:rPr>
+        <w:t>SYNTAX:</w:t>
+      </w:r>
+    </w:p>
+    <w:p>
+      <w:pPr>
+        <w:pStyle w:val="ListParagraph"/>
+        <w:rPr>
+          <w:sz w:val="18"/>
+          <w:szCs w:val="18"/>
+        </w:rPr>
+      </w:pPr>
+    </w:p>
+    <w:p>
+      <w:pPr>
+        <w:pStyle w:val="ListParagraph"/>
+        <w:rPr>
+          <w:sz w:val="18"/>
+          <w:szCs w:val="18"/>
+        </w:rPr>
+      </w:pPr>
+      <w:r>
+        <w:rPr>
+          <w:sz w:val="18"/>
+          <w:szCs w:val="18"/>
+        </w:rPr>
+        <w:t>Create View &lt;viewnmae&gt; as</w:t>
+      </w:r>
+    </w:p>
+    <w:p>
+      <w:pPr>
+        <w:pStyle w:val="ListParagraph"/>
+        <w:rPr>
+          <w:sz w:val="18"/>
+          <w:szCs w:val="18"/>
+        </w:rPr>
+      </w:pPr>
+      <w:r>
+        <w:rPr>
+          <w:sz w:val="18"/>
+          <w:szCs w:val="18"/>
+        </w:rPr>
+        <w:t>&lt;query&gt;</w:t>
+      </w:r>
+    </w:p>
+    <w:p>
+      <w:pPr>
+        <w:pStyle w:val="ListParagraph"/>
+        <w:rPr>
+          <w:sz w:val="18"/>
+          <w:szCs w:val="18"/>
+        </w:rPr>
+      </w:pPr>
+    </w:p>
+    <w:p>
+      <w:pPr>
+        <w:pStyle w:val="ListParagraph"/>
+        <w:rPr>
+          <w:sz w:val="18"/>
+          <w:szCs w:val="18"/>
+        </w:rPr>
+      </w:pPr>
+      <w:r>
+        <w:rPr>
+          <w:sz w:val="18"/>
+          <w:szCs w:val="18"/>
+        </w:rPr>
+        <w:t>Create view customerinfo</w:t>
+      </w:r>
+    </w:p>
+    <w:p>
+      <w:pPr>
+        <w:pStyle w:val="ListParagraph"/>
+        <w:rPr>
+          <w:sz w:val="18"/>
+          <w:szCs w:val="18"/>
+        </w:rPr>
+      </w:pPr>
+      <w:r>
+        <w:rPr>
+          <w:sz w:val="18"/>
+          <w:szCs w:val="18"/>
+        </w:rPr>
+        <w:t>As</w:t>
+      </w:r>
+    </w:p>
+    <w:p>
+      <w:pPr>
+        <w:pStyle w:val="ListParagraph"/>
+        <w:rPr>
+          <w:sz w:val="18"/>
+          <w:szCs w:val="18"/>
+        </w:rPr>
+      </w:pPr>
+      <w:r>
+        <w:rPr>
+          <w:sz w:val="18"/>
+          <w:szCs w:val="18"/>
+        </w:rPr>
+        <w:t>Select cust_name, email, phone, order_id from customer , order_table</w:t>
+      </w:r>
+    </w:p>
+    <w:p>
+      <w:pPr>
+        <w:pStyle w:val="ListParagraph"/>
+        <w:rPr>
+          <w:sz w:val="18"/>
+          <w:szCs w:val="18"/>
+        </w:rPr>
+      </w:pPr>
+      <w:r>
+        <w:rPr>
+          <w:sz w:val="18"/>
+          <w:szCs w:val="18"/>
+        </w:rPr>
+        <w:t>where</w:t>
+      </w:r>
+      <w:r>
+        <w:rPr>
+          <w:sz w:val="18"/>
+          <w:szCs w:val="18"/>
+        </w:rPr>
+        <w:t xml:space="preserve"> customer.customer_id = order_table.customer_id</w:t>
+      </w:r>
+    </w:p>
+    <w:p>
+      <w:pPr>
+        <w:pStyle w:val="ListParagraph"/>
+        <w:rPr>
+          <w:sz w:val="18"/>
+          <w:szCs w:val="18"/>
+        </w:rPr>
+      </w:pPr>
+    </w:p>
+    <w:p>
+      <w:pPr>
+        <w:pStyle w:val="ListParagraph"/>
+        <w:rPr>
+          <w:sz w:val="18"/>
+          <w:szCs w:val="18"/>
+        </w:rPr>
+      </w:pPr>
+      <w:r>
+        <w:rPr>
+          <w:sz w:val="18"/>
+          <w:szCs w:val="18"/>
+        </w:rPr>
+        <w:t>To execute the view</w:t>
+      </w:r>
+    </w:p>
+    <w:p>
+      <w:pPr>
+        <w:pStyle w:val="ListParagraph"/>
+        <w:rPr>
+          <w:sz w:val="18"/>
+          <w:szCs w:val="18"/>
+        </w:rPr>
+      </w:pPr>
+    </w:p>
+    <w:p>
+      <w:pPr>
+        <w:pStyle w:val="ListParagraph"/>
+        <w:rPr>
+          <w:sz w:val="18"/>
+          <w:szCs w:val="18"/>
+        </w:rPr>
+      </w:pPr>
+      <w:r>
+        <w:rPr>
+          <w:sz w:val="18"/>
+          <w:szCs w:val="18"/>
+        </w:rPr>
+        <w:t>Select * from customerinfo;</w:t>
+      </w:r>
+    </w:p>
+    <w:p>
+      <w:pPr>
+        <w:pStyle w:val="ListParagraph"/>
+        <w:rPr>
+          <w:sz w:val="18"/>
+          <w:szCs w:val="18"/>
+        </w:rPr>
+      </w:pPr>
+    </w:p>
+    <w:p>
+      <w:pPr>
+        <w:pStyle w:val="ListParagraph"/>
+        <w:rPr>
+          <w:sz w:val="18"/>
+          <w:szCs w:val="18"/>
+        </w:rPr>
+      </w:pPr>
+      <w:r>
+        <w:rPr>
+          <w:sz w:val="18"/>
+          <w:szCs w:val="18"/>
+        </w:rPr>
+        <w:t>create view iteminfo AS</w:t>
+      </w:r>
+    </w:p>
+    <w:p>
+      <w:pPr>
+        <w:pStyle w:val="ListParagraph"/>
+        <w:rPr>
+          <w:sz w:val="18"/>
+          <w:szCs w:val="18"/>
+        </w:rPr>
+      </w:pPr>
+      <w:r>
+        <w:rPr>
+          <w:sz w:val="18"/>
+          <w:szCs w:val="18"/>
+        </w:rPr>
+        <w:t>SELECT item_name, manufacturer</w:t>
+      </w:r>
+    </w:p>
+    <w:p>
+      <w:pPr>
+        <w:pStyle w:val="ListParagraph"/>
+        <w:rPr>
+          <w:sz w:val="18"/>
+          <w:szCs w:val="18"/>
+        </w:rPr>
+      </w:pPr>
+      <w:r>
+        <w:rPr>
+          <w:sz w:val="18"/>
+          <w:szCs w:val="18"/>
+        </w:rPr>
+        <w:t>from item WHERE item_id =item_id</w:t>
+      </w:r>
+    </w:p>
+    <w:p>
+      <w:pPr>
+        <w:pStyle w:val="ListParagraph"/>
+        <w:rPr>
+          <w:sz w:val="18"/>
+          <w:szCs w:val="18"/>
+        </w:rPr>
+      </w:pPr>
+    </w:p>
+    <w:p>
+      <w:pPr>
+        <w:pStyle w:val="ListParagraph"/>
+        <w:rPr>
+          <w:sz w:val="18"/>
+          <w:szCs w:val="18"/>
+        </w:rPr>
+      </w:pPr>
+      <w:r>
+        <w:rPr>
+          <w:sz w:val="18"/>
+          <w:szCs w:val="18"/>
+        </w:rPr>
+        <w:t>ALTER THE VIEW</w:t>
+      </w:r>
+    </w:p>
+    <w:p>
+      <w:pPr>
+        <w:pStyle w:val="ListParagraph"/>
+        <w:rPr>
+          <w:sz w:val="18"/>
+          <w:szCs w:val="18"/>
+        </w:rPr>
+      </w:pPr>
+      <w:r>
+        <w:rPr>
+          <w:sz w:val="18"/>
+          <w:szCs w:val="18"/>
+        </w:rPr>
+        <w:t>alter view customerinfo AS</w:t>
+      </w:r>
+    </w:p>
+    <w:p>
+      <w:pPr>
+        <w:pStyle w:val="ListParagraph"/>
+        <w:rPr>
+          <w:sz w:val="18"/>
+          <w:szCs w:val="18"/>
+        </w:rPr>
+      </w:pPr>
+      <w:r>
+        <w:rPr>
+          <w:sz w:val="18"/>
+          <w:szCs w:val="18"/>
+        </w:rPr>
+        <w:t>Select cust_name, email, phone,city, order_id, order_total from customer , order_table</w:t>
+      </w:r>
+    </w:p>
+    <w:p>
+      <w:pPr>
+        <w:pStyle w:val="ListParagraph"/>
+        <w:rPr>
+          <w:sz w:val="18"/>
+          <w:szCs w:val="18"/>
+        </w:rPr>
+      </w:pPr>
+      <w:r>
+        <w:rPr>
+          <w:sz w:val="18"/>
+          <w:szCs w:val="18"/>
+        </w:rPr>
+        <w:t>where customer.customer_id = order_table.customer_id</w:t>
+      </w:r>
+    </w:p>
+    <w:p>
+      <w:pPr>
+        <w:pStyle w:val="ListParagraph"/>
+        <w:rPr>
+          <w:sz w:val="18"/>
+          <w:szCs w:val="18"/>
+        </w:rPr>
+      </w:pPr>
+    </w:p>
+    <w:p>
+      <w:pPr>
+        <w:pStyle w:val="ListParagraph"/>
+        <w:rPr>
+          <w:sz w:val="18"/>
+          <w:szCs w:val="18"/>
+        </w:rPr>
+      </w:pPr>
+      <w:r>
+        <w:rPr>
+          <w:sz w:val="18"/>
+          <w:szCs w:val="18"/>
+        </w:rPr>
+        <w:t>DROP THE VIEW</w:t>
+      </w:r>
+    </w:p>
+    <w:p>
+      <w:pPr>
+        <w:pStyle w:val="ListParagraph"/>
+        <w:rPr>
+          <w:sz w:val="18"/>
+          <w:szCs w:val="18"/>
+        </w:rPr>
+      </w:pPr>
+      <w:r>
+        <w:rPr>
+          <w:sz w:val="18"/>
+          <w:szCs w:val="18"/>
+        </w:rPr>
+        <w:t>drop view customerinfo;</w:t>
+      </w:r>
+    </w:p>
+    <w:p>
+      <w:pPr>
+        <w:pStyle w:val="ListParagraph"/>
+        <w:rPr>
+          <w:sz w:val="18"/>
+          <w:szCs w:val="18"/>
+        </w:rPr>
+      </w:pPr>
+    </w:p>
+    <w:p>
+      <w:pPr>
+        <w:pStyle w:val="ListParagraph"/>
+        <w:rPr>
+          <w:sz w:val="18"/>
+          <w:szCs w:val="18"/>
+        </w:rPr>
+      </w:pPr>
+      <w:r>
+        <w:rPr>
+          <w:sz w:val="18"/>
+          <w:szCs w:val="18"/>
+        </w:rPr>
+        <w:t>DATE</w:t>
+      </w:r>
+      <w:r>
+        <w:rPr>
+          <w:sz w:val="18"/>
+          <w:szCs w:val="18"/>
+        </w:rPr>
+        <w:t xml:space="preserve"> TIME</w:t>
+      </w:r>
+    </w:p>
+    <w:p>
+      <w:pPr>
+        <w:pStyle w:val="ListParagraph"/>
+        <w:rPr>
+          <w:sz w:val="18"/>
+          <w:szCs w:val="18"/>
+        </w:rPr>
+      </w:pPr>
+    </w:p>
+    <w:p>
+      <w:pPr>
+        <w:pStyle w:val="ListParagraph"/>
+        <w:rPr>
+          <w:sz w:val="18"/>
+          <w:szCs w:val="18"/>
+        </w:rPr>
+      </w:pPr>
+      <w:r>
+        <w:rPr>
+          <w:sz w:val="18"/>
+          <w:szCs w:val="18"/>
+        </w:rPr>
+        <w:t>SELECT * FROM `order_table` WHERE date(order_date)='2021-03-09'</w:t>
+      </w:r>
+    </w:p>
+    <w:p>
+      <w:pPr>
+        <w:pStyle w:val="ListParagraph"/>
+        <w:rPr>
+          <w:sz w:val="18"/>
+          <w:szCs w:val="18"/>
+        </w:rPr>
+      </w:pPr>
+    </w:p>
+    <w:p>
+      <w:pPr>
+        <w:pStyle w:val="ListParagraph"/>
+        <w:rPr>
+          <w:sz w:val="18"/>
+          <w:szCs w:val="18"/>
+        </w:rPr>
+      </w:pPr>
+      <w:r>
+        <w:rPr>
+          <w:sz w:val="18"/>
+          <w:szCs w:val="18"/>
+        </w:rPr>
+        <w:t>YYYY-MM-DD</w:t>
+      </w:r>
+    </w:p>
+    <w:p>
+      <w:pPr>
+        <w:pStyle w:val="ListParagraph"/>
+        <w:rPr>
+          <w:sz w:val="18"/>
+          <w:szCs w:val="18"/>
+        </w:rPr>
+      </w:pPr>
+      <w:r>
+        <w:rPr>
+          <w:sz w:val="18"/>
+          <w:szCs w:val="18"/>
+        </w:rPr>
+        <w:t>SELECT now()</w:t>
+      </w:r>
+    </w:p>
+    <w:p>
+      <w:pPr>
+        <w:pStyle w:val="ListParagraph"/>
+        <w:rPr>
+          <w:sz w:val="18"/>
+          <w:szCs w:val="18"/>
+        </w:rPr>
+      </w:pPr>
+    </w:p>
+    <w:p>
+      <w:pPr>
+        <w:pStyle w:val="ListParagraph"/>
+        <w:rPr>
+          <w:sz w:val="18"/>
+          <w:szCs w:val="18"/>
+        </w:rPr>
+      </w:pPr>
+      <w:r>
+        <w:rPr>
+          <w:sz w:val="18"/>
+          <w:szCs w:val="18"/>
+        </w:rPr>
+        <w:t>SET @dt = now();</w:t>
+      </w:r>
+    </w:p>
+    <w:p>
+      <w:pPr>
+        <w:pStyle w:val="ListParagraph"/>
+        <w:rPr>
+          <w:sz w:val="18"/>
+          <w:szCs w:val="18"/>
+        </w:rPr>
+      </w:pPr>
+      <w:r>
+        <w:rPr>
+          <w:sz w:val="18"/>
+          <w:szCs w:val="18"/>
+        </w:rPr>
+        <w:t>SELECT @dt , year(@dt);</w:t>
+      </w:r>
+    </w:p>
+    <w:p>
+      <w:pPr>
+        <w:pStyle w:val="ListParagraph"/>
+        <w:rPr>
+          <w:sz w:val="18"/>
+          <w:szCs w:val="18"/>
+        </w:rPr>
+      </w:pPr>
+    </w:p>
+    <w:p>
+      <w:pPr>
+        <w:rPr>
+          <w:bCs/>
+          <w:sz w:val="15"/>
+          <w:szCs w:val="15"/>
+          <w:lang w:val="en-US"/>
+        </w:rPr>
+      </w:pPr>
+      <w:r>
+        <w:rPr>
+          <w:bCs/>
+          <w:sz w:val="15"/>
+          <w:szCs w:val="15"/>
+          <w:lang w:val="en-US"/>
+        </w:rPr>
+        <w:t>YYYY-MM-DD HH:MM:SS</w:t>
+      </w:r>
+    </w:p>
+    <w:p>
+      <w:pPr>
+        <w:rPr>
+          <w:bCs/>
+          <w:sz w:val="15"/>
+          <w:szCs w:val="15"/>
+          <w:lang w:val="en-US"/>
+        </w:rPr>
+      </w:pPr>
+    </w:p>
+    <w:p>
+      <w:pPr>
+        <w:rPr>
+          <w:bCs/>
+          <w:sz w:val="15"/>
+          <w:szCs w:val="15"/>
+          <w:lang w:val="en-US"/>
+        </w:rPr>
+      </w:pPr>
+    </w:p>
+    <w:p>
+      <w:pPr>
+        <w:rPr>
+          <w:b/>
+          <w:sz w:val="15"/>
+          <w:szCs w:val="15"/>
+          <w:lang w:val="en-US"/>
+        </w:rPr>
+      </w:pPr>
+      <w:r>
+        <w:rPr>
+          <w:b/>
+          <w:sz w:val="15"/>
+          <w:szCs w:val="15"/>
+          <w:lang w:val="en-US"/>
+        </w:rPr>
+        <w:t>DATE FUNCTIONS:</w:t>
+      </w:r>
+    </w:p>
+    <w:p>
+      <w:pPr>
+        <w:rPr>
+          <w:bCs/>
+          <w:sz w:val="15"/>
+          <w:szCs w:val="15"/>
+          <w:lang w:val="en-US"/>
+        </w:rPr>
+      </w:pPr>
+      <w:r>
+        <w:rPr>
+          <w:bCs/>
+          <w:sz w:val="15"/>
+          <w:szCs w:val="15"/>
+          <w:lang w:val="en-US"/>
+        </w:rPr>
+        <w:t>SET @dt =  NOW();</w:t>
+      </w:r>
+    </w:p>
+    <w:p>
+      <w:pPr>
+        <w:rPr>
+          <w:bCs/>
+          <w:sz w:val="15"/>
+          <w:szCs w:val="15"/>
+          <w:lang w:val="en-US"/>
+        </w:rPr>
+      </w:pPr>
+      <w:r>
+        <w:rPr>
+          <w:bCs/>
+          <w:sz w:val="15"/>
+          <w:szCs w:val="15"/>
+          <w:lang w:val="en-US"/>
+        </w:rPr>
+        <w:t>Select @dt;</w:t>
+      </w:r>
+    </w:p>
+    <w:p>
+      <w:pPr>
+        <w:rPr>
+          <w:bCs/>
+          <w:sz w:val="15"/>
+          <w:szCs w:val="15"/>
+          <w:lang w:val="en-US"/>
+        </w:rPr>
+      </w:pPr>
+      <w:r>
+        <w:rPr>
+          <w:bCs/>
+          <w:sz w:val="15"/>
+          <w:szCs w:val="15"/>
+          <w:lang w:val="en-US"/>
+        </w:rPr>
+        <w:t>Select date(@dt);</w:t>
+      </w:r>
+    </w:p>
+    <w:p>
+      <w:pPr>
+        <w:rPr>
+          <w:bCs/>
+          <w:sz w:val="15"/>
+          <w:szCs w:val="15"/>
+          <w:lang w:val="en-US"/>
+        </w:rPr>
+      </w:pPr>
+      <w:r>
+        <w:rPr>
+          <w:bCs/>
+          <w:sz w:val="15"/>
+          <w:szCs w:val="15"/>
+          <w:lang w:val="en-US"/>
+        </w:rPr>
+        <w:t>Select time(@dt);</w:t>
+      </w:r>
+    </w:p>
+    <w:p>
+      <w:pPr>
+        <w:rPr>
+          <w:bCs/>
+          <w:sz w:val="15"/>
+          <w:szCs w:val="15"/>
+          <w:lang w:val="en-US"/>
+        </w:rPr>
+      </w:pPr>
+    </w:p>
+    <w:p>
+      <w:pPr>
+        <w:rPr>
+          <w:bCs/>
+          <w:sz w:val="15"/>
+          <w:szCs w:val="15"/>
+          <w:lang w:val="en-US"/>
+        </w:rPr>
+      </w:pPr>
+      <w:r>
+        <w:rPr>
+          <w:bCs/>
+          <w:sz w:val="15"/>
+          <w:szCs w:val="15"/>
+          <w:lang w:val="en-US"/>
+        </w:rPr>
+        <w:t xml:space="preserve">SELECT </w:t>
+      </w:r>
+    </w:p>
+    <w:p>
+      <w:pPr>
+        <w:rPr>
+          <w:bCs/>
+          <w:sz w:val="15"/>
+          <w:szCs w:val="15"/>
+          <w:lang w:val="en-US"/>
+        </w:rPr>
+      </w:pPr>
+      <w:r>
+        <w:rPr>
+          <w:bCs/>
+          <w:sz w:val="15"/>
+          <w:szCs w:val="15"/>
+          <w:lang w:val="en-US"/>
+        </w:rPr>
+        <w:t xml:space="preserve">    HOUR(@dt),</w:t>
+      </w:r>
+    </w:p>
+    <w:p>
+      <w:pPr>
+        <w:rPr>
+          <w:bCs/>
+          <w:sz w:val="15"/>
+          <w:szCs w:val="15"/>
+          <w:lang w:val="en-US"/>
+        </w:rPr>
+      </w:pPr>
+      <w:r>
+        <w:rPr>
+          <w:bCs/>
+          <w:sz w:val="15"/>
+          <w:szCs w:val="15"/>
+          <w:lang w:val="en-US"/>
+        </w:rPr>
+        <w:t xml:space="preserve">    MINUTE(@dt),</w:t>
+      </w:r>
+    </w:p>
+    <w:p>
+      <w:pPr>
+        <w:rPr>
+          <w:bCs/>
+          <w:sz w:val="15"/>
+          <w:szCs w:val="15"/>
+          <w:lang w:val="en-US"/>
+        </w:rPr>
+      </w:pPr>
+      <w:r>
+        <w:rPr>
+          <w:bCs/>
+          <w:sz w:val="15"/>
+          <w:szCs w:val="15"/>
+          <w:lang w:val="en-US"/>
+        </w:rPr>
+        <w:t xml:space="preserve">    SECOND(@dt),</w:t>
+      </w:r>
+    </w:p>
+    <w:p>
+      <w:pPr>
+        <w:rPr>
+          <w:bCs/>
+          <w:sz w:val="15"/>
+          <w:szCs w:val="15"/>
+          <w:lang w:val="en-US"/>
+        </w:rPr>
+      </w:pPr>
+      <w:r>
+        <w:rPr>
+          <w:bCs/>
+          <w:sz w:val="15"/>
+          <w:szCs w:val="15"/>
+          <w:lang w:val="en-US"/>
+        </w:rPr>
+        <w:t xml:space="preserve">    DAY(@dt),</w:t>
+      </w:r>
+    </w:p>
+    <w:p>
+      <w:pPr>
+        <w:rPr>
+          <w:bCs/>
+          <w:sz w:val="15"/>
+          <w:szCs w:val="15"/>
+          <w:lang w:val="en-US"/>
+        </w:rPr>
+      </w:pPr>
+      <w:r>
+        <w:rPr>
+          <w:bCs/>
+          <w:sz w:val="15"/>
+          <w:szCs w:val="15"/>
+          <w:lang w:val="en-US"/>
+        </w:rPr>
+        <w:t xml:space="preserve">    WEEK(@dt),</w:t>
+      </w:r>
+    </w:p>
+    <w:p>
+      <w:pPr>
+        <w:rPr>
+          <w:bCs/>
+          <w:sz w:val="15"/>
+          <w:szCs w:val="15"/>
+          <w:lang w:val="en-US"/>
+        </w:rPr>
+      </w:pPr>
+      <w:r>
+        <w:rPr>
+          <w:bCs/>
+          <w:sz w:val="15"/>
+          <w:szCs w:val="15"/>
+          <w:lang w:val="en-US"/>
+        </w:rPr>
+        <w:t xml:space="preserve">    MONTH(@dt),</w:t>
+      </w:r>
+    </w:p>
+    <w:p>
+      <w:pPr>
+        <w:rPr>
+          <w:bCs/>
+          <w:sz w:val="15"/>
+          <w:szCs w:val="15"/>
+          <w:lang w:val="en-US"/>
+        </w:rPr>
+      </w:pPr>
+      <w:r>
+        <w:rPr>
+          <w:bCs/>
+          <w:sz w:val="15"/>
+          <w:szCs w:val="15"/>
+          <w:lang w:val="en-US"/>
+        </w:rPr>
+        <w:t xml:space="preserve">    QUARTER(@dt),</w:t>
+      </w:r>
+    </w:p>
+    <w:p>
+      <w:pPr>
+        <w:rPr>
+          <w:bCs/>
+          <w:sz w:val="15"/>
+          <w:szCs w:val="15"/>
+          <w:lang w:val="en-US"/>
+        </w:rPr>
+      </w:pPr>
+      <w:r>
+        <w:rPr>
+          <w:bCs/>
+          <w:sz w:val="15"/>
+          <w:szCs w:val="15"/>
+          <w:lang w:val="en-US"/>
+        </w:rPr>
+        <w:t xml:space="preserve">    YEAR(@dt);</w:t>
+      </w:r>
+    </w:p>
+    <w:p>
+      <w:pPr>
+        <w:rPr>
+          <w:bCs/>
+          <w:sz w:val="15"/>
+          <w:szCs w:val="15"/>
+          <w:lang w:val="en-US"/>
+        </w:rPr>
+      </w:pPr>
+    </w:p>
+    <w:p>
+      <w:pPr>
+        <w:rPr>
+          <w:bCs/>
+          <w:sz w:val="15"/>
+          <w:szCs w:val="15"/>
+          <w:lang w:val="en-US"/>
+        </w:rPr>
+      </w:pPr>
+      <w:r>
+        <w:rPr>
+          <w:bCs/>
+          <w:sz w:val="15"/>
+          <w:szCs w:val="15"/>
+          <w:lang w:val="en-US"/>
+        </w:rPr>
+        <w:t>MySQL DATE_FORMAT function</w:t>
+      </w:r>
+    </w:p>
+    <w:p>
+      <w:pPr>
+        <w:rPr>
+          <w:bCs/>
+          <w:sz w:val="15"/>
+          <w:szCs w:val="15"/>
+          <w:lang w:val="en-US"/>
+        </w:rPr>
+      </w:pPr>
+      <w:r>
+        <w:rPr>
+          <w:bCs/>
+          <w:sz w:val="15"/>
+          <w:szCs w:val="15"/>
+          <w:lang w:val="en-US"/>
+        </w:rPr>
+        <w:t>To format a DATETIME value, you use the DATE_FORMAT function. For example, the following statement formats a DATETIME value based on the %H:%i:%s - %W %M %Y format:</w:t>
+      </w:r>
+    </w:p>
+    <w:p>
+      <w:pPr>
+        <w:rPr>
+          <w:bCs/>
+          <w:sz w:val="15"/>
+          <w:szCs w:val="15"/>
+          <w:lang w:val="en-US"/>
+        </w:rPr>
+      </w:pPr>
+    </w:p>
+    <w:p>
+      <w:pPr>
+        <w:rPr>
+          <w:bCs/>
+          <w:sz w:val="15"/>
+          <w:szCs w:val="15"/>
+          <w:lang w:val="en-US"/>
+        </w:rPr>
+      </w:pPr>
+      <w:r>
+        <w:rPr>
+          <w:bCs/>
+          <w:sz w:val="15"/>
+          <w:szCs w:val="15"/>
+          <w:lang w:val="en-US"/>
+        </w:rPr>
+        <w:t>SELECT DATE_FORMAT(@dt, '%H:%i:%s - %W %M %Y');</w:t>
+      </w:r>
+    </w:p>
+    <w:p>
+      <w:pPr>
+        <w:rPr>
+          <w:bCs/>
+          <w:sz w:val="15"/>
+          <w:szCs w:val="15"/>
+          <w:lang w:val="en-US"/>
+        </w:rPr>
+      </w:pPr>
+    </w:p>
+    <w:p>
+      <w:pPr>
+        <w:rPr>
+          <w:b/>
+          <w:sz w:val="15"/>
+          <w:szCs w:val="15"/>
+          <w:lang w:val="en-US"/>
+        </w:rPr>
+      </w:pPr>
+      <w:r>
+        <w:rPr>
+          <w:b/>
+          <w:sz w:val="15"/>
+          <w:szCs w:val="15"/>
+          <w:lang w:val="en-US"/>
+        </w:rPr>
+        <w:t>MySQL DATE_ADD function</w:t>
+      </w:r>
+    </w:p>
+    <w:p>
+      <w:pPr>
+        <w:rPr>
+          <w:bCs/>
+          <w:sz w:val="15"/>
+          <w:szCs w:val="15"/>
+          <w:lang w:val="en-US"/>
+        </w:rPr>
+      </w:pPr>
+    </w:p>
+    <w:p>
+      <w:pPr>
+        <w:rPr>
+          <w:bCs/>
+          <w:sz w:val="15"/>
+          <w:szCs w:val="15"/>
+          <w:lang w:val="en-US"/>
+        </w:rPr>
+      </w:pPr>
+      <w:r>
+        <w:rPr>
+          <w:bCs/>
+          <w:sz w:val="15"/>
+          <w:szCs w:val="15"/>
+          <w:lang w:val="en-US"/>
+        </w:rPr>
+        <w:t>To add an interval to a DATETIME value, you use DATE_ADD function as follows:</w:t>
+      </w:r>
+    </w:p>
+    <w:p>
+      <w:pPr>
+        <w:rPr>
+          <w:bCs/>
+          <w:sz w:val="15"/>
+          <w:szCs w:val="15"/>
+          <w:lang w:val="en-US"/>
+        </w:rPr>
+      </w:pPr>
+    </w:p>
+    <w:p>
+      <w:pPr>
+        <w:rPr>
+          <w:bCs/>
+          <w:sz w:val="15"/>
+          <w:szCs w:val="15"/>
+          <w:lang w:val="en-US"/>
+        </w:rPr>
+      </w:pPr>
+      <w:r>
+        <w:rPr>
+          <w:bCs/>
+          <w:sz w:val="15"/>
+          <w:szCs w:val="15"/>
+          <w:lang w:val="en-US"/>
+        </w:rPr>
+        <w:t xml:space="preserve">SELECT @dt start, </w:t>
+      </w:r>
+    </w:p>
+    <w:p>
+      <w:pPr>
+        <w:rPr>
+          <w:bCs/>
+          <w:sz w:val="15"/>
+          <w:szCs w:val="15"/>
+          <w:lang w:val="en-US"/>
+        </w:rPr>
+      </w:pPr>
+      <w:r>
+        <w:rPr>
+          <w:bCs/>
+          <w:sz w:val="15"/>
+          <w:szCs w:val="15"/>
+          <w:lang w:val="en-US"/>
+        </w:rPr>
+        <w:t xml:space="preserve">       DATE_ADD(@dt, INTERVAL 1 SECOND) '1 second later',</w:t>
+      </w:r>
+    </w:p>
+    <w:p>
+      <w:pPr>
+        <w:rPr>
+          <w:bCs/>
+          <w:sz w:val="15"/>
+          <w:szCs w:val="15"/>
+          <w:lang w:val="en-US"/>
+        </w:rPr>
+      </w:pPr>
+      <w:r>
+        <w:rPr>
+          <w:bCs/>
+          <w:sz w:val="15"/>
+          <w:szCs w:val="15"/>
+          <w:lang w:val="en-US"/>
+        </w:rPr>
+        <w:t xml:space="preserve">       DATE_ADD(@dt, INTERVAL 1 MINUTE) '1 minute later',</w:t>
+      </w:r>
+    </w:p>
+    <w:p>
+      <w:pPr>
+        <w:rPr>
+          <w:bCs/>
+          <w:sz w:val="15"/>
+          <w:szCs w:val="15"/>
+          <w:lang w:val="en-US"/>
+        </w:rPr>
+      </w:pPr>
+      <w:r>
+        <w:rPr>
+          <w:bCs/>
+          <w:sz w:val="15"/>
+          <w:szCs w:val="15"/>
+          <w:lang w:val="en-US"/>
+        </w:rPr>
+        <w:t xml:space="preserve">       DATE_ADD(@dt, INTERVAL 1 HOUR) '1 hour later',</w:t>
+      </w:r>
+    </w:p>
+    <w:p>
+      <w:pPr>
+        <w:rPr>
+          <w:bCs/>
+          <w:sz w:val="15"/>
+          <w:szCs w:val="15"/>
+          <w:lang w:val="en-US"/>
+        </w:rPr>
+      </w:pPr>
+      <w:r>
+        <w:rPr>
+          <w:bCs/>
+          <w:sz w:val="15"/>
+          <w:szCs w:val="15"/>
+          <w:lang w:val="en-US"/>
+        </w:rPr>
+        <w:t xml:space="preserve">       DATE_ADD(@dt, INTERVAL 1 DAY) '1 day later',</w:t>
+      </w:r>
+    </w:p>
+    <w:p>
+      <w:pPr>
+        <w:rPr>
+          <w:bCs/>
+          <w:sz w:val="15"/>
+          <w:szCs w:val="15"/>
+          <w:lang w:val="en-US"/>
+        </w:rPr>
+      </w:pPr>
+      <w:r>
+        <w:rPr>
+          <w:bCs/>
+          <w:sz w:val="15"/>
+          <w:szCs w:val="15"/>
+          <w:lang w:val="en-US"/>
+        </w:rPr>
+        <w:t xml:space="preserve">       DATE_ADD(@dt, INTERVAL 1 WEEK) '1 week later',</w:t>
+      </w:r>
+    </w:p>
+    <w:p>
+      <w:pPr>
+        <w:rPr>
+          <w:bCs/>
+          <w:sz w:val="15"/>
+          <w:szCs w:val="15"/>
+          <w:lang w:val="en-US"/>
+        </w:rPr>
+      </w:pPr>
+      <w:r>
+        <w:rPr>
+          <w:bCs/>
+          <w:sz w:val="15"/>
+          <w:szCs w:val="15"/>
+          <w:lang w:val="en-US"/>
+        </w:rPr>
+        <w:t xml:space="preserve">       DATE_ADD(@dt, INTERVAL 1 MONTH) '1 month later',</w:t>
+      </w:r>
+    </w:p>
+    <w:p>
+      <w:pPr>
+        <w:rPr>
+          <w:bCs/>
+          <w:sz w:val="15"/>
+          <w:szCs w:val="15"/>
+          <w:lang w:val="en-US"/>
+        </w:rPr>
+      </w:pPr>
+      <w:r>
+        <w:rPr>
+          <w:bCs/>
+          <w:sz w:val="15"/>
+          <w:szCs w:val="15"/>
+          <w:lang w:val="en-US"/>
+        </w:rPr>
+        <w:t xml:space="preserve">       DATE_ADD(@dt, INTERVAL 1 YEAR) '1 year later';</w:t>
+      </w:r>
+    </w:p>
+    <w:p>
+      <w:pPr>
+        <w:rPr>
+          <w:bCs/>
+          <w:sz w:val="15"/>
+          <w:szCs w:val="15"/>
+          <w:lang w:val="en-US"/>
+        </w:rPr>
+      </w:pPr>
+    </w:p>
+    <w:p>
+      <w:pPr>
+        <w:rPr>
+          <w:bCs/>
+          <w:sz w:val="15"/>
+          <w:szCs w:val="15"/>
+          <w:lang w:val="en-US"/>
+        </w:rPr>
+      </w:pPr>
+      <w:r>
+        <w:rPr>
+          <w:bCs/>
+          <w:sz w:val="15"/>
+          <w:szCs w:val="15"/>
+          <w:lang w:val="en-US"/>
+        </w:rPr>
+        <w:t>ADDDATE(date,INTERVAL expr unit)</w:t>
+      </w:r>
+    </w:p>
+    <w:p>
+      <w:pPr>
+        <w:rPr>
+          <w:bCs/>
+          <w:sz w:val="15"/>
+          <w:szCs w:val="15"/>
+          <w:lang w:val="en-US"/>
+        </w:rPr>
+      </w:pPr>
+    </w:p>
+    <w:p>
+      <w:pPr>
+        <w:rPr>
+          <w:bCs/>
+          <w:sz w:val="15"/>
+          <w:szCs w:val="15"/>
+          <w:lang w:val="en-US"/>
+        </w:rPr>
+      </w:pPr>
+      <w:r>
+        <w:rPr>
+          <w:bCs/>
+          <w:sz w:val="15"/>
+          <w:szCs w:val="15"/>
+          <w:lang w:val="en-US"/>
+        </w:rPr>
+        <w:t>Or</w:t>
+      </w:r>
+    </w:p>
+    <w:p>
+      <w:pPr>
+        <w:rPr>
+          <w:bCs/>
+          <w:sz w:val="15"/>
+          <w:szCs w:val="15"/>
+          <w:lang w:val="en-US"/>
+        </w:rPr>
+      </w:pPr>
+    </w:p>
+    <w:p>
+      <w:pPr>
+        <w:rPr>
+          <w:bCs/>
+          <w:sz w:val="15"/>
+          <w:szCs w:val="15"/>
+          <w:lang w:val="en-US"/>
+        </w:rPr>
+      </w:pPr>
+      <w:r>
+        <w:rPr>
+          <w:bCs/>
+          <w:sz w:val="15"/>
+          <w:szCs w:val="15"/>
+          <w:lang w:val="en-US"/>
+        </w:rPr>
+        <w:t>ADDDATE(expr,days)</w:t>
+      </w:r>
+    </w:p>
+    <w:p>
+      <w:pPr>
+        <w:rPr>
+          <w:b/>
+          <w:sz w:val="15"/>
+          <w:szCs w:val="15"/>
+          <w:lang w:val="en-US"/>
+        </w:rPr>
+      </w:pPr>
+      <w:r>
+        <w:rPr>
+          <w:b/>
+          <w:sz w:val="15"/>
+          <w:szCs w:val="15"/>
+          <w:lang w:val="en-US"/>
+        </w:rPr>
+        <w:t>MySQL DATE_SUB function</w:t>
+      </w:r>
+    </w:p>
+    <w:p>
+      <w:pPr>
+        <w:rPr>
+          <w:b/>
+          <w:sz w:val="15"/>
+          <w:szCs w:val="15"/>
+          <w:lang w:val="en-US"/>
+        </w:rPr>
+      </w:pPr>
+    </w:p>
+    <w:p>
+      <w:pPr>
+        <w:rPr>
+          <w:bCs/>
+          <w:sz w:val="15"/>
+          <w:szCs w:val="15"/>
+          <w:lang w:val="en-US"/>
+        </w:rPr>
+      </w:pPr>
+      <w:r>
+        <w:rPr>
+          <w:bCs/>
+          <w:sz w:val="15"/>
+          <w:szCs w:val="15"/>
+          <w:lang w:val="en-US"/>
+        </w:rPr>
+        <w:t>To subtract an interval from a DATETIME value, you use DATE_SUB function as follows:</w:t>
+      </w:r>
+    </w:p>
+    <w:p>
+      <w:pPr>
+        <w:rPr>
+          <w:bCs/>
+          <w:sz w:val="15"/>
+          <w:szCs w:val="15"/>
+          <w:lang w:val="en-US"/>
+        </w:rPr>
+      </w:pPr>
+    </w:p>
+    <w:p>
+      <w:pPr>
+        <w:rPr>
+          <w:bCs/>
+          <w:sz w:val="15"/>
+          <w:szCs w:val="15"/>
+          <w:lang w:val="en-US"/>
+        </w:rPr>
+      </w:pPr>
+      <w:r>
+        <w:rPr>
+          <w:bCs/>
+          <w:sz w:val="15"/>
+          <w:szCs w:val="15"/>
+          <w:lang w:val="en-US"/>
+        </w:rPr>
+        <w:t xml:space="preserve">SELECT @dt start, </w:t>
+      </w:r>
+    </w:p>
+    <w:p>
+      <w:pPr>
+        <w:rPr>
+          <w:bCs/>
+          <w:sz w:val="15"/>
+          <w:szCs w:val="15"/>
+          <w:lang w:val="en-US"/>
+        </w:rPr>
+      </w:pPr>
+      <w:r>
+        <w:rPr>
+          <w:bCs/>
+          <w:sz w:val="15"/>
+          <w:szCs w:val="15"/>
+          <w:lang w:val="en-US"/>
+        </w:rPr>
+        <w:t xml:space="preserve">       DATE_SUB(@dt, INTERVAL 1 SECOND) '1 second before',</w:t>
+      </w:r>
+    </w:p>
+    <w:p>
+      <w:pPr>
+        <w:rPr>
+          <w:bCs/>
+          <w:sz w:val="15"/>
+          <w:szCs w:val="15"/>
+          <w:lang w:val="en-US"/>
+        </w:rPr>
+      </w:pPr>
+      <w:r>
+        <w:rPr>
+          <w:bCs/>
+          <w:sz w:val="15"/>
+          <w:szCs w:val="15"/>
+          <w:lang w:val="en-US"/>
+        </w:rPr>
+        <w:t xml:space="preserve">       DATE_SUB(@dt, INTERVAL 1 MINUTE) '1 minute before',</w:t>
+      </w:r>
+    </w:p>
+    <w:p>
+      <w:pPr>
+        <w:rPr>
+          <w:bCs/>
+          <w:sz w:val="15"/>
+          <w:szCs w:val="15"/>
+          <w:lang w:val="en-US"/>
+        </w:rPr>
+      </w:pPr>
+      <w:r>
+        <w:rPr>
+          <w:bCs/>
+          <w:sz w:val="15"/>
+          <w:szCs w:val="15"/>
+          <w:lang w:val="en-US"/>
+        </w:rPr>
+        <w:t xml:space="preserve">       DATE_SUB(@dt, INTERVAL 1 HOUR) '1 hour before',</w:t>
+      </w:r>
+    </w:p>
+    <w:p>
+      <w:pPr>
+        <w:rPr>
+          <w:bCs/>
+          <w:sz w:val="15"/>
+          <w:szCs w:val="15"/>
+          <w:lang w:val="en-US"/>
+        </w:rPr>
+      </w:pPr>
+      <w:r>
+        <w:rPr>
+          <w:bCs/>
+          <w:sz w:val="15"/>
+          <w:szCs w:val="15"/>
+          <w:lang w:val="en-US"/>
+        </w:rPr>
+        <w:t xml:space="preserve">       DATE_SUB(@dt, INTERVAL 1 DAY) '1 day before',</w:t>
+      </w:r>
+    </w:p>
+    <w:p>
+      <w:pPr>
+        <w:rPr>
+          <w:bCs/>
+          <w:sz w:val="15"/>
+          <w:szCs w:val="15"/>
+          <w:lang w:val="en-US"/>
+        </w:rPr>
+      </w:pPr>
+      <w:r>
+        <w:rPr>
+          <w:bCs/>
+          <w:sz w:val="15"/>
+          <w:szCs w:val="15"/>
+          <w:lang w:val="en-US"/>
+        </w:rPr>
+        <w:t xml:space="preserve">       DATE_SUB(@dt, INTERVAL 1 WEEK) '1 week before',</w:t>
+      </w:r>
+    </w:p>
+    <w:p>
+      <w:pPr>
+        <w:rPr>
+          <w:bCs/>
+          <w:sz w:val="15"/>
+          <w:szCs w:val="15"/>
+          <w:lang w:val="en-US"/>
+        </w:rPr>
+      </w:pPr>
+      <w:r>
+        <w:rPr>
+          <w:bCs/>
+          <w:sz w:val="15"/>
+          <w:szCs w:val="15"/>
+          <w:lang w:val="en-US"/>
+        </w:rPr>
+        <w:t xml:space="preserve">       DATE_SUB(@dt, INTERVAL 1 MONTH) '1 month before',</w:t>
+      </w:r>
+    </w:p>
+    <w:p>
+      <w:pPr>
+        <w:rPr>
+          <w:bCs/>
+          <w:sz w:val="15"/>
+          <w:szCs w:val="15"/>
+          <w:lang w:val="en-US"/>
+        </w:rPr>
+      </w:pPr>
+      <w:r>
+        <w:rPr>
+          <w:bCs/>
+          <w:sz w:val="15"/>
+          <w:szCs w:val="15"/>
+          <w:lang w:val="en-US"/>
+        </w:rPr>
+        <w:t xml:space="preserve">       DATE_SUB(@dt, INTERVAL 1 YEAR) '1 year before';</w:t>
+      </w:r>
+    </w:p>
+    <w:p>
+      <w:pPr>
+        <w:rPr>
+          <w:bCs/>
+          <w:sz w:val="15"/>
+          <w:szCs w:val="15"/>
+          <w:lang w:val="en-US"/>
+        </w:rPr>
+      </w:pPr>
+    </w:p>
+    <w:p>
+      <w:pPr>
+        <w:rPr>
+          <w:b/>
+          <w:sz w:val="15"/>
+          <w:szCs w:val="15"/>
+          <w:lang w:val="en-US"/>
+        </w:rPr>
+      </w:pPr>
+      <w:r>
+        <w:rPr>
+          <w:b/>
+          <w:sz w:val="15"/>
+          <w:szCs w:val="15"/>
+          <w:lang w:val="en-US"/>
+        </w:rPr>
+        <w:t>MySQL DATE_DIFF function</w:t>
+      </w:r>
+    </w:p>
+    <w:p>
+      <w:pPr>
+        <w:rPr>
+          <w:b/>
+          <w:sz w:val="15"/>
+          <w:szCs w:val="15"/>
+          <w:lang w:val="en-US"/>
+        </w:rPr>
+      </w:pPr>
+    </w:p>
+    <w:p>
+      <w:pPr>
+        <w:rPr>
+          <w:bCs/>
+          <w:sz w:val="15"/>
+          <w:szCs w:val="15"/>
+          <w:lang w:val="en-US"/>
+        </w:rPr>
+      </w:pPr>
+      <w:r>
+        <w:rPr>
+          <w:bCs/>
+          <w:sz w:val="15"/>
+          <w:szCs w:val="15"/>
+          <w:lang w:val="en-US"/>
+        </w:rPr>
+        <w:t>To calculate a difference in days between two DATETIME values, you use the DATEDIFF function. Notice that the DATEDIFF function only considers the date part of a DATETIME value in the calculation.</w:t>
+      </w:r>
+    </w:p>
+    <w:p>
+      <w:pPr>
+        <w:rPr>
+          <w:bCs/>
+          <w:sz w:val="15"/>
+          <w:szCs w:val="15"/>
+          <w:lang w:val="en-US"/>
+        </w:rPr>
+      </w:pPr>
+    </w:p>
+    <w:p>
+      <w:pPr>
+        <w:rPr>
+          <w:bCs/>
+          <w:sz w:val="15"/>
+          <w:szCs w:val="15"/>
+          <w:lang w:val="en-US"/>
+        </w:rPr>
+      </w:pPr>
+      <w:r>
+        <w:rPr>
+          <w:bCs/>
+          <w:sz w:val="15"/>
+          <w:szCs w:val="15"/>
+          <w:lang w:val="en-US"/>
+        </w:rPr>
+        <w:t>return the days between two datetime expressions 2008-05-17 11:31:31 and 2008-04-28.</w:t>
+      </w:r>
+    </w:p>
+    <w:p>
+      <w:pPr>
+        <w:rPr>
+          <w:bCs/>
+          <w:sz w:val="15"/>
+          <w:szCs w:val="15"/>
+          <w:lang w:val="en-US"/>
+        </w:rPr>
+      </w:pPr>
+    </w:p>
+    <w:p>
+      <w:pPr>
+        <w:rPr>
+          <w:bCs/>
+          <w:sz w:val="15"/>
+          <w:szCs w:val="15"/>
+          <w:lang w:val="en-US"/>
+        </w:rPr>
+      </w:pPr>
+      <w:r>
+        <w:rPr>
+          <w:bCs/>
+          <w:sz w:val="15"/>
+          <w:szCs w:val="15"/>
+          <w:lang w:val="en-US"/>
+        </w:rPr>
+        <w:lastRenderedPageBreak/>
+        <w:t>select datediff('2023-02-22',@dt); // will give negative result</w:t>
+      </w:r>
+    </w:p>
+    <w:p>
+      <w:pPr>
+        <w:rPr>
+          <w:bCs/>
+          <w:sz w:val="15"/>
+          <w:szCs w:val="15"/>
+          <w:lang w:val="en-US"/>
+        </w:rPr>
+      </w:pPr>
+      <w:r>
+        <w:rPr>
+          <w:bCs/>
+          <w:sz w:val="15"/>
+          <w:szCs w:val="15"/>
+          <w:lang w:val="en-US"/>
+        </w:rPr>
+        <w:t>select datediff(@dt, '2023-02-22'); // will give positive result</w:t>
+      </w:r>
+    </w:p>
+    <w:p>
+      <w:pPr>
+        <w:rPr>
+          <w:bCs/>
+          <w:sz w:val="15"/>
+          <w:szCs w:val="15"/>
+          <w:lang w:val="en-US"/>
+        </w:rPr>
+      </w:pPr>
+    </w:p>
+    <w:p>
+      <w:pPr>
+        <w:pStyle w:val="NormalWeb"/>
+        <w:shd w:val="clear" w:color="auto" w:fill="FFFFFF"/>
+        <w:spacing w:before="0" w:beforeAutospacing="0" w:after="240" w:afterAutospacing="0" w:line="360" w:lineRule="atLeast"/>
+        <w:rPr>
+          <w:rFonts w:ascii="Helvetica" w:hAnsi="Helvetica"/>
+          <w:sz w:val="21"/>
+          <w:szCs w:val="21"/>
+        </w:rPr>
+      </w:pPr>
+      <w:r>
+        <w:rPr>
+          <w:rFonts w:ascii="Helvetica" w:hAnsi="Helvetica"/>
+          <w:sz w:val="21"/>
+          <w:szCs w:val="21"/>
+        </w:rPr>
+        <w:t>Table of format specifiers</w:t>
+      </w:r>
+    </w:p>
+    <w:tbl>
+      <w:tblPr>
+        <w:tblW w:w="7917" w:type="dxa"/>
+        <w:tblBorders>
+          <w:top w:val="single" w:sz="6" w:space="0" w:color="DDDDDD"/>
+          <w:left w:val="single" w:sz="6" w:space="0" w:color="DDDDDD"/>
+          <w:bottom w:val="single" w:sz="6" w:space="0" w:color="DDDDDD"/>
+          <w:right w:val="single" w:sz="6" w:space="0" w:color="DDDDDD"/>
+        </w:tblBorders>
+        <w:tblCellMar>
+          <w:top w:w="15" w:type="dxa"/>
+          <w:left w:w="15" w:type="dxa"/>
+          <w:bottom w:w="15" w:type="dxa"/>
+          <w:right w:w="15" w:type="dxa"/>
+        </w:tblCellMar>
+        <w:tblLook w:val="04A0" w:firstRow="1" w:lastRow="0" w:firstColumn="1" w:lastColumn="0" w:noHBand="0" w:noVBand="1"/>
+      </w:tblPr>
+      <w:tblGrid>
+        <w:gridCol w:w="690"/>
+        <w:gridCol w:w="7227"/>
+      </w:tblGrid>
+      <w:tr>
+        <w:trPr>
+          <w:trHeight w:val="69"/>
+        </w:trPr>
+        <w:tc>
+          <w:tcPr>
+            <w:tcW w:w="690" w:type="dxa"/>
+            <w:tcBorders>
+              <w:top w:val="single" w:sz="6" w:space="0" w:color="DDDDDD"/>
+              <w:left w:val="single" w:sz="6" w:space="0" w:color="DDDDDD"/>
+              <w:bottom w:val="single" w:sz="6" w:space="0" w:color="DDDDDD"/>
+              <w:right w:val="single" w:sz="6" w:space="0" w:color="DDDDDD"/>
+            </w:tcBorders>
+            <w:shd w:val="clear" w:color="auto" w:fill="FFFFFF"/>
+            <w:tcMar>
+              <w:top w:w="113" w:type="dxa"/>
+              <w:left w:w="113" w:type="dxa"/>
+              <w:bottom w:w="113" w:type="dxa"/>
+              <w:right w:w="113" w:type="dxa"/>
+            </w:tcMar>
+            <w:hideMark/>
+          </w:tcPr>
+          <w:p>
+            <w:pPr>
+              <w:rPr>
+                <w:b/>
+                <w:bCs/>
+                <w:sz w:val="10"/>
+                <w:szCs w:val="10"/>
+              </w:rPr>
+            </w:pPr>
+            <w:r>
+              <w:rPr>
+                <w:rStyle w:val="Strong"/>
+                <w:sz w:val="10"/>
+                <w:szCs w:val="10"/>
+              </w:rPr>
+              <w:t>Name</w:t>
+            </w:r>
+          </w:p>
+        </w:tc>
+        <w:tc>
+          <w:tcPr>
+            <w:tcW w:w="0" w:type="auto"/>
+            <w:tcBorders>
+              <w:top w:val="single" w:sz="6" w:space="0" w:color="DDDDDD"/>
+              <w:left w:val="single" w:sz="6" w:space="0" w:color="DDDDDD"/>
+              <w:bottom w:val="single" w:sz="6" w:space="0" w:color="DDDDDD"/>
+              <w:right w:val="single" w:sz="6" w:space="0" w:color="DDDDDD"/>
+            </w:tcBorders>
+            <w:shd w:val="clear" w:color="auto" w:fill="FFFFFF"/>
+            <w:tcMar>
+              <w:top w:w="113" w:type="dxa"/>
+              <w:left w:w="113" w:type="dxa"/>
+              <w:bottom w:w="113" w:type="dxa"/>
+              <w:right w:w="113" w:type="dxa"/>
+            </w:tcMar>
+            <w:hideMark/>
+          </w:tcPr>
+          <w:p>
+            <w:pPr>
+              <w:rPr>
+                <w:b/>
+                <w:bCs/>
+                <w:sz w:val="10"/>
+                <w:szCs w:val="10"/>
+              </w:rPr>
+            </w:pPr>
+            <w:r>
+              <w:rPr>
+                <w:rStyle w:val="Strong"/>
+                <w:sz w:val="10"/>
+                <w:szCs w:val="10"/>
+              </w:rPr>
+              <w:t>Description</w:t>
+            </w:r>
+          </w:p>
+        </w:tc>
+      </w:tr>
+      <w:tr>
+        <w:trPr>
+          <w:trHeight w:val="231"/>
+        </w:trPr>
+        <w:tc>
+          <w:tcPr>
+            <w:tcW w:w="690" w:type="dxa"/>
+            <w:tcBorders>
+              <w:top w:val="single" w:sz="6" w:space="0" w:color="DDDDDD"/>
+              <w:left w:val="single" w:sz="6" w:space="0" w:color="DDDDDD"/>
+              <w:bottom w:val="single" w:sz="6" w:space="0" w:color="DDDDDD"/>
+              <w:right w:val="single" w:sz="6" w:space="0" w:color="DDDDDD"/>
+            </w:tcBorders>
+            <w:shd w:val="clear" w:color="auto" w:fill="FFFFFF"/>
+            <w:tcMar>
+              <w:top w:w="113" w:type="dxa"/>
+              <w:left w:w="113" w:type="dxa"/>
+              <w:bottom w:w="113" w:type="dxa"/>
+              <w:right w:w="113" w:type="dxa"/>
+            </w:tcMar>
+            <w:hideMark/>
+          </w:tcPr>
+          <w:p>
+            <w:pPr>
+              <w:rPr>
+                <w:sz w:val="10"/>
+                <w:szCs w:val="10"/>
+              </w:rPr>
+            </w:pPr>
+            <w:r>
+              <w:rPr>
+                <w:sz w:val="10"/>
+                <w:szCs w:val="10"/>
+              </w:rPr>
+              <w:t>%a</w:t>
+            </w:r>
+          </w:p>
+        </w:tc>
+        <w:tc>
+          <w:tcPr>
+            <w:tcW w:w="0" w:type="auto"/>
+            <w:tcBorders>
+              <w:top w:val="single" w:sz="6" w:space="0" w:color="DDDDDD"/>
+              <w:left w:val="single" w:sz="6" w:space="0" w:color="DDDDDD"/>
+              <w:bottom w:val="single" w:sz="6" w:space="0" w:color="DDDDDD"/>
+              <w:right w:val="single" w:sz="6" w:space="0" w:color="DDDDDD"/>
+            </w:tcBorders>
+            <w:shd w:val="clear" w:color="auto" w:fill="FFFFFF"/>
+            <w:tcMar>
+              <w:top w:w="113" w:type="dxa"/>
+              <w:left w:w="113" w:type="dxa"/>
+              <w:bottom w:w="113" w:type="dxa"/>
+              <w:right w:w="113" w:type="dxa"/>
+            </w:tcMar>
+            <w:hideMark/>
+          </w:tcPr>
+          <w:p>
+            <w:pPr>
+              <w:rPr>
+                <w:sz w:val="10"/>
+                <w:szCs w:val="10"/>
+              </w:rPr>
+            </w:pPr>
+            <w:r>
+              <w:rPr>
+                <w:sz w:val="10"/>
+                <w:szCs w:val="10"/>
+              </w:rPr>
+              <w:t>Abbreviated weekday name (Sun..Sat)</w:t>
+            </w:r>
+          </w:p>
+        </w:tc>
+      </w:tr>
+      <w:tr>
+        <w:trPr>
+          <w:trHeight w:val="39"/>
+        </w:trPr>
+        <w:tc>
+          <w:tcPr>
+            <w:tcW w:w="690" w:type="dxa"/>
+            <w:tcBorders>
+              <w:top w:val="single" w:sz="6" w:space="0" w:color="DDDDDD"/>
+              <w:left w:val="single" w:sz="6" w:space="0" w:color="DDDDDD"/>
+              <w:bottom w:val="single" w:sz="6" w:space="0" w:color="DDDDDD"/>
+              <w:right w:val="single" w:sz="6" w:space="0" w:color="DDDDDD"/>
+            </w:tcBorders>
+            <w:shd w:val="clear" w:color="auto" w:fill="FFFFFF"/>
+            <w:tcMar>
+              <w:top w:w="113" w:type="dxa"/>
+              <w:left w:w="113" w:type="dxa"/>
+              <w:bottom w:w="113" w:type="dxa"/>
+              <w:right w:w="113" w:type="dxa"/>
+            </w:tcMar>
+            <w:hideMark/>
+          </w:tcPr>
+          <w:p>
+            <w:pPr>
+              <w:rPr>
+                <w:sz w:val="10"/>
+                <w:szCs w:val="10"/>
+              </w:rPr>
+            </w:pPr>
+            <w:r>
+              <w:rPr>
+                <w:sz w:val="10"/>
+                <w:szCs w:val="10"/>
+              </w:rPr>
+              <w:t>%b</w:t>
+            </w:r>
+          </w:p>
+        </w:tc>
+        <w:tc>
+          <w:tcPr>
+            <w:tcW w:w="0" w:type="auto"/>
+            <w:tcBorders>
+              <w:top w:val="single" w:sz="6" w:space="0" w:color="DDDDDD"/>
+              <w:left w:val="single" w:sz="6" w:space="0" w:color="DDDDDD"/>
+              <w:bottom w:val="single" w:sz="6" w:space="0" w:color="DDDDDD"/>
+              <w:right w:val="single" w:sz="6" w:space="0" w:color="DDDDDD"/>
+            </w:tcBorders>
+            <w:shd w:val="clear" w:color="auto" w:fill="FFFFFF"/>
+            <w:tcMar>
+              <w:top w:w="113" w:type="dxa"/>
+              <w:left w:w="113" w:type="dxa"/>
+              <w:bottom w:w="113" w:type="dxa"/>
+              <w:right w:w="113" w:type="dxa"/>
+            </w:tcMar>
+            <w:hideMark/>
+          </w:tcPr>
+          <w:p>
+            <w:pPr>
+              <w:rPr>
+                <w:sz w:val="10"/>
+                <w:szCs w:val="10"/>
+              </w:rPr>
+            </w:pPr>
+            <w:r>
+              <w:rPr>
+                <w:sz w:val="10"/>
+                <w:szCs w:val="10"/>
+              </w:rPr>
+              <w:t>Abbreviated month name (Jan..Dec)</w:t>
+            </w:r>
+          </w:p>
+        </w:tc>
+      </w:tr>
+      <w:tr>
+        <w:trPr>
+          <w:trHeight w:val="59"/>
+        </w:trPr>
+        <w:tc>
+          <w:tcPr>
+            <w:tcW w:w="690" w:type="dxa"/>
+            <w:tcBorders>
+              <w:top w:val="single" w:sz="6" w:space="0" w:color="DDDDDD"/>
+              <w:left w:val="single" w:sz="6" w:space="0" w:color="DDDDDD"/>
+              <w:bottom w:val="single" w:sz="6" w:space="0" w:color="DDDDDD"/>
+              <w:right w:val="single" w:sz="6" w:space="0" w:color="DDDDDD"/>
+            </w:tcBorders>
+            <w:shd w:val="clear" w:color="auto" w:fill="FFFFFF"/>
+            <w:tcMar>
+              <w:top w:w="113" w:type="dxa"/>
+              <w:left w:w="113" w:type="dxa"/>
+              <w:bottom w:w="113" w:type="dxa"/>
+              <w:right w:w="113" w:type="dxa"/>
+            </w:tcMar>
+            <w:hideMark/>
+          </w:tcPr>
+          <w:p>
+            <w:pPr>
+              <w:rPr>
+                <w:sz w:val="10"/>
+                <w:szCs w:val="10"/>
+              </w:rPr>
+            </w:pPr>
+            <w:r>
+              <w:rPr>
+                <w:sz w:val="10"/>
+                <w:szCs w:val="10"/>
+              </w:rPr>
+              <w:t>%c</w:t>
+            </w:r>
+          </w:p>
+        </w:tc>
+        <w:tc>
+          <w:tcPr>
+            <w:tcW w:w="0" w:type="auto"/>
+            <w:tcBorders>
+              <w:top w:val="single" w:sz="6" w:space="0" w:color="DDDDDD"/>
+              <w:left w:val="single" w:sz="6" w:space="0" w:color="DDDDDD"/>
+              <w:bottom w:val="single" w:sz="6" w:space="0" w:color="DDDDDD"/>
+              <w:right w:val="single" w:sz="6" w:space="0" w:color="DDDDDD"/>
+            </w:tcBorders>
+            <w:shd w:val="clear" w:color="auto" w:fill="FFFFFF"/>
+            <w:tcMar>
+              <w:top w:w="113" w:type="dxa"/>
+              <w:left w:w="113" w:type="dxa"/>
+              <w:bottom w:w="113" w:type="dxa"/>
+              <w:right w:w="113" w:type="dxa"/>
+            </w:tcMar>
+            <w:hideMark/>
+          </w:tcPr>
+          <w:p>
+            <w:pPr>
+              <w:rPr>
+                <w:sz w:val="10"/>
+                <w:szCs w:val="10"/>
+              </w:rPr>
+            </w:pPr>
+            <w:r>
+              <w:rPr>
+                <w:sz w:val="10"/>
+                <w:szCs w:val="10"/>
+              </w:rPr>
+              <w:t>Month, numeric (0..12)</w:t>
+            </w:r>
+          </w:p>
+        </w:tc>
+      </w:tr>
+      <w:tr>
+        <w:trPr>
+          <w:trHeight w:val="272"/>
+        </w:trPr>
+        <w:tc>
+          <w:tcPr>
+            <w:tcW w:w="690" w:type="dxa"/>
+            <w:tcBorders>
+              <w:top w:val="single" w:sz="6" w:space="0" w:color="DDDDDD"/>
+              <w:left w:val="single" w:sz="6" w:space="0" w:color="DDDDDD"/>
+              <w:bottom w:val="single" w:sz="6" w:space="0" w:color="DDDDDD"/>
+              <w:right w:val="single" w:sz="6" w:space="0" w:color="DDDDDD"/>
+            </w:tcBorders>
+            <w:shd w:val="clear" w:color="auto" w:fill="FFFFFF"/>
+            <w:tcMar>
+              <w:top w:w="113" w:type="dxa"/>
+              <w:left w:w="113" w:type="dxa"/>
+              <w:bottom w:w="113" w:type="dxa"/>
+              <w:right w:w="113" w:type="dxa"/>
+            </w:tcMar>
+            <w:hideMark/>
+          </w:tcPr>
+          <w:p>
+            <w:pPr>
+              <w:rPr>
+                <w:sz w:val="10"/>
+                <w:szCs w:val="10"/>
+              </w:rPr>
+            </w:pPr>
+            <w:r>
+              <w:rPr>
+                <w:sz w:val="10"/>
+                <w:szCs w:val="10"/>
+              </w:rPr>
+              <w:t>%D</w:t>
+            </w:r>
+          </w:p>
+        </w:tc>
+        <w:tc>
+          <w:tcPr>
+            <w:tcW w:w="0" w:type="auto"/>
+            <w:tcBorders>
+              <w:top w:val="single" w:sz="6" w:space="0" w:color="DDDDDD"/>
+              <w:left w:val="single" w:sz="6" w:space="0" w:color="DDDDDD"/>
+              <w:bottom w:val="single" w:sz="6" w:space="0" w:color="DDDDDD"/>
+              <w:right w:val="single" w:sz="6" w:space="0" w:color="DDDDDD"/>
+            </w:tcBorders>
+            <w:shd w:val="clear" w:color="auto" w:fill="FFFFFF"/>
+            <w:tcMar>
+              <w:top w:w="113" w:type="dxa"/>
+              <w:left w:w="113" w:type="dxa"/>
+              <w:bottom w:w="113" w:type="dxa"/>
+              <w:right w:w="113" w:type="dxa"/>
+            </w:tcMar>
+            <w:hideMark/>
+          </w:tcPr>
+          <w:p>
+            <w:pPr>
+              <w:rPr>
+                <w:sz w:val="10"/>
+                <w:szCs w:val="10"/>
+              </w:rPr>
+            </w:pPr>
+            <w:r>
+              <w:rPr>
+                <w:sz w:val="10"/>
+                <w:szCs w:val="10"/>
+              </w:rPr>
+              <w:t>Day of the month with English suffix (0th, 1st, 2nd, 3rd, …)</w:t>
+            </w:r>
+          </w:p>
+        </w:tc>
+      </w:tr>
+      <w:tr>
+        <w:trPr>
+          <w:trHeight w:val="272"/>
+        </w:trPr>
+        <w:tc>
+          <w:tcPr>
+            <w:tcW w:w="690" w:type="dxa"/>
+            <w:tcBorders>
+              <w:top w:val="single" w:sz="6" w:space="0" w:color="DDDDDD"/>
+              <w:left w:val="single" w:sz="6" w:space="0" w:color="DDDDDD"/>
+              <w:bottom w:val="single" w:sz="6" w:space="0" w:color="DDDDDD"/>
+              <w:right w:val="single" w:sz="6" w:space="0" w:color="DDDDDD"/>
+            </w:tcBorders>
+            <w:shd w:val="clear" w:color="auto" w:fill="FFFFFF"/>
+            <w:tcMar>
+              <w:top w:w="113" w:type="dxa"/>
+              <w:left w:w="113" w:type="dxa"/>
+              <w:bottom w:w="113" w:type="dxa"/>
+              <w:right w:w="113" w:type="dxa"/>
+            </w:tcMar>
+            <w:hideMark/>
+          </w:tcPr>
+          <w:p>
+            <w:pPr>
+              <w:rPr>
+                <w:sz w:val="10"/>
+                <w:szCs w:val="10"/>
+              </w:rPr>
+            </w:pPr>
+            <w:r>
+              <w:rPr>
+                <w:sz w:val="10"/>
+                <w:szCs w:val="10"/>
+              </w:rPr>
+              <w:t>%d</w:t>
+            </w:r>
+          </w:p>
+        </w:tc>
+        <w:tc>
+          <w:tcPr>
+            <w:tcW w:w="0" w:type="auto"/>
+            <w:tcBorders>
+              <w:top w:val="single" w:sz="6" w:space="0" w:color="DDDDDD"/>
+              <w:left w:val="single" w:sz="6" w:space="0" w:color="DDDDDD"/>
+              <w:bottom w:val="single" w:sz="6" w:space="0" w:color="DDDDDD"/>
+              <w:right w:val="single" w:sz="6" w:space="0" w:color="DDDDDD"/>
+            </w:tcBorders>
+            <w:shd w:val="clear" w:color="auto" w:fill="FFFFFF"/>
+            <w:tcMar>
+              <w:top w:w="113" w:type="dxa"/>
+              <w:left w:w="113" w:type="dxa"/>
+              <w:bottom w:w="113" w:type="dxa"/>
+              <w:right w:w="113" w:type="dxa"/>
+            </w:tcMar>
+            <w:hideMark/>
+          </w:tcPr>
+          <w:p>
+            <w:pPr>
+              <w:rPr>
+                <w:sz w:val="10"/>
+                <w:szCs w:val="10"/>
+              </w:rPr>
+            </w:pPr>
+            <w:r>
+              <w:rPr>
+                <w:sz w:val="10"/>
+                <w:szCs w:val="10"/>
+              </w:rPr>
+              <w:t>Day of the month, numeric (00..31)</w:t>
+            </w:r>
+          </w:p>
+        </w:tc>
+      </w:tr>
+      <w:tr>
+        <w:trPr>
+          <w:trHeight w:val="272"/>
+        </w:trPr>
+        <w:tc>
+          <w:tcPr>
+            <w:tcW w:w="690" w:type="dxa"/>
+            <w:tcBorders>
+              <w:top w:val="single" w:sz="6" w:space="0" w:color="DDDDDD"/>
+              <w:left w:val="single" w:sz="6" w:space="0" w:color="DDDDDD"/>
+              <w:bottom w:val="single" w:sz="6" w:space="0" w:color="DDDDDD"/>
+              <w:right w:val="single" w:sz="6" w:space="0" w:color="DDDDDD"/>
+            </w:tcBorders>
+            <w:shd w:val="clear" w:color="auto" w:fill="FFFFFF"/>
+            <w:tcMar>
+              <w:top w:w="113" w:type="dxa"/>
+              <w:left w:w="113" w:type="dxa"/>
+              <w:bottom w:w="113" w:type="dxa"/>
+              <w:right w:w="113" w:type="dxa"/>
+            </w:tcMar>
+            <w:hideMark/>
+          </w:tcPr>
+          <w:p>
+            <w:pPr>
+              <w:rPr>
+                <w:sz w:val="10"/>
+                <w:szCs w:val="10"/>
+              </w:rPr>
+            </w:pPr>
+            <w:r>
+              <w:rPr>
+                <w:sz w:val="10"/>
+                <w:szCs w:val="10"/>
+              </w:rPr>
+              <w:t>%e</w:t>
+            </w:r>
+          </w:p>
+        </w:tc>
+        <w:tc>
+          <w:tcPr>
+            <w:tcW w:w="0" w:type="auto"/>
+            <w:tcBorders>
+              <w:top w:val="single" w:sz="6" w:space="0" w:color="DDDDDD"/>
+              <w:left w:val="single" w:sz="6" w:space="0" w:color="DDDDDD"/>
+              <w:bottom w:val="single" w:sz="6" w:space="0" w:color="DDDDDD"/>
+              <w:right w:val="single" w:sz="6" w:space="0" w:color="DDDDDD"/>
+            </w:tcBorders>
+            <w:shd w:val="clear" w:color="auto" w:fill="FFFFFF"/>
+            <w:tcMar>
+              <w:top w:w="113" w:type="dxa"/>
+              <w:left w:w="113" w:type="dxa"/>
+              <w:bottom w:w="113" w:type="dxa"/>
+              <w:right w:w="113" w:type="dxa"/>
+            </w:tcMar>
+            <w:hideMark/>
+          </w:tcPr>
+          <w:p>
+            <w:pPr>
+              <w:rPr>
+                <w:sz w:val="10"/>
+                <w:szCs w:val="10"/>
+              </w:rPr>
+            </w:pPr>
+            <w:r>
+              <w:rPr>
+                <w:sz w:val="10"/>
+                <w:szCs w:val="10"/>
+              </w:rPr>
+              <w:t>Day of the month, numeric (0..31)</w:t>
+            </w:r>
+          </w:p>
+        </w:tc>
+      </w:tr>
+      <w:tr>
+        <w:trPr>
+          <w:trHeight w:val="272"/>
+        </w:trPr>
+        <w:tc>
+          <w:tcPr>
+            <w:tcW w:w="690" w:type="dxa"/>
+            <w:tcBorders>
+              <w:top w:val="single" w:sz="6" w:space="0" w:color="DDDDDD"/>
+              <w:left w:val="single" w:sz="6" w:space="0" w:color="DDDDDD"/>
+              <w:bottom w:val="single" w:sz="6" w:space="0" w:color="DDDDDD"/>
+              <w:right w:val="single" w:sz="6" w:space="0" w:color="DDDDDD"/>
+            </w:tcBorders>
+            <w:shd w:val="clear" w:color="auto" w:fill="FFFFFF"/>
+            <w:tcMar>
+              <w:top w:w="113" w:type="dxa"/>
+              <w:left w:w="113" w:type="dxa"/>
+              <w:bottom w:w="113" w:type="dxa"/>
+              <w:right w:w="113" w:type="dxa"/>
+            </w:tcMar>
+            <w:hideMark/>
+          </w:tcPr>
+          <w:p>
+            <w:pPr>
+              <w:rPr>
+                <w:sz w:val="10"/>
+                <w:szCs w:val="10"/>
+              </w:rPr>
+            </w:pPr>
+            <w:r>
+              <w:rPr>
+                <w:sz w:val="10"/>
+                <w:szCs w:val="10"/>
+              </w:rPr>
+              <w:t>%f</w:t>
+            </w:r>
+          </w:p>
+        </w:tc>
+        <w:tc>
+          <w:tcPr>
+            <w:tcW w:w="0" w:type="auto"/>
+            <w:tcBorders>
+              <w:top w:val="single" w:sz="6" w:space="0" w:color="DDDDDD"/>
+              <w:left w:val="single" w:sz="6" w:space="0" w:color="DDDDDD"/>
+              <w:bottom w:val="single" w:sz="6" w:space="0" w:color="DDDDDD"/>
+              <w:right w:val="single" w:sz="6" w:space="0" w:color="DDDDDD"/>
+            </w:tcBorders>
+            <w:shd w:val="clear" w:color="auto" w:fill="FFFFFF"/>
+            <w:tcMar>
+              <w:top w:w="113" w:type="dxa"/>
+              <w:left w:w="113" w:type="dxa"/>
+              <w:bottom w:w="113" w:type="dxa"/>
+              <w:right w:w="113" w:type="dxa"/>
+            </w:tcMar>
+            <w:hideMark/>
+          </w:tcPr>
+          <w:p>
+            <w:pPr>
+              <w:rPr>
+                <w:sz w:val="10"/>
+                <w:szCs w:val="10"/>
+              </w:rPr>
+            </w:pPr>
+            <w:r>
+              <w:rPr>
+                <w:sz w:val="10"/>
+                <w:szCs w:val="10"/>
+              </w:rPr>
+              <w:t>Microseconds (000000..999999)</w:t>
+            </w:r>
+          </w:p>
+        </w:tc>
+      </w:tr>
+      <w:tr>
+        <w:trPr>
+          <w:trHeight w:val="272"/>
+        </w:trPr>
+        <w:tc>
+          <w:tcPr>
+            <w:tcW w:w="690" w:type="dxa"/>
+            <w:tcBorders>
+              <w:top w:val="single" w:sz="6" w:space="0" w:color="DDDDDD"/>
+              <w:left w:val="single" w:sz="6" w:space="0" w:color="DDDDDD"/>
+              <w:bottom w:val="single" w:sz="6" w:space="0" w:color="DDDDDD"/>
+              <w:right w:val="single" w:sz="6" w:space="0" w:color="DDDDDD"/>
+            </w:tcBorders>
+            <w:shd w:val="clear" w:color="auto" w:fill="FFFFFF"/>
+            <w:tcMar>
+              <w:top w:w="113" w:type="dxa"/>
+              <w:left w:w="113" w:type="dxa"/>
+              <w:bottom w:w="113" w:type="dxa"/>
+              <w:right w:w="113" w:type="dxa"/>
+            </w:tcMar>
+            <w:hideMark/>
+          </w:tcPr>
+          <w:p>
+            <w:pPr>
+              <w:rPr>
+                <w:sz w:val="10"/>
+                <w:szCs w:val="10"/>
+              </w:rPr>
+            </w:pPr>
+            <w:r>
+              <w:rPr>
+                <w:sz w:val="10"/>
+                <w:szCs w:val="10"/>
+              </w:rPr>
+              <w:t>%H</w:t>
+            </w:r>
+          </w:p>
+        </w:tc>
+        <w:tc>
+          <w:tcPr>
+            <w:tcW w:w="0" w:type="auto"/>
+            <w:tcBorders>
+              <w:top w:val="single" w:sz="6" w:space="0" w:color="DDDDDD"/>
+              <w:left w:val="single" w:sz="6" w:space="0" w:color="DDDDDD"/>
+              <w:bottom w:val="single" w:sz="6" w:space="0" w:color="DDDDDD"/>
+              <w:right w:val="single" w:sz="6" w:space="0" w:color="DDDDDD"/>
+            </w:tcBorders>
+            <w:shd w:val="clear" w:color="auto" w:fill="FFFFFF"/>
+            <w:tcMar>
+              <w:top w:w="113" w:type="dxa"/>
+              <w:left w:w="113" w:type="dxa"/>
+              <w:bottom w:w="113" w:type="dxa"/>
+              <w:right w:w="113" w:type="dxa"/>
+            </w:tcMar>
+            <w:hideMark/>
+          </w:tcPr>
+          <w:p>
+            <w:pPr>
+              <w:rPr>
+                <w:sz w:val="10"/>
+                <w:szCs w:val="10"/>
+              </w:rPr>
+            </w:pPr>
+            <w:r>
+              <w:rPr>
+                <w:sz w:val="10"/>
+                <w:szCs w:val="10"/>
+              </w:rPr>
+              <w:t>Hour (00..23)</w:t>
+            </w:r>
+          </w:p>
+        </w:tc>
+      </w:tr>
+      <w:tr>
+        <w:trPr>
+          <w:trHeight w:val="272"/>
+        </w:trPr>
+        <w:tc>
+          <w:tcPr>
+            <w:tcW w:w="690" w:type="dxa"/>
+            <w:tcBorders>
+              <w:top w:val="single" w:sz="6" w:space="0" w:color="DDDDDD"/>
+              <w:left w:val="single" w:sz="6" w:space="0" w:color="DDDDDD"/>
+              <w:bottom w:val="single" w:sz="6" w:space="0" w:color="DDDDDD"/>
+              <w:right w:val="single" w:sz="6" w:space="0" w:color="DDDDDD"/>
+            </w:tcBorders>
+            <w:shd w:val="clear" w:color="auto" w:fill="FFFFFF"/>
+            <w:tcMar>
+              <w:top w:w="113" w:type="dxa"/>
+              <w:left w:w="113" w:type="dxa"/>
+              <w:bottom w:w="113" w:type="dxa"/>
+              <w:right w:w="113" w:type="dxa"/>
+            </w:tcMar>
+            <w:hideMark/>
+          </w:tcPr>
+          <w:p>
+            <w:pPr>
+              <w:rPr>
+                <w:sz w:val="10"/>
+                <w:szCs w:val="10"/>
+              </w:rPr>
+            </w:pPr>
+            <w:r>
+              <w:rPr>
+                <w:sz w:val="10"/>
+                <w:szCs w:val="10"/>
+              </w:rPr>
+              <w:t>%h</w:t>
+            </w:r>
+          </w:p>
+        </w:tc>
+        <w:tc>
+          <w:tcPr>
+            <w:tcW w:w="0" w:type="auto"/>
+            <w:tcBorders>
+              <w:top w:val="single" w:sz="6" w:space="0" w:color="DDDDDD"/>
+              <w:left w:val="single" w:sz="6" w:space="0" w:color="DDDDDD"/>
+              <w:bottom w:val="single" w:sz="6" w:space="0" w:color="DDDDDD"/>
+              <w:right w:val="single" w:sz="6" w:space="0" w:color="DDDDDD"/>
+            </w:tcBorders>
+            <w:shd w:val="clear" w:color="auto" w:fill="FFFFFF"/>
+            <w:tcMar>
+              <w:top w:w="113" w:type="dxa"/>
+              <w:left w:w="113" w:type="dxa"/>
+              <w:bottom w:w="113" w:type="dxa"/>
+              <w:right w:w="113" w:type="dxa"/>
+            </w:tcMar>
+            <w:hideMark/>
+          </w:tcPr>
+          <w:p>
+            <w:pPr>
+              <w:rPr>
+                <w:sz w:val="10"/>
+                <w:szCs w:val="10"/>
+              </w:rPr>
+            </w:pPr>
+            <w:r>
+              <w:rPr>
+                <w:sz w:val="10"/>
+                <w:szCs w:val="10"/>
+              </w:rPr>
+              <w:t>Hour (01..12)</w:t>
+            </w:r>
+          </w:p>
+        </w:tc>
+      </w:tr>
+      <w:tr>
+        <w:trPr>
+          <w:trHeight w:val="272"/>
+        </w:trPr>
+        <w:tc>
+          <w:tcPr>
+            <w:tcW w:w="690" w:type="dxa"/>
+            <w:tcBorders>
+              <w:top w:val="single" w:sz="6" w:space="0" w:color="DDDDDD"/>
+              <w:left w:val="single" w:sz="6" w:space="0" w:color="DDDDDD"/>
+              <w:bottom w:val="single" w:sz="6" w:space="0" w:color="DDDDDD"/>
+              <w:right w:val="single" w:sz="6" w:space="0" w:color="DDDDDD"/>
+            </w:tcBorders>
+            <w:shd w:val="clear" w:color="auto" w:fill="FFFFFF"/>
+            <w:tcMar>
+              <w:top w:w="113" w:type="dxa"/>
+              <w:left w:w="113" w:type="dxa"/>
+              <w:bottom w:w="113" w:type="dxa"/>
+              <w:right w:w="113" w:type="dxa"/>
+            </w:tcMar>
+            <w:hideMark/>
+          </w:tcPr>
+          <w:p>
+            <w:pPr>
+              <w:rPr>
+                <w:sz w:val="10"/>
+                <w:szCs w:val="10"/>
+              </w:rPr>
+            </w:pPr>
+            <w:r>
+              <w:rPr>
+                <w:sz w:val="10"/>
+                <w:szCs w:val="10"/>
+              </w:rPr>
+              <w:t>%I</w:t>
+            </w:r>
+          </w:p>
+        </w:tc>
+        <w:tc>
+          <w:tcPr>
+            <w:tcW w:w="0" w:type="auto"/>
+            <w:tcBorders>
+              <w:top w:val="single" w:sz="6" w:space="0" w:color="DDDDDD"/>
+              <w:left w:val="single" w:sz="6" w:space="0" w:color="DDDDDD"/>
+              <w:bottom w:val="single" w:sz="6" w:space="0" w:color="DDDDDD"/>
+              <w:right w:val="single" w:sz="6" w:space="0" w:color="DDDDDD"/>
+            </w:tcBorders>
+            <w:shd w:val="clear" w:color="auto" w:fill="FFFFFF"/>
+            <w:tcMar>
+              <w:top w:w="113" w:type="dxa"/>
+              <w:left w:w="113" w:type="dxa"/>
+              <w:bottom w:w="113" w:type="dxa"/>
+              <w:right w:w="113" w:type="dxa"/>
+            </w:tcMar>
+            <w:hideMark/>
+          </w:tcPr>
+          <w:p>
+            <w:pPr>
+              <w:rPr>
+                <w:sz w:val="10"/>
+                <w:szCs w:val="10"/>
+              </w:rPr>
+            </w:pPr>
+            <w:r>
+              <w:rPr>
+                <w:sz w:val="10"/>
+                <w:szCs w:val="10"/>
+              </w:rPr>
+              <w:t>Hour (01..12)</w:t>
+            </w:r>
+          </w:p>
+        </w:tc>
+      </w:tr>
+      <w:tr>
+        <w:trPr>
+          <w:trHeight w:val="272"/>
+        </w:trPr>
+        <w:tc>
+          <w:tcPr>
+            <w:tcW w:w="690" w:type="dxa"/>
+            <w:tcBorders>
+              <w:top w:val="single" w:sz="6" w:space="0" w:color="DDDDDD"/>
+              <w:left w:val="single" w:sz="6" w:space="0" w:color="DDDDDD"/>
+              <w:bottom w:val="single" w:sz="6" w:space="0" w:color="DDDDDD"/>
+              <w:right w:val="single" w:sz="6" w:space="0" w:color="DDDDDD"/>
+            </w:tcBorders>
+            <w:shd w:val="clear" w:color="auto" w:fill="FFFFFF"/>
+            <w:tcMar>
+              <w:top w:w="113" w:type="dxa"/>
+              <w:left w:w="113" w:type="dxa"/>
+              <w:bottom w:w="113" w:type="dxa"/>
+              <w:right w:w="113" w:type="dxa"/>
+            </w:tcMar>
+            <w:hideMark/>
+          </w:tcPr>
+          <w:p>
+            <w:pPr>
+              <w:rPr>
+                <w:sz w:val="10"/>
+                <w:szCs w:val="10"/>
+              </w:rPr>
+            </w:pPr>
+            <w:r>
+              <w:rPr>
+                <w:sz w:val="10"/>
+                <w:szCs w:val="10"/>
+              </w:rPr>
+              <w:t>%i</w:t>
+            </w:r>
+          </w:p>
+        </w:tc>
+        <w:tc>
+          <w:tcPr>
+            <w:tcW w:w="0" w:type="auto"/>
+            <w:tcBorders>
+              <w:top w:val="single" w:sz="6" w:space="0" w:color="DDDDDD"/>
+              <w:left w:val="single" w:sz="6" w:space="0" w:color="DDDDDD"/>
+              <w:bottom w:val="single" w:sz="6" w:space="0" w:color="DDDDDD"/>
+              <w:right w:val="single" w:sz="6" w:space="0" w:color="DDDDDD"/>
+            </w:tcBorders>
+            <w:shd w:val="clear" w:color="auto" w:fill="FFFFFF"/>
+            <w:tcMar>
+              <w:top w:w="113" w:type="dxa"/>
+              <w:left w:w="113" w:type="dxa"/>
+              <w:bottom w:w="113" w:type="dxa"/>
+              <w:right w:w="113" w:type="dxa"/>
+            </w:tcMar>
+            <w:hideMark/>
+          </w:tcPr>
+          <w:p>
+            <w:pPr>
+              <w:rPr>
+                <w:sz w:val="10"/>
+                <w:szCs w:val="10"/>
+              </w:rPr>
+            </w:pPr>
+            <w:r>
+              <w:rPr>
+                <w:sz w:val="10"/>
+                <w:szCs w:val="10"/>
+              </w:rPr>
+              <w:t>Minutes, numeric (00..59)</w:t>
+            </w:r>
+          </w:p>
+        </w:tc>
+      </w:tr>
+      <w:tr>
+        <w:trPr>
+          <w:trHeight w:val="272"/>
+        </w:trPr>
+        <w:tc>
+          <w:tcPr>
+            <w:tcW w:w="690" w:type="dxa"/>
+            <w:tcBorders>
+              <w:top w:val="single" w:sz="6" w:space="0" w:color="DDDDDD"/>
+              <w:left w:val="single" w:sz="6" w:space="0" w:color="DDDDDD"/>
+              <w:bottom w:val="single" w:sz="6" w:space="0" w:color="DDDDDD"/>
+              <w:right w:val="single" w:sz="6" w:space="0" w:color="DDDDDD"/>
+            </w:tcBorders>
+            <w:shd w:val="clear" w:color="auto" w:fill="FFFFFF"/>
+            <w:tcMar>
+              <w:top w:w="113" w:type="dxa"/>
+              <w:left w:w="113" w:type="dxa"/>
+              <w:bottom w:w="113" w:type="dxa"/>
+              <w:right w:w="113" w:type="dxa"/>
+            </w:tcMar>
+            <w:hideMark/>
+          </w:tcPr>
+          <w:p>
+            <w:pPr>
+              <w:rPr>
+                <w:sz w:val="10"/>
+                <w:szCs w:val="10"/>
+              </w:rPr>
+            </w:pPr>
+            <w:r>
+              <w:rPr>
+                <w:sz w:val="10"/>
+                <w:szCs w:val="10"/>
+              </w:rPr>
+              <w:t>%j</w:t>
+            </w:r>
+          </w:p>
+        </w:tc>
+        <w:tc>
+          <w:tcPr>
+            <w:tcW w:w="0" w:type="auto"/>
+            <w:tcBorders>
+              <w:top w:val="single" w:sz="6" w:space="0" w:color="DDDDDD"/>
+              <w:left w:val="single" w:sz="6" w:space="0" w:color="DDDDDD"/>
+              <w:bottom w:val="single" w:sz="6" w:space="0" w:color="DDDDDD"/>
+              <w:right w:val="single" w:sz="6" w:space="0" w:color="DDDDDD"/>
+            </w:tcBorders>
+            <w:shd w:val="clear" w:color="auto" w:fill="FFFFFF"/>
+            <w:tcMar>
+              <w:top w:w="113" w:type="dxa"/>
+              <w:left w:w="113" w:type="dxa"/>
+              <w:bottom w:w="113" w:type="dxa"/>
+              <w:right w:w="113" w:type="dxa"/>
+            </w:tcMar>
+            <w:hideMark/>
+          </w:tcPr>
+          <w:p>
+            <w:pPr>
+              <w:rPr>
+                <w:sz w:val="10"/>
+                <w:szCs w:val="10"/>
+              </w:rPr>
+            </w:pPr>
+            <w:r>
+              <w:rPr>
+                <w:sz w:val="10"/>
+                <w:szCs w:val="10"/>
+              </w:rPr>
+              <w:t>Day of year (001..366)</w:t>
+            </w:r>
+          </w:p>
+        </w:tc>
+      </w:tr>
+      <w:tr>
+        <w:trPr>
+          <w:trHeight w:val="272"/>
+        </w:trPr>
+        <w:tc>
+          <w:tcPr>
+            <w:tcW w:w="690" w:type="dxa"/>
+            <w:tcBorders>
+              <w:top w:val="single" w:sz="6" w:space="0" w:color="DDDDDD"/>
+              <w:left w:val="single" w:sz="6" w:space="0" w:color="DDDDDD"/>
+              <w:bottom w:val="single" w:sz="6" w:space="0" w:color="DDDDDD"/>
+              <w:right w:val="single" w:sz="6" w:space="0" w:color="DDDDDD"/>
+            </w:tcBorders>
+            <w:shd w:val="clear" w:color="auto" w:fill="FFFFFF"/>
+            <w:tcMar>
+              <w:top w:w="113" w:type="dxa"/>
+              <w:left w:w="113" w:type="dxa"/>
+              <w:bottom w:w="113" w:type="dxa"/>
+              <w:right w:w="113" w:type="dxa"/>
+            </w:tcMar>
+            <w:hideMark/>
+          </w:tcPr>
+          <w:p>
+            <w:pPr>
+              <w:rPr>
+                <w:sz w:val="10"/>
+                <w:szCs w:val="10"/>
+              </w:rPr>
+            </w:pPr>
+            <w:r>
+              <w:rPr>
+                <w:sz w:val="10"/>
+                <w:szCs w:val="10"/>
+              </w:rPr>
+              <w:t>%k</w:t>
+            </w:r>
+          </w:p>
+        </w:tc>
+        <w:tc>
+          <w:tcPr>
+            <w:tcW w:w="0" w:type="auto"/>
+            <w:tcBorders>
+              <w:top w:val="single" w:sz="6" w:space="0" w:color="DDDDDD"/>
+              <w:left w:val="single" w:sz="6" w:space="0" w:color="DDDDDD"/>
+              <w:bottom w:val="single" w:sz="6" w:space="0" w:color="DDDDDD"/>
+              <w:right w:val="single" w:sz="6" w:space="0" w:color="DDDDDD"/>
+            </w:tcBorders>
+            <w:shd w:val="clear" w:color="auto" w:fill="FFFFFF"/>
+            <w:tcMar>
+              <w:top w:w="113" w:type="dxa"/>
+              <w:left w:w="113" w:type="dxa"/>
+              <w:bottom w:w="113" w:type="dxa"/>
+              <w:right w:w="113" w:type="dxa"/>
+            </w:tcMar>
+            <w:hideMark/>
+          </w:tcPr>
+          <w:p>
+            <w:pPr>
+              <w:rPr>
+                <w:sz w:val="10"/>
+                <w:szCs w:val="10"/>
+              </w:rPr>
+            </w:pPr>
+            <w:r>
+              <w:rPr>
+                <w:sz w:val="10"/>
+                <w:szCs w:val="10"/>
+              </w:rPr>
+              <w:t>Hour (0..23)</w:t>
+            </w:r>
+          </w:p>
+        </w:tc>
+      </w:tr>
+      <w:tr>
+        <w:trPr>
+          <w:trHeight w:val="272"/>
+        </w:trPr>
+        <w:tc>
+          <w:tcPr>
+            <w:tcW w:w="690" w:type="dxa"/>
+            <w:tcBorders>
+              <w:top w:val="single" w:sz="6" w:space="0" w:color="DDDDDD"/>
+              <w:left w:val="single" w:sz="6" w:space="0" w:color="DDDDDD"/>
+              <w:bottom w:val="single" w:sz="6" w:space="0" w:color="DDDDDD"/>
+              <w:right w:val="single" w:sz="6" w:space="0" w:color="DDDDDD"/>
+            </w:tcBorders>
+            <w:shd w:val="clear" w:color="auto" w:fill="FFFFFF"/>
+            <w:tcMar>
+              <w:top w:w="113" w:type="dxa"/>
+              <w:left w:w="113" w:type="dxa"/>
+              <w:bottom w:w="113" w:type="dxa"/>
+              <w:right w:w="113" w:type="dxa"/>
+            </w:tcMar>
+            <w:hideMark/>
+          </w:tcPr>
+          <w:p>
+            <w:pPr>
+              <w:rPr>
+                <w:sz w:val="10"/>
+                <w:szCs w:val="10"/>
+              </w:rPr>
+            </w:pPr>
+            <w:r>
+              <w:rPr>
+                <w:sz w:val="10"/>
+                <w:szCs w:val="10"/>
+              </w:rPr>
+              <w:t>%l</w:t>
+            </w:r>
+          </w:p>
+        </w:tc>
+        <w:tc>
+          <w:tcPr>
+            <w:tcW w:w="0" w:type="auto"/>
+            <w:tcBorders>
+              <w:top w:val="single" w:sz="6" w:space="0" w:color="DDDDDD"/>
+              <w:left w:val="single" w:sz="6" w:space="0" w:color="DDDDDD"/>
+              <w:bottom w:val="single" w:sz="6" w:space="0" w:color="DDDDDD"/>
+              <w:right w:val="single" w:sz="6" w:space="0" w:color="DDDDDD"/>
+            </w:tcBorders>
+            <w:shd w:val="clear" w:color="auto" w:fill="FFFFFF"/>
+            <w:tcMar>
+              <w:top w:w="113" w:type="dxa"/>
+              <w:left w:w="113" w:type="dxa"/>
+              <w:bottom w:w="113" w:type="dxa"/>
+              <w:right w:w="113" w:type="dxa"/>
+            </w:tcMar>
+            <w:hideMark/>
+          </w:tcPr>
+          <w:p>
+            <w:pPr>
+              <w:rPr>
+                <w:sz w:val="10"/>
+                <w:szCs w:val="10"/>
+              </w:rPr>
+            </w:pPr>
+            <w:r>
+              <w:rPr>
+                <w:sz w:val="10"/>
+                <w:szCs w:val="10"/>
+              </w:rPr>
+              <w:t>Hour (1..12)</w:t>
+            </w:r>
+          </w:p>
+        </w:tc>
+      </w:tr>
+      <w:tr>
+        <w:trPr>
+          <w:trHeight w:val="272"/>
+        </w:trPr>
+        <w:tc>
+          <w:tcPr>
+            <w:tcW w:w="690" w:type="dxa"/>
+            <w:tcBorders>
+              <w:top w:val="single" w:sz="6" w:space="0" w:color="DDDDDD"/>
+              <w:left w:val="single" w:sz="6" w:space="0" w:color="DDDDDD"/>
+              <w:bottom w:val="single" w:sz="6" w:space="0" w:color="DDDDDD"/>
+              <w:right w:val="single" w:sz="6" w:space="0" w:color="DDDDDD"/>
+            </w:tcBorders>
+            <w:shd w:val="clear" w:color="auto" w:fill="FFFFFF"/>
+            <w:tcMar>
+              <w:top w:w="113" w:type="dxa"/>
+              <w:left w:w="113" w:type="dxa"/>
+              <w:bottom w:w="113" w:type="dxa"/>
+              <w:right w:w="113" w:type="dxa"/>
+            </w:tcMar>
+            <w:hideMark/>
+          </w:tcPr>
+          <w:p>
+            <w:pPr>
+              <w:rPr>
+                <w:sz w:val="10"/>
+                <w:szCs w:val="10"/>
+              </w:rPr>
+            </w:pPr>
+            <w:r>
+              <w:rPr>
+                <w:sz w:val="10"/>
+                <w:szCs w:val="10"/>
+              </w:rPr>
+              <w:t>%M</w:t>
+            </w:r>
+          </w:p>
+        </w:tc>
+        <w:tc>
+          <w:tcPr>
+            <w:tcW w:w="0" w:type="auto"/>
+            <w:tcBorders>
+              <w:top w:val="single" w:sz="6" w:space="0" w:color="DDDDDD"/>
+              <w:left w:val="single" w:sz="6" w:space="0" w:color="DDDDDD"/>
+              <w:bottom w:val="single" w:sz="6" w:space="0" w:color="DDDDDD"/>
+              <w:right w:val="single" w:sz="6" w:space="0" w:color="DDDDDD"/>
+            </w:tcBorders>
+            <w:shd w:val="clear" w:color="auto" w:fill="FFFFFF"/>
+            <w:tcMar>
+              <w:top w:w="113" w:type="dxa"/>
+              <w:left w:w="113" w:type="dxa"/>
+              <w:bottom w:w="113" w:type="dxa"/>
+              <w:right w:w="113" w:type="dxa"/>
+            </w:tcMar>
+            <w:hideMark/>
+          </w:tcPr>
+          <w:p>
+            <w:pPr>
+              <w:rPr>
+                <w:sz w:val="10"/>
+                <w:szCs w:val="10"/>
+              </w:rPr>
+            </w:pPr>
+            <w:r>
+              <w:rPr>
+                <w:sz w:val="10"/>
+                <w:szCs w:val="10"/>
+              </w:rPr>
+              <w:t>Month name (January..December)</w:t>
+            </w:r>
+          </w:p>
+        </w:tc>
+      </w:tr>
+      <w:tr>
+        <w:trPr>
+          <w:trHeight w:val="272"/>
+        </w:trPr>
+        <w:tc>
+          <w:tcPr>
+            <w:tcW w:w="690" w:type="dxa"/>
+            <w:tcBorders>
+              <w:top w:val="single" w:sz="6" w:space="0" w:color="DDDDDD"/>
+              <w:left w:val="single" w:sz="6" w:space="0" w:color="DDDDDD"/>
+              <w:bottom w:val="single" w:sz="6" w:space="0" w:color="DDDDDD"/>
+              <w:right w:val="single" w:sz="6" w:space="0" w:color="DDDDDD"/>
+            </w:tcBorders>
+            <w:shd w:val="clear" w:color="auto" w:fill="FFFFFF"/>
+            <w:tcMar>
+              <w:top w:w="113" w:type="dxa"/>
+              <w:left w:w="113" w:type="dxa"/>
+              <w:bottom w:w="113" w:type="dxa"/>
+              <w:right w:w="113" w:type="dxa"/>
+            </w:tcMar>
+            <w:hideMark/>
+          </w:tcPr>
+          <w:p>
+            <w:pPr>
+              <w:rPr>
+                <w:sz w:val="10"/>
+                <w:szCs w:val="10"/>
+              </w:rPr>
+            </w:pPr>
+            <w:r>
+              <w:rPr>
+                <w:sz w:val="10"/>
+                <w:szCs w:val="10"/>
+              </w:rPr>
+              <w:t>%m</w:t>
+            </w:r>
+          </w:p>
+        </w:tc>
+        <w:tc>
+          <w:tcPr>
+            <w:tcW w:w="0" w:type="auto"/>
+            <w:tcBorders>
+              <w:top w:val="single" w:sz="6" w:space="0" w:color="DDDDDD"/>
+              <w:left w:val="single" w:sz="6" w:space="0" w:color="DDDDDD"/>
+              <w:bottom w:val="single" w:sz="6" w:space="0" w:color="DDDDDD"/>
+              <w:right w:val="single" w:sz="6" w:space="0" w:color="DDDDDD"/>
+            </w:tcBorders>
+            <w:shd w:val="clear" w:color="auto" w:fill="FFFFFF"/>
+            <w:tcMar>
+              <w:top w:w="113" w:type="dxa"/>
+              <w:left w:w="113" w:type="dxa"/>
+              <w:bottom w:w="113" w:type="dxa"/>
+              <w:right w:w="113" w:type="dxa"/>
+            </w:tcMar>
+            <w:hideMark/>
+          </w:tcPr>
+          <w:p>
+            <w:pPr>
+              <w:rPr>
+                <w:sz w:val="10"/>
+                <w:szCs w:val="10"/>
+              </w:rPr>
+            </w:pPr>
+            <w:r>
+              <w:rPr>
+                <w:sz w:val="10"/>
+                <w:szCs w:val="10"/>
+              </w:rPr>
+              <w:t>Month, numeric (00..12)</w:t>
+            </w:r>
+          </w:p>
+        </w:tc>
+      </w:tr>
+      <w:tr>
+        <w:trPr>
+          <w:trHeight w:val="272"/>
+        </w:trPr>
+        <w:tc>
+          <w:tcPr>
+            <w:tcW w:w="690" w:type="dxa"/>
+            <w:tcBorders>
+              <w:top w:val="single" w:sz="6" w:space="0" w:color="DDDDDD"/>
+              <w:left w:val="single" w:sz="6" w:space="0" w:color="DDDDDD"/>
+              <w:bottom w:val="single" w:sz="6" w:space="0" w:color="DDDDDD"/>
+              <w:right w:val="single" w:sz="6" w:space="0" w:color="DDDDDD"/>
+            </w:tcBorders>
+            <w:shd w:val="clear" w:color="auto" w:fill="FFFFFF"/>
+            <w:tcMar>
+              <w:top w:w="113" w:type="dxa"/>
+              <w:left w:w="113" w:type="dxa"/>
+              <w:bottom w:w="113" w:type="dxa"/>
+              <w:right w:w="113" w:type="dxa"/>
+            </w:tcMar>
+            <w:hideMark/>
+          </w:tcPr>
+          <w:p>
+            <w:pPr>
+              <w:rPr>
+                <w:sz w:val="10"/>
+                <w:szCs w:val="10"/>
+              </w:rPr>
+            </w:pPr>
+            <w:r>
+              <w:rPr>
+                <w:sz w:val="10"/>
+                <w:szCs w:val="10"/>
+              </w:rPr>
+              <w:t>%p</w:t>
+            </w:r>
+          </w:p>
+        </w:tc>
+        <w:tc>
+          <w:tcPr>
+            <w:tcW w:w="0" w:type="auto"/>
+            <w:tcBorders>
+              <w:top w:val="single" w:sz="6" w:space="0" w:color="DDDDDD"/>
+              <w:left w:val="single" w:sz="6" w:space="0" w:color="DDDDDD"/>
+              <w:bottom w:val="single" w:sz="6" w:space="0" w:color="DDDDDD"/>
+              <w:right w:val="single" w:sz="6" w:space="0" w:color="DDDDDD"/>
+            </w:tcBorders>
+            <w:shd w:val="clear" w:color="auto" w:fill="FFFFFF"/>
+            <w:tcMar>
+              <w:top w:w="113" w:type="dxa"/>
+              <w:left w:w="113" w:type="dxa"/>
+              <w:bottom w:w="113" w:type="dxa"/>
+              <w:right w:w="113" w:type="dxa"/>
+            </w:tcMar>
+            <w:hideMark/>
+          </w:tcPr>
+          <w:p>
+            <w:pPr>
+              <w:rPr>
+                <w:sz w:val="10"/>
+                <w:szCs w:val="10"/>
+              </w:rPr>
+            </w:pPr>
+            <w:r>
+              <w:rPr>
+                <w:sz w:val="10"/>
+                <w:szCs w:val="10"/>
+              </w:rPr>
+              <w:t>AM or PM</w:t>
+            </w:r>
+          </w:p>
+        </w:tc>
+      </w:tr>
+      <w:tr>
+        <w:trPr>
+          <w:trHeight w:val="272"/>
+        </w:trPr>
+        <w:tc>
+          <w:tcPr>
+            <w:tcW w:w="690" w:type="dxa"/>
+            <w:tcBorders>
+              <w:top w:val="single" w:sz="6" w:space="0" w:color="DDDDDD"/>
+              <w:left w:val="single" w:sz="6" w:space="0" w:color="DDDDDD"/>
+              <w:bottom w:val="single" w:sz="6" w:space="0" w:color="DDDDDD"/>
+              <w:right w:val="single" w:sz="6" w:space="0" w:color="DDDDDD"/>
+            </w:tcBorders>
+            <w:shd w:val="clear" w:color="auto" w:fill="FFFFFF"/>
+            <w:tcMar>
+              <w:top w:w="113" w:type="dxa"/>
+              <w:left w:w="113" w:type="dxa"/>
+              <w:bottom w:w="113" w:type="dxa"/>
+              <w:right w:w="113" w:type="dxa"/>
+            </w:tcMar>
+            <w:hideMark/>
+          </w:tcPr>
+          <w:p>
+            <w:pPr>
+              <w:rPr>
+                <w:sz w:val="10"/>
+                <w:szCs w:val="10"/>
+              </w:rPr>
+            </w:pPr>
+            <w:r>
+              <w:rPr>
+                <w:sz w:val="10"/>
+                <w:szCs w:val="10"/>
+              </w:rPr>
+              <w:t>%r</w:t>
+            </w:r>
+          </w:p>
+        </w:tc>
+        <w:tc>
+          <w:tcPr>
+            <w:tcW w:w="0" w:type="auto"/>
+            <w:tcBorders>
+              <w:top w:val="single" w:sz="6" w:space="0" w:color="DDDDDD"/>
+              <w:left w:val="single" w:sz="6" w:space="0" w:color="DDDDDD"/>
+              <w:bottom w:val="single" w:sz="6" w:space="0" w:color="DDDDDD"/>
+              <w:right w:val="single" w:sz="6" w:space="0" w:color="DDDDDD"/>
+            </w:tcBorders>
+            <w:shd w:val="clear" w:color="auto" w:fill="FFFFFF"/>
+            <w:tcMar>
+              <w:top w:w="113" w:type="dxa"/>
+              <w:left w:w="113" w:type="dxa"/>
+              <w:bottom w:w="113" w:type="dxa"/>
+              <w:right w:w="113" w:type="dxa"/>
+            </w:tcMar>
+            <w:hideMark/>
+          </w:tcPr>
+          <w:p>
+            <w:pPr>
+              <w:rPr>
+                <w:sz w:val="10"/>
+                <w:szCs w:val="10"/>
+              </w:rPr>
+            </w:pPr>
+            <w:r>
+              <w:rPr>
+                <w:sz w:val="10"/>
+                <w:szCs w:val="10"/>
+              </w:rPr>
+              <w:t>Time, 12-hour (hh:mm:ss followed by AM or PM)</w:t>
+            </w:r>
+          </w:p>
+        </w:tc>
+      </w:tr>
+      <w:tr>
+        <w:trPr>
+          <w:trHeight w:val="272"/>
+        </w:trPr>
+        <w:tc>
+          <w:tcPr>
+            <w:tcW w:w="690" w:type="dxa"/>
+            <w:tcBorders>
+              <w:top w:val="single" w:sz="6" w:space="0" w:color="DDDDDD"/>
+              <w:left w:val="single" w:sz="6" w:space="0" w:color="DDDDDD"/>
+              <w:bottom w:val="single" w:sz="6" w:space="0" w:color="DDDDDD"/>
+              <w:right w:val="single" w:sz="6" w:space="0" w:color="DDDDDD"/>
+            </w:tcBorders>
+            <w:shd w:val="clear" w:color="auto" w:fill="FFFFFF"/>
+            <w:tcMar>
+              <w:top w:w="113" w:type="dxa"/>
+              <w:left w:w="113" w:type="dxa"/>
+              <w:bottom w:w="113" w:type="dxa"/>
+              <w:right w:w="113" w:type="dxa"/>
+            </w:tcMar>
+            <w:hideMark/>
+          </w:tcPr>
+          <w:p>
+            <w:pPr>
+              <w:rPr>
+                <w:sz w:val="10"/>
+                <w:szCs w:val="10"/>
+              </w:rPr>
+            </w:pPr>
+            <w:r>
+              <w:rPr>
+                <w:sz w:val="10"/>
+                <w:szCs w:val="10"/>
+              </w:rPr>
+              <w:t>%S</w:t>
+            </w:r>
+          </w:p>
+        </w:tc>
+        <w:tc>
+          <w:tcPr>
+            <w:tcW w:w="0" w:type="auto"/>
+            <w:tcBorders>
+              <w:top w:val="single" w:sz="6" w:space="0" w:color="DDDDDD"/>
+              <w:left w:val="single" w:sz="6" w:space="0" w:color="DDDDDD"/>
+              <w:bottom w:val="single" w:sz="6" w:space="0" w:color="DDDDDD"/>
+              <w:right w:val="single" w:sz="6" w:space="0" w:color="DDDDDD"/>
+            </w:tcBorders>
+            <w:shd w:val="clear" w:color="auto" w:fill="FFFFFF"/>
+            <w:tcMar>
+              <w:top w:w="113" w:type="dxa"/>
+              <w:left w:w="113" w:type="dxa"/>
+              <w:bottom w:w="113" w:type="dxa"/>
+              <w:right w:w="113" w:type="dxa"/>
+            </w:tcMar>
+            <w:hideMark/>
+          </w:tcPr>
+          <w:p>
+            <w:pPr>
+              <w:rPr>
+                <w:sz w:val="10"/>
+                <w:szCs w:val="10"/>
+              </w:rPr>
+            </w:pPr>
+            <w:r>
+              <w:rPr>
+                <w:sz w:val="10"/>
+                <w:szCs w:val="10"/>
+              </w:rPr>
+              <w:t>Seconds (00..59)</w:t>
+            </w:r>
+          </w:p>
+        </w:tc>
+      </w:tr>
+      <w:tr>
+        <w:trPr>
+          <w:trHeight w:val="272"/>
+        </w:trPr>
+        <w:tc>
+          <w:tcPr>
+            <w:tcW w:w="690" w:type="dxa"/>
+            <w:tcBorders>
+              <w:top w:val="single" w:sz="6" w:space="0" w:color="DDDDDD"/>
+              <w:left w:val="single" w:sz="6" w:space="0" w:color="DDDDDD"/>
+              <w:bottom w:val="single" w:sz="6" w:space="0" w:color="DDDDDD"/>
+              <w:right w:val="single" w:sz="6" w:space="0" w:color="DDDDDD"/>
+            </w:tcBorders>
+            <w:shd w:val="clear" w:color="auto" w:fill="FFFFFF"/>
+            <w:tcMar>
+              <w:top w:w="113" w:type="dxa"/>
+              <w:left w:w="113" w:type="dxa"/>
+              <w:bottom w:w="113" w:type="dxa"/>
+              <w:right w:w="113" w:type="dxa"/>
+            </w:tcMar>
+            <w:hideMark/>
+          </w:tcPr>
+          <w:p>
+            <w:pPr>
+              <w:rPr>
+                <w:sz w:val="10"/>
+                <w:szCs w:val="10"/>
+              </w:rPr>
+            </w:pPr>
+            <w:r>
+              <w:rPr>
+                <w:sz w:val="10"/>
+                <w:szCs w:val="10"/>
+              </w:rPr>
+              <w:t>%s</w:t>
+            </w:r>
+          </w:p>
+        </w:tc>
+        <w:tc>
+          <w:tcPr>
+            <w:tcW w:w="0" w:type="auto"/>
+            <w:tcBorders>
+              <w:top w:val="single" w:sz="6" w:space="0" w:color="DDDDDD"/>
+              <w:left w:val="single" w:sz="6" w:space="0" w:color="DDDDDD"/>
+              <w:bottom w:val="single" w:sz="6" w:space="0" w:color="DDDDDD"/>
+              <w:right w:val="single" w:sz="6" w:space="0" w:color="DDDDDD"/>
+            </w:tcBorders>
+            <w:shd w:val="clear" w:color="auto" w:fill="FFFFFF"/>
+            <w:tcMar>
+              <w:top w:w="113" w:type="dxa"/>
+              <w:left w:w="113" w:type="dxa"/>
+              <w:bottom w:w="113" w:type="dxa"/>
+              <w:right w:w="113" w:type="dxa"/>
+            </w:tcMar>
+            <w:hideMark/>
+          </w:tcPr>
+          <w:p>
+            <w:pPr>
+              <w:rPr>
+                <w:sz w:val="10"/>
+                <w:szCs w:val="10"/>
+              </w:rPr>
+            </w:pPr>
+            <w:r>
+              <w:rPr>
+                <w:sz w:val="10"/>
+                <w:szCs w:val="10"/>
+              </w:rPr>
+              <w:t>Seconds (00..59)</w:t>
+            </w:r>
+          </w:p>
+        </w:tc>
+      </w:tr>
+      <w:tr>
+        <w:trPr>
+          <w:trHeight w:val="272"/>
+        </w:trPr>
+        <w:tc>
+          <w:tcPr>
+            <w:tcW w:w="690" w:type="dxa"/>
+            <w:tcBorders>
+              <w:top w:val="single" w:sz="6" w:space="0" w:color="DDDDDD"/>
+              <w:left w:val="single" w:sz="6" w:space="0" w:color="DDDDDD"/>
+              <w:bottom w:val="single" w:sz="6" w:space="0" w:color="DDDDDD"/>
+              <w:right w:val="single" w:sz="6" w:space="0" w:color="DDDDDD"/>
+            </w:tcBorders>
+            <w:shd w:val="clear" w:color="auto" w:fill="FFFFFF"/>
+            <w:tcMar>
+              <w:top w:w="113" w:type="dxa"/>
+              <w:left w:w="113" w:type="dxa"/>
+              <w:bottom w:w="113" w:type="dxa"/>
+              <w:right w:w="113" w:type="dxa"/>
+            </w:tcMar>
+            <w:hideMark/>
+          </w:tcPr>
+          <w:p>
+            <w:pPr>
+              <w:rPr>
+                <w:sz w:val="10"/>
+                <w:szCs w:val="10"/>
+              </w:rPr>
+            </w:pPr>
+            <w:r>
+              <w:rPr>
+                <w:sz w:val="10"/>
+                <w:szCs w:val="10"/>
+              </w:rPr>
+              <w:t>%T</w:t>
+            </w:r>
+          </w:p>
+        </w:tc>
+        <w:tc>
+          <w:tcPr>
+            <w:tcW w:w="0" w:type="auto"/>
+            <w:tcBorders>
+              <w:top w:val="single" w:sz="6" w:space="0" w:color="DDDDDD"/>
+              <w:left w:val="single" w:sz="6" w:space="0" w:color="DDDDDD"/>
+              <w:bottom w:val="single" w:sz="6" w:space="0" w:color="DDDDDD"/>
+              <w:right w:val="single" w:sz="6" w:space="0" w:color="DDDDDD"/>
+            </w:tcBorders>
+            <w:shd w:val="clear" w:color="auto" w:fill="FFFFFF"/>
+            <w:tcMar>
+              <w:top w:w="113" w:type="dxa"/>
+              <w:left w:w="113" w:type="dxa"/>
+              <w:bottom w:w="113" w:type="dxa"/>
+              <w:right w:w="113" w:type="dxa"/>
+            </w:tcMar>
+            <w:hideMark/>
+          </w:tcPr>
+          <w:p>
+            <w:pPr>
+              <w:rPr>
+                <w:sz w:val="10"/>
+                <w:szCs w:val="10"/>
+              </w:rPr>
+            </w:pPr>
+            <w:r>
+              <w:rPr>
+                <w:sz w:val="10"/>
+                <w:szCs w:val="10"/>
+              </w:rPr>
+              <w:t>Time, 24-hour (hh:mm:ss)</w:t>
+            </w:r>
+          </w:p>
+        </w:tc>
+      </w:tr>
+      <w:tr>
+        <w:trPr>
+          <w:trHeight w:val="272"/>
+        </w:trPr>
+        <w:tc>
+          <w:tcPr>
+            <w:tcW w:w="690" w:type="dxa"/>
+            <w:tcBorders>
+              <w:top w:val="single" w:sz="6" w:space="0" w:color="DDDDDD"/>
+              <w:left w:val="single" w:sz="6" w:space="0" w:color="DDDDDD"/>
+              <w:bottom w:val="single" w:sz="6" w:space="0" w:color="DDDDDD"/>
+              <w:right w:val="single" w:sz="6" w:space="0" w:color="DDDDDD"/>
+            </w:tcBorders>
+            <w:shd w:val="clear" w:color="auto" w:fill="FFFFFF"/>
+            <w:tcMar>
+              <w:top w:w="113" w:type="dxa"/>
+              <w:left w:w="113" w:type="dxa"/>
+              <w:bottom w:w="113" w:type="dxa"/>
+              <w:right w:w="113" w:type="dxa"/>
+            </w:tcMar>
+            <w:hideMark/>
+          </w:tcPr>
+          <w:p>
+            <w:pPr>
+              <w:rPr>
+                <w:sz w:val="10"/>
+                <w:szCs w:val="10"/>
+              </w:rPr>
+            </w:pPr>
+            <w:r>
+              <w:rPr>
+                <w:sz w:val="10"/>
+                <w:szCs w:val="10"/>
+              </w:rPr>
+              <w:t>%U</w:t>
+            </w:r>
+          </w:p>
+        </w:tc>
+        <w:tc>
+          <w:tcPr>
+            <w:tcW w:w="0" w:type="auto"/>
+            <w:tcBorders>
+              <w:top w:val="single" w:sz="6" w:space="0" w:color="DDDDDD"/>
+              <w:left w:val="single" w:sz="6" w:space="0" w:color="DDDDDD"/>
+              <w:bottom w:val="single" w:sz="6" w:space="0" w:color="DDDDDD"/>
+              <w:right w:val="single" w:sz="6" w:space="0" w:color="DDDDDD"/>
+            </w:tcBorders>
+            <w:shd w:val="clear" w:color="auto" w:fill="FFFFFF"/>
+            <w:tcMar>
+              <w:top w:w="113" w:type="dxa"/>
+              <w:left w:w="113" w:type="dxa"/>
+              <w:bottom w:w="113" w:type="dxa"/>
+              <w:right w:w="113" w:type="dxa"/>
+            </w:tcMar>
+            <w:hideMark/>
+          </w:tcPr>
+          <w:p>
+            <w:pPr>
+              <w:rPr>
+                <w:sz w:val="10"/>
+                <w:szCs w:val="10"/>
+              </w:rPr>
+            </w:pPr>
+            <w:r>
+              <w:rPr>
+                <w:sz w:val="10"/>
+                <w:szCs w:val="10"/>
+              </w:rPr>
+              <w:t>Week (00..53), where Sunday is the first day of the week</w:t>
+            </w:r>
+          </w:p>
+        </w:tc>
+      </w:tr>
+      <w:tr>
+        <w:trPr>
+          <w:trHeight w:val="272"/>
+        </w:trPr>
+        <w:tc>
+          <w:tcPr>
+            <w:tcW w:w="690" w:type="dxa"/>
+            <w:tcBorders>
+              <w:top w:val="single" w:sz="6" w:space="0" w:color="DDDDDD"/>
+              <w:left w:val="single" w:sz="6" w:space="0" w:color="DDDDDD"/>
+              <w:bottom w:val="single" w:sz="6" w:space="0" w:color="DDDDDD"/>
+              <w:right w:val="single" w:sz="6" w:space="0" w:color="DDDDDD"/>
+            </w:tcBorders>
+            <w:shd w:val="clear" w:color="auto" w:fill="FFFFFF"/>
+            <w:tcMar>
+              <w:top w:w="113" w:type="dxa"/>
+              <w:left w:w="113" w:type="dxa"/>
+              <w:bottom w:w="113" w:type="dxa"/>
+              <w:right w:w="113" w:type="dxa"/>
+            </w:tcMar>
+            <w:hideMark/>
+          </w:tcPr>
+          <w:p>
+            <w:pPr>
+              <w:rPr>
+                <w:sz w:val="10"/>
+                <w:szCs w:val="10"/>
+              </w:rPr>
+            </w:pPr>
+            <w:r>
+              <w:rPr>
+                <w:sz w:val="10"/>
+                <w:szCs w:val="10"/>
+              </w:rPr>
+              <w:t>%u</w:t>
+            </w:r>
+          </w:p>
+        </w:tc>
+        <w:tc>
+          <w:tcPr>
+            <w:tcW w:w="0" w:type="auto"/>
+            <w:tcBorders>
+              <w:top w:val="single" w:sz="6" w:space="0" w:color="DDDDDD"/>
+              <w:left w:val="single" w:sz="6" w:space="0" w:color="DDDDDD"/>
+              <w:bottom w:val="single" w:sz="6" w:space="0" w:color="DDDDDD"/>
+              <w:right w:val="single" w:sz="6" w:space="0" w:color="DDDDDD"/>
+            </w:tcBorders>
+            <w:shd w:val="clear" w:color="auto" w:fill="FFFFFF"/>
+            <w:tcMar>
+              <w:top w:w="113" w:type="dxa"/>
+              <w:left w:w="113" w:type="dxa"/>
+              <w:bottom w:w="113" w:type="dxa"/>
+              <w:right w:w="113" w:type="dxa"/>
+            </w:tcMar>
+            <w:hideMark/>
+          </w:tcPr>
+          <w:p>
+            <w:pPr>
+              <w:rPr>
+                <w:sz w:val="10"/>
+                <w:szCs w:val="10"/>
+              </w:rPr>
+            </w:pPr>
+            <w:r>
+              <w:rPr>
+                <w:sz w:val="10"/>
+                <w:szCs w:val="10"/>
+              </w:rPr>
+              <w:t>Week (00..53), where Monday is the first day of the week</w:t>
+            </w:r>
+          </w:p>
+        </w:tc>
+      </w:tr>
+      <w:tr>
+        <w:trPr>
+          <w:trHeight w:val="272"/>
+        </w:trPr>
+        <w:tc>
+          <w:tcPr>
+            <w:tcW w:w="690" w:type="dxa"/>
+            <w:tcBorders>
+              <w:top w:val="single" w:sz="6" w:space="0" w:color="DDDDDD"/>
+              <w:left w:val="single" w:sz="6" w:space="0" w:color="DDDDDD"/>
+              <w:bottom w:val="single" w:sz="6" w:space="0" w:color="DDDDDD"/>
+              <w:right w:val="single" w:sz="6" w:space="0" w:color="DDDDDD"/>
+            </w:tcBorders>
+            <w:shd w:val="clear" w:color="auto" w:fill="FFFFFF"/>
+            <w:tcMar>
+              <w:top w:w="113" w:type="dxa"/>
+              <w:left w:w="113" w:type="dxa"/>
+              <w:bottom w:w="113" w:type="dxa"/>
+              <w:right w:w="113" w:type="dxa"/>
+            </w:tcMar>
+            <w:hideMark/>
+          </w:tcPr>
+          <w:p>
+            <w:pPr>
+              <w:rPr>
+                <w:sz w:val="10"/>
+                <w:szCs w:val="10"/>
+              </w:rPr>
+            </w:pPr>
+            <w:r>
+              <w:rPr>
+                <w:sz w:val="10"/>
+                <w:szCs w:val="10"/>
+              </w:rPr>
+              <w:t>%V</w:t>
+            </w:r>
+          </w:p>
+        </w:tc>
+        <w:tc>
+          <w:tcPr>
+            <w:tcW w:w="0" w:type="auto"/>
+            <w:tcBorders>
+              <w:top w:val="single" w:sz="6" w:space="0" w:color="DDDDDD"/>
+              <w:left w:val="single" w:sz="6" w:space="0" w:color="DDDDDD"/>
+              <w:bottom w:val="single" w:sz="6" w:space="0" w:color="DDDDDD"/>
+              <w:right w:val="single" w:sz="6" w:space="0" w:color="DDDDDD"/>
+            </w:tcBorders>
+            <w:shd w:val="clear" w:color="auto" w:fill="FFFFFF"/>
+            <w:tcMar>
+              <w:top w:w="113" w:type="dxa"/>
+              <w:left w:w="113" w:type="dxa"/>
+              <w:bottom w:w="113" w:type="dxa"/>
+              <w:right w:w="113" w:type="dxa"/>
+            </w:tcMar>
+            <w:hideMark/>
+          </w:tcPr>
+          <w:p>
+            <w:pPr>
+              <w:rPr>
+                <w:sz w:val="10"/>
+                <w:szCs w:val="10"/>
+              </w:rPr>
+            </w:pPr>
+            <w:r>
+              <w:rPr>
+                <w:sz w:val="10"/>
+                <w:szCs w:val="10"/>
+              </w:rPr>
+              <w:t>Week (01..53), where Sunday is the first day of the week; used with %X</w:t>
+            </w:r>
+          </w:p>
+        </w:tc>
+      </w:tr>
+      <w:tr>
+        <w:trPr>
+          <w:trHeight w:val="272"/>
+        </w:trPr>
+        <w:tc>
+          <w:tcPr>
+            <w:tcW w:w="690" w:type="dxa"/>
+            <w:tcBorders>
+              <w:top w:val="single" w:sz="6" w:space="0" w:color="DDDDDD"/>
+              <w:left w:val="single" w:sz="6" w:space="0" w:color="DDDDDD"/>
+              <w:bottom w:val="single" w:sz="6" w:space="0" w:color="DDDDDD"/>
+              <w:right w:val="single" w:sz="6" w:space="0" w:color="DDDDDD"/>
+            </w:tcBorders>
+            <w:shd w:val="clear" w:color="auto" w:fill="FFFFFF"/>
+            <w:tcMar>
+              <w:top w:w="113" w:type="dxa"/>
+              <w:left w:w="113" w:type="dxa"/>
+              <w:bottom w:w="113" w:type="dxa"/>
+              <w:right w:w="113" w:type="dxa"/>
+            </w:tcMar>
+            <w:hideMark/>
+          </w:tcPr>
+          <w:p>
+            <w:pPr>
+              <w:rPr>
+                <w:sz w:val="10"/>
+                <w:szCs w:val="10"/>
+              </w:rPr>
+            </w:pPr>
+            <w:r>
+              <w:rPr>
+                <w:sz w:val="10"/>
+                <w:szCs w:val="10"/>
+              </w:rPr>
+              <w:t>%v</w:t>
+            </w:r>
+          </w:p>
+        </w:tc>
+        <w:tc>
+          <w:tcPr>
+            <w:tcW w:w="0" w:type="auto"/>
+            <w:tcBorders>
+              <w:top w:val="single" w:sz="6" w:space="0" w:color="DDDDDD"/>
+              <w:left w:val="single" w:sz="6" w:space="0" w:color="DDDDDD"/>
+              <w:bottom w:val="single" w:sz="6" w:space="0" w:color="DDDDDD"/>
+              <w:right w:val="single" w:sz="6" w:space="0" w:color="DDDDDD"/>
+            </w:tcBorders>
+            <w:shd w:val="clear" w:color="auto" w:fill="FFFFFF"/>
+            <w:tcMar>
+              <w:top w:w="113" w:type="dxa"/>
+              <w:left w:w="113" w:type="dxa"/>
+              <w:bottom w:w="113" w:type="dxa"/>
+              <w:right w:w="113" w:type="dxa"/>
+            </w:tcMar>
+            <w:hideMark/>
+          </w:tcPr>
+          <w:p>
+            <w:pPr>
+              <w:rPr>
+                <w:sz w:val="10"/>
+                <w:szCs w:val="10"/>
+              </w:rPr>
+            </w:pPr>
+            <w:r>
+              <w:rPr>
+                <w:sz w:val="10"/>
+                <w:szCs w:val="10"/>
+              </w:rPr>
+              <w:t>Week (01..53), where Monday is the first day of the week; used with %x</w:t>
+            </w:r>
+          </w:p>
+        </w:tc>
+      </w:tr>
+      <w:tr>
+        <w:trPr>
+          <w:trHeight w:val="272"/>
+        </w:trPr>
+        <w:tc>
+          <w:tcPr>
+            <w:tcW w:w="690" w:type="dxa"/>
+            <w:tcBorders>
+              <w:top w:val="single" w:sz="6" w:space="0" w:color="DDDDDD"/>
+              <w:left w:val="single" w:sz="6" w:space="0" w:color="DDDDDD"/>
+              <w:bottom w:val="single" w:sz="6" w:space="0" w:color="DDDDDD"/>
+              <w:right w:val="single" w:sz="6" w:space="0" w:color="DDDDDD"/>
+            </w:tcBorders>
+            <w:shd w:val="clear" w:color="auto" w:fill="FFFFFF"/>
+            <w:tcMar>
+              <w:top w:w="113" w:type="dxa"/>
+              <w:left w:w="113" w:type="dxa"/>
+              <w:bottom w:w="113" w:type="dxa"/>
+              <w:right w:w="113" w:type="dxa"/>
+            </w:tcMar>
+            <w:hideMark/>
+          </w:tcPr>
+          <w:p>
+            <w:pPr>
+              <w:rPr>
+                <w:sz w:val="10"/>
+                <w:szCs w:val="10"/>
+              </w:rPr>
+            </w:pPr>
+            <w:r>
+              <w:rPr>
+                <w:sz w:val="10"/>
+                <w:szCs w:val="10"/>
+              </w:rPr>
+              <w:lastRenderedPageBreak/>
+              <w:t>%W</w:t>
+            </w:r>
+          </w:p>
+        </w:tc>
+        <w:tc>
+          <w:tcPr>
+            <w:tcW w:w="0" w:type="auto"/>
+            <w:tcBorders>
+              <w:top w:val="single" w:sz="6" w:space="0" w:color="DDDDDD"/>
+              <w:left w:val="single" w:sz="6" w:space="0" w:color="DDDDDD"/>
+              <w:bottom w:val="single" w:sz="6" w:space="0" w:color="DDDDDD"/>
+              <w:right w:val="single" w:sz="6" w:space="0" w:color="DDDDDD"/>
+            </w:tcBorders>
+            <w:shd w:val="clear" w:color="auto" w:fill="FFFFFF"/>
+            <w:tcMar>
+              <w:top w:w="113" w:type="dxa"/>
+              <w:left w:w="113" w:type="dxa"/>
+              <w:bottom w:w="113" w:type="dxa"/>
+              <w:right w:w="113" w:type="dxa"/>
+            </w:tcMar>
+            <w:hideMark/>
+          </w:tcPr>
+          <w:p>
+            <w:pPr>
+              <w:rPr>
+                <w:sz w:val="10"/>
+                <w:szCs w:val="10"/>
+              </w:rPr>
+            </w:pPr>
+            <w:r>
+              <w:rPr>
+                <w:sz w:val="10"/>
+                <w:szCs w:val="10"/>
+              </w:rPr>
+              <w:t>Weekday name (Sunday..Saturday)</w:t>
+            </w:r>
+          </w:p>
+        </w:tc>
+      </w:tr>
+      <w:tr>
+        <w:trPr>
+          <w:trHeight w:val="272"/>
+        </w:trPr>
+        <w:tc>
+          <w:tcPr>
+            <w:tcW w:w="690" w:type="dxa"/>
+            <w:tcBorders>
+              <w:top w:val="single" w:sz="6" w:space="0" w:color="DDDDDD"/>
+              <w:left w:val="single" w:sz="6" w:space="0" w:color="DDDDDD"/>
+              <w:bottom w:val="single" w:sz="6" w:space="0" w:color="DDDDDD"/>
+              <w:right w:val="single" w:sz="6" w:space="0" w:color="DDDDDD"/>
+            </w:tcBorders>
+            <w:shd w:val="clear" w:color="auto" w:fill="FFFFFF"/>
+            <w:tcMar>
+              <w:top w:w="113" w:type="dxa"/>
+              <w:left w:w="113" w:type="dxa"/>
+              <w:bottom w:w="113" w:type="dxa"/>
+              <w:right w:w="113" w:type="dxa"/>
+            </w:tcMar>
+            <w:hideMark/>
+          </w:tcPr>
+          <w:p>
+            <w:pPr>
+              <w:rPr>
+                <w:sz w:val="10"/>
+                <w:szCs w:val="10"/>
+              </w:rPr>
+            </w:pPr>
+            <w:r>
+              <w:rPr>
+                <w:sz w:val="10"/>
+                <w:szCs w:val="10"/>
+              </w:rPr>
+              <w:t>%w</w:t>
+            </w:r>
+          </w:p>
+        </w:tc>
+        <w:tc>
+          <w:tcPr>
+            <w:tcW w:w="0" w:type="auto"/>
+            <w:tcBorders>
+              <w:top w:val="single" w:sz="6" w:space="0" w:color="DDDDDD"/>
+              <w:left w:val="single" w:sz="6" w:space="0" w:color="DDDDDD"/>
+              <w:bottom w:val="single" w:sz="6" w:space="0" w:color="DDDDDD"/>
+              <w:right w:val="single" w:sz="6" w:space="0" w:color="DDDDDD"/>
+            </w:tcBorders>
+            <w:shd w:val="clear" w:color="auto" w:fill="FFFFFF"/>
+            <w:tcMar>
+              <w:top w:w="113" w:type="dxa"/>
+              <w:left w:w="113" w:type="dxa"/>
+              <w:bottom w:w="113" w:type="dxa"/>
+              <w:right w:w="113" w:type="dxa"/>
+            </w:tcMar>
+            <w:hideMark/>
+          </w:tcPr>
+          <w:p>
+            <w:pPr>
+              <w:rPr>
+                <w:sz w:val="10"/>
+                <w:szCs w:val="10"/>
+              </w:rPr>
+            </w:pPr>
+            <w:r>
+              <w:rPr>
+                <w:sz w:val="10"/>
+                <w:szCs w:val="10"/>
+              </w:rPr>
+              <w:t>Day of the week (0=Sunday..6=Saturday)</w:t>
+            </w:r>
+          </w:p>
+        </w:tc>
+      </w:tr>
+      <w:tr>
+        <w:trPr>
+          <w:trHeight w:val="272"/>
+        </w:trPr>
+        <w:tc>
+          <w:tcPr>
+            <w:tcW w:w="690" w:type="dxa"/>
+            <w:tcBorders>
+              <w:top w:val="single" w:sz="6" w:space="0" w:color="DDDDDD"/>
+              <w:left w:val="single" w:sz="6" w:space="0" w:color="DDDDDD"/>
+              <w:bottom w:val="single" w:sz="6" w:space="0" w:color="DDDDDD"/>
+              <w:right w:val="single" w:sz="6" w:space="0" w:color="DDDDDD"/>
+            </w:tcBorders>
+            <w:shd w:val="clear" w:color="auto" w:fill="FFFFFF"/>
+            <w:tcMar>
+              <w:top w:w="113" w:type="dxa"/>
+              <w:left w:w="113" w:type="dxa"/>
+              <w:bottom w:w="113" w:type="dxa"/>
+              <w:right w:w="113" w:type="dxa"/>
+            </w:tcMar>
+            <w:hideMark/>
+          </w:tcPr>
+          <w:p>
+            <w:pPr>
+              <w:rPr>
+                <w:sz w:val="10"/>
+                <w:szCs w:val="10"/>
+              </w:rPr>
+            </w:pPr>
+            <w:r>
+              <w:rPr>
+                <w:sz w:val="10"/>
+                <w:szCs w:val="10"/>
+              </w:rPr>
+              <w:t>%X</w:t>
+            </w:r>
+          </w:p>
+        </w:tc>
+        <w:tc>
+          <w:tcPr>
+            <w:tcW w:w="0" w:type="auto"/>
+            <w:tcBorders>
+              <w:top w:val="single" w:sz="6" w:space="0" w:color="DDDDDD"/>
+              <w:left w:val="single" w:sz="6" w:space="0" w:color="DDDDDD"/>
+              <w:bottom w:val="single" w:sz="6" w:space="0" w:color="DDDDDD"/>
+              <w:right w:val="single" w:sz="6" w:space="0" w:color="DDDDDD"/>
+            </w:tcBorders>
+            <w:shd w:val="clear" w:color="auto" w:fill="FFFFFF"/>
+            <w:tcMar>
+              <w:top w:w="113" w:type="dxa"/>
+              <w:left w:w="113" w:type="dxa"/>
+              <w:bottom w:w="113" w:type="dxa"/>
+              <w:right w:w="113" w:type="dxa"/>
+            </w:tcMar>
+            <w:hideMark/>
+          </w:tcPr>
+          <w:p>
+            <w:pPr>
+              <w:rPr>
+                <w:sz w:val="10"/>
+                <w:szCs w:val="10"/>
+              </w:rPr>
+            </w:pPr>
+            <w:r>
+              <w:rPr>
+                <w:sz w:val="10"/>
+                <w:szCs w:val="10"/>
+              </w:rPr>
+              <w:t>Year for the week where Sunday is the first day of the week, numeric, four digits; used with %V</w:t>
+            </w:r>
+          </w:p>
+        </w:tc>
+      </w:tr>
+      <w:tr>
+        <w:trPr>
+          <w:trHeight w:val="272"/>
+        </w:trPr>
+        <w:tc>
+          <w:tcPr>
+            <w:tcW w:w="690" w:type="dxa"/>
+            <w:tcBorders>
+              <w:top w:val="single" w:sz="6" w:space="0" w:color="DDDDDD"/>
+              <w:left w:val="single" w:sz="6" w:space="0" w:color="DDDDDD"/>
+              <w:bottom w:val="single" w:sz="6" w:space="0" w:color="DDDDDD"/>
+              <w:right w:val="single" w:sz="6" w:space="0" w:color="DDDDDD"/>
+            </w:tcBorders>
+            <w:shd w:val="clear" w:color="auto" w:fill="FFFFFF"/>
+            <w:tcMar>
+              <w:top w:w="113" w:type="dxa"/>
+              <w:left w:w="113" w:type="dxa"/>
+              <w:bottom w:w="113" w:type="dxa"/>
+              <w:right w:w="113" w:type="dxa"/>
+            </w:tcMar>
+            <w:hideMark/>
+          </w:tcPr>
+          <w:p>
+            <w:pPr>
+              <w:rPr>
+                <w:sz w:val="10"/>
+                <w:szCs w:val="10"/>
+              </w:rPr>
+            </w:pPr>
+            <w:r>
+              <w:rPr>
+                <w:sz w:val="10"/>
+                <w:szCs w:val="10"/>
+              </w:rPr>
+              <w:t>%x</w:t>
+            </w:r>
+          </w:p>
+        </w:tc>
+        <w:tc>
+          <w:tcPr>
+            <w:tcW w:w="0" w:type="auto"/>
+            <w:tcBorders>
+              <w:top w:val="single" w:sz="6" w:space="0" w:color="DDDDDD"/>
+              <w:left w:val="single" w:sz="6" w:space="0" w:color="DDDDDD"/>
+              <w:bottom w:val="single" w:sz="6" w:space="0" w:color="DDDDDD"/>
+              <w:right w:val="single" w:sz="6" w:space="0" w:color="DDDDDD"/>
+            </w:tcBorders>
+            <w:shd w:val="clear" w:color="auto" w:fill="FFFFFF"/>
+            <w:tcMar>
+              <w:top w:w="113" w:type="dxa"/>
+              <w:left w:w="113" w:type="dxa"/>
+              <w:bottom w:w="113" w:type="dxa"/>
+              <w:right w:w="113" w:type="dxa"/>
+            </w:tcMar>
+            <w:hideMark/>
+          </w:tcPr>
+          <w:p>
+            <w:pPr>
+              <w:rPr>
+                <w:sz w:val="10"/>
+                <w:szCs w:val="10"/>
+              </w:rPr>
+            </w:pPr>
+            <w:r>
+              <w:rPr>
+                <w:sz w:val="10"/>
+                <w:szCs w:val="10"/>
+              </w:rPr>
+              <w:t>Year for the week, where Monday is the first day of the week, numeric, four digits; used with %v</w:t>
+            </w:r>
+          </w:p>
+        </w:tc>
+      </w:tr>
+      <w:tr>
+        <w:trPr>
+          <w:trHeight w:val="272"/>
+        </w:trPr>
+        <w:tc>
+          <w:tcPr>
+            <w:tcW w:w="690" w:type="dxa"/>
+            <w:tcBorders>
+              <w:top w:val="single" w:sz="6" w:space="0" w:color="DDDDDD"/>
+              <w:left w:val="single" w:sz="6" w:space="0" w:color="DDDDDD"/>
+              <w:bottom w:val="single" w:sz="6" w:space="0" w:color="DDDDDD"/>
+              <w:right w:val="single" w:sz="6" w:space="0" w:color="DDDDDD"/>
+            </w:tcBorders>
+            <w:shd w:val="clear" w:color="auto" w:fill="FFFFFF"/>
+            <w:tcMar>
+              <w:top w:w="113" w:type="dxa"/>
+              <w:left w:w="113" w:type="dxa"/>
+              <w:bottom w:w="113" w:type="dxa"/>
+              <w:right w:w="113" w:type="dxa"/>
+            </w:tcMar>
+            <w:hideMark/>
+          </w:tcPr>
+          <w:p>
+            <w:pPr>
+              <w:rPr>
+                <w:sz w:val="10"/>
+                <w:szCs w:val="10"/>
+              </w:rPr>
+            </w:pPr>
+            <w:r>
+              <w:rPr>
+                <w:sz w:val="10"/>
+                <w:szCs w:val="10"/>
+              </w:rPr>
+              <w:t>%Y</w:t>
+            </w:r>
+          </w:p>
+        </w:tc>
+        <w:tc>
+          <w:tcPr>
+            <w:tcW w:w="0" w:type="auto"/>
+            <w:tcBorders>
+              <w:top w:val="single" w:sz="6" w:space="0" w:color="DDDDDD"/>
+              <w:left w:val="single" w:sz="6" w:space="0" w:color="DDDDDD"/>
+              <w:bottom w:val="single" w:sz="6" w:space="0" w:color="DDDDDD"/>
+              <w:right w:val="single" w:sz="6" w:space="0" w:color="DDDDDD"/>
+            </w:tcBorders>
+            <w:shd w:val="clear" w:color="auto" w:fill="FFFFFF"/>
+            <w:tcMar>
+              <w:top w:w="113" w:type="dxa"/>
+              <w:left w:w="113" w:type="dxa"/>
+              <w:bottom w:w="113" w:type="dxa"/>
+              <w:right w:w="113" w:type="dxa"/>
+            </w:tcMar>
+            <w:hideMark/>
+          </w:tcPr>
+          <w:p>
+            <w:pPr>
+              <w:rPr>
+                <w:sz w:val="10"/>
+                <w:szCs w:val="10"/>
+              </w:rPr>
+            </w:pPr>
+            <w:r>
+              <w:rPr>
+                <w:sz w:val="10"/>
+                <w:szCs w:val="10"/>
+              </w:rPr>
+              <w:t>Year, numeric, four digits</w:t>
+            </w:r>
+          </w:p>
+        </w:tc>
+      </w:tr>
+      <w:tr>
+        <w:trPr>
+          <w:trHeight w:val="272"/>
+        </w:trPr>
+        <w:tc>
+          <w:tcPr>
+            <w:tcW w:w="690" w:type="dxa"/>
+            <w:tcBorders>
+              <w:top w:val="single" w:sz="6" w:space="0" w:color="DDDDDD"/>
+              <w:left w:val="single" w:sz="6" w:space="0" w:color="DDDDDD"/>
+              <w:bottom w:val="single" w:sz="6" w:space="0" w:color="DDDDDD"/>
+              <w:right w:val="single" w:sz="6" w:space="0" w:color="DDDDDD"/>
+            </w:tcBorders>
+            <w:shd w:val="clear" w:color="auto" w:fill="FFFFFF"/>
+            <w:tcMar>
+              <w:top w:w="113" w:type="dxa"/>
+              <w:left w:w="113" w:type="dxa"/>
+              <w:bottom w:w="113" w:type="dxa"/>
+              <w:right w:w="113" w:type="dxa"/>
+            </w:tcMar>
+            <w:hideMark/>
+          </w:tcPr>
+          <w:p>
+            <w:pPr>
+              <w:rPr>
+                <w:sz w:val="10"/>
+                <w:szCs w:val="10"/>
+              </w:rPr>
+            </w:pPr>
+            <w:r>
+              <w:rPr>
+                <w:sz w:val="10"/>
+                <w:szCs w:val="10"/>
+              </w:rPr>
+              <w:t>%y</w:t>
+            </w:r>
+          </w:p>
+        </w:tc>
+        <w:tc>
+          <w:tcPr>
+            <w:tcW w:w="0" w:type="auto"/>
+            <w:tcBorders>
+              <w:top w:val="single" w:sz="6" w:space="0" w:color="DDDDDD"/>
+              <w:left w:val="single" w:sz="6" w:space="0" w:color="DDDDDD"/>
+              <w:bottom w:val="single" w:sz="6" w:space="0" w:color="DDDDDD"/>
+              <w:right w:val="single" w:sz="6" w:space="0" w:color="DDDDDD"/>
+            </w:tcBorders>
+            <w:shd w:val="clear" w:color="auto" w:fill="FFFFFF"/>
+            <w:tcMar>
+              <w:top w:w="113" w:type="dxa"/>
+              <w:left w:w="113" w:type="dxa"/>
+              <w:bottom w:w="113" w:type="dxa"/>
+              <w:right w:w="113" w:type="dxa"/>
+            </w:tcMar>
+            <w:hideMark/>
+          </w:tcPr>
+          <w:p>
+            <w:pPr>
+              <w:rPr>
+                <w:sz w:val="10"/>
+                <w:szCs w:val="10"/>
+              </w:rPr>
+            </w:pPr>
+            <w:r>
+              <w:rPr>
+                <w:sz w:val="10"/>
+                <w:szCs w:val="10"/>
+              </w:rPr>
+              <w:t>Year, numeric (two digits)</w:t>
+            </w:r>
+          </w:p>
+        </w:tc>
+      </w:tr>
+      <w:tr>
+        <w:trPr>
+          <w:trHeight w:val="272"/>
+        </w:trPr>
+        <w:tc>
+          <w:tcPr>
+            <w:tcW w:w="690" w:type="dxa"/>
+            <w:tcBorders>
+              <w:top w:val="single" w:sz="6" w:space="0" w:color="DDDDDD"/>
+              <w:left w:val="single" w:sz="6" w:space="0" w:color="DDDDDD"/>
+              <w:bottom w:val="single" w:sz="6" w:space="0" w:color="DDDDDD"/>
+              <w:right w:val="single" w:sz="6" w:space="0" w:color="DDDDDD"/>
+            </w:tcBorders>
+            <w:shd w:val="clear" w:color="auto" w:fill="FFFFFF"/>
+            <w:tcMar>
+              <w:top w:w="113" w:type="dxa"/>
+              <w:left w:w="113" w:type="dxa"/>
+              <w:bottom w:w="113" w:type="dxa"/>
+              <w:right w:w="113" w:type="dxa"/>
+            </w:tcMar>
+            <w:hideMark/>
+          </w:tcPr>
+          <w:p>
+            <w:pPr>
+              <w:rPr>
+                <w:sz w:val="10"/>
+                <w:szCs w:val="10"/>
+              </w:rPr>
+            </w:pPr>
+            <w:r>
+              <w:rPr>
+                <w:sz w:val="10"/>
+                <w:szCs w:val="10"/>
+              </w:rPr>
+              <w:t>%%</w:t>
+            </w:r>
+          </w:p>
+        </w:tc>
+        <w:tc>
+          <w:tcPr>
+            <w:tcW w:w="0" w:type="auto"/>
+            <w:tcBorders>
+              <w:top w:val="single" w:sz="6" w:space="0" w:color="DDDDDD"/>
+              <w:left w:val="single" w:sz="6" w:space="0" w:color="DDDDDD"/>
+              <w:bottom w:val="single" w:sz="6" w:space="0" w:color="DDDDDD"/>
+              <w:right w:val="single" w:sz="6" w:space="0" w:color="DDDDDD"/>
+            </w:tcBorders>
+            <w:shd w:val="clear" w:color="auto" w:fill="FFFFFF"/>
+            <w:tcMar>
+              <w:top w:w="113" w:type="dxa"/>
+              <w:left w:w="113" w:type="dxa"/>
+              <w:bottom w:w="113" w:type="dxa"/>
+              <w:right w:w="113" w:type="dxa"/>
+            </w:tcMar>
+            <w:hideMark/>
+          </w:tcPr>
+          <w:p>
+            <w:pPr>
+              <w:rPr>
+                <w:sz w:val="10"/>
+                <w:szCs w:val="10"/>
+              </w:rPr>
+            </w:pPr>
+            <w:r>
+              <w:rPr>
+                <w:sz w:val="10"/>
+                <w:szCs w:val="10"/>
+              </w:rPr>
+              <w:t>A literal “%” character</w:t>
+            </w:r>
+          </w:p>
+        </w:tc>
+      </w:tr>
+      <w:tr>
+        <w:trPr>
+          <w:trHeight w:val="272"/>
+        </w:trPr>
+        <w:tc>
+          <w:tcPr>
+            <w:tcW w:w="690" w:type="dxa"/>
+            <w:tcBorders>
+              <w:top w:val="single" w:sz="6" w:space="0" w:color="DDDDDD"/>
+              <w:left w:val="single" w:sz="6" w:space="0" w:color="DDDDDD"/>
+              <w:bottom w:val="single" w:sz="6" w:space="0" w:color="DDDDDD"/>
+              <w:right w:val="single" w:sz="6" w:space="0" w:color="DDDDDD"/>
+            </w:tcBorders>
+            <w:shd w:val="clear" w:color="auto" w:fill="FFFFFF"/>
+            <w:tcMar>
+              <w:top w:w="113" w:type="dxa"/>
+              <w:left w:w="113" w:type="dxa"/>
+              <w:bottom w:w="113" w:type="dxa"/>
+              <w:right w:w="113" w:type="dxa"/>
+            </w:tcMar>
+            <w:hideMark/>
+          </w:tcPr>
+          <w:p>
+            <w:pPr>
+              <w:rPr>
+                <w:sz w:val="10"/>
+                <w:szCs w:val="10"/>
+              </w:rPr>
+            </w:pPr>
+            <w:r>
+              <w:rPr>
+                <w:sz w:val="10"/>
+                <w:szCs w:val="10"/>
+              </w:rPr>
+              <w:t>%x</w:t>
+            </w:r>
+          </w:p>
+        </w:tc>
+        <w:tc>
+          <w:tcPr>
+            <w:tcW w:w="0" w:type="auto"/>
+            <w:tcBorders>
+              <w:top w:val="single" w:sz="6" w:space="0" w:color="DDDDDD"/>
+              <w:left w:val="single" w:sz="6" w:space="0" w:color="DDDDDD"/>
+              <w:bottom w:val="single" w:sz="6" w:space="0" w:color="DDDDDD"/>
+              <w:right w:val="single" w:sz="6" w:space="0" w:color="DDDDDD"/>
+            </w:tcBorders>
+            <w:shd w:val="clear" w:color="auto" w:fill="FFFFFF"/>
+            <w:tcMar>
+              <w:top w:w="113" w:type="dxa"/>
+              <w:left w:w="113" w:type="dxa"/>
+              <w:bottom w:w="113" w:type="dxa"/>
+              <w:right w:w="113" w:type="dxa"/>
+            </w:tcMar>
+            <w:hideMark/>
+          </w:tcPr>
+          <w:p>
+            <w:pPr>
+              <w:rPr>
+                <w:sz w:val="10"/>
+                <w:szCs w:val="10"/>
+              </w:rPr>
+            </w:pPr>
+            <w:r>
+              <w:rPr>
+                <w:sz w:val="10"/>
+                <w:szCs w:val="10"/>
+              </w:rPr>
+              <w:t>x, for any “x” not listed above</w:t>
+            </w:r>
+          </w:p>
+        </w:tc>
+      </w:tr>
+    </w:tbl>
+    <w:p>
+      <w:pPr>
+        <w:tabs>
+          <w:tab w:val="left" w:pos="2127"/>
+          <w:tab w:val="right" w:pos="9020"/>
+        </w:tabs>
+        <w:rPr>
+          <w:bCs/>
+          <w:sz w:val="16"/>
+          <w:szCs w:val="16"/>
+          <w:lang w:val="en-US"/>
+        </w:rPr>
+      </w:pPr>
+      <w:r>
+        <w:rPr>
+          <w:bCs/>
+          <w:sz w:val="16"/>
+          <w:szCs w:val="16"/>
+          <w:lang w:val="en-US"/>
+        </w:rPr>
+        <w:tab/>
+      </w:r>
+    </w:p>
+    <w:p>
+      <w:pPr>
+        <w:tabs>
+          <w:tab w:val="left" w:pos="2127"/>
+          <w:tab w:val="right" w:pos="9020"/>
+        </w:tabs>
+        <w:rPr>
+          <w:bCs/>
+          <w:sz w:val="16"/>
+          <w:szCs w:val="16"/>
+          <w:lang w:val="en-US"/>
+        </w:rPr>
+      </w:pPr>
+    </w:p>
+    <w:p>
+      <w:pPr>
+        <w:tabs>
+          <w:tab w:val="left" w:pos="2127"/>
+          <w:tab w:val="right" w:pos="9020"/>
+        </w:tabs>
+        <w:rPr>
+          <w:bCs/>
+          <w:sz w:val="16"/>
+          <w:szCs w:val="16"/>
+          <w:lang w:val="en-US"/>
+        </w:rPr>
+      </w:pPr>
+    </w:p>
+    <w:p>
+      <w:pPr>
+        <w:tabs>
+          <w:tab w:val="left" w:pos="2127"/>
+          <w:tab w:val="right" w:pos="9020"/>
+        </w:tabs>
+        <w:rPr>
+          <w:bCs/>
+          <w:sz w:val="16"/>
+          <w:szCs w:val="16"/>
+          <w:lang w:val="en-US"/>
+        </w:rPr>
+      </w:pPr>
+    </w:p>
+    <w:p>
+      <w:pPr>
+        <w:tabs>
+          <w:tab w:val="left" w:pos="2127"/>
+          <w:tab w:val="right" w:pos="9020"/>
+        </w:tabs>
+        <w:rPr>
+          <w:bCs/>
+          <w:sz w:val="16"/>
+          <w:szCs w:val="16"/>
+          <w:lang w:val="en-US"/>
         </w:rPr>
       </w:pPr>
     </w:p>
@@ -7283,9 +10386,9 @@
     </w:lvl>
   </w:abstractNum>
   <w:abstractNum w:abstractNumId="2" w15:restartNumberingAfterBreak="0">
-    <w:nsid w:val="176650D3"/>
+    <w:nsid w:val="11B45567"/>
     <w:multiLevelType w:val="hybridMultilevel"/>
-    <w:tmpl w:val="A84022E8"/>
+    <w:tmpl w:val="A5C6323A"/>
     <w:lvl w:ilvl="0" w:tplc="0809000F">
       <w:start w:val="1"/>
       <w:numFmt w:val="decimal"/>
@@ -7372,16 +10475,16 @@
     </w:lvl>
   </w:abstractNum>
   <w:abstractNum w:abstractNumId="3" w15:restartNumberingAfterBreak="0">
-    <w:nsid w:val="22BD67FD"/>
+    <w:nsid w:val="176650D3"/>
     <w:multiLevelType w:val="hybridMultilevel"/>
-    <w:tmpl w:val="9922568A"/>
-    <w:lvl w:ilvl="0" w:tplc="C74E71AE">
+    <w:tmpl w:val="A84022E8"/>
+    <w:lvl w:ilvl="0" w:tplc="0809000F">
       <w:start w:val="1"/>
       <w:numFmt w:val="decimal"/>
       <w:lvlText w:val="%1."/>
       <w:lvlJc w:val="left"/>
       <w:pPr>
-        <w:ind w:left="1440" w:hanging="360"/>
+        <w:ind w:left="720" w:hanging="360"/>
       </w:pPr>
       <w:rPr>
         <w:rFonts w:hint="default"/>
@@ -7393,7 +10496,7 @@
       <w:lvlText w:val="%2."/>
       <w:lvlJc w:val="left"/>
       <w:pPr>
-        <w:ind w:left="2160" w:hanging="360"/>
+        <w:ind w:left="1440" w:hanging="360"/>
       </w:pPr>
     </w:lvl>
     <w:lvl w:ilvl="2" w:tplc="0809001B" w:tentative="1">
@@ -7402,7 +10505,7 @@
       <w:lvlText w:val="%3."/>
       <w:lvlJc w:val="right"/>
       <w:pPr>
-        <w:ind w:left="2880" w:hanging="180"/>
+        <w:ind w:left="2160" w:hanging="180"/>
       </w:pPr>
     </w:lvl>
     <w:lvl w:ilvl="3" w:tplc="0809000F" w:tentative="1">
@@ -7411,7 +10514,7 @@
       <w:lvlText w:val="%4."/>
       <w:lvlJc w:val="left"/>
       <w:pPr>
-        <w:ind w:left="3600" w:hanging="360"/>
+        <w:ind w:left="2880" w:hanging="360"/>
       </w:pPr>
     </w:lvl>
     <w:lvl w:ilvl="4" w:tplc="08090019" w:tentative="1">
@@ -7420,7 +10523,7 @@
       <w:lvlText w:val="%5."/>
       <w:lvlJc w:val="left"/>
       <w:pPr>
-        <w:ind w:left="4320" w:hanging="360"/>
+        <w:ind w:left="3600" w:hanging="360"/>
       </w:pPr>
     </w:lvl>
     <w:lvl w:ilvl="5" w:tplc="0809001B" w:tentative="1">
@@ -7429,7 +10532,7 @@
       <w:lvlText w:val="%6."/>
       <w:lvlJc w:val="right"/>
       <w:pPr>
-        <w:ind w:left="5040" w:hanging="180"/>
+        <w:ind w:left="4320" w:hanging="180"/>
       </w:pPr>
     </w:lvl>
     <w:lvl w:ilvl="6" w:tplc="0809000F" w:tentative="1">
@@ -7438,7 +10541,7 @@
       <w:lvlText w:val="%7."/>
       <w:lvlJc w:val="left"/>
       <w:pPr>
-        <w:ind w:left="5760" w:hanging="360"/>
+        <w:ind w:left="5040" w:hanging="360"/>
       </w:pPr>
     </w:lvl>
     <w:lvl w:ilvl="7" w:tplc="08090019" w:tentative="1">
@@ -7447,7 +10550,7 @@
       <w:lvlText w:val="%8."/>
       <w:lvlJc w:val="left"/>
       <w:pPr>
-        <w:ind w:left="6480" w:hanging="360"/>
+        <w:ind w:left="5760" w:hanging="360"/>
       </w:pPr>
     </w:lvl>
     <w:lvl w:ilvl="8" w:tplc="0809001B" w:tentative="1">
@@ -7456,21 +10559,21 @@
       <w:lvlText w:val="%9."/>
       <w:lvlJc w:val="right"/>
       <w:pPr>
-        <w:ind w:left="7200" w:hanging="180"/>
+        <w:ind w:left="6480" w:hanging="180"/>
       </w:pPr>
     </w:lvl>
   </w:abstractNum>
   <w:abstractNum w:abstractNumId="4" w15:restartNumberingAfterBreak="0">
-    <w:nsid w:val="32D37800"/>
+    <w:nsid w:val="22BD67FD"/>
     <w:multiLevelType w:val="hybridMultilevel"/>
-    <w:tmpl w:val="0D6C56C4"/>
-    <w:lvl w:ilvl="0" w:tplc="0504D904">
+    <w:tmpl w:val="9922568A"/>
+    <w:lvl w:ilvl="0" w:tplc="C74E71AE">
       <w:start w:val="1"/>
       <w:numFmt w:val="decimal"/>
       <w:lvlText w:val="%1."/>
       <w:lvlJc w:val="left"/>
       <w:pPr>
-        <w:ind w:left="1800" w:hanging="360"/>
+        <w:ind w:left="1440" w:hanging="360"/>
       </w:pPr>
       <w:rPr>
         <w:rFonts w:hint="default"/>
@@ -7482,7 +10585,7 @@
       <w:lvlText w:val="%2."/>
       <w:lvlJc w:val="left"/>
       <w:pPr>
-        <w:ind w:left="2520" w:hanging="360"/>
+        <w:ind w:left="2160" w:hanging="360"/>
       </w:pPr>
     </w:lvl>
     <w:lvl w:ilvl="2" w:tplc="0809001B" w:tentative="1">
@@ -7491,7 +10594,7 @@
       <w:lvlText w:val="%3."/>
       <w:lvlJc w:val="right"/>
       <w:pPr>
-        <w:ind w:left="3240" w:hanging="180"/>
+        <w:ind w:left="2880" w:hanging="180"/>
       </w:pPr>
     </w:lvl>
     <w:lvl w:ilvl="3" w:tplc="0809000F" w:tentative="1">
@@ -7500,7 +10603,7 @@
       <w:lvlText w:val="%4."/>
       <w:lvlJc w:val="left"/>
       <w:pPr>
-        <w:ind w:left="3960" w:hanging="360"/>
+        <w:ind w:left="3600" w:hanging="360"/>
       </w:pPr>
     </w:lvl>
     <w:lvl w:ilvl="4" w:tplc="08090019" w:tentative="1">
@@ -7509,7 +10612,7 @@
       <w:lvlText w:val="%5."/>
       <w:lvlJc w:val="left"/>
       <w:pPr>
-        <w:ind w:left="4680" w:hanging="360"/>
+        <w:ind w:left="4320" w:hanging="360"/>
       </w:pPr>
     </w:lvl>
     <w:lvl w:ilvl="5" w:tplc="0809001B" w:tentative="1">
@@ -7518,7 +10621,7 @@
       <w:lvlText w:val="%6."/>
       <w:lvlJc w:val="right"/>
       <w:pPr>
-        <w:ind w:left="5400" w:hanging="180"/>
+        <w:ind w:left="5040" w:hanging="180"/>
       </w:pPr>
     </w:lvl>
     <w:lvl w:ilvl="6" w:tplc="0809000F" w:tentative="1">
@@ -7527,7 +10630,7 @@
       <w:lvlText w:val="%7."/>
       <w:lvlJc w:val="left"/>
       <w:pPr>
-        <w:ind w:left="6120" w:hanging="360"/>
+        <w:ind w:left="5760" w:hanging="360"/>
       </w:pPr>
     </w:lvl>
     <w:lvl w:ilvl="7" w:tplc="08090019" w:tentative="1">
@@ -7536,7 +10639,7 @@
       <w:lvlText w:val="%8."/>
       <w:lvlJc w:val="left"/>
       <w:pPr>
-        <w:ind w:left="6840" w:hanging="360"/>
+        <w:ind w:left="6480" w:hanging="360"/>
       </w:pPr>
     </w:lvl>
     <w:lvl w:ilvl="8" w:tplc="0809001B" w:tentative="1">
@@ -7545,21 +10648,21 @@
       <w:lvlText w:val="%9."/>
       <w:lvlJc w:val="right"/>
       <w:pPr>
-        <w:ind w:left="7560" w:hanging="180"/>
+        <w:ind w:left="7200" w:hanging="180"/>
       </w:pPr>
     </w:lvl>
   </w:abstractNum>
   <w:abstractNum w:abstractNumId="5" w15:restartNumberingAfterBreak="0">
-    <w:nsid w:val="43653CA4"/>
+    <w:nsid w:val="32D37800"/>
     <w:multiLevelType w:val="hybridMultilevel"/>
-    <w:tmpl w:val="219E0104"/>
-    <w:lvl w:ilvl="0" w:tplc="0809000F">
+    <w:tmpl w:val="0D6C56C4"/>
+    <w:lvl w:ilvl="0" w:tplc="0504D904">
       <w:start w:val="1"/>
       <w:numFmt w:val="decimal"/>
       <w:lvlText w:val="%1."/>
       <w:lvlJc w:val="left"/>
       <w:pPr>
-        <w:ind w:left="720" w:hanging="360"/>
+        <w:ind w:left="1800" w:hanging="360"/>
       </w:pPr>
       <w:rPr>
         <w:rFonts w:hint="default"/>
@@ -7571,7 +10674,7 @@
       <w:lvlText w:val="%2."/>
       <w:lvlJc w:val="left"/>
       <w:pPr>
-        <w:ind w:left="1440" w:hanging="360"/>
+        <w:ind w:left="2520" w:hanging="360"/>
       </w:pPr>
     </w:lvl>
     <w:lvl w:ilvl="2" w:tplc="0809001B" w:tentative="1">
@@ -7580,7 +10683,7 @@
       <w:lvlText w:val="%3."/>
       <w:lvlJc w:val="right"/>
       <w:pPr>
-        <w:ind w:left="2160" w:hanging="180"/>
+        <w:ind w:left="3240" w:hanging="180"/>
       </w:pPr>
     </w:lvl>
     <w:lvl w:ilvl="3" w:tplc="0809000F" w:tentative="1">
@@ -7589,7 +10692,7 @@
       <w:lvlText w:val="%4."/>
       <w:lvlJc w:val="left"/>
       <w:pPr>
-        <w:ind w:left="2880" w:hanging="360"/>
+        <w:ind w:left="3960" w:hanging="360"/>
       </w:pPr>
     </w:lvl>
     <w:lvl w:ilvl="4" w:tplc="08090019" w:tentative="1">
@@ -7598,7 +10701,7 @@
       <w:lvlText w:val="%5."/>
       <w:lvlJc w:val="left"/>
       <w:pPr>
-        <w:ind w:left="3600" w:hanging="360"/>
+        <w:ind w:left="4680" w:hanging="360"/>
       </w:pPr>
     </w:lvl>
     <w:lvl w:ilvl="5" w:tplc="0809001B" w:tentative="1">
@@ -7607,7 +10710,7 @@
       <w:lvlText w:val="%6."/>
       <w:lvlJc w:val="right"/>
       <w:pPr>
-        <w:ind w:left="4320" w:hanging="180"/>
+        <w:ind w:left="5400" w:hanging="180"/>
       </w:pPr>
     </w:lvl>
     <w:lvl w:ilvl="6" w:tplc="0809000F" w:tentative="1">
@@ -7616,7 +10719,7 @@
       <w:lvlText w:val="%7."/>
       <w:lvlJc w:val="left"/>
       <w:pPr>
-        <w:ind w:left="5040" w:hanging="360"/>
+        <w:ind w:left="6120" w:hanging="360"/>
       </w:pPr>
     </w:lvl>
     <w:lvl w:ilvl="7" w:tplc="08090019" w:tentative="1">
@@ -7625,7 +10728,7 @@
       <w:lvlText w:val="%8."/>
       <w:lvlJc w:val="left"/>
       <w:pPr>
-        <w:ind w:left="5760" w:hanging="360"/>
+        <w:ind w:left="6840" w:hanging="360"/>
       </w:pPr>
     </w:lvl>
     <w:lvl w:ilvl="8" w:tplc="0809001B" w:tentative="1">
@@ -7634,14 +10737,14 @@
       <w:lvlText w:val="%9."/>
       <w:lvlJc w:val="right"/>
       <w:pPr>
-        <w:ind w:left="6480" w:hanging="180"/>
+        <w:ind w:left="7560" w:hanging="180"/>
       </w:pPr>
     </w:lvl>
   </w:abstractNum>
   <w:abstractNum w:abstractNumId="6" w15:restartNumberingAfterBreak="0">
-    <w:nsid w:val="47BF2E90"/>
+    <w:nsid w:val="43653CA4"/>
     <w:multiLevelType w:val="hybridMultilevel"/>
-    <w:tmpl w:val="36C8F482"/>
+    <w:tmpl w:val="219E0104"/>
     <w:lvl w:ilvl="0" w:tplc="0809000F">
       <w:start w:val="1"/>
       <w:numFmt w:val="decimal"/>
@@ -7728,9 +10831,9 @@
     </w:lvl>
   </w:abstractNum>
   <w:abstractNum w:abstractNumId="7" w15:restartNumberingAfterBreak="0">
-    <w:nsid w:val="494E6762"/>
+    <w:nsid w:val="47BF2E90"/>
     <w:multiLevelType w:val="hybridMultilevel"/>
-    <w:tmpl w:val="6610CA08"/>
+    <w:tmpl w:val="36C8F482"/>
     <w:lvl w:ilvl="0" w:tplc="0809000F">
       <w:start w:val="1"/>
       <w:numFmt w:val="decimal"/>
@@ -7817,6 +10920,95 @@
     </w:lvl>
   </w:abstractNum>
   <w:abstractNum w:abstractNumId="8" w15:restartNumberingAfterBreak="0">
+    <w:nsid w:val="494E6762"/>
+    <w:multiLevelType w:val="hybridMultilevel"/>
+    <w:tmpl w:val="6610CA08"/>
+    <w:lvl w:ilvl="0" w:tplc="0809000F">
+      <w:start w:val="1"/>
+      <w:numFmt w:val="decimal"/>
+      <w:lvlText w:val="%1."/>
+      <w:lvlJc w:val="left"/>
+      <w:pPr>
+        <w:ind w:left="720" w:hanging="360"/>
+      </w:pPr>
+      <w:rPr>
+        <w:rFonts w:hint="default"/>
+      </w:rPr>
+    </w:lvl>
+    <w:lvl w:ilvl="1" w:tplc="08090019" w:tentative="1">
+      <w:start w:val="1"/>
+      <w:numFmt w:val="lowerLetter"/>
+      <w:lvlText w:val="%2."/>
+      <w:lvlJc w:val="left"/>
+      <w:pPr>
+        <w:ind w:left="1440" w:hanging="360"/>
+      </w:pPr>
+    </w:lvl>
+    <w:lvl w:ilvl="2" w:tplc="0809001B" w:tentative="1">
+      <w:start w:val="1"/>
+      <w:numFmt w:val="lowerRoman"/>
+      <w:lvlText w:val="%3."/>
+      <w:lvlJc w:val="right"/>
+      <w:pPr>
+        <w:ind w:left="2160" w:hanging="180"/>
+      </w:pPr>
+    </w:lvl>
+    <w:lvl w:ilvl="3" w:tplc="0809000F" w:tentative="1">
+      <w:start w:val="1"/>
+      <w:numFmt w:val="decimal"/>
+      <w:lvlText w:val="%4."/>
+      <w:lvlJc w:val="left"/>
+      <w:pPr>
+        <w:ind w:left="2880" w:hanging="360"/>
+      </w:pPr>
+    </w:lvl>
+    <w:lvl w:ilvl="4" w:tplc="08090019" w:tentative="1">
+      <w:start w:val="1"/>
+      <w:numFmt w:val="lowerLetter"/>
+      <w:lvlText w:val="%5."/>
+      <w:lvlJc w:val="left"/>
+      <w:pPr>
+        <w:ind w:left="3600" w:hanging="360"/>
+      </w:pPr>
+    </w:lvl>
+    <w:lvl w:ilvl="5" w:tplc="0809001B" w:tentative="1">
+      <w:start w:val="1"/>
+      <w:numFmt w:val="lowerRoman"/>
+      <w:lvlText w:val="%6."/>
+      <w:lvlJc w:val="right"/>
+      <w:pPr>
+        <w:ind w:left="4320" w:hanging="180"/>
+      </w:pPr>
+    </w:lvl>
+    <w:lvl w:ilvl="6" w:tplc="0809000F" w:tentative="1">
+      <w:start w:val="1"/>
+      <w:numFmt w:val="decimal"/>
+      <w:lvlText w:val="%7."/>
+      <w:lvlJc w:val="left"/>
+      <w:pPr>
+        <w:ind w:left="5040" w:hanging="360"/>
+      </w:pPr>
+    </w:lvl>
+    <w:lvl w:ilvl="7" w:tplc="08090019" w:tentative="1">
+      <w:start w:val="1"/>
+      <w:numFmt w:val="lowerLetter"/>
+      <w:lvlText w:val="%8."/>
+      <w:lvlJc w:val="left"/>
+      <w:pPr>
+        <w:ind w:left="5760" w:hanging="360"/>
+      </w:pPr>
+    </w:lvl>
+    <w:lvl w:ilvl="8" w:tplc="0809001B" w:tentative="1">
+      <w:start w:val="1"/>
+      <w:numFmt w:val="lowerRoman"/>
+      <w:lvlText w:val="%9."/>
+      <w:lvlJc w:val="right"/>
+      <w:pPr>
+        <w:ind w:left="6480" w:hanging="180"/>
+      </w:pPr>
+    </w:lvl>
+  </w:abstractNum>
+  <w:abstractNum w:abstractNumId="9" w15:restartNumberingAfterBreak="0">
     <w:nsid w:val="5FFA4DBD"/>
     <w:multiLevelType w:val="hybridMultilevel"/>
     <w:tmpl w:val="C52260D4"/>
@@ -7905,7 +11097,7 @@
       </w:pPr>
     </w:lvl>
   </w:abstractNum>
-  <w:abstractNum w:abstractNumId="9" w15:restartNumberingAfterBreak="0">
+  <w:abstractNum w:abstractNumId="10" w15:restartNumberingAfterBreak="0">
     <w:nsid w:val="69CD3CCC"/>
     <w:multiLevelType w:val="hybridMultilevel"/>
     <w:tmpl w:val="38603C0E"/>
@@ -7995,34 +11187,37 @@
     </w:lvl>
   </w:abstractNum>
   <w:num w:numId="1" w16cid:durableId="650795564">
-    <w:abstractNumId w:val="5"/>
+    <w:abstractNumId w:val="6"/>
   </w:num>
   <w:num w:numId="2" w16cid:durableId="1446853005">
-    <w:abstractNumId w:val="6"/>
+    <w:abstractNumId w:val="7"/>
   </w:num>
   <w:num w:numId="3" w16cid:durableId="364913692">
     <w:abstractNumId w:val="1"/>
   </w:num>
   <w:num w:numId="4" w16cid:durableId="1835875203">
+    <w:abstractNumId w:val="9"/>
+  </w:num>
+  <w:num w:numId="5" w16cid:durableId="152110711">
     <w:abstractNumId w:val="8"/>
   </w:num>
-  <w:num w:numId="5" w16cid:durableId="152110711">
-    <w:abstractNumId w:val="7"/>
-  </w:num>
   <w:num w:numId="6" w16cid:durableId="668142604">
-    <w:abstractNumId w:val="2"/>
+    <w:abstractNumId w:val="3"/>
   </w:num>
   <w:num w:numId="7" w16cid:durableId="1980303472">
     <w:abstractNumId w:val="0"/>
   </w:num>
   <w:num w:numId="8" w16cid:durableId="1137648960">
-    <w:abstractNumId w:val="9"/>
+    <w:abstractNumId w:val="10"/>
   </w:num>
   <w:num w:numId="9" w16cid:durableId="1275284987">
-    <w:abstractNumId w:val="3"/>
+    <w:abstractNumId w:val="4"/>
   </w:num>
   <w:num w:numId="10" w16cid:durableId="1552575121">
-    <w:abstractNumId w:val="4"/>
+    <w:abstractNumId w:val="5"/>
+  </w:num>
+  <w:num w:numId="11" w16cid:durableId="1108425323">
+    <w:abstractNumId w:val="2"/>
   </w:num>
 </w:numbering>
 </file>
@@ -8485,6 +11680,34 @@
       <w:shd w:val="clear" w:color="auto" w:fill="E1DFDD"/>
     </w:rPr>
   </w:style>
+  <w:style w:type="paragraph" w:styleId="NormalWeb">
+    <w:name w:val="Normal (Web)"/>
+    <w:basedOn w:val="Normal"/>
+    <w:uiPriority w:val="99"/>
+    <w:semiHidden/>
+    <w:unhideWhenUsed/>
+    <w:rsid w:val="001823AC"/>
+    <w:pPr>
+      <w:spacing w:before="100" w:beforeAutospacing="1" w:after="100" w:afterAutospacing="1"/>
+    </w:pPr>
+    <w:rPr>
+      <w:rFonts w:ascii="Times New Roman" w:eastAsia="Times New Roman" w:hAnsi="Times New Roman" w:cs="Times New Roman"/>
+      <w:kern w:val="0"/>
+      <w:lang w:eastAsia="en-GB"/>
+      <w14:ligatures w14:val="none"/>
+    </w:rPr>
+  </w:style>
+  <w:style w:type="character" w:styleId="Strong">
+    <w:name w:val="Strong"/>
+    <w:basedOn w:val="DefaultParagraphFont"/>
+    <w:uiPriority w:val="22"/>
+    <w:qFormat/>
+    <w:rsid w:val="001823AC"/>
+    <w:rPr>
+      <w:b/>
+      <w:bCs/>
+    </w:rPr>
+  </w:style>
 </w:styles>
 </file>
 

--- a/Database/DBCommands.docx
+++ b/Database/DBCommands.docx
@@ -19,7 +19,7 @@
           <w:sz w:val="15"/>
           <w:szCs w:val="15"/>
         </w:rPr>
-        <w:t>Check constraint</w:t>
+        <w:t>Numerical function</w:t>
       </w:r>
     </w:p>
     <w:p>
@@ -39,7 +39,21 @@
           <w:sz w:val="15"/>
           <w:szCs w:val="15"/>
         </w:rPr>
-        <w:t>Date time</w:t>
+        <w:t>C</w:t>
+      </w:r>
+      <w:r>
+        <w:rPr>
+          <w:sz w:val="15"/>
+          <w:szCs w:val="15"/>
+        </w:rPr>
+        <w:t>ase</w:t>
+      </w:r>
+      <w:r>
+        <w:rPr>
+          <w:sz w:val="15"/>
+          <w:szCs w:val="15"/>
+        </w:rPr>
+        <w:t xml:space="preserve"> statement</w:t>
       </w:r>
     </w:p>
     <w:p>
@@ -59,7 +73,7 @@
           <w:sz w:val="15"/>
           <w:szCs w:val="15"/>
         </w:rPr>
-        <w:t>Numerical function</w:t>
+        <w:t>Procedures</w:t>
       </w:r>
     </w:p>
     <w:p>
@@ -79,114 +93,7 @@
           <w:sz w:val="15"/>
           <w:szCs w:val="15"/>
         </w:rPr>
-        <w:t>Limit clause</w:t>
-      </w:r>
-    </w:p>
-    <w:p>
-      <w:pPr>
-        <w:pStyle w:val="ListParagraph"/>
-        <w:numPr>
-          <w:ilvl w:val="0"/>
-          <w:numId w:val="11"/>
-        </w:numPr>
-        <w:rPr>
-          <w:sz w:val="15"/>
-          <w:szCs w:val="15"/>
-        </w:rPr>
-      </w:pPr>
-      <w:r>
-        <w:rPr>
-          <w:sz w:val="15"/>
-          <w:szCs w:val="15"/>
-        </w:rPr>
-        <w:t>Self join</w:t>
-      </w:r>
-    </w:p>
-    <w:p>
-      <w:pPr>
-        <w:pStyle w:val="ListParagraph"/>
-        <w:numPr>
-          <w:ilvl w:val="0"/>
-          <w:numId w:val="11"/>
-        </w:numPr>
-        <w:rPr>
-          <w:sz w:val="15"/>
-          <w:szCs w:val="15"/>
-        </w:rPr>
-      </w:pPr>
-      <w:r>
-        <w:rPr>
-          <w:sz w:val="15"/>
-          <w:szCs w:val="15"/>
-        </w:rPr>
-        <w:t>Acid , rollback and commit</w:t>
-      </w:r>
-    </w:p>
-    <w:p>
-      <w:pPr>
-        <w:pStyle w:val="ListParagraph"/>
-        <w:numPr>
-          <w:ilvl w:val="0"/>
-          <w:numId w:val="11"/>
-        </w:numPr>
-        <w:rPr>
-          <w:sz w:val="15"/>
-          <w:szCs w:val="15"/>
-        </w:rPr>
-      </w:pPr>
-      <w:r>
-        <w:rPr>
-          <w:sz w:val="15"/>
-          <w:szCs w:val="15"/>
-        </w:rPr>
-        <w:t>V</w:t>
-      </w:r>
-      <w:r>
-        <w:rPr>
-          <w:sz w:val="15"/>
-          <w:szCs w:val="15"/>
-        </w:rPr>
-        <w:t>iews</w:t>
-      </w:r>
-    </w:p>
-    <w:p>
-      <w:pPr>
-        <w:pStyle w:val="ListParagraph"/>
-        <w:numPr>
-          <w:ilvl w:val="0"/>
-          <w:numId w:val="11"/>
-        </w:numPr>
-        <w:rPr>
-          <w:sz w:val="15"/>
-          <w:szCs w:val="15"/>
-        </w:rPr>
-      </w:pPr>
-      <w:r>
-        <w:rPr>
-          <w:sz w:val="15"/>
-          <w:szCs w:val="15"/>
-        </w:rPr>
-        <w:t>Temporary tables</w:t>
-      </w:r>
-    </w:p>
-    <w:p>
-      <w:pPr>
-        <w:pStyle w:val="ListParagraph"/>
-        <w:numPr>
-          <w:ilvl w:val="0"/>
-          <w:numId w:val="11"/>
-        </w:numPr>
-        <w:rPr>
-          <w:sz w:val="15"/>
-          <w:szCs w:val="15"/>
-        </w:rPr>
-      </w:pPr>
-      <w:r>
-        <w:rPr>
-          <w:sz w:val="15"/>
-          <w:szCs w:val="15"/>
-        </w:rPr>
-        <w:t>Select case</w:t>
+        <w:t>index</w:t>
       </w:r>
     </w:p>
     <w:p>
@@ -1026,7 +933,6 @@
           <w:sz w:val="18"/>
           <w:szCs w:val="18"/>
         </w:rPr>
-        <w:lastRenderedPageBreak/>
         <w:t>To not get duplicate values for column city</w:t>
       </w:r>
       <w:r>
@@ -1083,6 +989,7 @@
           <w:sz w:val="18"/>
           <w:szCs w:val="18"/>
         </w:rPr>
+        <w:lastRenderedPageBreak/>
         <w:t>To get the current date</w:t>
       </w:r>
       <w:r>
@@ -1995,7 +1902,6 @@
           <w:sz w:val="18"/>
           <w:szCs w:val="18"/>
         </w:rPr>
-        <w:lastRenderedPageBreak/>
         <w:t>Customer info whose gst starts with digits only</w:t>
       </w:r>
       <w:r>
@@ -2093,6 +1999,7 @@
           <w:sz w:val="18"/>
           <w:szCs w:val="18"/>
         </w:rPr>
+        <w:lastRenderedPageBreak/>
         <w:t>SELECT 'colouur' REGEXP 'colou?r'; -&gt; 0</w:t>
       </w:r>
       <w:r>
@@ -2676,7 +2583,6 @@
           <w:sz w:val="18"/>
           <w:szCs w:val="18"/>
         </w:rPr>
-        <w:lastRenderedPageBreak/>
         <w:t>length</w:t>
       </w:r>
       <w:r>
@@ -2763,6 +2669,7 @@
           <w:sz w:val="18"/>
           <w:szCs w:val="18"/>
         </w:rPr>
+        <w:lastRenderedPageBreak/>
         <w:t>replace</w:t>
       </w:r>
       <w:r>
@@ -3586,120 +3493,126 @@
           <w:sz w:val="18"/>
           <w:szCs w:val="18"/>
         </w:rPr>
+        <w:t xml:space="preserve">inner join </w:t>
+      </w:r>
+      <w:r>
+        <w:rPr>
+          <w:sz w:val="18"/>
+          <w:szCs w:val="18"/>
+        </w:rPr>
+        <w:t>/ equi join</w:t>
+      </w:r>
+      <w:r>
+        <w:rPr>
+          <w:sz w:val="18"/>
+          <w:szCs w:val="18"/>
+        </w:rPr>
+        <w:t>-&gt; common between t1 and t2</w:t>
+      </w:r>
+      <w:r>
+        <w:rPr>
+          <w:sz w:val="18"/>
+          <w:szCs w:val="18"/>
+        </w:rPr>
+        <w:br/>
+      </w:r>
+      <w:r>
+        <w:rPr>
+          <w:sz w:val="18"/>
+          <w:szCs w:val="18"/>
+        </w:rPr>
+        <w:br/>
+      </w:r>
+      <w:r>
+        <w:rPr>
+          <w:sz w:val="18"/>
+          <w:szCs w:val="18"/>
+        </w:rPr>
+        <w:t>SELECT * FROM t1, t2 where t1.id = t2.t1_id;</w:t>
+      </w:r>
+      <w:r>
+        <w:rPr>
+          <w:sz w:val="18"/>
+          <w:szCs w:val="18"/>
+        </w:rPr>
+        <w:t xml:space="preserve"> // cannot use ON with comma separated list of tables</w:t>
+      </w:r>
+      <w:r>
+        <w:rPr>
+          <w:sz w:val="18"/>
+          <w:szCs w:val="18"/>
+        </w:rPr>
+        <w:br/>
+      </w:r>
+      <w:r>
+        <w:rPr>
+          <w:sz w:val="18"/>
+          <w:szCs w:val="18"/>
+        </w:rPr>
+        <w:t>SELECT * FROM t1 JOIN</w:t>
+      </w:r>
+      <w:r>
+        <w:rPr>
+          <w:sz w:val="18"/>
+          <w:szCs w:val="18"/>
+        </w:rPr>
+        <w:t xml:space="preserve"> </w:t>
+      </w:r>
+      <w:r>
+        <w:rPr>
+          <w:sz w:val="18"/>
+          <w:szCs w:val="18"/>
+        </w:rPr>
+        <w:t>t2 where t1.id = t2.t1_id;</w:t>
+      </w:r>
+      <w:r>
+        <w:rPr>
+          <w:sz w:val="18"/>
+          <w:szCs w:val="18"/>
+        </w:rPr>
+        <w:br/>
+      </w:r>
+      <w:r>
+        <w:rPr>
+          <w:sz w:val="18"/>
+          <w:szCs w:val="18"/>
+        </w:rPr>
+        <w:t>SELECT * FROM t1 JOIN</w:t>
+      </w:r>
+      <w:r>
+        <w:rPr>
+          <w:sz w:val="18"/>
+          <w:szCs w:val="18"/>
+        </w:rPr>
+        <w:t xml:space="preserve"> </w:t>
+      </w:r>
+      <w:r>
+        <w:rPr>
+          <w:sz w:val="18"/>
+          <w:szCs w:val="18"/>
+        </w:rPr>
+        <w:t>t2 ON t1.id = t2.t1_id;</w:t>
+      </w:r>
+      <w:r>
+        <w:rPr>
+          <w:sz w:val="18"/>
+          <w:szCs w:val="18"/>
+        </w:rPr>
+        <w:br/>
+      </w:r>
+      <w:r>
+        <w:rPr>
+          <w:sz w:val="18"/>
+          <w:szCs w:val="18"/>
+        </w:rPr>
+        <w:br/>
+      </w:r>
+      <w:r>
+        <w:rPr>
+          <w:sz w:val="18"/>
+          <w:szCs w:val="18"/>
+        </w:rPr>
         <w:lastRenderedPageBreak/>
-        <w:t xml:space="preserve">inner join </w:t>
-      </w:r>
-      <w:r>
-        <w:rPr>
-          <w:sz w:val="18"/>
-          <w:szCs w:val="18"/>
-        </w:rPr>
-        <w:t>/ equi join</w:t>
-      </w:r>
-      <w:r>
-        <w:rPr>
-          <w:sz w:val="18"/>
-          <w:szCs w:val="18"/>
-        </w:rPr>
-        <w:t>-&gt; common between t1 and t2</w:t>
-      </w:r>
-      <w:r>
-        <w:rPr>
-          <w:sz w:val="18"/>
-          <w:szCs w:val="18"/>
-        </w:rPr>
-        <w:br/>
-      </w:r>
-      <w:r>
-        <w:rPr>
-          <w:sz w:val="18"/>
-          <w:szCs w:val="18"/>
-        </w:rPr>
-        <w:br/>
-      </w:r>
-      <w:r>
-        <w:rPr>
-          <w:sz w:val="18"/>
-          <w:szCs w:val="18"/>
-        </w:rPr>
-        <w:t>SELECT * FROM t1, t2 where t1.id = t2.t1_id;</w:t>
-      </w:r>
-      <w:r>
-        <w:rPr>
-          <w:sz w:val="18"/>
-          <w:szCs w:val="18"/>
-        </w:rPr>
-        <w:t xml:space="preserve"> // cannot use ON with comma separated list of tables</w:t>
-      </w:r>
-      <w:r>
-        <w:rPr>
-          <w:sz w:val="18"/>
-          <w:szCs w:val="18"/>
-        </w:rPr>
-        <w:br/>
-      </w:r>
-      <w:r>
-        <w:rPr>
-          <w:sz w:val="18"/>
-          <w:szCs w:val="18"/>
-        </w:rPr>
-        <w:t>SELECT * FROM t1 JOIN</w:t>
-      </w:r>
-      <w:r>
-        <w:rPr>
-          <w:sz w:val="18"/>
-          <w:szCs w:val="18"/>
-        </w:rPr>
-        <w:t xml:space="preserve"> </w:t>
-      </w:r>
-      <w:r>
-        <w:rPr>
-          <w:sz w:val="18"/>
-          <w:szCs w:val="18"/>
-        </w:rPr>
-        <w:t>t2 where t1.id = t2.t1_id;</w:t>
-      </w:r>
-      <w:r>
-        <w:rPr>
-          <w:sz w:val="18"/>
-          <w:szCs w:val="18"/>
-        </w:rPr>
-        <w:br/>
-      </w:r>
-      <w:r>
-        <w:rPr>
-          <w:sz w:val="18"/>
-          <w:szCs w:val="18"/>
-        </w:rPr>
-        <w:t>SELECT * FROM t1 JOIN</w:t>
-      </w:r>
-      <w:r>
-        <w:rPr>
-          <w:sz w:val="18"/>
-          <w:szCs w:val="18"/>
-        </w:rPr>
-        <w:t xml:space="preserve"> </w:t>
-      </w:r>
-      <w:r>
-        <w:rPr>
-          <w:sz w:val="18"/>
-          <w:szCs w:val="18"/>
-        </w:rPr>
-        <w:t>t2 ON t1.id = t2.t1_id;</w:t>
-      </w:r>
-      <w:r>
-        <w:rPr>
-          <w:sz w:val="18"/>
-          <w:szCs w:val="18"/>
-        </w:rPr>
-        <w:br/>
-      </w:r>
-      <w:r>
-        <w:rPr>
-          <w:sz w:val="18"/>
-          <w:szCs w:val="18"/>
-        </w:rPr>
-        <w:br/>
         <w:t>To get specific columns from two tables. Below query gives ambiguous error as id is a common column name in both t1 and t2</w:t>
       </w:r>
       <w:r>
@@ -4493,95 +4406,95 @@
           <w:sz w:val="18"/>
           <w:szCs w:val="18"/>
         </w:rPr>
+        <w:t>select DISTINCT Course_name from courses t1, student t2</w:t>
+      </w:r>
+    </w:p>
+    <w:p>
+      <w:pPr>
+        <w:pStyle w:val="ListParagraph"/>
+        <w:ind w:left="1080"/>
+        <w:rPr>
+          <w:sz w:val="18"/>
+          <w:szCs w:val="18"/>
+        </w:rPr>
+      </w:pPr>
+      <w:r>
+        <w:rPr>
+          <w:sz w:val="18"/>
+          <w:szCs w:val="18"/>
+        </w:rPr>
+        <w:t>where t1.course_id=t2.selected_course;</w:t>
+      </w:r>
+    </w:p>
+    <w:p>
+      <w:pPr>
+        <w:pStyle w:val="ListParagraph"/>
+        <w:ind w:left="1080"/>
+        <w:rPr>
+          <w:sz w:val="18"/>
+          <w:szCs w:val="18"/>
+        </w:rPr>
+      </w:pPr>
+    </w:p>
+    <w:p>
+      <w:pPr>
+        <w:pStyle w:val="ListParagraph"/>
+        <w:ind w:left="1080"/>
+        <w:rPr>
+          <w:sz w:val="18"/>
+          <w:szCs w:val="18"/>
+        </w:rPr>
+      </w:pPr>
+      <w:r>
+        <w:rPr>
+          <w:sz w:val="18"/>
+          <w:szCs w:val="18"/>
+        </w:rPr>
+        <w:t>OR</w:t>
+      </w:r>
+    </w:p>
+    <w:p>
+      <w:pPr>
+        <w:pStyle w:val="ListParagraph"/>
+        <w:ind w:left="1080"/>
+        <w:rPr>
+          <w:sz w:val="18"/>
+          <w:szCs w:val="18"/>
+        </w:rPr>
+      </w:pPr>
+    </w:p>
+    <w:p>
+      <w:pPr>
+        <w:pStyle w:val="ListParagraph"/>
+        <w:ind w:left="1080"/>
+        <w:rPr>
+          <w:sz w:val="18"/>
+          <w:szCs w:val="18"/>
+        </w:rPr>
+      </w:pPr>
+      <w:r>
+        <w:rPr>
+          <w:sz w:val="18"/>
+          <w:szCs w:val="18"/>
+        </w:rPr>
+        <w:t>get the names of course for which students have registered</w:t>
+      </w:r>
+    </w:p>
+    <w:p>
+      <w:pPr>
+        <w:pStyle w:val="ListParagraph"/>
+        <w:ind w:left="1080"/>
+        <w:rPr>
+          <w:sz w:val="18"/>
+          <w:szCs w:val="18"/>
+        </w:rPr>
+      </w:pPr>
+      <w:r>
+        <w:rPr>
+          <w:sz w:val="18"/>
+          <w:szCs w:val="18"/>
+        </w:rPr>
         <w:lastRenderedPageBreak/>
-        <w:t>select DISTINCT Course_name from courses t1, student t2</w:t>
-      </w:r>
-    </w:p>
-    <w:p>
-      <w:pPr>
-        <w:pStyle w:val="ListParagraph"/>
-        <w:ind w:left="1080"/>
-        <w:rPr>
-          <w:sz w:val="18"/>
-          <w:szCs w:val="18"/>
-        </w:rPr>
-      </w:pPr>
-      <w:r>
-        <w:rPr>
-          <w:sz w:val="18"/>
-          <w:szCs w:val="18"/>
-        </w:rPr>
-        <w:t>where t1.course_id=t2.selected_course;</w:t>
-      </w:r>
-    </w:p>
-    <w:p>
-      <w:pPr>
-        <w:pStyle w:val="ListParagraph"/>
-        <w:ind w:left="1080"/>
-        <w:rPr>
-          <w:sz w:val="18"/>
-          <w:szCs w:val="18"/>
-        </w:rPr>
-      </w:pPr>
-    </w:p>
-    <w:p>
-      <w:pPr>
-        <w:pStyle w:val="ListParagraph"/>
-        <w:ind w:left="1080"/>
-        <w:rPr>
-          <w:sz w:val="18"/>
-          <w:szCs w:val="18"/>
-        </w:rPr>
-      </w:pPr>
-      <w:r>
-        <w:rPr>
-          <w:sz w:val="18"/>
-          <w:szCs w:val="18"/>
-        </w:rPr>
-        <w:t>OR</w:t>
-      </w:r>
-    </w:p>
-    <w:p>
-      <w:pPr>
-        <w:pStyle w:val="ListParagraph"/>
-        <w:ind w:left="1080"/>
-        <w:rPr>
-          <w:sz w:val="18"/>
-          <w:szCs w:val="18"/>
-        </w:rPr>
-      </w:pPr>
-    </w:p>
-    <w:p>
-      <w:pPr>
-        <w:pStyle w:val="ListParagraph"/>
-        <w:ind w:left="1080"/>
-        <w:rPr>
-          <w:sz w:val="18"/>
-          <w:szCs w:val="18"/>
-        </w:rPr>
-      </w:pPr>
-      <w:r>
-        <w:rPr>
-          <w:sz w:val="18"/>
-          <w:szCs w:val="18"/>
-        </w:rPr>
-        <w:t>get the names of course for which students have registered</w:t>
-      </w:r>
-    </w:p>
-    <w:p>
-      <w:pPr>
-        <w:pStyle w:val="ListParagraph"/>
-        <w:ind w:left="1080"/>
-        <w:rPr>
-          <w:sz w:val="18"/>
-          <w:szCs w:val="18"/>
-        </w:rPr>
-      </w:pPr>
-      <w:r>
-        <w:rPr>
-          <w:sz w:val="18"/>
-          <w:szCs w:val="18"/>
-        </w:rPr>
         <w:t xml:space="preserve">SELECT course_name </w:t>
       </w:r>
     </w:p>
@@ -5477,8 +5390,89 @@
           <w:sz w:val="18"/>
           <w:szCs w:val="18"/>
         </w:rPr>
+        <w:t>set autocommit=0;</w:t>
+      </w:r>
+    </w:p>
+    <w:p>
+      <w:pPr>
+        <w:pStyle w:val="ListParagraph"/>
+        <w:ind w:left="1080"/>
+        <w:rPr>
+          <w:sz w:val="18"/>
+          <w:szCs w:val="18"/>
+        </w:rPr>
+      </w:pPr>
+      <w:r>
+        <w:rPr>
+          <w:sz w:val="18"/>
+          <w:szCs w:val="18"/>
+        </w:rPr>
+        <w:t>set autocommit=1;</w:t>
+      </w:r>
+    </w:p>
+    <w:p>
+      <w:pPr>
+        <w:pStyle w:val="ListParagraph"/>
+        <w:ind w:left="1080"/>
+        <w:rPr>
+          <w:sz w:val="18"/>
+          <w:szCs w:val="18"/>
+        </w:rPr>
+      </w:pPr>
+    </w:p>
+    <w:p>
+      <w:pPr>
+        <w:pStyle w:val="ListParagraph"/>
+        <w:ind w:left="1080"/>
+        <w:rPr>
+          <w:sz w:val="18"/>
+          <w:szCs w:val="18"/>
+        </w:rPr>
+      </w:pPr>
+    </w:p>
+    <w:p>
+      <w:pPr>
+        <w:pStyle w:val="ListParagraph"/>
+        <w:ind w:left="1080"/>
+        <w:rPr>
+          <w:sz w:val="18"/>
+          <w:szCs w:val="18"/>
+        </w:rPr>
+      </w:pPr>
+      <w:r>
+        <w:rPr>
+          <w:sz w:val="18"/>
+          <w:szCs w:val="18"/>
+        </w:rPr>
+        <w:t>LIMIT CLAUSE</w:t>
+      </w:r>
+    </w:p>
+    <w:p>
+      <w:pPr>
+        <w:pStyle w:val="ListParagraph"/>
+        <w:ind w:left="1080"/>
+        <w:rPr>
+          <w:sz w:val="18"/>
+          <w:szCs w:val="18"/>
+        </w:rPr>
+      </w:pPr>
+    </w:p>
+    <w:p>
+      <w:pPr>
+        <w:pStyle w:val="ListParagraph"/>
+        <w:ind w:left="1080"/>
+        <w:rPr>
+          <w:sz w:val="18"/>
+          <w:szCs w:val="18"/>
+        </w:rPr>
+      </w:pPr>
+      <w:r>
+        <w:rPr>
+          <w:sz w:val="18"/>
+          <w:szCs w:val="18"/>
+        </w:rPr>
         <w:lastRenderedPageBreak/>
-        <w:t>set autocommit=0;</w:t>
+        <w:t xml:space="preserve">Used for pagination. </w:t>
       </w:r>
     </w:p>
     <w:p>
@@ -5490,27 +5484,6 @@
           <w:szCs w:val="18"/>
         </w:rPr>
       </w:pPr>
-      <w:r>
-        <w:rPr>
-          <w:sz w:val="18"/>
-          <w:szCs w:val="18"/>
-        </w:rPr>
-        <w:t>set autocommit=</w:t>
-      </w:r>
-      <w:r>
-        <w:rPr>
-          <w:sz w:val="18"/>
-          <w:szCs w:val="18"/>
-        </w:rPr>
-        <w:t>1</w:t>
-      </w:r>
-      <w:r>
-        <w:rPr>
-          <w:sz w:val="18"/>
-          <w:szCs w:val="18"/>
-        </w:rPr>
-        <w:t>;</w:t>
-      </w:r>
     </w:p>
     <w:p>
       <w:pPr>
@@ -5521,6 +5494,13 @@
           <w:szCs w:val="18"/>
         </w:rPr>
       </w:pPr>
+      <w:r>
+        <w:rPr>
+          <w:sz w:val="18"/>
+          <w:szCs w:val="18"/>
+        </w:rPr>
+        <w:t>First 5 records</w:t>
+      </w:r>
     </w:p>
     <w:p>
       <w:pPr>
@@ -5531,6 +5511,13 @@
           <w:szCs w:val="18"/>
         </w:rPr>
       </w:pPr>
+      <w:r>
+        <w:rPr>
+          <w:sz w:val="18"/>
+          <w:szCs w:val="18"/>
+        </w:rPr>
+        <w:t>SELECT * from customer order by city limit 5 ;</w:t>
+      </w:r>
     </w:p>
     <w:p>
       <w:pPr>
@@ -5546,7 +5533,7 @@
           <w:sz w:val="18"/>
           <w:szCs w:val="18"/>
         </w:rPr>
-        <w:t>LIMIT CLAUSE</w:t>
+        <w:t>5 records from row 3</w:t>
       </w:r>
     </w:p>
     <w:p>
@@ -5558,94 +5545,6 @@
           <w:szCs w:val="18"/>
         </w:rPr>
       </w:pPr>
-    </w:p>
-    <w:p>
-      <w:pPr>
-        <w:pStyle w:val="ListParagraph"/>
-        <w:ind w:left="1080"/>
-        <w:rPr>
-          <w:sz w:val="18"/>
-          <w:szCs w:val="18"/>
-        </w:rPr>
-      </w:pPr>
-      <w:r>
-        <w:rPr>
-          <w:sz w:val="18"/>
-          <w:szCs w:val="18"/>
-        </w:rPr>
-        <w:t xml:space="preserve">Used for pagination. </w:t>
-      </w:r>
-    </w:p>
-    <w:p>
-      <w:pPr>
-        <w:pStyle w:val="ListParagraph"/>
-        <w:ind w:left="1080"/>
-        <w:rPr>
-          <w:sz w:val="18"/>
-          <w:szCs w:val="18"/>
-        </w:rPr>
-      </w:pPr>
-    </w:p>
-    <w:p>
-      <w:pPr>
-        <w:pStyle w:val="ListParagraph"/>
-        <w:ind w:left="1080"/>
-        <w:rPr>
-          <w:sz w:val="18"/>
-          <w:szCs w:val="18"/>
-        </w:rPr>
-      </w:pPr>
-      <w:r>
-        <w:rPr>
-          <w:sz w:val="18"/>
-          <w:szCs w:val="18"/>
-        </w:rPr>
-        <w:t>First 5 records</w:t>
-      </w:r>
-    </w:p>
-    <w:p>
-      <w:pPr>
-        <w:pStyle w:val="ListParagraph"/>
-        <w:ind w:left="1080"/>
-        <w:rPr>
-          <w:sz w:val="18"/>
-          <w:szCs w:val="18"/>
-        </w:rPr>
-      </w:pPr>
-      <w:r>
-        <w:rPr>
-          <w:sz w:val="18"/>
-          <w:szCs w:val="18"/>
-        </w:rPr>
-        <w:t>SELECT * from customer order by city limit 5 ;</w:t>
-      </w:r>
-    </w:p>
-    <w:p>
-      <w:pPr>
-        <w:pStyle w:val="ListParagraph"/>
-        <w:ind w:left="1080"/>
-        <w:rPr>
-          <w:sz w:val="18"/>
-          <w:szCs w:val="18"/>
-        </w:rPr>
-      </w:pPr>
-      <w:r>
-        <w:rPr>
-          <w:sz w:val="18"/>
-          <w:szCs w:val="18"/>
-        </w:rPr>
-        <w:t>5 records from row 3</w:t>
-      </w:r>
-    </w:p>
-    <w:p>
-      <w:pPr>
-        <w:pStyle w:val="ListParagraph"/>
-        <w:ind w:left="1080"/>
-        <w:rPr>
-          <w:sz w:val="18"/>
-          <w:szCs w:val="18"/>
-        </w:rPr>
-      </w:pPr>
       <w:r>
         <w:rPr>
           <w:sz w:val="18"/>
@@ -6459,6 +6358,7 @@
           <w:sz w:val="18"/>
           <w:szCs w:val="18"/>
         </w:rPr>
+        <w:lastRenderedPageBreak/>
         <w:t>SELECT now()</w:t>
       </w:r>
     </w:p>
@@ -7534,7 +7434,6 @@
           <w:szCs w:val="15"/>
           <w:lang w:val="en-US"/>
         </w:rPr>
-        <w:lastRenderedPageBreak/>
         <w:t>select datediff('2023-02-22',@dt); // will give negative result</w:t>
       </w:r>
     </w:p>
@@ -7645,6 +7544,7 @@
                 <w:sz w:val="10"/>
                 <w:szCs w:val="10"/>
               </w:rPr>
+              <w:lastRenderedPageBreak/>
               <w:t>Name</w:t>
             </w:r>
           </w:p>
@@ -9546,7 +9446,6 @@
                 <w:sz w:val="10"/>
                 <w:szCs w:val="10"/>
               </w:rPr>
-              <w:lastRenderedPageBreak/>
               <w:t>%W</w:t>
             </w:r>
           </w:p>
@@ -9693,6 +9592,7 @@
                 <w:sz w:val="10"/>
                 <w:szCs w:val="10"/>
               </w:rPr>
+              <w:lastRenderedPageBreak/>
               <w:t>%X</w:t>
             </w:r>
           </w:p>
@@ -10185,6 +10085,1270 @@
           <w:szCs w:val="18"/>
         </w:rPr>
       </w:pPr>
+      <w:r>
+        <w:rPr>
+          <w:sz w:val="18"/>
+          <w:szCs w:val="18"/>
+        </w:rPr>
+        <w:t>CASE STATEMENT</w:t>
+      </w:r>
+    </w:p>
+    <w:p>
+      <w:pPr>
+        <w:pStyle w:val="ListParagraph"/>
+        <w:rPr>
+          <w:sz w:val="18"/>
+          <w:szCs w:val="18"/>
+        </w:rPr>
+      </w:pPr>
+    </w:p>
+    <w:p>
+      <w:pPr>
+        <w:pStyle w:val="ListParagraph"/>
+        <w:rPr>
+          <w:sz w:val="18"/>
+          <w:szCs w:val="18"/>
+        </w:rPr>
+      </w:pPr>
+      <w:r>
+        <w:rPr>
+          <w:sz w:val="18"/>
+          <w:szCs w:val="18"/>
+        </w:rPr>
+        <w:t>SELECT course_id, course_name, course_fee,</w:t>
+      </w:r>
+    </w:p>
+    <w:p>
+      <w:pPr>
+        <w:pStyle w:val="ListParagraph"/>
+        <w:rPr>
+          <w:sz w:val="18"/>
+          <w:szCs w:val="18"/>
+        </w:rPr>
+      </w:pPr>
+      <w:r>
+        <w:rPr>
+          <w:sz w:val="18"/>
+          <w:szCs w:val="18"/>
+        </w:rPr>
+        <w:t>CASE</w:t>
+      </w:r>
+    </w:p>
+    <w:p>
+      <w:pPr>
+        <w:pStyle w:val="ListParagraph"/>
+        <w:rPr>
+          <w:sz w:val="18"/>
+          <w:szCs w:val="18"/>
+        </w:rPr>
+      </w:pPr>
+      <w:r>
+        <w:rPr>
+          <w:sz w:val="18"/>
+          <w:szCs w:val="18"/>
+        </w:rPr>
+        <w:tab/>
+        <w:t>when course_duration_months &gt;6 then 'DIPLOMA'</w:t>
+      </w:r>
+    </w:p>
+    <w:p>
+      <w:pPr>
+        <w:pStyle w:val="ListParagraph"/>
+        <w:rPr>
+          <w:sz w:val="18"/>
+          <w:szCs w:val="18"/>
+        </w:rPr>
+      </w:pPr>
+      <w:r>
+        <w:rPr>
+          <w:sz w:val="18"/>
+          <w:szCs w:val="18"/>
+        </w:rPr>
+        <w:t xml:space="preserve">    </w:t>
+      </w:r>
+      <w:r>
+        <w:rPr>
+          <w:sz w:val="18"/>
+          <w:szCs w:val="18"/>
+        </w:rPr>
+        <w:tab/>
+      </w:r>
+      <w:r>
+        <w:rPr>
+          <w:sz w:val="18"/>
+          <w:szCs w:val="18"/>
+        </w:rPr>
+        <w:t>when course_duration_months &gt;4 then 'MASTERS'</w:t>
+      </w:r>
+    </w:p>
+    <w:p>
+      <w:pPr>
+        <w:pStyle w:val="ListParagraph"/>
+        <w:rPr>
+          <w:sz w:val="18"/>
+          <w:szCs w:val="18"/>
+        </w:rPr>
+      </w:pPr>
+      <w:r>
+        <w:rPr>
+          <w:sz w:val="18"/>
+          <w:szCs w:val="18"/>
+        </w:rPr>
+        <w:t xml:space="preserve">    </w:t>
+      </w:r>
+      <w:r>
+        <w:rPr>
+          <w:sz w:val="18"/>
+          <w:szCs w:val="18"/>
+        </w:rPr>
+        <w:tab/>
+      </w:r>
+      <w:r>
+        <w:rPr>
+          <w:sz w:val="18"/>
+          <w:szCs w:val="18"/>
+        </w:rPr>
+        <w:t>else 'SHORT TERM'</w:t>
+      </w:r>
+    </w:p>
+    <w:p>
+      <w:pPr>
+        <w:pStyle w:val="ListParagraph"/>
+        <w:rPr>
+          <w:sz w:val="18"/>
+          <w:szCs w:val="18"/>
+        </w:rPr>
+      </w:pPr>
+      <w:r>
+        <w:rPr>
+          <w:sz w:val="18"/>
+          <w:szCs w:val="18"/>
+        </w:rPr>
+        <w:t>END as 'COURSE TYPE'</w:t>
+      </w:r>
+    </w:p>
+    <w:p>
+      <w:pPr>
+        <w:pStyle w:val="ListParagraph"/>
+        <w:rPr>
+          <w:sz w:val="18"/>
+          <w:szCs w:val="18"/>
+        </w:rPr>
+      </w:pPr>
+      <w:r>
+        <w:rPr>
+          <w:sz w:val="18"/>
+          <w:szCs w:val="18"/>
+        </w:rPr>
+        <w:t>FROM `courses`</w:t>
+      </w:r>
+    </w:p>
+    <w:p>
+      <w:pPr>
+        <w:pStyle w:val="ListParagraph"/>
+        <w:rPr>
+          <w:sz w:val="18"/>
+          <w:szCs w:val="18"/>
+        </w:rPr>
+      </w:pPr>
+    </w:p>
+    <w:p>
+      <w:pPr>
+        <w:pStyle w:val="ListParagraph"/>
+        <w:rPr>
+          <w:sz w:val="18"/>
+          <w:szCs w:val="18"/>
+        </w:rPr>
+      </w:pPr>
+    </w:p>
+    <w:p>
+      <w:pPr>
+        <w:pStyle w:val="ListParagraph"/>
+        <w:rPr>
+          <w:sz w:val="18"/>
+          <w:szCs w:val="18"/>
+        </w:rPr>
+      </w:pPr>
+      <w:r>
+        <w:rPr>
+          <w:sz w:val="18"/>
+          <w:szCs w:val="18"/>
+        </w:rPr>
+        <w:t xml:space="preserve">SELECT fname, lname, </w:t>
+      </w:r>
+    </w:p>
+    <w:p>
+      <w:pPr>
+        <w:pStyle w:val="ListParagraph"/>
+        <w:rPr>
+          <w:sz w:val="18"/>
+          <w:szCs w:val="18"/>
+        </w:rPr>
+      </w:pPr>
+      <w:r>
+        <w:rPr>
+          <w:sz w:val="18"/>
+          <w:szCs w:val="18"/>
+        </w:rPr>
+        <w:t>CASE</w:t>
+      </w:r>
+    </w:p>
+    <w:p>
+      <w:pPr>
+        <w:pStyle w:val="ListParagraph"/>
+        <w:rPr>
+          <w:sz w:val="18"/>
+          <w:szCs w:val="18"/>
+        </w:rPr>
+      </w:pPr>
+      <w:r>
+        <w:rPr>
+          <w:sz w:val="18"/>
+          <w:szCs w:val="18"/>
+        </w:rPr>
+        <w:tab/>
+        <w:t>when company in ('flipkart','amazon','google') then 'PRODUCT-BASED'</w:t>
+      </w:r>
+    </w:p>
+    <w:p>
+      <w:pPr>
+        <w:pStyle w:val="ListParagraph"/>
+        <w:rPr>
+          <w:sz w:val="18"/>
+          <w:szCs w:val="18"/>
+        </w:rPr>
+      </w:pPr>
+      <w:r>
+        <w:rPr>
+          <w:sz w:val="18"/>
+          <w:szCs w:val="18"/>
+        </w:rPr>
+        <w:t xml:space="preserve">    else 'SERVICE BASED'</w:t>
+      </w:r>
+    </w:p>
+    <w:p>
+      <w:pPr>
+        <w:pStyle w:val="ListParagraph"/>
+        <w:rPr>
+          <w:sz w:val="18"/>
+          <w:szCs w:val="18"/>
+        </w:rPr>
+      </w:pPr>
+      <w:r>
+        <w:rPr>
+          <w:sz w:val="18"/>
+          <w:szCs w:val="18"/>
+        </w:rPr>
+        <w:t>END as 'COMPANY TYPE'</w:t>
+      </w:r>
+    </w:p>
+    <w:p>
+      <w:pPr>
+        <w:pStyle w:val="ListParagraph"/>
+        <w:rPr>
+          <w:sz w:val="18"/>
+          <w:szCs w:val="18"/>
+        </w:rPr>
+      </w:pPr>
+      <w:r>
+        <w:rPr>
+          <w:sz w:val="18"/>
+          <w:szCs w:val="18"/>
+        </w:rPr>
+        <w:t>FROM student;</w:t>
+      </w:r>
+    </w:p>
+    <w:p>
+      <w:pPr>
+        <w:pStyle w:val="ListParagraph"/>
+        <w:rPr>
+          <w:sz w:val="18"/>
+          <w:szCs w:val="18"/>
+        </w:rPr>
+      </w:pPr>
+    </w:p>
+    <w:p>
+      <w:pPr>
+        <w:pStyle w:val="ListParagraph"/>
+        <w:rPr>
+          <w:sz w:val="18"/>
+          <w:szCs w:val="18"/>
+        </w:rPr>
+      </w:pPr>
+    </w:p>
+    <w:p>
+      <w:pPr>
+        <w:pStyle w:val="ListParagraph"/>
+        <w:rPr>
+          <w:sz w:val="18"/>
+          <w:szCs w:val="18"/>
+        </w:rPr>
+      </w:pPr>
+      <w:r>
+        <w:rPr>
+          <w:sz w:val="18"/>
+          <w:szCs w:val="18"/>
+        </w:rPr>
+        <w:t>PROCEDURE</w:t>
+      </w:r>
+    </w:p>
+    <w:p>
+      <w:pPr>
+        <w:pStyle w:val="ListParagraph"/>
+        <w:rPr>
+          <w:sz w:val="18"/>
+          <w:szCs w:val="18"/>
+        </w:rPr>
+      </w:pPr>
+    </w:p>
+    <w:p>
+      <w:pPr>
+        <w:pStyle w:val="ListParagraph"/>
+        <w:rPr>
+          <w:sz w:val="18"/>
+          <w:szCs w:val="18"/>
+        </w:rPr>
+      </w:pPr>
+      <w:r>
+        <w:rPr>
+          <w:sz w:val="18"/>
+          <w:szCs w:val="18"/>
+        </w:rPr>
+        <w:t>To see the list of procedure in a database</w:t>
+      </w:r>
+    </w:p>
+    <w:p>
+      <w:pPr>
+        <w:pStyle w:val="ListParagraph"/>
+        <w:rPr>
+          <w:sz w:val="18"/>
+          <w:szCs w:val="18"/>
+        </w:rPr>
+      </w:pPr>
+    </w:p>
+    <w:p>
+      <w:pPr>
+        <w:pStyle w:val="ListParagraph"/>
+        <w:rPr>
+          <w:sz w:val="18"/>
+          <w:szCs w:val="18"/>
+        </w:rPr>
+      </w:pPr>
+      <w:r>
+        <w:rPr>
+          <w:sz w:val="18"/>
+          <w:szCs w:val="18"/>
+        </w:rPr>
+        <w:t>show PROCEDURE STATUS WHERE db='classicmodels';</w:t>
+      </w:r>
+    </w:p>
+    <w:p>
+      <w:pPr>
+        <w:pStyle w:val="ListParagraph"/>
+        <w:rPr>
+          <w:sz w:val="18"/>
+          <w:szCs w:val="18"/>
+        </w:rPr>
+      </w:pPr>
+    </w:p>
+    <w:p>
+      <w:pPr>
+        <w:pStyle w:val="ListParagraph"/>
+        <w:rPr>
+          <w:sz w:val="18"/>
+          <w:szCs w:val="18"/>
+        </w:rPr>
+      </w:pPr>
+      <w:r>
+        <w:rPr>
+          <w:sz w:val="18"/>
+          <w:szCs w:val="18"/>
+        </w:rPr>
+        <w:t>DEFINE A PROCEDURE</w:t>
+      </w:r>
+    </w:p>
+    <w:p>
+      <w:pPr>
+        <w:pStyle w:val="ListParagraph"/>
+        <w:rPr>
+          <w:sz w:val="18"/>
+          <w:szCs w:val="18"/>
+        </w:rPr>
+      </w:pPr>
+    </w:p>
+    <w:p>
+      <w:pPr>
+        <w:pStyle w:val="ListParagraph"/>
+        <w:rPr>
+          <w:sz w:val="18"/>
+          <w:szCs w:val="18"/>
+        </w:rPr>
+      </w:pPr>
+      <w:r>
+        <w:rPr>
+          <w:sz w:val="18"/>
+          <w:szCs w:val="18"/>
+        </w:rPr>
+        <w:t>DELIMITER //</w:t>
+      </w:r>
+    </w:p>
+    <w:p>
+      <w:pPr>
+        <w:pStyle w:val="ListParagraph"/>
+        <w:rPr>
+          <w:sz w:val="18"/>
+          <w:szCs w:val="18"/>
+        </w:rPr>
+      </w:pPr>
+      <w:r>
+        <w:rPr>
+          <w:sz w:val="18"/>
+          <w:szCs w:val="18"/>
+        </w:rPr>
+        <w:t>create PROCEDURE getCustomer()</w:t>
+      </w:r>
+    </w:p>
+    <w:p>
+      <w:pPr>
+        <w:pStyle w:val="ListParagraph"/>
+        <w:rPr>
+          <w:sz w:val="18"/>
+          <w:szCs w:val="18"/>
+        </w:rPr>
+      </w:pPr>
+      <w:r>
+        <w:rPr>
+          <w:sz w:val="18"/>
+          <w:szCs w:val="18"/>
+        </w:rPr>
+        <w:t>BEGIN</w:t>
+      </w:r>
+    </w:p>
+    <w:p>
+      <w:pPr>
+        <w:pStyle w:val="ListParagraph"/>
+        <w:rPr>
+          <w:sz w:val="18"/>
+          <w:szCs w:val="18"/>
+        </w:rPr>
+      </w:pPr>
+      <w:r>
+        <w:rPr>
+          <w:sz w:val="18"/>
+          <w:szCs w:val="18"/>
+        </w:rPr>
+        <w:tab/>
+        <w:t>select cust_name, phone, email</w:t>
+      </w:r>
+      <w:r>
+        <w:rPr>
+          <w:sz w:val="18"/>
+          <w:szCs w:val="18"/>
+        </w:rPr>
+        <w:t xml:space="preserve"> </w:t>
+      </w:r>
+      <w:r>
+        <w:rPr>
+          <w:sz w:val="18"/>
+          <w:szCs w:val="18"/>
+        </w:rPr>
+        <w:t>from customer;</w:t>
+      </w:r>
+    </w:p>
+    <w:p>
+      <w:pPr>
+        <w:pStyle w:val="ListParagraph"/>
+        <w:rPr>
+          <w:sz w:val="18"/>
+          <w:szCs w:val="18"/>
+        </w:rPr>
+      </w:pPr>
+      <w:r>
+        <w:rPr>
+          <w:sz w:val="18"/>
+          <w:szCs w:val="18"/>
+        </w:rPr>
+        <w:t>END//</w:t>
+      </w:r>
+    </w:p>
+    <w:p>
+      <w:pPr>
+        <w:rPr>
+          <w:sz w:val="18"/>
+          <w:szCs w:val="18"/>
+        </w:rPr>
+      </w:pPr>
+    </w:p>
+    <w:p>
+      <w:pPr>
+        <w:pStyle w:val="ListParagraph"/>
+        <w:rPr>
+          <w:sz w:val="18"/>
+          <w:szCs w:val="18"/>
+        </w:rPr>
+      </w:pPr>
+      <w:r>
+        <w:rPr>
+          <w:sz w:val="18"/>
+          <w:szCs w:val="18"/>
+        </w:rPr>
+        <w:t>TO EXECUTE THE PROCEDURE</w:t>
+      </w:r>
+    </w:p>
+    <w:p>
+      <w:pPr>
+        <w:pStyle w:val="ListParagraph"/>
+        <w:rPr>
+          <w:sz w:val="18"/>
+          <w:szCs w:val="18"/>
+        </w:rPr>
+      </w:pPr>
+    </w:p>
+    <w:p>
+      <w:pPr>
+        <w:pStyle w:val="ListParagraph"/>
+        <w:rPr>
+          <w:sz w:val="18"/>
+          <w:szCs w:val="18"/>
+        </w:rPr>
+      </w:pPr>
+      <w:r>
+        <w:rPr>
+          <w:sz w:val="18"/>
+          <w:szCs w:val="18"/>
+        </w:rPr>
+        <w:t>Call getCustomer();</w:t>
+      </w:r>
+    </w:p>
+    <w:p>
+      <w:pPr>
+        <w:pStyle w:val="ListParagraph"/>
+        <w:rPr>
+          <w:sz w:val="18"/>
+          <w:szCs w:val="18"/>
+        </w:rPr>
+      </w:pPr>
+    </w:p>
+    <w:p>
+      <w:pPr>
+        <w:pStyle w:val="ListParagraph"/>
+        <w:rPr>
+          <w:sz w:val="18"/>
+          <w:szCs w:val="18"/>
+        </w:rPr>
+      </w:pPr>
+    </w:p>
+    <w:p>
+      <w:pPr>
+        <w:pStyle w:val="ListParagraph"/>
+        <w:rPr>
+          <w:sz w:val="18"/>
+          <w:szCs w:val="18"/>
+        </w:rPr>
+      </w:pPr>
+    </w:p>
+    <w:p>
+      <w:pPr>
+        <w:pStyle w:val="ListParagraph"/>
+        <w:rPr>
+          <w:sz w:val="18"/>
+          <w:szCs w:val="18"/>
+        </w:rPr>
+      </w:pPr>
+    </w:p>
+    <w:p>
+      <w:pPr>
+        <w:pStyle w:val="ListParagraph"/>
+        <w:rPr>
+          <w:sz w:val="18"/>
+          <w:szCs w:val="18"/>
+        </w:rPr>
+      </w:pPr>
+    </w:p>
+    <w:p>
+      <w:pPr>
+        <w:pStyle w:val="ListParagraph"/>
+        <w:rPr>
+          <w:sz w:val="18"/>
+          <w:szCs w:val="18"/>
+        </w:rPr>
+      </w:pPr>
+    </w:p>
+    <w:p>
+      <w:pPr>
+        <w:pStyle w:val="ListParagraph"/>
+        <w:rPr>
+          <w:sz w:val="18"/>
+          <w:szCs w:val="18"/>
+        </w:rPr>
+      </w:pPr>
+    </w:p>
+    <w:p>
+      <w:pPr>
+        <w:pStyle w:val="ListParagraph"/>
+        <w:rPr>
+          <w:sz w:val="18"/>
+          <w:szCs w:val="18"/>
+        </w:rPr>
+      </w:pPr>
+    </w:p>
+    <w:p>
+      <w:pPr>
+        <w:pStyle w:val="ListParagraph"/>
+        <w:rPr>
+          <w:sz w:val="18"/>
+          <w:szCs w:val="18"/>
+        </w:rPr>
+      </w:pPr>
+    </w:p>
+    <w:p>
+      <w:pPr>
+        <w:pStyle w:val="ListParagraph"/>
+        <w:rPr>
+          <w:sz w:val="18"/>
+          <w:szCs w:val="18"/>
+        </w:rPr>
+      </w:pPr>
+      <w:r>
+        <w:rPr>
+          <w:sz w:val="18"/>
+          <w:szCs w:val="18"/>
+        </w:rPr>
+        <w:lastRenderedPageBreak/>
+        <w:t>DELIMITER $$</w:t>
+      </w:r>
+    </w:p>
+    <w:p>
+      <w:pPr>
+        <w:pStyle w:val="ListParagraph"/>
+        <w:rPr>
+          <w:sz w:val="18"/>
+          <w:szCs w:val="18"/>
+        </w:rPr>
+      </w:pPr>
+      <w:r>
+        <w:rPr>
+          <w:sz w:val="18"/>
+          <w:szCs w:val="18"/>
+        </w:rPr>
+        <w:t>create procedure getCourseType(IN cid int, OUT cLevel varchar(50))</w:t>
+      </w:r>
+    </w:p>
+    <w:p>
+      <w:pPr>
+        <w:pStyle w:val="ListParagraph"/>
+        <w:rPr>
+          <w:sz w:val="18"/>
+          <w:szCs w:val="18"/>
+        </w:rPr>
+      </w:pPr>
+      <w:r>
+        <w:rPr>
+          <w:sz w:val="18"/>
+          <w:szCs w:val="18"/>
+        </w:rPr>
+        <w:t>begin</w:t>
+      </w:r>
+    </w:p>
+    <w:p>
+      <w:pPr>
+        <w:pStyle w:val="ListParagraph"/>
+        <w:rPr>
+          <w:sz w:val="18"/>
+          <w:szCs w:val="18"/>
+        </w:rPr>
+      </w:pPr>
+      <w:r>
+        <w:rPr>
+          <w:sz w:val="18"/>
+          <w:szCs w:val="18"/>
+        </w:rPr>
+        <w:tab/>
+        <w:t>declare fees decimal(10,2) default 0;</w:t>
+      </w:r>
+    </w:p>
+    <w:p>
+      <w:pPr>
+        <w:pStyle w:val="ListParagraph"/>
+        <w:rPr>
+          <w:sz w:val="18"/>
+          <w:szCs w:val="18"/>
+        </w:rPr>
+      </w:pPr>
+      <w:r>
+        <w:rPr>
+          <w:sz w:val="18"/>
+          <w:szCs w:val="18"/>
+        </w:rPr>
+        <w:t xml:space="preserve">    select course_fee into fees from courses where course_id=cid;</w:t>
+      </w:r>
+    </w:p>
+    <w:p>
+      <w:pPr>
+        <w:pStyle w:val="ListParagraph"/>
+        <w:rPr>
+          <w:sz w:val="18"/>
+          <w:szCs w:val="18"/>
+        </w:rPr>
+      </w:pPr>
+      <w:r>
+        <w:rPr>
+          <w:sz w:val="18"/>
+          <w:szCs w:val="18"/>
+        </w:rPr>
+        <w:t xml:space="preserve">    if fees &gt; 80000 then </w:t>
+      </w:r>
+    </w:p>
+    <w:p>
+      <w:pPr>
+        <w:pStyle w:val="ListParagraph"/>
+        <w:ind w:firstLine="720"/>
+        <w:rPr>
+          <w:sz w:val="18"/>
+          <w:szCs w:val="18"/>
+        </w:rPr>
+      </w:pPr>
+      <w:r>
+        <w:rPr>
+          <w:sz w:val="18"/>
+          <w:szCs w:val="18"/>
+        </w:rPr>
+        <w:t>set cLevel='PLATINUM';</w:t>
+      </w:r>
+    </w:p>
+    <w:p>
+      <w:pPr>
+        <w:pStyle w:val="ListParagraph"/>
+        <w:rPr>
+          <w:sz w:val="18"/>
+          <w:szCs w:val="18"/>
+        </w:rPr>
+      </w:pPr>
+      <w:r>
+        <w:rPr>
+          <w:sz w:val="18"/>
+          <w:szCs w:val="18"/>
+        </w:rPr>
+        <w:t xml:space="preserve">    else </w:t>
+      </w:r>
+    </w:p>
+    <w:p>
+      <w:pPr>
+        <w:pStyle w:val="ListParagraph"/>
+        <w:ind w:firstLine="720"/>
+        <w:rPr>
+          <w:sz w:val="18"/>
+          <w:szCs w:val="18"/>
+        </w:rPr>
+      </w:pPr>
+      <w:r>
+        <w:rPr>
+          <w:sz w:val="18"/>
+          <w:szCs w:val="18"/>
+        </w:rPr>
+        <w:t>set cLevel='NORMAL';</w:t>
+      </w:r>
+    </w:p>
+    <w:p>
+      <w:pPr>
+        <w:pStyle w:val="ListParagraph"/>
+        <w:rPr>
+          <w:sz w:val="18"/>
+          <w:szCs w:val="18"/>
+        </w:rPr>
+      </w:pPr>
+      <w:r>
+        <w:rPr>
+          <w:sz w:val="18"/>
+          <w:szCs w:val="18"/>
+        </w:rPr>
+        <w:t xml:space="preserve">    end if;</w:t>
+      </w:r>
+    </w:p>
+    <w:p>
+      <w:pPr>
+        <w:pStyle w:val="ListParagraph"/>
+        <w:rPr>
+          <w:sz w:val="18"/>
+          <w:szCs w:val="18"/>
+        </w:rPr>
+      </w:pPr>
+      <w:r>
+        <w:rPr>
+          <w:sz w:val="18"/>
+          <w:szCs w:val="18"/>
+        </w:rPr>
+        <w:t>end$$</w:t>
+      </w:r>
+    </w:p>
+    <w:p>
+      <w:pPr>
+        <w:pStyle w:val="ListParagraph"/>
+        <w:rPr>
+          <w:sz w:val="18"/>
+          <w:szCs w:val="18"/>
+        </w:rPr>
+      </w:pPr>
+    </w:p>
+    <w:p>
+      <w:pPr>
+        <w:pStyle w:val="ListParagraph"/>
+        <w:rPr>
+          <w:sz w:val="18"/>
+          <w:szCs w:val="18"/>
+        </w:rPr>
+      </w:pPr>
+      <w:r>
+        <w:rPr>
+          <w:sz w:val="18"/>
+          <w:szCs w:val="18"/>
+        </w:rPr>
+        <w:t>Call getCourseType(5, @type);</w:t>
+      </w:r>
+    </w:p>
+    <w:p>
+      <w:pPr>
+        <w:pStyle w:val="ListParagraph"/>
+        <w:rPr>
+          <w:sz w:val="18"/>
+          <w:szCs w:val="18"/>
+        </w:rPr>
+      </w:pPr>
+      <w:r>
+        <w:rPr>
+          <w:sz w:val="18"/>
+          <w:szCs w:val="18"/>
+        </w:rPr>
+        <w:t>select @type;</w:t>
+      </w:r>
+    </w:p>
+    <w:p>
+      <w:pPr>
+        <w:pStyle w:val="ListParagraph"/>
+        <w:rPr>
+          <w:sz w:val="18"/>
+          <w:szCs w:val="18"/>
+        </w:rPr>
+      </w:pPr>
+    </w:p>
+    <w:p>
+      <w:pPr>
+        <w:pStyle w:val="ListParagraph"/>
+        <w:rPr>
+          <w:sz w:val="18"/>
+          <w:szCs w:val="18"/>
+        </w:rPr>
+      </w:pPr>
+      <w:r>
+        <w:rPr>
+          <w:sz w:val="18"/>
+          <w:szCs w:val="18"/>
+        </w:rPr>
+        <w:t>LOOP SYNTAX IN PROCEDURE</w:t>
+      </w:r>
+    </w:p>
+    <w:p>
+      <w:pPr>
+        <w:pStyle w:val="ListParagraph"/>
+        <w:rPr>
+          <w:sz w:val="18"/>
+          <w:szCs w:val="18"/>
+        </w:rPr>
+      </w:pPr>
+    </w:p>
+    <w:p>
+      <w:pPr>
+        <w:pStyle w:val="ListParagraph"/>
+        <w:rPr>
+          <w:sz w:val="18"/>
+          <w:szCs w:val="18"/>
+        </w:rPr>
+      </w:pPr>
+      <w:r>
+        <w:rPr>
+          <w:sz w:val="18"/>
+          <w:szCs w:val="18"/>
+        </w:rPr>
+        <w:t>[label]: LOOP</w:t>
+      </w:r>
+    </w:p>
+    <w:p>
+      <w:pPr>
+        <w:pStyle w:val="ListParagraph"/>
+        <w:rPr>
+          <w:sz w:val="18"/>
+          <w:szCs w:val="18"/>
+        </w:rPr>
+      </w:pPr>
+      <w:r>
+        <w:rPr>
+          <w:sz w:val="18"/>
+          <w:szCs w:val="18"/>
+        </w:rPr>
+        <w:t xml:space="preserve">    ...</w:t>
+      </w:r>
+    </w:p>
+    <w:p>
+      <w:pPr>
+        <w:pStyle w:val="ListParagraph"/>
+        <w:rPr>
+          <w:sz w:val="18"/>
+          <w:szCs w:val="18"/>
+        </w:rPr>
+      </w:pPr>
+      <w:r>
+        <w:rPr>
+          <w:sz w:val="18"/>
+          <w:szCs w:val="18"/>
+        </w:rPr>
+        <w:t xml:space="preserve">    -- terminate the loop</w:t>
+      </w:r>
+    </w:p>
+    <w:p>
+      <w:pPr>
+        <w:pStyle w:val="ListParagraph"/>
+        <w:rPr>
+          <w:sz w:val="18"/>
+          <w:szCs w:val="18"/>
+        </w:rPr>
+      </w:pPr>
+      <w:r>
+        <w:rPr>
+          <w:sz w:val="18"/>
+          <w:szCs w:val="18"/>
+        </w:rPr>
+        <w:t xml:space="preserve">    IF condition THEN</w:t>
+      </w:r>
+    </w:p>
+    <w:p>
+      <w:pPr>
+        <w:pStyle w:val="ListParagraph"/>
+        <w:rPr>
+          <w:sz w:val="18"/>
+          <w:szCs w:val="18"/>
+        </w:rPr>
+      </w:pPr>
+      <w:r>
+        <w:rPr>
+          <w:sz w:val="18"/>
+          <w:szCs w:val="18"/>
+        </w:rPr>
+        <w:t xml:space="preserve">        ITERATE [label];</w:t>
+      </w:r>
+    </w:p>
+    <w:p>
+      <w:pPr>
+        <w:pStyle w:val="ListParagraph"/>
+        <w:rPr>
+          <w:sz w:val="18"/>
+          <w:szCs w:val="18"/>
+        </w:rPr>
+      </w:pPr>
+      <w:r>
+        <w:rPr>
+          <w:sz w:val="18"/>
+          <w:szCs w:val="18"/>
+        </w:rPr>
+        <w:t xml:space="preserve">    END IF;</w:t>
+      </w:r>
+    </w:p>
+    <w:p>
+      <w:pPr>
+        <w:pStyle w:val="ListParagraph"/>
+        <w:rPr>
+          <w:sz w:val="18"/>
+          <w:szCs w:val="18"/>
+        </w:rPr>
+      </w:pPr>
+      <w:r>
+        <w:rPr>
+          <w:sz w:val="18"/>
+          <w:szCs w:val="18"/>
+        </w:rPr>
+        <w:t xml:space="preserve">    ...</w:t>
+      </w:r>
+    </w:p>
+    <w:p>
+      <w:pPr>
+        <w:pStyle w:val="ListParagraph"/>
+        <w:rPr>
+          <w:sz w:val="18"/>
+          <w:szCs w:val="18"/>
+        </w:rPr>
+      </w:pPr>
+      <w:r>
+        <w:rPr>
+          <w:sz w:val="18"/>
+          <w:szCs w:val="18"/>
+        </w:rPr>
+        <w:t>END LOOP;</w:t>
+      </w:r>
+    </w:p>
+    <w:p>
+      <w:pPr>
+        <w:pStyle w:val="ListParagraph"/>
+        <w:rPr>
+          <w:sz w:val="18"/>
+          <w:szCs w:val="18"/>
+        </w:rPr>
+      </w:pPr>
+    </w:p>
+    <w:p>
+      <w:pPr>
+        <w:pStyle w:val="ListParagraph"/>
+        <w:rPr>
+          <w:sz w:val="18"/>
+          <w:szCs w:val="18"/>
+        </w:rPr>
+      </w:pPr>
+      <w:r>
+        <w:rPr>
+          <w:sz w:val="18"/>
+          <w:szCs w:val="18"/>
+        </w:rPr>
+        <w:t>DELIMITER //</w:t>
+      </w:r>
+    </w:p>
+    <w:p>
+      <w:pPr>
+        <w:pStyle w:val="ListParagraph"/>
+        <w:rPr>
+          <w:sz w:val="18"/>
+          <w:szCs w:val="18"/>
+        </w:rPr>
+      </w:pPr>
+      <w:r>
+        <w:rPr>
+          <w:sz w:val="18"/>
+          <w:szCs w:val="18"/>
+        </w:rPr>
+        <w:t>create PROCEDURE loopdemo()</w:t>
+      </w:r>
+    </w:p>
+    <w:p>
+      <w:pPr>
+        <w:pStyle w:val="ListParagraph"/>
+        <w:rPr>
+          <w:sz w:val="18"/>
+          <w:szCs w:val="18"/>
+        </w:rPr>
+      </w:pPr>
+      <w:r>
+        <w:rPr>
+          <w:sz w:val="18"/>
+          <w:szCs w:val="18"/>
+        </w:rPr>
+        <w:t>BEGIN</w:t>
+      </w:r>
+    </w:p>
+    <w:p>
+      <w:pPr>
+        <w:pStyle w:val="ListParagraph"/>
+        <w:rPr>
+          <w:sz w:val="18"/>
+          <w:szCs w:val="18"/>
+        </w:rPr>
+      </w:pPr>
+      <w:r>
+        <w:rPr>
+          <w:sz w:val="18"/>
+          <w:szCs w:val="18"/>
+        </w:rPr>
+        <w:tab/>
+        <w:t>declare no int;</w:t>
+      </w:r>
+    </w:p>
+    <w:p>
+      <w:pPr>
+        <w:pStyle w:val="ListParagraph"/>
+        <w:rPr>
+          <w:sz w:val="18"/>
+          <w:szCs w:val="18"/>
+        </w:rPr>
+      </w:pPr>
+      <w:r>
+        <w:rPr>
+          <w:sz w:val="18"/>
+          <w:szCs w:val="18"/>
+        </w:rPr>
+        <w:t xml:space="preserve">    SET no = 0;</w:t>
+      </w:r>
+    </w:p>
+    <w:p>
+      <w:pPr>
+        <w:pStyle w:val="ListParagraph"/>
+        <w:rPr>
+          <w:sz w:val="18"/>
+          <w:szCs w:val="18"/>
+        </w:rPr>
+      </w:pPr>
+      <w:r>
+        <w:rPr>
+          <w:sz w:val="18"/>
+          <w:szCs w:val="18"/>
+        </w:rPr>
+        <w:t xml:space="preserve">    demo: LOOP</w:t>
+      </w:r>
+    </w:p>
+    <w:p>
+      <w:pPr>
+        <w:pStyle w:val="ListParagraph"/>
+        <w:rPr>
+          <w:sz w:val="18"/>
+          <w:szCs w:val="18"/>
+        </w:rPr>
+      </w:pPr>
+      <w:r>
+        <w:rPr>
+          <w:sz w:val="18"/>
+          <w:szCs w:val="18"/>
+        </w:rPr>
+        <w:t xml:space="preserve">    </w:t>
+      </w:r>
+      <w:r>
+        <w:rPr>
+          <w:sz w:val="18"/>
+          <w:szCs w:val="18"/>
+        </w:rPr>
+        <w:tab/>
+        <w:t xml:space="preserve">if no = 5 then </w:t>
+      </w:r>
+    </w:p>
+    <w:p>
+      <w:pPr>
+        <w:pStyle w:val="ListParagraph"/>
+        <w:rPr>
+          <w:sz w:val="18"/>
+          <w:szCs w:val="18"/>
+        </w:rPr>
+      </w:pPr>
+      <w:r>
+        <w:rPr>
+          <w:sz w:val="18"/>
+          <w:szCs w:val="18"/>
+        </w:rPr>
+        <w:t xml:space="preserve">        </w:t>
+      </w:r>
+      <w:r>
+        <w:rPr>
+          <w:sz w:val="18"/>
+          <w:szCs w:val="18"/>
+        </w:rPr>
+        <w:tab/>
+        <w:t>LEAVE demo;</w:t>
+      </w:r>
+    </w:p>
+    <w:p>
+      <w:pPr>
+        <w:pStyle w:val="ListParagraph"/>
+        <w:rPr>
+          <w:sz w:val="18"/>
+          <w:szCs w:val="18"/>
+        </w:rPr>
+      </w:pPr>
+      <w:r>
+        <w:rPr>
+          <w:sz w:val="18"/>
+          <w:szCs w:val="18"/>
+        </w:rPr>
+        <w:t xml:space="preserve">        end if;</w:t>
+      </w:r>
+    </w:p>
+    <w:p>
+      <w:pPr>
+        <w:pStyle w:val="ListParagraph"/>
+        <w:rPr>
+          <w:sz w:val="18"/>
+          <w:szCs w:val="18"/>
+        </w:rPr>
+      </w:pPr>
+      <w:r>
+        <w:rPr>
+          <w:sz w:val="18"/>
+          <w:szCs w:val="18"/>
+        </w:rPr>
+        <w:t xml:space="preserve">    </w:t>
+      </w:r>
+      <w:r>
+        <w:rPr>
+          <w:sz w:val="18"/>
+          <w:szCs w:val="18"/>
+        </w:rPr>
+        <w:tab/>
+        <w:t>SELECT no;</w:t>
+      </w:r>
+    </w:p>
+    <w:p>
+      <w:pPr>
+        <w:pStyle w:val="ListParagraph"/>
+        <w:rPr>
+          <w:sz w:val="18"/>
+          <w:szCs w:val="18"/>
+        </w:rPr>
+      </w:pPr>
+      <w:r>
+        <w:rPr>
+          <w:sz w:val="18"/>
+          <w:szCs w:val="18"/>
+        </w:rPr>
+        <w:t xml:space="preserve">        set no = no+1;</w:t>
+      </w:r>
+    </w:p>
+    <w:p>
+      <w:pPr>
+        <w:pStyle w:val="ListParagraph"/>
+        <w:rPr>
+          <w:sz w:val="18"/>
+          <w:szCs w:val="18"/>
+        </w:rPr>
+      </w:pPr>
+      <w:r>
+        <w:rPr>
+          <w:sz w:val="18"/>
+          <w:szCs w:val="18"/>
+        </w:rPr>
+        <w:t xml:space="preserve">   </w:t>
+      </w:r>
+      <w:r>
+        <w:rPr>
+          <w:sz w:val="18"/>
+          <w:szCs w:val="18"/>
+        </w:rPr>
+        <w:tab/>
+        <w:t>END LOOP demo;</w:t>
+      </w:r>
+    </w:p>
+    <w:p>
+      <w:pPr>
+        <w:pStyle w:val="ListParagraph"/>
+        <w:rPr>
+          <w:sz w:val="18"/>
+          <w:szCs w:val="18"/>
+        </w:rPr>
+      </w:pPr>
+      <w:r>
+        <w:rPr>
+          <w:sz w:val="18"/>
+          <w:szCs w:val="18"/>
+        </w:rPr>
+        <w:t xml:space="preserve">    SELECT no;</w:t>
+      </w:r>
+    </w:p>
+    <w:p>
+      <w:pPr>
+        <w:pStyle w:val="ListParagraph"/>
+        <w:rPr>
+          <w:sz w:val="18"/>
+          <w:szCs w:val="18"/>
+        </w:rPr>
+      </w:pPr>
+      <w:r>
+        <w:rPr>
+          <w:sz w:val="18"/>
+          <w:szCs w:val="18"/>
+        </w:rPr>
+        <w:t>END //</w:t>
+      </w:r>
     </w:p>
     <w:p>
       <w:pPr>
